--- a/Tarea 2/III.- APLICACIONES PRÁTICAS/III.- APLICACIONES PRÁTICAS.docx
+++ b/Tarea 2/III.- APLICACIONES PRÁTICAS/III.- APLICACIONES PRÁTICAS.docx
@@ -52,8 +52,6 @@
         </w:rPr>
         <w:t xml:space="preserve">III. </w:t>
       </w:r>
-      <w:bookmarkStart w:id="0" w:name="_GoBack"/>
-      <w:bookmarkEnd w:id="0"/>
       <w:r>
         <w:rPr>
           <w:rFonts w:hint="default" w:ascii="Times New Roman" w:hAnsi="Times New Roman" w:cs="Times New Roman"/>
@@ -103,7 +101,7 @@
           <w:sz w:val="28"/>
           <w:szCs w:val="28"/>
         </w:rPr>
-        <w:t>Utilice el documento CONTROL Y GESTION DEL ASEGURAMIENTO DE LA</w:t>
+        <w:t>Utilice el documento CONTROL Y GESTIÓN DEL ASEGURAMIENTO DE LA</w:t>
       </w:r>
       <w:r>
         <w:rPr>
@@ -151,6 +149,172 @@
     <w:p>
       <w:pPr>
         <w:numPr>
+          <w:numId w:val="0"/>
+        </w:numPr>
+        <w:ind w:left="397" w:leftChars="0"/>
+        <w:jc w:val="both"/>
+        <w:rPr>
+          <w:rFonts w:hint="default" w:ascii="Times New Roman" w:hAnsi="Times New Roman" w:cs="Times New Roman"/>
+          <w:b w:val="0"/>
+          <w:bCs w:val="0"/>
+          <w:sz w:val="28"/>
+          <w:szCs w:val="28"/>
+          <w:highlight w:val="none"/>
+          <w:lang w:val="en-US"/>
+        </w:rPr>
+      </w:pPr>
+      <w:r>
+        <w:rPr>
+          <w:rFonts w:hint="default" w:ascii="Times New Roman" w:hAnsi="Times New Roman" w:cs="Times New Roman"/>
+          <w:b/>
+          <w:bCs/>
+          <w:sz w:val="28"/>
+          <w:szCs w:val="28"/>
+          <w:highlight w:val="none"/>
+          <w:lang w:val="en-US"/>
+        </w:rPr>
+        <w:t xml:space="preserve">Calidad: </w:t>
+      </w:r>
+      <w:r>
+        <w:rPr>
+          <w:rFonts w:hint="default" w:ascii="Times New Roman" w:hAnsi="Times New Roman" w:cs="Times New Roman"/>
+          <w:b w:val="0"/>
+          <w:bCs w:val="0"/>
+          <w:sz w:val="28"/>
+          <w:szCs w:val="28"/>
+          <w:highlight w:val="none"/>
+          <w:lang w:val="en-US"/>
+        </w:rPr>
+        <w:t xml:space="preserve">Es el cumplimiento de los requisitos de funcionamiento o cumplimiento de un producto en base a los </w:t>
+      </w:r>
+      <w:r>
+        <w:rPr>
+          <w:rFonts w:hint="default" w:ascii="Times New Roman" w:hAnsi="Times New Roman" w:cs="Times New Roman"/>
+          <w:b w:val="0"/>
+          <w:bCs w:val="0"/>
+          <w:sz w:val="28"/>
+          <w:szCs w:val="28"/>
+          <w:highlight w:val="none"/>
+          <w:lang w:val="es-DO"/>
+        </w:rPr>
+        <w:t>estándares</w:t>
+      </w:r>
+      <w:r>
+        <w:rPr>
+          <w:rFonts w:hint="default" w:ascii="Times New Roman" w:hAnsi="Times New Roman" w:cs="Times New Roman"/>
+          <w:b w:val="0"/>
+          <w:bCs w:val="0"/>
+          <w:sz w:val="28"/>
+          <w:szCs w:val="28"/>
+          <w:highlight w:val="none"/>
+          <w:lang w:val="en-US"/>
+        </w:rPr>
+        <w:t xml:space="preserve"> dise</w:t>
+      </w:r>
+      <w:r>
+        <w:rPr>
+          <w:rFonts w:hint="default" w:ascii="Times New Roman" w:hAnsi="Times New Roman" w:cs="Times New Roman"/>
+          <w:b w:val="0"/>
+          <w:bCs w:val="0"/>
+          <w:sz w:val="28"/>
+          <w:szCs w:val="28"/>
+          <w:highlight w:val="none"/>
+          <w:lang w:val="es-DO"/>
+        </w:rPr>
+        <w:t>ñados para este</w:t>
+      </w:r>
+      <w:r>
+        <w:rPr>
+          <w:rFonts w:hint="default" w:ascii="Times New Roman" w:hAnsi="Times New Roman" w:cs="Times New Roman"/>
+          <w:b w:val="0"/>
+          <w:bCs w:val="0"/>
+          <w:sz w:val="28"/>
+          <w:szCs w:val="28"/>
+          <w:highlight w:val="none"/>
+          <w:lang w:val="en-US"/>
+        </w:rPr>
+        <w:t>.</w:t>
+      </w:r>
+    </w:p>
+    <w:p>
+      <w:pPr>
+        <w:numPr>
+          <w:numId w:val="0"/>
+        </w:numPr>
+        <w:ind w:left="397" w:leftChars="0"/>
+        <w:jc w:val="both"/>
+        <w:rPr>
+          <w:rFonts w:hint="default" w:ascii="Times New Roman" w:hAnsi="Times New Roman" w:cs="Times New Roman"/>
+          <w:sz w:val="28"/>
+          <w:szCs w:val="28"/>
+          <w:highlight w:val="none"/>
+          <w:lang w:val="en-US"/>
+        </w:rPr>
+      </w:pPr>
+      <w:r>
+        <w:rPr>
+          <w:rFonts w:hint="default" w:ascii="Times New Roman" w:hAnsi="Times New Roman" w:cs="Times New Roman"/>
+          <w:b/>
+          <w:bCs/>
+          <w:sz w:val="28"/>
+          <w:szCs w:val="28"/>
+          <w:highlight w:val="none"/>
+          <w:lang w:val="en-US"/>
+        </w:rPr>
+        <w:t>Aseguramiento de Calidad:</w:t>
+      </w:r>
+      <w:r>
+        <w:rPr>
+          <w:rFonts w:hint="default" w:ascii="Times New Roman" w:hAnsi="Times New Roman" w:cs="Times New Roman"/>
+          <w:sz w:val="28"/>
+          <w:szCs w:val="28"/>
+          <w:highlight w:val="none"/>
+          <w:lang w:val="en-US"/>
+        </w:rPr>
+        <w:t xml:space="preserve"> Son un conjunto de actividades que se desarrollan con el propósito de asegurar que el producto final cumpla con los estándares de calidad mediante evaluaciones a todo el proceso de desarrollo del producto.</w:t>
+      </w:r>
+    </w:p>
+    <w:p>
+      <w:pPr>
+        <w:numPr>
+          <w:numId w:val="0"/>
+        </w:numPr>
+        <w:ind w:left="397" w:leftChars="0"/>
+        <w:jc w:val="both"/>
+        <w:rPr>
+          <w:rFonts w:hint="default" w:ascii="Times New Roman" w:hAnsi="Times New Roman" w:cs="Times New Roman"/>
+          <w:sz w:val="28"/>
+          <w:szCs w:val="28"/>
+          <w:highlight w:val="none"/>
+          <w:lang w:val="en-US"/>
+        </w:rPr>
+      </w:pPr>
+      <w:r>
+        <w:rPr>
+          <w:rFonts w:hint="default" w:ascii="Times New Roman" w:hAnsi="Times New Roman" w:cs="Times New Roman"/>
+          <w:b/>
+          <w:bCs/>
+          <w:sz w:val="28"/>
+          <w:szCs w:val="28"/>
+          <w:highlight w:val="none"/>
+          <w:lang w:val="en-US"/>
+        </w:rPr>
+        <w:t xml:space="preserve">Control de Calidad: </w:t>
+      </w:r>
+      <w:r>
+        <w:rPr>
+          <w:rFonts w:hint="default" w:ascii="Times New Roman" w:hAnsi="Times New Roman" w:cs="Times New Roman"/>
+          <w:sz w:val="28"/>
+          <w:szCs w:val="28"/>
+          <w:highlight w:val="none"/>
+          <w:lang w:val="en-US"/>
+        </w:rPr>
+        <w:t>Es el proceso en el cual se valida o verifica si las actividades que se van realizando cumplen con lo establecido en el Aseguramiento de Calidad. Esto se hace para tener control sobre dicha actividad o proceso e ir eliminando errores o fallos que puedan ir apareciendo durante todo el ciclo de vida del proyecto.</w:t>
+      </w:r>
+    </w:p>
+    <w:p>
+      <w:pPr>
+        <w:numPr>
           <w:ilvl w:val="1"/>
           <w:numId w:val="1"/>
         </w:numPr>
@@ -195,6 +359,346 @@
     <w:p>
       <w:pPr>
         <w:numPr>
+          <w:numId w:val="0"/>
+        </w:numPr>
+        <w:tabs>
+          <w:tab w:val="left" w:pos="850"/>
+        </w:tabs>
+        <w:jc w:val="both"/>
+        <w:rPr>
+          <w:rFonts w:hint="default" w:ascii="Times New Roman" w:hAnsi="Times New Roman" w:cs="Times New Roman"/>
+          <w:sz w:val="28"/>
+          <w:szCs w:val="28"/>
+          <w:highlight w:val="green"/>
+        </w:rPr>
+      </w:pPr>
+    </w:p>
+    <w:p>
+      <w:pPr>
+        <w:numPr>
+          <w:numId w:val="0"/>
+        </w:numPr>
+        <w:tabs>
+          <w:tab w:val="left" w:pos="850"/>
+        </w:tabs>
+        <w:jc w:val="both"/>
+        <w:rPr>
+          <w:rFonts w:hint="default" w:ascii="Times New Roman" w:hAnsi="Times New Roman" w:cs="Times New Roman"/>
+          <w:sz w:val="28"/>
+          <w:szCs w:val="28"/>
+          <w:highlight w:val="green"/>
+        </w:rPr>
+      </w:pPr>
+    </w:p>
+    <w:p>
+      <w:pPr>
+        <w:numPr>
+          <w:numId w:val="0"/>
+        </w:numPr>
+        <w:tabs>
+          <w:tab w:val="left" w:pos="850"/>
+        </w:tabs>
+        <w:jc w:val="both"/>
+        <w:rPr>
+          <w:rFonts w:hint="default" w:ascii="Times New Roman" w:hAnsi="Times New Roman" w:cs="Times New Roman"/>
+          <w:sz w:val="28"/>
+          <w:szCs w:val="28"/>
+          <w:highlight w:val="green"/>
+        </w:rPr>
+      </w:pPr>
+    </w:p>
+    <w:p>
+      <w:pPr>
+        <w:numPr>
+          <w:numId w:val="0"/>
+        </w:numPr>
+        <w:tabs>
+          <w:tab w:val="left" w:pos="850"/>
+        </w:tabs>
+        <w:jc w:val="both"/>
+        <w:rPr>
+          <w:rFonts w:hint="default" w:ascii="Times New Roman" w:hAnsi="Times New Roman" w:cs="Times New Roman"/>
+          <w:sz w:val="28"/>
+          <w:szCs w:val="28"/>
+          <w:highlight w:val="green"/>
+        </w:rPr>
+      </w:pPr>
+    </w:p>
+    <w:p>
+      <w:pPr>
+        <w:numPr>
+          <w:numId w:val="0"/>
+        </w:numPr>
+        <w:tabs>
+          <w:tab w:val="left" w:pos="850"/>
+        </w:tabs>
+        <w:jc w:val="both"/>
+        <w:rPr>
+          <w:rFonts w:hint="default" w:ascii="Times New Roman" w:hAnsi="Times New Roman" w:cs="Times New Roman"/>
+          <w:sz w:val="28"/>
+          <w:szCs w:val="28"/>
+          <w:highlight w:val="green"/>
+        </w:rPr>
+      </w:pPr>
+    </w:p>
+    <w:p>
+      <w:pPr>
+        <w:numPr>
+          <w:numId w:val="0"/>
+        </w:numPr>
+        <w:tabs>
+          <w:tab w:val="left" w:pos="850"/>
+        </w:tabs>
+        <w:jc w:val="both"/>
+        <w:rPr>
+          <w:rFonts w:hint="default" w:ascii="Times New Roman" w:hAnsi="Times New Roman" w:cs="Times New Roman"/>
+          <w:sz w:val="28"/>
+          <w:szCs w:val="28"/>
+          <w:highlight w:val="green"/>
+        </w:rPr>
+      </w:pPr>
+    </w:p>
+    <w:p>
+      <w:pPr>
+        <w:numPr>
+          <w:numId w:val="0"/>
+        </w:numPr>
+        <w:tabs>
+          <w:tab w:val="left" w:pos="850"/>
+        </w:tabs>
+        <w:jc w:val="both"/>
+        <w:rPr>
+          <w:rFonts w:hint="default" w:ascii="Times New Roman" w:hAnsi="Times New Roman" w:cs="Times New Roman"/>
+          <w:sz w:val="28"/>
+          <w:szCs w:val="28"/>
+          <w:highlight w:val="green"/>
+        </w:rPr>
+      </w:pPr>
+    </w:p>
+    <w:p>
+      <w:pPr>
+        <w:numPr>
+          <w:numId w:val="0"/>
+        </w:numPr>
+        <w:tabs>
+          <w:tab w:val="left" w:pos="850"/>
+        </w:tabs>
+        <w:jc w:val="both"/>
+        <w:rPr>
+          <w:rFonts w:hint="default" w:ascii="Times New Roman" w:hAnsi="Times New Roman" w:cs="Times New Roman"/>
+          <w:sz w:val="28"/>
+          <w:szCs w:val="28"/>
+          <w:highlight w:val="green"/>
+        </w:rPr>
+      </w:pPr>
+    </w:p>
+    <w:p>
+      <w:pPr>
+        <w:numPr>
+          <w:numId w:val="0"/>
+        </w:numPr>
+        <w:tabs>
+          <w:tab w:val="left" w:pos="850"/>
+        </w:tabs>
+        <w:jc w:val="both"/>
+        <w:rPr>
+          <w:rFonts w:hint="default" w:ascii="Times New Roman" w:hAnsi="Times New Roman" w:cs="Times New Roman"/>
+          <w:sz w:val="28"/>
+          <w:szCs w:val="28"/>
+          <w:highlight w:val="green"/>
+        </w:rPr>
+      </w:pPr>
+    </w:p>
+    <w:p>
+      <w:pPr>
+        <w:numPr>
+          <w:numId w:val="0"/>
+        </w:numPr>
+        <w:tabs>
+          <w:tab w:val="left" w:pos="850"/>
+        </w:tabs>
+        <w:jc w:val="both"/>
+        <w:rPr>
+          <w:rFonts w:hint="default" w:ascii="Times New Roman" w:hAnsi="Times New Roman" w:cs="Times New Roman"/>
+          <w:sz w:val="28"/>
+          <w:szCs w:val="28"/>
+          <w:highlight w:val="green"/>
+        </w:rPr>
+      </w:pPr>
+    </w:p>
+    <w:p>
+      <w:pPr>
+        <w:numPr>
+          <w:numId w:val="0"/>
+        </w:numPr>
+        <w:tabs>
+          <w:tab w:val="left" w:pos="850"/>
+        </w:tabs>
+        <w:jc w:val="both"/>
+        <w:rPr>
+          <w:rFonts w:hint="default" w:ascii="Times New Roman" w:hAnsi="Times New Roman" w:cs="Times New Roman"/>
+          <w:sz w:val="28"/>
+          <w:szCs w:val="28"/>
+          <w:highlight w:val="green"/>
+        </w:rPr>
+      </w:pPr>
+    </w:p>
+    <w:p>
+      <w:pPr>
+        <w:numPr>
+          <w:numId w:val="0"/>
+        </w:numPr>
+        <w:tabs>
+          <w:tab w:val="left" w:pos="850"/>
+        </w:tabs>
+        <w:jc w:val="both"/>
+        <w:rPr>
+          <w:rFonts w:hint="default" w:ascii="Times New Roman" w:hAnsi="Times New Roman" w:cs="Times New Roman"/>
+          <w:sz w:val="28"/>
+          <w:szCs w:val="28"/>
+          <w:highlight w:val="green"/>
+        </w:rPr>
+      </w:pPr>
+    </w:p>
+    <w:p>
+      <w:pPr>
+        <w:numPr>
+          <w:numId w:val="0"/>
+        </w:numPr>
+        <w:tabs>
+          <w:tab w:val="left" w:pos="850"/>
+        </w:tabs>
+        <w:jc w:val="both"/>
+        <w:rPr>
+          <w:rFonts w:hint="default" w:ascii="Times New Roman" w:hAnsi="Times New Roman" w:cs="Times New Roman"/>
+          <w:sz w:val="28"/>
+          <w:szCs w:val="28"/>
+          <w:highlight w:val="green"/>
+        </w:rPr>
+      </w:pPr>
+    </w:p>
+    <w:p>
+      <w:pPr>
+        <w:numPr>
+          <w:numId w:val="0"/>
+        </w:numPr>
+        <w:tabs>
+          <w:tab w:val="left" w:pos="850"/>
+        </w:tabs>
+        <w:jc w:val="both"/>
+        <w:rPr>
+          <w:rFonts w:hint="default" w:ascii="Times New Roman" w:hAnsi="Times New Roman" w:cs="Times New Roman"/>
+          <w:sz w:val="28"/>
+          <w:szCs w:val="28"/>
+          <w:highlight w:val="green"/>
+        </w:rPr>
+      </w:pPr>
+    </w:p>
+    <w:p>
+      <w:pPr>
+        <w:numPr>
+          <w:numId w:val="0"/>
+        </w:numPr>
+        <w:tabs>
+          <w:tab w:val="left" w:pos="850"/>
+        </w:tabs>
+        <w:jc w:val="both"/>
+        <w:rPr>
+          <w:rFonts w:hint="default" w:ascii="Times New Roman" w:hAnsi="Times New Roman" w:cs="Times New Roman"/>
+          <w:sz w:val="28"/>
+          <w:szCs w:val="28"/>
+          <w:highlight w:val="green"/>
+        </w:rPr>
+      </w:pPr>
+    </w:p>
+    <w:p>
+      <w:pPr>
+        <w:numPr>
+          <w:numId w:val="0"/>
+        </w:numPr>
+        <w:tabs>
+          <w:tab w:val="left" w:pos="850"/>
+        </w:tabs>
+        <w:jc w:val="both"/>
+        <w:rPr>
+          <w:rFonts w:hint="default" w:ascii="Times New Roman" w:hAnsi="Times New Roman" w:cs="Times New Roman"/>
+          <w:sz w:val="28"/>
+          <w:szCs w:val="28"/>
+          <w:highlight w:val="green"/>
+        </w:rPr>
+      </w:pPr>
+    </w:p>
+    <w:p>
+      <w:pPr>
+        <w:numPr>
+          <w:numId w:val="0"/>
+        </w:numPr>
+        <w:tabs>
+          <w:tab w:val="left" w:pos="850"/>
+        </w:tabs>
+        <w:jc w:val="both"/>
+        <w:rPr>
+          <w:rFonts w:hint="default" w:ascii="Times New Roman" w:hAnsi="Times New Roman" w:cs="Times New Roman"/>
+          <w:sz w:val="28"/>
+          <w:szCs w:val="28"/>
+          <w:highlight w:val="green"/>
+        </w:rPr>
+      </w:pPr>
+    </w:p>
+    <w:p>
+      <w:pPr>
+        <w:numPr>
+          <w:numId w:val="0"/>
+        </w:numPr>
+        <w:tabs>
+          <w:tab w:val="left" w:pos="850"/>
+        </w:tabs>
+        <w:jc w:val="both"/>
+        <w:rPr>
+          <w:rFonts w:hint="default" w:ascii="Times New Roman" w:hAnsi="Times New Roman" w:cs="Times New Roman"/>
+          <w:sz w:val="28"/>
+          <w:szCs w:val="28"/>
+          <w:highlight w:val="green"/>
+        </w:rPr>
+      </w:pPr>
+    </w:p>
+    <w:p>
+      <w:pPr>
+        <w:numPr>
+          <w:numId w:val="0"/>
+        </w:numPr>
+        <w:tabs>
+          <w:tab w:val="left" w:pos="850"/>
+        </w:tabs>
+        <w:jc w:val="both"/>
+        <w:rPr>
+          <w:rFonts w:hint="default" w:ascii="Times New Roman" w:hAnsi="Times New Roman" w:cs="Times New Roman"/>
+          <w:sz w:val="28"/>
+          <w:szCs w:val="28"/>
+          <w:highlight w:val="green"/>
+        </w:rPr>
+      </w:pPr>
+    </w:p>
+    <w:p>
+      <w:pPr>
+        <w:numPr>
+          <w:numId w:val="0"/>
+        </w:numPr>
+        <w:tabs>
+          <w:tab w:val="left" w:pos="850"/>
+        </w:tabs>
+        <w:jc w:val="both"/>
+        <w:rPr>
+          <w:rFonts w:hint="default" w:ascii="Times New Roman" w:hAnsi="Times New Roman" w:cs="Times New Roman"/>
+          <w:sz w:val="28"/>
+          <w:szCs w:val="28"/>
+          <w:highlight w:val="green"/>
+        </w:rPr>
+      </w:pPr>
+    </w:p>
+    <w:p>
+      <w:pPr>
+        <w:numPr>
           <w:ilvl w:val="1"/>
           <w:numId w:val="1"/>
         </w:numPr>
@@ -239,6 +743,104 @@
     <w:p>
       <w:pPr>
         <w:numPr>
+          <w:numId w:val="0"/>
+        </w:numPr>
+        <w:ind w:left="397" w:leftChars="0"/>
+        <w:jc w:val="both"/>
+        <w:rPr>
+          <w:rFonts w:hint="default" w:ascii="Times New Roman" w:hAnsi="Times New Roman" w:cs="Times New Roman"/>
+          <w:sz w:val="28"/>
+          <w:szCs w:val="28"/>
+          <w:highlight w:val="cyan"/>
+        </w:rPr>
+      </w:pPr>
+      <w:r>
+        <w:rPr>
+          <w:rFonts w:hint="default"/>
+          <w:lang w:val="es-DO"/>
+        </w:rPr>
+        <w:drawing>
+          <wp:anchor distT="0" distB="0" distL="114300" distR="114300" simplePos="0" relativeHeight="251658240" behindDoc="0" locked="0" layoutInCell="1" allowOverlap="1">
+            <wp:simplePos x="0" y="0"/>
+            <wp:positionH relativeFrom="column">
+              <wp:posOffset>-897890</wp:posOffset>
+            </wp:positionH>
+            <wp:positionV relativeFrom="paragraph">
+              <wp:posOffset>223520</wp:posOffset>
+            </wp:positionV>
+            <wp:extent cx="7139940" cy="8409940"/>
+            <wp:effectExtent l="0" t="0" r="3810" b="10160"/>
+            <wp:wrapSquare wrapText="bothSides"/>
+            <wp:docPr id="2" name="Picture 2" descr="EQUIPO DE ASEGURAMIENTO DE CALIDAD"/>
+            <wp:cNvGraphicFramePr>
+              <a:graphicFrameLocks xmlns:a="http://schemas.openxmlformats.org/drawingml/2006/main" noChangeAspect="1"/>
+            </wp:cNvGraphicFramePr>
+            <a:graphic xmlns:a="http://schemas.openxmlformats.org/drawingml/2006/main">
+              <a:graphicData uri="http://schemas.openxmlformats.org/drawingml/2006/picture">
+                <pic:pic xmlns:pic="http://schemas.openxmlformats.org/drawingml/2006/picture">
+                  <pic:nvPicPr>
+                    <pic:cNvPr id="2" name="Picture 2" descr="EQUIPO DE ASEGURAMIENTO DE CALIDAD"/>
+                    <pic:cNvPicPr>
+                      <a:picLocks noChangeAspect="1"/>
+                    </pic:cNvPicPr>
+                  </pic:nvPicPr>
+                  <pic:blipFill>
+                    <a:blip r:embed="rId4"/>
+                    <a:stretch>
+                      <a:fillRect/>
+                    </a:stretch>
+                  </pic:blipFill>
+                  <pic:spPr>
+                    <a:xfrm>
+                      <a:off x="0" y="0"/>
+                      <a:ext cx="7139940" cy="8409940"/>
+                    </a:xfrm>
+                    <a:prstGeom prst="rect">
+                      <a:avLst/>
+                    </a:prstGeom>
+                  </pic:spPr>
+                </pic:pic>
+              </a:graphicData>
+            </a:graphic>
+          </wp:anchor>
+        </w:drawing>
+      </w:r>
+    </w:p>
+    <w:p>
+      <w:pPr>
+        <w:numPr>
+          <w:numId w:val="0"/>
+        </w:numPr>
+        <w:tabs>
+          <w:tab w:val="left" w:pos="850"/>
+        </w:tabs>
+        <w:ind w:leftChars="0"/>
+        <w:jc w:val="both"/>
+        <w:rPr>
+          <w:rFonts w:hint="default"/>
+          <w:lang w:val="es-DO"/>
+        </w:rPr>
+      </w:pPr>
+    </w:p>
+    <w:p>
+      <w:pPr>
+        <w:numPr>
+          <w:numId w:val="0"/>
+        </w:numPr>
+        <w:tabs>
+          <w:tab w:val="left" w:pos="850"/>
+        </w:tabs>
+        <w:ind w:leftChars="0"/>
+        <w:jc w:val="both"/>
+        <w:rPr>
+          <w:rFonts w:hint="default"/>
+          <w:lang w:val="es-DO"/>
+        </w:rPr>
+      </w:pPr>
+    </w:p>
+    <w:p>
+      <w:pPr>
+        <w:numPr>
           <w:ilvl w:val="1"/>
           <w:numId w:val="1"/>
         </w:numPr>
@@ -327,6 +929,1470 @@
     <w:p>
       <w:pPr>
         <w:numPr>
+          <w:ilvl w:val="0"/>
+          <w:numId w:val="2"/>
+        </w:numPr>
+        <w:ind w:left="838" w:leftChars="0" w:hanging="418" w:firstLineChars="0"/>
+        <w:jc w:val="both"/>
+        <w:rPr>
+          <w:rFonts w:hint="default" w:ascii="Times New Roman" w:hAnsi="Times New Roman"/>
+          <w:b/>
+          <w:bCs/>
+          <w:sz w:val="28"/>
+          <w:szCs w:val="28"/>
+          <w:highlight w:val="none"/>
+          <w:lang w:val="en-US"/>
+        </w:rPr>
+      </w:pPr>
+      <w:r>
+        <w:rPr>
+          <w:rFonts w:hint="default" w:ascii="Times New Roman" w:hAnsi="Times New Roman" w:cs="Times New Roman"/>
+          <w:b/>
+          <w:bCs/>
+          <w:sz w:val="28"/>
+          <w:szCs w:val="28"/>
+          <w:highlight w:val="none"/>
+          <w:lang w:val="en-US"/>
+        </w:rPr>
+        <w:t>Marco de trabajo de la empresa</w:t>
+      </w:r>
+    </w:p>
+    <w:p>
+      <w:pPr>
+        <w:numPr>
+          <w:ilvl w:val="1"/>
+          <w:numId w:val="2"/>
+        </w:numPr>
+        <w:tabs>
+          <w:tab w:val="left" w:pos="420"/>
+        </w:tabs>
+        <w:ind w:left="1260" w:leftChars="0" w:hanging="420" w:firstLineChars="0"/>
+        <w:jc w:val="both"/>
+        <w:rPr>
+          <w:rFonts w:hint="default" w:ascii="Times New Roman" w:hAnsi="Times New Roman"/>
+          <w:b w:val="0"/>
+          <w:bCs w:val="0"/>
+          <w:sz w:val="28"/>
+          <w:szCs w:val="28"/>
+          <w:highlight w:val="none"/>
+          <w:lang w:val="en-US"/>
+        </w:rPr>
+      </w:pPr>
+      <w:r>
+        <w:rPr>
+          <w:rFonts w:hint="default" w:ascii="Times New Roman" w:hAnsi="Times New Roman"/>
+          <w:b/>
+          <w:bCs/>
+          <w:sz w:val="28"/>
+          <w:szCs w:val="28"/>
+          <w:highlight w:val="none"/>
+          <w:lang w:val="en-US"/>
+        </w:rPr>
+        <w:t>Responsabilidades de gestión (proveedor y</w:t>
+      </w:r>
+      <w:r>
+        <w:rPr>
+          <w:rFonts w:hint="default" w:ascii="Times New Roman" w:hAnsi="Times New Roman"/>
+          <w:b/>
+          <w:bCs/>
+          <w:sz w:val="28"/>
+          <w:szCs w:val="28"/>
+          <w:highlight w:val="none"/>
+          <w:lang w:val="es-DO"/>
+        </w:rPr>
+        <w:t xml:space="preserve"> </w:t>
+      </w:r>
+      <w:r>
+        <w:rPr>
+          <w:rFonts w:hint="default" w:ascii="Times New Roman" w:hAnsi="Times New Roman"/>
+          <w:b/>
+          <w:bCs/>
+          <w:sz w:val="28"/>
+          <w:szCs w:val="28"/>
+          <w:highlight w:val="none"/>
+          <w:lang w:val="en-US"/>
+        </w:rPr>
+        <w:t>comprador)</w:t>
+      </w:r>
+      <w:r>
+        <w:rPr>
+          <w:rFonts w:hint="default" w:ascii="Times New Roman" w:hAnsi="Times New Roman"/>
+          <w:b w:val="0"/>
+          <w:bCs w:val="0"/>
+          <w:sz w:val="28"/>
+          <w:szCs w:val="28"/>
+          <w:highlight w:val="none"/>
+          <w:lang w:val="es-DO"/>
+        </w:rPr>
+        <w:t xml:space="preserve">: definir y documentar su política y sus objetivos con respecto a la calidad. Las responsabilidades, autoridades y relaciones entre todo personal, cuyo trabajo afecte la calidad del producto, deben ser definidas. </w:t>
+      </w:r>
+    </w:p>
+    <w:p>
+      <w:pPr>
+        <w:numPr>
+          <w:ilvl w:val="1"/>
+          <w:numId w:val="2"/>
+        </w:numPr>
+        <w:tabs>
+          <w:tab w:val="left" w:pos="420"/>
+        </w:tabs>
+        <w:ind w:left="1260" w:leftChars="0" w:hanging="420" w:firstLineChars="0"/>
+        <w:jc w:val="both"/>
+        <w:rPr>
+          <w:rFonts w:hint="default" w:ascii="Times New Roman" w:hAnsi="Times New Roman"/>
+          <w:b w:val="0"/>
+          <w:bCs w:val="0"/>
+          <w:sz w:val="28"/>
+          <w:szCs w:val="28"/>
+          <w:highlight w:val="none"/>
+          <w:lang w:val="en-US"/>
+        </w:rPr>
+      </w:pPr>
+      <w:r>
+        <w:rPr>
+          <w:rFonts w:hint="default" w:ascii="Times New Roman" w:hAnsi="Times New Roman"/>
+          <w:b/>
+          <w:bCs/>
+          <w:sz w:val="28"/>
+          <w:szCs w:val="28"/>
+          <w:highlight w:val="none"/>
+          <w:lang w:val="en-US"/>
+        </w:rPr>
+        <w:t>Sistema de calidad</w:t>
+      </w:r>
+      <w:r>
+        <w:rPr>
+          <w:rFonts w:hint="default" w:ascii="Times New Roman" w:hAnsi="Times New Roman"/>
+          <w:b w:val="0"/>
+          <w:bCs w:val="0"/>
+          <w:sz w:val="28"/>
+          <w:szCs w:val="28"/>
+          <w:highlight w:val="none"/>
+          <w:lang w:val="es-DO"/>
+        </w:rPr>
+        <w:t>: se desarrollan instructivos para preparar procedimientos del sistema de calidad así como instrucciones para su aplicación.</w:t>
+      </w:r>
+    </w:p>
+    <w:p>
+      <w:pPr>
+        <w:numPr>
+          <w:ilvl w:val="1"/>
+          <w:numId w:val="2"/>
+        </w:numPr>
+        <w:tabs>
+          <w:tab w:val="left" w:pos="420"/>
+        </w:tabs>
+        <w:ind w:left="1260" w:leftChars="0" w:hanging="420" w:firstLineChars="0"/>
+        <w:jc w:val="both"/>
+        <w:rPr>
+          <w:rFonts w:hint="default" w:ascii="Times New Roman" w:hAnsi="Times New Roman" w:cs="Times New Roman"/>
+          <w:b w:val="0"/>
+          <w:bCs w:val="0"/>
+          <w:sz w:val="28"/>
+          <w:szCs w:val="28"/>
+          <w:highlight w:val="none"/>
+          <w:lang w:val="en-US"/>
+        </w:rPr>
+      </w:pPr>
+      <w:r>
+        <w:rPr>
+          <w:rFonts w:hint="default" w:ascii="Times New Roman" w:hAnsi="Times New Roman"/>
+          <w:b/>
+          <w:bCs/>
+          <w:sz w:val="28"/>
+          <w:szCs w:val="28"/>
+          <w:highlight w:val="none"/>
+          <w:lang w:val="en-US"/>
+        </w:rPr>
+        <w:t>Auditorias internas</w:t>
+      </w:r>
+      <w:r>
+        <w:rPr>
+          <w:rFonts w:hint="default" w:ascii="Times New Roman" w:hAnsi="Times New Roman"/>
+          <w:b w:val="0"/>
+          <w:bCs w:val="0"/>
+          <w:sz w:val="28"/>
+          <w:szCs w:val="28"/>
+          <w:highlight w:val="none"/>
+          <w:lang w:val="es-DO"/>
+        </w:rPr>
+        <w:t>: Asignación de equipos para realización de auditorías periódicas.</w:t>
+      </w:r>
+    </w:p>
+    <w:p>
+      <w:pPr>
+        <w:numPr>
+          <w:ilvl w:val="1"/>
+          <w:numId w:val="2"/>
+        </w:numPr>
+        <w:tabs>
+          <w:tab w:val="left" w:pos="420"/>
+        </w:tabs>
+        <w:ind w:left="1260" w:leftChars="0" w:hanging="420" w:firstLineChars="0"/>
+        <w:jc w:val="both"/>
+        <w:rPr>
+          <w:rFonts w:hint="default" w:ascii="Times New Roman" w:hAnsi="Times New Roman" w:cs="Times New Roman"/>
+          <w:b w:val="0"/>
+          <w:bCs w:val="0"/>
+          <w:sz w:val="28"/>
+          <w:szCs w:val="28"/>
+          <w:highlight w:val="none"/>
+          <w:lang w:val="en-US"/>
+        </w:rPr>
+      </w:pPr>
+      <w:r>
+        <w:rPr>
+          <w:rFonts w:hint="default" w:ascii="Times New Roman" w:hAnsi="Times New Roman"/>
+          <w:b/>
+          <w:bCs/>
+          <w:sz w:val="28"/>
+          <w:szCs w:val="28"/>
+          <w:highlight w:val="none"/>
+          <w:lang w:val="en-US"/>
+        </w:rPr>
+        <w:t>Acciones correctivas</w:t>
+      </w:r>
+      <w:r>
+        <w:rPr>
+          <w:rFonts w:hint="default" w:ascii="Times New Roman" w:hAnsi="Times New Roman"/>
+          <w:b w:val="0"/>
+          <w:bCs w:val="0"/>
+          <w:sz w:val="28"/>
+          <w:szCs w:val="28"/>
+          <w:highlight w:val="none"/>
+          <w:lang w:val="es-DO"/>
+        </w:rPr>
+        <w:t xml:space="preserve">: Creación de un ciclo de mejora continua del desarrollo de software </w:t>
+      </w:r>
+    </w:p>
+    <w:p>
+      <w:pPr>
+        <w:numPr>
+          <w:numId w:val="0"/>
+        </w:numPr>
+        <w:tabs>
+          <w:tab w:val="left" w:pos="840"/>
+        </w:tabs>
+        <w:jc w:val="both"/>
+        <w:rPr>
+          <w:rFonts w:hint="default" w:ascii="Times New Roman" w:hAnsi="Times New Roman"/>
+          <w:b/>
+          <w:bCs/>
+          <w:sz w:val="28"/>
+          <w:szCs w:val="28"/>
+          <w:highlight w:val="none"/>
+          <w:lang w:val="es-DO"/>
+        </w:rPr>
+      </w:pPr>
+      <w:r>
+        <w:rPr>
+          <w:rFonts w:hint="default" w:ascii="Times New Roman" w:hAnsi="Times New Roman"/>
+          <w:b/>
+          <w:bCs/>
+          <w:sz w:val="28"/>
+          <w:szCs w:val="28"/>
+          <w:highlight w:val="none"/>
+          <w:lang w:val="es-DO"/>
+        </w:rPr>
+        <w:t>EJEMPLOS</w:t>
+      </w:r>
+    </w:p>
+    <w:p>
+      <w:pPr>
+        <w:numPr>
+          <w:numId w:val="0"/>
+        </w:numPr>
+        <w:tabs>
+          <w:tab w:val="left" w:pos="840"/>
+        </w:tabs>
+        <w:jc w:val="both"/>
+        <w:rPr>
+          <w:rFonts w:hint="default" w:ascii="Times New Roman" w:hAnsi="Times New Roman"/>
+          <w:b w:val="0"/>
+          <w:bCs w:val="0"/>
+          <w:sz w:val="28"/>
+          <w:szCs w:val="28"/>
+          <w:highlight w:val="none"/>
+          <w:u w:val="none"/>
+          <w:lang w:val="es-DO"/>
+        </w:rPr>
+      </w:pPr>
+      <w:r>
+        <w:rPr>
+          <w:rFonts w:hint="default" w:ascii="Times New Roman" w:hAnsi="Times New Roman"/>
+          <w:b/>
+          <w:bCs/>
+          <w:sz w:val="28"/>
+          <w:szCs w:val="28"/>
+          <w:highlight w:val="none"/>
+          <w:u w:val="single"/>
+          <w:lang w:val="es-DO"/>
+        </w:rPr>
+        <w:t>SUGEIRI:</w:t>
+      </w:r>
+      <w:r>
+        <w:rPr>
+          <w:rFonts w:hint="default" w:ascii="Times New Roman" w:hAnsi="Times New Roman"/>
+          <w:b w:val="0"/>
+          <w:bCs w:val="0"/>
+          <w:sz w:val="28"/>
+          <w:szCs w:val="28"/>
+          <w:highlight w:val="none"/>
+          <w:u w:val="none"/>
+          <w:lang w:val="es-DO"/>
+        </w:rPr>
+        <w:t xml:space="preserve"> Realización de reuniones de seguimiento con el equipo de trabajo así como reuniones periódicas con el cliente para evaluar el avance y validar si el proceso de sugerencias de productos va por buen camino y su cumple con lo que el cliente necesita.</w:t>
+      </w:r>
+    </w:p>
+    <w:p>
+      <w:pPr>
+        <w:numPr>
+          <w:numId w:val="0"/>
+        </w:numPr>
+        <w:tabs>
+          <w:tab w:val="left" w:pos="840"/>
+        </w:tabs>
+        <w:jc w:val="both"/>
+        <w:rPr>
+          <w:rFonts w:hint="default" w:ascii="Times New Roman" w:hAnsi="Times New Roman"/>
+          <w:b/>
+          <w:bCs/>
+          <w:sz w:val="28"/>
+          <w:szCs w:val="28"/>
+          <w:highlight w:val="none"/>
+          <w:lang w:val="es-DO"/>
+        </w:rPr>
+      </w:pPr>
+    </w:p>
+    <w:p>
+      <w:pPr>
+        <w:numPr>
+          <w:ilvl w:val="0"/>
+          <w:numId w:val="2"/>
+        </w:numPr>
+        <w:tabs>
+          <w:tab w:val="left" w:pos="840"/>
+        </w:tabs>
+        <w:ind w:left="840" w:leftChars="0" w:hanging="420" w:firstLineChars="0"/>
+        <w:jc w:val="both"/>
+        <w:rPr>
+          <w:rFonts w:hint="default" w:ascii="Times New Roman" w:hAnsi="Times New Roman"/>
+          <w:b/>
+          <w:bCs/>
+          <w:sz w:val="28"/>
+          <w:szCs w:val="28"/>
+          <w:highlight w:val="none"/>
+          <w:lang w:val="en-US"/>
+        </w:rPr>
+      </w:pPr>
+      <w:r>
+        <w:rPr>
+          <w:rFonts w:hint="default" w:ascii="Times New Roman" w:hAnsi="Times New Roman"/>
+          <w:b/>
+          <w:bCs/>
+          <w:sz w:val="28"/>
+          <w:szCs w:val="28"/>
+          <w:highlight w:val="none"/>
+          <w:lang w:val="en-US"/>
+        </w:rPr>
+        <w:t>Actividades del ciclo de vida</w:t>
+      </w:r>
+    </w:p>
+    <w:p>
+      <w:pPr>
+        <w:numPr>
+          <w:ilvl w:val="1"/>
+          <w:numId w:val="2"/>
+        </w:numPr>
+        <w:tabs>
+          <w:tab w:val="left" w:pos="420"/>
+        </w:tabs>
+        <w:ind w:left="1260" w:leftChars="0" w:hanging="420" w:firstLineChars="0"/>
+        <w:jc w:val="both"/>
+        <w:rPr>
+          <w:rFonts w:hint="default" w:ascii="Times New Roman" w:hAnsi="Times New Roman"/>
+          <w:b w:val="0"/>
+          <w:bCs w:val="0"/>
+          <w:sz w:val="28"/>
+          <w:szCs w:val="28"/>
+          <w:highlight w:val="none"/>
+          <w:lang w:val="en-US"/>
+        </w:rPr>
+      </w:pPr>
+      <w:r>
+        <w:rPr>
+          <w:rFonts w:hint="default" w:ascii="Times New Roman" w:hAnsi="Times New Roman"/>
+          <w:b/>
+          <w:bCs/>
+          <w:sz w:val="28"/>
+          <w:szCs w:val="28"/>
+          <w:highlight w:val="none"/>
+          <w:lang w:val="en-US"/>
+        </w:rPr>
+        <w:t>Revisión de la contratación</w:t>
+      </w:r>
+      <w:r>
+        <w:rPr>
+          <w:rFonts w:hint="default" w:ascii="Times New Roman" w:hAnsi="Times New Roman"/>
+          <w:b w:val="0"/>
+          <w:bCs w:val="0"/>
+          <w:sz w:val="28"/>
+          <w:szCs w:val="28"/>
+          <w:highlight w:val="none"/>
+          <w:lang w:val="es-DO"/>
+        </w:rPr>
+        <w:t>: Evaluación del equipo de trabajo, el planteamiento de requerimientos y las capacidades de la empresa de cumplir con el contrato.</w:t>
+      </w:r>
+    </w:p>
+    <w:p>
+      <w:pPr>
+        <w:numPr>
+          <w:ilvl w:val="1"/>
+          <w:numId w:val="2"/>
+        </w:numPr>
+        <w:tabs>
+          <w:tab w:val="left" w:pos="420"/>
+        </w:tabs>
+        <w:ind w:left="1260" w:leftChars="0" w:hanging="420" w:firstLineChars="0"/>
+        <w:jc w:val="both"/>
+        <w:rPr>
+          <w:rFonts w:hint="default" w:ascii="Times New Roman" w:hAnsi="Times New Roman"/>
+          <w:b w:val="0"/>
+          <w:bCs w:val="0"/>
+          <w:sz w:val="28"/>
+          <w:szCs w:val="28"/>
+          <w:highlight w:val="none"/>
+          <w:lang w:val="en-US"/>
+        </w:rPr>
+      </w:pPr>
+      <w:r>
+        <w:rPr>
+          <w:rFonts w:hint="default" w:ascii="Times New Roman" w:hAnsi="Times New Roman"/>
+          <w:b/>
+          <w:bCs/>
+          <w:sz w:val="28"/>
+          <w:szCs w:val="28"/>
+          <w:highlight w:val="none"/>
+          <w:lang w:val="en-US"/>
+        </w:rPr>
+        <w:t>Especificación de requisitos del comprador</w:t>
+      </w:r>
+      <w:r>
+        <w:rPr>
+          <w:rFonts w:hint="default" w:ascii="Times New Roman" w:hAnsi="Times New Roman"/>
+          <w:b w:val="0"/>
+          <w:bCs w:val="0"/>
+          <w:sz w:val="28"/>
+          <w:szCs w:val="28"/>
+          <w:highlight w:val="none"/>
+          <w:lang w:val="es-DO"/>
+        </w:rPr>
+        <w:t>: Se realiza una lista de requisitos y se evalúa su factibilidad.</w:t>
+      </w:r>
+    </w:p>
+    <w:p>
+      <w:pPr>
+        <w:numPr>
+          <w:ilvl w:val="1"/>
+          <w:numId w:val="2"/>
+        </w:numPr>
+        <w:tabs>
+          <w:tab w:val="left" w:pos="420"/>
+        </w:tabs>
+        <w:ind w:left="1260" w:leftChars="0" w:hanging="420" w:firstLineChars="0"/>
+        <w:jc w:val="both"/>
+        <w:rPr>
+          <w:rFonts w:hint="default" w:ascii="Times New Roman" w:hAnsi="Times New Roman"/>
+          <w:b/>
+          <w:bCs/>
+          <w:sz w:val="28"/>
+          <w:szCs w:val="28"/>
+          <w:highlight w:val="none"/>
+          <w:lang w:val="en-US"/>
+        </w:rPr>
+      </w:pPr>
+      <w:r>
+        <w:rPr>
+          <w:rFonts w:hint="default" w:ascii="Times New Roman" w:hAnsi="Times New Roman"/>
+          <w:b/>
+          <w:bCs/>
+          <w:sz w:val="28"/>
+          <w:szCs w:val="28"/>
+          <w:highlight w:val="none"/>
+          <w:lang w:val="en-US"/>
+        </w:rPr>
+        <w:t>Planificación del desarrollo</w:t>
+      </w:r>
+      <w:r>
+        <w:rPr>
+          <w:rFonts w:hint="default" w:ascii="Times New Roman" w:hAnsi="Times New Roman"/>
+          <w:b/>
+          <w:bCs/>
+          <w:sz w:val="28"/>
+          <w:szCs w:val="28"/>
+          <w:highlight w:val="none"/>
+          <w:lang w:val="es-DO"/>
+        </w:rPr>
+        <w:t xml:space="preserve">: </w:t>
+      </w:r>
+      <w:r>
+        <w:rPr>
+          <w:rFonts w:hint="default" w:ascii="Times New Roman" w:hAnsi="Times New Roman"/>
+          <w:b w:val="0"/>
+          <w:bCs w:val="0"/>
+          <w:sz w:val="28"/>
+          <w:szCs w:val="28"/>
+          <w:highlight w:val="none"/>
+          <w:lang w:val="es-DO"/>
+        </w:rPr>
+        <w:t>Se plantea la planificación del proyecto, los cronogramas para realizar las tareas así como la asignación de recursos.</w:t>
+      </w:r>
+    </w:p>
+    <w:p>
+      <w:pPr>
+        <w:numPr>
+          <w:ilvl w:val="1"/>
+          <w:numId w:val="2"/>
+        </w:numPr>
+        <w:tabs>
+          <w:tab w:val="left" w:pos="420"/>
+        </w:tabs>
+        <w:ind w:left="1260" w:leftChars="0" w:hanging="420" w:firstLineChars="0"/>
+        <w:jc w:val="both"/>
+        <w:rPr>
+          <w:rFonts w:hint="default" w:ascii="Times New Roman" w:hAnsi="Times New Roman"/>
+          <w:b w:val="0"/>
+          <w:bCs w:val="0"/>
+          <w:sz w:val="28"/>
+          <w:szCs w:val="28"/>
+          <w:highlight w:val="none"/>
+          <w:lang w:val="en-US"/>
+        </w:rPr>
+      </w:pPr>
+      <w:r>
+        <w:rPr>
+          <w:rFonts w:hint="default" w:ascii="Times New Roman" w:hAnsi="Times New Roman"/>
+          <w:b/>
+          <w:bCs/>
+          <w:sz w:val="28"/>
+          <w:szCs w:val="28"/>
+          <w:highlight w:val="none"/>
+          <w:lang w:val="en-US"/>
+        </w:rPr>
+        <w:t>Planificación de la calidad</w:t>
+      </w:r>
+      <w:r>
+        <w:rPr>
+          <w:rFonts w:hint="default" w:ascii="Times New Roman" w:hAnsi="Times New Roman"/>
+          <w:b/>
+          <w:bCs/>
+          <w:sz w:val="28"/>
+          <w:szCs w:val="28"/>
+          <w:highlight w:val="none"/>
+          <w:lang w:val="es-DO"/>
+        </w:rPr>
+        <w:t xml:space="preserve">: </w:t>
+      </w:r>
+      <w:r>
+        <w:rPr>
+          <w:rFonts w:hint="default" w:ascii="Times New Roman" w:hAnsi="Times New Roman"/>
+          <w:b w:val="0"/>
+          <w:bCs w:val="0"/>
+          <w:sz w:val="28"/>
+          <w:szCs w:val="28"/>
+          <w:highlight w:val="none"/>
+          <w:lang w:val="es-DO"/>
+        </w:rPr>
+        <w:t xml:space="preserve">Definición de los factores de calidad a tomar en cuenta. </w:t>
+      </w:r>
+    </w:p>
+    <w:p>
+      <w:pPr>
+        <w:numPr>
+          <w:ilvl w:val="1"/>
+          <w:numId w:val="2"/>
+        </w:numPr>
+        <w:tabs>
+          <w:tab w:val="left" w:pos="420"/>
+        </w:tabs>
+        <w:ind w:left="1260" w:leftChars="0" w:hanging="420" w:firstLineChars="0"/>
+        <w:jc w:val="both"/>
+        <w:rPr>
+          <w:rFonts w:hint="default" w:ascii="Times New Roman" w:hAnsi="Times New Roman"/>
+          <w:b/>
+          <w:bCs/>
+          <w:sz w:val="28"/>
+          <w:szCs w:val="28"/>
+          <w:highlight w:val="none"/>
+          <w:lang w:val="en-US"/>
+        </w:rPr>
+      </w:pPr>
+      <w:r>
+        <w:rPr>
+          <w:rFonts w:hint="default" w:ascii="Times New Roman" w:hAnsi="Times New Roman"/>
+          <w:b/>
+          <w:bCs/>
+          <w:sz w:val="28"/>
+          <w:szCs w:val="28"/>
+          <w:highlight w:val="none"/>
+          <w:lang w:val="en-US"/>
+        </w:rPr>
+        <w:t>Diseño e implementación</w:t>
+      </w:r>
+      <w:r>
+        <w:rPr>
+          <w:rFonts w:hint="default" w:ascii="Times New Roman" w:hAnsi="Times New Roman"/>
+          <w:b/>
+          <w:bCs/>
+          <w:sz w:val="28"/>
+          <w:szCs w:val="28"/>
+          <w:highlight w:val="none"/>
+          <w:lang w:val="es-DO"/>
+        </w:rPr>
+        <w:t xml:space="preserve">: </w:t>
+      </w:r>
+      <w:r>
+        <w:rPr>
+          <w:rFonts w:hint="default" w:ascii="Times New Roman" w:hAnsi="Times New Roman"/>
+          <w:b w:val="0"/>
+          <w:bCs w:val="0"/>
+          <w:sz w:val="28"/>
+          <w:szCs w:val="28"/>
+          <w:highlight w:val="none"/>
+          <w:lang w:val="es-DO"/>
+        </w:rPr>
+        <w:t>Realización de un prototipo o modelo para ser entregado.</w:t>
+      </w:r>
+    </w:p>
+    <w:p>
+      <w:pPr>
+        <w:numPr>
+          <w:ilvl w:val="1"/>
+          <w:numId w:val="2"/>
+        </w:numPr>
+        <w:tabs>
+          <w:tab w:val="left" w:pos="420"/>
+        </w:tabs>
+        <w:ind w:left="1260" w:leftChars="0" w:hanging="420" w:firstLineChars="0"/>
+        <w:jc w:val="both"/>
+        <w:rPr>
+          <w:rFonts w:hint="default" w:ascii="Times New Roman" w:hAnsi="Times New Roman"/>
+          <w:b w:val="0"/>
+          <w:bCs w:val="0"/>
+          <w:sz w:val="28"/>
+          <w:szCs w:val="28"/>
+          <w:highlight w:val="none"/>
+          <w:lang w:val="en-US"/>
+        </w:rPr>
+      </w:pPr>
+      <w:r>
+        <w:rPr>
+          <w:rFonts w:hint="default" w:ascii="Times New Roman" w:hAnsi="Times New Roman"/>
+          <w:b/>
+          <w:bCs/>
+          <w:sz w:val="28"/>
+          <w:szCs w:val="28"/>
+          <w:highlight w:val="none"/>
+          <w:lang w:val="en-US"/>
+        </w:rPr>
+        <w:t>Prueba y validación</w:t>
+      </w:r>
+      <w:r>
+        <w:rPr>
+          <w:rFonts w:hint="default" w:ascii="Times New Roman" w:hAnsi="Times New Roman"/>
+          <w:b/>
+          <w:bCs/>
+          <w:sz w:val="28"/>
+          <w:szCs w:val="28"/>
+          <w:highlight w:val="none"/>
+          <w:lang w:val="es-DO"/>
+        </w:rPr>
+        <w:t xml:space="preserve">: </w:t>
+      </w:r>
+      <w:r>
+        <w:rPr>
+          <w:rFonts w:hint="default" w:ascii="Times New Roman" w:hAnsi="Times New Roman"/>
+          <w:b w:val="0"/>
+          <w:bCs w:val="0"/>
+          <w:sz w:val="28"/>
+          <w:szCs w:val="28"/>
+          <w:highlight w:val="none"/>
+          <w:lang w:val="es-DO"/>
+        </w:rPr>
+        <w:t>Realización todas las pruebas de calidad necesarias informando al cliente de cada suceso.</w:t>
+      </w:r>
+    </w:p>
+    <w:p>
+      <w:pPr>
+        <w:numPr>
+          <w:ilvl w:val="1"/>
+          <w:numId w:val="2"/>
+        </w:numPr>
+        <w:tabs>
+          <w:tab w:val="left" w:pos="420"/>
+        </w:tabs>
+        <w:ind w:left="1260" w:leftChars="0" w:hanging="420" w:firstLineChars="0"/>
+        <w:jc w:val="both"/>
+        <w:rPr>
+          <w:rFonts w:hint="default" w:ascii="Times New Roman" w:hAnsi="Times New Roman"/>
+          <w:b/>
+          <w:bCs/>
+          <w:sz w:val="28"/>
+          <w:szCs w:val="28"/>
+          <w:highlight w:val="none"/>
+          <w:lang w:val="en-US"/>
+        </w:rPr>
+      </w:pPr>
+      <w:r>
+        <w:rPr>
+          <w:rFonts w:hint="default" w:ascii="Times New Roman" w:hAnsi="Times New Roman"/>
+          <w:b/>
+          <w:bCs/>
+          <w:sz w:val="28"/>
+          <w:szCs w:val="28"/>
+          <w:highlight w:val="none"/>
+          <w:lang w:val="en-US"/>
+        </w:rPr>
+        <w:t>Aceptación</w:t>
+      </w:r>
+      <w:r>
+        <w:rPr>
+          <w:rFonts w:hint="default" w:ascii="Times New Roman" w:hAnsi="Times New Roman"/>
+          <w:b/>
+          <w:bCs/>
+          <w:sz w:val="28"/>
+          <w:szCs w:val="28"/>
+          <w:highlight w:val="none"/>
+          <w:lang w:val="es-DO"/>
+        </w:rPr>
+        <w:t xml:space="preserve">: </w:t>
+      </w:r>
+      <w:r>
+        <w:rPr>
+          <w:rFonts w:hint="default" w:ascii="Times New Roman" w:hAnsi="Times New Roman"/>
+          <w:b w:val="0"/>
+          <w:bCs w:val="0"/>
+          <w:sz w:val="28"/>
+          <w:szCs w:val="28"/>
+          <w:highlight w:val="none"/>
+          <w:lang w:val="es-DO"/>
+        </w:rPr>
+        <w:t>Establecimiento de acuerdo de ambas partes.</w:t>
+      </w:r>
+    </w:p>
+    <w:p>
+      <w:pPr>
+        <w:numPr>
+          <w:ilvl w:val="1"/>
+          <w:numId w:val="2"/>
+        </w:numPr>
+        <w:tabs>
+          <w:tab w:val="left" w:pos="420"/>
+        </w:tabs>
+        <w:ind w:left="1260" w:leftChars="0" w:hanging="420" w:firstLineChars="0"/>
+        <w:jc w:val="both"/>
+        <w:rPr>
+          <w:rFonts w:hint="default" w:ascii="Times New Roman" w:hAnsi="Times New Roman"/>
+          <w:b/>
+          <w:bCs/>
+          <w:sz w:val="28"/>
+          <w:szCs w:val="28"/>
+          <w:highlight w:val="none"/>
+          <w:lang w:val="en-US"/>
+        </w:rPr>
+      </w:pPr>
+      <w:r>
+        <w:rPr>
+          <w:rFonts w:hint="default" w:ascii="Times New Roman" w:hAnsi="Times New Roman"/>
+          <w:b/>
+          <w:bCs/>
+          <w:sz w:val="28"/>
+          <w:szCs w:val="28"/>
+          <w:highlight w:val="none"/>
+          <w:lang w:val="en-US"/>
+        </w:rPr>
+        <w:t>Replicación, venta e instalación</w:t>
+      </w:r>
+      <w:r>
+        <w:rPr>
+          <w:rFonts w:hint="default" w:ascii="Times New Roman" w:hAnsi="Times New Roman"/>
+          <w:b/>
+          <w:bCs/>
+          <w:sz w:val="28"/>
+          <w:szCs w:val="28"/>
+          <w:highlight w:val="none"/>
+          <w:lang w:val="es-DO"/>
+        </w:rPr>
+        <w:t xml:space="preserve">: </w:t>
+      </w:r>
+      <w:r>
+        <w:rPr>
+          <w:rFonts w:hint="default" w:ascii="Times New Roman" w:hAnsi="Times New Roman"/>
+          <w:b w:val="0"/>
+          <w:bCs w:val="0"/>
+          <w:sz w:val="28"/>
+          <w:szCs w:val="28"/>
+          <w:highlight w:val="none"/>
+          <w:lang w:val="es-DO"/>
+        </w:rPr>
+        <w:t>Se indican las normas de instalación y venta del software. Esto va a depender de lo estipulado en el contrato.</w:t>
+      </w:r>
+    </w:p>
+    <w:p>
+      <w:pPr>
+        <w:numPr>
+          <w:ilvl w:val="1"/>
+          <w:numId w:val="2"/>
+        </w:numPr>
+        <w:tabs>
+          <w:tab w:val="left" w:pos="420"/>
+        </w:tabs>
+        <w:ind w:left="1260" w:leftChars="0" w:hanging="420" w:firstLineChars="0"/>
+        <w:jc w:val="both"/>
+        <w:rPr>
+          <w:rFonts w:hint="default" w:ascii="Times New Roman" w:hAnsi="Times New Roman" w:cs="Times New Roman"/>
+          <w:b/>
+          <w:bCs/>
+          <w:sz w:val="28"/>
+          <w:szCs w:val="28"/>
+          <w:highlight w:val="none"/>
+          <w:lang w:val="en-US"/>
+        </w:rPr>
+      </w:pPr>
+      <w:r>
+        <w:rPr>
+          <w:rFonts w:hint="default" w:ascii="Times New Roman" w:hAnsi="Times New Roman"/>
+          <w:b/>
+          <w:bCs/>
+          <w:sz w:val="28"/>
+          <w:szCs w:val="28"/>
+          <w:highlight w:val="none"/>
+          <w:lang w:val="en-US"/>
+        </w:rPr>
+        <w:t>Mantenimiento</w:t>
+      </w:r>
+      <w:r>
+        <w:rPr>
+          <w:rFonts w:hint="default" w:ascii="Times New Roman" w:hAnsi="Times New Roman"/>
+          <w:b/>
+          <w:bCs/>
+          <w:sz w:val="28"/>
+          <w:szCs w:val="28"/>
+          <w:highlight w:val="none"/>
+          <w:lang w:val="es-DO"/>
+        </w:rPr>
+        <w:t xml:space="preserve">: </w:t>
+      </w:r>
+      <w:r>
+        <w:rPr>
+          <w:rFonts w:hint="default" w:ascii="Times New Roman" w:hAnsi="Times New Roman"/>
+          <w:b w:val="0"/>
+          <w:bCs w:val="0"/>
+          <w:sz w:val="28"/>
+          <w:szCs w:val="28"/>
+          <w:highlight w:val="none"/>
+          <w:lang w:val="es-DO"/>
+        </w:rPr>
+        <w:t>Soporte dado al software para mantener su buen funcionamiento. Esto va a depender de lo estipulado en el contrato.</w:t>
+      </w:r>
+    </w:p>
+    <w:p>
+      <w:pPr>
+        <w:numPr>
+          <w:ilvl w:val="0"/>
+          <w:numId w:val="0"/>
+        </w:numPr>
+        <w:tabs>
+          <w:tab w:val="left" w:pos="840"/>
+        </w:tabs>
+        <w:jc w:val="both"/>
+        <w:rPr>
+          <w:rFonts w:hint="default" w:ascii="Times New Roman" w:hAnsi="Times New Roman"/>
+          <w:b/>
+          <w:bCs/>
+          <w:sz w:val="28"/>
+          <w:szCs w:val="28"/>
+          <w:highlight w:val="none"/>
+          <w:lang w:val="es-DO"/>
+        </w:rPr>
+      </w:pPr>
+      <w:r>
+        <w:rPr>
+          <w:rFonts w:hint="default" w:ascii="Times New Roman" w:hAnsi="Times New Roman"/>
+          <w:b/>
+          <w:bCs/>
+          <w:sz w:val="28"/>
+          <w:szCs w:val="28"/>
+          <w:highlight w:val="none"/>
+          <w:lang w:val="es-DO"/>
+        </w:rPr>
+        <w:t>EJEMPLOS</w:t>
+      </w:r>
+    </w:p>
+    <w:p>
+      <w:pPr>
+        <w:numPr>
+          <w:numId w:val="0"/>
+        </w:numPr>
+        <w:tabs>
+          <w:tab w:val="left" w:pos="840"/>
+        </w:tabs>
+        <w:jc w:val="both"/>
+        <w:rPr>
+          <w:rFonts w:hint="default" w:ascii="Times New Roman" w:hAnsi="Times New Roman" w:cs="Times New Roman"/>
+          <w:b/>
+          <w:bCs/>
+          <w:sz w:val="28"/>
+          <w:szCs w:val="28"/>
+          <w:highlight w:val="none"/>
+          <w:lang w:val="es-DO"/>
+        </w:rPr>
+      </w:pPr>
+      <w:r>
+        <w:rPr>
+          <w:rFonts w:hint="default" w:ascii="Times New Roman" w:hAnsi="Times New Roman"/>
+          <w:b/>
+          <w:bCs/>
+          <w:sz w:val="28"/>
+          <w:szCs w:val="28"/>
+          <w:highlight w:val="none"/>
+          <w:u w:val="single"/>
+          <w:lang w:val="es-DO"/>
+        </w:rPr>
+        <w:t>SUGEIRI:</w:t>
+      </w:r>
+      <w:r>
+        <w:rPr>
+          <w:rFonts w:hint="default" w:ascii="Times New Roman" w:hAnsi="Times New Roman"/>
+          <w:b w:val="0"/>
+          <w:bCs w:val="0"/>
+          <w:sz w:val="28"/>
+          <w:szCs w:val="28"/>
+          <w:highlight w:val="none"/>
+          <w:u w:val="none"/>
+          <w:lang w:val="es-DO"/>
+        </w:rPr>
+        <w:t xml:space="preserve"> Diseño del contrato tomando en cuenta los requerimientos tanto del cliente como del desarrollador y realizando revisiones en conjunto con el cliente. Así como el diseño de prototipos, diagramas, etc, para evaluar el funcionamiento del proceso de sugerencias.</w:t>
+      </w:r>
+    </w:p>
+    <w:p>
+      <w:pPr>
+        <w:numPr>
+          <w:ilvl w:val="0"/>
+          <w:numId w:val="2"/>
+        </w:numPr>
+        <w:tabs>
+          <w:tab w:val="left" w:pos="840"/>
+        </w:tabs>
+        <w:ind w:left="840" w:leftChars="0" w:hanging="420" w:firstLineChars="0"/>
+        <w:jc w:val="both"/>
+        <w:rPr>
+          <w:rFonts w:hint="default" w:ascii="Times New Roman" w:hAnsi="Times New Roman"/>
+          <w:b w:val="0"/>
+          <w:bCs w:val="0"/>
+          <w:sz w:val="28"/>
+          <w:szCs w:val="28"/>
+          <w:highlight w:val="none"/>
+          <w:lang w:val="en-US"/>
+        </w:rPr>
+      </w:pPr>
+      <w:r>
+        <w:rPr>
+          <w:rFonts w:hint="default" w:ascii="Times New Roman" w:hAnsi="Times New Roman"/>
+          <w:b/>
+          <w:bCs/>
+          <w:sz w:val="28"/>
+          <w:szCs w:val="28"/>
+          <w:highlight w:val="none"/>
+          <w:lang w:val="en-US"/>
+        </w:rPr>
+        <w:t>Actividades de apoyo (no dependientes del c.v)</w:t>
+      </w:r>
+    </w:p>
+    <w:p>
+      <w:pPr>
+        <w:numPr>
+          <w:ilvl w:val="1"/>
+          <w:numId w:val="2"/>
+        </w:numPr>
+        <w:tabs>
+          <w:tab w:val="left" w:pos="420"/>
+        </w:tabs>
+        <w:ind w:left="1260" w:leftChars="0" w:hanging="420" w:firstLineChars="0"/>
+        <w:jc w:val="both"/>
+        <w:rPr>
+          <w:rFonts w:hint="default" w:ascii="Times New Roman" w:hAnsi="Times New Roman"/>
+          <w:b/>
+          <w:bCs/>
+          <w:sz w:val="28"/>
+          <w:szCs w:val="28"/>
+          <w:highlight w:val="none"/>
+          <w:lang w:val="en-US"/>
+        </w:rPr>
+      </w:pPr>
+      <w:r>
+        <w:rPr>
+          <w:rFonts w:hint="default" w:ascii="Times New Roman" w:hAnsi="Times New Roman"/>
+          <w:b/>
+          <w:bCs/>
+          <w:sz w:val="28"/>
+          <w:szCs w:val="28"/>
+          <w:highlight w:val="none"/>
+          <w:lang w:val="en-US"/>
+        </w:rPr>
+        <w:t>Gestión de la configuración</w:t>
+      </w:r>
+      <w:r>
+        <w:rPr>
+          <w:rFonts w:hint="default" w:ascii="Times New Roman" w:hAnsi="Times New Roman"/>
+          <w:b/>
+          <w:bCs/>
+          <w:sz w:val="28"/>
+          <w:szCs w:val="28"/>
+          <w:highlight w:val="none"/>
+          <w:lang w:val="es-DO"/>
+        </w:rPr>
+        <w:t xml:space="preserve">: </w:t>
+      </w:r>
+      <w:r>
+        <w:rPr>
+          <w:rFonts w:hint="default" w:ascii="Times New Roman" w:hAnsi="Times New Roman"/>
+          <w:b w:val="0"/>
+          <w:bCs w:val="0"/>
+          <w:sz w:val="28"/>
+          <w:szCs w:val="28"/>
+          <w:highlight w:val="none"/>
+          <w:lang w:val="es-DO"/>
+        </w:rPr>
+        <w:t>Actualización de informaciones empresariales para adaptación a nuevas empresa cliente</w:t>
+      </w:r>
+    </w:p>
+    <w:p>
+      <w:pPr>
+        <w:numPr>
+          <w:ilvl w:val="1"/>
+          <w:numId w:val="2"/>
+        </w:numPr>
+        <w:tabs>
+          <w:tab w:val="left" w:pos="420"/>
+        </w:tabs>
+        <w:ind w:left="1260" w:leftChars="0" w:hanging="420" w:firstLineChars="0"/>
+        <w:jc w:val="both"/>
+        <w:rPr>
+          <w:rFonts w:hint="default" w:ascii="Times New Roman" w:hAnsi="Times New Roman"/>
+          <w:b/>
+          <w:bCs/>
+          <w:sz w:val="28"/>
+          <w:szCs w:val="28"/>
+          <w:highlight w:val="none"/>
+          <w:lang w:val="en-US"/>
+        </w:rPr>
+      </w:pPr>
+      <w:r>
+        <w:rPr>
+          <w:rFonts w:hint="default" w:ascii="Times New Roman" w:hAnsi="Times New Roman"/>
+          <w:b/>
+          <w:bCs/>
+          <w:sz w:val="28"/>
+          <w:szCs w:val="28"/>
+          <w:highlight w:val="none"/>
+          <w:lang w:val="en-US"/>
+        </w:rPr>
+        <w:t>Control de la documentación</w:t>
+      </w:r>
+      <w:r>
+        <w:rPr>
+          <w:rFonts w:hint="default" w:ascii="Times New Roman" w:hAnsi="Times New Roman"/>
+          <w:b/>
+          <w:bCs/>
+          <w:sz w:val="28"/>
+          <w:szCs w:val="28"/>
+          <w:highlight w:val="none"/>
+          <w:lang w:val="es-DO"/>
+        </w:rPr>
+        <w:t xml:space="preserve">: </w:t>
+      </w:r>
+      <w:r>
+        <w:rPr>
+          <w:rFonts w:hint="default" w:ascii="Times New Roman" w:hAnsi="Times New Roman"/>
+          <w:b w:val="0"/>
+          <w:bCs w:val="0"/>
+          <w:sz w:val="28"/>
+          <w:szCs w:val="28"/>
+          <w:highlight w:val="none"/>
+          <w:lang w:val="es-DO"/>
+        </w:rPr>
+        <w:t>Documentación controlada del entorno de software.</w:t>
+      </w:r>
+    </w:p>
+    <w:p>
+      <w:pPr>
+        <w:numPr>
+          <w:ilvl w:val="1"/>
+          <w:numId w:val="2"/>
+        </w:numPr>
+        <w:tabs>
+          <w:tab w:val="left" w:pos="420"/>
+        </w:tabs>
+        <w:ind w:left="1260" w:leftChars="0" w:hanging="420" w:firstLineChars="0"/>
+        <w:jc w:val="both"/>
+        <w:rPr>
+          <w:rFonts w:hint="default" w:ascii="Times New Roman" w:hAnsi="Times New Roman"/>
+          <w:b/>
+          <w:bCs/>
+          <w:sz w:val="28"/>
+          <w:szCs w:val="28"/>
+          <w:highlight w:val="none"/>
+          <w:lang w:val="en-US"/>
+        </w:rPr>
+      </w:pPr>
+      <w:r>
+        <w:rPr>
+          <w:rFonts w:hint="default" w:ascii="Times New Roman" w:hAnsi="Times New Roman"/>
+          <w:b/>
+          <w:bCs/>
+          <w:sz w:val="28"/>
+          <w:szCs w:val="28"/>
+          <w:highlight w:val="none"/>
+          <w:lang w:val="en-US"/>
+        </w:rPr>
+        <w:t>Registro de la calidad</w:t>
+      </w:r>
+      <w:r>
+        <w:rPr>
+          <w:rFonts w:hint="default" w:ascii="Times New Roman" w:hAnsi="Times New Roman"/>
+          <w:b/>
+          <w:bCs/>
+          <w:sz w:val="28"/>
+          <w:szCs w:val="28"/>
+          <w:highlight w:val="none"/>
+          <w:lang w:val="es-DO"/>
+        </w:rPr>
+        <w:t xml:space="preserve">: </w:t>
+      </w:r>
+      <w:r>
+        <w:rPr>
+          <w:rFonts w:hint="default" w:ascii="Times New Roman" w:hAnsi="Times New Roman"/>
+          <w:b w:val="0"/>
+          <w:bCs w:val="0"/>
+          <w:sz w:val="28"/>
+          <w:szCs w:val="28"/>
+          <w:highlight w:val="none"/>
+          <w:lang w:val="es-DO"/>
+        </w:rPr>
+        <w:t xml:space="preserve">Documentación histórica de las inspecciones de calidad. </w:t>
+      </w:r>
+    </w:p>
+    <w:p>
+      <w:pPr>
+        <w:numPr>
+          <w:ilvl w:val="1"/>
+          <w:numId w:val="2"/>
+        </w:numPr>
+        <w:tabs>
+          <w:tab w:val="left" w:pos="420"/>
+        </w:tabs>
+        <w:ind w:left="1260" w:leftChars="0" w:hanging="420" w:firstLineChars="0"/>
+        <w:jc w:val="both"/>
+        <w:rPr>
+          <w:rFonts w:hint="default" w:ascii="Times New Roman" w:hAnsi="Times New Roman"/>
+          <w:b/>
+          <w:bCs/>
+          <w:sz w:val="28"/>
+          <w:szCs w:val="28"/>
+          <w:highlight w:val="none"/>
+          <w:lang w:val="en-US"/>
+        </w:rPr>
+      </w:pPr>
+      <w:r>
+        <w:rPr>
+          <w:rFonts w:hint="default" w:ascii="Times New Roman" w:hAnsi="Times New Roman"/>
+          <w:b/>
+          <w:bCs/>
+          <w:sz w:val="28"/>
+          <w:szCs w:val="28"/>
+          <w:highlight w:val="none"/>
+          <w:lang w:val="en-US"/>
+        </w:rPr>
+        <w:t>Medición</w:t>
+      </w:r>
+      <w:r>
+        <w:rPr>
+          <w:rFonts w:hint="default" w:ascii="Times New Roman" w:hAnsi="Times New Roman"/>
+          <w:b/>
+          <w:bCs/>
+          <w:sz w:val="28"/>
+          <w:szCs w:val="28"/>
+          <w:highlight w:val="none"/>
+          <w:lang w:val="es-DO"/>
+        </w:rPr>
+        <w:t xml:space="preserve">: </w:t>
+      </w:r>
+      <w:r>
+        <w:rPr>
+          <w:rFonts w:hint="default" w:ascii="Times New Roman" w:hAnsi="Times New Roman"/>
+          <w:b w:val="0"/>
+          <w:bCs w:val="0"/>
+          <w:sz w:val="28"/>
+          <w:szCs w:val="28"/>
+          <w:highlight w:val="none"/>
+          <w:lang w:val="es-DO"/>
+        </w:rPr>
+        <w:t xml:space="preserve">Prueba métrica para determinar y evaluar mejoría de aspectos en procesos. </w:t>
+      </w:r>
+    </w:p>
+    <w:p>
+      <w:pPr>
+        <w:numPr>
+          <w:ilvl w:val="1"/>
+          <w:numId w:val="2"/>
+        </w:numPr>
+        <w:tabs>
+          <w:tab w:val="left" w:pos="420"/>
+        </w:tabs>
+        <w:ind w:left="1260" w:leftChars="0" w:hanging="420" w:firstLineChars="0"/>
+        <w:jc w:val="both"/>
+        <w:rPr>
+          <w:rFonts w:hint="default" w:ascii="Times New Roman" w:hAnsi="Times New Roman"/>
+          <w:b/>
+          <w:bCs/>
+          <w:sz w:val="28"/>
+          <w:szCs w:val="28"/>
+          <w:highlight w:val="none"/>
+          <w:lang w:val="en-US"/>
+        </w:rPr>
+      </w:pPr>
+      <w:r>
+        <w:rPr>
+          <w:rFonts w:hint="default" w:ascii="Times New Roman" w:hAnsi="Times New Roman"/>
+          <w:b/>
+          <w:bCs/>
+          <w:sz w:val="28"/>
+          <w:szCs w:val="28"/>
+          <w:highlight w:val="none"/>
+          <w:lang w:val="en-US"/>
+        </w:rPr>
+        <w:t>Reglas, prácticas y convenios</w:t>
+      </w:r>
+    </w:p>
+    <w:p>
+      <w:pPr>
+        <w:numPr>
+          <w:ilvl w:val="1"/>
+          <w:numId w:val="2"/>
+        </w:numPr>
+        <w:tabs>
+          <w:tab w:val="left" w:pos="420"/>
+        </w:tabs>
+        <w:ind w:left="1260" w:leftChars="0" w:hanging="420" w:firstLineChars="0"/>
+        <w:jc w:val="both"/>
+        <w:rPr>
+          <w:rFonts w:hint="default" w:ascii="Times New Roman" w:hAnsi="Times New Roman"/>
+          <w:b/>
+          <w:bCs/>
+          <w:sz w:val="28"/>
+          <w:szCs w:val="28"/>
+          <w:highlight w:val="none"/>
+          <w:lang w:val="en-US"/>
+        </w:rPr>
+      </w:pPr>
+      <w:r>
+        <w:rPr>
+          <w:rFonts w:hint="default" w:ascii="Times New Roman" w:hAnsi="Times New Roman"/>
+          <w:b/>
+          <w:bCs/>
+          <w:sz w:val="28"/>
+          <w:szCs w:val="28"/>
+          <w:highlight w:val="none"/>
+          <w:lang w:val="en-US"/>
+        </w:rPr>
+        <w:t>Herramientas y técnicas</w:t>
+      </w:r>
+    </w:p>
+    <w:p>
+      <w:pPr>
+        <w:numPr>
+          <w:ilvl w:val="1"/>
+          <w:numId w:val="2"/>
+        </w:numPr>
+        <w:tabs>
+          <w:tab w:val="left" w:pos="420"/>
+        </w:tabs>
+        <w:ind w:left="1260" w:leftChars="0" w:hanging="420" w:firstLineChars="0"/>
+        <w:jc w:val="both"/>
+        <w:rPr>
+          <w:rFonts w:hint="default" w:ascii="Times New Roman" w:hAnsi="Times New Roman"/>
+          <w:b/>
+          <w:bCs/>
+          <w:sz w:val="28"/>
+          <w:szCs w:val="28"/>
+          <w:highlight w:val="none"/>
+          <w:lang w:val="en-US"/>
+        </w:rPr>
+      </w:pPr>
+      <w:r>
+        <w:rPr>
+          <w:rFonts w:hint="default" w:ascii="Times New Roman" w:hAnsi="Times New Roman"/>
+          <w:b/>
+          <w:bCs/>
+          <w:sz w:val="28"/>
+          <w:szCs w:val="28"/>
+          <w:highlight w:val="none"/>
+          <w:lang w:val="en-US"/>
+        </w:rPr>
+        <w:t>Ventas</w:t>
+      </w:r>
+    </w:p>
+    <w:p>
+      <w:pPr>
+        <w:numPr>
+          <w:ilvl w:val="1"/>
+          <w:numId w:val="2"/>
+        </w:numPr>
+        <w:tabs>
+          <w:tab w:val="left" w:pos="420"/>
+        </w:tabs>
+        <w:ind w:left="1260" w:leftChars="0" w:hanging="420" w:firstLineChars="0"/>
+        <w:jc w:val="both"/>
+        <w:rPr>
+          <w:rFonts w:hint="default" w:ascii="Times New Roman" w:hAnsi="Times New Roman"/>
+          <w:b/>
+          <w:bCs/>
+          <w:sz w:val="28"/>
+          <w:szCs w:val="28"/>
+          <w:highlight w:val="none"/>
+          <w:lang w:val="en-US"/>
+        </w:rPr>
+      </w:pPr>
+      <w:r>
+        <w:rPr>
+          <w:rFonts w:hint="default" w:ascii="Times New Roman" w:hAnsi="Times New Roman"/>
+          <w:b/>
+          <w:bCs/>
+          <w:sz w:val="28"/>
+          <w:szCs w:val="28"/>
+          <w:highlight w:val="none"/>
+          <w:lang w:val="en-US"/>
+        </w:rPr>
+        <w:t>Productos software incluidos</w:t>
+      </w:r>
+    </w:p>
+    <w:p>
+      <w:pPr>
+        <w:numPr>
+          <w:ilvl w:val="1"/>
+          <w:numId w:val="2"/>
+        </w:numPr>
+        <w:tabs>
+          <w:tab w:val="left" w:pos="420"/>
+        </w:tabs>
+        <w:ind w:left="1260" w:leftChars="0" w:hanging="420" w:firstLineChars="0"/>
+        <w:jc w:val="both"/>
+        <w:rPr>
+          <w:rFonts w:hint="default" w:ascii="Times New Roman" w:hAnsi="Times New Roman" w:cs="Times New Roman"/>
+          <w:b w:val="0"/>
+          <w:bCs w:val="0"/>
+          <w:sz w:val="28"/>
+          <w:szCs w:val="28"/>
+          <w:highlight w:val="none"/>
+          <w:lang w:val="en-US"/>
+        </w:rPr>
+      </w:pPr>
+      <w:r>
+        <w:rPr>
+          <w:rFonts w:hint="default" w:ascii="Times New Roman" w:hAnsi="Times New Roman"/>
+          <w:b/>
+          <w:bCs/>
+          <w:sz w:val="28"/>
+          <w:szCs w:val="28"/>
+          <w:highlight w:val="none"/>
+          <w:lang w:val="en-US"/>
+        </w:rPr>
+        <w:t>Formación</w:t>
+      </w:r>
+    </w:p>
+    <w:p>
+      <w:pPr>
+        <w:numPr>
+          <w:ilvl w:val="0"/>
+          <w:numId w:val="0"/>
+        </w:numPr>
+        <w:tabs>
+          <w:tab w:val="left" w:pos="840"/>
+        </w:tabs>
+        <w:jc w:val="both"/>
+        <w:rPr>
+          <w:rFonts w:hint="default" w:ascii="Times New Roman" w:hAnsi="Times New Roman"/>
+          <w:b/>
+          <w:bCs/>
+          <w:sz w:val="28"/>
+          <w:szCs w:val="28"/>
+          <w:highlight w:val="none"/>
+          <w:lang w:val="es-DO"/>
+        </w:rPr>
+      </w:pPr>
+      <w:r>
+        <w:rPr>
+          <w:rFonts w:hint="default" w:ascii="Times New Roman" w:hAnsi="Times New Roman"/>
+          <w:b/>
+          <w:bCs/>
+          <w:sz w:val="28"/>
+          <w:szCs w:val="28"/>
+          <w:highlight w:val="none"/>
+          <w:lang w:val="es-DO"/>
+        </w:rPr>
+        <w:t>EJEMPLOS</w:t>
+      </w:r>
+    </w:p>
+    <w:p>
+      <w:pPr>
+        <w:numPr>
+          <w:numId w:val="0"/>
+        </w:numPr>
+        <w:tabs>
+          <w:tab w:val="left" w:pos="840"/>
+        </w:tabs>
+        <w:jc w:val="both"/>
+        <w:rPr>
+          <w:rFonts w:hint="default" w:ascii="Times New Roman" w:hAnsi="Times New Roman" w:cs="Times New Roman"/>
+          <w:b w:val="0"/>
+          <w:bCs w:val="0"/>
+          <w:sz w:val="28"/>
+          <w:szCs w:val="28"/>
+          <w:highlight w:val="none"/>
+          <w:lang w:val="es-DO"/>
+        </w:rPr>
+      </w:pPr>
+      <w:r>
+        <w:rPr>
+          <w:rFonts w:hint="default" w:ascii="Times New Roman" w:hAnsi="Times New Roman"/>
+          <w:b/>
+          <w:bCs/>
+          <w:sz w:val="28"/>
+          <w:szCs w:val="28"/>
+          <w:highlight w:val="none"/>
+          <w:u w:val="single"/>
+          <w:lang w:val="es-DO"/>
+        </w:rPr>
+        <w:t>SUGEIRI:</w:t>
+      </w:r>
+      <w:r>
+        <w:rPr>
+          <w:rFonts w:hint="default" w:ascii="Times New Roman" w:hAnsi="Times New Roman"/>
+          <w:b w:val="0"/>
+          <w:bCs w:val="0"/>
+          <w:sz w:val="28"/>
+          <w:szCs w:val="28"/>
+          <w:highlight w:val="none"/>
+          <w:u w:val="none"/>
+          <w:lang w:val="es-DO"/>
+        </w:rPr>
+        <w:t xml:space="preserve"> Mantener la documentación de cada revisión de calidad realizada así como tener un historial con los cambios realizados ya sea por sugerencia del cliente como por auto criterio del equipo de trabajo.</w:t>
+      </w:r>
+    </w:p>
+    <w:p>
+      <w:pPr>
+        <w:numPr>
           <w:ilvl w:val="1"/>
           <w:numId w:val="1"/>
         </w:numPr>
@@ -440,7 +2506,27 @@
           <w:szCs w:val="28"/>
           <w:highlight w:val="yellow"/>
         </w:rPr>
-        <w:t>Evalúe los componentes de este modelo y ordénelos colocando en primer lugar</w:t>
+        <w:t xml:space="preserve">Evalúe los componentes de este modelo y </w:t>
+      </w:r>
+      <w:bookmarkStart w:id="0" w:name="_GoBack"/>
+      <w:r>
+        <w:rPr>
+          <w:rFonts w:hint="default" w:ascii="Times New Roman" w:hAnsi="Times New Roman" w:cs="Times New Roman"/>
+          <w:sz w:val="28"/>
+          <w:szCs w:val="28"/>
+          <w:highlight w:val="yellow"/>
+        </w:rPr>
+        <w:t>ordénelos</w:t>
+      </w:r>
+      <w:bookmarkEnd w:id="0"/>
+      <w:r>
+        <w:rPr>
+          <w:rFonts w:hint="default" w:ascii="Times New Roman" w:hAnsi="Times New Roman" w:cs="Times New Roman"/>
+          <w:sz w:val="28"/>
+          <w:szCs w:val="28"/>
+          <w:highlight w:val="yellow"/>
+        </w:rPr>
+        <w:t xml:space="preserve"> colocando en primer lugar</w:t>
       </w:r>
       <w:r>
         <w:rPr>
@@ -553,6 +2639,315 @@
     <w:p>
       <w:pPr>
         <w:numPr>
+          <w:ilvl w:val="0"/>
+          <w:numId w:val="2"/>
+        </w:numPr>
+        <w:tabs>
+          <w:tab w:val="left" w:pos="840"/>
+        </w:tabs>
+        <w:ind w:left="840" w:leftChars="0" w:hanging="420" w:firstLineChars="0"/>
+        <w:jc w:val="both"/>
+        <w:rPr>
+          <w:rFonts w:hint="default" w:ascii="Times New Roman" w:hAnsi="Times New Roman"/>
+          <w:b/>
+          <w:bCs/>
+          <w:sz w:val="28"/>
+          <w:szCs w:val="28"/>
+          <w:highlight w:val="none"/>
+          <w:lang w:val="en-US"/>
+        </w:rPr>
+      </w:pPr>
+      <w:r>
+        <w:rPr>
+          <w:rFonts w:hint="default" w:ascii="Times New Roman" w:hAnsi="Times New Roman"/>
+          <w:b/>
+          <w:bCs/>
+          <w:sz w:val="28"/>
+          <w:szCs w:val="28"/>
+          <w:highlight w:val="none"/>
+          <w:lang w:val="es-DO"/>
+        </w:rPr>
+        <w:t xml:space="preserve">Actuaciones </w:t>
+      </w:r>
+      <w:r>
+        <w:rPr>
+          <w:rFonts w:hint="default" w:ascii="Times New Roman" w:hAnsi="Times New Roman"/>
+          <w:b/>
+          <w:bCs/>
+          <w:sz w:val="28"/>
+          <w:szCs w:val="28"/>
+          <w:highlight w:val="none"/>
+          <w:lang w:val="en-US"/>
+        </w:rPr>
+        <w:t xml:space="preserve">Pre eliminares: </w:t>
+      </w:r>
+      <w:r>
+        <w:rPr>
+          <w:rFonts w:hint="default" w:ascii="Times New Roman" w:hAnsi="Times New Roman"/>
+          <w:b w:val="0"/>
+          <w:bCs w:val="0"/>
+          <w:sz w:val="28"/>
+          <w:szCs w:val="28"/>
+          <w:highlight w:val="none"/>
+          <w:lang w:val="en-US"/>
+        </w:rPr>
+        <w:t>Se designan los integrantes del proyecto, desde director hasta representante de los usuarios. Y se elaboran las especificaciones de usuarios para desarrollo.</w:t>
+      </w:r>
+    </w:p>
+    <w:p>
+      <w:pPr>
+        <w:numPr>
+          <w:numId w:val="0"/>
+        </w:numPr>
+        <w:tabs>
+          <w:tab w:val="left" w:pos="840"/>
+        </w:tabs>
+        <w:ind w:left="420" w:leftChars="0"/>
+        <w:jc w:val="both"/>
+        <w:rPr>
+          <w:rFonts w:hint="default" w:ascii="Times New Roman" w:hAnsi="Times New Roman"/>
+          <w:b/>
+          <w:bCs/>
+          <w:sz w:val="28"/>
+          <w:szCs w:val="28"/>
+          <w:highlight w:val="none"/>
+          <w:lang w:val="en-US"/>
+        </w:rPr>
+      </w:pPr>
+    </w:p>
+    <w:p>
+      <w:pPr>
+        <w:numPr>
+          <w:ilvl w:val="0"/>
+          <w:numId w:val="2"/>
+        </w:numPr>
+        <w:tabs>
+          <w:tab w:val="left" w:pos="840"/>
+        </w:tabs>
+        <w:ind w:left="840" w:leftChars="0" w:hanging="420" w:firstLineChars="0"/>
+        <w:jc w:val="both"/>
+        <w:rPr>
+          <w:rFonts w:hint="default" w:ascii="Times New Roman" w:hAnsi="Times New Roman"/>
+          <w:b/>
+          <w:bCs/>
+          <w:sz w:val="28"/>
+          <w:szCs w:val="28"/>
+          <w:highlight w:val="none"/>
+          <w:lang w:val="en-US"/>
+        </w:rPr>
+      </w:pPr>
+      <w:r>
+        <w:rPr>
+          <w:rFonts w:hint="default" w:ascii="Times New Roman" w:hAnsi="Times New Roman"/>
+          <w:b/>
+          <w:bCs/>
+          <w:sz w:val="28"/>
+          <w:szCs w:val="28"/>
+          <w:highlight w:val="none"/>
+          <w:lang w:val="en-US"/>
+        </w:rPr>
+        <w:t xml:space="preserve">Caracterización del proyecto: </w:t>
+      </w:r>
+      <w:r>
+        <w:rPr>
+          <w:rFonts w:hint="default" w:ascii="Times New Roman" w:hAnsi="Times New Roman"/>
+          <w:b w:val="0"/>
+          <w:bCs w:val="0"/>
+          <w:sz w:val="28"/>
+          <w:szCs w:val="28"/>
+          <w:highlight w:val="none"/>
+          <w:lang w:val="en-US"/>
+        </w:rPr>
+        <w:t>Se designa el responsable de calidad, se diseña el diagrama característico y se aplica el esquema formal de clasificación, es decir, el perfil de riesgo, el foco de interés, etc.</w:t>
+      </w:r>
+    </w:p>
+    <w:p>
+      <w:pPr>
+        <w:numPr>
+          <w:ilvl w:val="0"/>
+          <w:numId w:val="2"/>
+        </w:numPr>
+        <w:tabs>
+          <w:tab w:val="left" w:pos="840"/>
+        </w:tabs>
+        <w:ind w:left="840" w:leftChars="0" w:hanging="420" w:firstLineChars="0"/>
+        <w:jc w:val="both"/>
+        <w:rPr>
+          <w:rFonts w:hint="default" w:ascii="Times New Roman" w:hAnsi="Times New Roman"/>
+          <w:b/>
+          <w:bCs/>
+          <w:sz w:val="28"/>
+          <w:szCs w:val="28"/>
+          <w:highlight w:val="none"/>
+          <w:lang w:val="en-US"/>
+        </w:rPr>
+      </w:pPr>
+      <w:r>
+        <w:rPr>
+          <w:rFonts w:hint="default" w:ascii="Times New Roman" w:hAnsi="Times New Roman"/>
+          <w:b/>
+          <w:bCs/>
+          <w:sz w:val="28"/>
+          <w:szCs w:val="28"/>
+          <w:highlight w:val="none"/>
+          <w:lang w:val="en-US"/>
+        </w:rPr>
+        <w:t xml:space="preserve">Selección y adaptación de procedimientos de control: </w:t>
+      </w:r>
+      <w:r>
+        <w:rPr>
+          <w:rFonts w:hint="default" w:ascii="Times New Roman" w:hAnsi="Times New Roman"/>
+          <w:b w:val="0"/>
+          <w:bCs w:val="0"/>
+          <w:sz w:val="28"/>
+          <w:szCs w:val="28"/>
+          <w:highlight w:val="none"/>
+          <w:lang w:val="en-US"/>
+        </w:rPr>
+        <w:t>se elaboran los esquemas correspondientes con los procedimientos de control que serán aplicados en el proyecto.</w:t>
+      </w:r>
+    </w:p>
+    <w:p>
+      <w:pPr>
+        <w:numPr>
+          <w:ilvl w:val="0"/>
+          <w:numId w:val="2"/>
+        </w:numPr>
+        <w:tabs>
+          <w:tab w:val="left" w:pos="840"/>
+        </w:tabs>
+        <w:ind w:left="840" w:leftChars="0" w:hanging="420" w:firstLineChars="0"/>
+        <w:jc w:val="both"/>
+        <w:rPr>
+          <w:rFonts w:hint="default" w:ascii="Times New Roman" w:hAnsi="Times New Roman"/>
+          <w:b/>
+          <w:bCs/>
+          <w:sz w:val="28"/>
+          <w:szCs w:val="28"/>
+          <w:highlight w:val="none"/>
+          <w:lang w:val="en-US"/>
+        </w:rPr>
+      </w:pPr>
+      <w:r>
+        <w:rPr>
+          <w:rFonts w:hint="default" w:ascii="Times New Roman" w:hAnsi="Times New Roman"/>
+          <w:b/>
+          <w:bCs/>
+          <w:sz w:val="28"/>
+          <w:szCs w:val="28"/>
+          <w:highlight w:val="none"/>
+          <w:lang w:val="en-US"/>
+        </w:rPr>
+        <w:t xml:space="preserve">Selección y adaptación de instrumentos de control y elementos auxiliares: </w:t>
+      </w:r>
+      <w:r>
+        <w:rPr>
+          <w:rFonts w:hint="default" w:ascii="Times New Roman" w:hAnsi="Times New Roman"/>
+          <w:b w:val="0"/>
+          <w:bCs w:val="0"/>
+          <w:sz w:val="28"/>
+          <w:szCs w:val="28"/>
+          <w:highlight w:val="none"/>
+          <w:lang w:val="en-US"/>
+        </w:rPr>
+        <w:t>Se definen los instrumentos para el control del proyecto y los elementos auxiliares que se toman en consideración para el plan SQA.</w:t>
+      </w:r>
+    </w:p>
+    <w:p>
+      <w:pPr>
+        <w:numPr>
+          <w:ilvl w:val="0"/>
+          <w:numId w:val="2"/>
+        </w:numPr>
+        <w:tabs>
+          <w:tab w:val="left" w:pos="840"/>
+        </w:tabs>
+        <w:ind w:left="840" w:leftChars="0" w:hanging="420" w:firstLineChars="0"/>
+        <w:jc w:val="both"/>
+        <w:rPr>
+          <w:rFonts w:hint="default" w:ascii="Times New Roman" w:hAnsi="Times New Roman"/>
+          <w:b/>
+          <w:bCs/>
+          <w:sz w:val="28"/>
+          <w:szCs w:val="28"/>
+          <w:highlight w:val="none"/>
+          <w:lang w:val="en-US"/>
+        </w:rPr>
+      </w:pPr>
+      <w:r>
+        <w:rPr>
+          <w:rFonts w:hint="default" w:ascii="Times New Roman" w:hAnsi="Times New Roman"/>
+          <w:b/>
+          <w:bCs/>
+          <w:sz w:val="28"/>
+          <w:szCs w:val="28"/>
+          <w:highlight w:val="none"/>
+          <w:lang w:val="en-US"/>
+        </w:rPr>
+        <w:t xml:space="preserve">Redacción y aprobación del plan específico de calidad: </w:t>
+      </w:r>
+      <w:r>
+        <w:rPr>
+          <w:rFonts w:hint="default" w:ascii="Times New Roman" w:hAnsi="Times New Roman"/>
+          <w:b w:val="0"/>
+          <w:bCs w:val="0"/>
+          <w:sz w:val="28"/>
+          <w:szCs w:val="28"/>
+          <w:highlight w:val="none"/>
+          <w:lang w:val="en-US"/>
+        </w:rPr>
+        <w:t xml:space="preserve">se redacta un plan específico de calidad tomando en cuenta todos sus componentes y etapas. También corresponde la aprobación del mismo. </w:t>
+      </w:r>
+    </w:p>
+    <w:p>
+      <w:pPr>
+        <w:numPr>
+          <w:ilvl w:val="0"/>
+          <w:numId w:val="2"/>
+        </w:numPr>
+        <w:tabs>
+          <w:tab w:val="left" w:pos="840"/>
+        </w:tabs>
+        <w:ind w:left="840" w:leftChars="0" w:hanging="420" w:firstLineChars="0"/>
+        <w:jc w:val="both"/>
+        <w:rPr>
+          <w:rFonts w:hint="default" w:ascii="Times New Roman" w:hAnsi="Times New Roman"/>
+          <w:b/>
+          <w:bCs/>
+          <w:sz w:val="28"/>
+          <w:szCs w:val="28"/>
+          <w:highlight w:val="none"/>
+          <w:lang w:val="en-US"/>
+        </w:rPr>
+      </w:pPr>
+      <w:r>
+        <w:rPr>
+          <w:rFonts w:hint="default" w:ascii="Times New Roman" w:hAnsi="Times New Roman"/>
+          <w:b/>
+          <w:bCs/>
+          <w:sz w:val="28"/>
+          <w:szCs w:val="28"/>
+          <w:highlight w:val="none"/>
+          <w:lang w:val="en-US"/>
+        </w:rPr>
+        <w:t xml:space="preserve">Ejecución del plan: </w:t>
+      </w:r>
+      <w:r>
+        <w:rPr>
+          <w:rFonts w:hint="default" w:ascii="Times New Roman" w:hAnsi="Times New Roman"/>
+          <w:b w:val="0"/>
+          <w:bCs w:val="0"/>
+          <w:sz w:val="28"/>
+          <w:szCs w:val="28"/>
+          <w:highlight w:val="none"/>
+          <w:lang w:val="en-US"/>
+        </w:rPr>
+        <w:t>Se ejecuta todo lo planificado en las etapas.</w:t>
+      </w:r>
+    </w:p>
+    <w:p>
+      <w:pPr>
+        <w:numPr>
           <w:ilvl w:val="1"/>
           <w:numId w:val="1"/>
         </w:numPr>
@@ -597,6 +2992,414 @@
     <w:p>
       <w:pPr>
         <w:numPr>
+          <w:numId w:val="0"/>
+        </w:numPr>
+        <w:tabs>
+          <w:tab w:val="left" w:pos="850"/>
+        </w:tabs>
+        <w:jc w:val="both"/>
+        <w:rPr>
+          <w:rFonts w:hint="default" w:ascii="Times New Roman" w:hAnsi="Times New Roman" w:cs="Times New Roman"/>
+          <w:sz w:val="28"/>
+          <w:szCs w:val="28"/>
+          <w:highlight w:val="yellow"/>
+        </w:rPr>
+      </w:pPr>
+    </w:p>
+    <w:p>
+      <w:pPr>
+        <w:numPr>
+          <w:numId w:val="0"/>
+        </w:numPr>
+        <w:tabs>
+          <w:tab w:val="left" w:pos="850"/>
+        </w:tabs>
+        <w:jc w:val="both"/>
+        <w:rPr>
+          <w:rFonts w:hint="default" w:ascii="Times New Roman" w:hAnsi="Times New Roman" w:cs="Times New Roman"/>
+          <w:sz w:val="28"/>
+          <w:szCs w:val="28"/>
+          <w:highlight w:val="yellow"/>
+        </w:rPr>
+      </w:pPr>
+    </w:p>
+    <w:p>
+      <w:pPr>
+        <w:numPr>
+          <w:numId w:val="0"/>
+        </w:numPr>
+        <w:tabs>
+          <w:tab w:val="left" w:pos="850"/>
+        </w:tabs>
+        <w:jc w:val="both"/>
+        <w:rPr>
+          <w:rFonts w:hint="default" w:ascii="Times New Roman" w:hAnsi="Times New Roman" w:cs="Times New Roman"/>
+          <w:sz w:val="28"/>
+          <w:szCs w:val="28"/>
+          <w:highlight w:val="yellow"/>
+        </w:rPr>
+      </w:pPr>
+    </w:p>
+    <w:p>
+      <w:pPr>
+        <w:numPr>
+          <w:numId w:val="0"/>
+        </w:numPr>
+        <w:tabs>
+          <w:tab w:val="left" w:pos="850"/>
+        </w:tabs>
+        <w:jc w:val="both"/>
+        <w:rPr>
+          <w:rFonts w:hint="default" w:ascii="Times New Roman" w:hAnsi="Times New Roman" w:cs="Times New Roman"/>
+          <w:sz w:val="28"/>
+          <w:szCs w:val="28"/>
+          <w:highlight w:val="yellow"/>
+        </w:rPr>
+      </w:pPr>
+    </w:p>
+    <w:p>
+      <w:pPr>
+        <w:numPr>
+          <w:numId w:val="0"/>
+        </w:numPr>
+        <w:tabs>
+          <w:tab w:val="left" w:pos="850"/>
+        </w:tabs>
+        <w:jc w:val="both"/>
+        <w:rPr>
+          <w:rFonts w:hint="default" w:ascii="Times New Roman" w:hAnsi="Times New Roman" w:cs="Times New Roman"/>
+          <w:sz w:val="28"/>
+          <w:szCs w:val="28"/>
+          <w:highlight w:val="yellow"/>
+        </w:rPr>
+      </w:pPr>
+    </w:p>
+    <w:p>
+      <w:pPr>
+        <w:numPr>
+          <w:numId w:val="0"/>
+        </w:numPr>
+        <w:tabs>
+          <w:tab w:val="left" w:pos="850"/>
+        </w:tabs>
+        <w:jc w:val="both"/>
+        <w:rPr>
+          <w:rFonts w:hint="default" w:ascii="Times New Roman" w:hAnsi="Times New Roman" w:cs="Times New Roman"/>
+          <w:sz w:val="28"/>
+          <w:szCs w:val="28"/>
+          <w:highlight w:val="yellow"/>
+        </w:rPr>
+      </w:pPr>
+    </w:p>
+    <w:p>
+      <w:pPr>
+        <w:numPr>
+          <w:numId w:val="0"/>
+        </w:numPr>
+        <w:tabs>
+          <w:tab w:val="left" w:pos="850"/>
+        </w:tabs>
+        <w:jc w:val="both"/>
+        <w:rPr>
+          <w:rFonts w:hint="default" w:ascii="Times New Roman" w:hAnsi="Times New Roman" w:cs="Times New Roman"/>
+          <w:sz w:val="28"/>
+          <w:szCs w:val="28"/>
+          <w:highlight w:val="yellow"/>
+        </w:rPr>
+      </w:pPr>
+    </w:p>
+    <w:p>
+      <w:pPr>
+        <w:numPr>
+          <w:numId w:val="0"/>
+        </w:numPr>
+        <w:tabs>
+          <w:tab w:val="left" w:pos="850"/>
+        </w:tabs>
+        <w:jc w:val="both"/>
+        <w:rPr>
+          <w:rFonts w:hint="default" w:ascii="Times New Roman" w:hAnsi="Times New Roman" w:cs="Times New Roman"/>
+          <w:sz w:val="28"/>
+          <w:szCs w:val="28"/>
+          <w:highlight w:val="yellow"/>
+        </w:rPr>
+      </w:pPr>
+    </w:p>
+    <w:p>
+      <w:pPr>
+        <w:numPr>
+          <w:numId w:val="0"/>
+        </w:numPr>
+        <w:tabs>
+          <w:tab w:val="left" w:pos="850"/>
+        </w:tabs>
+        <w:jc w:val="both"/>
+        <w:rPr>
+          <w:rFonts w:hint="default" w:ascii="Times New Roman" w:hAnsi="Times New Roman" w:cs="Times New Roman"/>
+          <w:sz w:val="28"/>
+          <w:szCs w:val="28"/>
+          <w:highlight w:val="yellow"/>
+        </w:rPr>
+      </w:pPr>
+    </w:p>
+    <w:p>
+      <w:pPr>
+        <w:numPr>
+          <w:numId w:val="0"/>
+        </w:numPr>
+        <w:tabs>
+          <w:tab w:val="left" w:pos="850"/>
+        </w:tabs>
+        <w:jc w:val="both"/>
+        <w:rPr>
+          <w:rFonts w:hint="default" w:ascii="Times New Roman" w:hAnsi="Times New Roman" w:cs="Times New Roman"/>
+          <w:sz w:val="28"/>
+          <w:szCs w:val="28"/>
+          <w:highlight w:val="yellow"/>
+        </w:rPr>
+      </w:pPr>
+    </w:p>
+    <w:p>
+      <w:pPr>
+        <w:numPr>
+          <w:numId w:val="0"/>
+        </w:numPr>
+        <w:tabs>
+          <w:tab w:val="left" w:pos="850"/>
+        </w:tabs>
+        <w:jc w:val="both"/>
+        <w:rPr>
+          <w:rFonts w:hint="default" w:ascii="Times New Roman" w:hAnsi="Times New Roman" w:cs="Times New Roman"/>
+          <w:sz w:val="28"/>
+          <w:szCs w:val="28"/>
+          <w:highlight w:val="yellow"/>
+        </w:rPr>
+      </w:pPr>
+    </w:p>
+    <w:p>
+      <w:pPr>
+        <w:numPr>
+          <w:numId w:val="0"/>
+        </w:numPr>
+        <w:tabs>
+          <w:tab w:val="left" w:pos="850"/>
+        </w:tabs>
+        <w:jc w:val="both"/>
+        <w:rPr>
+          <w:rFonts w:hint="default" w:ascii="Times New Roman" w:hAnsi="Times New Roman" w:cs="Times New Roman"/>
+          <w:sz w:val="28"/>
+          <w:szCs w:val="28"/>
+          <w:highlight w:val="yellow"/>
+        </w:rPr>
+      </w:pPr>
+    </w:p>
+    <w:p>
+      <w:pPr>
+        <w:numPr>
+          <w:numId w:val="0"/>
+        </w:numPr>
+        <w:tabs>
+          <w:tab w:val="left" w:pos="850"/>
+        </w:tabs>
+        <w:jc w:val="both"/>
+        <w:rPr>
+          <w:rFonts w:hint="default" w:ascii="Times New Roman" w:hAnsi="Times New Roman" w:cs="Times New Roman"/>
+          <w:sz w:val="28"/>
+          <w:szCs w:val="28"/>
+          <w:highlight w:val="yellow"/>
+        </w:rPr>
+      </w:pPr>
+    </w:p>
+    <w:p>
+      <w:pPr>
+        <w:numPr>
+          <w:numId w:val="0"/>
+        </w:numPr>
+        <w:tabs>
+          <w:tab w:val="left" w:pos="850"/>
+        </w:tabs>
+        <w:jc w:val="both"/>
+        <w:rPr>
+          <w:rFonts w:hint="default" w:ascii="Times New Roman" w:hAnsi="Times New Roman" w:cs="Times New Roman"/>
+          <w:sz w:val="28"/>
+          <w:szCs w:val="28"/>
+          <w:highlight w:val="yellow"/>
+        </w:rPr>
+      </w:pPr>
+    </w:p>
+    <w:p>
+      <w:pPr>
+        <w:numPr>
+          <w:numId w:val="0"/>
+        </w:numPr>
+        <w:tabs>
+          <w:tab w:val="left" w:pos="850"/>
+        </w:tabs>
+        <w:jc w:val="both"/>
+        <w:rPr>
+          <w:rFonts w:hint="default" w:ascii="Times New Roman" w:hAnsi="Times New Roman" w:cs="Times New Roman"/>
+          <w:sz w:val="28"/>
+          <w:szCs w:val="28"/>
+          <w:highlight w:val="yellow"/>
+        </w:rPr>
+      </w:pPr>
+    </w:p>
+    <w:p>
+      <w:pPr>
+        <w:numPr>
+          <w:numId w:val="0"/>
+        </w:numPr>
+        <w:tabs>
+          <w:tab w:val="left" w:pos="850"/>
+        </w:tabs>
+        <w:jc w:val="both"/>
+        <w:rPr>
+          <w:rFonts w:hint="default" w:ascii="Times New Roman" w:hAnsi="Times New Roman" w:cs="Times New Roman"/>
+          <w:sz w:val="28"/>
+          <w:szCs w:val="28"/>
+          <w:highlight w:val="yellow"/>
+        </w:rPr>
+      </w:pPr>
+    </w:p>
+    <w:p>
+      <w:pPr>
+        <w:numPr>
+          <w:numId w:val="0"/>
+        </w:numPr>
+        <w:tabs>
+          <w:tab w:val="left" w:pos="850"/>
+        </w:tabs>
+        <w:jc w:val="both"/>
+        <w:rPr>
+          <w:rFonts w:hint="default" w:ascii="Times New Roman" w:hAnsi="Times New Roman" w:cs="Times New Roman"/>
+          <w:sz w:val="28"/>
+          <w:szCs w:val="28"/>
+          <w:highlight w:val="yellow"/>
+        </w:rPr>
+      </w:pPr>
+    </w:p>
+    <w:p>
+      <w:pPr>
+        <w:numPr>
+          <w:numId w:val="0"/>
+        </w:numPr>
+        <w:tabs>
+          <w:tab w:val="left" w:pos="850"/>
+        </w:tabs>
+        <w:jc w:val="both"/>
+        <w:rPr>
+          <w:rFonts w:hint="default" w:ascii="Times New Roman" w:hAnsi="Times New Roman" w:cs="Times New Roman"/>
+          <w:sz w:val="28"/>
+          <w:szCs w:val="28"/>
+          <w:highlight w:val="yellow"/>
+        </w:rPr>
+      </w:pPr>
+    </w:p>
+    <w:p>
+      <w:pPr>
+        <w:numPr>
+          <w:numId w:val="0"/>
+        </w:numPr>
+        <w:tabs>
+          <w:tab w:val="left" w:pos="850"/>
+        </w:tabs>
+        <w:jc w:val="both"/>
+        <w:rPr>
+          <w:rFonts w:hint="default" w:ascii="Times New Roman" w:hAnsi="Times New Roman" w:cs="Times New Roman"/>
+          <w:sz w:val="28"/>
+          <w:szCs w:val="28"/>
+          <w:highlight w:val="yellow"/>
+        </w:rPr>
+      </w:pPr>
+    </w:p>
+    <w:p>
+      <w:pPr>
+        <w:numPr>
+          <w:numId w:val="0"/>
+        </w:numPr>
+        <w:tabs>
+          <w:tab w:val="left" w:pos="850"/>
+        </w:tabs>
+        <w:jc w:val="both"/>
+        <w:rPr>
+          <w:rFonts w:hint="default" w:ascii="Times New Roman" w:hAnsi="Times New Roman" w:cs="Times New Roman"/>
+          <w:sz w:val="28"/>
+          <w:szCs w:val="28"/>
+          <w:highlight w:val="yellow"/>
+        </w:rPr>
+      </w:pPr>
+    </w:p>
+    <w:p>
+      <w:pPr>
+        <w:numPr>
+          <w:numId w:val="0"/>
+        </w:numPr>
+        <w:tabs>
+          <w:tab w:val="left" w:pos="850"/>
+        </w:tabs>
+        <w:jc w:val="both"/>
+        <w:rPr>
+          <w:rFonts w:hint="default" w:ascii="Times New Roman" w:hAnsi="Times New Roman" w:cs="Times New Roman"/>
+          <w:sz w:val="28"/>
+          <w:szCs w:val="28"/>
+          <w:highlight w:val="yellow"/>
+        </w:rPr>
+      </w:pPr>
+    </w:p>
+    <w:p>
+      <w:pPr>
+        <w:numPr>
+          <w:numId w:val="0"/>
+        </w:numPr>
+        <w:tabs>
+          <w:tab w:val="left" w:pos="850"/>
+        </w:tabs>
+        <w:jc w:val="both"/>
+        <w:rPr>
+          <w:rFonts w:hint="default" w:ascii="Times New Roman" w:hAnsi="Times New Roman" w:cs="Times New Roman"/>
+          <w:sz w:val="28"/>
+          <w:szCs w:val="28"/>
+          <w:highlight w:val="yellow"/>
+        </w:rPr>
+      </w:pPr>
+    </w:p>
+    <w:p>
+      <w:pPr>
+        <w:numPr>
+          <w:numId w:val="0"/>
+        </w:numPr>
+        <w:tabs>
+          <w:tab w:val="left" w:pos="850"/>
+        </w:tabs>
+        <w:jc w:val="both"/>
+        <w:rPr>
+          <w:rFonts w:hint="default" w:ascii="Times New Roman" w:hAnsi="Times New Roman" w:cs="Times New Roman"/>
+          <w:sz w:val="28"/>
+          <w:szCs w:val="28"/>
+          <w:highlight w:val="yellow"/>
+        </w:rPr>
+      </w:pPr>
+    </w:p>
+    <w:p>
+      <w:pPr>
+        <w:numPr>
+          <w:numId w:val="0"/>
+        </w:numPr>
+        <w:tabs>
+          <w:tab w:val="left" w:pos="850"/>
+        </w:tabs>
+        <w:jc w:val="both"/>
+        <w:rPr>
+          <w:rFonts w:hint="default" w:ascii="Times New Roman" w:hAnsi="Times New Roman" w:cs="Times New Roman"/>
+          <w:sz w:val="28"/>
+          <w:szCs w:val="28"/>
+          <w:highlight w:val="yellow"/>
+        </w:rPr>
+      </w:pPr>
+    </w:p>
+    <w:p>
+      <w:pPr>
+        <w:numPr>
           <w:ilvl w:val="1"/>
           <w:numId w:val="1"/>
         </w:numPr>
@@ -638,7 +3441,116 @@
         <w:t>General de Aseguramiento de la Calidad.</w:t>
       </w:r>
     </w:p>
-    <w:p/>
+    <w:p>
+      <w:pPr>
+        <w:numPr>
+          <w:numId w:val="0"/>
+        </w:numPr>
+        <w:ind w:left="397" w:leftChars="0"/>
+        <w:jc w:val="both"/>
+        <w:rPr>
+          <w:rFonts w:hint="default" w:ascii="Times New Roman" w:hAnsi="Times New Roman" w:cs="Times New Roman"/>
+          <w:sz w:val="28"/>
+          <w:szCs w:val="28"/>
+          <w:highlight w:val="cyan"/>
+        </w:rPr>
+      </w:pPr>
+    </w:p>
+    <w:p>
+      <w:pPr>
+        <w:numPr>
+          <w:numId w:val="0"/>
+        </w:numPr>
+        <w:ind w:left="397" w:leftChars="0"/>
+        <w:jc w:val="both"/>
+        <w:rPr>
+          <w:rFonts w:hint="default" w:ascii="Times New Roman" w:hAnsi="Times New Roman" w:cs="Times New Roman"/>
+          <w:sz w:val="28"/>
+          <w:szCs w:val="28"/>
+          <w:highlight w:val="none"/>
+          <w:lang w:val="es-DO"/>
+        </w:rPr>
+      </w:pPr>
+    </w:p>
+    <w:p>
+      <w:pPr>
+        <w:numPr>
+          <w:numId w:val="0"/>
+        </w:numPr>
+        <w:ind w:left="397" w:leftChars="0"/>
+        <w:jc w:val="both"/>
+        <w:rPr>
+          <w:rFonts w:hint="default" w:ascii="Times New Roman" w:hAnsi="Times New Roman" w:cs="Times New Roman"/>
+          <w:sz w:val="28"/>
+          <w:szCs w:val="28"/>
+          <w:highlight w:val="cyan"/>
+          <w:lang w:val="es-DO"/>
+        </w:rPr>
+      </w:pPr>
+      <w:r>
+        <w:rPr>
+          <w:rFonts w:hint="default" w:ascii="Times New Roman" w:hAnsi="Times New Roman" w:cs="Times New Roman"/>
+          <w:sz w:val="28"/>
+          <w:szCs w:val="28"/>
+          <w:highlight w:val="none"/>
+          <w:lang w:val="es-DO"/>
+        </w:rPr>
+        <w:drawing>
+          <wp:anchor distT="0" distB="0" distL="114300" distR="114300" simplePos="0" relativeHeight="251659264" behindDoc="0" locked="0" layoutInCell="1" allowOverlap="1">
+            <wp:simplePos x="0" y="0"/>
+            <wp:positionH relativeFrom="column">
+              <wp:posOffset>-1228725</wp:posOffset>
+            </wp:positionH>
+            <wp:positionV relativeFrom="paragraph">
+              <wp:posOffset>19050</wp:posOffset>
+            </wp:positionV>
+            <wp:extent cx="7687945" cy="6609715"/>
+            <wp:effectExtent l="0" t="0" r="8255" b="635"/>
+            <wp:wrapSquare wrapText="bothSides"/>
+            <wp:docPr id="3" name="Picture 3" descr="Modelos de Referencia"/>
+            <wp:cNvGraphicFramePr>
+              <a:graphicFrameLocks xmlns:a="http://schemas.openxmlformats.org/drawingml/2006/main" noChangeAspect="1"/>
+            </wp:cNvGraphicFramePr>
+            <a:graphic xmlns:a="http://schemas.openxmlformats.org/drawingml/2006/main">
+              <a:graphicData uri="http://schemas.openxmlformats.org/drawingml/2006/picture">
+                <pic:pic xmlns:pic="http://schemas.openxmlformats.org/drawingml/2006/picture">
+                  <pic:nvPicPr>
+                    <pic:cNvPr id="3" name="Picture 3" descr="Modelos de Referencia"/>
+                    <pic:cNvPicPr>
+                      <a:picLocks noChangeAspect="1"/>
+                    </pic:cNvPicPr>
+                  </pic:nvPicPr>
+                  <pic:blipFill>
+                    <a:blip r:embed="rId5"/>
+                    <a:srcRect l="6982" r="5683"/>
+                    <a:stretch>
+                      <a:fillRect/>
+                    </a:stretch>
+                  </pic:blipFill>
+                  <pic:spPr>
+                    <a:xfrm>
+                      <a:off x="0" y="0"/>
+                      <a:ext cx="7687945" cy="6609715"/>
+                    </a:xfrm>
+                    <a:prstGeom prst="rect">
+                      <a:avLst/>
+                    </a:prstGeom>
+                  </pic:spPr>
+                </pic:pic>
+              </a:graphicData>
+            </a:graphic>
+          </wp:anchor>
+        </w:drawing>
+      </w:r>
+    </w:p>
+    <w:p>
+      <w:pPr>
+        <w:rPr>
+          <w:rFonts w:hint="default"/>
+          <w:lang w:val="es-DO"/>
+        </w:rPr>
+      </w:pPr>
+    </w:p>
     <w:sectPr>
       <w:pgSz w:w="11906" w:h="16838"/>
       <w:pgMar w:top="1440" w:right="1800" w:bottom="1440" w:left="1800" w:header="720" w:footer="720" w:gutter="0"/>
@@ -791,8 +3703,153 @@
       </w:rPr>
     </w:lvl>
   </w:abstractNum>
+  <w:abstractNum w:abstractNumId="1">
+    <w:nsid w:val="1011555F"/>
+    <w:multiLevelType w:val="multilevel"/>
+    <w:tmpl w:val="1011555F"/>
+    <w:lvl w:ilvl="0" w:tentative="0">
+      <w:start w:val="1"/>
+      <w:numFmt w:val="bullet"/>
+      <w:lvlText w:val=""/>
+      <w:lvlJc w:val="left"/>
+      <w:pPr>
+        <w:tabs>
+          <w:tab w:val="left" w:pos="420"/>
+        </w:tabs>
+        <w:ind w:left="418" w:leftChars="0" w:hanging="418" w:firstLineChars="0"/>
+      </w:pPr>
+      <w:rPr>
+        <w:rFonts w:hint="default" w:ascii="Wingdings" w:hAnsi="Wingdings"/>
+        <w:sz w:val="16"/>
+      </w:rPr>
+    </w:lvl>
+    <w:lvl w:ilvl="1" w:tentative="0">
+      <w:start w:val="1"/>
+      <w:numFmt w:val="bullet"/>
+      <w:lvlText w:val=""/>
+      <w:lvlJc w:val="left"/>
+      <w:pPr>
+        <w:tabs>
+          <w:tab w:val="left" w:pos="840"/>
+        </w:tabs>
+        <w:ind w:left="840" w:leftChars="0" w:hanging="420" w:firstLineChars="0"/>
+      </w:pPr>
+      <w:rPr>
+        <w:rFonts w:hint="default" w:ascii="Wingdings" w:hAnsi="Wingdings"/>
+        <w:sz w:val="16"/>
+      </w:rPr>
+    </w:lvl>
+    <w:lvl w:ilvl="2" w:tentative="0">
+      <w:start w:val="1"/>
+      <w:numFmt w:val="bullet"/>
+      <w:lvlText w:val=""/>
+      <w:lvlJc w:val="left"/>
+      <w:pPr>
+        <w:tabs>
+          <w:tab w:val="left" w:pos="1260"/>
+        </w:tabs>
+        <w:ind w:left="1260" w:leftChars="0" w:hanging="420" w:firstLineChars="0"/>
+      </w:pPr>
+      <w:rPr>
+        <w:rFonts w:hint="default" w:ascii="Wingdings" w:hAnsi="Wingdings"/>
+      </w:rPr>
+    </w:lvl>
+    <w:lvl w:ilvl="3" w:tentative="0">
+      <w:start w:val="1"/>
+      <w:numFmt w:val="bullet"/>
+      <w:lvlText w:val=""/>
+      <w:lvlJc w:val="left"/>
+      <w:pPr>
+        <w:tabs>
+          <w:tab w:val="left" w:pos="1680"/>
+        </w:tabs>
+        <w:ind w:left="1680" w:leftChars="0" w:hanging="420" w:firstLineChars="0"/>
+      </w:pPr>
+      <w:rPr>
+        <w:rFonts w:hint="default" w:ascii="Wingdings" w:hAnsi="Wingdings"/>
+      </w:rPr>
+    </w:lvl>
+    <w:lvl w:ilvl="4" w:tentative="0">
+      <w:start w:val="1"/>
+      <w:numFmt w:val="bullet"/>
+      <w:lvlText w:val=""/>
+      <w:lvlJc w:val="left"/>
+      <w:pPr>
+        <w:tabs>
+          <w:tab w:val="left" w:pos="2100"/>
+        </w:tabs>
+        <w:ind w:left="2100" w:leftChars="0" w:hanging="420" w:firstLineChars="0"/>
+      </w:pPr>
+      <w:rPr>
+        <w:rFonts w:hint="default" w:ascii="Wingdings" w:hAnsi="Wingdings"/>
+      </w:rPr>
+    </w:lvl>
+    <w:lvl w:ilvl="5" w:tentative="0">
+      <w:start w:val="1"/>
+      <w:numFmt w:val="bullet"/>
+      <w:lvlText w:val=""/>
+      <w:lvlJc w:val="left"/>
+      <w:pPr>
+        <w:tabs>
+          <w:tab w:val="left" w:pos="2520"/>
+        </w:tabs>
+        <w:ind w:left="2520" w:leftChars="0" w:hanging="420" w:firstLineChars="0"/>
+      </w:pPr>
+      <w:rPr>
+        <w:rFonts w:hint="default" w:ascii="Wingdings" w:hAnsi="Wingdings"/>
+      </w:rPr>
+    </w:lvl>
+    <w:lvl w:ilvl="6" w:tentative="0">
+      <w:start w:val="1"/>
+      <w:numFmt w:val="bullet"/>
+      <w:lvlText w:val=""/>
+      <w:lvlJc w:val="left"/>
+      <w:pPr>
+        <w:tabs>
+          <w:tab w:val="left" w:pos="2940"/>
+        </w:tabs>
+        <w:ind w:left="2940" w:leftChars="0" w:hanging="420" w:firstLineChars="0"/>
+      </w:pPr>
+      <w:rPr>
+        <w:rFonts w:hint="default" w:ascii="Wingdings" w:hAnsi="Wingdings"/>
+      </w:rPr>
+    </w:lvl>
+    <w:lvl w:ilvl="7" w:tentative="0">
+      <w:start w:val="1"/>
+      <w:numFmt w:val="bullet"/>
+      <w:lvlText w:val=""/>
+      <w:lvlJc w:val="left"/>
+      <w:pPr>
+        <w:tabs>
+          <w:tab w:val="left" w:pos="3360"/>
+        </w:tabs>
+        <w:ind w:left="3360" w:leftChars="0" w:hanging="420" w:firstLineChars="0"/>
+      </w:pPr>
+      <w:rPr>
+        <w:rFonts w:hint="default" w:ascii="Wingdings" w:hAnsi="Wingdings"/>
+      </w:rPr>
+    </w:lvl>
+    <w:lvl w:ilvl="8" w:tentative="0">
+      <w:start w:val="1"/>
+      <w:numFmt w:val="bullet"/>
+      <w:lvlText w:val=""/>
+      <w:lvlJc w:val="left"/>
+      <w:pPr>
+        <w:tabs>
+          <w:tab w:val="left" w:pos="3780"/>
+        </w:tabs>
+        <w:ind w:left="3780" w:leftChars="0" w:hanging="420" w:firstLineChars="0"/>
+      </w:pPr>
+      <w:rPr>
+        <w:rFonts w:hint="default" w:ascii="Wingdings" w:hAnsi="Wingdings"/>
+      </w:rPr>
+    </w:lvl>
+  </w:abstractNum>
   <w:num w:numId="1">
     <w:abstractNumId w:val="0"/>
+  </w:num>
+  <w:num w:numId="2">
+    <w:abstractNumId w:val="1"/>
   </w:num>
 </w:numbering>
 </file>
@@ -802,7 +3859,7 @@
   <w:docDefaults>
     <w:rPrDefault>
       <w:rPr>
-        <w:rFonts w:ascii="Times New Roman" w:hAnsi="Times New Roman" w:eastAsia="SimSun" w:cs="Times New Roman"/>
+        <w:rFonts w:ascii="Arial" w:hAnsi="Arial" w:eastAsia="Arial" w:cs="Arial"/>
       </w:rPr>
     </w:rPrDefault>
     <w:pPrDefault/>

--- a/Tarea 2/III.- APLICACIONES PRÁTICAS/III.- APLICACIONES PRÁTICAS.docx
+++ b/Tarea 2/III.- APLICACIONES PRÁTICAS/III.- APLICACIONES PRÁTICAS.docx
@@ -1,6 +1,6 @@
 
 <file path=word/document.xml><?xml version="1.0" encoding="utf-8"?>
-<w:document xmlns:wpc="http://schemas.microsoft.com/office/word/2010/wordprocessingCanvas" xmlns:mc="http://schemas.openxmlformats.org/markup-compatibility/2006" xmlns:o="urn:schemas-microsoft-com:office:office" xmlns:r="http://schemas.openxmlformats.org/officeDocument/2006/relationships" xmlns:m="http://schemas.openxmlformats.org/officeDocument/2006/math" xmlns:v="urn:schemas-microsoft-com:vml" xmlns:wp14="http://schemas.microsoft.com/office/word/2010/wordprocessingDrawing" xmlns:wp="http://schemas.openxmlformats.org/drawingml/2006/wordprocessingDrawing" xmlns:w10="urn:schemas-microsoft-com:office:word" xmlns:w="http://schemas.openxmlformats.org/wordprocessingml/2006/main" xmlns:w14="http://schemas.microsoft.com/office/word/2010/wordml" xmlns:wpg="http://schemas.microsoft.com/office/word/2010/wordprocessingGroup" xmlns:wpi="http://schemas.microsoft.com/office/word/2010/wordprocessingInk" xmlns:wne="http://schemas.microsoft.com/office/word/2006/wordml" xmlns:wps="http://schemas.microsoft.com/office/word/2010/wordprocessingShape" mc:Ignorable="w14 wp14">
+<w:document xmlns:wpc="http://schemas.microsoft.com/office/word/2010/wordprocessingCanvas" xmlns:mc="http://schemas.openxmlformats.org/markup-compatibility/2006" xmlns:o="urn:schemas-microsoft-com:office:office" xmlns:r="http://schemas.openxmlformats.org/officeDocument/2006/relationships" xmlns:m="http://schemas.openxmlformats.org/officeDocument/2006/math" xmlns:v="urn:schemas-microsoft-com:vml" xmlns:wp14="http://schemas.microsoft.com/office/word/2010/wordprocessingDrawing" xmlns:wp="http://schemas.openxmlformats.org/drawingml/2006/wordprocessingDrawing" xmlns:w="http://schemas.openxmlformats.org/wordprocessingml/2006/main" xmlns:w14="http://schemas.microsoft.com/office/word/2010/wordml" xmlns:w10="urn:schemas-microsoft-com:office:word" xmlns:w15="http://schemas.microsoft.com/office/word/2012/wordml" xmlns:wpg="http://schemas.microsoft.com/office/word/2010/wordprocessingGroup" xmlns:wpi="http://schemas.microsoft.com/office/word/2010/wordprocessingInk" xmlns:wne="http://schemas.microsoft.com/office/word/2006/wordml" xmlns:wps="http://schemas.microsoft.com/office/word/2010/wordprocessingShape" xmlns:wpsCustomData="http://www.wps.cn/officeDocument/2013/wpsCustomData" mc:Ignorable="w14 w15 wp14">
   <w:body>
     <w:p>
       <w:pPr>
@@ -54,42 +54,7 @@
           <w:szCs w:val="28"/>
           <w:lang w:val="es-DO"/>
         </w:rPr>
-        <w:t xml:space="preserve">III. </w:t>
-      </w:r>
-      <w:r>
-        <w:rPr>
-          <w:rFonts w:ascii="Times New Roman" w:hAnsi="Times New Roman" w:cs="Times New Roman"/>
-          <w:b/>
-          <w:bCs/>
-          <w:sz w:val="28"/>
-          <w:szCs w:val="28"/>
-          <w:lang w:val="es-DO"/>
-        </w:rPr>
-        <w:t xml:space="preserve">APLICACIONES </w:t>
-      </w:r>
-      <w:proofErr w:type="gramStart"/>
-      <w:r>
-        <w:rPr>
-          <w:rFonts w:ascii="Times New Roman" w:hAnsi="Times New Roman" w:cs="Times New Roman"/>
-          <w:b/>
-          <w:bCs/>
-          <w:sz w:val="28"/>
-          <w:szCs w:val="28"/>
-          <w:lang w:val="es-DO"/>
-        </w:rPr>
-        <w:t>PRACTICAS</w:t>
-      </w:r>
-      <w:proofErr w:type="gramEnd"/>
-      <w:r>
-        <w:rPr>
-          <w:rFonts w:ascii="Times New Roman" w:hAnsi="Times New Roman" w:cs="Times New Roman"/>
-          <w:b/>
-          <w:bCs/>
-          <w:sz w:val="28"/>
-          <w:szCs w:val="28"/>
-          <w:lang w:val="es-DO"/>
-        </w:rPr>
-        <w:t>:</w:t>
+        <w:t>III. APLICACIONES PRACTICAS:</w:t>
       </w:r>
     </w:p>
     <w:p>
@@ -133,25 +98,7 @@
           <w:szCs w:val="28"/>
           <w:lang w:val="es-DO"/>
         </w:rPr>
-        <w:t>Utilice el documento CONTROL Y GESTIÓN DEL ASEGURAMIENTO DE LA</w:t>
-      </w:r>
-      <w:r>
-        <w:rPr>
-          <w:rFonts w:ascii="Times New Roman" w:hAnsi="Times New Roman" w:cs="Times New Roman"/>
-          <w:sz w:val="28"/>
-          <w:szCs w:val="28"/>
-          <w:lang w:val="es-DO"/>
-        </w:rPr>
-        <w:t xml:space="preserve"> </w:t>
-      </w:r>
-      <w:r>
-        <w:rPr>
-          <w:rFonts w:ascii="Times New Roman" w:hAnsi="Times New Roman" w:cs="Times New Roman"/>
-          <w:sz w:val="28"/>
-          <w:szCs w:val="28"/>
-          <w:lang w:val="es-DO"/>
-        </w:rPr>
-        <w:t xml:space="preserve">CALIDAD DEL SOFTWARE. </w:t>
+        <w:t xml:space="preserve">Utilice el documento CONTROL Y GESTIÓN DEL ASEGURAMIENTO DE LA CALIDAD DEL SOFTWARE. </w:t>
       </w:r>
     </w:p>
     <w:p>
@@ -177,51 +124,71 @@
           <w:highlight w:val="cyan"/>
           <w:lang w:val="es-DO"/>
         </w:rPr>
-        <w:t xml:space="preserve">A partir de las definiciones expuestas, cree una </w:t>
-      </w:r>
-      <w:r>
+        <w:t>A partir de las definiciones expuestas, cree una definición propia para Calidad,Aseguramiento de Calidad y Control de Calidad.</w:t>
+      </w:r>
+    </w:p>
+    <w:p>
+      <w:pPr>
+        <w:ind w:left="397"/>
+        <w:jc w:val="both"/>
         <w:rPr>
           <w:rFonts w:ascii="Times New Roman" w:hAnsi="Times New Roman" w:cs="Times New Roman"/>
           <w:sz w:val="28"/>
           <w:szCs w:val="28"/>
-          <w:highlight w:val="cyan"/>
-          <w:lang w:val="es-DO"/>
-        </w:rPr>
-        <w:t xml:space="preserve">definición propia para </w:t>
-      </w:r>
-      <w:proofErr w:type="spellStart"/>
+          <w:lang w:val="es-DO"/>
+        </w:rPr>
+      </w:pPr>
       <w:r>
         <w:rPr>
           <w:rFonts w:ascii="Times New Roman" w:hAnsi="Times New Roman" w:cs="Times New Roman"/>
-          <w:sz w:val="28"/>
-          <w:szCs w:val="28"/>
-          <w:highlight w:val="cyan"/>
-          <w:lang w:val="es-DO"/>
-        </w:rPr>
-        <w:t>Calidad</w:t>
-      </w:r>
-      <w:proofErr w:type="gramStart"/>
+          <w:b/>
+          <w:bCs/>
+          <w:sz w:val="28"/>
+          <w:szCs w:val="28"/>
+          <w:lang w:val="es-DO"/>
+        </w:rPr>
+        <w:t xml:space="preserve">Calidad: </w:t>
+      </w:r>
       <w:r>
         <w:rPr>
           <w:rFonts w:ascii="Times New Roman" w:hAnsi="Times New Roman" w:cs="Times New Roman"/>
           <w:sz w:val="28"/>
           <w:szCs w:val="28"/>
-          <w:highlight w:val="cyan"/>
-          <w:lang w:val="es-DO"/>
-        </w:rPr>
-        <w:t>,Aseguramiento</w:t>
-      </w:r>
-      <w:proofErr w:type="spellEnd"/>
-      <w:proofErr w:type="gramEnd"/>
-      <w:r>
+          <w:lang w:val="es-DO"/>
+        </w:rPr>
+        <w:t>Es el cumplimiento de los requisitos de funcionamiento o cumplimiento de un producto en base a los estándares diseñados para este.</w:t>
+      </w:r>
+    </w:p>
+    <w:p>
+      <w:pPr>
+        <w:ind w:left="397"/>
+        <w:jc w:val="both"/>
         <w:rPr>
           <w:rFonts w:ascii="Times New Roman" w:hAnsi="Times New Roman" w:cs="Times New Roman"/>
           <w:sz w:val="28"/>
           <w:szCs w:val="28"/>
-          <w:highlight w:val="cyan"/>
-          <w:lang w:val="es-DO"/>
-        </w:rPr>
-        <w:t xml:space="preserve"> de Calidad y Control de Calidad.</w:t>
+          <w:lang w:val="es-DO"/>
+        </w:rPr>
+      </w:pPr>
+      <w:r>
+        <w:rPr>
+          <w:rFonts w:ascii="Times New Roman" w:hAnsi="Times New Roman" w:cs="Times New Roman"/>
+          <w:b/>
+          <w:bCs/>
+          <w:sz w:val="28"/>
+          <w:szCs w:val="28"/>
+          <w:lang w:val="es-DO"/>
+        </w:rPr>
+        <w:t>Aseguramiento de Calidad:</w:t>
+      </w:r>
+      <w:r>
+        <w:rPr>
+          <w:rFonts w:ascii="Times New Roman" w:hAnsi="Times New Roman" w:cs="Times New Roman"/>
+          <w:sz w:val="28"/>
+          <w:szCs w:val="28"/>
+          <w:lang w:val="es-DO"/>
+        </w:rPr>
+        <w:t xml:space="preserve"> Son un conjunto de actividades que se desarrollan con el propósito de asegurar que el producto final cumpla con los estándares de calidad mediante evaluaciones a todo el proceso de desarrollo del producto.</w:t>
       </w:r>
     </w:p>
     <w:p>
@@ -244,7 +211,7 @@
           <w:szCs w:val="28"/>
           <w:lang w:val="es-DO"/>
         </w:rPr>
-        <w:t xml:space="preserve">Calidad: </w:t>
+        <w:t xml:space="preserve">Control de Calidad: </w:t>
       </w:r>
       <w:r>
         <w:rPr>
@@ -253,134 +220,7 @@
           <w:szCs w:val="28"/>
           <w:lang w:val="es-DO"/>
         </w:rPr>
-        <w:t xml:space="preserve">Es el cumplimiento de los requisitos de funcionamiento o cumplimiento de un producto en base a los </w:t>
-      </w:r>
-      <w:r>
-        <w:rPr>
-          <w:rFonts w:ascii="Times New Roman" w:hAnsi="Times New Roman" w:cs="Times New Roman"/>
-          <w:sz w:val="28"/>
-          <w:szCs w:val="28"/>
-          <w:lang w:val="es-DO"/>
-        </w:rPr>
-        <w:t>estándares</w:t>
-      </w:r>
-      <w:r>
-        <w:rPr>
-          <w:rFonts w:ascii="Times New Roman" w:hAnsi="Times New Roman" w:cs="Times New Roman"/>
-          <w:sz w:val="28"/>
-          <w:szCs w:val="28"/>
-          <w:lang w:val="es-DO"/>
-        </w:rPr>
-        <w:t xml:space="preserve"> dise</w:t>
-      </w:r>
-      <w:r>
-        <w:rPr>
-          <w:rFonts w:ascii="Times New Roman" w:hAnsi="Times New Roman" w:cs="Times New Roman"/>
-          <w:sz w:val="28"/>
-          <w:szCs w:val="28"/>
-          <w:lang w:val="es-DO"/>
-        </w:rPr>
-        <w:t>ñados para este</w:t>
-      </w:r>
-      <w:r>
-        <w:rPr>
-          <w:rFonts w:ascii="Times New Roman" w:hAnsi="Times New Roman" w:cs="Times New Roman"/>
-          <w:sz w:val="28"/>
-          <w:szCs w:val="28"/>
-          <w:lang w:val="es-DO"/>
-        </w:rPr>
-        <w:t>.</w:t>
-      </w:r>
-    </w:p>
-    <w:p>
-      <w:pPr>
-        <w:ind w:left="397"/>
-        <w:jc w:val="both"/>
-        <w:rPr>
-          <w:rFonts w:ascii="Times New Roman" w:hAnsi="Times New Roman" w:cs="Times New Roman"/>
-          <w:sz w:val="28"/>
-          <w:szCs w:val="28"/>
-          <w:lang w:val="es-DO"/>
-        </w:rPr>
-      </w:pPr>
-      <w:r>
-        <w:rPr>
-          <w:rFonts w:ascii="Times New Roman" w:hAnsi="Times New Roman" w:cs="Times New Roman"/>
-          <w:b/>
-          <w:bCs/>
-          <w:sz w:val="28"/>
-          <w:szCs w:val="28"/>
-          <w:lang w:val="es-DO"/>
-        </w:rPr>
-        <w:t>Aseguramiento de Calidad:</w:t>
-      </w:r>
-      <w:r>
-        <w:rPr>
-          <w:rFonts w:ascii="Times New Roman" w:hAnsi="Times New Roman" w:cs="Times New Roman"/>
-          <w:sz w:val="28"/>
-          <w:szCs w:val="28"/>
-          <w:lang w:val="es-DO"/>
-        </w:rPr>
-        <w:t xml:space="preserve"> Son un conju</w:t>
-      </w:r>
-      <w:r>
-        <w:rPr>
-          <w:rFonts w:ascii="Times New Roman" w:hAnsi="Times New Roman" w:cs="Times New Roman"/>
-          <w:sz w:val="28"/>
-          <w:szCs w:val="28"/>
-          <w:lang w:val="es-DO"/>
-        </w:rPr>
-        <w:t>nto de actividades que se desarrollan con el propósito de asegurar que el producto final cumpla con los estándares de calidad mediante evaluaciones a todo el proceso de desarrollo del producto.</w:t>
-      </w:r>
-    </w:p>
-    <w:p>
-      <w:pPr>
-        <w:ind w:left="397"/>
-        <w:jc w:val="both"/>
-        <w:rPr>
-          <w:rFonts w:ascii="Times New Roman" w:hAnsi="Times New Roman" w:cs="Times New Roman"/>
-          <w:sz w:val="28"/>
-          <w:szCs w:val="28"/>
-          <w:lang w:val="es-DO"/>
-        </w:rPr>
-      </w:pPr>
-      <w:r>
-        <w:rPr>
-          <w:rFonts w:ascii="Times New Roman" w:hAnsi="Times New Roman" w:cs="Times New Roman"/>
-          <w:b/>
-          <w:bCs/>
-          <w:sz w:val="28"/>
-          <w:szCs w:val="28"/>
-          <w:lang w:val="es-DO"/>
-        </w:rPr>
-        <w:t xml:space="preserve">Control de Calidad: </w:t>
-      </w:r>
-      <w:r>
-        <w:rPr>
-          <w:rFonts w:ascii="Times New Roman" w:hAnsi="Times New Roman" w:cs="Times New Roman"/>
-          <w:sz w:val="28"/>
-          <w:szCs w:val="28"/>
-          <w:lang w:val="es-DO"/>
-        </w:rPr>
-        <w:t xml:space="preserve">Es el proceso en el cual se valida o </w:t>
-      </w:r>
-      <w:r>
-        <w:rPr>
-          <w:rFonts w:ascii="Times New Roman" w:hAnsi="Times New Roman" w:cs="Times New Roman"/>
-          <w:sz w:val="28"/>
-          <w:szCs w:val="28"/>
-          <w:lang w:val="es-DO"/>
-        </w:rPr>
-        <w:t>verifica si las actividades que se van realizando cumplen con lo establecido en el Aseguramiento de Calidad. Esto se hace para tener control sobre dicha actividad o proceso e ir eliminando errores o fallos que puedan ir apareciendo durante todo el ciclo de</w:t>
-      </w:r>
-      <w:r>
-        <w:rPr>
-          <w:rFonts w:ascii="Times New Roman" w:hAnsi="Times New Roman" w:cs="Times New Roman"/>
-          <w:sz w:val="28"/>
-          <w:szCs w:val="28"/>
-          <w:lang w:val="es-DO"/>
-        </w:rPr>
-        <w:t xml:space="preserve"> vida del proyecto.</w:t>
+        <w:t>Es el proceso en el cual se valida o verifica si las actividades que se van realizando cumplen con lo establecido en el Aseguramiento de Calidad. Esto se hace para tener control sobre dicha actividad o proceso e ir eliminando errores o fallos que puedan ir apareciendo durante todo el ciclo de vida del proyecto.</w:t>
       </w:r>
     </w:p>
     <w:p>
@@ -406,27 +246,7 @@
           <w:highlight w:val="green"/>
           <w:lang w:val="es-DO"/>
         </w:rPr>
-        <w:t>Elabore un organigrama que resuma las actividades básicas que garantizan la</w:t>
-      </w:r>
-      <w:r>
-        <w:rPr>
-          <w:rFonts w:ascii="Times New Roman" w:hAnsi="Times New Roman" w:cs="Times New Roman"/>
-          <w:sz w:val="28"/>
-          <w:szCs w:val="28"/>
-          <w:highlight w:val="green"/>
-          <w:lang w:val="es-DO"/>
-        </w:rPr>
-        <w:t xml:space="preserve"> </w:t>
-      </w:r>
-      <w:r>
-        <w:rPr>
-          <w:rFonts w:ascii="Times New Roman" w:hAnsi="Times New Roman" w:cs="Times New Roman"/>
-          <w:sz w:val="28"/>
-          <w:szCs w:val="28"/>
-          <w:highlight w:val="green"/>
-          <w:lang w:val="es-DO"/>
-        </w:rPr>
-        <w:t>calidad, estableciendo prioridades y agrupando por categorías.</w:t>
+        <w:t>Elabore un organigrama que resuma las actividades básicas que garantizan la calidad, estableciendo prioridades y agrupando por categorías.</w:t>
       </w:r>
     </w:p>
     <w:p>
@@ -444,7 +264,6 @@
           <w:lang w:val="es-ES"/>
         </w:rPr>
       </w:pPr>
-      <w:bookmarkStart w:id="0" w:name="_GoBack"/>
       <w:r>
         <w:rPr>
           <w:rFonts w:ascii="Times New Roman" w:hAnsi="Times New Roman" w:cs="Times New Roman"/>
@@ -455,7 +274,7 @@
         <mc:AlternateContent>
           <mc:Choice Requires="wpc">
             <w:drawing>
-              <wp:inline distT="0" distB="0" distL="0" distR="0" wp14:anchorId="2505968A" wp14:editId="626D02AC">
+              <wp:inline distT="0" distB="0" distL="0" distR="0">
                 <wp:extent cx="7172325" cy="4305300"/>
                 <wp:effectExtent l="0" t="0" r="9525" b="0"/>
                 <wp:docPr id="1" name="Lienzo 1"/>
@@ -499,9 +318,6 @@
                           </a:fontRef>
                         </wps:style>
                         <wps:bodyPr rot="0" spcFirstLastPara="0" vert="horz" wrap="square" lIns="91440" tIns="45720" rIns="91440" bIns="45720" numCol="1" spcCol="0" rtlCol="0" fromWordArt="0" anchor="ctr" anchorCtr="0" forceAA="0" compatLnSpc="1">
-                          <a:prstTxWarp prst="textNoShape">
-                            <a:avLst/>
-                          </a:prstTxWarp>
                           <a:noAutofit/>
                         </wps:bodyPr>
                       </wps:wsp>
@@ -537,9 +353,6 @@
                           </a:fontRef>
                         </wps:style>
                         <wps:bodyPr rot="0" spcFirstLastPara="0" vert="horz" wrap="square" lIns="91440" tIns="45720" rIns="91440" bIns="45720" numCol="1" spcCol="0" rtlCol="0" fromWordArt="0" anchor="ctr" anchorCtr="0" forceAA="0" compatLnSpc="1">
-                          <a:prstTxWarp prst="textNoShape">
-                            <a:avLst/>
-                          </a:prstTxWarp>
                           <a:noAutofit/>
                         </wps:bodyPr>
                       </wps:wsp>
@@ -575,9 +388,6 @@
                           </a:fontRef>
                         </wps:style>
                         <wps:bodyPr rot="0" spcFirstLastPara="0" vert="horz" wrap="square" lIns="91440" tIns="45720" rIns="91440" bIns="45720" numCol="1" spcCol="0" rtlCol="0" fromWordArt="0" anchor="ctr" anchorCtr="0" forceAA="0" compatLnSpc="1">
-                          <a:prstTxWarp prst="textNoShape">
-                            <a:avLst/>
-                          </a:prstTxWarp>
                           <a:noAutofit/>
                         </wps:bodyPr>
                       </wps:wsp>
@@ -613,9 +423,6 @@
                           </a:fontRef>
                         </wps:style>
                         <wps:bodyPr rot="0" spcFirstLastPara="0" vert="horz" wrap="square" lIns="91440" tIns="45720" rIns="91440" bIns="45720" numCol="1" spcCol="0" rtlCol="0" fromWordArt="0" anchor="ctr" anchorCtr="0" forceAA="0" compatLnSpc="1">
-                          <a:prstTxWarp prst="textNoShape">
-                            <a:avLst/>
-                          </a:prstTxWarp>
                           <a:noAutofit/>
                         </wps:bodyPr>
                       </wps:wsp>
@@ -651,9 +458,6 @@
                           </a:fontRef>
                         </wps:style>
                         <wps:bodyPr rot="0" spcFirstLastPara="0" vert="horz" wrap="square" lIns="91440" tIns="45720" rIns="91440" bIns="45720" numCol="1" spcCol="0" rtlCol="0" fromWordArt="0" anchor="ctr" anchorCtr="0" forceAA="0" compatLnSpc="1">
-                          <a:prstTxWarp prst="textNoShape">
-                            <a:avLst/>
-                          </a:prstTxWarp>
                           <a:noAutofit/>
                         </wps:bodyPr>
                       </wps:wsp>
@@ -689,9 +493,6 @@
                           </a:fontRef>
                         </wps:style>
                         <wps:bodyPr rot="0" spcFirstLastPara="0" vert="horz" wrap="square" lIns="91440" tIns="45720" rIns="91440" bIns="45720" numCol="1" spcCol="0" rtlCol="0" fromWordArt="0" anchor="ctr" anchorCtr="0" forceAA="0" compatLnSpc="1">
-                          <a:prstTxWarp prst="textNoShape">
-                            <a:avLst/>
-                          </a:prstTxWarp>
                           <a:noAutofit/>
                         </wps:bodyPr>
                       </wps:wsp>
@@ -727,9 +528,6 @@
                           </a:fontRef>
                         </wps:style>
                         <wps:bodyPr rot="0" spcFirstLastPara="0" vert="horz" wrap="square" lIns="91440" tIns="45720" rIns="91440" bIns="45720" numCol="1" spcCol="0" rtlCol="0" fromWordArt="0" anchor="ctr" anchorCtr="0" forceAA="0" compatLnSpc="1">
-                          <a:prstTxWarp prst="textNoShape">
-                            <a:avLst/>
-                          </a:prstTxWarp>
                           <a:noAutofit/>
                         </wps:bodyPr>
                       </wps:wsp>
@@ -765,9 +563,6 @@
                           </a:fontRef>
                         </wps:style>
                         <wps:bodyPr rot="0" spcFirstLastPara="0" vert="horz" wrap="square" lIns="91440" tIns="45720" rIns="91440" bIns="45720" numCol="1" spcCol="0" rtlCol="0" fromWordArt="0" anchor="ctr" anchorCtr="0" forceAA="0" compatLnSpc="1">
-                          <a:prstTxWarp prst="textNoShape">
-                            <a:avLst/>
-                          </a:prstTxWarp>
                           <a:noAutofit/>
                         </wps:bodyPr>
                       </wps:wsp>
@@ -803,9 +598,6 @@
                           </a:fontRef>
                         </wps:style>
                         <wps:bodyPr rot="0" spcFirstLastPara="0" vert="horz" wrap="square" lIns="91440" tIns="45720" rIns="91440" bIns="45720" numCol="1" spcCol="0" rtlCol="0" fromWordArt="0" anchor="ctr" anchorCtr="0" forceAA="0" compatLnSpc="1">
-                          <a:prstTxWarp prst="textNoShape">
-                            <a:avLst/>
-                          </a:prstTxWarp>
                           <a:noAutofit/>
                         </wps:bodyPr>
                       </wps:wsp>
@@ -841,9 +633,6 @@
                           </a:fontRef>
                         </wps:style>
                         <wps:bodyPr rot="0" spcFirstLastPara="0" vert="horz" wrap="square" lIns="91440" tIns="45720" rIns="91440" bIns="45720" numCol="1" spcCol="0" rtlCol="0" fromWordArt="0" anchor="ctr" anchorCtr="0" forceAA="0" compatLnSpc="1">
-                          <a:prstTxWarp prst="textNoShape">
-                            <a:avLst/>
-                          </a:prstTxWarp>
                           <a:noAutofit/>
                         </wps:bodyPr>
                       </wps:wsp>
@@ -879,9 +668,6 @@
                           </a:fontRef>
                         </wps:style>
                         <wps:bodyPr rot="0" spcFirstLastPara="0" vert="horz" wrap="square" lIns="91440" tIns="45720" rIns="91440" bIns="45720" numCol="1" spcCol="0" rtlCol="0" fromWordArt="0" anchor="ctr" anchorCtr="0" forceAA="0" compatLnSpc="1">
-                          <a:prstTxWarp prst="textNoShape">
-                            <a:avLst/>
-                          </a:prstTxWarp>
                           <a:noAutofit/>
                         </wps:bodyPr>
                       </wps:wsp>
@@ -917,9 +703,6 @@
                           </a:fontRef>
                         </wps:style>
                         <wps:bodyPr rot="0" spcFirstLastPara="0" vert="horz" wrap="square" lIns="91440" tIns="45720" rIns="91440" bIns="45720" numCol="1" spcCol="0" rtlCol="0" fromWordArt="0" anchor="ctr" anchorCtr="0" forceAA="0" compatLnSpc="1">
-                          <a:prstTxWarp prst="textNoShape">
-                            <a:avLst/>
-                          </a:prstTxWarp>
                           <a:noAutofit/>
                         </wps:bodyPr>
                       </wps:wsp>
@@ -955,9 +738,6 @@
                           </a:fontRef>
                         </wps:style>
                         <wps:bodyPr rot="0" spcFirstLastPara="0" vert="horz" wrap="square" lIns="91440" tIns="45720" rIns="91440" bIns="45720" numCol="1" spcCol="0" rtlCol="0" fromWordArt="0" anchor="ctr" anchorCtr="0" forceAA="0" compatLnSpc="1">
-                          <a:prstTxWarp prst="textNoShape">
-                            <a:avLst/>
-                          </a:prstTxWarp>
                           <a:noAutofit/>
                         </wps:bodyPr>
                       </wps:wsp>
@@ -993,9 +773,6 @@
                           </a:fontRef>
                         </wps:style>
                         <wps:bodyPr rot="0" spcFirstLastPara="0" vert="horz" wrap="square" lIns="91440" tIns="45720" rIns="91440" bIns="45720" numCol="1" spcCol="0" rtlCol="0" fromWordArt="0" anchor="ctr" anchorCtr="0" forceAA="0" compatLnSpc="1">
-                          <a:prstTxWarp prst="textNoShape">
-                            <a:avLst/>
-                          </a:prstTxWarp>
                           <a:noAutofit/>
                         </wps:bodyPr>
                       </wps:wsp>
@@ -1031,9 +808,6 @@
                           </a:fontRef>
                         </wps:style>
                         <wps:bodyPr rot="0" spcFirstLastPara="0" vert="horz" wrap="square" lIns="91440" tIns="45720" rIns="91440" bIns="45720" numCol="1" spcCol="0" rtlCol="0" fromWordArt="0" anchor="ctr" anchorCtr="0" forceAA="0" compatLnSpc="1">
-                          <a:prstTxWarp prst="textNoShape">
-                            <a:avLst/>
-                          </a:prstTxWarp>
                           <a:noAutofit/>
                         </wps:bodyPr>
                       </wps:wsp>
@@ -1064,9 +838,6 @@
                           </a:fontRef>
                         </wps:style>
                         <wps:bodyPr rot="0" spcFirstLastPara="0" vertOverflow="overflow" horzOverflow="overflow" vert="horz" wrap="square" lIns="91440" tIns="45720" rIns="91440" bIns="45720" numCol="1" spcCol="0" rtlCol="0" fromWordArt="0" anchor="ctr" anchorCtr="0" forceAA="0" compatLnSpc="1">
-                          <a:prstTxWarp prst="textNoShape">
-                            <a:avLst/>
-                          </a:prstTxWarp>
                           <a:noAutofit/>
                         </wps:bodyPr>
                       </wps:wsp>
@@ -1081,7 +852,6 @@
                           <a:prstGeom prst="rect">
                             <a:avLst/>
                           </a:prstGeom>
-                          <a:ln/>
                         </wps:spPr>
                         <wps:style>
                           <a:lnRef idx="1">
@@ -1110,27 +880,12 @@
                                 <w:rPr>
                                   <w:lang w:val="es-DO"/>
                                 </w:rPr>
-                                <w:t>ACTIVIDADES</w:t>
-                              </w:r>
-                              <w:r>
-                                <w:rPr>
-                                  <w:lang w:val="es-DO"/>
-                                </w:rPr>
-                                <w:t xml:space="preserve"> B</w:t>
-                              </w:r>
-                              <w:r>
-                                <w:rPr>
-                                  <w:lang w:val="es-DO"/>
-                                </w:rPr>
-                                <w:t>ÁSICAS QUE GARANTIZAN LA CALIDAD</w:t>
+                                <w:t>ACTIVIDADES BÁSICAS QUE GARANTIZAN LA CALIDAD</w:t>
                               </w:r>
                             </w:p>
                           </w:txbxContent>
                         </wps:txbx>
                         <wps:bodyPr rot="0" spcFirstLastPara="0" vertOverflow="overflow" horzOverflow="overflow" vert="horz" wrap="square" lIns="91440" tIns="45720" rIns="91440" bIns="45720" numCol="1" spcCol="0" rtlCol="0" fromWordArt="0" anchor="t" anchorCtr="0" forceAA="0" compatLnSpc="1">
-                          <a:prstTxWarp prst="textNoShape">
-                            <a:avLst/>
-                          </a:prstTxWarp>
                           <a:noAutofit/>
                         </wps:bodyPr>
                       </wps:wsp>
@@ -1161,9 +916,6 @@
                           </a:fontRef>
                         </wps:style>
                         <wps:bodyPr rot="0" spcFirstLastPara="0" vert="horz" wrap="square" lIns="91440" tIns="45720" rIns="91440" bIns="45720" numCol="1" spcCol="0" rtlCol="0" fromWordArt="0" anchor="ctr" anchorCtr="0" forceAA="0" compatLnSpc="1">
-                          <a:prstTxWarp prst="textNoShape">
-                            <a:avLst/>
-                          </a:prstTxWarp>
                           <a:noAutofit/>
                         </wps:bodyPr>
                       </wps:wsp>
@@ -1178,7 +930,6 @@
                           <a:prstGeom prst="rect">
                             <a:avLst/>
                           </a:prstGeom>
-                          <a:ln/>
                         </wps:spPr>
                         <wps:style>
                           <a:lnRef idx="1">
@@ -1198,7 +949,7 @@
                           <w:txbxContent>
                             <w:p>
                               <w:pPr>
-                                <w:pStyle w:val="NormalWeb"/>
+                                <w:pStyle w:val="2"/>
                                 <w:spacing w:before="0" w:beforeAutospacing="0" w:after="0" w:afterAutospacing="0"/>
                                 <w:jc w:val="center"/>
                                 <w:rPr>
@@ -1213,24 +964,12 @@
                                   <w:szCs w:val="16"/>
                                   <w:lang w:val="es-ES"/>
                                 </w:rPr>
-                                <w:t>PLAN</w:t>
-                              </w:r>
-                              <w:r>
-                                <w:rPr>
-                                  <w:rFonts w:eastAsia="SimSun"/>
-                                  <w:sz w:val="16"/>
-                                  <w:szCs w:val="16"/>
-                                  <w:lang w:val="es-ES"/>
-                                </w:rPr>
-                                <w:t xml:space="preserve"> DE ASEGURAMIENTO DE CALIDAD</w:t>
+                                <w:t>PLAN DE ASEGURAMIENTO DE CALIDAD</w:t>
                               </w:r>
                             </w:p>
                           </w:txbxContent>
                         </wps:txbx>
                         <wps:bodyPr rot="0" spcFirstLastPara="0" vert="horz" wrap="square" lIns="91440" tIns="45720" rIns="91440" bIns="45720" numCol="1" spcCol="0" rtlCol="0" fromWordArt="0" anchor="t" anchorCtr="0" forceAA="0" compatLnSpc="1">
-                          <a:prstTxWarp prst="textNoShape">
-                            <a:avLst/>
-                          </a:prstTxWarp>
                           <a:noAutofit/>
                         </wps:bodyPr>
                       </wps:wsp>
@@ -1261,9 +1000,6 @@
                           </a:fontRef>
                         </wps:style>
                         <wps:bodyPr rot="0" spcFirstLastPara="0" vert="horz" wrap="square" lIns="91440" tIns="45720" rIns="91440" bIns="45720" numCol="1" spcCol="0" rtlCol="0" fromWordArt="0" anchor="ctr" anchorCtr="0" forceAA="0" compatLnSpc="1">
-                          <a:prstTxWarp prst="textNoShape">
-                            <a:avLst/>
-                          </a:prstTxWarp>
                           <a:noAutofit/>
                         </wps:bodyPr>
                       </wps:wsp>
@@ -1278,7 +1014,6 @@
                           <a:prstGeom prst="rect">
                             <a:avLst/>
                           </a:prstGeom>
-                          <a:ln/>
                         </wps:spPr>
                         <wps:style>
                           <a:lnRef idx="1">
@@ -1298,7 +1033,7 @@
                           <w:txbxContent>
                             <w:p>
                               <w:pPr>
-                                <w:pStyle w:val="NormalWeb"/>
+                                <w:pStyle w:val="2"/>
                                 <w:spacing w:before="0" w:beforeAutospacing="0" w:after="0" w:afterAutospacing="0"/>
                                 <w:jc w:val="center"/>
                                 <w:rPr>
@@ -1319,9 +1054,6 @@
                           </w:txbxContent>
                         </wps:txbx>
                         <wps:bodyPr rot="0" spcFirstLastPara="0" vert="horz" wrap="square" lIns="91440" tIns="45720" rIns="91440" bIns="45720" numCol="1" spcCol="0" rtlCol="0" fromWordArt="0" anchor="t" anchorCtr="0" forceAA="0" compatLnSpc="1">
-                          <a:prstTxWarp prst="textNoShape">
-                            <a:avLst/>
-                          </a:prstTxWarp>
                           <a:noAutofit/>
                         </wps:bodyPr>
                       </wps:wsp>
@@ -1336,7 +1068,6 @@
                           <a:prstGeom prst="rect">
                             <a:avLst/>
                           </a:prstGeom>
-                          <a:ln/>
                         </wps:spPr>
                         <wps:style>
                           <a:lnRef idx="1">
@@ -1356,7 +1087,7 @@
                           <w:txbxContent>
                             <w:p>
                               <w:pPr>
-                                <w:pStyle w:val="NormalWeb"/>
+                                <w:pStyle w:val="2"/>
                                 <w:spacing w:before="0" w:beforeAutospacing="0" w:after="0" w:afterAutospacing="0"/>
                                 <w:jc w:val="center"/>
                                 <w:rPr>
@@ -1377,9 +1108,6 @@
                           </w:txbxContent>
                         </wps:txbx>
                         <wps:bodyPr rot="0" spcFirstLastPara="0" vert="horz" wrap="square" lIns="91440" tIns="45720" rIns="91440" bIns="45720" numCol="1" spcCol="0" rtlCol="0" fromWordArt="0" anchor="t" anchorCtr="0" forceAA="0" compatLnSpc="1">
-                          <a:prstTxWarp prst="textNoShape">
-                            <a:avLst/>
-                          </a:prstTxWarp>
                           <a:noAutofit/>
                         </wps:bodyPr>
                       </wps:wsp>
@@ -1410,9 +1138,6 @@
                           </a:fontRef>
                         </wps:style>
                         <wps:bodyPr rot="0" spcFirstLastPara="0" vert="horz" wrap="square" lIns="91440" tIns="45720" rIns="91440" bIns="45720" numCol="1" spcCol="0" rtlCol="0" fromWordArt="0" anchor="ctr" anchorCtr="0" forceAA="0" compatLnSpc="1">
-                          <a:prstTxWarp prst="textNoShape">
-                            <a:avLst/>
-                          </a:prstTxWarp>
                           <a:noAutofit/>
                         </wps:bodyPr>
                       </wps:wsp>
@@ -1427,7 +1152,6 @@
                           <a:prstGeom prst="rect">
                             <a:avLst/>
                           </a:prstGeom>
-                          <a:ln/>
                         </wps:spPr>
                         <wps:style>
                           <a:lnRef idx="1">
@@ -1447,7 +1171,7 @@
                           <w:txbxContent>
                             <w:p>
                               <w:pPr>
-                                <w:pStyle w:val="NormalWeb"/>
+                                <w:pStyle w:val="2"/>
                                 <w:spacing w:before="0" w:beforeAutospacing="0" w:after="0" w:afterAutospacing="0"/>
                                 <w:jc w:val="center"/>
                                 <w:rPr>
@@ -1468,9 +1192,6 @@
                           </w:txbxContent>
                         </wps:txbx>
                         <wps:bodyPr rot="0" spcFirstLastPara="0" vert="horz" wrap="square" lIns="91440" tIns="45720" rIns="91440" bIns="45720" numCol="1" spcCol="0" rtlCol="0" fromWordArt="0" anchor="t" anchorCtr="0" forceAA="0" compatLnSpc="1">
-                          <a:prstTxWarp prst="textNoShape">
-                            <a:avLst/>
-                          </a:prstTxWarp>
                           <a:noAutofit/>
                         </wps:bodyPr>
                       </wps:wsp>
@@ -1501,9 +1222,6 @@
                           </a:fontRef>
                         </wps:style>
                         <wps:bodyPr rot="0" spcFirstLastPara="0" vert="horz" wrap="square" lIns="91440" tIns="45720" rIns="91440" bIns="45720" numCol="1" spcCol="0" rtlCol="0" fromWordArt="0" anchor="ctr" anchorCtr="0" forceAA="0" compatLnSpc="1">
-                          <a:prstTxWarp prst="textNoShape">
-                            <a:avLst/>
-                          </a:prstTxWarp>
                           <a:noAutofit/>
                         </wps:bodyPr>
                       </wps:wsp>
@@ -1518,7 +1236,6 @@
                           <a:prstGeom prst="rect">
                             <a:avLst/>
                           </a:prstGeom>
-                          <a:ln/>
                         </wps:spPr>
                         <wps:style>
                           <a:lnRef idx="1">
@@ -1538,7 +1255,7 @@
                           <w:txbxContent>
                             <w:p>
                               <w:pPr>
-                                <w:pStyle w:val="NormalWeb"/>
+                                <w:pStyle w:val="2"/>
                                 <w:spacing w:before="0" w:beforeAutospacing="0" w:after="0" w:afterAutospacing="0"/>
                                 <w:jc w:val="center"/>
                                 <w:rPr>
@@ -1558,9 +1275,6 @@
                           </w:txbxContent>
                         </wps:txbx>
                         <wps:bodyPr rot="0" spcFirstLastPara="0" vert="horz" wrap="square" lIns="91440" tIns="45720" rIns="91440" bIns="45720" numCol="1" spcCol="0" rtlCol="0" fromWordArt="0" anchor="t" anchorCtr="0" forceAA="0" compatLnSpc="1">
-                          <a:prstTxWarp prst="textNoShape">
-                            <a:avLst/>
-                          </a:prstTxWarp>
                           <a:noAutofit/>
                         </wps:bodyPr>
                       </wps:wsp>
@@ -1591,9 +1305,6 @@
                           </a:fontRef>
                         </wps:style>
                         <wps:bodyPr rot="0" spcFirstLastPara="0" vert="horz" wrap="square" lIns="91440" tIns="45720" rIns="91440" bIns="45720" numCol="1" spcCol="0" rtlCol="0" fromWordArt="0" anchor="ctr" anchorCtr="0" forceAA="0" compatLnSpc="1">
-                          <a:prstTxWarp prst="textNoShape">
-                            <a:avLst/>
-                          </a:prstTxWarp>
                           <a:noAutofit/>
                         </wps:bodyPr>
                       </wps:wsp>
@@ -1608,7 +1319,6 @@
                           <a:prstGeom prst="rect">
                             <a:avLst/>
                           </a:prstGeom>
-                          <a:ln/>
                         </wps:spPr>
                         <wps:style>
                           <a:lnRef idx="1">
@@ -1628,7 +1338,7 @@
                           <w:txbxContent>
                             <w:p>
                               <w:pPr>
-                                <w:pStyle w:val="NormalWeb"/>
+                                <w:pStyle w:val="2"/>
                                 <w:spacing w:before="0" w:beforeAutospacing="0" w:after="0" w:afterAutospacing="0"/>
                                 <w:jc w:val="center"/>
                               </w:pPr>
@@ -1645,9 +1355,6 @@
                           </w:txbxContent>
                         </wps:txbx>
                         <wps:bodyPr rot="0" spcFirstLastPara="0" vert="horz" wrap="square" lIns="91440" tIns="45720" rIns="91440" bIns="45720" numCol="1" spcCol="0" rtlCol="0" fromWordArt="0" anchor="t" anchorCtr="0" forceAA="0" compatLnSpc="1">
-                          <a:prstTxWarp prst="textNoShape">
-                            <a:avLst/>
-                          </a:prstTxWarp>
                           <a:noAutofit/>
                         </wps:bodyPr>
                       </wps:wsp>
@@ -1662,7 +1369,6 @@
                           <a:prstGeom prst="rect">
                             <a:avLst/>
                           </a:prstGeom>
-                          <a:ln/>
                         </wps:spPr>
                         <wps:style>
                           <a:lnRef idx="1">
@@ -1682,7 +1388,7 @@
                           <w:txbxContent>
                             <w:p>
                               <w:pPr>
-                                <w:pStyle w:val="NormalWeb"/>
+                                <w:pStyle w:val="2"/>
                                 <w:spacing w:before="0" w:beforeAutospacing="0" w:after="0" w:afterAutospacing="0"/>
                                 <w:jc w:val="center"/>
                               </w:pPr>
@@ -1699,9 +1405,6 @@
                           </w:txbxContent>
                         </wps:txbx>
                         <wps:bodyPr rot="0" spcFirstLastPara="0" vert="horz" wrap="square" lIns="91440" tIns="45720" rIns="91440" bIns="45720" numCol="1" spcCol="0" rtlCol="0" fromWordArt="0" anchor="t" anchorCtr="0" forceAA="0" compatLnSpc="1">
-                          <a:prstTxWarp prst="textNoShape">
-                            <a:avLst/>
-                          </a:prstTxWarp>
                           <a:noAutofit/>
                         </wps:bodyPr>
                       </wps:wsp>
@@ -1732,9 +1435,6 @@
                           </a:fontRef>
                         </wps:style>
                         <wps:bodyPr rot="0" spcFirstLastPara="0" vert="horz" wrap="square" lIns="91440" tIns="45720" rIns="91440" bIns="45720" numCol="1" spcCol="0" rtlCol="0" fromWordArt="0" anchor="ctr" anchorCtr="0" forceAA="0" compatLnSpc="1">
-                          <a:prstTxWarp prst="textNoShape">
-                            <a:avLst/>
-                          </a:prstTxWarp>
                           <a:noAutofit/>
                         </wps:bodyPr>
                       </wps:wsp>
@@ -1749,7 +1449,6 @@
                           <a:prstGeom prst="rect">
                             <a:avLst/>
                           </a:prstGeom>
-                          <a:ln/>
                         </wps:spPr>
                         <wps:style>
                           <a:lnRef idx="1">
@@ -1769,7 +1468,7 @@
                           <w:txbxContent>
                             <w:p>
                               <w:pPr>
-                                <w:pStyle w:val="NormalWeb"/>
+                                <w:pStyle w:val="2"/>
                                 <w:spacing w:before="0" w:beforeAutospacing="0" w:after="0" w:afterAutospacing="0"/>
                                 <w:jc w:val="center"/>
                               </w:pPr>
@@ -1786,9 +1485,6 @@
                           </w:txbxContent>
                         </wps:txbx>
                         <wps:bodyPr rot="0" spcFirstLastPara="0" vert="horz" wrap="square" lIns="91440" tIns="45720" rIns="91440" bIns="45720" numCol="1" spcCol="0" rtlCol="0" fromWordArt="0" anchor="t" anchorCtr="0" forceAA="0" compatLnSpc="1">
-                          <a:prstTxWarp prst="textNoShape">
-                            <a:avLst/>
-                          </a:prstTxWarp>
                           <a:noAutofit/>
                         </wps:bodyPr>
                       </wps:wsp>
@@ -1819,9 +1515,6 @@
                           </a:fontRef>
                         </wps:style>
                         <wps:bodyPr rot="0" spcFirstLastPara="0" vert="horz" wrap="square" lIns="91440" tIns="45720" rIns="91440" bIns="45720" numCol="1" spcCol="0" rtlCol="0" fromWordArt="0" anchor="ctr" anchorCtr="0" forceAA="0" compatLnSpc="1">
-                          <a:prstTxWarp prst="textNoShape">
-                            <a:avLst/>
-                          </a:prstTxWarp>
                           <a:noAutofit/>
                         </wps:bodyPr>
                       </wps:wsp>
@@ -1836,7 +1529,6 @@
                           <a:prstGeom prst="rect">
                             <a:avLst/>
                           </a:prstGeom>
-                          <a:ln/>
                         </wps:spPr>
                         <wps:style>
                           <a:lnRef idx="1">
@@ -1856,7 +1548,7 @@
                           <w:txbxContent>
                             <w:p>
                               <w:pPr>
-                                <w:pStyle w:val="NormalWeb"/>
+                                <w:pStyle w:val="2"/>
                                 <w:spacing w:before="0" w:beforeAutospacing="0" w:after="0" w:afterAutospacing="0"/>
                                 <w:jc w:val="center"/>
                               </w:pPr>
@@ -1873,9 +1565,6 @@
                           </w:txbxContent>
                         </wps:txbx>
                         <wps:bodyPr rot="0" spcFirstLastPara="0" vert="horz" wrap="square" lIns="91440" tIns="45720" rIns="91440" bIns="45720" numCol="1" spcCol="0" rtlCol="0" fromWordArt="0" anchor="t" anchorCtr="0" forceAA="0" compatLnSpc="1">
-                          <a:prstTxWarp prst="textNoShape">
-                            <a:avLst/>
-                          </a:prstTxWarp>
                           <a:noAutofit/>
                         </wps:bodyPr>
                       </wps:wsp>
@@ -1906,9 +1595,6 @@
                           </a:fontRef>
                         </wps:style>
                         <wps:bodyPr rot="0" spcFirstLastPara="0" vert="horz" wrap="square" lIns="91440" tIns="45720" rIns="91440" bIns="45720" numCol="1" spcCol="0" rtlCol="0" fromWordArt="0" anchor="ctr" anchorCtr="0" forceAA="0" compatLnSpc="1">
-                          <a:prstTxWarp prst="textNoShape">
-                            <a:avLst/>
-                          </a:prstTxWarp>
                           <a:noAutofit/>
                         </wps:bodyPr>
                       </wps:wsp>
@@ -1923,7 +1609,6 @@
                           <a:prstGeom prst="rect">
                             <a:avLst/>
                           </a:prstGeom>
-                          <a:ln/>
                         </wps:spPr>
                         <wps:style>
                           <a:lnRef idx="1">
@@ -1943,7 +1628,7 @@
                           <w:txbxContent>
                             <w:p>
                               <w:pPr>
-                                <w:pStyle w:val="NormalWeb"/>
+                                <w:pStyle w:val="2"/>
                                 <w:spacing w:before="0" w:beforeAutospacing="0" w:after="0" w:afterAutospacing="0"/>
                                 <w:jc w:val="center"/>
                               </w:pPr>
@@ -1960,9 +1645,6 @@
                           </w:txbxContent>
                         </wps:txbx>
                         <wps:bodyPr rot="0" spcFirstLastPara="0" vert="horz" wrap="square" lIns="91440" tIns="45720" rIns="91440" bIns="45720" numCol="1" spcCol="0" rtlCol="0" fromWordArt="0" anchor="t" anchorCtr="0" forceAA="0" compatLnSpc="1">
-                          <a:prstTxWarp prst="textNoShape">
-                            <a:avLst/>
-                          </a:prstTxWarp>
                           <a:noAutofit/>
                         </wps:bodyPr>
                       </wps:wsp>
@@ -1993,9 +1675,6 @@
                           </a:fontRef>
                         </wps:style>
                         <wps:bodyPr rot="0" spcFirstLastPara="0" vert="horz" wrap="square" lIns="91440" tIns="45720" rIns="91440" bIns="45720" numCol="1" spcCol="0" rtlCol="0" fromWordArt="0" anchor="ctr" anchorCtr="0" forceAA="0" compatLnSpc="1">
-                          <a:prstTxWarp prst="textNoShape">
-                            <a:avLst/>
-                          </a:prstTxWarp>
                           <a:noAutofit/>
                         </wps:bodyPr>
                       </wps:wsp>
@@ -2010,7 +1689,6 @@
                           <a:prstGeom prst="rect">
                             <a:avLst/>
                           </a:prstGeom>
-                          <a:ln/>
                         </wps:spPr>
                         <wps:style>
                           <a:lnRef idx="1">
@@ -2030,7 +1708,7 @@
                           <w:txbxContent>
                             <w:p>
                               <w:pPr>
-                                <w:pStyle w:val="NormalWeb"/>
+                                <w:pStyle w:val="2"/>
                                 <w:spacing w:before="0" w:beforeAutospacing="0" w:after="0" w:afterAutospacing="0"/>
                                 <w:jc w:val="center"/>
                               </w:pPr>
@@ -2047,9 +1725,6 @@
                           </w:txbxContent>
                         </wps:txbx>
                         <wps:bodyPr rot="0" spcFirstLastPara="0" vert="horz" wrap="square" lIns="91440" tIns="45720" rIns="91440" bIns="45720" numCol="1" spcCol="0" rtlCol="0" fromWordArt="0" anchor="t" anchorCtr="0" forceAA="0" compatLnSpc="1">
-                          <a:prstTxWarp prst="textNoShape">
-                            <a:avLst/>
-                          </a:prstTxWarp>
                           <a:noAutofit/>
                         </wps:bodyPr>
                       </wps:wsp>
@@ -2064,7 +1739,6 @@
                           <a:prstGeom prst="rect">
                             <a:avLst/>
                           </a:prstGeom>
-                          <a:ln/>
                         </wps:spPr>
                         <wps:style>
                           <a:lnRef idx="1">
@@ -2084,7 +1758,7 @@
                           <w:txbxContent>
                             <w:p>
                               <w:pPr>
-                                <w:pStyle w:val="NormalWeb"/>
+                                <w:pStyle w:val="2"/>
                                 <w:spacing w:before="0" w:beforeAutospacing="0" w:after="0" w:afterAutospacing="0"/>
                                 <w:jc w:val="center"/>
                               </w:pPr>
@@ -2101,9 +1775,6 @@
                           </w:txbxContent>
                         </wps:txbx>
                         <wps:bodyPr rot="0" spcFirstLastPara="0" vert="horz" wrap="square" lIns="91440" tIns="45720" rIns="91440" bIns="45720" numCol="1" spcCol="0" rtlCol="0" fromWordArt="0" anchor="t" anchorCtr="0" forceAA="0" compatLnSpc="1">
-                          <a:prstTxWarp prst="textNoShape">
-                            <a:avLst/>
-                          </a:prstTxWarp>
                           <a:noAutofit/>
                         </wps:bodyPr>
                       </wps:wsp>
@@ -2134,9 +1805,6 @@
                           </a:fontRef>
                         </wps:style>
                         <wps:bodyPr rot="0" spcFirstLastPara="0" vert="horz" wrap="square" lIns="91440" tIns="45720" rIns="91440" bIns="45720" numCol="1" spcCol="0" rtlCol="0" fromWordArt="0" anchor="ctr" anchorCtr="0" forceAA="0" compatLnSpc="1">
-                          <a:prstTxWarp prst="textNoShape">
-                            <a:avLst/>
-                          </a:prstTxWarp>
                           <a:noAutofit/>
                         </wps:bodyPr>
                       </wps:wsp>
@@ -2151,7 +1819,6 @@
                           <a:prstGeom prst="rect">
                             <a:avLst/>
                           </a:prstGeom>
-                          <a:ln/>
                         </wps:spPr>
                         <wps:style>
                           <a:lnRef idx="1">
@@ -2171,7 +1838,7 @@
                           <w:txbxContent>
                             <w:p>
                               <w:pPr>
-                                <w:pStyle w:val="NormalWeb"/>
+                                <w:pStyle w:val="2"/>
                                 <w:spacing w:before="0" w:beforeAutospacing="0" w:after="0" w:afterAutospacing="0"/>
                                 <w:jc w:val="center"/>
                                 <w:rPr>
@@ -2188,9 +1855,6 @@
                           </w:txbxContent>
                         </wps:txbx>
                         <wps:bodyPr rot="0" spcFirstLastPara="0" vert="horz" wrap="square" lIns="91440" tIns="45720" rIns="91440" bIns="45720" numCol="1" spcCol="0" rtlCol="0" fromWordArt="0" anchor="t" anchorCtr="0" forceAA="0" compatLnSpc="1">
-                          <a:prstTxWarp prst="textNoShape">
-                            <a:avLst/>
-                          </a:prstTxWarp>
                           <a:noAutofit/>
                         </wps:bodyPr>
                       </wps:wsp>
@@ -2221,9 +1885,6 @@
                           </a:fontRef>
                         </wps:style>
                         <wps:bodyPr rot="0" spcFirstLastPara="0" vert="horz" wrap="square" lIns="91440" tIns="45720" rIns="91440" bIns="45720" numCol="1" spcCol="0" rtlCol="0" fromWordArt="0" anchor="ctr" anchorCtr="0" forceAA="0" compatLnSpc="1">
-                          <a:prstTxWarp prst="textNoShape">
-                            <a:avLst/>
-                          </a:prstTxWarp>
                           <a:noAutofit/>
                         </wps:bodyPr>
                       </wps:wsp>
@@ -2238,7 +1899,6 @@
                           <a:prstGeom prst="rect">
                             <a:avLst/>
                           </a:prstGeom>
-                          <a:ln/>
                         </wps:spPr>
                         <wps:style>
                           <a:lnRef idx="1">
@@ -2258,7 +1918,7 @@
                           <w:txbxContent>
                             <w:p>
                               <w:pPr>
-                                <w:pStyle w:val="NormalWeb"/>
+                                <w:pStyle w:val="2"/>
                                 <w:spacing w:before="0" w:beforeAutospacing="0" w:after="0" w:afterAutospacing="0"/>
                                 <w:jc w:val="center"/>
                               </w:pPr>
@@ -2275,9 +1935,6 @@
                           </w:txbxContent>
                         </wps:txbx>
                         <wps:bodyPr rot="0" spcFirstLastPara="0" vert="horz" wrap="square" lIns="91440" tIns="45720" rIns="91440" bIns="45720" numCol="1" spcCol="0" rtlCol="0" fromWordArt="0" anchor="t" anchorCtr="0" forceAA="0" compatLnSpc="1">
-                          <a:prstTxWarp prst="textNoShape">
-                            <a:avLst/>
-                          </a:prstTxWarp>
                           <a:noAutofit/>
                         </wps:bodyPr>
                       </wps:wsp>
@@ -2292,7 +1949,6 @@
                           <a:prstGeom prst="rect">
                             <a:avLst/>
                           </a:prstGeom>
-                          <a:ln/>
                         </wps:spPr>
                         <wps:style>
                           <a:lnRef idx="1">
@@ -2312,7 +1968,7 @@
                           <w:txbxContent>
                             <w:p>
                               <w:pPr>
-                                <w:pStyle w:val="NormalWeb"/>
+                                <w:pStyle w:val="2"/>
                                 <w:spacing w:before="0" w:beforeAutospacing="0" w:after="0" w:afterAutospacing="0"/>
                                 <w:jc w:val="center"/>
                                 <w:rPr>
@@ -2333,7 +1989,7 @@
                             </w:p>
                             <w:p>
                               <w:pPr>
-                                <w:pStyle w:val="NormalWeb"/>
+                                <w:pStyle w:val="2"/>
                                 <w:spacing w:before="0" w:beforeAutospacing="0" w:after="0" w:afterAutospacing="0"/>
                                 <w:jc w:val="center"/>
                               </w:pPr>
@@ -2341,9 +1997,6 @@
                           </w:txbxContent>
                         </wps:txbx>
                         <wps:bodyPr rot="0" spcFirstLastPara="0" vert="horz" wrap="square" lIns="91440" tIns="45720" rIns="91440" bIns="45720" numCol="1" spcCol="0" rtlCol="0" fromWordArt="0" anchor="t" anchorCtr="0" forceAA="0" compatLnSpc="1">
-                          <a:prstTxWarp prst="textNoShape">
-                            <a:avLst/>
-                          </a:prstTxWarp>
                           <a:noAutofit/>
                         </wps:bodyPr>
                       </wps:wsp>
@@ -2379,9 +2032,6 @@
                           </a:fontRef>
                         </wps:style>
                         <wps:bodyPr rot="0" spcFirstLastPara="0" vertOverflow="overflow" horzOverflow="overflow" vert="horz" wrap="square" lIns="91440" tIns="45720" rIns="91440" bIns="45720" numCol="1" spcCol="0" rtlCol="0" fromWordArt="0" anchor="ctr" anchorCtr="0" forceAA="0" compatLnSpc="1">
-                          <a:prstTxWarp prst="textNoShape">
-                            <a:avLst/>
-                          </a:prstTxWarp>
                           <a:noAutofit/>
                         </wps:bodyPr>
                       </wps:wsp>
@@ -2417,9 +2067,6 @@
                           </a:fontRef>
                         </wps:style>
                         <wps:bodyPr rot="0" spcFirstLastPara="0" vert="horz" wrap="square" lIns="91440" tIns="45720" rIns="91440" bIns="45720" numCol="1" spcCol="0" rtlCol="0" fromWordArt="0" anchor="ctr" anchorCtr="0" forceAA="0" compatLnSpc="1">
-                          <a:prstTxWarp prst="textNoShape">
-                            <a:avLst/>
-                          </a:prstTxWarp>
                           <a:noAutofit/>
                         </wps:bodyPr>
                       </wps:wsp>
@@ -2431,89 +2078,119 @@
           </mc:Choice>
           <mc:Fallback>
             <w:pict>
-              <v:group id="Lienzo 1" o:spid="_x0000_s1026" editas="canvas" style="width:564.75pt;height:339pt;mso-position-horizontal-relative:char;mso-position-vertical-relative:line" coordsize="71723,43053" o:gfxdata="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">
-                <v:shapetype id="_x0000_t75" coordsize="21600,21600" o:spt="75" o:preferrelative="t" path="m@4@5l@4@11@9@11@9@5xe" filled="f" stroked="f">
-                  <v:stroke joinstyle="miter"/>
-                  <v:formulas>
-                    <v:f eqn="if lineDrawn pixelLineWidth 0"/>
-                    <v:f eqn="sum @0 1 0"/>
-                    <v:f eqn="sum 0 0 @1"/>
-                    <v:f eqn="prod @2 1 2"/>
-                    <v:f eqn="prod @3 21600 pixelWidth"/>
-                    <v:f eqn="prod @3 21600 pixelHeight"/>
-                    <v:f eqn="sum @0 0 1"/>
-                    <v:f eqn="prod @6 1 2"/>
-                    <v:f eqn="prod @7 21600 pixelWidth"/>
-                    <v:f eqn="sum @8 21600 0"/>
-                    <v:f eqn="prod @7 21600 pixelHeight"/>
-                    <v:f eqn="sum @10 21600 0"/>
-                  </v:formulas>
-                  <v:path o:extrusionok="f" gradientshapeok="t" o:connecttype="rect"/>
+              <v:group id="Lienzo 1" o:spid="_x0000_s1026" o:spt="203" style="height:339pt;width:564.75pt;" coordsize="7172325,4305300" editas="canvas" o:gfxdata="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">
+                <o:lock v:ext="edit" aspectratio="f"/>
+                <v:shape id="Lienzo 1" o:spid="_x0000_s1026" style="position:absolute;left:0;top:0;height:4305300;width:7172325;" filled="f" stroked="f" coordsize="21600,21600" o:gfxdata="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">
+                  <v:fill on="f" focussize="0,0"/>
+                  <v:stroke on="f"/>
+                  <v:imagedata o:title=""/>
                   <o:lock v:ext="edit" aspectratio="t"/>
-                </v:shapetype>
-                <v:shape id="_x0000_s1027" type="#_x0000_t75" style="position:absolute;width:71723;height:43053;visibility:visible;mso-wrap-style:square">
-                  <v:fill o:detectmouseclick="t"/>
-                  <v:path o:connecttype="none"/>
                 </v:shape>
-                <v:roundrect id="46 Rectángulo redondeado" o:spid="_x0000_s1028" style="position:absolute;left:25615;top:14657;width:2419;height:889;rotation:-90;visibility:visible;mso-wrap-style:square;v-text-anchor:middle" arcsize="10923f" o:gfxdata="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" fillcolor="#5b9bd5 [3204]" stroked="f" strokeweight="1pt">
-                  <v:stroke joinstyle="miter"/>
+                <v:roundrect id="46 Rectángulo redondeado" o:spid="_x0000_s1026" o:spt="2" style="position:absolute;left:2561570;top:1465718;height:88900;width:241935;rotation:-5898240f;v-text-anchor:middle;" fillcolor="#5B9BD5 [3204]" filled="t" stroked="f" coordsize="21600,21600" arcsize="0.166666666666667" o:gfxdata="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">
+                  <v:fill on="t" focussize="0,0"/>
+                  <v:stroke on="f" weight="1pt" miterlimit="8" joinstyle="miter"/>
+                  <v:imagedata o:title=""/>
+                  <o:lock v:ext="edit" aspectratio="f"/>
                 </v:roundrect>
-                <v:roundrect id="46 Rectángulo redondeado" o:spid="_x0000_s1029" style="position:absolute;left:25612;top:21329;width:2419;height:889;rotation:-90;visibility:visible;mso-wrap-style:square;v-text-anchor:middle" arcsize="10923f" o:gfxdata="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" fillcolor="#5b9bd5 [3204]" stroked="f" strokeweight="1pt">
-                  <v:stroke joinstyle="miter"/>
+                <v:roundrect id="46 Rectángulo redondeado" o:spid="_x0000_s1026" o:spt="2" style="position:absolute;left:2561231;top:2132944;height:88900;width:241935;rotation:-5898240f;v-text-anchor:middle;" fillcolor="#5B9BD5 [3204]" filled="t" stroked="f" coordsize="21600,21600" arcsize="0.166666666666667" o:gfxdata="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">
+                  <v:fill on="t" focussize="0,0"/>
+                  <v:stroke on="f" weight="1pt" miterlimit="8" joinstyle="miter"/>
+                  <v:imagedata o:title=""/>
+                  <o:lock v:ext="edit" aspectratio="f"/>
                 </v:roundrect>
-                <v:roundrect id="46 Rectángulo redondeado" o:spid="_x0000_s1030" style="position:absolute;left:25796;top:28959;width:2419;height:889;rotation:-90;visibility:visible;mso-wrap-style:square;v-text-anchor:middle" arcsize="10923f" o:gfxdata="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" fillcolor="#5b9bd5 [3204]" stroked="f" strokeweight="1pt">
-                  <v:stroke joinstyle="miter"/>
+                <v:roundrect id="46 Rectángulo redondeado" o:spid="_x0000_s1026" o:spt="2" style="position:absolute;left:2579644;top:2895919;height:88900;width:241935;rotation:-5898240f;v-text-anchor:middle;" fillcolor="#5B9BD5 [3204]" filled="t" stroked="f" coordsize="21600,21600" arcsize="0.166666666666667" o:gfxdata="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">
+                  <v:fill on="t" focussize="0,0"/>
+                  <v:stroke on="f" weight="1pt" miterlimit="8" joinstyle="miter"/>
+                  <v:imagedata o:title=""/>
+                  <o:lock v:ext="edit" aspectratio="f"/>
                 </v:roundrect>
-                <v:roundrect id="46 Rectángulo redondeado" o:spid="_x0000_s1031" style="position:absolute;left:7410;top:14794;width:2420;height:889;rotation:-90;visibility:visible;mso-wrap-style:square;v-text-anchor:middle" arcsize="10923f" o:gfxdata="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" fillcolor="#5b9bd5 [3204]" stroked="f" strokeweight="1pt">
-                  <v:stroke joinstyle="miter"/>
+                <v:roundrect id="46 Rectángulo redondeado" o:spid="_x0000_s1026" o:spt="2" style="position:absolute;left:741017;top:1479484;height:88900;width:241935;rotation:-5898240f;v-text-anchor:middle;" fillcolor="#5B9BD5 [3204]" filled="t" stroked="f" coordsize="21600,21600" arcsize="0.166666666666667" o:gfxdata="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">
+                  <v:fill on="t" focussize="0,0"/>
+                  <v:stroke on="f" weight="1pt" miterlimit="8" joinstyle="miter"/>
+                  <v:imagedata o:title=""/>
+                  <o:lock v:ext="edit" aspectratio="f"/>
                 </v:roundrect>
-                <v:roundrect id="46 Rectángulo redondeado" o:spid="_x0000_s1032" style="position:absolute;left:7410;top:22377;width:2419;height:889;rotation:-90;visibility:visible;mso-wrap-style:square;v-text-anchor:middle" arcsize="10923f" o:gfxdata="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" fillcolor="#5b9bd5 [3204]" stroked="f" strokeweight="1pt">
-                  <v:stroke joinstyle="miter"/>
+                <v:roundrect id="46 Rectángulo redondeado" o:spid="_x0000_s1026" o:spt="2" style="position:absolute;left:741018;top:2237719;height:88900;width:241935;rotation:-5898240f;v-text-anchor:middle;" fillcolor="#5B9BD5 [3204]" filled="t" stroked="f" coordsize="21600,21600" arcsize="0.166666666666667" o:gfxdata="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">
+                  <v:fill on="t" focussize="0,0"/>
+                  <v:stroke on="f" weight="1pt" miterlimit="8" joinstyle="miter"/>
+                  <v:imagedata o:title=""/>
+                  <o:lock v:ext="edit" aspectratio="f"/>
                 </v:roundrect>
-                <v:roundrect id="46 Rectángulo redondeado" o:spid="_x0000_s1033" style="position:absolute;left:62642;top:13822;width:2420;height:889;rotation:-90;visibility:visible;mso-wrap-style:square;v-text-anchor:middle" arcsize="10923f" o:gfxdata="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" fillcolor="#5b9bd5 [3204]" stroked="f" strokeweight="1pt">
-                  <v:stroke joinstyle="miter"/>
+                <v:roundrect id="46 Rectángulo redondeado" o:spid="_x0000_s1026" o:spt="2" style="position:absolute;left:6264258;top:1382283;height:88900;width:241935;rotation:-5898240f;v-text-anchor:middle;" fillcolor="#5B9BD5 [3204]" filled="t" stroked="f" coordsize="21600,21600" arcsize="0.166666666666667" o:gfxdata="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">
+                  <v:fill on="t" focussize="0,0"/>
+                  <v:stroke on="f" weight="1pt" miterlimit="8" joinstyle="miter"/>
+                  <v:imagedata o:title=""/>
+                  <o:lock v:ext="edit" aspectratio="f"/>
                 </v:roundrect>
-                <v:roundrect id="46 Rectángulo redondeado" o:spid="_x0000_s1034" style="position:absolute;left:62458;top:21010;width:2420;height:889;rotation:-90;visibility:visible;mso-wrap-style:square;v-text-anchor:middle" arcsize="10923f" o:gfxdata="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" fillcolor="#5b9bd5 [3204]" stroked="f" strokeweight="1pt">
-                  <v:stroke joinstyle="miter"/>
+                <v:roundrect id="46 Rectángulo redondeado" o:spid="_x0000_s1026" o:spt="2" style="position:absolute;left:6245843;top:2101103;height:88900;width:241935;rotation:-5898240f;v-text-anchor:middle;" fillcolor="#5B9BD5 [3204]" filled="t" stroked="f" coordsize="21600,21600" arcsize="0.166666666666667" o:gfxdata="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">
+                  <v:fill on="t" focussize="0,0"/>
+                  <v:stroke on="f" weight="1pt" miterlimit="8" joinstyle="miter"/>
+                  <v:imagedata o:title=""/>
+                  <o:lock v:ext="edit" aspectratio="f"/>
                 </v:roundrect>
-                <v:roundrect id="46 Rectángulo redondeado" o:spid="_x0000_s1035" style="position:absolute;left:43897;top:35299;width:2419;height:889;rotation:-90;visibility:visible;mso-wrap-style:square;v-text-anchor:middle" arcsize="10923f" o:gfxdata="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" fillcolor="#5b9bd5 [3204]" stroked="f" strokeweight="1pt">
-                  <v:stroke joinstyle="miter"/>
+                <v:roundrect id="46 Rectángulo redondeado" o:spid="_x0000_s1026" o:spt="2" style="position:absolute;left:4389692;top:3529944;height:88900;width:241935;rotation:-5898240f;v-text-anchor:middle;" fillcolor="#5B9BD5 [3204]" filled="t" stroked="f" coordsize="21600,21600" arcsize="0.166666666666667" o:gfxdata="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">
+                  <v:fill on="t" focussize="0,0"/>
+                  <v:stroke on="f" weight="1pt" miterlimit="8" joinstyle="miter"/>
+                  <v:imagedata o:title=""/>
+                  <o:lock v:ext="edit" aspectratio="f"/>
                 </v:roundrect>
-                <v:roundrect id="46 Rectángulo redondeado" o:spid="_x0000_s1036" style="position:absolute;left:43805;top:27983;width:2419;height:889;rotation:-90;visibility:visible;mso-wrap-style:square;v-text-anchor:middle" arcsize="10923f" o:gfxdata="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" fillcolor="#5b9bd5 [3204]" stroked="f" strokeweight="1pt">
-                  <v:stroke joinstyle="miter"/>
+                <v:roundrect id="46 Rectángulo redondeado" o:spid="_x0000_s1026" o:spt="2" style="position:absolute;left:4380506;top:2798333;height:88900;width:241935;rotation:-5898240f;v-text-anchor:middle;" fillcolor="#5B9BD5 [3204]" filled="t" stroked="f" coordsize="21600,21600" arcsize="0.166666666666667" o:gfxdata="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">
+                  <v:fill on="t" focussize="0,0"/>
+                  <v:stroke on="f" weight="1pt" miterlimit="8" joinstyle="miter"/>
+                  <v:imagedata o:title=""/>
+                  <o:lock v:ext="edit" aspectratio="f"/>
                 </v:roundrect>
-                <v:roundrect id="46 Rectángulo redondeado" o:spid="_x0000_s1037" style="position:absolute;left:43707;top:20604;width:2419;height:889;rotation:-90;visibility:visible;mso-wrap-style:square;v-text-anchor:middle" arcsize="10923f" o:gfxdata="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" fillcolor="#5b9bd5 [3204]" stroked="f" strokeweight="1pt">
-                  <v:stroke joinstyle="miter"/>
+                <v:roundrect id="46 Rectángulo redondeado" o:spid="_x0000_s1026" o:spt="2" style="position:absolute;left:4370683;top:2060463;height:88900;width:241935;rotation:-5898240f;v-text-anchor:middle;" fillcolor="#5B9BD5 [3204]" filled="t" stroked="f" coordsize="21600,21600" arcsize="0.166666666666667" o:gfxdata="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">
+                  <v:fill on="t" focussize="0,0"/>
+                  <v:stroke on="f" weight="1pt" miterlimit="8" joinstyle="miter"/>
+                  <v:imagedata o:title=""/>
+                  <o:lock v:ext="edit" aspectratio="f"/>
                 </v:roundrect>
-                <v:roundrect id="46 Rectángulo redondeado" o:spid="_x0000_s1038" style="position:absolute;left:43713;top:14657;width:2419;height:889;rotation:-90;visibility:visible;mso-wrap-style:square;v-text-anchor:middle" arcsize="10923f" o:gfxdata="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" fillcolor="#5b9bd5 [3204]" stroked="f" strokeweight="1pt">
-                  <v:stroke joinstyle="miter"/>
+                <v:roundrect id="46 Rectángulo redondeado" o:spid="_x0000_s1026" o:spt="2" style="position:absolute;left:4371320;top:1465718;height:88900;width:241935;rotation:-5898240f;v-text-anchor:middle;" fillcolor="#5B9BD5 [3204]" filled="t" stroked="f" coordsize="21600,21600" arcsize="0.166666666666667" o:gfxdata="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">
+                  <v:fill on="t" focussize="0,0"/>
+                  <v:stroke on="f" weight="1pt" miterlimit="8" joinstyle="miter"/>
+                  <v:imagedata o:title=""/>
+                  <o:lock v:ext="edit" aspectratio="f"/>
                 </v:roundrect>
-                <v:roundrect id="46 Rectángulo redondeado" o:spid="_x0000_s1039" style="position:absolute;left:43707;top:9946;width:2420;height:889;rotation:-90;visibility:visible;mso-wrap-style:square;v-text-anchor:middle" arcsize="10923f" o:gfxdata="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" fillcolor="#5b9bd5 [3204]" stroked="f" strokeweight="1pt">
-                  <v:stroke joinstyle="miter"/>
+                <v:roundrect id="46 Rectángulo redondeado" o:spid="_x0000_s1026" o:spt="2" style="position:absolute;left:4370683;top:994683;height:88900;width:241935;rotation:-5898240f;v-text-anchor:middle;" fillcolor="#5B9BD5 [3204]" filled="t" stroked="f" coordsize="21600,21600" arcsize="0.166666666666667" o:gfxdata="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">
+                  <v:fill on="t" focussize="0,0"/>
+                  <v:stroke on="f" weight="1pt" miterlimit="8" joinstyle="miter"/>
+                  <v:imagedata o:title=""/>
+                  <o:lock v:ext="edit" aspectratio="f"/>
                 </v:roundrect>
-                <v:roundrect id="46 Rectángulo redondeado" o:spid="_x0000_s1040" style="position:absolute;left:25704;top:10017;width:2419;height:889;rotation:-90;visibility:visible;mso-wrap-style:square;v-text-anchor:middle" arcsize="10923f" o:gfxdata="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" fillcolor="#5b9bd5 [3204]" stroked="f" strokeweight="1pt">
-                  <v:stroke joinstyle="miter"/>
+                <v:roundrect id="46 Rectángulo redondeado" o:spid="_x0000_s1026" o:spt="2" style="position:absolute;left:2570458;top:1001728;height:88900;width:241935;rotation:-5898240f;v-text-anchor:middle;" fillcolor="#5B9BD5 [3204]" filled="t" stroked="f" coordsize="21600,21600" arcsize="0.166666666666667" o:gfxdata="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">
+                  <v:fill on="t" focussize="0,0"/>
+                  <v:stroke on="f" weight="1pt" miterlimit="8" joinstyle="miter"/>
+                  <v:imagedata o:title=""/>
+                  <o:lock v:ext="edit" aspectratio="f"/>
                 </v:roundrect>
-                <v:roundrect id="46 Rectángulo redondeado" o:spid="_x0000_s1041" style="position:absolute;left:7448;top:10099;width:2419;height:889;rotation:-90;visibility:visible;mso-wrap-style:square;v-text-anchor:middle" arcsize="10923f" o:gfxdata="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" fillcolor="#5b9bd5 [3204]" stroked="f" strokeweight="1pt">
-                  <v:stroke joinstyle="miter"/>
+                <v:roundrect id="46 Rectángulo redondeado" o:spid="_x0000_s1026" o:spt="2" style="position:absolute;left:744833;top:1009967;height:88900;width:241935;rotation:-5898240f;v-text-anchor:middle;" fillcolor="#5B9BD5 [3204]" filled="t" stroked="f" coordsize="21600,21600" arcsize="0.166666666666667" o:gfxdata="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">
+                  <v:fill on="t" focussize="0,0"/>
+                  <v:stroke on="f" weight="1pt" miterlimit="8" joinstyle="miter"/>
+                  <v:imagedata o:title=""/>
+                  <o:lock v:ext="edit" aspectratio="f"/>
                 </v:roundrect>
-                <v:roundrect id="46 Rectángulo redondeado" o:spid="_x0000_s1042" style="position:absolute;left:34261;top:7866;width:2422;height:896;rotation:-90;visibility:visible;mso-wrap-style:square;v-text-anchor:middle" arcsize="10923f" o:gfxdata="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" fillcolor="#5b9bd5 [3204]" stroked="f" strokeweight="1pt">
-                  <v:stroke joinstyle="miter"/>
+                <v:roundrect id="46 Rectángulo redondeado" o:spid="_x0000_s1026" o:spt="2" style="position:absolute;left:3426173;top:786671;height:89534;width:242127;rotation:-5898240f;v-text-anchor:middle;" fillcolor="#5B9BD5 [3204]" filled="t" stroked="f" coordsize="21600,21600" arcsize="0.166666666666667" o:gfxdata="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">
+                  <v:fill on="t" focussize="0,0"/>
+                  <v:stroke on="f" weight="1pt" miterlimit="8" joinstyle="miter"/>
+                  <v:imagedata o:title=""/>
+                  <o:lock v:ext="edit" aspectratio="f"/>
                 </v:roundrect>
-                <v:roundrect id="4 Rectángulo redondeado" o:spid="_x0000_s1043" style="position:absolute;left:22478;top:285;width:26194;height:7049;visibility:visible;mso-wrap-style:square;v-text-anchor:middle" arcsize="10923f" o:gfxdata="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" fillcolor="#000101 [36]" strokecolor="#5b9bd5 [3204]" strokeweight=".5pt">
-                  <v:fill color2="#5898d4 [3172]" rotate="t" colors="0 #71a6db;.5 #559bdb;1 #438ac9" focus="100%" type="gradient">
-                    <o:fill v:ext="view" type="gradientUnscaled"/>
+                <v:roundrect id="4 Rectángulo redondeado" o:spid="_x0000_s1026" o:spt="2" style="position:absolute;left:2247899;top:28575;height:704850;width:2619375;v-text-anchor:middle;" fillcolor="#71A6DB [3280]" filled="t" stroked="t" coordsize="21600,21600" arcsize="0.166666666666667" o:gfxdata="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">
+                  <v:fill type="gradient" on="t" color2="#438AC9 [3184]" colors="0f #71A6DB;32768f #559BDB;65536f #438AC9" focus="100%" focussize="0,0" rotate="t">
+                    <o:fill type="gradientUnscaled" v:ext="backwardCompatible"/>
                   </v:fill>
-                  <v:stroke joinstyle="miter"/>
+                  <v:stroke weight="0.5pt" color="#5B9BD5 [3204]" miterlimit="8" joinstyle="miter"/>
+                  <v:imagedata o:title=""/>
+                  <o:lock v:ext="edit" aspectratio="f"/>
                 </v:roundrect>
-                <v:shapetype id="_x0000_t202" coordsize="21600,21600" o:spt="202" path="m,l,21600r21600,l21600,xe">
-                  <v:stroke joinstyle="miter"/>
-                  <v:path gradientshapeok="t" o:connecttype="rect"/>
-                </v:shapetype>
-                <v:shape id="5 Cuadro de texto" o:spid="_x0000_s1044" type="#_x0000_t202" style="position:absolute;left:24384;top:1524;width:22479;height:4572;visibility:visible;mso-wrap-style:square;v-text-anchor:top" o:gfxdata="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" fillcolor="#000101 [36]" strokecolor="#5b9bd5 [3204]" strokeweight=".5pt">
-                  <v:fill color2="#5898d4 [3172]" rotate="t" colors="0 #71a6db;.5 #559bdb;1 #438ac9" focus="100%" type="gradient">
-                    <o:fill v:ext="view" type="gradientUnscaled"/>
+                <v:shape id="5 Cuadro de texto" o:spid="_x0000_s1026" o:spt="202" type="#_x0000_t202" style="position:absolute;left:2438400;top:152400;height:457200;width:2247900;" fillcolor="#71A6DB [3280]" filled="t" stroked="t" coordsize="21600,21600" o:gfxdata="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">
+                  <v:fill type="gradient" on="t" color2="#438AC9 [3184]" colors="0f #71A6DB;32768f #559BDB;65536f #438AC9" focus="100%" focussize="0,0" rotate="t">
+                    <o:fill type="gradientUnscaled" v:ext="backwardCompatible"/>
                   </v:fill>
+                  <v:stroke weight="0.5pt" color="#5B9BD5 [3204]" miterlimit="8" joinstyle="miter"/>
+                  <v:imagedata o:title=""/>
+                  <o:lock v:ext="edit" aspectratio="f"/>
                   <v:textbox>
                     <w:txbxContent>
                       <w:p>
@@ -2527,39 +2204,32 @@
                           <w:rPr>
                             <w:lang w:val="es-DO"/>
                           </w:rPr>
-                          <w:t>ACTIVIDADES</w:t>
-                        </w:r>
-                        <w:r>
-                          <w:rPr>
-                            <w:lang w:val="es-DO"/>
-                          </w:rPr>
-                          <w:t xml:space="preserve"> B</w:t>
-                        </w:r>
-                        <w:r>
-                          <w:rPr>
-                            <w:lang w:val="es-DO"/>
-                          </w:rPr>
-                          <w:t>ÁSICAS QUE GARANTIZAN LA CALIDAD</w:t>
+                          <w:t>ACTIVIDADES BÁSICAS QUE GARANTIZAN LA CALIDAD</w:t>
                         </w:r>
                       </w:p>
                     </w:txbxContent>
                   </v:textbox>
                 </v:shape>
-                <v:roundrect id="4 Rectángulo redondeado" o:spid="_x0000_s1045" style="position:absolute;left:568;top:15930;width:16192;height:6158;visibility:visible;mso-wrap-style:square;v-text-anchor:middle" arcsize="10923f" o:gfxdata="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" fillcolor="#000101 [36]" strokecolor="#5b9bd5 [3204]" strokeweight=".5pt">
-                  <v:fill color2="#5898d4 [3172]" rotate="t" colors="0 #71a6db;.5 #559bdb;1 #438ac9" focus="100%" type="gradient">
-                    <o:fill v:ext="view" type="gradientUnscaled"/>
+                <v:roundrect id="4 Rectángulo redondeado" o:spid="_x0000_s1026" o:spt="2" style="position:absolute;left:56810;top:1593035;height:615791;width:1619250;v-text-anchor:middle;" fillcolor="#71A6DB [3280]" filled="t" stroked="t" coordsize="21600,21600" arcsize="0.166666666666667" o:gfxdata="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">
+                  <v:fill type="gradient" on="t" color2="#438AC9 [3184]" colors="0f #71A6DB;32768f #559BDB;65536f #438AC9" focus="100%" focussize="0,0" rotate="t">
+                    <o:fill type="gradientUnscaled" v:ext="backwardCompatible"/>
                   </v:fill>
-                  <v:stroke joinstyle="miter"/>
+                  <v:stroke weight="0.5pt" color="#5B9BD5 [3204]" miterlimit="8" joinstyle="miter"/>
+                  <v:imagedata o:title=""/>
+                  <o:lock v:ext="edit" aspectratio="f"/>
                 </v:roundrect>
-                <v:shape id="5 Cuadro de texto" o:spid="_x0000_s1046" type="#_x0000_t202" style="position:absolute;left:2282;top:16692;width:12859;height:4614;visibility:visible;mso-wrap-style:square;v-text-anchor:top" o:gfxdata="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" fillcolor="#000101 [36]" strokecolor="#5b9bd5 [3204]" strokeweight=".5pt">
-                  <v:fill color2="#5898d4 [3172]" rotate="t" colors="0 #71a6db;.5 #559bdb;1 #438ac9" focus="100%" type="gradient">
-                    <o:fill v:ext="view" type="gradientUnscaled"/>
+                <v:shape id="5 Cuadro de texto" o:spid="_x0000_s1026" o:spt="202" type="#_x0000_t202" style="position:absolute;left:228260;top:1669235;height:461395;width:1285875;" fillcolor="#71A6DB [3280]" filled="t" stroked="t" coordsize="21600,21600" o:gfxdata="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">
+                  <v:fill type="gradient" on="t" color2="#438AC9 [3184]" colors="0f #71A6DB;32768f #559BDB;65536f #438AC9" focus="100%" focussize="0,0" rotate="t">
+                    <o:fill type="gradientUnscaled" v:ext="backwardCompatible"/>
                   </v:fill>
+                  <v:stroke weight="0.5pt" color="#5B9BD5 [3204]" miterlimit="8" joinstyle="miter"/>
+                  <v:imagedata o:title=""/>
+                  <o:lock v:ext="edit" aspectratio="f"/>
                   <v:textbox>
                     <w:txbxContent>
                       <w:p>
                         <w:pPr>
-                          <w:pStyle w:val="NormalWeb"/>
+                          <w:pStyle w:val="2"/>
                           <w:spacing w:before="0" w:beforeAutospacing="0" w:after="0" w:afterAutospacing="0"/>
                           <w:jc w:val="center"/>
                           <w:rPr>
@@ -2574,36 +2244,32 @@
                             <w:szCs w:val="16"/>
                             <w:lang w:val="es-ES"/>
                           </w:rPr>
-                          <w:t>PLAN</w:t>
-                        </w:r>
-                        <w:r>
-                          <w:rPr>
-                            <w:rFonts w:eastAsia="SimSun"/>
-                            <w:sz w:val="16"/>
-                            <w:szCs w:val="16"/>
-                            <w:lang w:val="es-ES"/>
-                          </w:rPr>
-                          <w:t xml:space="preserve"> DE ASEGURAMIENTO DE CALIDAD</w:t>
+                          <w:t>PLAN DE ASEGURAMIENTO DE CALIDAD</w:t>
                         </w:r>
                       </w:p>
                     </w:txbxContent>
                   </v:textbox>
                 </v:shape>
-                <v:roundrect id="4 Rectángulo redondeado" o:spid="_x0000_s1047" style="position:absolute;left:466;top:23707;width:16294;height:6499;visibility:visible;mso-wrap-style:square;v-text-anchor:middle" arcsize="10923f" o:gfxdata="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" fillcolor="#000101 [36]" strokecolor="#5b9bd5 [3204]" strokeweight=".5pt">
-                  <v:fill color2="#5898d4 [3172]" rotate="t" colors="0 #71a6db;.5 #559bdb;1 #438ac9" focus="100%" type="gradient">
-                    <o:fill v:ext="view" type="gradientUnscaled"/>
+                <v:roundrect id="4 Rectángulo redondeado" o:spid="_x0000_s1026" o:spt="2" style="position:absolute;left:46650;top:2370750;height:649945;width:1629410;v-text-anchor:middle;" fillcolor="#71A6DB [3280]" filled="t" stroked="t" coordsize="21600,21600" arcsize="0.166666666666667" o:gfxdata="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">
+                  <v:fill type="gradient" on="t" color2="#438AC9 [3184]" colors="0f #71A6DB;32768f #559BDB;65536f #438AC9" focus="100%" focussize="0,0" rotate="t">
+                    <o:fill type="gradientUnscaled" v:ext="backwardCompatible"/>
                   </v:fill>
-                  <v:stroke joinstyle="miter"/>
+                  <v:stroke weight="0.5pt" color="#5B9BD5 [3204]" miterlimit="8" joinstyle="miter"/>
+                  <v:imagedata o:title=""/>
+                  <o:lock v:ext="edit" aspectratio="f"/>
                 </v:roundrect>
-                <v:shape id="5 Cuadro de texto" o:spid="_x0000_s1048" type="#_x0000_t202" style="position:absolute;left:1615;top:24482;width:14288;height:4962;visibility:visible;mso-wrap-style:square;v-text-anchor:top" o:gfxdata="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" fillcolor="#000101 [36]" strokecolor="#5b9bd5 [3204]" strokeweight=".5pt">
-                  <v:fill color2="#5898d4 [3172]" rotate="t" colors="0 #71a6db;.5 #559bdb;1 #438ac9" focus="100%" type="gradient">
-                    <o:fill v:ext="view" type="gradientUnscaled"/>
+                <v:shape id="5 Cuadro de texto" o:spid="_x0000_s1026" o:spt="202" type="#_x0000_t202" style="position:absolute;left:161585;top:2448220;height:496275;width:1428750;" fillcolor="#71A6DB [3280]" filled="t" stroked="t" coordsize="21600,21600" o:gfxdata="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">
+                  <v:fill type="gradient" on="t" color2="#438AC9 [3184]" colors="0f #71A6DB;32768f #559BDB;65536f #438AC9" focus="100%" focussize="0,0" rotate="t">
+                    <o:fill type="gradientUnscaled" v:ext="backwardCompatible"/>
                   </v:fill>
+                  <v:stroke weight="0.5pt" color="#5B9BD5 [3204]" miterlimit="8" joinstyle="miter"/>
+                  <v:imagedata o:title=""/>
+                  <o:lock v:ext="edit" aspectratio="f"/>
                   <v:textbox>
                     <w:txbxContent>
                       <w:p>
                         <w:pPr>
-                          <w:pStyle w:val="NormalWeb"/>
+                          <w:pStyle w:val="2"/>
                           <w:spacing w:before="0" w:beforeAutospacing="0" w:after="0" w:afterAutospacing="0"/>
                           <w:jc w:val="center"/>
                           <w:rPr>
@@ -2624,15 +2290,18 @@
                     </w:txbxContent>
                   </v:textbox>
                 </v:shape>
-                <v:shape id="5 Cuadro de texto" o:spid="_x0000_s1049" type="#_x0000_t202" style="position:absolute;left:20485;top:11601;width:12858;height:2768;visibility:visible;mso-wrap-style:square;v-text-anchor:top" o:gfxdata="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" fillcolor="#000101 [36]" strokecolor="#5b9bd5 [3204]" strokeweight=".5pt">
-                  <v:fill color2="#5898d4 [3172]" rotate="t" colors="0 #71a6db;.5 #559bdb;1 #438ac9" focus="100%" type="gradient">
-                    <o:fill v:ext="view" type="gradientUnscaled"/>
+                <v:shape id="5 Cuadro de texto" o:spid="_x0000_s1026" o:spt="202" type="#_x0000_t202" style="position:absolute;left:2048511;top:1160100;height:276860;width:1285875;" fillcolor="#71A6DB [3280]" filled="t" stroked="t" coordsize="21600,21600" o:gfxdata="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">
+                  <v:fill type="gradient" on="t" color2="#438AC9 [3184]" colors="0f #71A6DB;32768f #559BDB;65536f #438AC9" focus="100%" focussize="0,0" rotate="t">
+                    <o:fill type="gradientUnscaled" v:ext="backwardCompatible"/>
                   </v:fill>
+                  <v:stroke weight="0.5pt" color="#5B9BD5 [3204]" miterlimit="8" joinstyle="miter"/>
+                  <v:imagedata o:title=""/>
+                  <o:lock v:ext="edit" aspectratio="f"/>
                   <v:textbox>
                     <w:txbxContent>
                       <w:p>
                         <w:pPr>
-                          <w:pStyle w:val="NormalWeb"/>
+                          <w:pStyle w:val="2"/>
                           <w:spacing w:before="0" w:beforeAutospacing="0" w:after="0" w:afterAutospacing="0"/>
                           <w:jc w:val="center"/>
                           <w:rPr>
@@ -2653,21 +2322,26 @@
                     </w:txbxContent>
                   </v:textbox>
                 </v:shape>
-                <v:roundrect id="4 Rectángulo redondeado" o:spid="_x0000_s1050" style="position:absolute;left:19335;top:15401;width:16193;height:5225;visibility:visible;mso-wrap-style:square;v-text-anchor:middle" arcsize="10923f" o:gfxdata="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" fillcolor="#000101 [36]" strokecolor="#5b9bd5 [3204]" strokeweight=".5pt">
-                  <v:fill color2="#5898d4 [3172]" rotate="t" colors="0 #71a6db;.5 #559bdb;1 #438ac9" focus="100%" type="gradient">
-                    <o:fill v:ext="view" type="gradientUnscaled"/>
+                <v:roundrect id="4 Rectángulo redondeado" o:spid="_x0000_s1026" o:spt="2" style="position:absolute;left:1933576;top:1540126;height:522560;width:1619250;v-text-anchor:middle;" fillcolor="#71A6DB [3280]" filled="t" stroked="t" coordsize="21600,21600" arcsize="0.166666666666667" o:gfxdata="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">
+                  <v:fill type="gradient" on="t" color2="#438AC9 [3184]" colors="0f #71A6DB;32768f #559BDB;65536f #438AC9" focus="100%" focussize="0,0" rotate="t">
+                    <o:fill type="gradientUnscaled" v:ext="backwardCompatible"/>
                   </v:fill>
-                  <v:stroke joinstyle="miter"/>
+                  <v:stroke weight="0.5pt" color="#5B9BD5 [3204]" miterlimit="8" joinstyle="miter"/>
+                  <v:imagedata o:title=""/>
+                  <o:lock v:ext="edit" aspectratio="f"/>
                 </v:roundrect>
-                <v:shape id="5 Cuadro de texto" o:spid="_x0000_s1051" type="#_x0000_t202" style="position:absolute;left:21240;top:16449;width:12859;height:3067;visibility:visible;mso-wrap-style:square;v-text-anchor:top" o:gfxdata="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" fillcolor="#000101 [36]" strokecolor="#5b9bd5 [3204]" strokeweight=".5pt">
-                  <v:fill color2="#5898d4 [3172]" rotate="t" colors="0 #71a6db;.5 #559bdb;1 #438ac9" focus="100%" type="gradient">
-                    <o:fill v:ext="view" type="gradientUnscaled"/>
+                <v:shape id="5 Cuadro de texto" o:spid="_x0000_s1026" o:spt="202" type="#_x0000_t202" style="position:absolute;left:2124076;top:1644900;height:306751;width:1285875;" fillcolor="#71A6DB [3280]" filled="t" stroked="t" coordsize="21600,21600" o:gfxdata="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">
+                  <v:fill type="gradient" on="t" color2="#438AC9 [3184]" colors="0f #71A6DB;32768f #559BDB;65536f #438AC9" focus="100%" focussize="0,0" rotate="t">
+                    <o:fill type="gradientUnscaled" v:ext="backwardCompatible"/>
                   </v:fill>
+                  <v:stroke weight="0.5pt" color="#5B9BD5 [3204]" miterlimit="8" joinstyle="miter"/>
+                  <v:imagedata o:title=""/>
+                  <o:lock v:ext="edit" aspectratio="f"/>
                   <v:textbox>
                     <w:txbxContent>
                       <w:p>
                         <w:pPr>
-                          <w:pStyle w:val="NormalWeb"/>
+                          <w:pStyle w:val="2"/>
                           <w:spacing w:before="0" w:beforeAutospacing="0" w:after="0" w:afterAutospacing="0"/>
                           <w:jc w:val="center"/>
                           <w:rPr>
@@ -2688,21 +2362,26 @@
                     </w:txbxContent>
                   </v:textbox>
                 </v:shape>
-                <v:roundrect id="4 Rectángulo redondeado" o:spid="_x0000_s1052" style="position:absolute;left:18567;top:22469;width:16961;height:6477;visibility:visible;mso-wrap-style:square;v-text-anchor:middle" arcsize="10923f" o:gfxdata="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" fillcolor="#000101 [36]" strokecolor="#5b9bd5 [3204]" strokeweight=".5pt">
-                  <v:fill color2="#5898d4 [3172]" rotate="t" colors="0 #71a6db;.5 #559bdb;1 #438ac9" focus="100%" type="gradient">
-                    <o:fill v:ext="view" type="gradientUnscaled"/>
+                <v:roundrect id="4 Rectángulo redondeado" o:spid="_x0000_s1026" o:spt="2" style="position:absolute;left:1856741;top:2246926;height:647699;width:1696085;v-text-anchor:middle;" fillcolor="#71A6DB [3280]" filled="t" stroked="t" coordsize="21600,21600" arcsize="0.166666666666667" o:gfxdata="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">
+                  <v:fill type="gradient" on="t" color2="#438AC9 [3184]" colors="0f #71A6DB;32768f #559BDB;65536f #438AC9" focus="100%" focussize="0,0" rotate="t">
+                    <o:fill type="gradientUnscaled" v:ext="backwardCompatible"/>
                   </v:fill>
-                  <v:stroke joinstyle="miter"/>
+                  <v:stroke weight="0.5pt" color="#5B9BD5 [3204]" miterlimit="8" joinstyle="miter"/>
+                  <v:imagedata o:title=""/>
+                  <o:lock v:ext="edit" aspectratio="f"/>
                 </v:roundrect>
-                <v:shape id="5 Cuadro de texto" o:spid="_x0000_s1053" type="#_x0000_t202" style="position:absolute;left:19900;top:23517;width:14288;height:4677;visibility:visible;mso-wrap-style:square;v-text-anchor:top" o:gfxdata="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" fillcolor="#000101 [36]" strokecolor="#5b9bd5 [3204]" strokeweight=".5pt">
-                  <v:fill color2="#5898d4 [3172]" rotate="t" colors="0 #71a6db;.5 #559bdb;1 #438ac9" focus="100%" type="gradient">
-                    <o:fill v:ext="view" type="gradientUnscaled"/>
+                <v:shape id="5 Cuadro de texto" o:spid="_x0000_s1026" o:spt="202" type="#_x0000_t202" style="position:absolute;left:1990091;top:2351701;height:467699;width:1428750;" fillcolor="#71A6DB [3280]" filled="t" stroked="t" coordsize="21600,21600" o:gfxdata="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">
+                  <v:fill type="gradient" on="t" color2="#438AC9 [3184]" colors="0f #71A6DB;32768f #559BDB;65536f #438AC9" focus="100%" focussize="0,0" rotate="t">
+                    <o:fill type="gradientUnscaled" v:ext="backwardCompatible"/>
                   </v:fill>
+                  <v:stroke weight="0.5pt" color="#5B9BD5 [3204]" miterlimit="8" joinstyle="miter"/>
+                  <v:imagedata o:title=""/>
+                  <o:lock v:ext="edit" aspectratio="f"/>
                   <v:textbox>
                     <w:txbxContent>
                       <w:p>
                         <w:pPr>
-                          <w:pStyle w:val="NormalWeb"/>
+                          <w:pStyle w:val="2"/>
                           <w:spacing w:before="0" w:beforeAutospacing="0" w:after="0" w:afterAutospacing="0"/>
                           <w:jc w:val="center"/>
                           <w:rPr>
@@ -2722,21 +2401,26 @@
                     </w:txbxContent>
                   </v:textbox>
                 </v:shape>
-                <v:roundrect id="4 Rectángulo redondeado" o:spid="_x0000_s1054" style="position:absolute;left:18567;top:30482;width:16961;height:6471;visibility:visible;mso-wrap-style:square;v-text-anchor:middle" arcsize="10923f" o:gfxdata="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" fillcolor="#000101 [36]" strokecolor="#5b9bd5 [3204]" strokeweight=".5pt">
-                  <v:fill color2="#5898d4 [3172]" rotate="t" colors="0 #71a6db;.5 #559bdb;1 #438ac9" focus="100%" type="gradient">
-                    <o:fill v:ext="view" type="gradientUnscaled"/>
+                <v:roundrect id="4 Rectángulo redondeado" o:spid="_x0000_s1026" o:spt="2" style="position:absolute;left:1856741;top:3048295;height:647065;width:1696085;v-text-anchor:middle;" fillcolor="#71A6DB [3280]" filled="t" stroked="t" coordsize="21600,21600" arcsize="0.166666666666667" o:gfxdata="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">
+                  <v:fill type="gradient" on="t" color2="#438AC9 [3184]" colors="0f #71A6DB;32768f #559BDB;65536f #438AC9" focus="100%" focussize="0,0" rotate="t">
+                    <o:fill type="gradientUnscaled" v:ext="backwardCompatible"/>
                   </v:fill>
-                  <v:stroke joinstyle="miter"/>
+                  <v:stroke weight="0.5pt" color="#5B9BD5 [3204]" miterlimit="8" joinstyle="miter"/>
+                  <v:imagedata o:title=""/>
+                  <o:lock v:ext="edit" aspectratio="f"/>
                 </v:roundrect>
-                <v:shape id="5 Cuadro de texto" o:spid="_x0000_s1055" type="#_x0000_t202" style="position:absolute;left:19900;top:31530;width:14288;height:4674;visibility:visible;mso-wrap-style:square;v-text-anchor:top" o:gfxdata="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" fillcolor="#000101 [36]" strokecolor="#5b9bd5 [3204]" strokeweight=".5pt">
-                  <v:fill color2="#5898d4 [3172]" rotate="t" colors="0 #71a6db;.5 #559bdb;1 #438ac9" focus="100%" type="gradient">
-                    <o:fill v:ext="view" type="gradientUnscaled"/>
+                <v:shape id="5 Cuadro de texto" o:spid="_x0000_s1026" o:spt="202" type="#_x0000_t202" style="position:absolute;left:1990091;top:3153070;height:467360;width:1428750;" fillcolor="#71A6DB [3280]" filled="t" stroked="t" coordsize="21600,21600" o:gfxdata="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">
+                  <v:fill type="gradient" on="t" color2="#438AC9 [3184]" colors="0f #71A6DB;32768f #559BDB;65536f #438AC9" focus="100%" focussize="0,0" rotate="t">
+                    <o:fill type="gradientUnscaled" v:ext="backwardCompatible"/>
                   </v:fill>
+                  <v:stroke weight="0.5pt" color="#5B9BD5 [3204]" miterlimit="8" joinstyle="miter"/>
+                  <v:imagedata o:title=""/>
+                  <o:lock v:ext="edit" aspectratio="f"/>
                   <v:textbox>
                     <w:txbxContent>
                       <w:p>
                         <w:pPr>
-                          <w:pStyle w:val="NormalWeb"/>
+                          <w:pStyle w:val="2"/>
                           <w:spacing w:before="0" w:beforeAutospacing="0" w:after="0" w:afterAutospacing="0"/>
                           <w:jc w:val="center"/>
                         </w:pPr>
@@ -2753,15 +2437,18 @@
                     </w:txbxContent>
                   </v:textbox>
                 </v:shape>
-                <v:shape id="5 Cuadro de texto" o:spid="_x0000_s1056" type="#_x0000_t202" style="position:absolute;left:38382;top:11578;width:12859;height:2768;visibility:visible;mso-wrap-style:square;v-text-anchor:top" o:gfxdata="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" fillcolor="#000101 [36]" strokecolor="#5b9bd5 [3204]" strokeweight=".5pt">
-                  <v:fill color2="#5898d4 [3172]" rotate="t" colors="0 #71a6db;.5 #559bdb;1 #438ac9" focus="100%" type="gradient">
-                    <o:fill v:ext="view" type="gradientUnscaled"/>
+                <v:shape id="5 Cuadro de texto" o:spid="_x0000_s1026" o:spt="202" type="#_x0000_t202" style="position:absolute;left:3838235;top:1157810;height:276860;width:1285875;" fillcolor="#71A6DB [3280]" filled="t" stroked="t" coordsize="21600,21600" o:gfxdata="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">
+                  <v:fill type="gradient" on="t" color2="#438AC9 [3184]" colors="0f #71A6DB;32768f #559BDB;65536f #438AC9" focus="100%" focussize="0,0" rotate="t">
+                    <o:fill type="gradientUnscaled" v:ext="backwardCompatible"/>
                   </v:fill>
+                  <v:stroke weight="0.5pt" color="#5B9BD5 [3204]" miterlimit="8" joinstyle="miter"/>
+                  <v:imagedata o:title=""/>
+                  <o:lock v:ext="edit" aspectratio="f"/>
                   <v:textbox>
                     <w:txbxContent>
                       <w:p>
                         <w:pPr>
-                          <w:pStyle w:val="NormalWeb"/>
+                          <w:pStyle w:val="2"/>
                           <w:spacing w:before="0" w:beforeAutospacing="0" w:after="0" w:afterAutospacing="0"/>
                           <w:jc w:val="center"/>
                         </w:pPr>
@@ -2778,21 +2465,26 @@
                     </w:txbxContent>
                   </v:textbox>
                 </v:shape>
-                <v:roundrect id="4 Rectángulo redondeado" o:spid="_x0000_s1057" style="position:absolute;left:38096;top:15477;width:14078;height:5149;visibility:visible;mso-wrap-style:square;v-text-anchor:middle" arcsize="10923f" o:gfxdata="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" fillcolor="#000101 [36]" strokecolor="#5b9bd5 [3204]" strokeweight=".5pt">
-                  <v:fill color2="#5898d4 [3172]" rotate="t" colors="0 #71a6db;.5 #559bdb;1 #438ac9" focus="100%" type="gradient">
-                    <o:fill v:ext="view" type="gradientUnscaled"/>
+                <v:roundrect id="4 Rectángulo redondeado" o:spid="_x0000_s1026" o:spt="2" style="position:absolute;left:3809660;top:1547700;height:514985;width:1407795;v-text-anchor:middle;" fillcolor="#71A6DB [3280]" filled="t" stroked="t" coordsize="21600,21600" arcsize="0.166666666666667" o:gfxdata="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">
+                  <v:fill type="gradient" on="t" color2="#438AC9 [3184]" colors="0f #71A6DB;32768f #559BDB;65536f #438AC9" focus="100%" focussize="0,0" rotate="t">
+                    <o:fill type="gradientUnscaled" v:ext="backwardCompatible"/>
                   </v:fill>
-                  <v:stroke joinstyle="miter"/>
+                  <v:stroke weight="0.5pt" color="#5B9BD5 [3204]" miterlimit="8" joinstyle="miter"/>
+                  <v:imagedata o:title=""/>
+                  <o:lock v:ext="edit" aspectratio="f"/>
                 </v:roundrect>
-                <v:shape id="5 Cuadro de texto" o:spid="_x0000_s1058" type="#_x0000_t202" style="position:absolute;left:38947;top:15953;width:12859;height:4292;visibility:visible;mso-wrap-style:square;v-text-anchor:top" o:gfxdata="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" fillcolor="#000101 [36]" strokecolor="#5b9bd5 [3204]" strokeweight=".5pt">
-                  <v:fill color2="#5898d4 [3172]" rotate="t" colors="0 #71a6db;.5 #559bdb;1 #438ac9" focus="100%" type="gradient">
-                    <o:fill v:ext="view" type="gradientUnscaled"/>
+                <v:shape id="5 Cuadro de texto" o:spid="_x0000_s1026" o:spt="202" type="#_x0000_t202" style="position:absolute;left:3894750;top:1595325;height:429260;width:1285875;" fillcolor="#71A6DB [3280]" filled="t" stroked="t" coordsize="21600,21600" o:gfxdata="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">
+                  <v:fill type="gradient" on="t" color2="#438AC9 [3184]" colors="0f #71A6DB;32768f #559BDB;65536f #438AC9" focus="100%" focussize="0,0" rotate="t">
+                    <o:fill type="gradientUnscaled" v:ext="backwardCompatible"/>
                   </v:fill>
+                  <v:stroke weight="0.5pt" color="#5B9BD5 [3204]" miterlimit="8" joinstyle="miter"/>
+                  <v:imagedata o:title=""/>
+                  <o:lock v:ext="edit" aspectratio="f"/>
                   <v:textbox>
                     <w:txbxContent>
                       <w:p>
                         <w:pPr>
-                          <w:pStyle w:val="NormalWeb"/>
+                          <w:pStyle w:val="2"/>
                           <w:spacing w:before="0" w:beforeAutospacing="0" w:after="0" w:afterAutospacing="0"/>
                           <w:jc w:val="center"/>
                         </w:pPr>
@@ -2809,21 +2501,26 @@
                     </w:txbxContent>
                   </v:textbox>
                 </v:shape>
-                <v:roundrect id="4 Rectángulo redondeado" o:spid="_x0000_s1059" style="position:absolute;left:36559;top:21496;width:16961;height:6471;visibility:visible;mso-wrap-style:square;v-text-anchor:middle" arcsize="10923f" o:gfxdata="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" fillcolor="#000101 [36]" strokecolor="#5b9bd5 [3204]" strokeweight=".5pt">
-                  <v:fill color2="#5898d4 [3172]" rotate="t" colors="0 #71a6db;.5 #559bdb;1 #438ac9" focus="100%" type="gradient">
-                    <o:fill v:ext="view" type="gradientUnscaled"/>
+                <v:roundrect id="4 Rectángulo redondeado" o:spid="_x0000_s1026" o:spt="2" style="position:absolute;left:3655990;top:2149680;height:647065;width:1696085;v-text-anchor:middle;" fillcolor="#71A6DB [3280]" filled="t" stroked="t" coordsize="21600,21600" arcsize="0.166666666666667" o:gfxdata="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">
+                  <v:fill type="gradient" on="t" color2="#438AC9 [3184]" colors="0f #71A6DB;32768f #559BDB;65536f #438AC9" focus="100%" focussize="0,0" rotate="t">
+                    <o:fill type="gradientUnscaled" v:ext="backwardCompatible"/>
                   </v:fill>
-                  <v:stroke joinstyle="miter"/>
+                  <v:stroke weight="0.5pt" color="#5B9BD5 [3204]" miterlimit="8" joinstyle="miter"/>
+                  <v:imagedata o:title=""/>
+                  <o:lock v:ext="edit" aspectratio="f"/>
                 </v:roundrect>
-                <v:shape id="5 Cuadro de texto" o:spid="_x0000_s1060" type="#_x0000_t202" style="position:absolute;left:37893;top:22544;width:14287;height:4674;visibility:visible;mso-wrap-style:square;v-text-anchor:top" o:gfxdata="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" fillcolor="#000101 [36]" strokecolor="#5b9bd5 [3204]" strokeweight=".5pt">
-                  <v:fill color2="#5898d4 [3172]" rotate="t" colors="0 #71a6db;.5 #559bdb;1 #438ac9" focus="100%" type="gradient">
-                    <o:fill v:ext="view" type="gradientUnscaled"/>
+                <v:shape id="5 Cuadro de texto" o:spid="_x0000_s1026" o:spt="202" type="#_x0000_t202" style="position:absolute;left:3789340;top:2254455;height:467360;width:1428750;" fillcolor="#71A6DB [3280]" filled="t" stroked="t" coordsize="21600,21600" o:gfxdata="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">
+                  <v:fill type="gradient" on="t" color2="#438AC9 [3184]" colors="0f #71A6DB;32768f #559BDB;65536f #438AC9" focus="100%" focussize="0,0" rotate="t">
+                    <o:fill type="gradientUnscaled" v:ext="backwardCompatible"/>
                   </v:fill>
+                  <v:stroke weight="0.5pt" color="#5B9BD5 [3204]" miterlimit="8" joinstyle="miter"/>
+                  <v:imagedata o:title=""/>
+                  <o:lock v:ext="edit" aspectratio="f"/>
                   <v:textbox>
                     <w:txbxContent>
                       <w:p>
                         <w:pPr>
-                          <w:pStyle w:val="NormalWeb"/>
+                          <w:pStyle w:val="2"/>
                           <w:spacing w:before="0" w:beforeAutospacing="0" w:after="0" w:afterAutospacing="0"/>
                           <w:jc w:val="center"/>
                         </w:pPr>
@@ -2840,21 +2537,26 @@
                     </w:txbxContent>
                   </v:textbox>
                 </v:shape>
-                <v:roundrect id="4 Rectángulo redondeado" o:spid="_x0000_s1061" style="position:absolute;left:36559;top:28843;width:16961;height:6471;visibility:visible;mso-wrap-style:square;v-text-anchor:middle" arcsize="10923f" o:gfxdata="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" fillcolor="#000101 [36]" strokecolor="#5b9bd5 [3204]" strokeweight=".5pt">
-                  <v:fill color2="#5898d4 [3172]" rotate="t" colors="0 #71a6db;.5 #559bdb;1 #438ac9" focus="100%" type="gradient">
-                    <o:fill v:ext="view" type="gradientUnscaled"/>
+                <v:roundrect id="4 Rectángulo redondeado" o:spid="_x0000_s1026" o:spt="2" style="position:absolute;left:3655990;top:2884375;height:647065;width:1696085;v-text-anchor:middle;" fillcolor="#71A6DB [3280]" filled="t" stroked="t" coordsize="21600,21600" arcsize="0.166666666666667" o:gfxdata="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">
+                  <v:fill type="gradient" on="t" color2="#438AC9 [3184]" colors="0f #71A6DB;32768f #559BDB;65536f #438AC9" focus="100%" focussize="0,0" rotate="t">
+                    <o:fill type="gradientUnscaled" v:ext="backwardCompatible"/>
                   </v:fill>
-                  <v:stroke joinstyle="miter"/>
+                  <v:stroke weight="0.5pt" color="#5B9BD5 [3204]" miterlimit="8" joinstyle="miter"/>
+                  <v:imagedata o:title=""/>
+                  <o:lock v:ext="edit" aspectratio="f"/>
                 </v:roundrect>
-                <v:shape id="5 Cuadro de texto" o:spid="_x0000_s1062" type="#_x0000_t202" style="position:absolute;left:37893;top:29510;width:14287;height:5423;visibility:visible;mso-wrap-style:square;v-text-anchor:top" o:gfxdata="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" fillcolor="#000101 [36]" strokecolor="#5b9bd5 [3204]" strokeweight=".5pt">
-                  <v:fill color2="#5898d4 [3172]" rotate="t" colors="0 #71a6db;.5 #559bdb;1 #438ac9" focus="100%" type="gradient">
-                    <o:fill v:ext="view" type="gradientUnscaled"/>
+                <v:shape id="5 Cuadro de texto" o:spid="_x0000_s1026" o:spt="202" type="#_x0000_t202" style="position:absolute;left:3789340;top:2951050;height:542290;width:1428750;" fillcolor="#71A6DB [3280]" filled="t" stroked="t" coordsize="21600,21600" o:gfxdata="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">
+                  <v:fill type="gradient" on="t" color2="#438AC9 [3184]" colors="0f #71A6DB;32768f #559BDB;65536f #438AC9" focus="100%" focussize="0,0" rotate="t">
+                    <o:fill type="gradientUnscaled" v:ext="backwardCompatible"/>
                   </v:fill>
+                  <v:stroke weight="0.5pt" color="#5B9BD5 [3204]" miterlimit="8" joinstyle="miter"/>
+                  <v:imagedata o:title=""/>
+                  <o:lock v:ext="edit" aspectratio="f"/>
                   <v:textbox>
                     <w:txbxContent>
                       <w:p>
                         <w:pPr>
-                          <w:pStyle w:val="NormalWeb"/>
+                          <w:pStyle w:val="2"/>
                           <w:spacing w:before="0" w:beforeAutospacing="0" w:after="0" w:afterAutospacing="0"/>
                           <w:jc w:val="center"/>
                         </w:pPr>
@@ -2871,21 +2573,26 @@
                     </w:txbxContent>
                   </v:textbox>
                 </v:shape>
-                <v:roundrect id="4 Rectángulo redondeado" o:spid="_x0000_s1063" style="position:absolute;left:36839;top:36017;width:16961;height:6470;visibility:visible;mso-wrap-style:square;v-text-anchor:middle" arcsize="10923f" o:gfxdata="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" fillcolor="#000101 [36]" strokecolor="#5b9bd5 [3204]" strokeweight=".5pt">
-                  <v:fill color2="#5898d4 [3172]" rotate="t" colors="0 #71a6db;.5 #559bdb;1 #438ac9" focus="100%" type="gradient">
-                    <o:fill v:ext="view" type="gradientUnscaled"/>
+                <v:roundrect id="4 Rectángulo redondeado" o:spid="_x0000_s1026" o:spt="2" style="position:absolute;left:3683930;top:3601720;height:647065;width:1696085;v-text-anchor:middle;" fillcolor="#71A6DB [3280]" filled="t" stroked="t" coordsize="21600,21600" arcsize="0.166666666666667" o:gfxdata="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">
+                  <v:fill type="gradient" on="t" color2="#438AC9 [3184]" colors="0f #71A6DB;32768f #559BDB;65536f #438AC9" focus="100%" focussize="0,0" rotate="t">
+                    <o:fill type="gradientUnscaled" v:ext="backwardCompatible"/>
                   </v:fill>
-                  <v:stroke joinstyle="miter"/>
+                  <v:stroke weight="0.5pt" color="#5B9BD5 [3204]" miterlimit="8" joinstyle="miter"/>
+                  <v:imagedata o:title=""/>
+                  <o:lock v:ext="edit" aspectratio="f"/>
                 </v:roundrect>
-                <v:shape id="5 Cuadro de texto" o:spid="_x0000_s1064" type="#_x0000_t202" style="position:absolute;left:38172;top:37064;width:14288;height:4674;visibility:visible;mso-wrap-style:square;v-text-anchor:top" o:gfxdata="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" fillcolor="#000101 [36]" strokecolor="#5b9bd5 [3204]" strokeweight=".5pt">
-                  <v:fill color2="#5898d4 [3172]" rotate="t" colors="0 #71a6db;.5 #559bdb;1 #438ac9" focus="100%" type="gradient">
-                    <o:fill v:ext="view" type="gradientUnscaled"/>
+                <v:shape id="5 Cuadro de texto" o:spid="_x0000_s1026" o:spt="202" type="#_x0000_t202" style="position:absolute;left:3817280;top:3706495;height:467360;width:1428750;" fillcolor="#71A6DB [3280]" filled="t" stroked="t" coordsize="21600,21600" o:gfxdata="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">
+                  <v:fill type="gradient" on="t" color2="#438AC9 [3184]" colors="0f #71A6DB;32768f #559BDB;65536f #438AC9" focus="100%" focussize="0,0" rotate="t">
+                    <o:fill type="gradientUnscaled" v:ext="backwardCompatible"/>
                   </v:fill>
+                  <v:stroke weight="0.5pt" color="#5B9BD5 [3204]" miterlimit="8" joinstyle="miter"/>
+                  <v:imagedata o:title=""/>
+                  <o:lock v:ext="edit" aspectratio="f"/>
                   <v:textbox>
                     <w:txbxContent>
                       <w:p>
                         <w:pPr>
-                          <w:pStyle w:val="NormalWeb"/>
+                          <w:pStyle w:val="2"/>
                           <w:spacing w:before="0" w:beforeAutospacing="0" w:after="0" w:afterAutospacing="0"/>
                           <w:jc w:val="center"/>
                         </w:pPr>
@@ -2902,15 +2609,18 @@
                     </w:txbxContent>
                   </v:textbox>
                 </v:shape>
-                <v:shape id="5 Cuadro de texto" o:spid="_x0000_s1065" type="#_x0000_t202" style="position:absolute;left:57346;top:10720;width:12859;height:2769;visibility:visible;mso-wrap-style:square;v-text-anchor:top" o:gfxdata="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" fillcolor="#000101 [36]" strokecolor="#5b9bd5 [3204]" strokeweight=".5pt">
-                  <v:fill color2="#5898d4 [3172]" rotate="t" colors="0 #71a6db;.5 #559bdb;1 #438ac9" focus="100%" type="gradient">
-                    <o:fill v:ext="view" type="gradientUnscaled"/>
+                <v:shape id="5 Cuadro de texto" o:spid="_x0000_s1026" o:spt="202" type="#_x0000_t202" style="position:absolute;left:5734685;top:1072085;height:276860;width:1285875;" fillcolor="#71A6DB [3280]" filled="t" stroked="t" coordsize="21600,21600" o:gfxdata="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">
+                  <v:fill type="gradient" on="t" color2="#438AC9 [3184]" colors="0f #71A6DB;32768f #559BDB;65536f #438AC9" focus="100%" focussize="0,0" rotate="t">
+                    <o:fill type="gradientUnscaled" v:ext="backwardCompatible"/>
                   </v:fill>
+                  <v:stroke weight="0.5pt" color="#5B9BD5 [3204]" miterlimit="8" joinstyle="miter"/>
+                  <v:imagedata o:title=""/>
+                  <o:lock v:ext="edit" aspectratio="f"/>
                   <v:textbox>
                     <w:txbxContent>
                       <w:p>
                         <w:pPr>
-                          <w:pStyle w:val="NormalWeb"/>
+                          <w:pStyle w:val="2"/>
                           <w:spacing w:before="0" w:beforeAutospacing="0" w:after="0" w:afterAutospacing="0"/>
                           <w:jc w:val="center"/>
                         </w:pPr>
@@ -2927,21 +2637,26 @@
                     </w:txbxContent>
                   </v:textbox>
                 </v:shape>
-                <v:roundrect id="4 Rectángulo redondeado" o:spid="_x0000_s1066" style="position:absolute;left:55245;top:15000;width:16192;height:6198;visibility:visible;mso-wrap-style:square;v-text-anchor:middle" arcsize="10923f" o:gfxdata="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" fillcolor="#000101 [36]" strokecolor="#5b9bd5 [3204]" strokeweight=".5pt">
-                  <v:fill color2="#5898d4 [3172]" rotate="t" colors="0 #71a6db;.5 #559bdb;1 #438ac9" focus="100%" type="gradient">
-                    <o:fill v:ext="view" type="gradientUnscaled"/>
+                <v:roundrect id="4 Rectángulo redondeado" o:spid="_x0000_s1026" o:spt="2" style="position:absolute;left:5524500;top:1500075;height:619760;width:1619250;v-text-anchor:middle;" fillcolor="#71A6DB [3280]" filled="t" stroked="t" coordsize="21600,21600" arcsize="0.166666666666667" o:gfxdata="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">
+                  <v:fill type="gradient" on="t" color2="#438AC9 [3184]" colors="0f #71A6DB;32768f #559BDB;65536f #438AC9" focus="100%" focussize="0,0" rotate="t">
+                    <o:fill type="gradientUnscaled" v:ext="backwardCompatible"/>
                   </v:fill>
-                  <v:stroke joinstyle="miter"/>
+                  <v:stroke weight="0.5pt" color="#5B9BD5 [3204]" miterlimit="8" joinstyle="miter"/>
+                  <v:imagedata o:title=""/>
+                  <o:lock v:ext="edit" aspectratio="f"/>
                 </v:roundrect>
-                <v:shape id="5 Cuadro de texto" o:spid="_x0000_s1067" type="#_x0000_t202" style="position:absolute;left:57150;top:16048;width:12858;height:4516;visibility:visible;mso-wrap-style:square;v-text-anchor:top" o:gfxdata="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" fillcolor="#000101 [36]" strokecolor="#5b9bd5 [3204]" strokeweight=".5pt">
-                  <v:fill color2="#5898d4 [3172]" rotate="t" colors="0 #71a6db;.5 #559bdb;1 #438ac9" focus="100%" type="gradient">
-                    <o:fill v:ext="view" type="gradientUnscaled"/>
+                <v:shape id="5 Cuadro de texto" o:spid="_x0000_s1026" o:spt="202" type="#_x0000_t202" style="position:absolute;left:5715000;top:1604850;height:451576;width:1285875;" fillcolor="#71A6DB [3280]" filled="t" stroked="t" coordsize="21600,21600" o:gfxdata="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">
+                  <v:fill type="gradient" on="t" color2="#438AC9 [3184]" colors="0f #71A6DB;32768f #559BDB;65536f #438AC9" focus="100%" focussize="0,0" rotate="t">
+                    <o:fill type="gradientUnscaled" v:ext="backwardCompatible"/>
                   </v:fill>
+                  <v:stroke weight="0.5pt" color="#5B9BD5 [3204]" miterlimit="8" joinstyle="miter"/>
+                  <v:imagedata o:title=""/>
+                  <o:lock v:ext="edit" aspectratio="f"/>
                   <v:textbox>
                     <w:txbxContent>
                       <w:p>
                         <w:pPr>
-                          <w:pStyle w:val="NormalWeb"/>
+                          <w:pStyle w:val="2"/>
                           <w:spacing w:before="0" w:beforeAutospacing="0" w:after="0" w:afterAutospacing="0"/>
                           <w:jc w:val="center"/>
                           <w:rPr>
@@ -2958,21 +2673,26 @@
                     </w:txbxContent>
                   </v:textbox>
                 </v:shape>
-                <v:roundrect id="4 Rectángulo redondeado" o:spid="_x0000_s1068" style="position:absolute;left:54476;top:22068;width:16961;height:6470;visibility:visible;mso-wrap-style:square;v-text-anchor:middle" arcsize="10923f" o:gfxdata="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" fillcolor="#000101 [36]" strokecolor="#5b9bd5 [3204]" strokeweight=".5pt">
-                  <v:fill color2="#5898d4 [3172]" rotate="t" colors="0 #71a6db;.5 #559bdb;1 #438ac9" focus="100%" type="gradient">
-                    <o:fill v:ext="view" type="gradientUnscaled"/>
+                <v:roundrect id="4 Rectángulo redondeado" o:spid="_x0000_s1026" o:spt="2" style="position:absolute;left:5447665;top:2206830;height:647065;width:1696085;v-text-anchor:middle;" fillcolor="#71A6DB [3280]" filled="t" stroked="t" coordsize="21600,21600" arcsize="0.166666666666667" o:gfxdata="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">
+                  <v:fill type="gradient" on="t" color2="#438AC9 [3184]" colors="0f #71A6DB;32768f #559BDB;65536f #438AC9" focus="100%" focussize="0,0" rotate="t">
+                    <o:fill type="gradientUnscaled" v:ext="backwardCompatible"/>
                   </v:fill>
-                  <v:stroke joinstyle="miter"/>
+                  <v:stroke weight="0.5pt" color="#5B9BD5 [3204]" miterlimit="8" joinstyle="miter"/>
+                  <v:imagedata o:title=""/>
+                  <o:lock v:ext="edit" aspectratio="f"/>
                 </v:roundrect>
-                <v:shape id="5 Cuadro de texto" o:spid="_x0000_s1069" type="#_x0000_t202" style="position:absolute;left:55810;top:23116;width:14287;height:4673;visibility:visible;mso-wrap-style:square;v-text-anchor:top" o:gfxdata="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" fillcolor="#000101 [36]" strokecolor="#5b9bd5 [3204]" strokeweight=".5pt">
-                  <v:fill color2="#5898d4 [3172]" rotate="t" colors="0 #71a6db;.5 #559bdb;1 #438ac9" focus="100%" type="gradient">
-                    <o:fill v:ext="view" type="gradientUnscaled"/>
+                <v:shape id="5 Cuadro de texto" o:spid="_x0000_s1026" o:spt="202" type="#_x0000_t202" style="position:absolute;left:5581015;top:2311605;height:467360;width:1428750;" fillcolor="#71A6DB [3280]" filled="t" stroked="t" coordsize="21600,21600" o:gfxdata="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">
+                  <v:fill type="gradient" on="t" color2="#438AC9 [3184]" colors="0f #71A6DB;32768f #559BDB;65536f #438AC9" focus="100%" focussize="0,0" rotate="t">
+                    <o:fill type="gradientUnscaled" v:ext="backwardCompatible"/>
                   </v:fill>
+                  <v:stroke weight="0.5pt" color="#5B9BD5 [3204]" miterlimit="8" joinstyle="miter"/>
+                  <v:imagedata o:title=""/>
+                  <o:lock v:ext="edit" aspectratio="f"/>
                   <v:textbox>
                     <w:txbxContent>
                       <w:p>
                         <w:pPr>
-                          <w:pStyle w:val="NormalWeb"/>
+                          <w:pStyle w:val="2"/>
                           <w:spacing w:before="0" w:beforeAutospacing="0" w:after="0" w:afterAutospacing="0"/>
                           <w:jc w:val="center"/>
                         </w:pPr>
@@ -2989,15 +2709,18 @@
                     </w:txbxContent>
                   </v:textbox>
                 </v:shape>
-                <v:shape id="5 Cuadro de texto" o:spid="_x0000_s1070" type="#_x0000_t202" style="position:absolute;left:1911;top:11660;width:12859;height:2769;visibility:visible;mso-wrap-style:square;v-text-anchor:top" o:gfxdata="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" fillcolor="#000101 [36]" strokecolor="#5b9bd5 [3204]" strokeweight=".5pt">
-                  <v:fill color2="#5898d4 [3172]" rotate="t" colors="0 #71a6db;.5 #559bdb;1 #438ac9" focus="100%" type="gradient">
-                    <o:fill v:ext="view" type="gradientUnscaled"/>
+                <v:shape id="5 Cuadro de texto" o:spid="_x0000_s1026" o:spt="202" type="#_x0000_t202" style="position:absolute;left:191136;top:1166065;height:276860;width:1285875;" fillcolor="#71A6DB [3280]" filled="t" stroked="t" coordsize="21600,21600" o:gfxdata="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">
+                  <v:fill type="gradient" on="t" color2="#438AC9 [3184]" colors="0f #71A6DB;32768f #559BDB;65536f #438AC9" focus="100%" focussize="0,0" rotate="t">
+                    <o:fill type="gradientUnscaled" v:ext="backwardCompatible"/>
                   </v:fill>
+                  <v:stroke weight="0.5pt" color="#5B9BD5 [3204]" miterlimit="8" joinstyle="miter"/>
+                  <v:imagedata o:title=""/>
+                  <o:lock v:ext="edit" aspectratio="f"/>
                   <v:textbox>
                     <w:txbxContent>
                       <w:p>
                         <w:pPr>
-                          <w:pStyle w:val="NormalWeb"/>
+                          <w:pStyle w:val="2"/>
                           <w:spacing w:before="0" w:beforeAutospacing="0" w:after="0" w:afterAutospacing="0"/>
                           <w:jc w:val="center"/>
                           <w:rPr>
@@ -3018,7 +2741,7 @@
                       </w:p>
                       <w:p>
                         <w:pPr>
-                          <w:pStyle w:val="NormalWeb"/>
+                          <w:pStyle w:val="2"/>
                           <w:spacing w:before="0" w:beforeAutospacing="0" w:after="0" w:afterAutospacing="0"/>
                           <w:jc w:val="center"/>
                         </w:pPr>
@@ -3026,19 +2749,25 @@
                     </w:txbxContent>
                   </v:textbox>
                 </v:shape>
-                <v:roundrect id="46 Rectángulo redondeado" o:spid="_x0000_s1071" style="position:absolute;left:8175;top:8625;width:56121;height:900;visibility:visible;mso-wrap-style:square;v-text-anchor:middle" arcsize="10923f" o:gfxdata="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" fillcolor="#5b9bd5 [3204]" stroked="f" strokeweight="1pt">
-                  <v:stroke joinstyle="miter"/>
+                <v:roundrect id="46 Rectángulo redondeado" o:spid="_x0000_s1026" o:spt="2" style="position:absolute;left:817534;top:862535;height:89965;width:5612140;v-text-anchor:middle;" fillcolor="#5B9BD5 [3204]" filled="t" stroked="f" coordsize="21600,21600" arcsize="0.166666666666667" o:gfxdata="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">
+                  <v:fill on="t" focussize="0,0"/>
+                  <v:stroke on="f" weight="1pt" miterlimit="8" joinstyle="miter"/>
+                  <v:imagedata o:title=""/>
+                  <o:lock v:ext="edit" aspectratio="f"/>
                 </v:roundrect>
-                <v:roundrect id="46 Rectángulo redondeado" o:spid="_x0000_s1072" style="position:absolute;left:62642;top:9447;width:2419;height:889;rotation:-90;visibility:visible;mso-wrap-style:square;v-text-anchor:middle" arcsize="10923f" o:gfxdata="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" fillcolor="#5b9bd5 [3204]" stroked="f" strokeweight="1pt">
-                  <v:stroke joinstyle="miter"/>
+                <v:roundrect id="46 Rectángulo redondeado" o:spid="_x0000_s1026" o:spt="2" style="position:absolute;left:6264257;top:944768;height:88900;width:241935;rotation:-5898240f;v-text-anchor:middle;" fillcolor="#5B9BD5 [3204]" filled="t" stroked="f" coordsize="21600,21600" arcsize="0.166666666666667" o:gfxdata="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">
+                  <v:fill on="t" focussize="0,0"/>
+                  <v:stroke on="f" weight="1pt" miterlimit="8" joinstyle="miter"/>
+                  <v:imagedata o:title=""/>
+                  <o:lock v:ext="edit" aspectratio="f"/>
                 </v:roundrect>
+                <w10:wrap type="none"/>
                 <w10:anchorlock/>
               </v:group>
             </w:pict>
           </mc:Fallback>
         </mc:AlternateContent>
       </w:r>
-      <w:bookmarkEnd w:id="0"/>
     </w:p>
     <w:p>
       <w:pPr>
@@ -3063,10 +2792,13 @@
           <w:highlight w:val="cyan"/>
           <w:lang w:val="es-DO"/>
         </w:rPr>
-        <w:lastRenderedPageBreak/>
-        <w:t>Elabore un diagrama que resuma las cualidades del equipo de calidad del</w:t>
-      </w:r>
-      <w:r>
+        <w:t>Elabore un diagrama que resuma las cualidades del equipo de calidad del software y sus funciones.</w:t>
+      </w:r>
+    </w:p>
+    <w:p>
+      <w:pPr>
+        <w:ind w:left="397"/>
+        <w:jc w:val="both"/>
         <w:rPr>
           <w:rFonts w:ascii="Times New Roman" w:hAnsi="Times New Roman" w:cs="Times New Roman"/>
           <w:sz w:val="28"/>
@@ -3074,34 +2806,9 @@
           <w:highlight w:val="cyan"/>
           <w:lang w:val="es-DO"/>
         </w:rPr>
-        <w:t xml:space="preserve"> </w:t>
-      </w:r>
-      <w:r>
-        <w:rPr>
-          <w:rFonts w:ascii="Times New Roman" w:hAnsi="Times New Roman" w:cs="Times New Roman"/>
-          <w:sz w:val="28"/>
-          <w:szCs w:val="28"/>
-          <w:highlight w:val="cyan"/>
-          <w:lang w:val="es-DO"/>
-        </w:rPr>
-        <w:t>software y sus funciones.</w:t>
-      </w:r>
-    </w:p>
-    <w:p>
-      <w:pPr>
-        <w:ind w:left="397"/>
-        <w:jc w:val="both"/>
-        <w:rPr>
-          <w:rFonts w:ascii="Times New Roman" w:hAnsi="Times New Roman" w:cs="Times New Roman"/>
-          <w:sz w:val="28"/>
-          <w:szCs w:val="28"/>
-          <w:highlight w:val="cyan"/>
-          <w:lang w:val="es-DO"/>
-        </w:rPr>
-      </w:pPr>
-      <w:r>
-        <w:rPr>
-          <w:noProof/>
+      </w:pPr>
+      <w:r>
+        <w:rPr>
           <w:lang w:val="es-DO" w:eastAsia="es-DO"/>
         </w:rPr>
         <w:drawing>
@@ -3130,7 +2837,7 @@
                     </pic:cNvPicPr>
                   </pic:nvPicPr>
                   <pic:blipFill>
-                    <a:blip r:embed="rId8"/>
+                    <a:blip r:embed="rId4"/>
                     <a:stretch>
                       <a:fillRect/>
                     </a:stretch>
@@ -3183,25 +2890,7 @@
           <w:szCs w:val="28"/>
           <w:lang w:val="es-DO"/>
         </w:rPr>
-        <w:t>Revise los estándares ANSI/IEEE y establezca un orden de importancia según</w:t>
-      </w:r>
-      <w:r>
-        <w:rPr>
-          <w:rFonts w:ascii="Times New Roman" w:hAnsi="Times New Roman" w:cs="Times New Roman"/>
-          <w:sz w:val="28"/>
-          <w:szCs w:val="28"/>
-          <w:lang w:val="es-DO"/>
-        </w:rPr>
-        <w:t xml:space="preserve"> </w:t>
-      </w:r>
-      <w:r>
-        <w:rPr>
-          <w:rFonts w:ascii="Times New Roman" w:hAnsi="Times New Roman" w:cs="Times New Roman"/>
-          <w:sz w:val="28"/>
-          <w:szCs w:val="28"/>
-          <w:lang w:val="es-DO"/>
-        </w:rPr>
-        <w:t>los temas que aborda cada uno, para lograr calidad en el software.</w:t>
+        <w:t>Revise los estándares ANSI/IEEE y establezca un orden de importancia según los temas que aborda cada uno, para lograr calidad en el software.</w:t>
       </w:r>
     </w:p>
     <w:p>
@@ -3213,15 +2902,15 @@
         <w:spacing w:before="240" w:line="360" w:lineRule="auto"/>
         <w:jc w:val="both"/>
         <w:rPr>
-          <w:rFonts w:ascii="Times New Roman" w:eastAsia="Times New Roman" w:hAnsi="Times New Roman" w:cs="Times New Roman"/>
-          <w:sz w:val="28"/>
-          <w:szCs w:val="28"/>
-          <w:lang w:val="es-DO"/>
-        </w:rPr>
-      </w:pPr>
-      <w:r>
-        <w:rPr>
-          <w:rFonts w:ascii="Times New Roman" w:eastAsia="Times New Roman" w:hAnsi="Times New Roman" w:cs="Times New Roman"/>
+          <w:rFonts w:ascii="Times New Roman" w:hAnsi="Times New Roman" w:eastAsia="Times New Roman" w:cs="Times New Roman"/>
+          <w:sz w:val="28"/>
+          <w:szCs w:val="28"/>
+          <w:lang w:val="es-DO"/>
+        </w:rPr>
+      </w:pPr>
+      <w:r>
+        <w:rPr>
+          <w:rFonts w:ascii="Times New Roman" w:hAnsi="Times New Roman" w:eastAsia="Times New Roman" w:cs="Times New Roman"/>
           <w:b/>
           <w:sz w:val="28"/>
           <w:szCs w:val="28"/>
@@ -3231,7 +2920,7 @@
       </w:r>
       <w:r>
         <w:rPr>
-          <w:rFonts w:ascii="Times New Roman" w:eastAsia="Times New Roman" w:hAnsi="Times New Roman" w:cs="Times New Roman"/>
+          <w:rFonts w:ascii="Times New Roman" w:hAnsi="Times New Roman" w:eastAsia="Times New Roman" w:cs="Times New Roman"/>
           <w:sz w:val="28"/>
           <w:szCs w:val="28"/>
           <w:lang w:val="es-DO"/>
@@ -3248,15 +2937,15 @@
         <w:spacing w:line="360" w:lineRule="auto"/>
         <w:jc w:val="both"/>
         <w:rPr>
-          <w:rFonts w:ascii="Times New Roman" w:eastAsia="Times New Roman" w:hAnsi="Times New Roman" w:cs="Times New Roman"/>
-          <w:sz w:val="28"/>
-          <w:szCs w:val="28"/>
-          <w:lang w:val="es-DO"/>
-        </w:rPr>
-      </w:pPr>
-      <w:r>
-        <w:rPr>
-          <w:rFonts w:ascii="Times New Roman" w:eastAsia="Times New Roman" w:hAnsi="Times New Roman" w:cs="Times New Roman"/>
+          <w:rFonts w:ascii="Times New Roman" w:hAnsi="Times New Roman" w:eastAsia="Times New Roman" w:cs="Times New Roman"/>
+          <w:sz w:val="28"/>
+          <w:szCs w:val="28"/>
+          <w:lang w:val="es-DO"/>
+        </w:rPr>
+      </w:pPr>
+      <w:r>
+        <w:rPr>
+          <w:rFonts w:ascii="Times New Roman" w:hAnsi="Times New Roman" w:eastAsia="Times New Roman" w:cs="Times New Roman"/>
           <w:b/>
           <w:sz w:val="28"/>
           <w:szCs w:val="28"/>
@@ -3266,7 +2955,7 @@
       </w:r>
       <w:r>
         <w:rPr>
-          <w:rFonts w:ascii="Times New Roman" w:eastAsia="Times New Roman" w:hAnsi="Times New Roman" w:cs="Times New Roman"/>
+          <w:rFonts w:ascii="Times New Roman" w:hAnsi="Times New Roman" w:eastAsia="Times New Roman" w:cs="Times New Roman"/>
           <w:sz w:val="28"/>
           <w:szCs w:val="28"/>
           <w:lang w:val="es-DO"/>
@@ -3283,15 +2972,15 @@
         <w:spacing w:line="360" w:lineRule="auto"/>
         <w:jc w:val="both"/>
         <w:rPr>
-          <w:rFonts w:ascii="Times New Roman" w:eastAsia="Times New Roman" w:hAnsi="Times New Roman" w:cs="Times New Roman"/>
-          <w:sz w:val="28"/>
-          <w:szCs w:val="28"/>
-          <w:lang w:val="es-DO"/>
-        </w:rPr>
-      </w:pPr>
-      <w:r>
-        <w:rPr>
-          <w:rFonts w:ascii="Times New Roman" w:eastAsia="Times New Roman" w:hAnsi="Times New Roman" w:cs="Times New Roman"/>
+          <w:rFonts w:ascii="Times New Roman" w:hAnsi="Times New Roman" w:eastAsia="Times New Roman" w:cs="Times New Roman"/>
+          <w:sz w:val="28"/>
+          <w:szCs w:val="28"/>
+          <w:lang w:val="es-DO"/>
+        </w:rPr>
+      </w:pPr>
+      <w:r>
+        <w:rPr>
+          <w:rFonts w:ascii="Times New Roman" w:hAnsi="Times New Roman" w:eastAsia="Times New Roman" w:cs="Times New Roman"/>
           <w:b/>
           <w:sz w:val="28"/>
           <w:szCs w:val="28"/>
@@ -3301,7 +2990,7 @@
       </w:r>
       <w:r>
         <w:rPr>
-          <w:rFonts w:ascii="Times New Roman" w:eastAsia="Times New Roman" w:hAnsi="Times New Roman" w:cs="Times New Roman"/>
+          <w:rFonts w:ascii="Times New Roman" w:hAnsi="Times New Roman" w:eastAsia="Times New Roman" w:cs="Times New Roman"/>
           <w:sz w:val="28"/>
           <w:szCs w:val="28"/>
           <w:lang w:val="es-DO"/>
@@ -3318,15 +3007,15 @@
         <w:spacing w:line="360" w:lineRule="auto"/>
         <w:jc w:val="both"/>
         <w:rPr>
-          <w:rFonts w:ascii="Times New Roman" w:eastAsia="Times New Roman" w:hAnsi="Times New Roman" w:cs="Times New Roman"/>
-          <w:sz w:val="28"/>
-          <w:szCs w:val="28"/>
-          <w:lang w:val="es-DO"/>
-        </w:rPr>
-      </w:pPr>
-      <w:r>
-        <w:rPr>
-          <w:rFonts w:ascii="Times New Roman" w:eastAsia="Times New Roman" w:hAnsi="Times New Roman" w:cs="Times New Roman"/>
+          <w:rFonts w:ascii="Times New Roman" w:hAnsi="Times New Roman" w:eastAsia="Times New Roman" w:cs="Times New Roman"/>
+          <w:sz w:val="28"/>
+          <w:szCs w:val="28"/>
+          <w:lang w:val="es-DO"/>
+        </w:rPr>
+      </w:pPr>
+      <w:r>
+        <w:rPr>
+          <w:rFonts w:ascii="Times New Roman" w:hAnsi="Times New Roman" w:eastAsia="Times New Roman" w:cs="Times New Roman"/>
           <w:b/>
           <w:sz w:val="28"/>
           <w:szCs w:val="28"/>
@@ -3336,7 +3025,7 @@
       </w:r>
       <w:r>
         <w:rPr>
-          <w:rFonts w:ascii="Times New Roman" w:eastAsia="Times New Roman" w:hAnsi="Times New Roman" w:cs="Times New Roman"/>
+          <w:rFonts w:ascii="Times New Roman" w:hAnsi="Times New Roman" w:eastAsia="Times New Roman" w:cs="Times New Roman"/>
           <w:sz w:val="28"/>
           <w:szCs w:val="28"/>
           <w:lang w:val="es-DO"/>
@@ -3353,15 +3042,15 @@
         <w:spacing w:line="360" w:lineRule="auto"/>
         <w:jc w:val="both"/>
         <w:rPr>
-          <w:rFonts w:ascii="Times New Roman" w:eastAsia="Times New Roman" w:hAnsi="Times New Roman" w:cs="Times New Roman"/>
-          <w:sz w:val="28"/>
-          <w:szCs w:val="28"/>
-          <w:lang w:val="es-DO"/>
-        </w:rPr>
-      </w:pPr>
-      <w:r>
-        <w:rPr>
-          <w:rFonts w:ascii="Times New Roman" w:eastAsia="Times New Roman" w:hAnsi="Times New Roman" w:cs="Times New Roman"/>
+          <w:rFonts w:ascii="Times New Roman" w:hAnsi="Times New Roman" w:eastAsia="Times New Roman" w:cs="Times New Roman"/>
+          <w:sz w:val="28"/>
+          <w:szCs w:val="28"/>
+          <w:lang w:val="es-DO"/>
+        </w:rPr>
+      </w:pPr>
+      <w:r>
+        <w:rPr>
+          <w:rFonts w:ascii="Times New Roman" w:hAnsi="Times New Roman" w:eastAsia="Times New Roman" w:cs="Times New Roman"/>
           <w:b/>
           <w:sz w:val="28"/>
           <w:szCs w:val="28"/>
@@ -3371,7 +3060,7 @@
       </w:r>
       <w:r>
         <w:rPr>
-          <w:rFonts w:ascii="Times New Roman" w:eastAsia="Times New Roman" w:hAnsi="Times New Roman" w:cs="Times New Roman"/>
+          <w:rFonts w:ascii="Times New Roman" w:hAnsi="Times New Roman" w:eastAsia="Times New Roman" w:cs="Times New Roman"/>
           <w:sz w:val="28"/>
           <w:szCs w:val="28"/>
           <w:lang w:val="es-DO"/>
@@ -3388,15 +3077,15 @@
         <w:spacing w:line="360" w:lineRule="auto"/>
         <w:jc w:val="both"/>
         <w:rPr>
-          <w:rFonts w:ascii="Times New Roman" w:eastAsia="Times New Roman" w:hAnsi="Times New Roman" w:cs="Times New Roman"/>
-          <w:sz w:val="28"/>
-          <w:szCs w:val="28"/>
-          <w:lang w:val="es-DO"/>
-        </w:rPr>
-      </w:pPr>
-      <w:r>
-        <w:rPr>
-          <w:rFonts w:ascii="Times New Roman" w:eastAsia="Times New Roman" w:hAnsi="Times New Roman" w:cs="Times New Roman"/>
+          <w:rFonts w:ascii="Times New Roman" w:hAnsi="Times New Roman" w:eastAsia="Times New Roman" w:cs="Times New Roman"/>
+          <w:sz w:val="28"/>
+          <w:szCs w:val="28"/>
+          <w:lang w:val="es-DO"/>
+        </w:rPr>
+      </w:pPr>
+      <w:r>
+        <w:rPr>
+          <w:rFonts w:ascii="Times New Roman" w:hAnsi="Times New Roman" w:eastAsia="Times New Roman" w:cs="Times New Roman"/>
           <w:b/>
           <w:sz w:val="28"/>
           <w:szCs w:val="28"/>
@@ -3406,7 +3095,7 @@
       </w:r>
       <w:r>
         <w:rPr>
-          <w:rFonts w:ascii="Times New Roman" w:eastAsia="Times New Roman" w:hAnsi="Times New Roman" w:cs="Times New Roman"/>
+          <w:rFonts w:ascii="Times New Roman" w:hAnsi="Times New Roman" w:eastAsia="Times New Roman" w:cs="Times New Roman"/>
           <w:sz w:val="28"/>
           <w:szCs w:val="28"/>
           <w:lang w:val="es-DO"/>
@@ -3423,15 +3112,15 @@
         <w:spacing w:line="360" w:lineRule="auto"/>
         <w:jc w:val="both"/>
         <w:rPr>
-          <w:rFonts w:ascii="Times New Roman" w:eastAsia="Times New Roman" w:hAnsi="Times New Roman" w:cs="Times New Roman"/>
-          <w:sz w:val="28"/>
-          <w:szCs w:val="28"/>
-          <w:lang w:val="es-DO"/>
-        </w:rPr>
-      </w:pPr>
-      <w:r>
-        <w:rPr>
-          <w:rFonts w:ascii="Times New Roman" w:eastAsia="Times New Roman" w:hAnsi="Times New Roman" w:cs="Times New Roman"/>
+          <w:rFonts w:ascii="Times New Roman" w:hAnsi="Times New Roman" w:eastAsia="Times New Roman" w:cs="Times New Roman"/>
+          <w:sz w:val="28"/>
+          <w:szCs w:val="28"/>
+          <w:lang w:val="es-DO"/>
+        </w:rPr>
+      </w:pPr>
+      <w:r>
+        <w:rPr>
+          <w:rFonts w:ascii="Times New Roman" w:hAnsi="Times New Roman" w:eastAsia="Times New Roman" w:cs="Times New Roman"/>
           <w:b/>
           <w:sz w:val="28"/>
           <w:szCs w:val="28"/>
@@ -3441,7 +3130,7 @@
       </w:r>
       <w:r>
         <w:rPr>
-          <w:rFonts w:ascii="Times New Roman" w:eastAsia="Times New Roman" w:hAnsi="Times New Roman" w:cs="Times New Roman"/>
+          <w:rFonts w:ascii="Times New Roman" w:hAnsi="Times New Roman" w:eastAsia="Times New Roman" w:cs="Times New Roman"/>
           <w:sz w:val="28"/>
           <w:szCs w:val="28"/>
           <w:lang w:val="es-DO"/>
@@ -3458,14 +3147,14 @@
         <w:spacing w:line="360" w:lineRule="auto"/>
         <w:jc w:val="both"/>
         <w:rPr>
-          <w:rFonts w:ascii="Times New Roman" w:eastAsia="Times New Roman" w:hAnsi="Times New Roman" w:cs="Times New Roman"/>
-          <w:sz w:val="28"/>
-          <w:szCs w:val="28"/>
-        </w:rPr>
-      </w:pPr>
-      <w:r>
-        <w:rPr>
-          <w:rFonts w:ascii="Times New Roman" w:eastAsia="Times New Roman" w:hAnsi="Times New Roman" w:cs="Times New Roman"/>
+          <w:rFonts w:ascii="Times New Roman" w:hAnsi="Times New Roman" w:eastAsia="Times New Roman" w:cs="Times New Roman"/>
+          <w:sz w:val="28"/>
+          <w:szCs w:val="28"/>
+        </w:rPr>
+      </w:pPr>
+      <w:r>
+        <w:rPr>
+          <w:rFonts w:ascii="Times New Roman" w:hAnsi="Times New Roman" w:eastAsia="Times New Roman" w:cs="Times New Roman"/>
           <w:b/>
           <w:sz w:val="28"/>
           <w:szCs w:val="28"/>
@@ -3474,7 +3163,7 @@
       </w:r>
       <w:r>
         <w:rPr>
-          <w:rFonts w:ascii="Times New Roman" w:eastAsia="Times New Roman" w:hAnsi="Times New Roman" w:cs="Times New Roman"/>
+          <w:rFonts w:ascii="Times New Roman" w:hAnsi="Times New Roman" w:eastAsia="Times New Roman" w:cs="Times New Roman"/>
           <w:sz w:val="28"/>
           <w:szCs w:val="28"/>
         </w:rPr>
@@ -3482,7 +3171,7 @@
       </w:r>
       <w:r>
         <w:rPr>
-          <w:rFonts w:ascii="Times New Roman" w:eastAsia="Times New Roman" w:hAnsi="Times New Roman" w:cs="Times New Roman"/>
+          <w:rFonts w:ascii="Times New Roman" w:hAnsi="Times New Roman" w:eastAsia="Times New Roman" w:cs="Times New Roman"/>
           <w:sz w:val="28"/>
           <w:szCs w:val="28"/>
           <w:lang w:val="es-ES"/>
@@ -3491,7 +3180,7 @@
       </w:r>
       <w:r>
         <w:rPr>
-          <w:rFonts w:ascii="Times New Roman" w:eastAsia="Times New Roman" w:hAnsi="Times New Roman" w:cs="Times New Roman"/>
+          <w:rFonts w:ascii="Times New Roman" w:hAnsi="Times New Roman" w:eastAsia="Times New Roman" w:cs="Times New Roman"/>
           <w:sz w:val="28"/>
           <w:szCs w:val="28"/>
         </w:rPr>
@@ -3500,7 +3189,7 @@
     </w:p>
     <w:p>
       <w:pPr>
-        <w:pStyle w:val="Prrafodelista"/>
+        <w:pStyle w:val="5"/>
         <w:numPr>
           <w:ilvl w:val="2"/>
           <w:numId w:val="1"/>
@@ -3518,7 +3207,7 @@
       </w:pPr>
       <w:r>
         <w:rPr>
-          <w:rFonts w:ascii="Times New Roman" w:eastAsia="Times New Roman" w:hAnsi="Times New Roman" w:cs="Times New Roman"/>
+          <w:rFonts w:ascii="Times New Roman" w:hAnsi="Times New Roman" w:eastAsia="Times New Roman" w:cs="Times New Roman"/>
           <w:sz w:val="14"/>
           <w:szCs w:val="14"/>
           <w:lang w:val="es-DO"/>
@@ -3527,7 +3216,7 @@
       </w:r>
       <w:r>
         <w:rPr>
-          <w:rFonts w:ascii="Times New Roman" w:eastAsia="Times New Roman" w:hAnsi="Times New Roman" w:cs="Times New Roman"/>
+          <w:rFonts w:ascii="Times New Roman" w:hAnsi="Times New Roman" w:eastAsia="Times New Roman" w:cs="Times New Roman"/>
           <w:b/>
           <w:sz w:val="28"/>
           <w:szCs w:val="28"/>
@@ -3537,7 +3226,7 @@
       </w:r>
       <w:r>
         <w:rPr>
-          <w:rFonts w:ascii="Times New Roman" w:eastAsia="Times New Roman" w:hAnsi="Times New Roman" w:cs="Times New Roman"/>
+          <w:rFonts w:ascii="Times New Roman" w:hAnsi="Times New Roman" w:eastAsia="Times New Roman" w:cs="Times New Roman"/>
           <w:sz w:val="28"/>
           <w:szCs w:val="28"/>
           <w:lang w:val="es-DO"/>
@@ -3568,37 +3257,7 @@
           <w:highlight w:val="lightGray"/>
           <w:lang w:val="es-DO"/>
         </w:rPr>
-        <w:t>Revise la guía ISO 9000-3 y al lado de cada uno de sus componentes describa</w:t>
-      </w:r>
-      <w:r>
-        <w:rPr>
-          <w:rFonts w:ascii="Times New Roman" w:hAnsi="Times New Roman" w:cs="Times New Roman"/>
-          <w:sz w:val="28"/>
-          <w:szCs w:val="28"/>
-          <w:highlight w:val="lightGray"/>
-          <w:lang w:val="es-DO"/>
-        </w:rPr>
-        <w:t xml:space="preserve"> </w:t>
-      </w:r>
-      <w:r>
-        <w:rPr>
-          <w:rFonts w:ascii="Times New Roman" w:hAnsi="Times New Roman" w:cs="Times New Roman"/>
-          <w:sz w:val="28"/>
-          <w:szCs w:val="28"/>
-          <w:highlight w:val="lightGray"/>
-          <w:lang w:val="es-DO"/>
-        </w:rPr>
-        <w:t>su utili</w:t>
-      </w:r>
-      <w:r>
-        <w:rPr>
-          <w:rFonts w:ascii="Times New Roman" w:hAnsi="Times New Roman" w:cs="Times New Roman"/>
-          <w:sz w:val="28"/>
-          <w:szCs w:val="28"/>
-          <w:highlight w:val="lightGray"/>
-          <w:lang w:val="es-DO"/>
-        </w:rPr>
-        <w:t>dad y un ejemplo aplicable a su proyecto.</w:t>
+        <w:t>Revise la guía ISO 9000-3 y al lado de cada uno de sus componentes describa su utilidad y un ejemplo aplicable a su proyecto.</w:t>
       </w:r>
     </w:p>
     <w:p>
@@ -3657,29 +3316,7 @@
           <w:szCs w:val="28"/>
           <w:lang w:val="es-DO"/>
         </w:rPr>
-        <w:t>Responsabilidades de gestión (proveedor y</w:t>
-      </w:r>
-      <w:r>
-        <w:rPr>
-          <w:rFonts w:ascii="Times New Roman" w:hAnsi="Times New Roman"/>
-          <w:b/>
-          <w:bCs/>
-          <w:sz w:val="28"/>
-          <w:szCs w:val="28"/>
-          <w:lang w:val="es-DO"/>
-        </w:rPr>
-        <w:t xml:space="preserve"> </w:t>
-      </w:r>
-      <w:r>
-        <w:rPr>
-          <w:rFonts w:ascii="Times New Roman" w:hAnsi="Times New Roman"/>
-          <w:b/>
-          <w:bCs/>
-          <w:sz w:val="28"/>
-          <w:szCs w:val="28"/>
-          <w:lang w:val="es-DO"/>
-        </w:rPr>
-        <w:t>comprador)</w:t>
+        <w:t>Responsabilidades de gestión (proveedor y comprador)</w:t>
       </w:r>
       <w:r>
         <w:rPr>
@@ -3727,16 +3364,7 @@
           <w:szCs w:val="28"/>
           <w:lang w:val="es-DO"/>
         </w:rPr>
-        <w:t>: se desarrollan instruc</w:t>
-      </w:r>
-      <w:r>
-        <w:rPr>
-          <w:rFonts w:ascii="Times New Roman" w:hAnsi="Times New Roman"/>
-          <w:sz w:val="28"/>
-          <w:szCs w:val="28"/>
-          <w:lang w:val="es-DO"/>
-        </w:rPr>
-        <w:t>tivos para preparar procedimientos del sistema de calidad así como instrucciones para su aplicación.</w:t>
+        <w:t>: se desarrollan instructivos para preparar procedimientos del sistema de calidad así como instrucciones para su aplicación.</w:t>
       </w:r>
     </w:p>
     <w:p>
@@ -3766,18 +3394,7 @@
           <w:szCs w:val="28"/>
           <w:lang w:val="es-DO"/>
         </w:rPr>
-        <w:t>Auditorías</w:t>
-      </w:r>
-      <w:r>
-        <w:rPr>
-          <w:rFonts w:ascii="Times New Roman" w:hAnsi="Times New Roman"/>
-          <w:b/>
-          <w:bCs/>
-          <w:sz w:val="28"/>
-          <w:szCs w:val="28"/>
-          <w:lang w:val="es-DO"/>
-        </w:rPr>
-        <w:t xml:space="preserve"> internas</w:t>
+        <w:t>Auditorías internas</w:t>
       </w:r>
       <w:r>
         <w:rPr>
@@ -3825,16 +3442,7 @@
           <w:szCs w:val="28"/>
           <w:lang w:val="es-DO"/>
         </w:rPr>
-        <w:t>: Creación de un ciclo de mejora continua del des</w:t>
-      </w:r>
-      <w:r>
-        <w:rPr>
-          <w:rFonts w:ascii="Times New Roman" w:hAnsi="Times New Roman"/>
-          <w:sz w:val="28"/>
-          <w:szCs w:val="28"/>
-          <w:lang w:val="es-DO"/>
-        </w:rPr>
-        <w:t xml:space="preserve">arrollo de software </w:t>
+        <w:t xml:space="preserve">: Creación de un ciclo de mejora continua del desarrollo de software </w:t>
       </w:r>
     </w:p>
     <w:p>
@@ -3896,27 +3504,128 @@
           <w:szCs w:val="28"/>
           <w:lang w:val="es-DO"/>
         </w:rPr>
-        <w:t xml:space="preserve"> Realización de reuniones de seguimiento con el equipo de trabajo así como reuniones periódicas con el cliente para evaluar el </w:t>
-      </w:r>
-      <w:r>
-        <w:rPr>
-          <w:rFonts w:ascii="Times New Roman" w:hAnsi="Times New Roman"/>
-          <w:sz w:val="28"/>
-          <w:szCs w:val="28"/>
-          <w:lang w:val="es-DO"/>
-        </w:rPr>
-        <w:lastRenderedPageBreak/>
-        <w:t>avance y validar si el proceso de sugerencias de productos va por buen camino y su cumple c</w:t>
-      </w:r>
-      <w:r>
-        <w:rPr>
-          <w:rFonts w:ascii="Times New Roman" w:hAnsi="Times New Roman"/>
-          <w:sz w:val="28"/>
-          <w:szCs w:val="28"/>
-          <w:lang w:val="es-DO"/>
-        </w:rPr>
-        <w:t>on lo que el cliente necesita.</w:t>
-      </w:r>
+        <w:t xml:space="preserve"> Realización de reuniones de seguimiento con el equipo de trabajo así como reuniones periódicas con el cliente para evaluar el avance y validar si el proceso de sugerencias de productos va por buen camino y su cumple con lo que el cliente necesita.</w:t>
+      </w:r>
+    </w:p>
+    <w:p>
+      <w:pPr>
+        <w:tabs>
+          <w:tab w:val="left" w:pos="840"/>
+        </w:tabs>
+        <w:jc w:val="both"/>
+        <w:rPr>
+          <w:rFonts w:ascii="Times New Roman" w:hAnsi="Times New Roman"/>
+          <w:sz w:val="28"/>
+          <w:szCs w:val="28"/>
+          <w:lang w:val="es-DO"/>
+        </w:rPr>
+      </w:pPr>
+    </w:p>
+    <w:p>
+      <w:pPr>
+        <w:tabs>
+          <w:tab w:val="left" w:pos="840"/>
+        </w:tabs>
+        <w:jc w:val="both"/>
+        <w:rPr>
+          <w:rFonts w:hint="default" w:ascii="Times New Roman" w:hAnsi="Times New Roman"/>
+          <w:sz w:val="28"/>
+          <w:szCs w:val="28"/>
+          <w:lang w:val="en-US"/>
+        </w:rPr>
+      </w:pPr>
+      <w:r>
+        <w:rPr>
+          <w:rFonts w:hint="default" w:ascii="Times New Roman" w:hAnsi="Times New Roman"/>
+          <w:b/>
+          <w:bCs/>
+          <w:sz w:val="28"/>
+          <w:szCs w:val="28"/>
+          <w:u w:val="single"/>
+          <w:lang w:val="en-US"/>
+        </w:rPr>
+        <w:t>DINNIBEL</w:t>
+      </w:r>
+      <w:r>
+        <w:rPr>
+          <w:rFonts w:ascii="Times New Roman" w:hAnsi="Times New Roman"/>
+          <w:b/>
+          <w:bCs/>
+          <w:sz w:val="28"/>
+          <w:szCs w:val="28"/>
+          <w:u w:val="single"/>
+          <w:lang w:val="es-DO"/>
+        </w:rPr>
+        <w:t>:</w:t>
+      </w:r>
+      <w:r>
+        <w:rPr>
+          <w:rFonts w:ascii="Times New Roman" w:hAnsi="Times New Roman"/>
+          <w:sz w:val="28"/>
+          <w:szCs w:val="28"/>
+          <w:lang w:val="es-DO"/>
+        </w:rPr>
+        <w:t xml:space="preserve"> </w:t>
+      </w:r>
+      <w:r>
+        <w:rPr>
+          <w:rFonts w:hint="default" w:ascii="Times New Roman" w:hAnsi="Times New Roman"/>
+          <w:sz w:val="28"/>
+          <w:szCs w:val="28"/>
+          <w:lang w:val="en-US"/>
+        </w:rPr>
+        <w:t>Revision de plan de hitos y r</w:t>
+      </w:r>
+      <w:r>
+        <w:rPr>
+          <w:rFonts w:ascii="Times New Roman" w:hAnsi="Times New Roman"/>
+          <w:sz w:val="28"/>
+          <w:szCs w:val="28"/>
+          <w:lang w:val="es-DO"/>
+        </w:rPr>
+        <w:t>ealización de reuniones de seguimiento</w:t>
+      </w:r>
+      <w:r>
+        <w:rPr>
+          <w:rFonts w:hint="default" w:ascii="Times New Roman" w:hAnsi="Times New Roman"/>
+          <w:sz w:val="28"/>
+          <w:szCs w:val="28"/>
+          <w:lang w:val="en-US"/>
+        </w:rPr>
+        <w:t xml:space="preserve"> y evaluacion de avances</w:t>
+      </w:r>
+      <w:r>
+        <w:rPr>
+          <w:rFonts w:ascii="Times New Roman" w:hAnsi="Times New Roman"/>
+          <w:sz w:val="28"/>
+          <w:szCs w:val="28"/>
+          <w:lang w:val="es-DO"/>
+        </w:rPr>
+        <w:t xml:space="preserve"> con el equipo de trabajo</w:t>
+      </w:r>
+      <w:r>
+        <w:rPr>
+          <w:rFonts w:hint="default" w:ascii="Times New Roman" w:hAnsi="Times New Roman"/>
+          <w:sz w:val="28"/>
+          <w:szCs w:val="28"/>
+          <w:lang w:val="en-US"/>
+        </w:rPr>
+        <w:t xml:space="preserve"> y los cliente.</w:t>
+      </w:r>
+    </w:p>
+    <w:p>
+      <w:pPr>
+        <w:tabs>
+          <w:tab w:val="left" w:pos="840"/>
+        </w:tabs>
+        <w:jc w:val="both"/>
+        <w:rPr>
+          <w:rFonts w:ascii="Times New Roman" w:hAnsi="Times New Roman"/>
+          <w:sz w:val="28"/>
+          <w:szCs w:val="28"/>
+          <w:lang w:val="es-DO"/>
+        </w:rPr>
+      </w:pPr>
     </w:p>
     <w:p>
       <w:pPr>
@@ -3953,62 +3662,16 @@
           <w:szCs w:val="28"/>
         </w:rPr>
       </w:pPr>
-      <w:proofErr w:type="spellStart"/>
-      <w:r>
-        <w:rPr>
-          <w:rFonts w:ascii="Times New Roman" w:hAnsi="Times New Roman"/>
-          <w:b/>
-          <w:bCs/>
-          <w:sz w:val="28"/>
-          <w:szCs w:val="28"/>
-        </w:rPr>
-        <w:t>Actividades</w:t>
-      </w:r>
-      <w:proofErr w:type="spellEnd"/>
-      <w:r>
-        <w:rPr>
-          <w:rFonts w:ascii="Times New Roman" w:hAnsi="Times New Roman"/>
-          <w:b/>
-          <w:bCs/>
-          <w:sz w:val="28"/>
-          <w:szCs w:val="28"/>
-        </w:rPr>
-        <w:t xml:space="preserve"> del </w:t>
-      </w:r>
-      <w:proofErr w:type="spellStart"/>
-      <w:r>
-        <w:rPr>
-          <w:rFonts w:ascii="Times New Roman" w:hAnsi="Times New Roman"/>
-          <w:b/>
-          <w:bCs/>
-          <w:sz w:val="28"/>
-          <w:szCs w:val="28"/>
-        </w:rPr>
-        <w:t>ciclo</w:t>
-      </w:r>
-      <w:proofErr w:type="spellEnd"/>
-      <w:r>
-        <w:rPr>
-          <w:rFonts w:ascii="Times New Roman" w:hAnsi="Times New Roman"/>
-          <w:b/>
-          <w:bCs/>
-          <w:sz w:val="28"/>
-          <w:szCs w:val="28"/>
-        </w:rPr>
-        <w:t xml:space="preserve"> de </w:t>
-      </w:r>
-      <w:proofErr w:type="spellStart"/>
-      <w:r>
-        <w:rPr>
-          <w:rFonts w:ascii="Times New Roman" w:hAnsi="Times New Roman"/>
-          <w:b/>
-          <w:bCs/>
-          <w:sz w:val="28"/>
-          <w:szCs w:val="28"/>
-        </w:rPr>
-        <w:t>vida</w:t>
-      </w:r>
-      <w:proofErr w:type="spellEnd"/>
+      <w:r>
+        <w:rPr>
+          <w:rFonts w:ascii="Times New Roman" w:hAnsi="Times New Roman"/>
+          <w:b/>
+          <w:bCs/>
+          <w:sz w:val="28"/>
+          <w:szCs w:val="28"/>
+        </w:rPr>
+        <w:t>Actividades del ciclo de vida</w:t>
+      </w:r>
     </w:p>
     <w:p>
       <w:pPr>
@@ -4076,18 +3739,7 @@
           <w:szCs w:val="28"/>
           <w:lang w:val="es-DO"/>
         </w:rPr>
-        <w:t xml:space="preserve">Especificación de requisitos del </w:t>
-      </w:r>
-      <w:r>
-        <w:rPr>
-          <w:rFonts w:ascii="Times New Roman" w:hAnsi="Times New Roman"/>
-          <w:b/>
-          <w:bCs/>
-          <w:sz w:val="28"/>
-          <w:szCs w:val="28"/>
-          <w:lang w:val="es-DO"/>
-        </w:rPr>
-        <w:t>comprador</w:t>
+        <w:t>Especificación de requisitos del comprador</w:t>
       </w:r>
       <w:r>
         <w:rPr>
@@ -4128,18 +3780,7 @@
           <w:szCs w:val="28"/>
           <w:lang w:val="es-DO"/>
         </w:rPr>
-        <w:t>Planificación del desarrollo</w:t>
-      </w:r>
-      <w:r>
-        <w:rPr>
-          <w:rFonts w:ascii="Times New Roman" w:hAnsi="Times New Roman"/>
-          <w:b/>
-          <w:bCs/>
-          <w:sz w:val="28"/>
-          <w:szCs w:val="28"/>
-          <w:lang w:val="es-DO"/>
-        </w:rPr>
-        <w:t xml:space="preserve">: </w:t>
+        <w:t xml:space="preserve">Planificación del desarrollo: </w:t>
       </w:r>
       <w:r>
         <w:rPr>
@@ -4178,18 +3819,7 @@
           <w:szCs w:val="28"/>
           <w:lang w:val="es-DO"/>
         </w:rPr>
-        <w:t>Planificación de la calidad</w:t>
-      </w:r>
-      <w:r>
-        <w:rPr>
-          <w:rFonts w:ascii="Times New Roman" w:hAnsi="Times New Roman"/>
-          <w:b/>
-          <w:bCs/>
-          <w:sz w:val="28"/>
-          <w:szCs w:val="28"/>
-          <w:lang w:val="es-DO"/>
-        </w:rPr>
-        <w:t xml:space="preserve">: </w:t>
+        <w:t xml:space="preserve">Planificación de la calidad: </w:t>
       </w:r>
       <w:r>
         <w:rPr>
@@ -4230,18 +3860,7 @@
           <w:szCs w:val="28"/>
           <w:lang w:val="es-DO"/>
         </w:rPr>
-        <w:t>Diseño e implementación</w:t>
-      </w:r>
-      <w:r>
-        <w:rPr>
-          <w:rFonts w:ascii="Times New Roman" w:hAnsi="Times New Roman"/>
-          <w:b/>
-          <w:bCs/>
-          <w:sz w:val="28"/>
-          <w:szCs w:val="28"/>
-          <w:lang w:val="es-DO"/>
-        </w:rPr>
-        <w:t xml:space="preserve">: </w:t>
+        <w:t xml:space="preserve">Diseño e implementación: </w:t>
       </w:r>
       <w:r>
         <w:rPr>
@@ -4280,18 +3899,7 @@
           <w:szCs w:val="28"/>
           <w:lang w:val="es-DO"/>
         </w:rPr>
-        <w:t>Prueba y validación</w:t>
-      </w:r>
-      <w:r>
-        <w:rPr>
-          <w:rFonts w:ascii="Times New Roman" w:hAnsi="Times New Roman"/>
-          <w:b/>
-          <w:bCs/>
-          <w:sz w:val="28"/>
-          <w:szCs w:val="28"/>
-          <w:lang w:val="es-DO"/>
-        </w:rPr>
-        <w:t xml:space="preserve">: </w:t>
+        <w:t xml:space="preserve">Prueba y validación: </w:t>
       </w:r>
       <w:r>
         <w:rPr>
@@ -4332,29 +3940,7 @@
           <w:szCs w:val="28"/>
           <w:lang w:val="es-DO"/>
         </w:rPr>
-        <w:t>Acept</w:t>
-      </w:r>
-      <w:r>
-        <w:rPr>
-          <w:rFonts w:ascii="Times New Roman" w:hAnsi="Times New Roman"/>
-          <w:b/>
-          <w:bCs/>
-          <w:sz w:val="28"/>
-          <w:szCs w:val="28"/>
-          <w:lang w:val="es-DO"/>
-        </w:rPr>
-        <w:t>ación</w:t>
-      </w:r>
-      <w:r>
-        <w:rPr>
-          <w:rFonts w:ascii="Times New Roman" w:hAnsi="Times New Roman"/>
-          <w:b/>
-          <w:bCs/>
-          <w:sz w:val="28"/>
-          <w:szCs w:val="28"/>
-          <w:lang w:val="es-DO"/>
-        </w:rPr>
-        <w:t xml:space="preserve">: </w:t>
+        <w:t xml:space="preserve">Aceptación: </w:t>
       </w:r>
       <w:r>
         <w:rPr>
@@ -4395,18 +3981,7 @@
           <w:szCs w:val="28"/>
           <w:lang w:val="es-DO"/>
         </w:rPr>
-        <w:t>Replicación, venta e instalación</w:t>
-      </w:r>
-      <w:r>
-        <w:rPr>
-          <w:rFonts w:ascii="Times New Roman" w:hAnsi="Times New Roman"/>
-          <w:b/>
-          <w:bCs/>
-          <w:sz w:val="28"/>
-          <w:szCs w:val="28"/>
-          <w:lang w:val="es-DO"/>
-        </w:rPr>
-        <w:t xml:space="preserve">: </w:t>
+        <w:t xml:space="preserve">Replicación, venta e instalación: </w:t>
       </w:r>
       <w:r>
         <w:rPr>
@@ -4447,36 +4022,16 @@
           <w:szCs w:val="28"/>
           <w:lang w:val="es-DO"/>
         </w:rPr>
-        <w:t>Mantenimiento</w:t>
-      </w:r>
-      <w:r>
-        <w:rPr>
-          <w:rFonts w:ascii="Times New Roman" w:hAnsi="Times New Roman"/>
-          <w:b/>
-          <w:bCs/>
-          <w:sz w:val="28"/>
-          <w:szCs w:val="28"/>
-          <w:lang w:val="es-DO"/>
-        </w:rPr>
-        <w:t xml:space="preserve">: </w:t>
-      </w:r>
-      <w:r>
-        <w:rPr>
-          <w:rFonts w:ascii="Times New Roman" w:hAnsi="Times New Roman"/>
-          <w:sz w:val="28"/>
-          <w:szCs w:val="28"/>
-          <w:lang w:val="es-DO"/>
-        </w:rPr>
-        <w:t>Soporte dado al software para mantener su bue</w:t>
-      </w:r>
-      <w:r>
-        <w:rPr>
-          <w:rFonts w:ascii="Times New Roman" w:hAnsi="Times New Roman"/>
-          <w:sz w:val="28"/>
-          <w:szCs w:val="28"/>
-          <w:lang w:val="es-DO"/>
-        </w:rPr>
-        <w:t>n funcionamiento. Esto va a depender de lo estipulado en el contrato.</w:t>
+        <w:t xml:space="preserve">Mantenimiento: </w:t>
+      </w:r>
+      <w:r>
+        <w:rPr>
+          <w:rFonts w:ascii="Times New Roman" w:hAnsi="Times New Roman"/>
+          <w:sz w:val="28"/>
+          <w:szCs w:val="28"/>
+          <w:lang w:val="es-DO"/>
+        </w:rPr>
+        <w:t>Soporte dado al software para mantener su buen funcionamiento. Esto va a depender de lo estipulado en el contrato.</w:t>
       </w:r>
     </w:p>
     <w:p>
@@ -4513,9 +4068,7 @@
         </w:tabs>
         <w:jc w:val="both"/>
         <w:rPr>
-          <w:rFonts w:ascii="Times New Roman" w:hAnsi="Times New Roman" w:cs="Times New Roman"/>
-          <w:b/>
-          <w:bCs/>
+          <w:rFonts w:ascii="Times New Roman" w:hAnsi="Times New Roman"/>
           <w:sz w:val="28"/>
           <w:szCs w:val="28"/>
           <w:lang w:val="es-DO"/>
@@ -4540,37 +4093,146 @@
           <w:szCs w:val="28"/>
           <w:lang w:val="es-DO"/>
         </w:rPr>
-        <w:t xml:space="preserve"> Diseño del contrato tomando en cuenta los requerimientos tanto del cliente como del desarrollador y realizando revisiones en conjunto con el cliente. Así como el diseño</w:t>
-      </w:r>
-      <w:r>
-        <w:rPr>
-          <w:rFonts w:ascii="Times New Roman" w:hAnsi="Times New Roman"/>
-          <w:sz w:val="28"/>
-          <w:szCs w:val="28"/>
-          <w:lang w:val="es-DO"/>
-        </w:rPr>
-        <w:t xml:space="preserve"> de prototipos, diagramas, </w:t>
-      </w:r>
-      <w:proofErr w:type="spellStart"/>
-      <w:r>
-        <w:rPr>
-          <w:rFonts w:ascii="Times New Roman" w:hAnsi="Times New Roman"/>
-          <w:sz w:val="28"/>
-          <w:szCs w:val="28"/>
-          <w:lang w:val="es-DO"/>
-        </w:rPr>
-        <w:t>etc</w:t>
-      </w:r>
-      <w:proofErr w:type="spellEnd"/>
-      <w:r>
-        <w:rPr>
-          <w:rFonts w:ascii="Times New Roman" w:hAnsi="Times New Roman"/>
-          <w:sz w:val="28"/>
-          <w:szCs w:val="28"/>
-          <w:lang w:val="es-DO"/>
-        </w:rPr>
-        <w:t>, para evaluar el funcionamiento del proceso de sugerencias.</w:t>
-      </w:r>
+        <w:t xml:space="preserve"> Diseño del contrato tomando en cuenta los requerimientos tanto del cliente como del desarrollador y realizando revisiones en conjunto con el cliente. Así como el diseño de prototipos, diagramas, etc, para evaluar el funcionamiento del proceso de sugerencias.</w:t>
+      </w:r>
+    </w:p>
+    <w:p>
+      <w:pPr>
+        <w:tabs>
+          <w:tab w:val="left" w:pos="840"/>
+        </w:tabs>
+        <w:jc w:val="both"/>
+        <w:rPr>
+          <w:rFonts w:ascii="Times New Roman" w:hAnsi="Times New Roman"/>
+          <w:sz w:val="28"/>
+          <w:szCs w:val="28"/>
+          <w:lang w:val="es-DO"/>
+        </w:rPr>
+      </w:pPr>
+    </w:p>
+    <w:p>
+      <w:pPr>
+        <w:tabs>
+          <w:tab w:val="left" w:pos="840"/>
+        </w:tabs>
+        <w:jc w:val="both"/>
+        <w:rPr>
+          <w:rFonts w:hint="default" w:ascii="Times New Roman" w:hAnsi="Times New Roman"/>
+          <w:sz w:val="28"/>
+          <w:szCs w:val="28"/>
+          <w:lang w:val="en-US"/>
+        </w:rPr>
+      </w:pPr>
+      <w:r>
+        <w:rPr>
+          <w:rFonts w:hint="default" w:ascii="Times New Roman" w:hAnsi="Times New Roman"/>
+          <w:b/>
+          <w:bCs/>
+          <w:sz w:val="28"/>
+          <w:szCs w:val="28"/>
+          <w:u w:val="single"/>
+          <w:lang w:val="en-US"/>
+        </w:rPr>
+        <w:t>DINNIBEL</w:t>
+      </w:r>
+      <w:r>
+        <w:rPr>
+          <w:rFonts w:ascii="Times New Roman" w:hAnsi="Times New Roman"/>
+          <w:b/>
+          <w:bCs/>
+          <w:sz w:val="28"/>
+          <w:szCs w:val="28"/>
+          <w:u w:val="single"/>
+          <w:lang w:val="es-DO"/>
+        </w:rPr>
+        <w:t>:</w:t>
+      </w:r>
+      <w:r>
+        <w:rPr>
+          <w:rFonts w:ascii="Times New Roman" w:hAnsi="Times New Roman"/>
+          <w:sz w:val="28"/>
+          <w:szCs w:val="28"/>
+          <w:lang w:val="es-DO"/>
+        </w:rPr>
+        <w:t xml:space="preserve"> </w:t>
+      </w:r>
+      <w:r>
+        <w:rPr>
+          <w:rFonts w:hint="default" w:ascii="Times New Roman" w:hAnsi="Times New Roman"/>
+          <w:sz w:val="28"/>
+          <w:szCs w:val="28"/>
+          <w:lang w:val="en-US"/>
+        </w:rPr>
+        <w:t xml:space="preserve">Redaccion </w:t>
+      </w:r>
+      <w:r>
+        <w:rPr>
+          <w:rFonts w:ascii="Times New Roman" w:hAnsi="Times New Roman"/>
+          <w:sz w:val="28"/>
+          <w:szCs w:val="28"/>
+          <w:lang w:val="es-DO"/>
+        </w:rPr>
+        <w:t xml:space="preserve">del contrato </w:t>
+      </w:r>
+      <w:r>
+        <w:rPr>
+          <w:rFonts w:hint="default" w:ascii="Times New Roman" w:hAnsi="Times New Roman"/>
+          <w:sz w:val="28"/>
+          <w:szCs w:val="28"/>
+          <w:lang w:val="en-US"/>
+        </w:rPr>
+        <w:t xml:space="preserve">basandose </w:t>
+      </w:r>
+      <w:r>
+        <w:rPr>
+          <w:rFonts w:ascii="Times New Roman" w:hAnsi="Times New Roman"/>
+          <w:sz w:val="28"/>
+          <w:szCs w:val="28"/>
+          <w:lang w:val="es-DO"/>
+        </w:rPr>
+        <w:t xml:space="preserve">en cuenta los requerimientos tanto del cliente como del desarrollador </w:t>
+      </w:r>
+      <w:r>
+        <w:rPr>
+          <w:rFonts w:hint="default" w:ascii="Times New Roman" w:hAnsi="Times New Roman"/>
+          <w:sz w:val="28"/>
+          <w:szCs w:val="28"/>
+          <w:lang w:val="en-US"/>
+        </w:rPr>
+        <w:t>involucrando a ambos en el proceso</w:t>
+      </w:r>
+      <w:r>
+        <w:rPr>
+          <w:rFonts w:ascii="Times New Roman" w:hAnsi="Times New Roman"/>
+          <w:sz w:val="28"/>
+          <w:szCs w:val="28"/>
+          <w:lang w:val="es-DO"/>
+        </w:rPr>
+        <w:t>.</w:t>
+      </w:r>
+      <w:r>
+        <w:rPr>
+          <w:rFonts w:hint="default" w:ascii="Times New Roman" w:hAnsi="Times New Roman"/>
+          <w:sz w:val="28"/>
+          <w:szCs w:val="28"/>
+          <w:lang w:val="en-US"/>
+        </w:rPr>
+        <w:t>Validar la funcionalidad del proceso a traves de prototipo, diagramas.</w:t>
+      </w:r>
+    </w:p>
+    <w:p>
+      <w:pPr>
+        <w:tabs>
+          <w:tab w:val="left" w:pos="840"/>
+        </w:tabs>
+        <w:jc w:val="both"/>
+        <w:rPr>
+          <w:rFonts w:ascii="Times New Roman" w:hAnsi="Times New Roman"/>
+          <w:sz w:val="28"/>
+          <w:szCs w:val="28"/>
+          <w:lang w:val="es-DO"/>
+        </w:rPr>
+      </w:pPr>
     </w:p>
     <w:p>
       <w:pPr>
@@ -4599,31 +4261,7 @@
           <w:szCs w:val="28"/>
           <w:lang w:val="es-DO"/>
         </w:rPr>
-        <w:t xml:space="preserve">Actividades de apoyo (no dependientes del </w:t>
-      </w:r>
-      <w:proofErr w:type="spellStart"/>
-      <w:r>
-        <w:rPr>
-          <w:rFonts w:ascii="Times New Roman" w:hAnsi="Times New Roman"/>
-          <w:b/>
-          <w:bCs/>
-          <w:sz w:val="28"/>
-          <w:szCs w:val="28"/>
-          <w:lang w:val="es-DO"/>
-        </w:rPr>
-        <w:t>c.v</w:t>
-      </w:r>
-      <w:proofErr w:type="spellEnd"/>
-      <w:r>
-        <w:rPr>
-          <w:rFonts w:ascii="Times New Roman" w:hAnsi="Times New Roman"/>
-          <w:b/>
-          <w:bCs/>
-          <w:sz w:val="28"/>
-          <w:szCs w:val="28"/>
-          <w:lang w:val="es-DO"/>
-        </w:rPr>
-        <w:t>)</w:t>
+        <w:t>Actividades de apoyo (no dependientes del c.v)</w:t>
       </w:r>
     </w:p>
     <w:p>
@@ -4655,18 +4293,7 @@
           <w:szCs w:val="28"/>
           <w:lang w:val="es-DO"/>
         </w:rPr>
-        <w:t>Gestión de la configuración</w:t>
-      </w:r>
-      <w:r>
-        <w:rPr>
-          <w:rFonts w:ascii="Times New Roman" w:hAnsi="Times New Roman"/>
-          <w:b/>
-          <w:bCs/>
-          <w:sz w:val="28"/>
-          <w:szCs w:val="28"/>
-          <w:lang w:val="es-DO"/>
-        </w:rPr>
-        <w:t xml:space="preserve">: </w:t>
+        <w:t xml:space="preserve">Gestión de la configuración: </w:t>
       </w:r>
       <w:r>
         <w:rPr>
@@ -4707,18 +4334,7 @@
           <w:szCs w:val="28"/>
           <w:lang w:val="es-DO"/>
         </w:rPr>
-        <w:t>Control de la documentación</w:t>
-      </w:r>
-      <w:r>
-        <w:rPr>
-          <w:rFonts w:ascii="Times New Roman" w:hAnsi="Times New Roman"/>
-          <w:b/>
-          <w:bCs/>
-          <w:sz w:val="28"/>
-          <w:szCs w:val="28"/>
-          <w:lang w:val="es-DO"/>
-        </w:rPr>
-        <w:t xml:space="preserve">: </w:t>
+        <w:t xml:space="preserve">Control de la documentación: </w:t>
       </w:r>
       <w:r>
         <w:rPr>
@@ -4759,18 +4375,7 @@
           <w:szCs w:val="28"/>
           <w:lang w:val="es-DO"/>
         </w:rPr>
-        <w:t>Registro de la calidad</w:t>
-      </w:r>
-      <w:r>
-        <w:rPr>
-          <w:rFonts w:ascii="Times New Roman" w:hAnsi="Times New Roman"/>
-          <w:b/>
-          <w:bCs/>
-          <w:sz w:val="28"/>
-          <w:szCs w:val="28"/>
-          <w:lang w:val="es-DO"/>
-        </w:rPr>
-        <w:t xml:space="preserve">: </w:t>
+        <w:t xml:space="preserve">Registro de la calidad: </w:t>
       </w:r>
       <w:r>
         <w:rPr>
@@ -4811,18 +4416,7 @@
           <w:szCs w:val="28"/>
           <w:lang w:val="es-DO"/>
         </w:rPr>
-        <w:t>Medición</w:t>
-      </w:r>
-      <w:r>
-        <w:rPr>
-          <w:rFonts w:ascii="Times New Roman" w:hAnsi="Times New Roman"/>
-          <w:b/>
-          <w:bCs/>
-          <w:sz w:val="28"/>
-          <w:szCs w:val="28"/>
-          <w:lang w:val="es-DO"/>
-        </w:rPr>
-        <w:t xml:space="preserve">: </w:t>
+        <w:t xml:space="preserve">Medición: </w:t>
       </w:r>
       <w:r>
         <w:rPr>
@@ -4853,72 +4447,16 @@
           <w:szCs w:val="28"/>
         </w:rPr>
       </w:pPr>
-      <w:proofErr w:type="spellStart"/>
-      <w:r>
-        <w:rPr>
-          <w:rFonts w:ascii="Times New Roman" w:hAnsi="Times New Roman"/>
-          <w:b/>
-          <w:bCs/>
-          <w:sz w:val="28"/>
-          <w:szCs w:val="28"/>
-        </w:rPr>
-        <w:t>Reglas</w:t>
-      </w:r>
-      <w:proofErr w:type="spellEnd"/>
-      <w:r>
-        <w:rPr>
-          <w:rFonts w:ascii="Times New Roman" w:hAnsi="Times New Roman"/>
-          <w:b/>
-          <w:bCs/>
-          <w:sz w:val="28"/>
-          <w:szCs w:val="28"/>
-        </w:rPr>
-        <w:t xml:space="preserve">, </w:t>
-      </w:r>
-      <w:proofErr w:type="spellStart"/>
-      <w:r>
-        <w:rPr>
-          <w:rFonts w:ascii="Times New Roman" w:hAnsi="Times New Roman"/>
-          <w:b/>
-          <w:bCs/>
-          <w:sz w:val="28"/>
-          <w:szCs w:val="28"/>
-        </w:rPr>
-        <w:t>prá</w:t>
-      </w:r>
-      <w:r>
-        <w:rPr>
-          <w:rFonts w:ascii="Times New Roman" w:hAnsi="Times New Roman"/>
-          <w:b/>
-          <w:bCs/>
-          <w:sz w:val="28"/>
-          <w:szCs w:val="28"/>
-        </w:rPr>
-        <w:t>cticas</w:t>
-      </w:r>
-      <w:proofErr w:type="spellEnd"/>
-      <w:r>
-        <w:rPr>
-          <w:rFonts w:ascii="Times New Roman" w:hAnsi="Times New Roman"/>
-          <w:b/>
-          <w:bCs/>
-          <w:sz w:val="28"/>
-          <w:szCs w:val="28"/>
-        </w:rPr>
-        <w:t xml:space="preserve"> y </w:t>
-      </w:r>
-      <w:proofErr w:type="spellStart"/>
-      <w:r>
-        <w:rPr>
-          <w:rFonts w:ascii="Times New Roman" w:hAnsi="Times New Roman"/>
-          <w:b/>
-          <w:bCs/>
-          <w:sz w:val="28"/>
-          <w:szCs w:val="28"/>
-        </w:rPr>
-        <w:t>convenios</w:t>
-      </w:r>
-      <w:proofErr w:type="spellEnd"/>
+      <w:r>
+        <w:rPr>
+          <w:rFonts w:ascii="Times New Roman" w:hAnsi="Times New Roman"/>
+          <w:b/>
+          <w:bCs/>
+          <w:sz w:val="28"/>
+          <w:szCs w:val="28"/>
+        </w:rPr>
+        <w:t>Reglas, prácticas y convenios</w:t>
+      </w:r>
     </w:p>
     <w:p>
       <w:pPr>
@@ -4939,40 +4477,16 @@
           <w:szCs w:val="28"/>
         </w:rPr>
       </w:pPr>
-      <w:proofErr w:type="spellStart"/>
-      <w:r>
-        <w:rPr>
-          <w:rFonts w:ascii="Times New Roman" w:hAnsi="Times New Roman"/>
-          <w:b/>
-          <w:bCs/>
-          <w:sz w:val="28"/>
-          <w:szCs w:val="28"/>
-        </w:rPr>
-        <w:t>Herramientas</w:t>
-      </w:r>
-      <w:proofErr w:type="spellEnd"/>
-      <w:r>
-        <w:rPr>
-          <w:rFonts w:ascii="Times New Roman" w:hAnsi="Times New Roman"/>
-          <w:b/>
-          <w:bCs/>
-          <w:sz w:val="28"/>
-          <w:szCs w:val="28"/>
-        </w:rPr>
-        <w:t xml:space="preserve"> y </w:t>
-      </w:r>
-      <w:proofErr w:type="spellStart"/>
-      <w:r>
-        <w:rPr>
-          <w:rFonts w:ascii="Times New Roman" w:hAnsi="Times New Roman"/>
-          <w:b/>
-          <w:bCs/>
-          <w:sz w:val="28"/>
-          <w:szCs w:val="28"/>
-        </w:rPr>
-        <w:t>técnicas</w:t>
-      </w:r>
-      <w:proofErr w:type="spellEnd"/>
+      <w:r>
+        <w:rPr>
+          <w:rFonts w:ascii="Times New Roman" w:hAnsi="Times New Roman"/>
+          <w:b/>
+          <w:bCs/>
+          <w:sz w:val="28"/>
+          <w:szCs w:val="28"/>
+        </w:rPr>
+        <w:t>Herramientas y técnicas</w:t>
+      </w:r>
     </w:p>
     <w:p>
       <w:pPr>
@@ -5023,40 +4537,16 @@
           <w:szCs w:val="28"/>
         </w:rPr>
       </w:pPr>
-      <w:proofErr w:type="spellStart"/>
-      <w:r>
-        <w:rPr>
-          <w:rFonts w:ascii="Times New Roman" w:hAnsi="Times New Roman"/>
-          <w:b/>
-          <w:bCs/>
-          <w:sz w:val="28"/>
-          <w:szCs w:val="28"/>
-        </w:rPr>
-        <w:t>Productos</w:t>
-      </w:r>
-      <w:proofErr w:type="spellEnd"/>
-      <w:r>
-        <w:rPr>
-          <w:rFonts w:ascii="Times New Roman" w:hAnsi="Times New Roman"/>
-          <w:b/>
-          <w:bCs/>
-          <w:sz w:val="28"/>
-          <w:szCs w:val="28"/>
-        </w:rPr>
-        <w:t xml:space="preserve"> software </w:t>
-      </w:r>
-      <w:proofErr w:type="spellStart"/>
-      <w:r>
-        <w:rPr>
-          <w:rFonts w:ascii="Times New Roman" w:hAnsi="Times New Roman"/>
-          <w:b/>
-          <w:bCs/>
-          <w:sz w:val="28"/>
-          <w:szCs w:val="28"/>
-        </w:rPr>
-        <w:t>incluidos</w:t>
-      </w:r>
-      <w:proofErr w:type="spellEnd"/>
+      <w:r>
+        <w:rPr>
+          <w:rFonts w:ascii="Times New Roman" w:hAnsi="Times New Roman"/>
+          <w:b/>
+          <w:bCs/>
+          <w:sz w:val="28"/>
+          <w:szCs w:val="28"/>
+        </w:rPr>
+        <w:t>Productos software incluidos</w:t>
+      </w:r>
     </w:p>
     <w:p>
       <w:pPr>
@@ -5075,19 +4565,16 @@
           <w:szCs w:val="28"/>
         </w:rPr>
       </w:pPr>
-      <w:proofErr w:type="spellStart"/>
-      <w:r>
-        <w:rPr>
-          <w:rFonts w:ascii="Times New Roman" w:hAnsi="Times New Roman"/>
-          <w:b/>
-          <w:bCs/>
-          <w:sz w:val="28"/>
-          <w:szCs w:val="28"/>
-        </w:rPr>
-        <w:lastRenderedPageBreak/>
+      <w:r>
+        <w:rPr>
+          <w:rFonts w:ascii="Times New Roman" w:hAnsi="Times New Roman"/>
+          <w:b/>
+          <w:bCs/>
+          <w:sz w:val="28"/>
+          <w:szCs w:val="28"/>
+        </w:rPr>
         <w:t>Formación</w:t>
       </w:r>
-      <w:proofErr w:type="spellEnd"/>
     </w:p>
     <w:p>
       <w:pPr>
@@ -5123,7 +4610,7 @@
         </w:tabs>
         <w:jc w:val="both"/>
         <w:rPr>
-          <w:rFonts w:ascii="Times New Roman" w:hAnsi="Times New Roman" w:cs="Times New Roman"/>
+          <w:rFonts w:ascii="Times New Roman" w:hAnsi="Times New Roman"/>
           <w:sz w:val="28"/>
           <w:szCs w:val="28"/>
           <w:lang w:val="es-DO"/>
@@ -5148,17 +4635,321 @@
           <w:szCs w:val="28"/>
           <w:lang w:val="es-DO"/>
         </w:rPr>
-        <w:t xml:space="preserve"> Mantener la documentación de cada revisión de calidad realizada así como tener un historial con los cambios realizados ya sea por sugerencia del clie</w:t>
-      </w:r>
-      <w:r>
-        <w:rPr>
-          <w:rFonts w:ascii="Times New Roman" w:hAnsi="Times New Roman"/>
-          <w:sz w:val="28"/>
-          <w:szCs w:val="28"/>
-          <w:lang w:val="es-DO"/>
-        </w:rPr>
-        <w:t>nte como por auto criterio del equipo de trabajo.</w:t>
-      </w:r>
+        <w:t xml:space="preserve"> Mantener la documentación de cada revisión de calidad realizada así como tener un historial con los cambios realizados ya sea por sugerencia del cliente como por auto criterio del equipo de trabajo.</w:t>
+      </w:r>
+    </w:p>
+    <w:p>
+      <w:pPr>
+        <w:tabs>
+          <w:tab w:val="left" w:pos="840"/>
+        </w:tabs>
+        <w:jc w:val="both"/>
+        <w:rPr>
+          <w:rFonts w:ascii="Times New Roman" w:hAnsi="Times New Roman"/>
+          <w:sz w:val="28"/>
+          <w:szCs w:val="28"/>
+          <w:lang w:val="es-DO"/>
+        </w:rPr>
+      </w:pPr>
+    </w:p>
+    <w:p>
+      <w:pPr>
+        <w:tabs>
+          <w:tab w:val="left" w:pos="840"/>
+        </w:tabs>
+        <w:jc w:val="both"/>
+        <w:rPr>
+          <w:rFonts w:hint="default" w:ascii="Times New Roman" w:hAnsi="Times New Roman"/>
+          <w:sz w:val="28"/>
+          <w:szCs w:val="28"/>
+          <w:lang w:val="en-US"/>
+        </w:rPr>
+      </w:pPr>
+      <w:r>
+        <w:rPr>
+          <w:rFonts w:hint="default" w:ascii="Times New Roman" w:hAnsi="Times New Roman"/>
+          <w:b/>
+          <w:bCs/>
+          <w:sz w:val="28"/>
+          <w:szCs w:val="28"/>
+          <w:u w:val="single"/>
+          <w:lang w:val="en-US"/>
+        </w:rPr>
+        <w:t>DINNIBEL</w:t>
+      </w:r>
+      <w:r>
+        <w:rPr>
+          <w:rFonts w:ascii="Times New Roman" w:hAnsi="Times New Roman"/>
+          <w:b/>
+          <w:bCs/>
+          <w:sz w:val="28"/>
+          <w:szCs w:val="28"/>
+          <w:u w:val="single"/>
+          <w:lang w:val="es-DO"/>
+        </w:rPr>
+        <w:t>:</w:t>
+      </w:r>
+      <w:r>
+        <w:rPr>
+          <w:rFonts w:ascii="Times New Roman" w:hAnsi="Times New Roman"/>
+          <w:sz w:val="28"/>
+          <w:szCs w:val="28"/>
+          <w:lang w:val="es-DO"/>
+        </w:rPr>
+        <w:t xml:space="preserve"> Mantener</w:t>
+      </w:r>
+      <w:r>
+        <w:rPr>
+          <w:rFonts w:hint="default" w:ascii="Times New Roman" w:hAnsi="Times New Roman"/>
+          <w:sz w:val="28"/>
+          <w:szCs w:val="28"/>
+          <w:lang w:val="en-US"/>
+        </w:rPr>
+        <w:t xml:space="preserve"> historial de </w:t>
+      </w:r>
+      <w:r>
+        <w:rPr>
+          <w:rFonts w:ascii="Times New Roman" w:hAnsi="Times New Roman"/>
+          <w:sz w:val="28"/>
+          <w:szCs w:val="28"/>
+          <w:lang w:val="es-DO"/>
+        </w:rPr>
+        <w:t xml:space="preserve"> la documentación de cada revisión de calida</w:t>
+      </w:r>
+      <w:r>
+        <w:rPr>
+          <w:rFonts w:hint="default" w:ascii="Times New Roman" w:hAnsi="Times New Roman"/>
+          <w:sz w:val="28"/>
+          <w:szCs w:val="28"/>
+          <w:lang w:val="en-US"/>
+        </w:rPr>
+        <w:t>d y de los cambios realizados.</w:t>
+      </w:r>
+    </w:p>
+    <w:p>
+      <w:pPr>
+        <w:spacing w:before="240" w:after="240" w:line="360" w:lineRule="auto"/>
+        <w:ind w:left="1220" w:firstLine="0"/>
+        <w:jc w:val="both"/>
+        <w:rPr>
+          <w:rFonts w:ascii="Times New Roman" w:hAnsi="Times New Roman" w:eastAsia="Times New Roman" w:cs="Times New Roman"/>
+          <w:b/>
+          <w:sz w:val="28"/>
+          <w:szCs w:val="28"/>
+        </w:rPr>
+      </w:pPr>
+      <w:r>
+        <w:rPr>
+          <w:rFonts w:ascii="Times New Roman" w:hAnsi="Times New Roman" w:eastAsia="Times New Roman" w:cs="Times New Roman"/>
+          <w:b/>
+          <w:sz w:val="28"/>
+          <w:szCs w:val="28"/>
+          <w:rtl w:val="0"/>
+        </w:rPr>
+        <w:t>1.6.1.</w:t>
+      </w:r>
+      <w:r>
+        <w:rPr>
+          <w:rFonts w:ascii="Times New Roman" w:hAnsi="Times New Roman" w:eastAsia="Times New Roman" w:cs="Times New Roman"/>
+          <w:sz w:val="14"/>
+          <w:szCs w:val="14"/>
+          <w:rtl w:val="0"/>
+        </w:rPr>
+        <w:t xml:space="preserve">   </w:t>
+      </w:r>
+      <w:r>
+        <w:rPr>
+          <w:rFonts w:ascii="Times New Roman" w:hAnsi="Times New Roman" w:eastAsia="Times New Roman" w:cs="Times New Roman"/>
+          <w:b/>
+          <w:sz w:val="28"/>
+          <w:szCs w:val="28"/>
+          <w:rtl w:val="0"/>
+        </w:rPr>
+        <w:t>Modelo de McCall</w:t>
+      </w:r>
+    </w:p>
+    <w:p>
+      <w:pPr>
+        <w:spacing w:before="240" w:after="240" w:line="360" w:lineRule="auto"/>
+        <w:ind w:left="0" w:firstLine="0"/>
+        <w:jc w:val="both"/>
+        <w:rPr>
+          <w:rFonts w:hint="default" w:ascii="Times New Roman" w:hAnsi="Times New Roman" w:eastAsia="Times New Roman" w:cs="Times New Roman"/>
+          <w:sz w:val="28"/>
+          <w:szCs w:val="28"/>
+          <w:lang w:val="en-US"/>
+        </w:rPr>
+      </w:pPr>
+      <w:r>
+        <w:rPr>
+          <w:rFonts w:hint="default" w:ascii="Times New Roman" w:hAnsi="Times New Roman" w:eastAsia="Times New Roman" w:cs="Times New Roman"/>
+          <w:sz w:val="28"/>
+          <w:szCs w:val="28"/>
+          <w:rtl w:val="0"/>
+          <w:lang w:val="en-US"/>
+        </w:rPr>
+        <w:t>Este modelo para el cliente podria ser mas satisfactorio ya que s</w:t>
+      </w:r>
+      <w:r>
+        <w:rPr>
+          <w:rFonts w:ascii="Times New Roman" w:hAnsi="Times New Roman" w:eastAsia="Times New Roman" w:cs="Times New Roman"/>
+          <w:sz w:val="28"/>
+          <w:szCs w:val="28"/>
+          <w:rtl w:val="0"/>
+        </w:rPr>
+        <w:t xml:space="preserve">e basa en un análisis de métrica que toma en cuenta los factores de operatividad, revisión y transición, de los cuales se componen otros elementos para obtener así un </w:t>
+      </w:r>
+      <w:r>
+        <w:rPr>
+          <w:rFonts w:hint="default" w:ascii="Times New Roman" w:hAnsi="Times New Roman" w:eastAsia="Times New Roman" w:cs="Times New Roman"/>
+          <w:sz w:val="28"/>
+          <w:szCs w:val="28"/>
+          <w:rtl w:val="0"/>
+          <w:lang w:val="en-US"/>
+        </w:rPr>
+        <w:t xml:space="preserve">mejor </w:t>
+      </w:r>
+      <w:r>
+        <w:rPr>
+          <w:rFonts w:ascii="Times New Roman" w:hAnsi="Times New Roman" w:eastAsia="Times New Roman" w:cs="Times New Roman"/>
+          <w:sz w:val="28"/>
+          <w:szCs w:val="28"/>
+          <w:rtl w:val="0"/>
+        </w:rPr>
+        <w:t xml:space="preserve">producto,  las </w:t>
+      </w:r>
+      <w:r>
+        <w:rPr>
+          <w:rFonts w:hint="default" w:ascii="Times New Roman" w:hAnsi="Times New Roman" w:eastAsia="Times New Roman" w:cs="Times New Roman"/>
+          <w:sz w:val="28"/>
+          <w:szCs w:val="28"/>
+          <w:rtl w:val="0"/>
+          <w:lang w:val="en-US"/>
+        </w:rPr>
+        <w:t>metrica</w:t>
+      </w:r>
+      <w:r>
+        <w:rPr>
+          <w:rFonts w:ascii="Times New Roman" w:hAnsi="Times New Roman" w:eastAsia="Times New Roman" w:cs="Times New Roman"/>
+          <w:sz w:val="28"/>
+          <w:szCs w:val="28"/>
+          <w:rtl w:val="0"/>
+        </w:rPr>
+        <w:t xml:space="preserve"> poseen una escala de 0 a 10 en busca</w:t>
+      </w:r>
+      <w:r>
+        <w:rPr>
+          <w:rFonts w:hint="default" w:ascii="Times New Roman" w:hAnsi="Times New Roman" w:eastAsia="Times New Roman" w:cs="Times New Roman"/>
+          <w:sz w:val="28"/>
+          <w:szCs w:val="28"/>
+          <w:rtl w:val="0"/>
+          <w:lang w:val="en-US"/>
+        </w:rPr>
+        <w:t xml:space="preserve"> de mas</w:t>
+      </w:r>
+      <w:r>
+        <w:rPr>
+          <w:rFonts w:ascii="Times New Roman" w:hAnsi="Times New Roman" w:eastAsia="Times New Roman" w:cs="Times New Roman"/>
+          <w:sz w:val="28"/>
+          <w:szCs w:val="28"/>
+          <w:rtl w:val="0"/>
+        </w:rPr>
+        <w:t xml:space="preserve"> exactitud, concisión, generalidad, calidad y profesionalidad.</w:t>
+      </w:r>
+    </w:p>
+    <w:p>
+      <w:pPr>
+        <w:spacing w:before="240" w:after="240" w:line="360" w:lineRule="auto"/>
+        <w:ind w:left="1220" w:firstLine="0"/>
+        <w:jc w:val="both"/>
+        <w:rPr>
+          <w:rFonts w:ascii="Times New Roman" w:hAnsi="Times New Roman" w:eastAsia="Times New Roman" w:cs="Times New Roman"/>
+          <w:b/>
+          <w:sz w:val="28"/>
+          <w:szCs w:val="28"/>
+        </w:rPr>
+      </w:pPr>
+      <w:r>
+        <w:rPr>
+          <w:rFonts w:ascii="Times New Roman" w:hAnsi="Times New Roman" w:eastAsia="Times New Roman" w:cs="Times New Roman"/>
+          <w:b/>
+          <w:sz w:val="28"/>
+          <w:szCs w:val="28"/>
+          <w:rtl w:val="0"/>
+        </w:rPr>
+        <w:t>1.6.2.</w:t>
+      </w:r>
+      <w:r>
+        <w:rPr>
+          <w:rFonts w:ascii="Times New Roman" w:hAnsi="Times New Roman" w:eastAsia="Times New Roman" w:cs="Times New Roman"/>
+          <w:sz w:val="14"/>
+          <w:szCs w:val="14"/>
+          <w:rtl w:val="0"/>
+        </w:rPr>
+        <w:t xml:space="preserve">   </w:t>
+      </w:r>
+      <w:r>
+        <w:rPr>
+          <w:rFonts w:ascii="Times New Roman" w:hAnsi="Times New Roman" w:eastAsia="Times New Roman" w:cs="Times New Roman"/>
+          <w:b/>
+          <w:sz w:val="28"/>
+          <w:szCs w:val="28"/>
+          <w:rtl w:val="0"/>
+        </w:rPr>
+        <w:t>SQA Estadística.</w:t>
+      </w:r>
+    </w:p>
+    <w:p>
+      <w:pPr>
+        <w:numPr>
+          <w:ilvl w:val="0"/>
+          <w:numId w:val="0"/>
+        </w:numPr>
+        <w:ind w:left="397" w:leftChars="0"/>
+        <w:jc w:val="both"/>
+        <w:rPr>
+          <w:rFonts w:ascii="Times New Roman" w:hAnsi="Times New Roman" w:eastAsia="Times New Roman" w:cs="Times New Roman"/>
+          <w:sz w:val="28"/>
+          <w:szCs w:val="28"/>
+          <w:rtl w:val="0"/>
+        </w:rPr>
+      </w:pPr>
+      <w:r>
+        <w:rPr>
+          <w:rFonts w:hint="default" w:ascii="Times New Roman" w:hAnsi="Times New Roman" w:eastAsia="Times New Roman" w:cs="Times New Roman"/>
+          <w:sz w:val="28"/>
+          <w:szCs w:val="28"/>
+          <w:rtl w:val="0"/>
+          <w:lang w:val="en-US"/>
+        </w:rPr>
+        <w:t xml:space="preserve">Aqui se enfoca en </w:t>
+      </w:r>
+      <w:r>
+        <w:rPr>
+          <w:rFonts w:ascii="Times New Roman" w:hAnsi="Times New Roman" w:eastAsia="Times New Roman" w:cs="Times New Roman"/>
+          <w:sz w:val="28"/>
+          <w:szCs w:val="28"/>
+          <w:rtl w:val="0"/>
+        </w:rPr>
+        <w:t>satisfacer al cliente sin importar los medios y que se cumplan con todos los estándares de calidad, es decir, que cumpla con los factores dados y las evaluaciones, mientras que con los errores sean medidos y corregidos para lograr obtener un producto profesional.</w:t>
+      </w:r>
+    </w:p>
+    <w:p>
+      <w:pPr>
+        <w:numPr>
+          <w:ilvl w:val="0"/>
+          <w:numId w:val="0"/>
+        </w:numPr>
+        <w:ind w:left="397" w:leftChars="0"/>
+        <w:jc w:val="both"/>
+        <w:rPr>
+          <w:rFonts w:ascii="Times New Roman" w:hAnsi="Times New Roman" w:eastAsia="Times New Roman" w:cs="Times New Roman"/>
+          <w:sz w:val="28"/>
+          <w:szCs w:val="28"/>
+          <w:rtl w:val="0"/>
+          <w:lang w:val="es-DO"/>
+        </w:rPr>
+      </w:pPr>
     </w:p>
     <w:p>
       <w:pPr>
@@ -5172,7 +4963,6 @@
           <w:sz w:val="28"/>
           <w:szCs w:val="28"/>
           <w:highlight w:val="yellow"/>
-          <w:lang w:val="es-DO"/>
         </w:rPr>
       </w:pPr>
       <w:r>
@@ -5183,7 +4973,7 @@
           <w:highlight w:val="yellow"/>
           <w:lang w:val="es-DO"/>
         </w:rPr>
-        <w:t>Compare los siguientes modelos de calidad y resuma su opinión sobre la</w:t>
+        <w:t xml:space="preserve">Evalúe los componentes de este modelo y ordénelos colocando en primer lugar aquellos que considera debemos reforzar más en nuestro país debido a su baja aplicación. </w:t>
       </w:r>
       <w:r>
         <w:rPr>
@@ -5191,98 +4981,279 @@
           <w:sz w:val="28"/>
           <w:szCs w:val="28"/>
           <w:highlight w:val="yellow"/>
-          <w:lang w:val="es-DO"/>
-        </w:rPr>
-        <w:t xml:space="preserve"> </w:t>
-      </w:r>
-      <w:r>
+        </w:rPr>
+        <w:t>Sustente su opinión.</w:t>
+      </w:r>
+    </w:p>
+    <w:p>
+      <w:pPr>
+        <w:numPr>
+          <w:ilvl w:val="0"/>
+          <w:numId w:val="0"/>
+        </w:numPr>
+        <w:tabs>
+          <w:tab w:val="left" w:pos="850"/>
+        </w:tabs>
+        <w:jc w:val="both"/>
         <w:rPr>
           <w:rFonts w:ascii="Times New Roman" w:hAnsi="Times New Roman" w:cs="Times New Roman"/>
           <w:sz w:val="28"/>
           <w:szCs w:val="28"/>
           <w:highlight w:val="yellow"/>
-          <w:lang w:val="es-DO"/>
-        </w:rPr>
-        <w:t>utilidad práctica y aplicación de cada uno:</w:t>
-      </w:r>
+        </w:rPr>
+      </w:pPr>
     </w:p>
     <w:p>
       <w:pPr>
         <w:numPr>
-          <w:ilvl w:val="2"/>
-          <w:numId w:val="1"/>
+          <w:ilvl w:val="0"/>
+          <w:numId w:val="3"/>
         </w:numPr>
-        <w:jc w:val="both"/>
-        <w:rPr>
-          <w:rFonts w:ascii="Times New Roman" w:hAnsi="Times New Roman" w:cs="Times New Roman"/>
-          <w:sz w:val="28"/>
-          <w:szCs w:val="28"/>
-          <w:highlight w:val="yellow"/>
-        </w:rPr>
-      </w:pPr>
-      <w:proofErr w:type="spellStart"/>
-      <w:r>
-        <w:rPr>
-          <w:rFonts w:ascii="Times New Roman" w:hAnsi="Times New Roman" w:cs="Times New Roman"/>
-          <w:sz w:val="28"/>
-          <w:szCs w:val="28"/>
-          <w:highlight w:val="yellow"/>
-        </w:rPr>
-        <w:t>Modelo</w:t>
-      </w:r>
-      <w:proofErr w:type="spellEnd"/>
-      <w:r>
-        <w:rPr>
-          <w:rFonts w:ascii="Times New Roman" w:hAnsi="Times New Roman" w:cs="Times New Roman"/>
-          <w:sz w:val="28"/>
-          <w:szCs w:val="28"/>
-          <w:highlight w:val="yellow"/>
-        </w:rPr>
-        <w:t xml:space="preserve"> de McCall</w:t>
+        <w:spacing w:before="240" w:after="0" w:afterAutospacing="0" w:line="360" w:lineRule="auto"/>
+        <w:ind w:left="720" w:hanging="360"/>
+        <w:jc w:val="both"/>
+        <w:rPr>
+          <w:rFonts w:ascii="Times New Roman" w:hAnsi="Times New Roman" w:eastAsia="Times New Roman" w:cs="Times New Roman"/>
+          <w:sz w:val="28"/>
+          <w:szCs w:val="28"/>
+        </w:rPr>
+      </w:pPr>
+      <w:r>
+        <w:rPr>
+          <w:rFonts w:ascii="Times New Roman" w:hAnsi="Times New Roman" w:eastAsia="Times New Roman" w:cs="Times New Roman"/>
+          <w:sz w:val="28"/>
+          <w:szCs w:val="28"/>
+          <w:rtl w:val="0"/>
+        </w:rPr>
+        <w:t>Mala interpretación de la comunicación con el cliente/usuario (MCC).</w:t>
       </w:r>
     </w:p>
     <w:p>
       <w:pPr>
         <w:numPr>
-          <w:ilvl w:val="2"/>
-          <w:numId w:val="1"/>
+          <w:ilvl w:val="0"/>
+          <w:numId w:val="3"/>
         </w:numPr>
-        <w:jc w:val="both"/>
-        <w:rPr>
-          <w:rFonts w:ascii="Times New Roman" w:hAnsi="Times New Roman" w:cs="Times New Roman"/>
-          <w:sz w:val="28"/>
-          <w:szCs w:val="28"/>
-          <w:highlight w:val="yellow"/>
-        </w:rPr>
-      </w:pPr>
-      <w:r>
-        <w:rPr>
-          <w:rFonts w:ascii="Times New Roman" w:hAnsi="Times New Roman" w:cs="Times New Roman"/>
-          <w:sz w:val="28"/>
-          <w:szCs w:val="28"/>
-          <w:highlight w:val="yellow"/>
-        </w:rPr>
-        <w:t xml:space="preserve">SQA </w:t>
-      </w:r>
-      <w:proofErr w:type="spellStart"/>
-      <w:r>
-        <w:rPr>
-          <w:rFonts w:ascii="Times New Roman" w:hAnsi="Times New Roman" w:cs="Times New Roman"/>
-          <w:sz w:val="28"/>
-          <w:szCs w:val="28"/>
-          <w:highlight w:val="yellow"/>
-        </w:rPr>
-        <w:t>Estadística</w:t>
-      </w:r>
-      <w:proofErr w:type="spellEnd"/>
-      <w:r>
-        <w:rPr>
-          <w:rFonts w:ascii="Times New Roman" w:hAnsi="Times New Roman" w:cs="Times New Roman"/>
-          <w:sz w:val="28"/>
-          <w:szCs w:val="28"/>
-          <w:highlight w:val="yellow"/>
-        </w:rPr>
-        <w:t>.</w:t>
+        <w:spacing w:before="0" w:beforeAutospacing="0" w:after="0" w:afterAutospacing="0" w:line="360" w:lineRule="auto"/>
+        <w:ind w:left="720" w:hanging="360"/>
+        <w:jc w:val="both"/>
+        <w:rPr>
+          <w:rFonts w:ascii="Times New Roman" w:hAnsi="Times New Roman" w:eastAsia="Times New Roman" w:cs="Times New Roman"/>
+          <w:sz w:val="28"/>
+          <w:szCs w:val="28"/>
+        </w:rPr>
+      </w:pPr>
+      <w:r>
+        <w:rPr>
+          <w:rFonts w:ascii="Times New Roman" w:hAnsi="Times New Roman" w:eastAsia="Times New Roman" w:cs="Times New Roman"/>
+          <w:sz w:val="28"/>
+          <w:szCs w:val="28"/>
+          <w:rtl w:val="0"/>
+        </w:rPr>
+        <w:t>Desviación deliberada de la especificación (DDE).</w:t>
+      </w:r>
+    </w:p>
+    <w:p>
+      <w:pPr>
+        <w:numPr>
+          <w:ilvl w:val="0"/>
+          <w:numId w:val="3"/>
+        </w:numPr>
+        <w:spacing w:before="0" w:beforeAutospacing="0" w:after="0" w:afterAutospacing="0" w:line="360" w:lineRule="auto"/>
+        <w:ind w:left="720" w:hanging="360"/>
+        <w:jc w:val="both"/>
+        <w:rPr>
+          <w:rFonts w:ascii="Times New Roman" w:hAnsi="Times New Roman" w:eastAsia="Times New Roman" w:cs="Times New Roman"/>
+          <w:sz w:val="28"/>
+          <w:szCs w:val="28"/>
+        </w:rPr>
+      </w:pPr>
+      <w:r>
+        <w:rPr>
+          <w:rFonts w:ascii="Times New Roman" w:hAnsi="Times New Roman" w:eastAsia="Times New Roman" w:cs="Times New Roman"/>
+          <w:sz w:val="28"/>
+          <w:szCs w:val="28"/>
+          <w:rtl w:val="0"/>
+        </w:rPr>
+        <w:t xml:space="preserve">Especificación incompleta o errónea (EIE). </w:t>
+      </w:r>
+    </w:p>
+    <w:p>
+      <w:pPr>
+        <w:numPr>
+          <w:ilvl w:val="0"/>
+          <w:numId w:val="3"/>
+        </w:numPr>
+        <w:spacing w:before="0" w:beforeAutospacing="0" w:after="0" w:afterAutospacing="0" w:line="360" w:lineRule="auto"/>
+        <w:ind w:left="720" w:hanging="360"/>
+        <w:jc w:val="both"/>
+        <w:rPr>
+          <w:rFonts w:ascii="Times New Roman" w:hAnsi="Times New Roman" w:eastAsia="Times New Roman" w:cs="Times New Roman"/>
+          <w:sz w:val="28"/>
+          <w:szCs w:val="28"/>
+        </w:rPr>
+      </w:pPr>
+      <w:r>
+        <w:rPr>
+          <w:rFonts w:ascii="Times New Roman" w:hAnsi="Times New Roman" w:eastAsia="Times New Roman" w:cs="Times New Roman"/>
+          <w:sz w:val="28"/>
+          <w:szCs w:val="28"/>
+          <w:rtl w:val="0"/>
+        </w:rPr>
+        <w:t xml:space="preserve">Documentación imprecisa o incompleta (DII). </w:t>
+      </w:r>
+    </w:p>
+    <w:p>
+      <w:pPr>
+        <w:numPr>
+          <w:ilvl w:val="0"/>
+          <w:numId w:val="3"/>
+        </w:numPr>
+        <w:spacing w:before="0" w:beforeAutospacing="0" w:after="0" w:afterAutospacing="0" w:line="360" w:lineRule="auto"/>
+        <w:ind w:left="720" w:hanging="360"/>
+        <w:jc w:val="both"/>
+        <w:rPr>
+          <w:rFonts w:ascii="Times New Roman" w:hAnsi="Times New Roman" w:eastAsia="Times New Roman" w:cs="Times New Roman"/>
+          <w:sz w:val="28"/>
+          <w:szCs w:val="28"/>
+        </w:rPr>
+      </w:pPr>
+      <w:r>
+        <w:rPr>
+          <w:rFonts w:ascii="Times New Roman" w:hAnsi="Times New Roman" w:eastAsia="Times New Roman" w:cs="Times New Roman"/>
+          <w:sz w:val="28"/>
+          <w:szCs w:val="28"/>
+          <w:rtl w:val="0"/>
+        </w:rPr>
+        <w:t xml:space="preserve">Error en la representación de los datos (ERD). </w:t>
+      </w:r>
+    </w:p>
+    <w:p>
+      <w:pPr>
+        <w:numPr>
+          <w:ilvl w:val="0"/>
+          <w:numId w:val="3"/>
+        </w:numPr>
+        <w:spacing w:before="0" w:beforeAutospacing="0" w:after="0" w:afterAutospacing="0" w:line="360" w:lineRule="auto"/>
+        <w:ind w:left="720" w:hanging="360"/>
+        <w:jc w:val="both"/>
+        <w:rPr>
+          <w:rFonts w:ascii="Times New Roman" w:hAnsi="Times New Roman" w:eastAsia="Times New Roman" w:cs="Times New Roman"/>
+          <w:sz w:val="28"/>
+          <w:szCs w:val="28"/>
+        </w:rPr>
+      </w:pPr>
+      <w:r>
+        <w:rPr>
+          <w:rFonts w:ascii="Times New Roman" w:hAnsi="Times New Roman" w:eastAsia="Times New Roman" w:cs="Times New Roman"/>
+          <w:sz w:val="28"/>
+          <w:szCs w:val="28"/>
+          <w:rtl w:val="0"/>
+        </w:rPr>
+        <w:t xml:space="preserve">Error en la lógica de diseño (ELD). </w:t>
+      </w:r>
+    </w:p>
+    <w:p>
+      <w:pPr>
+        <w:numPr>
+          <w:ilvl w:val="0"/>
+          <w:numId w:val="3"/>
+        </w:numPr>
+        <w:spacing w:before="0" w:beforeAutospacing="0" w:after="0" w:afterAutospacing="0" w:line="360" w:lineRule="auto"/>
+        <w:ind w:left="720" w:hanging="360"/>
+        <w:jc w:val="both"/>
+        <w:rPr>
+          <w:rFonts w:ascii="Times New Roman" w:hAnsi="Times New Roman" w:eastAsia="Times New Roman" w:cs="Times New Roman"/>
+          <w:sz w:val="28"/>
+          <w:szCs w:val="28"/>
+          <w:u w:val="none"/>
+        </w:rPr>
+      </w:pPr>
+      <w:r>
+        <w:rPr>
+          <w:rFonts w:ascii="Times New Roman" w:hAnsi="Times New Roman" w:eastAsia="Times New Roman" w:cs="Times New Roman"/>
+          <w:sz w:val="28"/>
+          <w:szCs w:val="28"/>
+          <w:rtl w:val="0"/>
+        </w:rPr>
+        <w:t>Error en la traducción del diseño al lenguaje de programación (TLP).</w:t>
+      </w:r>
+    </w:p>
+    <w:p>
+      <w:pPr>
+        <w:numPr>
+          <w:ilvl w:val="0"/>
+          <w:numId w:val="3"/>
+        </w:numPr>
+        <w:spacing w:before="0" w:beforeAutospacing="0" w:after="0" w:afterAutospacing="0" w:line="360" w:lineRule="auto"/>
+        <w:ind w:left="720" w:hanging="360"/>
+        <w:jc w:val="both"/>
+        <w:rPr>
+          <w:rFonts w:ascii="Times New Roman" w:hAnsi="Times New Roman" w:eastAsia="Times New Roman" w:cs="Times New Roman"/>
+          <w:sz w:val="28"/>
+          <w:szCs w:val="28"/>
+          <w:u w:val="none"/>
+        </w:rPr>
+      </w:pPr>
+      <w:r>
+        <w:rPr>
+          <w:rFonts w:ascii="Times New Roman" w:hAnsi="Times New Roman" w:eastAsia="Times New Roman" w:cs="Times New Roman"/>
+          <w:sz w:val="28"/>
+          <w:szCs w:val="28"/>
+          <w:rtl w:val="0"/>
+        </w:rPr>
+        <w:t xml:space="preserve">Prueba incompleta o errónea (PIE). </w:t>
+      </w:r>
+    </w:p>
+    <w:p>
+      <w:pPr>
+        <w:numPr>
+          <w:ilvl w:val="0"/>
+          <w:numId w:val="3"/>
+        </w:numPr>
+        <w:spacing w:before="0" w:beforeAutospacing="0" w:after="0" w:afterAutospacing="0" w:line="360" w:lineRule="auto"/>
+        <w:ind w:left="720" w:hanging="360"/>
+        <w:jc w:val="both"/>
+        <w:rPr>
+          <w:rFonts w:ascii="Times New Roman" w:hAnsi="Times New Roman" w:eastAsia="Times New Roman" w:cs="Times New Roman"/>
+          <w:sz w:val="28"/>
+          <w:szCs w:val="28"/>
+        </w:rPr>
+      </w:pPr>
+      <w:r>
+        <w:rPr>
+          <w:rFonts w:ascii="Times New Roman" w:hAnsi="Times New Roman" w:eastAsia="Times New Roman" w:cs="Times New Roman"/>
+          <w:sz w:val="28"/>
+          <w:szCs w:val="28"/>
+          <w:rtl w:val="0"/>
+        </w:rPr>
+        <w:t xml:space="preserve">Incumplimiento de los estándares de programación (IEP). </w:t>
+      </w:r>
+    </w:p>
+    <w:p>
+      <w:pPr>
+        <w:numPr>
+          <w:ilvl w:val="0"/>
+          <w:numId w:val="3"/>
+        </w:numPr>
+        <w:spacing w:before="0" w:beforeAutospacing="0" w:after="240" w:line="360" w:lineRule="auto"/>
+        <w:ind w:left="720" w:hanging="360"/>
+        <w:jc w:val="both"/>
+        <w:rPr>
+          <w:rFonts w:ascii="Times New Roman" w:hAnsi="Times New Roman" w:eastAsia="Times New Roman" w:cs="Times New Roman"/>
+          <w:sz w:val="28"/>
+          <w:szCs w:val="28"/>
+          <w:u w:val="none"/>
+        </w:rPr>
+      </w:pPr>
+      <w:r>
+        <w:rPr>
+          <w:rFonts w:ascii="Times New Roman" w:hAnsi="Times New Roman" w:eastAsia="Times New Roman" w:cs="Times New Roman"/>
+          <w:sz w:val="28"/>
+          <w:szCs w:val="28"/>
+          <w:rtl w:val="0"/>
+        </w:rPr>
+        <w:t>Interfaz hombre-máquina ambigua o inconsistente (IHM).</w:t>
       </w:r>
     </w:p>
     <w:p>
@@ -5296,7 +5267,8 @@
           <w:rFonts w:ascii="Times New Roman" w:hAnsi="Times New Roman" w:cs="Times New Roman"/>
           <w:sz w:val="28"/>
           <w:szCs w:val="28"/>
-          <w:highlight w:val="yellow"/>
+          <w:highlight w:val="green"/>
+          <w:lang w:val="es-DO"/>
         </w:rPr>
       </w:pPr>
       <w:r>
@@ -5304,120 +5276,10 @@
           <w:rFonts w:ascii="Times New Roman" w:hAnsi="Times New Roman" w:cs="Times New Roman"/>
           <w:sz w:val="28"/>
           <w:szCs w:val="28"/>
-          <w:highlight w:val="yellow"/>
-          <w:lang w:val="es-DO"/>
-        </w:rPr>
-        <w:t>Evalúe los componentes de este modelo y ordénelos</w:t>
-      </w:r>
-      <w:r>
-        <w:rPr>
-          <w:rFonts w:ascii="Times New Roman" w:hAnsi="Times New Roman" w:cs="Times New Roman"/>
-          <w:sz w:val="28"/>
-          <w:szCs w:val="28"/>
-          <w:highlight w:val="yellow"/>
-          <w:lang w:val="es-DO"/>
-        </w:rPr>
-        <w:t xml:space="preserve"> colocando en primer lugar</w:t>
-      </w:r>
-      <w:r>
-        <w:rPr>
-          <w:rFonts w:ascii="Times New Roman" w:hAnsi="Times New Roman" w:cs="Times New Roman"/>
-          <w:sz w:val="28"/>
-          <w:szCs w:val="28"/>
-          <w:highlight w:val="yellow"/>
-          <w:lang w:val="es-DO"/>
-        </w:rPr>
-        <w:t xml:space="preserve"> </w:t>
-      </w:r>
-      <w:r>
-        <w:rPr>
-          <w:rFonts w:ascii="Times New Roman" w:hAnsi="Times New Roman" w:cs="Times New Roman"/>
-          <w:sz w:val="28"/>
-          <w:szCs w:val="28"/>
-          <w:highlight w:val="yellow"/>
-          <w:lang w:val="es-DO"/>
-        </w:rPr>
-        <w:t>aquellos que considera debemos reforzar más en nuestro país debido a su baja</w:t>
-      </w:r>
-      <w:r>
-        <w:rPr>
-          <w:rFonts w:ascii="Times New Roman" w:hAnsi="Times New Roman" w:cs="Times New Roman"/>
-          <w:sz w:val="28"/>
-          <w:szCs w:val="28"/>
-          <w:highlight w:val="yellow"/>
-          <w:lang w:val="es-DO"/>
-        </w:rPr>
-        <w:t xml:space="preserve"> </w:t>
-      </w:r>
-      <w:r>
-        <w:rPr>
-          <w:rFonts w:ascii="Times New Roman" w:hAnsi="Times New Roman" w:cs="Times New Roman"/>
-          <w:sz w:val="28"/>
-          <w:szCs w:val="28"/>
-          <w:highlight w:val="yellow"/>
-          <w:lang w:val="es-DO"/>
-        </w:rPr>
-        <w:t xml:space="preserve">aplicación. </w:t>
-      </w:r>
-      <w:proofErr w:type="spellStart"/>
-      <w:r>
-        <w:rPr>
-          <w:rFonts w:ascii="Times New Roman" w:hAnsi="Times New Roman" w:cs="Times New Roman"/>
-          <w:sz w:val="28"/>
-          <w:szCs w:val="28"/>
-          <w:highlight w:val="yellow"/>
-        </w:rPr>
-        <w:t>Sustente</w:t>
-      </w:r>
-      <w:proofErr w:type="spellEnd"/>
-      <w:r>
-        <w:rPr>
-          <w:rFonts w:ascii="Times New Roman" w:hAnsi="Times New Roman" w:cs="Times New Roman"/>
-          <w:sz w:val="28"/>
-          <w:szCs w:val="28"/>
-          <w:highlight w:val="yellow"/>
-        </w:rPr>
-        <w:t xml:space="preserve"> </w:t>
-      </w:r>
-      <w:proofErr w:type="spellStart"/>
-      <w:r>
-        <w:rPr>
-          <w:rFonts w:ascii="Times New Roman" w:hAnsi="Times New Roman" w:cs="Times New Roman"/>
-          <w:sz w:val="28"/>
-          <w:szCs w:val="28"/>
-          <w:highlight w:val="yellow"/>
-        </w:rPr>
-        <w:t>su</w:t>
-      </w:r>
-      <w:proofErr w:type="spellEnd"/>
-      <w:r>
-        <w:rPr>
-          <w:rFonts w:ascii="Times New Roman" w:hAnsi="Times New Roman" w:cs="Times New Roman"/>
-          <w:sz w:val="28"/>
-          <w:szCs w:val="28"/>
-          <w:highlight w:val="yellow"/>
-        </w:rPr>
-        <w:t xml:space="preserve"> </w:t>
-      </w:r>
-      <w:proofErr w:type="spellStart"/>
-      <w:r>
-        <w:rPr>
-          <w:rFonts w:ascii="Times New Roman" w:hAnsi="Times New Roman" w:cs="Times New Roman"/>
-          <w:sz w:val="28"/>
-          <w:szCs w:val="28"/>
-          <w:highlight w:val="yellow"/>
-        </w:rPr>
-        <w:t>opinión</w:t>
-      </w:r>
-      <w:proofErr w:type="spellEnd"/>
-      <w:r>
-        <w:rPr>
-          <w:rFonts w:ascii="Times New Roman" w:hAnsi="Times New Roman" w:cs="Times New Roman"/>
-          <w:sz w:val="28"/>
-          <w:szCs w:val="28"/>
-          <w:highlight w:val="yellow"/>
-        </w:rPr>
-        <w:t>.</w:t>
+          <w:highlight w:val="green"/>
+          <w:lang w:val="es-DO"/>
+        </w:rPr>
+        <w:t>Elabore un diagrama con los diferentes procedimientos de control</w:t>
       </w:r>
     </w:p>
     <w:p>
@@ -5431,7 +5293,7 @@
           <w:rFonts w:ascii="Times New Roman" w:hAnsi="Times New Roman" w:cs="Times New Roman"/>
           <w:sz w:val="28"/>
           <w:szCs w:val="28"/>
-          <w:highlight w:val="green"/>
+          <w:highlight w:val="cyan"/>
           <w:lang w:val="es-DO"/>
         </w:rPr>
       </w:pPr>
@@ -5440,66 +5302,10 @@
           <w:rFonts w:ascii="Times New Roman" w:hAnsi="Times New Roman" w:cs="Times New Roman"/>
           <w:sz w:val="28"/>
           <w:szCs w:val="28"/>
-          <w:highlight w:val="green"/>
-          <w:lang w:val="es-DO"/>
-        </w:rPr>
-        <w:t>Elabore un diagrama con los diferentes procedimientos de control</w:t>
-      </w:r>
-    </w:p>
-    <w:p>
-      <w:pPr>
-        <w:numPr>
-          <w:ilvl w:val="1"/>
-          <w:numId w:val="1"/>
-        </w:numPr>
-        <w:jc w:val="both"/>
-        <w:rPr>
-          <w:rFonts w:ascii="Times New Roman" w:hAnsi="Times New Roman" w:cs="Times New Roman"/>
-          <w:sz w:val="28"/>
-          <w:szCs w:val="28"/>
           <w:highlight w:val="cyan"/>
           <w:lang w:val="es-DO"/>
         </w:rPr>
-      </w:pPr>
-      <w:r>
-        <w:rPr>
-          <w:rFonts w:ascii="Times New Roman" w:hAnsi="Times New Roman" w:cs="Times New Roman"/>
-          <w:sz w:val="28"/>
-          <w:szCs w:val="28"/>
-          <w:highlight w:val="cyan"/>
-          <w:lang w:val="es-DO"/>
-        </w:rPr>
-        <w:t>Resuma y defina las etapas de la metodología de elabor</w:t>
-      </w:r>
-      <w:r>
-        <w:rPr>
-          <w:rFonts w:ascii="Times New Roman" w:hAnsi="Times New Roman" w:cs="Times New Roman"/>
-          <w:sz w:val="28"/>
-          <w:szCs w:val="28"/>
-          <w:highlight w:val="cyan"/>
-          <w:lang w:val="es-DO"/>
-        </w:rPr>
-        <w:t>ación de planes</w:t>
-      </w:r>
-      <w:r>
-        <w:rPr>
-          <w:rFonts w:ascii="Times New Roman" w:hAnsi="Times New Roman" w:cs="Times New Roman"/>
-          <w:sz w:val="28"/>
-          <w:szCs w:val="28"/>
-          <w:highlight w:val="cyan"/>
-          <w:lang w:val="es-DO"/>
-        </w:rPr>
-        <w:t xml:space="preserve"> </w:t>
-      </w:r>
-      <w:r>
-        <w:rPr>
-          <w:rFonts w:ascii="Times New Roman" w:hAnsi="Times New Roman" w:cs="Times New Roman"/>
-          <w:sz w:val="28"/>
-          <w:szCs w:val="28"/>
-          <w:highlight w:val="cyan"/>
-          <w:lang w:val="es-DO"/>
-        </w:rPr>
-        <w:t>específicos de calidad.</w:t>
+        <w:t>Resuma y defina las etapas de la metodología de elaboración de planes específicos de calidad.</w:t>
       </w:r>
     </w:p>
     <w:p>
@@ -5530,18 +5336,7 @@
           <w:szCs w:val="28"/>
           <w:lang w:val="es-DO"/>
         </w:rPr>
-        <w:t xml:space="preserve">Actuaciones </w:t>
-      </w:r>
-      <w:r>
-        <w:rPr>
-          <w:rFonts w:ascii="Times New Roman" w:hAnsi="Times New Roman"/>
-          <w:b/>
-          <w:bCs/>
-          <w:sz w:val="28"/>
-          <w:szCs w:val="28"/>
-          <w:lang w:val="es-DO"/>
-        </w:rPr>
-        <w:t xml:space="preserve">Pre eliminares: </w:t>
+        <w:t xml:space="preserve">Actuaciones Pre eliminares: </w:t>
       </w:r>
       <w:r>
         <w:rPr>
@@ -5558,79 +5353,7 @@
           <w:sz w:val="28"/>
           <w:szCs w:val="28"/>
         </w:rPr>
-        <w:t xml:space="preserve">Y se </w:t>
-      </w:r>
-      <w:proofErr w:type="spellStart"/>
-      <w:r>
-        <w:rPr>
-          <w:rFonts w:ascii="Times New Roman" w:hAnsi="Times New Roman"/>
-          <w:sz w:val="28"/>
-          <w:szCs w:val="28"/>
-        </w:rPr>
-        <w:t>elaboran</w:t>
-      </w:r>
-      <w:proofErr w:type="spellEnd"/>
-      <w:r>
-        <w:rPr>
-          <w:rFonts w:ascii="Times New Roman" w:hAnsi="Times New Roman"/>
-          <w:sz w:val="28"/>
-          <w:szCs w:val="28"/>
-        </w:rPr>
-        <w:t xml:space="preserve"> las </w:t>
-      </w:r>
-      <w:proofErr w:type="spellStart"/>
-      <w:r>
-        <w:rPr>
-          <w:rFonts w:ascii="Times New Roman" w:hAnsi="Times New Roman"/>
-          <w:sz w:val="28"/>
-          <w:szCs w:val="28"/>
-        </w:rPr>
-        <w:t>especificaciones</w:t>
-      </w:r>
-      <w:proofErr w:type="spellEnd"/>
-      <w:r>
-        <w:rPr>
-          <w:rFonts w:ascii="Times New Roman" w:hAnsi="Times New Roman"/>
-          <w:sz w:val="28"/>
-          <w:szCs w:val="28"/>
-        </w:rPr>
-        <w:t xml:space="preserve"> de </w:t>
-      </w:r>
-      <w:proofErr w:type="spellStart"/>
-      <w:r>
-        <w:rPr>
-          <w:rFonts w:ascii="Times New Roman" w:hAnsi="Times New Roman"/>
-          <w:sz w:val="28"/>
-          <w:szCs w:val="28"/>
-        </w:rPr>
-        <w:t>usuarios</w:t>
-      </w:r>
-      <w:proofErr w:type="spellEnd"/>
-      <w:r>
-        <w:rPr>
-          <w:rFonts w:ascii="Times New Roman" w:hAnsi="Times New Roman"/>
-          <w:sz w:val="28"/>
-          <w:szCs w:val="28"/>
-        </w:rPr>
-        <w:t xml:space="preserve"> para </w:t>
-      </w:r>
-      <w:proofErr w:type="spellStart"/>
-      <w:r>
-        <w:rPr>
-          <w:rFonts w:ascii="Times New Roman" w:hAnsi="Times New Roman"/>
-          <w:sz w:val="28"/>
-          <w:szCs w:val="28"/>
-        </w:rPr>
-        <w:t>desarrollo</w:t>
-      </w:r>
-      <w:proofErr w:type="spellEnd"/>
-      <w:r>
-        <w:rPr>
-          <w:rFonts w:ascii="Times New Roman" w:hAnsi="Times New Roman"/>
-          <w:sz w:val="28"/>
-          <w:szCs w:val="28"/>
-        </w:rPr>
-        <w:t>.</w:t>
+        <w:t>Y se elaboran las especificaciones de usuarios para desarrollo.</w:t>
       </w:r>
     </w:p>
     <w:p>
@@ -5678,18 +5401,7 @@
           <w:szCs w:val="28"/>
           <w:lang w:val="es-DO"/>
         </w:rPr>
-        <w:t>Caracterización del proyecto:</w:t>
-      </w:r>
-      <w:r>
-        <w:rPr>
-          <w:rFonts w:ascii="Times New Roman" w:hAnsi="Times New Roman"/>
-          <w:b/>
-          <w:bCs/>
-          <w:sz w:val="28"/>
-          <w:szCs w:val="28"/>
-          <w:lang w:val="es-DO"/>
-        </w:rPr>
-        <w:t xml:space="preserve"> </w:t>
+        <w:t xml:space="preserve">Caracterización del proyecto: </w:t>
       </w:r>
       <w:r>
         <w:rPr>
@@ -5739,16 +5451,7 @@
           <w:szCs w:val="28"/>
           <w:lang w:val="es-DO"/>
         </w:rPr>
-        <w:t xml:space="preserve">se elaboran los </w:t>
-      </w:r>
-      <w:r>
-        <w:rPr>
-          <w:rFonts w:ascii="Times New Roman" w:hAnsi="Times New Roman"/>
-          <w:sz w:val="28"/>
-          <w:szCs w:val="28"/>
-          <w:lang w:val="es-DO"/>
-        </w:rPr>
-        <w:t>esquemas correspondientes con los procedimientos de control que serán aplicados en el proyecto.</w:t>
+        <w:t>se elaboran los esquemas correspondientes con los procedimientos de control que serán aplicados en el proyecto.</w:t>
       </w:r>
     </w:p>
     <w:p>
@@ -5789,16 +5492,7 @@
           <w:szCs w:val="28"/>
           <w:lang w:val="es-DO"/>
         </w:rPr>
-        <w:t>Se definen los instrumentos para el control del proyecto y los elementos auxiliares qu</w:t>
-      </w:r>
-      <w:r>
-        <w:rPr>
-          <w:rFonts w:ascii="Times New Roman" w:hAnsi="Times New Roman"/>
-          <w:sz w:val="28"/>
-          <w:szCs w:val="28"/>
-          <w:lang w:val="es-DO"/>
-        </w:rPr>
-        <w:t>e se toman en consideración para el plan SQA.</w:t>
+        <w:t>Se definen los instrumentos para el control del proyecto y los elementos auxiliares que se toman en consideración para el plan SQA.</w:t>
       </w:r>
     </w:p>
     <w:p>
@@ -5840,95 +5534,13 @@
         </w:rPr>
         <w:t xml:space="preserve">se redacta un plan específico de calidad tomando en cuenta todos sus componentes y etapas. </w:t>
       </w:r>
-      <w:proofErr w:type="spellStart"/>
-      <w:r>
-        <w:rPr>
-          <w:rFonts w:ascii="Times New Roman" w:hAnsi="Times New Roman"/>
-          <w:sz w:val="28"/>
-          <w:szCs w:val="28"/>
-        </w:rPr>
-        <w:t>También</w:t>
-      </w:r>
-      <w:proofErr w:type="spellEnd"/>
-      <w:r>
-        <w:rPr>
-          <w:rFonts w:ascii="Times New Roman" w:hAnsi="Times New Roman"/>
-          <w:sz w:val="28"/>
-          <w:szCs w:val="28"/>
-        </w:rPr>
-        <w:t xml:space="preserve"> </w:t>
-      </w:r>
-      <w:proofErr w:type="spellStart"/>
-      <w:r>
-        <w:rPr>
-          <w:rFonts w:ascii="Times New Roman" w:hAnsi="Times New Roman"/>
-          <w:sz w:val="28"/>
-          <w:szCs w:val="28"/>
-        </w:rPr>
-        <w:t>corresponde</w:t>
-      </w:r>
-      <w:proofErr w:type="spellEnd"/>
-      <w:r>
-        <w:rPr>
-          <w:rFonts w:ascii="Times New Roman" w:hAnsi="Times New Roman"/>
-          <w:sz w:val="28"/>
-          <w:szCs w:val="28"/>
-        </w:rPr>
-        <w:t xml:space="preserve"> la </w:t>
-      </w:r>
-      <w:proofErr w:type="spellStart"/>
-      <w:r>
-        <w:rPr>
-          <w:rFonts w:ascii="Times New Roman" w:hAnsi="Times New Roman"/>
-          <w:sz w:val="28"/>
-          <w:szCs w:val="28"/>
-        </w:rPr>
-        <w:t>aprobación</w:t>
-      </w:r>
-      <w:proofErr w:type="spellEnd"/>
-      <w:r>
-        <w:rPr>
-          <w:rFonts w:ascii="Times New Roman" w:hAnsi="Times New Roman"/>
-          <w:sz w:val="28"/>
-          <w:szCs w:val="28"/>
-        </w:rPr>
-        <w:t xml:space="preserve"> </w:t>
-      </w:r>
-      <w:proofErr w:type="gramStart"/>
-      <w:r>
-        <w:rPr>
-          <w:rFonts w:ascii="Times New Roman" w:hAnsi="Times New Roman"/>
-          <w:sz w:val="28"/>
-          <w:szCs w:val="28"/>
-        </w:rPr>
-        <w:t>del</w:t>
-      </w:r>
-      <w:proofErr w:type="gramEnd"/>
-      <w:r>
-        <w:rPr>
-          <w:rFonts w:ascii="Times New Roman" w:hAnsi="Times New Roman"/>
-          <w:sz w:val="28"/>
-          <w:szCs w:val="28"/>
-        </w:rPr>
-        <w:t xml:space="preserve"> </w:t>
-      </w:r>
-      <w:proofErr w:type="spellStart"/>
-      <w:r>
-        <w:rPr>
-          <w:rFonts w:ascii="Times New Roman" w:hAnsi="Times New Roman"/>
-          <w:sz w:val="28"/>
-          <w:szCs w:val="28"/>
-        </w:rPr>
-        <w:t>mismo</w:t>
-      </w:r>
-      <w:proofErr w:type="spellEnd"/>
-      <w:r>
-        <w:rPr>
-          <w:rFonts w:ascii="Times New Roman" w:hAnsi="Times New Roman"/>
-          <w:sz w:val="28"/>
-          <w:szCs w:val="28"/>
-        </w:rPr>
-        <w:t xml:space="preserve">. </w:t>
+      <w:r>
+        <w:rPr>
+          <w:rFonts w:ascii="Times New Roman" w:hAnsi="Times New Roman"/>
+          <w:sz w:val="28"/>
+          <w:szCs w:val="28"/>
+        </w:rPr>
+        <w:t xml:space="preserve">También corresponde la aprobación del mismo. </w:t>
       </w:r>
     </w:p>
     <w:p>
@@ -5960,18 +5572,7 @@
           <w:szCs w:val="28"/>
           <w:lang w:val="es-DO"/>
         </w:rPr>
-        <w:t>Ejecución del plan</w:t>
-      </w:r>
-      <w:r>
-        <w:rPr>
-          <w:rFonts w:ascii="Times New Roman" w:hAnsi="Times New Roman"/>
-          <w:b/>
-          <w:bCs/>
-          <w:sz w:val="28"/>
-          <w:szCs w:val="28"/>
-          <w:lang w:val="es-DO"/>
-        </w:rPr>
-        <w:t xml:space="preserve">: </w:t>
+        <w:t xml:space="preserve">Ejecución del plan: </w:t>
       </w:r>
       <w:r>
         <w:rPr>
@@ -6006,51 +5607,7 @@
           <w:highlight w:val="yellow"/>
           <w:lang w:val="es-DO"/>
         </w:rPr>
-        <w:t xml:space="preserve">Explique la estimación de factores </w:t>
-      </w:r>
-      <w:proofErr w:type="spellStart"/>
-      <w:proofErr w:type="gramStart"/>
-      <w:r>
-        <w:rPr>
-          <w:rFonts w:ascii="Times New Roman" w:hAnsi="Times New Roman" w:cs="Times New Roman"/>
-          <w:sz w:val="28"/>
-          <w:szCs w:val="28"/>
-          <w:highlight w:val="yellow"/>
-          <w:lang w:val="es-DO"/>
-        </w:rPr>
-        <w:t>criticas</w:t>
-      </w:r>
-      <w:proofErr w:type="spellEnd"/>
-      <w:proofErr w:type="gramEnd"/>
-      <w:r>
-        <w:rPr>
-          <w:rFonts w:ascii="Times New Roman" w:hAnsi="Times New Roman" w:cs="Times New Roman"/>
-          <w:sz w:val="28"/>
-          <w:szCs w:val="28"/>
-          <w:highlight w:val="yellow"/>
-          <w:lang w:val="es-DO"/>
-        </w:rPr>
-        <w:t xml:space="preserve"> y obtención del diagrama</w:t>
-      </w:r>
-      <w:r>
-        <w:rPr>
-          <w:rFonts w:ascii="Times New Roman" w:hAnsi="Times New Roman" w:cs="Times New Roman"/>
-          <w:sz w:val="28"/>
-          <w:szCs w:val="28"/>
-          <w:highlight w:val="yellow"/>
-          <w:lang w:val="es-DO"/>
-        </w:rPr>
-        <w:t xml:space="preserve"> </w:t>
-      </w:r>
-      <w:r>
-        <w:rPr>
-          <w:rFonts w:ascii="Times New Roman" w:hAnsi="Times New Roman" w:cs="Times New Roman"/>
-          <w:sz w:val="28"/>
-          <w:szCs w:val="28"/>
-          <w:highlight w:val="yellow"/>
-          <w:lang w:val="es-DO"/>
-        </w:rPr>
-        <w:t>característico.</w:t>
+        <w:t>Explique la estimación de factores criticas y obtención del diagrama característico.</w:t>
       </w:r>
     </w:p>
     <w:p>
@@ -6070,6 +5627,552 @@
     </w:p>
     <w:p>
       <w:pPr>
+        <w:spacing w:before="240" w:after="240" w:line="360" w:lineRule="auto"/>
+        <w:ind w:left="0" w:firstLine="0"/>
+        <w:jc w:val="both"/>
+        <w:rPr>
+          <w:rFonts w:hint="default" w:ascii="Times New Roman" w:hAnsi="Times New Roman" w:eastAsia="Times New Roman" w:cs="Times New Roman"/>
+          <w:sz w:val="28"/>
+          <w:szCs w:val="28"/>
+          <w:rtl w:val="0"/>
+          <w:lang w:val="en-US"/>
+        </w:rPr>
+      </w:pPr>
+      <w:r>
+        <w:rPr>
+          <w:rFonts w:ascii="Times New Roman" w:hAnsi="Times New Roman" w:eastAsia="Times New Roman" w:cs="Times New Roman"/>
+          <w:sz w:val="28"/>
+          <w:szCs w:val="28"/>
+          <w:rtl w:val="0"/>
+        </w:rPr>
+        <w:t xml:space="preserve">La estimación de factores crítica </w:t>
+      </w:r>
+      <w:r>
+        <w:rPr>
+          <w:rFonts w:hint="default" w:ascii="Times New Roman" w:hAnsi="Times New Roman" w:eastAsia="Times New Roman" w:cs="Times New Roman"/>
+          <w:sz w:val="28"/>
+          <w:szCs w:val="28"/>
+          <w:rtl w:val="0"/>
+          <w:lang w:val="en-US"/>
+        </w:rPr>
+        <w:t>se presentan como puntos que tratara de cumplir el proyecto, como caracteristicas que deben tener las maquinas, costes y complejidad del mismo.</w:t>
+      </w:r>
+    </w:p>
+    <w:p>
+      <w:pPr>
+        <w:spacing w:before="240" w:after="240" w:line="360" w:lineRule="auto"/>
+        <w:ind w:left="0" w:firstLine="0"/>
+        <w:jc w:val="both"/>
+        <w:rPr>
+          <w:rFonts w:hint="default" w:ascii="Times New Roman" w:hAnsi="Times New Roman" w:eastAsia="Times New Roman" w:cs="Times New Roman"/>
+          <w:sz w:val="28"/>
+          <w:szCs w:val="28"/>
+          <w:rtl w:val="0"/>
+          <w:lang w:val="en-US"/>
+        </w:rPr>
+      </w:pPr>
+    </w:p>
+    <w:p>
+      <w:pPr>
+        <w:spacing w:before="240" w:after="240" w:line="360" w:lineRule="auto"/>
+        <w:jc w:val="both"/>
+        <w:rPr>
+          <w:rFonts w:ascii="Times New Roman" w:hAnsi="Times New Roman" w:eastAsia="Times New Roman" w:cs="Times New Roman"/>
+          <w:b/>
+          <w:sz w:val="28"/>
+          <w:szCs w:val="28"/>
+        </w:rPr>
+      </w:pPr>
+      <w:r>
+        <w:rPr>
+          <w:rFonts w:hint="default" w:ascii="Times New Roman" w:hAnsi="Times New Roman" w:eastAsia="Times New Roman" w:cs="Times New Roman"/>
+          <w:b/>
+          <w:sz w:val="28"/>
+          <w:szCs w:val="28"/>
+          <w:rtl w:val="0"/>
+          <w:lang w:val="en-US"/>
+        </w:rPr>
+        <w:t>A</w:t>
+      </w:r>
+      <w:r>
+        <w:rPr>
+          <w:rFonts w:ascii="Times New Roman" w:hAnsi="Times New Roman" w:eastAsia="Times New Roman" w:cs="Times New Roman"/>
+          <w:b/>
+          <w:sz w:val="28"/>
+          <w:szCs w:val="28"/>
+          <w:rtl w:val="0"/>
+        </w:rPr>
+        <w:t xml:space="preserve">tributos significativos del proyecto: </w:t>
+      </w:r>
+    </w:p>
+    <w:p>
+      <w:pPr>
+        <w:keepNext w:val="0"/>
+        <w:keepLines w:val="0"/>
+        <w:pageBreakBefore w:val="0"/>
+        <w:widowControl/>
+        <w:numPr>
+          <w:ilvl w:val="0"/>
+          <w:numId w:val="4"/>
+        </w:numPr>
+        <w:kinsoku/>
+        <w:wordWrap/>
+        <w:overflowPunct/>
+        <w:topLinePunct w:val="0"/>
+        <w:autoSpaceDE/>
+        <w:autoSpaceDN/>
+        <w:bidi w:val="0"/>
+        <w:adjustRightInd/>
+        <w:snapToGrid/>
+        <w:spacing w:before="240" w:after="240" w:line="240" w:lineRule="auto"/>
+        <w:ind w:left="420" w:leftChars="0" w:hanging="420" w:firstLineChars="0"/>
+        <w:jc w:val="both"/>
+        <w:textAlignment w:val="auto"/>
+        <w:rPr>
+          <w:rFonts w:ascii="Times New Roman" w:hAnsi="Times New Roman" w:eastAsia="Times New Roman" w:cs="Times New Roman"/>
+          <w:b w:val="0"/>
+          <w:bCs/>
+          <w:i w:val="0"/>
+          <w:iCs/>
+          <w:sz w:val="28"/>
+          <w:szCs w:val="28"/>
+        </w:rPr>
+      </w:pPr>
+      <w:r>
+        <w:rPr>
+          <w:rFonts w:ascii="Times New Roman" w:hAnsi="Times New Roman" w:eastAsia="Times New Roman" w:cs="Times New Roman"/>
+          <w:b w:val="0"/>
+          <w:bCs/>
+          <w:i w:val="0"/>
+          <w:iCs/>
+          <w:sz w:val="28"/>
+          <w:szCs w:val="28"/>
+          <w:rtl w:val="0"/>
+        </w:rPr>
+        <w:t>Requisitos de</w:t>
+      </w:r>
+      <w:r>
+        <w:rPr>
+          <w:rFonts w:hint="default" w:ascii="Times New Roman" w:hAnsi="Times New Roman" w:eastAsia="Times New Roman" w:cs="Times New Roman"/>
+          <w:b w:val="0"/>
+          <w:bCs/>
+          <w:i w:val="0"/>
+          <w:iCs/>
+          <w:sz w:val="28"/>
+          <w:szCs w:val="28"/>
+          <w:rtl w:val="0"/>
+          <w:lang w:val="en-US"/>
+        </w:rPr>
+        <w:t xml:space="preserve"> </w:t>
+      </w:r>
+      <w:r>
+        <w:rPr>
+          <w:rFonts w:ascii="Times New Roman" w:hAnsi="Times New Roman" w:eastAsia="Times New Roman" w:cs="Times New Roman"/>
+          <w:b w:val="0"/>
+          <w:bCs/>
+          <w:i w:val="0"/>
+          <w:iCs/>
+          <w:sz w:val="28"/>
+          <w:szCs w:val="28"/>
+          <w:rtl w:val="0"/>
+        </w:rPr>
+        <w:t>seguridad</w:t>
+      </w:r>
+    </w:p>
+    <w:p>
+      <w:pPr>
+        <w:keepNext w:val="0"/>
+        <w:keepLines w:val="0"/>
+        <w:pageBreakBefore w:val="0"/>
+        <w:widowControl/>
+        <w:numPr>
+          <w:ilvl w:val="0"/>
+          <w:numId w:val="4"/>
+        </w:numPr>
+        <w:kinsoku/>
+        <w:wordWrap/>
+        <w:overflowPunct/>
+        <w:topLinePunct w:val="0"/>
+        <w:autoSpaceDE/>
+        <w:autoSpaceDN/>
+        <w:bidi w:val="0"/>
+        <w:adjustRightInd/>
+        <w:snapToGrid/>
+        <w:spacing w:before="240" w:after="240" w:line="240" w:lineRule="auto"/>
+        <w:ind w:left="420" w:leftChars="0" w:hanging="420" w:firstLineChars="0"/>
+        <w:jc w:val="both"/>
+        <w:textAlignment w:val="auto"/>
+        <w:rPr>
+          <w:rFonts w:ascii="Times New Roman" w:hAnsi="Times New Roman" w:eastAsia="Times New Roman" w:cs="Times New Roman"/>
+          <w:b w:val="0"/>
+          <w:bCs/>
+          <w:i w:val="0"/>
+          <w:iCs/>
+          <w:sz w:val="28"/>
+          <w:szCs w:val="28"/>
+        </w:rPr>
+      </w:pPr>
+      <w:r>
+        <w:rPr>
+          <w:rFonts w:ascii="Times New Roman" w:hAnsi="Times New Roman" w:eastAsia="Times New Roman" w:cs="Times New Roman"/>
+          <w:b w:val="0"/>
+          <w:bCs/>
+          <w:i w:val="0"/>
+          <w:iCs/>
+          <w:sz w:val="28"/>
+          <w:szCs w:val="28"/>
+          <w:rtl w:val="0"/>
+        </w:rPr>
+        <w:t>Requisitos de</w:t>
+      </w:r>
+      <w:r>
+        <w:rPr>
+          <w:rFonts w:hint="default" w:ascii="Times New Roman" w:hAnsi="Times New Roman" w:eastAsia="Times New Roman" w:cs="Times New Roman"/>
+          <w:b w:val="0"/>
+          <w:bCs/>
+          <w:i w:val="0"/>
+          <w:iCs/>
+          <w:sz w:val="28"/>
+          <w:szCs w:val="28"/>
+          <w:rtl w:val="0"/>
+          <w:lang w:val="en-US"/>
+        </w:rPr>
+        <w:t xml:space="preserve"> </w:t>
+      </w:r>
+      <w:r>
+        <w:rPr>
+          <w:rFonts w:ascii="Times New Roman" w:hAnsi="Times New Roman" w:eastAsia="Times New Roman" w:cs="Times New Roman"/>
+          <w:b w:val="0"/>
+          <w:bCs/>
+          <w:i w:val="0"/>
+          <w:iCs/>
+          <w:sz w:val="28"/>
+          <w:szCs w:val="28"/>
+          <w:rtl w:val="0"/>
+        </w:rPr>
+        <w:t>comportamiento externo</w:t>
+      </w:r>
+    </w:p>
+    <w:p>
+      <w:pPr>
+        <w:keepNext w:val="0"/>
+        <w:keepLines w:val="0"/>
+        <w:pageBreakBefore w:val="0"/>
+        <w:widowControl/>
+        <w:numPr>
+          <w:ilvl w:val="0"/>
+          <w:numId w:val="4"/>
+        </w:numPr>
+        <w:kinsoku/>
+        <w:wordWrap/>
+        <w:overflowPunct/>
+        <w:topLinePunct w:val="0"/>
+        <w:autoSpaceDE/>
+        <w:autoSpaceDN/>
+        <w:bidi w:val="0"/>
+        <w:adjustRightInd/>
+        <w:snapToGrid/>
+        <w:spacing w:before="0" w:beforeAutospacing="0" w:after="240" w:line="240" w:lineRule="auto"/>
+        <w:ind w:left="420" w:leftChars="0" w:hanging="420" w:firstLineChars="0"/>
+        <w:jc w:val="both"/>
+        <w:textAlignment w:val="auto"/>
+        <w:rPr>
+          <w:rFonts w:ascii="Times New Roman" w:hAnsi="Times New Roman" w:eastAsia="Times New Roman" w:cs="Times New Roman"/>
+          <w:b w:val="0"/>
+          <w:bCs/>
+          <w:i w:val="0"/>
+          <w:iCs/>
+          <w:sz w:val="28"/>
+          <w:szCs w:val="28"/>
+        </w:rPr>
+      </w:pPr>
+      <w:r>
+        <w:rPr>
+          <w:rFonts w:ascii="Times New Roman" w:hAnsi="Times New Roman" w:eastAsia="Times New Roman" w:cs="Times New Roman"/>
+          <w:b w:val="0"/>
+          <w:bCs/>
+          <w:i w:val="0"/>
+          <w:iCs/>
+          <w:sz w:val="28"/>
+          <w:szCs w:val="28"/>
+          <w:rtl w:val="0"/>
+        </w:rPr>
+        <w:t>Requisitos de</w:t>
+      </w:r>
+      <w:r>
+        <w:rPr>
+          <w:rFonts w:hint="default" w:ascii="Times New Roman" w:hAnsi="Times New Roman" w:eastAsia="Times New Roman" w:cs="Times New Roman"/>
+          <w:b w:val="0"/>
+          <w:bCs/>
+          <w:i w:val="0"/>
+          <w:iCs/>
+          <w:sz w:val="28"/>
+          <w:szCs w:val="28"/>
+          <w:rtl w:val="0"/>
+          <w:lang w:val="en-US"/>
+        </w:rPr>
+        <w:t xml:space="preserve"> </w:t>
+      </w:r>
+      <w:r>
+        <w:rPr>
+          <w:rFonts w:ascii="Times New Roman" w:hAnsi="Times New Roman" w:eastAsia="Times New Roman" w:cs="Times New Roman"/>
+          <w:b w:val="0"/>
+          <w:bCs/>
+          <w:i w:val="0"/>
+          <w:iCs/>
+          <w:sz w:val="28"/>
+          <w:szCs w:val="28"/>
+          <w:rtl w:val="0"/>
+        </w:rPr>
+        <w:t>comportamiento interno</w:t>
+      </w:r>
+    </w:p>
+    <w:p>
+      <w:pPr>
+        <w:keepNext w:val="0"/>
+        <w:keepLines w:val="0"/>
+        <w:pageBreakBefore w:val="0"/>
+        <w:widowControl/>
+        <w:numPr>
+          <w:ilvl w:val="0"/>
+          <w:numId w:val="4"/>
+        </w:numPr>
+        <w:kinsoku/>
+        <w:wordWrap/>
+        <w:overflowPunct/>
+        <w:topLinePunct w:val="0"/>
+        <w:autoSpaceDE/>
+        <w:autoSpaceDN/>
+        <w:bidi w:val="0"/>
+        <w:adjustRightInd/>
+        <w:snapToGrid/>
+        <w:spacing w:before="240" w:after="240" w:line="240" w:lineRule="auto"/>
+        <w:ind w:left="420" w:leftChars="0" w:hanging="420" w:firstLineChars="0"/>
+        <w:jc w:val="both"/>
+        <w:textAlignment w:val="auto"/>
+        <w:rPr>
+          <w:rFonts w:ascii="Times New Roman" w:hAnsi="Times New Roman" w:eastAsia="Times New Roman" w:cs="Times New Roman"/>
+          <w:b w:val="0"/>
+          <w:bCs/>
+          <w:i w:val="0"/>
+          <w:iCs/>
+          <w:sz w:val="28"/>
+          <w:szCs w:val="28"/>
+        </w:rPr>
+      </w:pPr>
+      <w:r>
+        <w:rPr>
+          <w:rFonts w:ascii="Times New Roman" w:hAnsi="Times New Roman" w:eastAsia="Times New Roman" w:cs="Times New Roman"/>
+          <w:b w:val="0"/>
+          <w:bCs/>
+          <w:i w:val="0"/>
+          <w:iCs/>
+          <w:sz w:val="28"/>
+          <w:szCs w:val="28"/>
+          <w:rtl w:val="0"/>
+        </w:rPr>
+        <w:t>Tipología de la máquina virtual.</w:t>
+      </w:r>
+    </w:p>
+    <w:p>
+      <w:pPr>
+        <w:keepNext w:val="0"/>
+        <w:keepLines w:val="0"/>
+        <w:pageBreakBefore w:val="0"/>
+        <w:widowControl/>
+        <w:numPr>
+          <w:ilvl w:val="0"/>
+          <w:numId w:val="4"/>
+        </w:numPr>
+        <w:kinsoku/>
+        <w:wordWrap/>
+        <w:overflowPunct/>
+        <w:topLinePunct w:val="0"/>
+        <w:autoSpaceDE/>
+        <w:autoSpaceDN/>
+        <w:bidi w:val="0"/>
+        <w:adjustRightInd/>
+        <w:snapToGrid/>
+        <w:spacing w:before="240" w:after="240" w:line="240" w:lineRule="auto"/>
+        <w:ind w:left="420" w:leftChars="0" w:hanging="420" w:firstLineChars="0"/>
+        <w:jc w:val="both"/>
+        <w:textAlignment w:val="auto"/>
+        <w:rPr>
+          <w:rFonts w:ascii="Times New Roman" w:hAnsi="Times New Roman" w:eastAsia="Times New Roman" w:cs="Times New Roman"/>
+          <w:b w:val="0"/>
+          <w:bCs/>
+          <w:i w:val="0"/>
+          <w:iCs/>
+          <w:sz w:val="28"/>
+          <w:szCs w:val="28"/>
+        </w:rPr>
+      </w:pPr>
+      <w:r>
+        <w:rPr>
+          <w:rFonts w:ascii="Times New Roman" w:hAnsi="Times New Roman" w:eastAsia="Times New Roman" w:cs="Times New Roman"/>
+          <w:b w:val="0"/>
+          <w:bCs/>
+          <w:i w:val="0"/>
+          <w:iCs/>
+          <w:sz w:val="28"/>
+          <w:szCs w:val="28"/>
+          <w:rtl w:val="0"/>
+        </w:rPr>
+        <w:t>Funcionalidad de máquina virtual</w:t>
+      </w:r>
+    </w:p>
+    <w:p>
+      <w:pPr>
+        <w:keepNext w:val="0"/>
+        <w:keepLines w:val="0"/>
+        <w:pageBreakBefore w:val="0"/>
+        <w:widowControl/>
+        <w:numPr>
+          <w:ilvl w:val="0"/>
+          <w:numId w:val="4"/>
+        </w:numPr>
+        <w:kinsoku/>
+        <w:wordWrap/>
+        <w:overflowPunct/>
+        <w:topLinePunct w:val="0"/>
+        <w:autoSpaceDE/>
+        <w:autoSpaceDN/>
+        <w:bidi w:val="0"/>
+        <w:adjustRightInd/>
+        <w:snapToGrid/>
+        <w:spacing w:before="240" w:after="240" w:line="240" w:lineRule="auto"/>
+        <w:ind w:left="420" w:leftChars="0" w:hanging="420" w:firstLineChars="0"/>
+        <w:jc w:val="both"/>
+        <w:textAlignment w:val="auto"/>
+        <w:rPr>
+          <w:rFonts w:ascii="Times New Roman" w:hAnsi="Times New Roman" w:eastAsia="Times New Roman" w:cs="Times New Roman"/>
+          <w:b w:val="0"/>
+          <w:bCs/>
+          <w:i w:val="0"/>
+          <w:iCs/>
+          <w:sz w:val="28"/>
+          <w:szCs w:val="28"/>
+          <w:u w:val="none"/>
+        </w:rPr>
+      </w:pPr>
+      <w:r>
+        <w:rPr>
+          <w:rFonts w:ascii="Times New Roman" w:hAnsi="Times New Roman" w:eastAsia="Times New Roman" w:cs="Times New Roman"/>
+          <w:b w:val="0"/>
+          <w:bCs/>
+          <w:i w:val="0"/>
+          <w:iCs/>
+          <w:sz w:val="28"/>
+          <w:szCs w:val="28"/>
+          <w:rtl w:val="0"/>
+        </w:rPr>
+        <w:t>Grado de</w:t>
+      </w:r>
+      <w:r>
+        <w:rPr>
+          <w:rFonts w:hint="default" w:ascii="Times New Roman" w:hAnsi="Times New Roman" w:eastAsia="Times New Roman" w:cs="Times New Roman"/>
+          <w:b w:val="0"/>
+          <w:bCs/>
+          <w:i w:val="0"/>
+          <w:iCs/>
+          <w:sz w:val="28"/>
+          <w:szCs w:val="28"/>
+          <w:rtl w:val="0"/>
+          <w:lang w:val="en-US"/>
+        </w:rPr>
+        <w:t xml:space="preserve"> </w:t>
+      </w:r>
+      <w:r>
+        <w:rPr>
+          <w:rFonts w:ascii="Times New Roman" w:hAnsi="Times New Roman" w:eastAsia="Times New Roman" w:cs="Times New Roman"/>
+          <w:b w:val="0"/>
+          <w:bCs/>
+          <w:i w:val="0"/>
+          <w:iCs/>
+          <w:sz w:val="28"/>
+          <w:szCs w:val="28"/>
+          <w:rtl w:val="0"/>
+        </w:rPr>
+        <w:t>definición, estructura y modularidad de las especificaciones.</w:t>
+      </w:r>
+    </w:p>
+    <w:p>
+      <w:pPr>
+        <w:keepNext w:val="0"/>
+        <w:keepLines w:val="0"/>
+        <w:pageBreakBefore w:val="0"/>
+        <w:widowControl/>
+        <w:numPr>
+          <w:ilvl w:val="0"/>
+          <w:numId w:val="4"/>
+        </w:numPr>
+        <w:kinsoku/>
+        <w:wordWrap/>
+        <w:overflowPunct/>
+        <w:topLinePunct w:val="0"/>
+        <w:autoSpaceDE/>
+        <w:autoSpaceDN/>
+        <w:bidi w:val="0"/>
+        <w:adjustRightInd/>
+        <w:snapToGrid/>
+        <w:spacing w:before="0" w:beforeAutospacing="0" w:after="240" w:line="240" w:lineRule="auto"/>
+        <w:ind w:left="420" w:leftChars="0" w:hanging="420" w:firstLineChars="0"/>
+        <w:jc w:val="both"/>
+        <w:textAlignment w:val="auto"/>
+        <w:rPr>
+          <w:rFonts w:ascii="Times New Roman" w:hAnsi="Times New Roman" w:eastAsia="Times New Roman" w:cs="Times New Roman"/>
+          <w:b w:val="0"/>
+          <w:bCs/>
+          <w:i w:val="0"/>
+          <w:iCs/>
+          <w:sz w:val="28"/>
+          <w:szCs w:val="28"/>
+          <w:u w:val="none"/>
+        </w:rPr>
+      </w:pPr>
+      <w:r>
+        <w:rPr>
+          <w:rFonts w:ascii="Times New Roman" w:hAnsi="Times New Roman" w:eastAsia="Times New Roman" w:cs="Times New Roman"/>
+          <w:b w:val="0"/>
+          <w:bCs/>
+          <w:i w:val="0"/>
+          <w:iCs/>
+          <w:sz w:val="28"/>
+          <w:szCs w:val="28"/>
+          <w:rtl w:val="0"/>
+        </w:rPr>
+        <w:t>Grado de</w:t>
+      </w:r>
+      <w:r>
+        <w:rPr>
+          <w:rFonts w:hint="default" w:ascii="Times New Roman" w:hAnsi="Times New Roman" w:eastAsia="Times New Roman" w:cs="Times New Roman"/>
+          <w:b w:val="0"/>
+          <w:bCs/>
+          <w:i w:val="0"/>
+          <w:iCs/>
+          <w:sz w:val="28"/>
+          <w:szCs w:val="28"/>
+          <w:rtl w:val="0"/>
+          <w:lang w:val="en-US"/>
+        </w:rPr>
+        <w:t xml:space="preserve"> </w:t>
+      </w:r>
+      <w:r>
+        <w:rPr>
+          <w:rFonts w:ascii="Times New Roman" w:hAnsi="Times New Roman" w:eastAsia="Times New Roman" w:cs="Times New Roman"/>
+          <w:b w:val="0"/>
+          <w:bCs/>
+          <w:i w:val="0"/>
+          <w:iCs/>
+          <w:sz w:val="28"/>
+          <w:szCs w:val="28"/>
+          <w:rtl w:val="0"/>
+        </w:rPr>
+        <w:t>distribución y heterogeneidad de la máquina virtual.</w:t>
+      </w:r>
+    </w:p>
+    <w:p>
+      <w:pPr>
         <w:tabs>
           <w:tab w:val="left" w:pos="850"/>
         </w:tabs>
@@ -6085,6 +6188,27 @@
     </w:p>
     <w:p>
       <w:pPr>
+        <w:rPr>
+          <w:rFonts w:ascii="Times New Roman" w:hAnsi="Times New Roman" w:cs="Times New Roman"/>
+          <w:sz w:val="28"/>
+          <w:szCs w:val="28"/>
+          <w:highlight w:val="yellow"/>
+          <w:lang w:val="es-DO"/>
+        </w:rPr>
+      </w:pPr>
+      <w:r>
+        <w:rPr>
+          <w:rFonts w:ascii="Times New Roman" w:hAnsi="Times New Roman" w:cs="Times New Roman"/>
+          <w:sz w:val="28"/>
+          <w:szCs w:val="28"/>
+          <w:highlight w:val="yellow"/>
+          <w:lang w:val="es-DO"/>
+        </w:rPr>
+        <w:br w:type="page"/>
+      </w:r>
+    </w:p>
+    <w:p>
+      <w:pPr>
         <w:tabs>
           <w:tab w:val="left" w:pos="850"/>
         </w:tabs>
@@ -6097,321 +6221,8 @@
           <w:lang w:val="es-DO"/>
         </w:rPr>
       </w:pPr>
-    </w:p>
-    <w:p>
-      <w:pPr>
-        <w:tabs>
-          <w:tab w:val="left" w:pos="850"/>
-        </w:tabs>
-        <w:jc w:val="both"/>
-        <w:rPr>
-          <w:rFonts w:ascii="Times New Roman" w:hAnsi="Times New Roman" w:cs="Times New Roman"/>
-          <w:sz w:val="28"/>
-          <w:szCs w:val="28"/>
-          <w:highlight w:val="yellow"/>
-          <w:lang w:val="es-DO"/>
-        </w:rPr>
-      </w:pPr>
-    </w:p>
-    <w:p>
-      <w:pPr>
-        <w:tabs>
-          <w:tab w:val="left" w:pos="850"/>
-        </w:tabs>
-        <w:jc w:val="both"/>
-        <w:rPr>
-          <w:rFonts w:ascii="Times New Roman" w:hAnsi="Times New Roman" w:cs="Times New Roman"/>
-          <w:sz w:val="28"/>
-          <w:szCs w:val="28"/>
-          <w:highlight w:val="yellow"/>
-          <w:lang w:val="es-DO"/>
-        </w:rPr>
-      </w:pPr>
-    </w:p>
-    <w:p>
-      <w:pPr>
-        <w:tabs>
-          <w:tab w:val="left" w:pos="850"/>
-        </w:tabs>
-        <w:jc w:val="both"/>
-        <w:rPr>
-          <w:rFonts w:ascii="Times New Roman" w:hAnsi="Times New Roman" w:cs="Times New Roman"/>
-          <w:sz w:val="28"/>
-          <w:szCs w:val="28"/>
-          <w:highlight w:val="yellow"/>
-          <w:lang w:val="es-DO"/>
-        </w:rPr>
-      </w:pPr>
-    </w:p>
-    <w:p>
-      <w:pPr>
-        <w:tabs>
-          <w:tab w:val="left" w:pos="850"/>
-        </w:tabs>
-        <w:jc w:val="both"/>
-        <w:rPr>
-          <w:rFonts w:ascii="Times New Roman" w:hAnsi="Times New Roman" w:cs="Times New Roman"/>
-          <w:sz w:val="28"/>
-          <w:szCs w:val="28"/>
-          <w:highlight w:val="yellow"/>
-          <w:lang w:val="es-DO"/>
-        </w:rPr>
-      </w:pPr>
-    </w:p>
-    <w:p>
-      <w:pPr>
-        <w:tabs>
-          <w:tab w:val="left" w:pos="850"/>
-        </w:tabs>
-        <w:jc w:val="both"/>
-        <w:rPr>
-          <w:rFonts w:ascii="Times New Roman" w:hAnsi="Times New Roman" w:cs="Times New Roman"/>
-          <w:sz w:val="28"/>
-          <w:szCs w:val="28"/>
-          <w:highlight w:val="yellow"/>
-          <w:lang w:val="es-DO"/>
-        </w:rPr>
-      </w:pPr>
-    </w:p>
-    <w:p>
-      <w:pPr>
-        <w:tabs>
-          <w:tab w:val="left" w:pos="850"/>
-        </w:tabs>
-        <w:jc w:val="both"/>
-        <w:rPr>
-          <w:rFonts w:ascii="Times New Roman" w:hAnsi="Times New Roman" w:cs="Times New Roman"/>
-          <w:sz w:val="28"/>
-          <w:szCs w:val="28"/>
-          <w:highlight w:val="yellow"/>
-          <w:lang w:val="es-DO"/>
-        </w:rPr>
-      </w:pPr>
-    </w:p>
-    <w:p>
-      <w:pPr>
-        <w:tabs>
-          <w:tab w:val="left" w:pos="850"/>
-        </w:tabs>
-        <w:jc w:val="both"/>
-        <w:rPr>
-          <w:rFonts w:ascii="Times New Roman" w:hAnsi="Times New Roman" w:cs="Times New Roman"/>
-          <w:sz w:val="28"/>
-          <w:szCs w:val="28"/>
-          <w:highlight w:val="yellow"/>
-          <w:lang w:val="es-DO"/>
-        </w:rPr>
-      </w:pPr>
-    </w:p>
-    <w:p>
-      <w:pPr>
-        <w:tabs>
-          <w:tab w:val="left" w:pos="850"/>
-        </w:tabs>
-        <w:jc w:val="both"/>
-        <w:rPr>
-          <w:rFonts w:ascii="Times New Roman" w:hAnsi="Times New Roman" w:cs="Times New Roman"/>
-          <w:sz w:val="28"/>
-          <w:szCs w:val="28"/>
-          <w:highlight w:val="yellow"/>
-          <w:lang w:val="es-DO"/>
-        </w:rPr>
-      </w:pPr>
-    </w:p>
-    <w:p>
-      <w:pPr>
-        <w:tabs>
-          <w:tab w:val="left" w:pos="850"/>
-        </w:tabs>
-        <w:jc w:val="both"/>
-        <w:rPr>
-          <w:rFonts w:ascii="Times New Roman" w:hAnsi="Times New Roman" w:cs="Times New Roman"/>
-          <w:sz w:val="28"/>
-          <w:szCs w:val="28"/>
-          <w:highlight w:val="yellow"/>
-          <w:lang w:val="es-DO"/>
-        </w:rPr>
-      </w:pPr>
-    </w:p>
-    <w:p>
-      <w:pPr>
-        <w:tabs>
-          <w:tab w:val="left" w:pos="850"/>
-        </w:tabs>
-        <w:jc w:val="both"/>
-        <w:rPr>
-          <w:rFonts w:ascii="Times New Roman" w:hAnsi="Times New Roman" w:cs="Times New Roman"/>
-          <w:sz w:val="28"/>
-          <w:szCs w:val="28"/>
-          <w:highlight w:val="yellow"/>
-          <w:lang w:val="es-DO"/>
-        </w:rPr>
-      </w:pPr>
-    </w:p>
-    <w:p>
-      <w:pPr>
-        <w:tabs>
-          <w:tab w:val="left" w:pos="850"/>
-        </w:tabs>
-        <w:jc w:val="both"/>
-        <w:rPr>
-          <w:rFonts w:ascii="Times New Roman" w:hAnsi="Times New Roman" w:cs="Times New Roman"/>
-          <w:sz w:val="28"/>
-          <w:szCs w:val="28"/>
-          <w:highlight w:val="yellow"/>
-          <w:lang w:val="es-DO"/>
-        </w:rPr>
-      </w:pPr>
-    </w:p>
-    <w:p>
-      <w:pPr>
-        <w:tabs>
-          <w:tab w:val="left" w:pos="850"/>
-        </w:tabs>
-        <w:jc w:val="both"/>
-        <w:rPr>
-          <w:rFonts w:ascii="Times New Roman" w:hAnsi="Times New Roman" w:cs="Times New Roman"/>
-          <w:sz w:val="28"/>
-          <w:szCs w:val="28"/>
-          <w:highlight w:val="yellow"/>
-          <w:lang w:val="es-DO"/>
-        </w:rPr>
-      </w:pPr>
-    </w:p>
-    <w:p>
-      <w:pPr>
-        <w:tabs>
-          <w:tab w:val="left" w:pos="850"/>
-        </w:tabs>
-        <w:jc w:val="both"/>
-        <w:rPr>
-          <w:rFonts w:ascii="Times New Roman" w:hAnsi="Times New Roman" w:cs="Times New Roman"/>
-          <w:sz w:val="28"/>
-          <w:szCs w:val="28"/>
-          <w:highlight w:val="yellow"/>
-          <w:lang w:val="es-DO"/>
-        </w:rPr>
-      </w:pPr>
-    </w:p>
-    <w:p>
-      <w:pPr>
-        <w:tabs>
-          <w:tab w:val="left" w:pos="850"/>
-        </w:tabs>
-        <w:jc w:val="both"/>
-        <w:rPr>
-          <w:rFonts w:ascii="Times New Roman" w:hAnsi="Times New Roman" w:cs="Times New Roman"/>
-          <w:sz w:val="28"/>
-          <w:szCs w:val="28"/>
-          <w:highlight w:val="yellow"/>
-          <w:lang w:val="es-DO"/>
-        </w:rPr>
-      </w:pPr>
-    </w:p>
-    <w:p>
-      <w:pPr>
-        <w:tabs>
-          <w:tab w:val="left" w:pos="850"/>
-        </w:tabs>
-        <w:jc w:val="both"/>
-        <w:rPr>
-          <w:rFonts w:ascii="Times New Roman" w:hAnsi="Times New Roman" w:cs="Times New Roman"/>
-          <w:sz w:val="28"/>
-          <w:szCs w:val="28"/>
-          <w:highlight w:val="yellow"/>
-          <w:lang w:val="es-DO"/>
-        </w:rPr>
-      </w:pPr>
-    </w:p>
-    <w:p>
-      <w:pPr>
-        <w:tabs>
-          <w:tab w:val="left" w:pos="850"/>
-        </w:tabs>
-        <w:jc w:val="both"/>
-        <w:rPr>
-          <w:rFonts w:ascii="Times New Roman" w:hAnsi="Times New Roman" w:cs="Times New Roman"/>
-          <w:sz w:val="28"/>
-          <w:szCs w:val="28"/>
-          <w:highlight w:val="yellow"/>
-          <w:lang w:val="es-DO"/>
-        </w:rPr>
-      </w:pPr>
-    </w:p>
-    <w:p>
-      <w:pPr>
-        <w:tabs>
-          <w:tab w:val="left" w:pos="850"/>
-        </w:tabs>
-        <w:jc w:val="both"/>
-        <w:rPr>
-          <w:rFonts w:ascii="Times New Roman" w:hAnsi="Times New Roman" w:cs="Times New Roman"/>
-          <w:sz w:val="28"/>
-          <w:szCs w:val="28"/>
-          <w:highlight w:val="yellow"/>
-          <w:lang w:val="es-DO"/>
-        </w:rPr>
-      </w:pPr>
-    </w:p>
-    <w:p>
-      <w:pPr>
-        <w:tabs>
-          <w:tab w:val="left" w:pos="850"/>
-        </w:tabs>
-        <w:jc w:val="both"/>
-        <w:rPr>
-          <w:rFonts w:ascii="Times New Roman" w:hAnsi="Times New Roman" w:cs="Times New Roman"/>
-          <w:sz w:val="28"/>
-          <w:szCs w:val="28"/>
-          <w:highlight w:val="yellow"/>
-          <w:lang w:val="es-DO"/>
-        </w:rPr>
-      </w:pPr>
-    </w:p>
-    <w:p>
-      <w:pPr>
-        <w:tabs>
-          <w:tab w:val="left" w:pos="850"/>
-        </w:tabs>
-        <w:jc w:val="both"/>
-        <w:rPr>
-          <w:rFonts w:ascii="Times New Roman" w:hAnsi="Times New Roman" w:cs="Times New Roman"/>
-          <w:sz w:val="28"/>
-          <w:szCs w:val="28"/>
-          <w:highlight w:val="yellow"/>
-          <w:lang w:val="es-DO"/>
-        </w:rPr>
-      </w:pPr>
-    </w:p>
-    <w:p>
-      <w:pPr>
-        <w:tabs>
-          <w:tab w:val="left" w:pos="850"/>
-        </w:tabs>
-        <w:jc w:val="both"/>
-        <w:rPr>
-          <w:rFonts w:ascii="Times New Roman" w:hAnsi="Times New Roman" w:cs="Times New Roman"/>
-          <w:sz w:val="28"/>
-          <w:szCs w:val="28"/>
-          <w:highlight w:val="yellow"/>
-          <w:lang w:val="es-DO"/>
-        </w:rPr>
-      </w:pPr>
-    </w:p>
-    <w:p>
-      <w:pPr>
-        <w:tabs>
-          <w:tab w:val="left" w:pos="850"/>
-        </w:tabs>
-        <w:jc w:val="both"/>
-        <w:rPr>
-          <w:rFonts w:ascii="Times New Roman" w:hAnsi="Times New Roman" w:cs="Times New Roman"/>
-          <w:sz w:val="28"/>
-          <w:szCs w:val="28"/>
-          <w:highlight w:val="yellow"/>
-          <w:lang w:val="es-DO"/>
-        </w:rPr>
-      </w:pPr>
+      <w:bookmarkStart w:id="0" w:name="_GoBack"/>
+      <w:bookmarkEnd w:id="0"/>
     </w:p>
     <w:p>
       <w:pPr>
@@ -6436,9 +6247,13 @@
           <w:highlight w:val="cyan"/>
           <w:lang w:val="es-DO"/>
         </w:rPr>
-        <w:t>Elabore un diagrama que resuma los modelos de referencia del Plan</w:t>
-      </w:r>
-      <w:r>
+        <w:t>Elabore un diagrama que resuma los modelos de referencia del Plan General de Aseguramiento de la Calidad.</w:t>
+      </w:r>
+    </w:p>
+    <w:p>
+      <w:pPr>
+        <w:ind w:left="397"/>
+        <w:jc w:val="both"/>
         <w:rPr>
           <w:rFonts w:ascii="Times New Roman" w:hAnsi="Times New Roman" w:cs="Times New Roman"/>
           <w:sz w:val="28"/>
@@ -6446,75 +6261,39 @@
           <w:highlight w:val="cyan"/>
           <w:lang w:val="es-DO"/>
         </w:rPr>
-        <w:t xml:space="preserve"> </w:t>
-      </w:r>
-      <w:r>
+      </w:pPr>
+    </w:p>
+    <w:p>
+      <w:pPr>
+        <w:ind w:left="397"/>
+        <w:jc w:val="both"/>
         <w:rPr>
           <w:rFonts w:ascii="Times New Roman" w:hAnsi="Times New Roman" w:cs="Times New Roman"/>
           <w:sz w:val="28"/>
           <w:szCs w:val="28"/>
+          <w:lang w:val="es-DO"/>
+        </w:rPr>
+      </w:pPr>
+    </w:p>
+    <w:p>
+      <w:pPr>
+        <w:ind w:left="397"/>
+        <w:jc w:val="both"/>
+        <w:rPr>
+          <w:rFonts w:ascii="Times New Roman" w:hAnsi="Times New Roman" w:cs="Times New Roman"/>
+          <w:sz w:val="28"/>
+          <w:szCs w:val="28"/>
           <w:highlight w:val="cyan"/>
           <w:lang w:val="es-DO"/>
         </w:rPr>
-        <w:t xml:space="preserve">General de Aseguramiento de la </w:t>
-      </w:r>
+      </w:pPr>
       <w:r>
         <w:rPr>
           <w:rFonts w:ascii="Times New Roman" w:hAnsi="Times New Roman" w:cs="Times New Roman"/>
           <w:sz w:val="28"/>
           <w:szCs w:val="28"/>
-          <w:highlight w:val="cyan"/>
-          <w:lang w:val="es-DO"/>
-        </w:rPr>
-        <w:t>Calidad.</w:t>
-      </w:r>
-    </w:p>
-    <w:p>
-      <w:pPr>
-        <w:ind w:left="397"/>
-        <w:jc w:val="both"/>
-        <w:rPr>
-          <w:rFonts w:ascii="Times New Roman" w:hAnsi="Times New Roman" w:cs="Times New Roman"/>
-          <w:sz w:val="28"/>
-          <w:szCs w:val="28"/>
-          <w:highlight w:val="cyan"/>
-          <w:lang w:val="es-DO"/>
-        </w:rPr>
-      </w:pPr>
-    </w:p>
-    <w:p>
-      <w:pPr>
-        <w:ind w:left="397"/>
-        <w:jc w:val="both"/>
-        <w:rPr>
-          <w:rFonts w:ascii="Times New Roman" w:hAnsi="Times New Roman" w:cs="Times New Roman"/>
-          <w:sz w:val="28"/>
-          <w:szCs w:val="28"/>
-          <w:lang w:val="es-DO"/>
-        </w:rPr>
-      </w:pPr>
-    </w:p>
-    <w:p>
-      <w:pPr>
-        <w:ind w:left="397"/>
-        <w:jc w:val="both"/>
-        <w:rPr>
-          <w:rFonts w:ascii="Times New Roman" w:hAnsi="Times New Roman" w:cs="Times New Roman"/>
-          <w:sz w:val="28"/>
-          <w:szCs w:val="28"/>
-          <w:highlight w:val="cyan"/>
-          <w:lang w:val="es-DO"/>
-        </w:rPr>
-      </w:pPr>
-      <w:r>
-        <w:rPr>
-          <w:rFonts w:ascii="Times New Roman" w:hAnsi="Times New Roman" w:cs="Times New Roman"/>
-          <w:noProof/>
-          <w:sz w:val="28"/>
-          <w:szCs w:val="28"/>
           <w:lang w:val="es-DO" w:eastAsia="es-DO"/>
         </w:rPr>
-        <w:lastRenderedPageBreak/>
         <w:drawing>
           <wp:anchor distT="0" distB="0" distL="114300" distR="114300" simplePos="0" relativeHeight="251659264" behindDoc="0" locked="0" layoutInCell="1" allowOverlap="1">
             <wp:simplePos x="0" y="0"/>
@@ -6541,7 +6320,7 @@
                     </pic:cNvPicPr>
                   </pic:nvPicPr>
                   <pic:blipFill>
-                    <a:blip r:embed="rId9"/>
+                    <a:blip r:embed="rId5"/>
                     <a:srcRect l="6982" r="5683"/>
                     <a:stretch>
                       <a:fillRect/>
@@ -6573,8 +6352,8 @@
     <w:sectPr>
       <w:pgSz w:w="11906" w:h="16838"/>
       <w:pgMar w:top="1440" w:right="1800" w:bottom="1440" w:left="1800" w:header="720" w:footer="720" w:gutter="0"/>
-      <w:cols w:space="720"/>
-      <w:docGrid w:linePitch="360"/>
+      <w:cols w:space="720" w:num="1"/>
+      <w:docGrid w:linePitch="360" w:charSpace="0"/>
     </w:sectPr>
   </w:body>
 </w:document>
@@ -6586,7 +6365,7 @@
     <w:nsid w:val="F098F52D"/>
     <w:multiLevelType w:val="multilevel"/>
     <w:tmpl w:val="F098F52D"/>
-    <w:lvl w:ilvl="0">
+    <w:lvl w:ilvl="0" w:tentative="0">
       <w:start w:val="1"/>
       <w:numFmt w:val="decimal"/>
       <w:lvlText w:val="%1."/>
@@ -6601,7 +6380,7 @@
         <w:rFonts w:hint="default"/>
       </w:rPr>
     </w:lvl>
-    <w:lvl w:ilvl="1">
+    <w:lvl w:ilvl="1" w:tentative="0">
       <w:start w:val="1"/>
       <w:numFmt w:val="decimal"/>
       <w:lvlText w:val="%1.%2."/>
@@ -6616,7 +6395,7 @@
         <w:rFonts w:hint="default"/>
       </w:rPr>
     </w:lvl>
-    <w:lvl w:ilvl="2">
+    <w:lvl w:ilvl="2" w:tentative="0">
       <w:start w:val="1"/>
       <w:numFmt w:val="decimal"/>
       <w:lvlText w:val="%1.%2.%3."/>
@@ -6631,7 +6410,7 @@
         <w:rFonts w:hint="default"/>
       </w:rPr>
     </w:lvl>
-    <w:lvl w:ilvl="3">
+    <w:lvl w:ilvl="3" w:tentative="0">
       <w:start w:val="1"/>
       <w:numFmt w:val="decimal"/>
       <w:lvlText w:val="%1.%2.%3.%4."/>
@@ -6646,7 +6425,7 @@
         <w:rFonts w:hint="default"/>
       </w:rPr>
     </w:lvl>
-    <w:lvl w:ilvl="4">
+    <w:lvl w:ilvl="4" w:tentative="0">
       <w:start w:val="1"/>
       <w:numFmt w:val="decimal"/>
       <w:lvlText w:val="%1.%2.%3.%4.%5."/>
@@ -6661,7 +6440,7 @@
         <w:rFonts w:hint="default"/>
       </w:rPr>
     </w:lvl>
-    <w:lvl w:ilvl="5">
+    <w:lvl w:ilvl="5" w:tentative="0">
       <w:start w:val="1"/>
       <w:numFmt w:val="decimal"/>
       <w:lvlText w:val="%1.%2.%3.%4.%5.%6."/>
@@ -6676,7 +6455,7 @@
         <w:rFonts w:hint="default"/>
       </w:rPr>
     </w:lvl>
-    <w:lvl w:ilvl="6">
+    <w:lvl w:ilvl="6" w:tentative="0">
       <w:start w:val="1"/>
       <w:numFmt w:val="decimal"/>
       <w:lvlText w:val="%1.%2.%3.%4.%5.%6.%7."/>
@@ -6691,7 +6470,7 @@
         <w:rFonts w:hint="default"/>
       </w:rPr>
     </w:lvl>
-    <w:lvl w:ilvl="7">
+    <w:lvl w:ilvl="7" w:tentative="0">
       <w:start w:val="1"/>
       <w:numFmt w:val="decimal"/>
       <w:lvlText w:val="%1.%2.%3.%4.%5.%6.%7.%8."/>
@@ -6706,7 +6485,7 @@
         <w:rFonts w:hint="default"/>
       </w:rPr>
     </w:lvl>
-    <w:lvl w:ilvl="8">
+    <w:lvl w:ilvl="8" w:tentative="0">
       <w:start w:val="1"/>
       <w:numFmt w:val="decimal"/>
       <w:lvlText w:val="%1.%2.%3.%4.%5.%6.%7.%8.%9."/>
@@ -6723,456 +6502,277 @@
     </w:lvl>
   </w:abstractNum>
   <w:abstractNum w:abstractNumId="1">
-    <w:nsid w:val="1011555F"/>
+    <w:nsid w:val="03D62ECE"/>
     <w:multiLevelType w:val="multilevel"/>
-    <w:tmpl w:val="1011555F"/>
-    <w:lvl w:ilvl="0">
-      <w:start w:val="1"/>
-      <w:numFmt w:val="bullet"/>
-      <w:lvlText w:val=""/>
-      <w:lvlJc w:val="left"/>
-      <w:pPr>
-        <w:tabs>
-          <w:tab w:val="left" w:pos="420"/>
-        </w:tabs>
-        <w:ind w:left="418" w:hanging="418"/>
-      </w:pPr>
-      <w:rPr>
-        <w:rFonts w:ascii="Wingdings" w:hAnsi="Wingdings" w:hint="default"/>
-        <w:sz w:val="16"/>
-      </w:rPr>
-    </w:lvl>
-    <w:lvl w:ilvl="1">
-      <w:start w:val="1"/>
-      <w:numFmt w:val="bullet"/>
-      <w:lvlText w:val=""/>
-      <w:lvlJc w:val="left"/>
-      <w:pPr>
-        <w:tabs>
-          <w:tab w:val="left" w:pos="840"/>
-        </w:tabs>
-        <w:ind w:left="840" w:hanging="420"/>
-      </w:pPr>
-      <w:rPr>
-        <w:rFonts w:ascii="Wingdings" w:hAnsi="Wingdings" w:hint="default"/>
-        <w:sz w:val="16"/>
-      </w:rPr>
-    </w:lvl>
-    <w:lvl w:ilvl="2">
-      <w:start w:val="1"/>
-      <w:numFmt w:val="bullet"/>
-      <w:lvlText w:val=""/>
-      <w:lvlJc w:val="left"/>
-      <w:pPr>
-        <w:tabs>
-          <w:tab w:val="left" w:pos="1260"/>
-        </w:tabs>
-        <w:ind w:left="1260" w:hanging="420"/>
-      </w:pPr>
-      <w:rPr>
-        <w:rFonts w:ascii="Wingdings" w:hAnsi="Wingdings" w:hint="default"/>
-      </w:rPr>
-    </w:lvl>
-    <w:lvl w:ilvl="3">
-      <w:start w:val="1"/>
-      <w:numFmt w:val="bullet"/>
-      <w:lvlText w:val=""/>
-      <w:lvlJc w:val="left"/>
-      <w:pPr>
-        <w:tabs>
-          <w:tab w:val="left" w:pos="1680"/>
-        </w:tabs>
-        <w:ind w:left="1680" w:hanging="420"/>
-      </w:pPr>
-      <w:rPr>
-        <w:rFonts w:ascii="Wingdings" w:hAnsi="Wingdings" w:hint="default"/>
-      </w:rPr>
-    </w:lvl>
-    <w:lvl w:ilvl="4">
-      <w:start w:val="1"/>
-      <w:numFmt w:val="bullet"/>
-      <w:lvlText w:val=""/>
-      <w:lvlJc w:val="left"/>
-      <w:pPr>
-        <w:tabs>
-          <w:tab w:val="left" w:pos="2100"/>
-        </w:tabs>
-        <w:ind w:left="2100" w:hanging="420"/>
-      </w:pPr>
-      <w:rPr>
-        <w:rFonts w:ascii="Wingdings" w:hAnsi="Wingdings" w:hint="default"/>
-      </w:rPr>
-    </w:lvl>
-    <w:lvl w:ilvl="5">
-      <w:start w:val="1"/>
-      <w:numFmt w:val="bullet"/>
-      <w:lvlText w:val=""/>
-      <w:lvlJc w:val="left"/>
-      <w:pPr>
-        <w:tabs>
-          <w:tab w:val="left" w:pos="2520"/>
-        </w:tabs>
-        <w:ind w:left="2520" w:hanging="420"/>
-      </w:pPr>
-      <w:rPr>
-        <w:rFonts w:ascii="Wingdings" w:hAnsi="Wingdings" w:hint="default"/>
-      </w:rPr>
-    </w:lvl>
-    <w:lvl w:ilvl="6">
-      <w:start w:val="1"/>
-      <w:numFmt w:val="bullet"/>
-      <w:lvlText w:val=""/>
-      <w:lvlJc w:val="left"/>
-      <w:pPr>
-        <w:tabs>
-          <w:tab w:val="left" w:pos="2940"/>
-        </w:tabs>
-        <w:ind w:left="2940" w:hanging="420"/>
-      </w:pPr>
-      <w:rPr>
-        <w:rFonts w:ascii="Wingdings" w:hAnsi="Wingdings" w:hint="default"/>
-      </w:rPr>
-    </w:lvl>
-    <w:lvl w:ilvl="7">
-      <w:start w:val="1"/>
-      <w:numFmt w:val="bullet"/>
-      <w:lvlText w:val=""/>
-      <w:lvlJc w:val="left"/>
-      <w:pPr>
-        <w:tabs>
-          <w:tab w:val="left" w:pos="3360"/>
-        </w:tabs>
-        <w:ind w:left="3360" w:hanging="420"/>
-      </w:pPr>
-      <w:rPr>
-        <w:rFonts w:ascii="Wingdings" w:hAnsi="Wingdings" w:hint="default"/>
-      </w:rPr>
-    </w:lvl>
-    <w:lvl w:ilvl="8">
-      <w:start w:val="1"/>
-      <w:numFmt w:val="bullet"/>
-      <w:lvlText w:val=""/>
-      <w:lvlJc w:val="left"/>
-      <w:pPr>
-        <w:tabs>
-          <w:tab w:val="left" w:pos="3780"/>
-        </w:tabs>
-        <w:ind w:left="3780" w:hanging="420"/>
-      </w:pPr>
-      <w:rPr>
-        <w:rFonts w:ascii="Wingdings" w:hAnsi="Wingdings" w:hint="default"/>
-      </w:rPr>
-    </w:lvl>
-  </w:abstractNum>
-  <w:abstractNum w:abstractNumId="2">
-    <w:nsid w:val="48B509B2"/>
-    <w:multiLevelType w:val="hybridMultilevel"/>
-    <w:tmpl w:val="5D9EE1C6"/>
-    <w:lvl w:ilvl="0" w:tplc="0409000F">
+    <w:tmpl w:val="03D62ECE"/>
+    <w:lvl w:ilvl="0" w:tentative="0">
       <w:start w:val="1"/>
       <w:numFmt w:val="decimal"/>
       <w:lvlText w:val="%1."/>
       <w:lvlJc w:val="left"/>
       <w:pPr>
-        <w:ind w:left="1570" w:hanging="360"/>
-      </w:pPr>
+        <w:ind w:left="720" w:hanging="360"/>
+      </w:pPr>
+      <w:rPr>
+        <w:u w:val="none"/>
+      </w:rPr>
     </w:lvl>
-    <w:lvl w:ilvl="1" w:tplc="1C0A0019" w:tentative="1">
+    <w:lvl w:ilvl="1" w:tentative="0">
       <w:start w:val="1"/>
       <w:numFmt w:val="lowerLetter"/>
       <w:lvlText w:val="%2."/>
       <w:lvlJc w:val="left"/>
       <w:pPr>
-        <w:ind w:left="2290" w:hanging="360"/>
-      </w:pPr>
+        <w:ind w:left="1440" w:hanging="360"/>
+      </w:pPr>
+      <w:rPr>
+        <w:u w:val="none"/>
+      </w:rPr>
     </w:lvl>
-    <w:lvl w:ilvl="2" w:tplc="1C0A001B" w:tentative="1">
+    <w:lvl w:ilvl="2" w:tentative="0">
       <w:start w:val="1"/>
       <w:numFmt w:val="lowerRoman"/>
       <w:lvlText w:val="%3."/>
       <w:lvlJc w:val="right"/>
       <w:pPr>
-        <w:ind w:left="3010" w:hanging="180"/>
-      </w:pPr>
+        <w:ind w:left="2160" w:hanging="360"/>
+      </w:pPr>
+      <w:rPr>
+        <w:u w:val="none"/>
+      </w:rPr>
     </w:lvl>
-    <w:lvl w:ilvl="3" w:tplc="1C0A000F" w:tentative="1">
+    <w:lvl w:ilvl="3" w:tentative="0">
       <w:start w:val="1"/>
       <w:numFmt w:val="decimal"/>
       <w:lvlText w:val="%4."/>
       <w:lvlJc w:val="left"/>
       <w:pPr>
-        <w:ind w:left="3730" w:hanging="360"/>
-      </w:pPr>
+        <w:ind w:left="2880" w:hanging="360"/>
+      </w:pPr>
+      <w:rPr>
+        <w:u w:val="none"/>
+      </w:rPr>
     </w:lvl>
-    <w:lvl w:ilvl="4" w:tplc="1C0A0019" w:tentative="1">
+    <w:lvl w:ilvl="4" w:tentative="0">
       <w:start w:val="1"/>
       <w:numFmt w:val="lowerLetter"/>
       <w:lvlText w:val="%5."/>
       <w:lvlJc w:val="left"/>
       <w:pPr>
-        <w:ind w:left="4450" w:hanging="360"/>
-      </w:pPr>
+        <w:ind w:left="3600" w:hanging="360"/>
+      </w:pPr>
+      <w:rPr>
+        <w:u w:val="none"/>
+      </w:rPr>
     </w:lvl>
-    <w:lvl w:ilvl="5" w:tplc="1C0A001B" w:tentative="1">
+    <w:lvl w:ilvl="5" w:tentative="0">
       <w:start w:val="1"/>
       <w:numFmt w:val="lowerRoman"/>
       <w:lvlText w:val="%6."/>
       <w:lvlJc w:val="right"/>
       <w:pPr>
-        <w:ind w:left="5170" w:hanging="180"/>
-      </w:pPr>
+        <w:ind w:left="4320" w:hanging="360"/>
+      </w:pPr>
+      <w:rPr>
+        <w:u w:val="none"/>
+      </w:rPr>
     </w:lvl>
-    <w:lvl w:ilvl="6" w:tplc="1C0A000F" w:tentative="1">
+    <w:lvl w:ilvl="6" w:tentative="0">
       <w:start w:val="1"/>
       <w:numFmt w:val="decimal"/>
       <w:lvlText w:val="%7."/>
       <w:lvlJc w:val="left"/>
       <w:pPr>
-        <w:ind w:left="5890" w:hanging="360"/>
-      </w:pPr>
+        <w:ind w:left="5040" w:hanging="360"/>
+      </w:pPr>
+      <w:rPr>
+        <w:u w:val="none"/>
+      </w:rPr>
     </w:lvl>
-    <w:lvl w:ilvl="7" w:tplc="1C0A0019" w:tentative="1">
+    <w:lvl w:ilvl="7" w:tentative="0">
       <w:start w:val="1"/>
       <w:numFmt w:val="lowerLetter"/>
       <w:lvlText w:val="%8."/>
       <w:lvlJc w:val="left"/>
       <w:pPr>
-        <w:ind w:left="6610" w:hanging="360"/>
-      </w:pPr>
+        <w:ind w:left="5760" w:hanging="360"/>
+      </w:pPr>
+      <w:rPr>
+        <w:u w:val="none"/>
+      </w:rPr>
     </w:lvl>
-    <w:lvl w:ilvl="8" w:tplc="1C0A001B" w:tentative="1">
+    <w:lvl w:ilvl="8" w:tentative="0">
       <w:start w:val="1"/>
       <w:numFmt w:val="lowerRoman"/>
       <w:lvlText w:val="%9."/>
       <w:lvlJc w:val="right"/>
       <w:pPr>
-        <w:ind w:left="7330" w:hanging="180"/>
-      </w:pPr>
-    </w:lvl>
-  </w:abstractNum>
-  <w:abstractNum w:abstractNumId="3">
-    <w:nsid w:val="65175F7C"/>
-    <w:multiLevelType w:val="multilevel"/>
-    <w:tmpl w:val="D7FEE3C0"/>
-    <w:lvl w:ilvl="0">
-      <w:start w:val="1"/>
-      <w:numFmt w:val="bullet"/>
-      <w:lvlText w:val="-"/>
-      <w:lvlJc w:val="left"/>
-      <w:pPr>
-        <w:ind w:left="1440" w:hanging="360"/>
-      </w:pPr>
-      <w:rPr>
-        <w:u w:val="none"/>
-      </w:rPr>
-    </w:lvl>
-    <w:lvl w:ilvl="1">
-      <w:start w:val="1"/>
-      <w:numFmt w:val="bullet"/>
-      <w:lvlText w:val="-"/>
-      <w:lvlJc w:val="left"/>
-      <w:pPr>
-        <w:ind w:left="2160" w:hanging="360"/>
-      </w:pPr>
-      <w:rPr>
-        <w:u w:val="none"/>
-      </w:rPr>
-    </w:lvl>
-    <w:lvl w:ilvl="2">
-      <w:start w:val="1"/>
-      <w:numFmt w:val="bullet"/>
-      <w:lvlText w:val="-"/>
-      <w:lvlJc w:val="left"/>
-      <w:pPr>
-        <w:ind w:left="2880" w:hanging="360"/>
-      </w:pPr>
-      <w:rPr>
-        <w:u w:val="none"/>
-      </w:rPr>
-    </w:lvl>
-    <w:lvl w:ilvl="3">
-      <w:start w:val="1"/>
-      <w:numFmt w:val="bullet"/>
-      <w:lvlText w:val="-"/>
-      <w:lvlJc w:val="left"/>
-      <w:pPr>
-        <w:ind w:left="3600" w:hanging="360"/>
-      </w:pPr>
-      <w:rPr>
-        <w:u w:val="none"/>
-      </w:rPr>
-    </w:lvl>
-    <w:lvl w:ilvl="4">
-      <w:start w:val="1"/>
-      <w:numFmt w:val="bullet"/>
-      <w:lvlText w:val="-"/>
-      <w:lvlJc w:val="left"/>
-      <w:pPr>
-        <w:ind w:left="4320" w:hanging="360"/>
-      </w:pPr>
-      <w:rPr>
-        <w:u w:val="none"/>
-      </w:rPr>
-    </w:lvl>
-    <w:lvl w:ilvl="5">
-      <w:start w:val="1"/>
-      <w:numFmt w:val="bullet"/>
-      <w:lvlText w:val="-"/>
-      <w:lvlJc w:val="left"/>
-      <w:pPr>
-        <w:ind w:left="5040" w:hanging="360"/>
-      </w:pPr>
-      <w:rPr>
-        <w:u w:val="none"/>
-      </w:rPr>
-    </w:lvl>
-    <w:lvl w:ilvl="6">
-      <w:start w:val="1"/>
-      <w:numFmt w:val="bullet"/>
-      <w:lvlText w:val="-"/>
-      <w:lvlJc w:val="left"/>
-      <w:pPr>
-        <w:ind w:left="5760" w:hanging="360"/>
-      </w:pPr>
-      <w:rPr>
-        <w:u w:val="none"/>
-      </w:rPr>
-    </w:lvl>
-    <w:lvl w:ilvl="7">
-      <w:start w:val="1"/>
-      <w:numFmt w:val="bullet"/>
-      <w:lvlText w:val="-"/>
-      <w:lvlJc w:val="left"/>
-      <w:pPr>
         <w:ind w:left="6480" w:hanging="360"/>
-      </w:pPr>
-      <w:rPr>
-        <w:u w:val="none"/>
-      </w:rPr>
-    </w:lvl>
-    <w:lvl w:ilvl="8">
-      <w:start w:val="1"/>
-      <w:numFmt w:val="bullet"/>
-      <w:lvlText w:val="-"/>
-      <w:lvlJc w:val="left"/>
-      <w:pPr>
-        <w:ind w:left="7200" w:hanging="360"/>
       </w:pPr>
       <w:rPr>
         <w:u w:val="none"/>
       </w:rPr>
     </w:lvl>
   </w:abstractNum>
-  <w:abstractNum w:abstractNumId="4">
-    <w:nsid w:val="79A32856"/>
+  <w:abstractNum w:abstractNumId="2">
+    <w:nsid w:val="1011555F"/>
     <w:multiLevelType w:val="multilevel"/>
-    <w:tmpl w:val="61B26C70"/>
-    <w:lvl w:ilvl="0">
+    <w:tmpl w:val="1011555F"/>
+    <w:lvl w:ilvl="0" w:tentative="0">
       <w:start w:val="1"/>
-      <w:numFmt w:val="decimal"/>
-      <w:lvlText w:val="%1."/>
+      <w:numFmt w:val="bullet"/>
+      <w:lvlText w:val=""/>
       <w:lvlJc w:val="left"/>
       <w:pPr>
-        <w:ind w:left="720" w:hanging="360"/>
+        <w:tabs>
+          <w:tab w:val="left" w:pos="420"/>
+        </w:tabs>
+        <w:ind w:left="418" w:hanging="418"/>
       </w:pPr>
       <w:rPr>
-        <w:u w:val="none"/>
+        <w:rFonts w:hint="default" w:ascii="Wingdings" w:hAnsi="Wingdings"/>
+        <w:sz w:val="16"/>
       </w:rPr>
     </w:lvl>
-    <w:lvl w:ilvl="1">
+    <w:lvl w:ilvl="1" w:tentative="0">
       <w:start w:val="1"/>
-      <w:numFmt w:val="lowerLetter"/>
-      <w:lvlText w:val="%2."/>
+      <w:numFmt w:val="bullet"/>
+      <w:lvlText w:val=""/>
       <w:lvlJc w:val="left"/>
       <w:pPr>
-        <w:ind w:left="1440" w:hanging="360"/>
+        <w:tabs>
+          <w:tab w:val="left" w:pos="840"/>
+        </w:tabs>
+        <w:ind w:left="840" w:hanging="420"/>
       </w:pPr>
       <w:rPr>
-        <w:u w:val="none"/>
+        <w:rFonts w:hint="default" w:ascii="Wingdings" w:hAnsi="Wingdings"/>
+        <w:sz w:val="16"/>
       </w:rPr>
     </w:lvl>
-    <w:lvl w:ilvl="2">
+    <w:lvl w:ilvl="2" w:tentative="0">
       <w:start w:val="1"/>
-      <w:numFmt w:val="lowerRoman"/>
-      <w:lvlText w:val="%3."/>
-      <w:lvlJc w:val="right"/>
-      <w:pPr>
-        <w:ind w:left="2160" w:hanging="360"/>
+      <w:numFmt w:val="bullet"/>
+      <w:lvlText w:val=""/>
+      <w:lvlJc w:val="left"/>
+      <w:pPr>
+        <w:tabs>
+          <w:tab w:val="left" w:pos="1260"/>
+        </w:tabs>
+        <w:ind w:left="1260" w:hanging="420"/>
       </w:pPr>
       <w:rPr>
-        <w:u w:val="none"/>
+        <w:rFonts w:hint="default" w:ascii="Wingdings" w:hAnsi="Wingdings"/>
       </w:rPr>
     </w:lvl>
-    <w:lvl w:ilvl="3">
+    <w:lvl w:ilvl="3" w:tentative="0">
       <w:start w:val="1"/>
-      <w:numFmt w:val="decimal"/>
-      <w:lvlText w:val="%4."/>
+      <w:numFmt w:val="bullet"/>
+      <w:lvlText w:val=""/>
       <w:lvlJc w:val="left"/>
       <w:pPr>
-        <w:ind w:left="2880" w:hanging="360"/>
+        <w:tabs>
+          <w:tab w:val="left" w:pos="1680"/>
+        </w:tabs>
+        <w:ind w:left="1680" w:hanging="420"/>
       </w:pPr>
       <w:rPr>
-        <w:u w:val="none"/>
+        <w:rFonts w:hint="default" w:ascii="Wingdings" w:hAnsi="Wingdings"/>
       </w:rPr>
     </w:lvl>
-    <w:lvl w:ilvl="4">
+    <w:lvl w:ilvl="4" w:tentative="0">
       <w:start w:val="1"/>
-      <w:numFmt w:val="lowerLetter"/>
-      <w:lvlText w:val="%5."/>
+      <w:numFmt w:val="bullet"/>
+      <w:lvlText w:val=""/>
       <w:lvlJc w:val="left"/>
       <w:pPr>
-        <w:ind w:left="3600" w:hanging="360"/>
+        <w:tabs>
+          <w:tab w:val="left" w:pos="2100"/>
+        </w:tabs>
+        <w:ind w:left="2100" w:hanging="420"/>
       </w:pPr>
       <w:rPr>
-        <w:u w:val="none"/>
+        <w:rFonts w:hint="default" w:ascii="Wingdings" w:hAnsi="Wingdings"/>
       </w:rPr>
     </w:lvl>
-    <w:lvl w:ilvl="5">
+    <w:lvl w:ilvl="5" w:tentative="0">
       <w:start w:val="1"/>
-      <w:numFmt w:val="lowerRoman"/>
-      <w:lvlText w:val="%6."/>
-      <w:lvlJc w:val="right"/>
-      <w:pPr>
-        <w:ind w:left="4320" w:hanging="360"/>
+      <w:numFmt w:val="bullet"/>
+      <w:lvlText w:val=""/>
+      <w:lvlJc w:val="left"/>
+      <w:pPr>
+        <w:tabs>
+          <w:tab w:val="left" w:pos="2520"/>
+        </w:tabs>
+        <w:ind w:left="2520" w:hanging="420"/>
       </w:pPr>
       <w:rPr>
-        <w:u w:val="none"/>
+        <w:rFonts w:hint="default" w:ascii="Wingdings" w:hAnsi="Wingdings"/>
       </w:rPr>
     </w:lvl>
-    <w:lvl w:ilvl="6">
+    <w:lvl w:ilvl="6" w:tentative="0">
       <w:start w:val="1"/>
-      <w:numFmt w:val="decimal"/>
-      <w:lvlText w:val="%7."/>
+      <w:numFmt w:val="bullet"/>
+      <w:lvlText w:val=""/>
       <w:lvlJc w:val="left"/>
       <w:pPr>
-        <w:ind w:left="5040" w:hanging="360"/>
+        <w:tabs>
+          <w:tab w:val="left" w:pos="2940"/>
+        </w:tabs>
+        <w:ind w:left="2940" w:hanging="420"/>
       </w:pPr>
       <w:rPr>
-        <w:u w:val="none"/>
+        <w:rFonts w:hint="default" w:ascii="Wingdings" w:hAnsi="Wingdings"/>
       </w:rPr>
     </w:lvl>
-    <w:lvl w:ilvl="7">
+    <w:lvl w:ilvl="7" w:tentative="0">
       <w:start w:val="1"/>
-      <w:numFmt w:val="lowerLetter"/>
-      <w:lvlText w:val="%8."/>
+      <w:numFmt w:val="bullet"/>
+      <w:lvlText w:val=""/>
       <w:lvlJc w:val="left"/>
       <w:pPr>
-        <w:ind w:left="5760" w:hanging="360"/>
+        <w:tabs>
+          <w:tab w:val="left" w:pos="3360"/>
+        </w:tabs>
+        <w:ind w:left="3360" w:hanging="420"/>
       </w:pPr>
       <w:rPr>
-        <w:u w:val="none"/>
+        <w:rFonts w:hint="default" w:ascii="Wingdings" w:hAnsi="Wingdings"/>
       </w:rPr>
     </w:lvl>
-    <w:lvl w:ilvl="8">
+    <w:lvl w:ilvl="8" w:tentative="0">
       <w:start w:val="1"/>
-      <w:numFmt w:val="lowerRoman"/>
-      <w:lvlText w:val="%9."/>
-      <w:lvlJc w:val="right"/>
-      <w:pPr>
-        <w:ind w:left="6480" w:hanging="360"/>
+      <w:numFmt w:val="bullet"/>
+      <w:lvlText w:val=""/>
+      <w:lvlJc w:val="left"/>
+      <w:pPr>
+        <w:tabs>
+          <w:tab w:val="left" w:pos="3780"/>
+        </w:tabs>
+        <w:ind w:left="3780" w:hanging="420"/>
       </w:pPr>
       <w:rPr>
-        <w:u w:val="none"/>
+        <w:rFonts w:hint="default" w:ascii="Wingdings" w:hAnsi="Wingdings"/>
+      </w:rPr>
+    </w:lvl>
+  </w:abstractNum>
+  <w:abstractNum w:abstractNumId="3">
+    <w:nsid w:val="15344288"/>
+    <w:multiLevelType w:val="singleLevel"/>
+    <w:tmpl w:val="15344288"/>
+    <w:lvl w:ilvl="0" w:tentative="0">
+      <w:start w:val="1"/>
+      <w:numFmt w:val="bullet"/>
+      <w:lvlText w:val=""/>
+      <w:lvlJc w:val="left"/>
+      <w:pPr>
+        <w:tabs>
+          <w:tab w:val="left" w:pos="420"/>
+        </w:tabs>
+        <w:ind w:left="420" w:leftChars="0" w:hanging="420" w:firstLineChars="0"/>
+      </w:pPr>
+      <w:rPr>
+        <w:rFonts w:hint="default" w:ascii="Wingdings" w:hAnsi="Wingdings"/>
       </w:rPr>
     </w:lvl>
   </w:abstractNum>
@@ -7180,188 +6780,298 @@
     <w:abstractNumId w:val="0"/>
   </w:num>
   <w:num w:numId="2">
-    <w:abstractNumId w:val="1"/>
+    <w:abstractNumId w:val="2"/>
   </w:num>
   <w:num w:numId="3">
-    <w:abstractNumId w:val="2"/>
+    <w:abstractNumId w:val="1"/>
   </w:num>
   <w:num w:numId="4">
     <w:abstractNumId w:val="3"/>
-  </w:num>
-  <w:num w:numId="5">
-    <w:abstractNumId w:val="4"/>
   </w:num>
 </w:numbering>
 </file>
 
 <file path=word/styles.xml><?xml version="1.0" encoding="utf-8"?>
-<w:styles xmlns:mc="http://schemas.openxmlformats.org/markup-compatibility/2006" xmlns:r="http://schemas.openxmlformats.org/officeDocument/2006/relationships" xmlns:w="http://schemas.openxmlformats.org/wordprocessingml/2006/main" xmlns:w14="http://schemas.microsoft.com/office/word/2010/wordml" mc:Ignorable="w14">
+<w:styles xmlns:mc="http://schemas.openxmlformats.org/markup-compatibility/2006" xmlns:o="urn:schemas-microsoft-com:office:office" xmlns:r="http://schemas.openxmlformats.org/officeDocument/2006/relationships" xmlns:m="http://schemas.openxmlformats.org/officeDocument/2006/math" xmlns:v="urn:schemas-microsoft-com:vml" xmlns:w="http://schemas.openxmlformats.org/wordprocessingml/2006/main" xmlns:w14="http://schemas.microsoft.com/office/word/2010/wordml" xmlns:w10="urn:schemas-microsoft-com:office:word" xmlns:sl="http://schemas.openxmlformats.org/schemaLibrary/2006/main" mc:Ignorable="w14">
   <w:docDefaults>
     <w:rPrDefault>
       <w:rPr>
-        <w:rFonts w:ascii="Arial" w:eastAsia="Arial" w:hAnsi="Arial" w:cs="Arial"/>
-        <w:lang w:val="es-DO" w:eastAsia="es-DO" w:bidi="ar-SA"/>
+        <w:rFonts w:ascii="Arial" w:hAnsi="Arial" w:eastAsia="Arial" w:cs="Arial"/>
       </w:rPr>
     </w:rPrDefault>
-    <w:pPrDefault/>
   </w:docDefaults>
-  <w:latentStyles w:defLockedState="0" w:defUIPriority="0" w:defSemiHidden="0" w:defUnhideWhenUsed="0" w:defQFormat="0" w:count="267">
-    <w:lsdException w:name="Normal" w:qFormat="1"/>
-    <w:lsdException w:name="heading 1" w:qFormat="1"/>
-    <w:lsdException w:name="heading 2" w:semiHidden="1" w:unhideWhenUsed="1" w:qFormat="1"/>
-    <w:lsdException w:name="heading 3" w:semiHidden="1" w:unhideWhenUsed="1" w:qFormat="1"/>
-    <w:lsdException w:name="heading 4" w:semiHidden="1" w:unhideWhenUsed="1" w:qFormat="1"/>
-    <w:lsdException w:name="heading 5" w:semiHidden="1" w:unhideWhenUsed="1" w:qFormat="1"/>
-    <w:lsdException w:name="heading 6" w:semiHidden="1" w:unhideWhenUsed="1" w:qFormat="1"/>
-    <w:lsdException w:name="heading 7" w:semiHidden="1" w:unhideWhenUsed="1" w:qFormat="1"/>
-    <w:lsdException w:name="heading 8" w:semiHidden="1" w:unhideWhenUsed="1" w:qFormat="1"/>
-    <w:lsdException w:name="heading 9" w:semiHidden="1" w:unhideWhenUsed="1" w:qFormat="1"/>
-    <w:lsdException w:name="caption" w:semiHidden="1" w:unhideWhenUsed="1" w:qFormat="1"/>
-    <w:lsdException w:name="Title" w:qFormat="1"/>
-    <w:lsdException w:name="Default Paragraph Font" w:semiHidden="1"/>
-    <w:lsdException w:name="Subtitle" w:qFormat="1"/>
-    <w:lsdException w:name="Strong" w:qFormat="1"/>
-    <w:lsdException w:name="Emphasis" w:qFormat="1"/>
-    <w:lsdException w:name="HTML Top of Form" w:semiHidden="1" w:uiPriority="99" w:unhideWhenUsed="1"/>
-    <w:lsdException w:name="HTML Bottom of Form" w:semiHidden="1" w:uiPriority="99" w:unhideWhenUsed="1"/>
-    <w:lsdException w:name="Normal (Web)" w:uiPriority="99"/>
-    <w:lsdException w:name="Normal Table" w:semiHidden="1" w:qFormat="1"/>
-    <w:lsdException w:name="No List" w:semiHidden="1" w:uiPriority="99" w:unhideWhenUsed="1"/>
-    <w:lsdException w:name="Outline List 1" w:semiHidden="1" w:uiPriority="99" w:unhideWhenUsed="1"/>
-    <w:lsdException w:name="Outline List 2" w:semiHidden="1" w:uiPriority="99" w:unhideWhenUsed="1"/>
-    <w:lsdException w:name="Outline List 3" w:semiHidden="1" w:uiPriority="99" w:unhideWhenUsed="1"/>
-    <w:lsdException w:name="Placeholder Text" w:semiHidden="1" w:uiPriority="99" w:unhideWhenUsed="1"/>
-    <w:lsdException w:name="No Spacing" w:semiHidden="1" w:uiPriority="99" w:unhideWhenUsed="1"/>
-    <w:lsdException w:name="Light Shading" w:uiPriority="60"/>
-    <w:lsdException w:name="Light List" w:uiPriority="61"/>
-    <w:lsdException w:name="Light Grid" w:uiPriority="62"/>
-    <w:lsdException w:name="Medium Shading 1" w:uiPriority="63"/>
-    <w:lsdException w:name="Medium Shading 2" w:uiPriority="64"/>
-    <w:lsdException w:name="Medium List 1" w:uiPriority="65"/>
-    <w:lsdException w:name="Medium List 2" w:uiPriority="66"/>
-    <w:lsdException w:name="Medium Grid 1" w:uiPriority="67"/>
-    <w:lsdException w:name="Medium Grid 2" w:uiPriority="68"/>
-    <w:lsdException w:name="Medium Grid 3" w:uiPriority="69"/>
-    <w:lsdException w:name="Dark List" w:uiPriority="70"/>
-    <w:lsdException w:name="Colorful Shading" w:uiPriority="71"/>
-    <w:lsdException w:name="Colorful List" w:uiPriority="72"/>
-    <w:lsdException w:name="Colorful Grid" w:uiPriority="73"/>
-    <w:lsdException w:name="Light Shading Accent 1" w:uiPriority="60"/>
-    <w:lsdException w:name="Light List Accent 1" w:uiPriority="61"/>
-    <w:lsdException w:name="Light Grid Accent 1" w:uiPriority="62"/>
-    <w:lsdException w:name="Medium Shading 1 Accent 1" w:uiPriority="63"/>
-    <w:lsdException w:name="Medium Shading 2 Accent 1" w:uiPriority="64"/>
-    <w:lsdException w:name="Medium List 1 Accent 1" w:uiPriority="65"/>
-    <w:lsdException w:name="Revision" w:semiHidden="1" w:uiPriority="99" w:unhideWhenUsed="1"/>
-    <w:lsdException w:name="List Paragraph" w:semiHidden="1" w:uiPriority="99" w:unhideWhenUsed="1"/>
-    <w:lsdException w:name="Quote" w:semiHidden="1" w:uiPriority="99" w:unhideWhenUsed="1"/>
-    <w:lsdException w:name="Intense Quote" w:semiHidden="1" w:uiPriority="99" w:unhideWhenUsed="1"/>
-    <w:lsdException w:name="Medium List 2 Accent 1" w:uiPriority="66"/>
-    <w:lsdException w:name="Medium Grid 1 Accent 1" w:uiPriority="67"/>
-    <w:lsdException w:name="Medium Grid 2 Accent 1" w:uiPriority="68"/>
-    <w:lsdException w:name="Medium Grid 3 Accent 1" w:uiPriority="69"/>
-    <w:lsdException w:name="Dark List Accent 1" w:uiPriority="70"/>
-    <w:lsdException w:name="Colorful Shading Accent 1" w:uiPriority="71"/>
-    <w:lsdException w:name="Colorful List Accent 1" w:uiPriority="72"/>
-    <w:lsdException w:name="Colorful Grid Accent 1" w:uiPriority="73"/>
-    <w:lsdException w:name="Light Shading Accent 2" w:uiPriority="60"/>
-    <w:lsdException w:name="Light List Accent 2" w:uiPriority="61"/>
-    <w:lsdException w:name="Light Grid Accent 2" w:uiPriority="62"/>
-    <w:lsdException w:name="Medium Shading 1 Accent 2" w:uiPriority="63"/>
-    <w:lsdException w:name="Medium Shading 2 Accent 2" w:uiPriority="64"/>
-    <w:lsdException w:name="Medium List 1 Accent 2" w:uiPriority="65"/>
-    <w:lsdException w:name="Medium List 2 Accent 2" w:uiPriority="66"/>
-    <w:lsdException w:name="Medium Grid 1 Accent 2" w:uiPriority="67"/>
-    <w:lsdException w:name="Medium Grid 2 Accent 2" w:uiPriority="68"/>
-    <w:lsdException w:name="Medium Grid 3 Accent 2" w:uiPriority="69"/>
-    <w:lsdException w:name="Dark List Accent 2" w:uiPriority="70"/>
-    <w:lsdException w:name="Colorful Shading Accent 2" w:uiPriority="71"/>
-    <w:lsdException w:name="Colorful List Accent 2" w:uiPriority="72"/>
-    <w:lsdException w:name="Colorful Grid Accent 2" w:uiPriority="73"/>
-    <w:lsdException w:name="Light Shading Accent 3" w:uiPriority="60"/>
-    <w:lsdException w:name="Light List Accent 3" w:uiPriority="61"/>
-    <w:lsdException w:name="Light Grid Accent 3" w:uiPriority="62"/>
-    <w:lsdException w:name="Medium Shading 1 Accent 3" w:uiPriority="63"/>
-    <w:lsdException w:name="Medium Shading 2 Accent 3" w:uiPriority="64"/>
-    <w:lsdException w:name="Medium List 1 Accent 3" w:uiPriority="65"/>
-    <w:lsdException w:name="Medium List 2 Accent 3" w:uiPriority="66"/>
-    <w:lsdException w:name="Medium Grid 1 Accent 3" w:uiPriority="67"/>
-    <w:lsdException w:name="Medium Grid 2 Accent 3" w:uiPriority="68"/>
-    <w:lsdException w:name="Medium Grid 3 Accent 3" w:uiPriority="69"/>
-    <w:lsdException w:name="Dark List Accent 3" w:uiPriority="70"/>
-    <w:lsdException w:name="Colorful Shading Accent 3" w:uiPriority="71"/>
-    <w:lsdException w:name="Colorful List Accent 3" w:uiPriority="72"/>
-    <w:lsdException w:name="Colorful Grid Accent 3" w:uiPriority="73"/>
-    <w:lsdException w:name="Light Shading Accent 4" w:uiPriority="60"/>
-    <w:lsdException w:name="Light List Accent 4" w:uiPriority="61"/>
-    <w:lsdException w:name="Light Grid Accent 4" w:uiPriority="62"/>
-    <w:lsdException w:name="Medium Shading 1 Accent 4" w:uiPriority="63"/>
-    <w:lsdException w:name="Medium Shading 2 Accent 4" w:uiPriority="64"/>
-    <w:lsdException w:name="Medium List 1 Accent 4" w:uiPriority="65"/>
-    <w:lsdException w:name="Medium List 2 Accent 4" w:uiPriority="66"/>
-    <w:lsdException w:name="Medium Grid 1 Accent 4" w:uiPriority="67"/>
-    <w:lsdException w:name="Medium Grid 2 Accent 4" w:uiPriority="68"/>
-    <w:lsdException w:name="Medium Grid 3 Accent 4" w:uiPriority="69"/>
-    <w:lsdException w:name="Dark List Accent 4" w:uiPriority="70"/>
-    <w:lsdException w:name="Colorful Shading Accent 4" w:uiPriority="71"/>
-    <w:lsdException w:name="Colorful List Accent 4" w:uiPriority="72"/>
-    <w:lsdException w:name="Colorful Grid Accent 4" w:uiPriority="73"/>
-    <w:lsdException w:name="Light Shading Accent 5" w:uiPriority="60"/>
-    <w:lsdException w:name="Light List Accent 5" w:uiPriority="61"/>
-    <w:lsdException w:name="Light Grid Accent 5" w:uiPriority="62"/>
-    <w:lsdException w:name="Medium Shading 1 Accent 5" w:uiPriority="63"/>
-    <w:lsdException w:name="Medium Shading 2 Accent 5" w:uiPriority="64"/>
-    <w:lsdException w:name="Medium List 1 Accent 5" w:uiPriority="65"/>
-    <w:lsdException w:name="Medium List 2 Accent 5" w:uiPriority="66"/>
-    <w:lsdException w:name="Medium Grid 1 Accent 5" w:uiPriority="67"/>
-    <w:lsdException w:name="Medium Grid 2 Accent 5" w:uiPriority="68"/>
-    <w:lsdException w:name="Medium Grid 3 Accent 5" w:uiPriority="69"/>
-    <w:lsdException w:name="Dark List Accent 5" w:uiPriority="70"/>
-    <w:lsdException w:name="Colorful Shading Accent 5" w:uiPriority="71"/>
-    <w:lsdException w:name="Colorful List Accent 5" w:uiPriority="72"/>
-    <w:lsdException w:name="Colorful Grid Accent 5" w:uiPriority="73"/>
-    <w:lsdException w:name="Light Shading Accent 6" w:uiPriority="60"/>
-    <w:lsdException w:name="Light List Accent 6" w:uiPriority="61"/>
-    <w:lsdException w:name="Light Grid Accent 6" w:uiPriority="62"/>
-    <w:lsdException w:name="Medium Shading 1 Accent 6" w:uiPriority="63"/>
-    <w:lsdException w:name="Medium Shading 2 Accent 6" w:uiPriority="64"/>
-    <w:lsdException w:name="Medium List 1 Accent 6" w:uiPriority="65"/>
-    <w:lsdException w:name="Medium List 2 Accent 6" w:uiPriority="66"/>
-    <w:lsdException w:name="Medium Grid 1 Accent 6" w:uiPriority="67"/>
-    <w:lsdException w:name="Medium Grid 2 Accent 6" w:uiPriority="68"/>
-    <w:lsdException w:name="Medium Grid 3 Accent 6" w:uiPriority="69"/>
-    <w:lsdException w:name="Dark List Accent 6" w:uiPriority="70"/>
-    <w:lsdException w:name="Colorful Shading Accent 6" w:uiPriority="71"/>
-    <w:lsdException w:name="Colorful List Accent 6" w:uiPriority="72"/>
-    <w:lsdException w:name="Colorful Grid Accent 6" w:uiPriority="73"/>
-    <w:lsdException w:name="Subtle Emphasis" w:uiPriority="19" w:qFormat="1"/>
-    <w:lsdException w:name="Intense Emphasis" w:uiPriority="21" w:qFormat="1"/>
-    <w:lsdException w:name="Subtle Reference" w:uiPriority="31" w:qFormat="1"/>
-    <w:lsdException w:name="Intense Reference" w:uiPriority="32" w:qFormat="1"/>
-    <w:lsdException w:name="Book Title" w:uiPriority="33" w:qFormat="1"/>
-    <w:lsdException w:name="Bibliography" w:semiHidden="1" w:uiPriority="37" w:unhideWhenUsed="1"/>
-    <w:lsdException w:name="TOC Heading" w:semiHidden="1" w:uiPriority="39" w:unhideWhenUsed="1" w:qFormat="1"/>
+  <w:latentStyles w:count="260" w:defQFormat="0" w:defUnhideWhenUsed="1" w:defSemiHidden="1" w:defUIPriority="99" w:defLockedState="0">
+    <w:lsdException w:qFormat="1" w:unhideWhenUsed="0" w:uiPriority="0" w:semiHidden="0" w:name="Normal"/>
+    <w:lsdException w:qFormat="1" w:unhideWhenUsed="0" w:uiPriority="0" w:semiHidden="0" w:name="heading 1"/>
+    <w:lsdException w:qFormat="1" w:uiPriority="0" w:name="heading 2"/>
+    <w:lsdException w:qFormat="1" w:uiPriority="0" w:name="heading 3"/>
+    <w:lsdException w:qFormat="1" w:uiPriority="0" w:name="heading 4"/>
+    <w:lsdException w:qFormat="1" w:uiPriority="0" w:name="heading 5"/>
+    <w:lsdException w:qFormat="1" w:uiPriority="0" w:name="heading 6"/>
+    <w:lsdException w:qFormat="1" w:uiPriority="0" w:name="heading 7"/>
+    <w:lsdException w:qFormat="1" w:uiPriority="0" w:name="heading 8"/>
+    <w:lsdException w:qFormat="1" w:uiPriority="0" w:name="heading 9"/>
+    <w:lsdException w:unhideWhenUsed="0" w:uiPriority="0" w:semiHidden="0" w:name="index 1"/>
+    <w:lsdException w:unhideWhenUsed="0" w:uiPriority="0" w:semiHidden="0" w:name="index 2"/>
+    <w:lsdException w:unhideWhenUsed="0" w:uiPriority="0" w:semiHidden="0" w:name="index 3"/>
+    <w:lsdException w:unhideWhenUsed="0" w:uiPriority="0" w:semiHidden="0" w:name="index 4"/>
+    <w:lsdException w:unhideWhenUsed="0" w:uiPriority="0" w:semiHidden="0" w:name="index 5"/>
+    <w:lsdException w:unhideWhenUsed="0" w:uiPriority="0" w:semiHidden="0" w:name="index 6"/>
+    <w:lsdException w:unhideWhenUsed="0" w:uiPriority="0" w:semiHidden="0" w:name="index 7"/>
+    <w:lsdException w:unhideWhenUsed="0" w:uiPriority="0" w:semiHidden="0" w:name="index 8"/>
+    <w:lsdException w:unhideWhenUsed="0" w:uiPriority="0" w:semiHidden="0" w:name="index 9"/>
+    <w:lsdException w:unhideWhenUsed="0" w:uiPriority="0" w:semiHidden="0" w:name="toc 1"/>
+    <w:lsdException w:unhideWhenUsed="0" w:uiPriority="0" w:semiHidden="0" w:name="toc 2"/>
+    <w:lsdException w:unhideWhenUsed="0" w:uiPriority="0" w:semiHidden="0" w:name="toc 3"/>
+    <w:lsdException w:unhideWhenUsed="0" w:uiPriority="0" w:semiHidden="0" w:name="toc 4"/>
+    <w:lsdException w:unhideWhenUsed="0" w:uiPriority="0" w:semiHidden="0" w:name="toc 5"/>
+    <w:lsdException w:unhideWhenUsed="0" w:uiPriority="0" w:semiHidden="0" w:name="toc 6"/>
+    <w:lsdException w:unhideWhenUsed="0" w:uiPriority="0" w:semiHidden="0" w:name="toc 7"/>
+    <w:lsdException w:unhideWhenUsed="0" w:uiPriority="0" w:semiHidden="0" w:name="toc 8"/>
+    <w:lsdException w:unhideWhenUsed="0" w:uiPriority="0" w:semiHidden="0" w:name="toc 9"/>
+    <w:lsdException w:unhideWhenUsed="0" w:uiPriority="0" w:semiHidden="0" w:name="Normal Indent"/>
+    <w:lsdException w:unhideWhenUsed="0" w:uiPriority="0" w:semiHidden="0" w:name="footnote text"/>
+    <w:lsdException w:unhideWhenUsed="0" w:uiPriority="0" w:semiHidden="0" w:name="annotation text"/>
+    <w:lsdException w:unhideWhenUsed="0" w:uiPriority="0" w:semiHidden="0" w:name="header"/>
+    <w:lsdException w:unhideWhenUsed="0" w:uiPriority="0" w:semiHidden="0" w:name="footer"/>
+    <w:lsdException w:unhideWhenUsed="0" w:uiPriority="0" w:semiHidden="0" w:name="index heading"/>
+    <w:lsdException w:qFormat="1" w:uiPriority="0" w:name="caption"/>
+    <w:lsdException w:unhideWhenUsed="0" w:uiPriority="0" w:semiHidden="0" w:name="table of figures"/>
+    <w:lsdException w:unhideWhenUsed="0" w:uiPriority="0" w:semiHidden="0" w:name="envelope address"/>
+    <w:lsdException w:unhideWhenUsed="0" w:uiPriority="0" w:semiHidden="0" w:name="envelope return"/>
+    <w:lsdException w:unhideWhenUsed="0" w:uiPriority="0" w:semiHidden="0" w:name="footnote reference"/>
+    <w:lsdException w:unhideWhenUsed="0" w:uiPriority="0" w:semiHidden="0" w:name="annotation reference"/>
+    <w:lsdException w:unhideWhenUsed="0" w:uiPriority="0" w:semiHidden="0" w:name="line number"/>
+    <w:lsdException w:unhideWhenUsed="0" w:uiPriority="0" w:semiHidden="0" w:name="page number"/>
+    <w:lsdException w:unhideWhenUsed="0" w:uiPriority="0" w:semiHidden="0" w:name="endnote reference"/>
+    <w:lsdException w:unhideWhenUsed="0" w:uiPriority="0" w:semiHidden="0" w:name="endnote text"/>
+    <w:lsdException w:unhideWhenUsed="0" w:uiPriority="0" w:semiHidden="0" w:name="table of authorities"/>
+    <w:lsdException w:unhideWhenUsed="0" w:uiPriority="0" w:semiHidden="0" w:name="macro"/>
+    <w:lsdException w:unhideWhenUsed="0" w:uiPriority="0" w:semiHidden="0" w:name="toa heading"/>
+    <w:lsdException w:unhideWhenUsed="0" w:uiPriority="0" w:semiHidden="0" w:name="List"/>
+    <w:lsdException w:unhideWhenUsed="0" w:uiPriority="0" w:semiHidden="0" w:name="List Bullet"/>
+    <w:lsdException w:unhideWhenUsed="0" w:uiPriority="0" w:semiHidden="0" w:name="List Number"/>
+    <w:lsdException w:unhideWhenUsed="0" w:uiPriority="0" w:semiHidden="0" w:name="List 2"/>
+    <w:lsdException w:unhideWhenUsed="0" w:uiPriority="0" w:semiHidden="0" w:name="List 3"/>
+    <w:lsdException w:unhideWhenUsed="0" w:uiPriority="0" w:semiHidden="0" w:name="List 4"/>
+    <w:lsdException w:unhideWhenUsed="0" w:uiPriority="0" w:semiHidden="0" w:name="List 5"/>
+    <w:lsdException w:unhideWhenUsed="0" w:uiPriority="0" w:semiHidden="0" w:name="List Bullet 2"/>
+    <w:lsdException w:unhideWhenUsed="0" w:uiPriority="0" w:semiHidden="0" w:name="List Bullet 3"/>
+    <w:lsdException w:unhideWhenUsed="0" w:uiPriority="0" w:semiHidden="0" w:name="List Bullet 4"/>
+    <w:lsdException w:unhideWhenUsed="0" w:uiPriority="0" w:semiHidden="0" w:name="List Bullet 5"/>
+    <w:lsdException w:unhideWhenUsed="0" w:uiPriority="0" w:semiHidden="0" w:name="List Number 2"/>
+    <w:lsdException w:unhideWhenUsed="0" w:uiPriority="0" w:semiHidden="0" w:name="List Number 3"/>
+    <w:lsdException w:unhideWhenUsed="0" w:uiPriority="0" w:semiHidden="0" w:name="List Number 4"/>
+    <w:lsdException w:unhideWhenUsed="0" w:uiPriority="0" w:semiHidden="0" w:name="List Number 5"/>
+    <w:lsdException w:qFormat="1" w:unhideWhenUsed="0" w:uiPriority="0" w:semiHidden="0" w:name="Title"/>
+    <w:lsdException w:unhideWhenUsed="0" w:uiPriority="0" w:semiHidden="0" w:name="Closing"/>
+    <w:lsdException w:unhideWhenUsed="0" w:uiPriority="0" w:semiHidden="0" w:name="Signature"/>
+    <w:lsdException w:uiPriority="1" w:semiHidden="0" w:name="Default Paragraph Font"/>
+    <w:lsdException w:unhideWhenUsed="0" w:uiPriority="0" w:semiHidden="0" w:name="Body Text"/>
+    <w:lsdException w:unhideWhenUsed="0" w:uiPriority="0" w:semiHidden="0" w:name="Body Text Indent"/>
+    <w:lsdException w:unhideWhenUsed="0" w:uiPriority="0" w:semiHidden="0" w:name="List Continue"/>
+    <w:lsdException w:unhideWhenUsed="0" w:uiPriority="0" w:semiHidden="0" w:name="List Continue 2"/>
+    <w:lsdException w:unhideWhenUsed="0" w:uiPriority="0" w:semiHidden="0" w:name="List Continue 3"/>
+    <w:lsdException w:unhideWhenUsed="0" w:uiPriority="0" w:semiHidden="0" w:name="List Continue 4"/>
+    <w:lsdException w:unhideWhenUsed="0" w:uiPriority="0" w:semiHidden="0" w:name="List Continue 5"/>
+    <w:lsdException w:unhideWhenUsed="0" w:uiPriority="0" w:semiHidden="0" w:name="Message Header"/>
+    <w:lsdException w:qFormat="1" w:unhideWhenUsed="0" w:uiPriority="0" w:semiHidden="0" w:name="Subtitle"/>
+    <w:lsdException w:unhideWhenUsed="0" w:uiPriority="0" w:semiHidden="0" w:name="Salutation"/>
+    <w:lsdException w:unhideWhenUsed="0" w:uiPriority="0" w:semiHidden="0" w:name="Date"/>
+    <w:lsdException w:unhideWhenUsed="0" w:uiPriority="0" w:semiHidden="0" w:name="Body Text First Indent"/>
+    <w:lsdException w:unhideWhenUsed="0" w:uiPriority="0" w:semiHidden="0" w:name="Body Text First Indent 2"/>
+    <w:lsdException w:unhideWhenUsed="0" w:uiPriority="0" w:semiHidden="0" w:name="Note Heading"/>
+    <w:lsdException w:unhideWhenUsed="0" w:uiPriority="0" w:semiHidden="0" w:name="Body Text 2"/>
+    <w:lsdException w:unhideWhenUsed="0" w:uiPriority="0" w:semiHidden="0" w:name="Body Text 3"/>
+    <w:lsdException w:unhideWhenUsed="0" w:uiPriority="0" w:semiHidden="0" w:name="Body Text Indent 2"/>
+    <w:lsdException w:unhideWhenUsed="0" w:uiPriority="0" w:semiHidden="0" w:name="Body Text Indent 3"/>
+    <w:lsdException w:unhideWhenUsed="0" w:uiPriority="0" w:semiHidden="0" w:name="Block Text"/>
+    <w:lsdException w:unhideWhenUsed="0" w:uiPriority="0" w:semiHidden="0" w:name="Hyperlink"/>
+    <w:lsdException w:unhideWhenUsed="0" w:uiPriority="0" w:semiHidden="0" w:name="FollowedHyperlink"/>
+    <w:lsdException w:qFormat="1" w:unhideWhenUsed="0" w:uiPriority="0" w:semiHidden="0" w:name="Strong"/>
+    <w:lsdException w:qFormat="1" w:unhideWhenUsed="0" w:uiPriority="0" w:semiHidden="0" w:name="Emphasis"/>
+    <w:lsdException w:unhideWhenUsed="0" w:uiPriority="0" w:semiHidden="0" w:name="Document Map"/>
+    <w:lsdException w:unhideWhenUsed="0" w:uiPriority="0" w:semiHidden="0" w:name="Plain Text"/>
+    <w:lsdException w:unhideWhenUsed="0" w:uiPriority="0" w:semiHidden="0" w:name="E-mail Signature"/>
+    <w:lsdException w:uiPriority="99" w:semiHidden="0" w:name="Normal (Web)"/>
+    <w:lsdException w:unhideWhenUsed="0" w:uiPriority="0" w:semiHidden="0" w:name="HTML Acronym"/>
+    <w:lsdException w:unhideWhenUsed="0" w:uiPriority="0" w:semiHidden="0" w:name="HTML Address"/>
+    <w:lsdException w:unhideWhenUsed="0" w:uiPriority="0" w:semiHidden="0" w:name="HTML Cite"/>
+    <w:lsdException w:unhideWhenUsed="0" w:uiPriority="0" w:semiHidden="0" w:name="HTML Code"/>
+    <w:lsdException w:unhideWhenUsed="0" w:uiPriority="0" w:semiHidden="0" w:name="HTML Definition"/>
+    <w:lsdException w:unhideWhenUsed="0" w:uiPriority="0" w:semiHidden="0" w:name="HTML Keyboard"/>
+    <w:lsdException w:unhideWhenUsed="0" w:uiPriority="0" w:semiHidden="0" w:name="HTML Preformatted"/>
+    <w:lsdException w:unhideWhenUsed="0" w:uiPriority="0" w:semiHidden="0" w:name="HTML Sample"/>
+    <w:lsdException w:unhideWhenUsed="0" w:uiPriority="0" w:semiHidden="0" w:name="HTML Typewriter"/>
+    <w:lsdException w:unhideWhenUsed="0" w:uiPriority="0" w:semiHidden="0" w:name="HTML Variable"/>
+    <w:lsdException w:uiPriority="99" w:name="Normal Table"/>
+    <w:lsdException w:unhideWhenUsed="0" w:uiPriority="0" w:semiHidden="0" w:name="annotation subject"/>
+    <w:lsdException w:unhideWhenUsed="0" w:uiPriority="0" w:semiHidden="0" w:name="Table Simple 1"/>
+    <w:lsdException w:unhideWhenUsed="0" w:uiPriority="0" w:semiHidden="0" w:name="Table Simple 2"/>
+    <w:lsdException w:unhideWhenUsed="0" w:uiPriority="0" w:semiHidden="0" w:name="Table Simple 3"/>
+    <w:lsdException w:unhideWhenUsed="0" w:uiPriority="0" w:semiHidden="0" w:name="Table Classic 1"/>
+    <w:lsdException w:unhideWhenUsed="0" w:uiPriority="0" w:semiHidden="0" w:name="Table Classic 2"/>
+    <w:lsdException w:unhideWhenUsed="0" w:uiPriority="0" w:semiHidden="0" w:name="Table Classic 3"/>
+    <w:lsdException w:unhideWhenUsed="0" w:uiPriority="0" w:semiHidden="0" w:name="Table Classic 4"/>
+    <w:lsdException w:unhideWhenUsed="0" w:uiPriority="0" w:semiHidden="0" w:name="Table Colorful 1"/>
+    <w:lsdException w:unhideWhenUsed="0" w:uiPriority="0" w:semiHidden="0" w:name="Table Colorful 2"/>
+    <w:lsdException w:unhideWhenUsed="0" w:uiPriority="0" w:semiHidden="0" w:name="Table Colorful 3"/>
+    <w:lsdException w:unhideWhenUsed="0" w:uiPriority="0" w:semiHidden="0" w:name="Table Columns 1"/>
+    <w:lsdException w:unhideWhenUsed="0" w:uiPriority="0" w:semiHidden="0" w:name="Table Columns 2"/>
+    <w:lsdException w:unhideWhenUsed="0" w:uiPriority="0" w:semiHidden="0" w:name="Table Columns 3"/>
+    <w:lsdException w:unhideWhenUsed="0" w:uiPriority="0" w:semiHidden="0" w:name="Table Columns 4"/>
+    <w:lsdException w:unhideWhenUsed="0" w:uiPriority="0" w:semiHidden="0" w:name="Table Columns 5"/>
+    <w:lsdException w:unhideWhenUsed="0" w:uiPriority="0" w:semiHidden="0" w:name="Table Grid 1"/>
+    <w:lsdException w:unhideWhenUsed="0" w:uiPriority="0" w:semiHidden="0" w:name="Table Grid 2"/>
+    <w:lsdException w:unhideWhenUsed="0" w:uiPriority="0" w:semiHidden="0" w:name="Table Grid 3"/>
+    <w:lsdException w:unhideWhenUsed="0" w:uiPriority="0" w:semiHidden="0" w:name="Table Grid 4"/>
+    <w:lsdException w:unhideWhenUsed="0" w:uiPriority="0" w:semiHidden="0" w:name="Table Grid 5"/>
+    <w:lsdException w:unhideWhenUsed="0" w:uiPriority="0" w:semiHidden="0" w:name="Table Grid 6"/>
+    <w:lsdException w:unhideWhenUsed="0" w:uiPriority="0" w:semiHidden="0" w:name="Table Grid 7"/>
+    <w:lsdException w:unhideWhenUsed="0" w:uiPriority="0" w:semiHidden="0" w:name="Table Grid 8"/>
+    <w:lsdException w:unhideWhenUsed="0" w:uiPriority="0" w:semiHidden="0" w:name="Table List 1"/>
+    <w:lsdException w:unhideWhenUsed="0" w:uiPriority="0" w:semiHidden="0" w:name="Table List 2"/>
+    <w:lsdException w:unhideWhenUsed="0" w:uiPriority="0" w:semiHidden="0" w:name="Table List 3"/>
+    <w:lsdException w:unhideWhenUsed="0" w:uiPriority="0" w:semiHidden="0" w:name="Table List 4"/>
+    <w:lsdException w:unhideWhenUsed="0" w:uiPriority="0" w:semiHidden="0" w:name="Table List 5"/>
+    <w:lsdException w:unhideWhenUsed="0" w:uiPriority="0" w:semiHidden="0" w:name="Table List 6"/>
+    <w:lsdException w:unhideWhenUsed="0" w:uiPriority="0" w:semiHidden="0" w:name="Table List 7"/>
+    <w:lsdException w:unhideWhenUsed="0" w:uiPriority="0" w:semiHidden="0" w:name="Table List 8"/>
+    <w:lsdException w:unhideWhenUsed="0" w:uiPriority="0" w:semiHidden="0" w:name="Table 3D effects 1"/>
+    <w:lsdException w:unhideWhenUsed="0" w:uiPriority="0" w:semiHidden="0" w:name="Table 3D effects 2"/>
+    <w:lsdException w:unhideWhenUsed="0" w:uiPriority="0" w:semiHidden="0" w:name="Table 3D effects 3"/>
+    <w:lsdException w:unhideWhenUsed="0" w:uiPriority="0" w:semiHidden="0" w:name="Table Contemporary"/>
+    <w:lsdException w:unhideWhenUsed="0" w:uiPriority="0" w:semiHidden="0" w:name="Table Elegant"/>
+    <w:lsdException w:unhideWhenUsed="0" w:uiPriority="0" w:semiHidden="0" w:name="Table Professional"/>
+    <w:lsdException w:unhideWhenUsed="0" w:uiPriority="0" w:semiHidden="0" w:name="Table Subtle 1"/>
+    <w:lsdException w:unhideWhenUsed="0" w:uiPriority="0" w:semiHidden="0" w:name="Table Subtle 2"/>
+    <w:lsdException w:unhideWhenUsed="0" w:uiPriority="0" w:semiHidden="0" w:name="Table Web 1"/>
+    <w:lsdException w:unhideWhenUsed="0" w:uiPriority="0" w:semiHidden="0" w:name="Table Web 2"/>
+    <w:lsdException w:unhideWhenUsed="0" w:uiPriority="0" w:semiHidden="0" w:name="Table Web 3"/>
+    <w:lsdException w:unhideWhenUsed="0" w:uiPriority="0" w:semiHidden="0" w:name="Balloon Text"/>
+    <w:lsdException w:unhideWhenUsed="0" w:uiPriority="0" w:semiHidden="0" w:name="Table Grid"/>
+    <w:lsdException w:unhideWhenUsed="0" w:uiPriority="0" w:semiHidden="0" w:name="Table Theme"/>
+    <w:lsdException w:unhideWhenUsed="0" w:uiPriority="60" w:semiHidden="0" w:name="Light Shading"/>
+    <w:lsdException w:unhideWhenUsed="0" w:uiPriority="61" w:semiHidden="0" w:name="Light List"/>
+    <w:lsdException w:unhideWhenUsed="0" w:uiPriority="62" w:semiHidden="0" w:name="Light Grid"/>
+    <w:lsdException w:unhideWhenUsed="0" w:uiPriority="63" w:semiHidden="0" w:name="Medium Shading 1"/>
+    <w:lsdException w:unhideWhenUsed="0" w:uiPriority="64" w:semiHidden="0" w:name="Medium Shading 2"/>
+    <w:lsdException w:unhideWhenUsed="0" w:uiPriority="65" w:semiHidden="0" w:name="Medium List 1"/>
+    <w:lsdException w:unhideWhenUsed="0" w:uiPriority="66" w:semiHidden="0" w:name="Medium List 2"/>
+    <w:lsdException w:unhideWhenUsed="0" w:uiPriority="67" w:semiHidden="0" w:name="Medium Grid 1"/>
+    <w:lsdException w:unhideWhenUsed="0" w:uiPriority="68" w:semiHidden="0" w:name="Medium Grid 2"/>
+    <w:lsdException w:unhideWhenUsed="0" w:uiPriority="69" w:semiHidden="0" w:name="Medium Grid 3"/>
+    <w:lsdException w:unhideWhenUsed="0" w:uiPriority="70" w:semiHidden="0" w:name="Dark List"/>
+    <w:lsdException w:unhideWhenUsed="0" w:uiPriority="71" w:semiHidden="0" w:name="Colorful Shading"/>
+    <w:lsdException w:unhideWhenUsed="0" w:uiPriority="72" w:semiHidden="0" w:name="Colorful List"/>
+    <w:lsdException w:unhideWhenUsed="0" w:uiPriority="73" w:semiHidden="0" w:name="Colorful Grid"/>
+    <w:lsdException w:unhideWhenUsed="0" w:uiPriority="60" w:semiHidden="0" w:name="Light Shading Accent 1"/>
+    <w:lsdException w:unhideWhenUsed="0" w:uiPriority="61" w:semiHidden="0" w:name="Light List Accent 1"/>
+    <w:lsdException w:unhideWhenUsed="0" w:uiPriority="62" w:semiHidden="0" w:name="Light Grid Accent 1"/>
+    <w:lsdException w:unhideWhenUsed="0" w:uiPriority="63" w:semiHidden="0" w:name="Medium Shading 1 Accent 1"/>
+    <w:lsdException w:unhideWhenUsed="0" w:uiPriority="64" w:semiHidden="0" w:name="Medium Shading 2 Accent 1"/>
+    <w:lsdException w:unhideWhenUsed="0" w:uiPriority="65" w:semiHidden="0" w:name="Medium List 1 Accent 1"/>
+    <w:lsdException w:uiPriority="99" w:semiHidden="0" w:name="List Paragraph"/>
+    <w:lsdException w:unhideWhenUsed="0" w:uiPriority="66" w:semiHidden="0" w:name="Medium List 2 Accent 1"/>
+    <w:lsdException w:unhideWhenUsed="0" w:uiPriority="67" w:semiHidden="0" w:name="Medium Grid 1 Accent 1"/>
+    <w:lsdException w:unhideWhenUsed="0" w:uiPriority="68" w:semiHidden="0" w:name="Medium Grid 2 Accent 1"/>
+    <w:lsdException w:unhideWhenUsed="0" w:uiPriority="69" w:semiHidden="0" w:name="Medium Grid 3 Accent 1"/>
+    <w:lsdException w:unhideWhenUsed="0" w:uiPriority="70" w:semiHidden="0" w:name="Dark List Accent 1"/>
+    <w:lsdException w:unhideWhenUsed="0" w:uiPriority="71" w:semiHidden="0" w:name="Colorful Shading Accent 1"/>
+    <w:lsdException w:unhideWhenUsed="0" w:uiPriority="72" w:semiHidden="0" w:name="Colorful List Accent 1"/>
+    <w:lsdException w:unhideWhenUsed="0" w:uiPriority="73" w:semiHidden="0" w:name="Colorful Grid Accent 1"/>
+    <w:lsdException w:unhideWhenUsed="0" w:uiPriority="60" w:semiHidden="0" w:name="Light Shading Accent 2"/>
+    <w:lsdException w:unhideWhenUsed="0" w:uiPriority="61" w:semiHidden="0" w:name="Light List Accent 2"/>
+    <w:lsdException w:unhideWhenUsed="0" w:uiPriority="62" w:semiHidden="0" w:name="Light Grid Accent 2"/>
+    <w:lsdException w:unhideWhenUsed="0" w:uiPriority="63" w:semiHidden="0" w:name="Medium Shading 1 Accent 2"/>
+    <w:lsdException w:unhideWhenUsed="0" w:uiPriority="64" w:semiHidden="0" w:name="Medium Shading 2 Accent 2"/>
+    <w:lsdException w:unhideWhenUsed="0" w:uiPriority="65" w:semiHidden="0" w:name="Medium List 1 Accent 2"/>
+    <w:lsdException w:unhideWhenUsed="0" w:uiPriority="66" w:semiHidden="0" w:name="Medium List 2 Accent 2"/>
+    <w:lsdException w:unhideWhenUsed="0" w:uiPriority="67" w:semiHidden="0" w:name="Medium Grid 1 Accent 2"/>
+    <w:lsdException w:unhideWhenUsed="0" w:uiPriority="68" w:semiHidden="0" w:name="Medium Grid 2 Accent 2"/>
+    <w:lsdException w:unhideWhenUsed="0" w:uiPriority="69" w:semiHidden="0" w:name="Medium Grid 3 Accent 2"/>
+    <w:lsdException w:unhideWhenUsed="0" w:uiPriority="70" w:semiHidden="0" w:name="Dark List Accent 2"/>
+    <w:lsdException w:unhideWhenUsed="0" w:uiPriority="71" w:semiHidden="0" w:name="Colorful Shading Accent 2"/>
+    <w:lsdException w:unhideWhenUsed="0" w:uiPriority="72" w:semiHidden="0" w:name="Colorful List Accent 2"/>
+    <w:lsdException w:unhideWhenUsed="0" w:uiPriority="73" w:semiHidden="0" w:name="Colorful Grid Accent 2"/>
+    <w:lsdException w:unhideWhenUsed="0" w:uiPriority="60" w:semiHidden="0" w:name="Light Shading Accent 3"/>
+    <w:lsdException w:unhideWhenUsed="0" w:uiPriority="61" w:semiHidden="0" w:name="Light List Accent 3"/>
+    <w:lsdException w:unhideWhenUsed="0" w:uiPriority="62" w:semiHidden="0" w:name="Light Grid Accent 3"/>
+    <w:lsdException w:unhideWhenUsed="0" w:uiPriority="63" w:semiHidden="0" w:name="Medium Shading 1 Accent 3"/>
+    <w:lsdException w:unhideWhenUsed="0" w:uiPriority="64" w:semiHidden="0" w:name="Medium Shading 2 Accent 3"/>
+    <w:lsdException w:unhideWhenUsed="0" w:uiPriority="65" w:semiHidden="0" w:name="Medium List 1 Accent 3"/>
+    <w:lsdException w:unhideWhenUsed="0" w:uiPriority="66" w:semiHidden="0" w:name="Medium List 2 Accent 3"/>
+    <w:lsdException w:unhideWhenUsed="0" w:uiPriority="67" w:semiHidden="0" w:name="Medium Grid 1 Accent 3"/>
+    <w:lsdException w:unhideWhenUsed="0" w:uiPriority="68" w:semiHidden="0" w:name="Medium Grid 2 Accent 3"/>
+    <w:lsdException w:unhideWhenUsed="0" w:uiPriority="69" w:semiHidden="0" w:name="Medium Grid 3 Accent 3"/>
+    <w:lsdException w:unhideWhenUsed="0" w:uiPriority="70" w:semiHidden="0" w:name="Dark List Accent 3"/>
+    <w:lsdException w:unhideWhenUsed="0" w:uiPriority="71" w:semiHidden="0" w:name="Colorful Shading Accent 3"/>
+    <w:lsdException w:unhideWhenUsed="0" w:uiPriority="72" w:semiHidden="0" w:name="Colorful List Accent 3"/>
+    <w:lsdException w:unhideWhenUsed="0" w:uiPriority="73" w:semiHidden="0" w:name="Colorful Grid Accent 3"/>
+    <w:lsdException w:unhideWhenUsed="0" w:uiPriority="60" w:semiHidden="0" w:name="Light Shading Accent 4"/>
+    <w:lsdException w:unhideWhenUsed="0" w:uiPriority="61" w:semiHidden="0" w:name="Light List Accent 4"/>
+    <w:lsdException w:unhideWhenUsed="0" w:uiPriority="62" w:semiHidden="0" w:name="Light Grid Accent 4"/>
+    <w:lsdException w:unhideWhenUsed="0" w:uiPriority="63" w:semiHidden="0" w:name="Medium Shading 1 Accent 4"/>
+    <w:lsdException w:unhideWhenUsed="0" w:uiPriority="64" w:semiHidden="0" w:name="Medium Shading 2 Accent 4"/>
+    <w:lsdException w:unhideWhenUsed="0" w:uiPriority="65" w:semiHidden="0" w:name="Medium List 1 Accent 4"/>
+    <w:lsdException w:unhideWhenUsed="0" w:uiPriority="66" w:semiHidden="0" w:name="Medium List 2 Accent 4"/>
+    <w:lsdException w:unhideWhenUsed="0" w:uiPriority="67" w:semiHidden="0" w:name="Medium Grid 1 Accent 4"/>
+    <w:lsdException w:unhideWhenUsed="0" w:uiPriority="68" w:semiHidden="0" w:name="Medium Grid 2 Accent 4"/>
+    <w:lsdException w:unhideWhenUsed="0" w:uiPriority="69" w:semiHidden="0" w:name="Medium Grid 3 Accent 4"/>
+    <w:lsdException w:unhideWhenUsed="0" w:uiPriority="70" w:semiHidden="0" w:name="Dark List Accent 4"/>
+    <w:lsdException w:unhideWhenUsed="0" w:uiPriority="71" w:semiHidden="0" w:name="Colorful Shading Accent 4"/>
+    <w:lsdException w:unhideWhenUsed="0" w:uiPriority="72" w:semiHidden="0" w:name="Colorful List Accent 4"/>
+    <w:lsdException w:unhideWhenUsed="0" w:uiPriority="73" w:semiHidden="0" w:name="Colorful Grid Accent 4"/>
+    <w:lsdException w:unhideWhenUsed="0" w:uiPriority="60" w:semiHidden="0" w:name="Light Shading Accent 5"/>
+    <w:lsdException w:unhideWhenUsed="0" w:uiPriority="61" w:semiHidden="0" w:name="Light List Accent 5"/>
+    <w:lsdException w:unhideWhenUsed="0" w:uiPriority="62" w:semiHidden="0" w:name="Light Grid Accent 5"/>
+    <w:lsdException w:unhideWhenUsed="0" w:uiPriority="63" w:semiHidden="0" w:name="Medium Shading 1 Accent 5"/>
+    <w:lsdException w:unhideWhenUsed="0" w:uiPriority="64" w:semiHidden="0" w:name="Medium Shading 2 Accent 5"/>
+    <w:lsdException w:unhideWhenUsed="0" w:uiPriority="65" w:semiHidden="0" w:name="Medium List 1 Accent 5"/>
+    <w:lsdException w:unhideWhenUsed="0" w:uiPriority="66" w:semiHidden="0" w:name="Medium List 2 Accent 5"/>
+    <w:lsdException w:unhideWhenUsed="0" w:uiPriority="67" w:semiHidden="0" w:name="Medium Grid 1 Accent 5"/>
+    <w:lsdException w:unhideWhenUsed="0" w:uiPriority="68" w:semiHidden="0" w:name="Medium Grid 2 Accent 5"/>
+    <w:lsdException w:unhideWhenUsed="0" w:uiPriority="69" w:semiHidden="0" w:name="Medium Grid 3 Accent 5"/>
+    <w:lsdException w:unhideWhenUsed="0" w:uiPriority="70" w:semiHidden="0" w:name="Dark List Accent 5"/>
+    <w:lsdException w:unhideWhenUsed="0" w:uiPriority="71" w:semiHidden="0" w:name="Colorful Shading Accent 5"/>
+    <w:lsdException w:unhideWhenUsed="0" w:uiPriority="72" w:semiHidden="0" w:name="Colorful List Accent 5"/>
+    <w:lsdException w:unhideWhenUsed="0" w:uiPriority="73" w:semiHidden="0" w:name="Colorful Grid Accent 5"/>
+    <w:lsdException w:unhideWhenUsed="0" w:uiPriority="60" w:semiHidden="0" w:name="Light Shading Accent 6"/>
+    <w:lsdException w:unhideWhenUsed="0" w:uiPriority="61" w:semiHidden="0" w:name="Light List Accent 6"/>
+    <w:lsdException w:unhideWhenUsed="0" w:uiPriority="62" w:semiHidden="0" w:name="Light Grid Accent 6"/>
+    <w:lsdException w:unhideWhenUsed="0" w:uiPriority="63" w:semiHidden="0" w:name="Medium Shading 1 Accent 6"/>
+    <w:lsdException w:unhideWhenUsed="0" w:uiPriority="64" w:semiHidden="0" w:name="Medium Shading 2 Accent 6"/>
+    <w:lsdException w:unhideWhenUsed="0" w:uiPriority="65" w:semiHidden="0" w:name="Medium List 1 Accent 6"/>
+    <w:lsdException w:unhideWhenUsed="0" w:uiPriority="66" w:semiHidden="0" w:name="Medium List 2 Accent 6"/>
+    <w:lsdException w:unhideWhenUsed="0" w:uiPriority="67" w:semiHidden="0" w:name="Medium Grid 1 Accent 6"/>
+    <w:lsdException w:unhideWhenUsed="0" w:uiPriority="68" w:semiHidden="0" w:name="Medium Grid 2 Accent 6"/>
+    <w:lsdException w:unhideWhenUsed="0" w:uiPriority="69" w:semiHidden="0" w:name="Medium Grid 3 Accent 6"/>
+    <w:lsdException w:unhideWhenUsed="0" w:uiPriority="70" w:semiHidden="0" w:name="Dark List Accent 6"/>
+    <w:lsdException w:unhideWhenUsed="0" w:uiPriority="71" w:semiHidden="0" w:name="Colorful Shading Accent 6"/>
+    <w:lsdException w:unhideWhenUsed="0" w:uiPriority="72" w:semiHidden="0" w:name="Colorful List Accent 6"/>
+    <w:lsdException w:unhideWhenUsed="0" w:uiPriority="73" w:semiHidden="0" w:name="Colorful Grid Accent 6"/>
   </w:latentStyles>
-  <w:style w:type="paragraph" w:default="1" w:styleId="Normal">
+  <w:style w:type="paragraph" w:default="1" w:styleId="1">
     <w:name w:val="Normal"/>
     <w:qFormat/>
+    <w:uiPriority w:val="0"/>
     <w:rPr>
-      <w:rFonts w:asciiTheme="minorHAnsi" w:eastAsiaTheme="minorEastAsia" w:hAnsiTheme="minorHAnsi" w:cstheme="minorBidi"/>
-      <w:lang w:val="en-US" w:eastAsia="zh-CN"/>
+      <w:rFonts w:asciiTheme="minorHAnsi" w:hAnsiTheme="minorHAnsi" w:eastAsiaTheme="minorEastAsia" w:cstheme="minorBidi"/>
+      <w:lang w:val="en-US" w:eastAsia="zh-CN" w:bidi="ar-SA"/>
     </w:rPr>
   </w:style>
-  <w:style w:type="character" w:default="1" w:styleId="Fuentedeprrafopredeter">
+  <w:style w:type="character" w:default="1" w:styleId="3">
     <w:name w:val="Default Paragraph Font"/>
+    <w:unhideWhenUsed/>
     <w:uiPriority w:val="1"/>
-    <w:unhideWhenUsed/>
   </w:style>
-  <w:style w:type="table" w:default="1" w:styleId="Tablanormal">
+  <w:style w:type="table" w:default="1" w:styleId="4">
     <w:name w:val="Normal Table"/>
-    <w:uiPriority w:val="99"/>
     <w:semiHidden/>
     <w:unhideWhenUsed/>
+    <w:uiPriority w:val="99"/>
     <w:tblPr>
-      <w:tblInd w:w="0" w:type="dxa"/>
+      <w:tblLayout w:type="fixed"/>
       <w:tblCellMar>
         <w:top w:w="0" w:type="dxa"/>
         <w:left w:w="108" w:type="dxa"/>
@@ -7370,48 +7080,11 @@
       </w:tblCellMar>
     </w:tblPr>
   </w:style>
-  <w:style w:type="numbering" w:default="1" w:styleId="Sinlista">
-    <w:name w:val="No List"/>
+  <w:style w:type="paragraph" w:styleId="2">
+    <w:name w:val="Normal (Web)"/>
+    <w:basedOn w:val="1"/>
+    <w:unhideWhenUsed/>
     <w:uiPriority w:val="99"/>
-    <w:semiHidden/>
-    <w:unhideWhenUsed/>
-  </w:style>
-  <w:style w:type="paragraph" w:styleId="Prrafodelista">
-    <w:name w:val="List Paragraph"/>
-    <w:basedOn w:val="Normal"/>
-    <w:uiPriority w:val="99"/>
-    <w:unhideWhenUsed/>
-    <w:rsid w:val="00D920DB"/>
-    <w:pPr>
-      <w:ind w:left="720"/>
-      <w:contextualSpacing/>
-    </w:pPr>
-  </w:style>
-  <w:style w:type="table" w:customStyle="1" w:styleId="TableNormal">
-    <w:name w:val="Table Normal"/>
-    <w:rsid w:val="003A0B6A"/>
-    <w:pPr>
-      <w:spacing w:line="276" w:lineRule="auto"/>
-    </w:pPr>
-    <w:rPr>
-      <w:sz w:val="22"/>
-      <w:szCs w:val="22"/>
-    </w:rPr>
-    <w:tblPr>
-      <w:tblCellMar>
-        <w:top w:w="0" w:type="dxa"/>
-        <w:left w:w="0" w:type="dxa"/>
-        <w:bottom w:w="0" w:type="dxa"/>
-        <w:right w:w="0" w:type="dxa"/>
-      </w:tblCellMar>
-    </w:tblPr>
-  </w:style>
-  <w:style w:type="paragraph" w:styleId="NormalWeb">
-    <w:name w:val="Normal (Web)"/>
-    <w:basedOn w:val="Normal"/>
-    <w:uiPriority w:val="99"/>
-    <w:unhideWhenUsed/>
-    <w:rsid w:val="00B94C98"/>
     <w:pPr>
       <w:spacing w:before="100" w:beforeAutospacing="1" w:after="100" w:afterAutospacing="1"/>
     </w:pPr>
@@ -7422,205 +7095,19 @@
       <w:lang w:val="es-DO" w:eastAsia="es-DO"/>
     </w:rPr>
   </w:style>
-</w:styles>
-</file>
-
-<file path=word/stylesWithEffects.xml><?xml version="1.0" encoding="utf-8"?>
-<w:styles xmlns:wpc="http://schemas.microsoft.com/office/word/2010/wordprocessingCanvas" xmlns:mc="http://schemas.openxmlformats.org/markup-compatibility/2006" xmlns:o="urn:schemas-microsoft-com:office:office" xmlns:r="http://schemas.openxmlformats.org/officeDocument/2006/relationships" xmlns:m="http://schemas.openxmlformats.org/officeDocument/2006/math" xmlns:v="urn:schemas-microsoft-com:vml" xmlns:wp14="http://schemas.microsoft.com/office/word/2010/wordprocessingDrawing" xmlns:wp="http://schemas.openxmlformats.org/drawingml/2006/wordprocessingDrawing" xmlns:w10="urn:schemas-microsoft-com:office:word" xmlns:w="http://schemas.openxmlformats.org/wordprocessingml/2006/main" xmlns:w14="http://schemas.microsoft.com/office/word/2010/wordml" xmlns:wpg="http://schemas.microsoft.com/office/word/2010/wordprocessingGroup" xmlns:wpi="http://schemas.microsoft.com/office/word/2010/wordprocessingInk" xmlns:wne="http://schemas.microsoft.com/office/word/2006/wordml" xmlns:wps="http://schemas.microsoft.com/office/word/2010/wordprocessingShape" mc:Ignorable="w14 wp14">
-  <w:docDefaults>
-    <w:rPrDefault>
-      <w:rPr>
-        <w:rFonts w:ascii="Arial" w:eastAsia="Arial" w:hAnsi="Arial" w:cs="Arial"/>
-        <w:lang w:val="es-DO" w:eastAsia="es-DO" w:bidi="ar-SA"/>
-      </w:rPr>
-    </w:rPrDefault>
-    <w:pPrDefault/>
-  </w:docDefaults>
-  <w:latentStyles w:defLockedState="0" w:defUIPriority="0" w:defSemiHidden="0" w:defUnhideWhenUsed="0" w:defQFormat="0" w:count="267">
-    <w:lsdException w:name="Normal" w:qFormat="1"/>
-    <w:lsdException w:name="heading 1" w:qFormat="1"/>
-    <w:lsdException w:name="heading 2" w:semiHidden="1" w:unhideWhenUsed="1" w:qFormat="1"/>
-    <w:lsdException w:name="heading 3" w:semiHidden="1" w:unhideWhenUsed="1" w:qFormat="1"/>
-    <w:lsdException w:name="heading 4" w:semiHidden="1" w:unhideWhenUsed="1" w:qFormat="1"/>
-    <w:lsdException w:name="heading 5" w:semiHidden="1" w:unhideWhenUsed="1" w:qFormat="1"/>
-    <w:lsdException w:name="heading 6" w:semiHidden="1" w:unhideWhenUsed="1" w:qFormat="1"/>
-    <w:lsdException w:name="heading 7" w:semiHidden="1" w:unhideWhenUsed="1" w:qFormat="1"/>
-    <w:lsdException w:name="heading 8" w:semiHidden="1" w:unhideWhenUsed="1" w:qFormat="1"/>
-    <w:lsdException w:name="heading 9" w:semiHidden="1" w:unhideWhenUsed="1" w:qFormat="1"/>
-    <w:lsdException w:name="caption" w:semiHidden="1" w:unhideWhenUsed="1" w:qFormat="1"/>
-    <w:lsdException w:name="Title" w:qFormat="1"/>
-    <w:lsdException w:name="Default Paragraph Font" w:semiHidden="1"/>
-    <w:lsdException w:name="Subtitle" w:qFormat="1"/>
-    <w:lsdException w:name="Strong" w:qFormat="1"/>
-    <w:lsdException w:name="Emphasis" w:qFormat="1"/>
-    <w:lsdException w:name="HTML Top of Form" w:semiHidden="1" w:uiPriority="99" w:unhideWhenUsed="1"/>
-    <w:lsdException w:name="HTML Bottom of Form" w:semiHidden="1" w:uiPriority="99" w:unhideWhenUsed="1"/>
-    <w:lsdException w:name="Normal (Web)" w:uiPriority="99"/>
-    <w:lsdException w:name="Normal Table" w:semiHidden="1" w:qFormat="1"/>
-    <w:lsdException w:name="No List" w:semiHidden="1" w:uiPriority="99" w:unhideWhenUsed="1"/>
-    <w:lsdException w:name="Outline List 1" w:semiHidden="1" w:uiPriority="99" w:unhideWhenUsed="1"/>
-    <w:lsdException w:name="Outline List 2" w:semiHidden="1" w:uiPriority="99" w:unhideWhenUsed="1"/>
-    <w:lsdException w:name="Outline List 3" w:semiHidden="1" w:uiPriority="99" w:unhideWhenUsed="1"/>
-    <w:lsdException w:name="Placeholder Text" w:semiHidden="1" w:uiPriority="99" w:unhideWhenUsed="1"/>
-    <w:lsdException w:name="No Spacing" w:semiHidden="1" w:uiPriority="99" w:unhideWhenUsed="1"/>
-    <w:lsdException w:name="Light Shading" w:uiPriority="60"/>
-    <w:lsdException w:name="Light List" w:uiPriority="61"/>
-    <w:lsdException w:name="Light Grid" w:uiPriority="62"/>
-    <w:lsdException w:name="Medium Shading 1" w:uiPriority="63"/>
-    <w:lsdException w:name="Medium Shading 2" w:uiPriority="64"/>
-    <w:lsdException w:name="Medium List 1" w:uiPriority="65"/>
-    <w:lsdException w:name="Medium List 2" w:uiPriority="66"/>
-    <w:lsdException w:name="Medium Grid 1" w:uiPriority="67"/>
-    <w:lsdException w:name="Medium Grid 2" w:uiPriority="68"/>
-    <w:lsdException w:name="Medium Grid 3" w:uiPriority="69"/>
-    <w:lsdException w:name="Dark List" w:uiPriority="70"/>
-    <w:lsdException w:name="Colorful Shading" w:uiPriority="71"/>
-    <w:lsdException w:name="Colorful List" w:uiPriority="72"/>
-    <w:lsdException w:name="Colorful Grid" w:uiPriority="73"/>
-    <w:lsdException w:name="Light Shading Accent 1" w:uiPriority="60"/>
-    <w:lsdException w:name="Light List Accent 1" w:uiPriority="61"/>
-    <w:lsdException w:name="Light Grid Accent 1" w:uiPriority="62"/>
-    <w:lsdException w:name="Medium Shading 1 Accent 1" w:uiPriority="63"/>
-    <w:lsdException w:name="Medium Shading 2 Accent 1" w:uiPriority="64"/>
-    <w:lsdException w:name="Medium List 1 Accent 1" w:uiPriority="65"/>
-    <w:lsdException w:name="Revision" w:semiHidden="1" w:uiPriority="99" w:unhideWhenUsed="1"/>
-    <w:lsdException w:name="List Paragraph" w:semiHidden="1" w:uiPriority="99" w:unhideWhenUsed="1"/>
-    <w:lsdException w:name="Quote" w:semiHidden="1" w:uiPriority="99" w:unhideWhenUsed="1"/>
-    <w:lsdException w:name="Intense Quote" w:semiHidden="1" w:uiPriority="99" w:unhideWhenUsed="1"/>
-    <w:lsdException w:name="Medium List 2 Accent 1" w:uiPriority="66"/>
-    <w:lsdException w:name="Medium Grid 1 Accent 1" w:uiPriority="67"/>
-    <w:lsdException w:name="Medium Grid 2 Accent 1" w:uiPriority="68"/>
-    <w:lsdException w:name="Medium Grid 3 Accent 1" w:uiPriority="69"/>
-    <w:lsdException w:name="Dark List Accent 1" w:uiPriority="70"/>
-    <w:lsdException w:name="Colorful Shading Accent 1" w:uiPriority="71"/>
-    <w:lsdException w:name="Colorful List Accent 1" w:uiPriority="72"/>
-    <w:lsdException w:name="Colorful Grid Accent 1" w:uiPriority="73"/>
-    <w:lsdException w:name="Light Shading Accent 2" w:uiPriority="60"/>
-    <w:lsdException w:name="Light List Accent 2" w:uiPriority="61"/>
-    <w:lsdException w:name="Light Grid Accent 2" w:uiPriority="62"/>
-    <w:lsdException w:name="Medium Shading 1 Accent 2" w:uiPriority="63"/>
-    <w:lsdException w:name="Medium Shading 2 Accent 2" w:uiPriority="64"/>
-    <w:lsdException w:name="Medium List 1 Accent 2" w:uiPriority="65"/>
-    <w:lsdException w:name="Medium List 2 Accent 2" w:uiPriority="66"/>
-    <w:lsdException w:name="Medium Grid 1 Accent 2" w:uiPriority="67"/>
-    <w:lsdException w:name="Medium Grid 2 Accent 2" w:uiPriority="68"/>
-    <w:lsdException w:name="Medium Grid 3 Accent 2" w:uiPriority="69"/>
-    <w:lsdException w:name="Dark List Accent 2" w:uiPriority="70"/>
-    <w:lsdException w:name="Colorful Shading Accent 2" w:uiPriority="71"/>
-    <w:lsdException w:name="Colorful List Accent 2" w:uiPriority="72"/>
-    <w:lsdException w:name="Colorful Grid Accent 2" w:uiPriority="73"/>
-    <w:lsdException w:name="Light Shading Accent 3" w:uiPriority="60"/>
-    <w:lsdException w:name="Light List Accent 3" w:uiPriority="61"/>
-    <w:lsdException w:name="Light Grid Accent 3" w:uiPriority="62"/>
-    <w:lsdException w:name="Medium Shading 1 Accent 3" w:uiPriority="63"/>
-    <w:lsdException w:name="Medium Shading 2 Accent 3" w:uiPriority="64"/>
-    <w:lsdException w:name="Medium List 1 Accent 3" w:uiPriority="65"/>
-    <w:lsdException w:name="Medium List 2 Accent 3" w:uiPriority="66"/>
-    <w:lsdException w:name="Medium Grid 1 Accent 3" w:uiPriority="67"/>
-    <w:lsdException w:name="Medium Grid 2 Accent 3" w:uiPriority="68"/>
-    <w:lsdException w:name="Medium Grid 3 Accent 3" w:uiPriority="69"/>
-    <w:lsdException w:name="Dark List Accent 3" w:uiPriority="70"/>
-    <w:lsdException w:name="Colorful Shading Accent 3" w:uiPriority="71"/>
-    <w:lsdException w:name="Colorful List Accent 3" w:uiPriority="72"/>
-    <w:lsdException w:name="Colorful Grid Accent 3" w:uiPriority="73"/>
-    <w:lsdException w:name="Light Shading Accent 4" w:uiPriority="60"/>
-    <w:lsdException w:name="Light List Accent 4" w:uiPriority="61"/>
-    <w:lsdException w:name="Light Grid Accent 4" w:uiPriority="62"/>
-    <w:lsdException w:name="Medium Shading 1 Accent 4" w:uiPriority="63"/>
-    <w:lsdException w:name="Medium Shading 2 Accent 4" w:uiPriority="64"/>
-    <w:lsdException w:name="Medium List 1 Accent 4" w:uiPriority="65"/>
-    <w:lsdException w:name="Medium List 2 Accent 4" w:uiPriority="66"/>
-    <w:lsdException w:name="Medium Grid 1 Accent 4" w:uiPriority="67"/>
-    <w:lsdException w:name="Medium Grid 2 Accent 4" w:uiPriority="68"/>
-    <w:lsdException w:name="Medium Grid 3 Accent 4" w:uiPriority="69"/>
-    <w:lsdException w:name="Dark List Accent 4" w:uiPriority="70"/>
-    <w:lsdException w:name="Colorful Shading Accent 4" w:uiPriority="71"/>
-    <w:lsdException w:name="Colorful List Accent 4" w:uiPriority="72"/>
-    <w:lsdException w:name="Colorful Grid Accent 4" w:uiPriority="73"/>
-    <w:lsdException w:name="Light Shading Accent 5" w:uiPriority="60"/>
-    <w:lsdException w:name="Light List Accent 5" w:uiPriority="61"/>
-    <w:lsdException w:name="Light Grid Accent 5" w:uiPriority="62"/>
-    <w:lsdException w:name="Medium Shading 1 Accent 5" w:uiPriority="63"/>
-    <w:lsdException w:name="Medium Shading 2 Accent 5" w:uiPriority="64"/>
-    <w:lsdException w:name="Medium List 1 Accent 5" w:uiPriority="65"/>
-    <w:lsdException w:name="Medium List 2 Accent 5" w:uiPriority="66"/>
-    <w:lsdException w:name="Medium Grid 1 Accent 5" w:uiPriority="67"/>
-    <w:lsdException w:name="Medium Grid 2 Accent 5" w:uiPriority="68"/>
-    <w:lsdException w:name="Medium Grid 3 Accent 5" w:uiPriority="69"/>
-    <w:lsdException w:name="Dark List Accent 5" w:uiPriority="70"/>
-    <w:lsdException w:name="Colorful Shading Accent 5" w:uiPriority="71"/>
-    <w:lsdException w:name="Colorful List Accent 5" w:uiPriority="72"/>
-    <w:lsdException w:name="Colorful Grid Accent 5" w:uiPriority="73"/>
-    <w:lsdException w:name="Light Shading Accent 6" w:uiPriority="60"/>
-    <w:lsdException w:name="Light List Accent 6" w:uiPriority="61"/>
-    <w:lsdException w:name="Light Grid Accent 6" w:uiPriority="62"/>
-    <w:lsdException w:name="Medium Shading 1 Accent 6" w:uiPriority="63"/>
-    <w:lsdException w:name="Medium Shading 2 Accent 6" w:uiPriority="64"/>
-    <w:lsdException w:name="Medium List 1 Accent 6" w:uiPriority="65"/>
-    <w:lsdException w:name="Medium List 2 Accent 6" w:uiPriority="66"/>
-    <w:lsdException w:name="Medium Grid 1 Accent 6" w:uiPriority="67"/>
-    <w:lsdException w:name="Medium Grid 2 Accent 6" w:uiPriority="68"/>
-    <w:lsdException w:name="Medium Grid 3 Accent 6" w:uiPriority="69"/>
-    <w:lsdException w:name="Dark List Accent 6" w:uiPriority="70"/>
-    <w:lsdException w:name="Colorful Shading Accent 6" w:uiPriority="71"/>
-    <w:lsdException w:name="Colorful List Accent 6" w:uiPriority="72"/>
-    <w:lsdException w:name="Colorful Grid Accent 6" w:uiPriority="73"/>
-    <w:lsdException w:name="Subtle Emphasis" w:uiPriority="19" w:qFormat="1"/>
-    <w:lsdException w:name="Intense Emphasis" w:uiPriority="21" w:qFormat="1"/>
-    <w:lsdException w:name="Subtle Reference" w:uiPriority="31" w:qFormat="1"/>
-    <w:lsdException w:name="Intense Reference" w:uiPriority="32" w:qFormat="1"/>
-    <w:lsdException w:name="Book Title" w:uiPriority="33" w:qFormat="1"/>
-    <w:lsdException w:name="Bibliography" w:semiHidden="1" w:uiPriority="37" w:unhideWhenUsed="1"/>
-    <w:lsdException w:name="TOC Heading" w:semiHidden="1" w:uiPriority="39" w:unhideWhenUsed="1" w:qFormat="1"/>
-  </w:latentStyles>
-  <w:style w:type="paragraph" w:default="1" w:styleId="Normal">
-    <w:name w:val="Normal"/>
-    <w:qFormat/>
-    <w:rPr>
-      <w:rFonts w:asciiTheme="minorHAnsi" w:eastAsiaTheme="minorEastAsia" w:hAnsiTheme="minorHAnsi" w:cstheme="minorBidi"/>
-      <w:lang w:val="en-US" w:eastAsia="zh-CN"/>
-    </w:rPr>
-  </w:style>
-  <w:style w:type="character" w:default="1" w:styleId="Fuentedeprrafopredeter">
-    <w:name w:val="Default Paragraph Font"/>
-    <w:uiPriority w:val="1"/>
+  <w:style w:type="paragraph" w:styleId="5">
+    <w:name w:val="List Paragraph"/>
+    <w:basedOn w:val="1"/>
     <w:unhideWhenUsed/>
-  </w:style>
-  <w:style w:type="table" w:default="1" w:styleId="Tablanormal">
-    <w:name w:val="Normal Table"/>
     <w:uiPriority w:val="99"/>
-    <w:semiHidden/>
-    <w:unhideWhenUsed/>
-    <w:tblPr>
-      <w:tblInd w:w="0" w:type="dxa"/>
-      <w:tblCellMar>
-        <w:top w:w="0" w:type="dxa"/>
-        <w:left w:w="108" w:type="dxa"/>
-        <w:bottom w:w="0" w:type="dxa"/>
-        <w:right w:w="108" w:type="dxa"/>
-      </w:tblCellMar>
-    </w:tblPr>
-  </w:style>
-  <w:style w:type="numbering" w:default="1" w:styleId="Sinlista">
-    <w:name w:val="No List"/>
-    <w:uiPriority w:val="99"/>
-    <w:semiHidden/>
-    <w:unhideWhenUsed/>
-  </w:style>
-  <w:style w:type="paragraph" w:styleId="Prrafodelista">
-    <w:name w:val="List Paragraph"/>
-    <w:basedOn w:val="Normal"/>
-    <w:uiPriority w:val="99"/>
-    <w:unhideWhenUsed/>
-    <w:rsid w:val="00D920DB"/>
     <w:pPr>
       <w:ind w:left="720"/>
       <w:contextualSpacing/>
     </w:pPr>
   </w:style>
-  <w:style w:type="table" w:customStyle="1" w:styleId="TableNormal">
-    <w:name w:val="Table Normal"/>
-    <w:rsid w:val="003A0B6A"/>
+  <w:style w:type="table" w:customStyle="1" w:styleId="6">
+    <w:name w:val="Table Normal1"/>
+    <w:uiPriority w:val="0"/>
     <w:pPr>
       <w:spacing w:line="276" w:lineRule="auto"/>
     </w:pPr>
@@ -7629,6 +7116,7 @@
       <w:szCs w:val="22"/>
     </w:rPr>
     <w:tblPr>
+      <w:tblLayout w:type="fixed"/>
       <w:tblCellMar>
         <w:top w:w="0" w:type="dxa"/>
         <w:left w:w="0" w:type="dxa"/>
@@ -7636,22 +7124,6 @@
         <w:right w:w="0" w:type="dxa"/>
       </w:tblCellMar>
     </w:tblPr>
-  </w:style>
-  <w:style w:type="paragraph" w:styleId="NormalWeb">
-    <w:name w:val="Normal (Web)"/>
-    <w:basedOn w:val="Normal"/>
-    <w:uiPriority w:val="99"/>
-    <w:unhideWhenUsed/>
-    <w:rsid w:val="00B94C98"/>
-    <w:pPr>
-      <w:spacing w:before="100" w:beforeAutospacing="1" w:after="100" w:afterAutospacing="1"/>
-    </w:pPr>
-    <w:rPr>
-      <w:rFonts w:ascii="Times New Roman" w:hAnsi="Times New Roman" w:cs="Times New Roman"/>
-      <w:sz w:val="24"/>
-      <w:szCs w:val="24"/>
-      <w:lang w:val="es-DO" w:eastAsia="es-DO"/>
-    </w:rPr>
   </w:style>
 </w:styles>
 </file>
@@ -7908,7 +7380,6 @@
     </a:fmtScheme>
   </a:themeElements>
   <a:objectDefaults/>
-  <a:extraClrSchemeLst/>
 </a:theme>
 </file>
 
@@ -7917,6 +7388,9 @@
   <customSectProps>
     <customSectPr/>
   </customSectProps>
+  <customShpExts>
+    <customShpInfo spid="_x0000_s1026" textRotate="1"/>
+  </customShpExts>
 </s:customData>
 </file>
 
@@ -7934,8 +7408,6 @@
 
 <file path=customXml/itemProps2.xml><?xml version="1.0" encoding="utf-8"?>
 <ds:datastoreItem xmlns:ds="http://schemas.openxmlformats.org/officeDocument/2006/customXml" ds:itemID="{BC9B640E-4A05-4430-BCCA-C8D0F6BF49BC}">
-  <ds:schemaRefs>
-    <ds:schemaRef ds:uri="http://schemas.openxmlformats.org/officeDocument/2006/bibliography"/>
-  </ds:schemaRefs>
+  <ds:schemaRefs/>
 </ds:datastoreItem>
 </file>
--- a/Tarea 2/III.- APLICACIONES PRÁTICAS/III.- APLICACIONES PRÁTICAS.docx
+++ b/Tarea 2/III.- APLICACIONES PRÁTICAS/III.- APLICACIONES PRÁTICAS.docx
@@ -1,6 +1,6 @@
 
 <file path=word/document.xml><?xml version="1.0" encoding="utf-8"?>
-<w:document xmlns:wpc="http://schemas.microsoft.com/office/word/2010/wordprocessingCanvas" xmlns:mc="http://schemas.openxmlformats.org/markup-compatibility/2006" xmlns:o="urn:schemas-microsoft-com:office:office" xmlns:r="http://schemas.openxmlformats.org/officeDocument/2006/relationships" xmlns:m="http://schemas.openxmlformats.org/officeDocument/2006/math" xmlns:v="urn:schemas-microsoft-com:vml" xmlns:wp14="http://schemas.microsoft.com/office/word/2010/wordprocessingDrawing" xmlns:wp="http://schemas.openxmlformats.org/drawingml/2006/wordprocessingDrawing" xmlns:w="http://schemas.openxmlformats.org/wordprocessingml/2006/main" xmlns:w14="http://schemas.microsoft.com/office/word/2010/wordml" xmlns:w10="urn:schemas-microsoft-com:office:word" xmlns:w15="http://schemas.microsoft.com/office/word/2012/wordml" xmlns:wpg="http://schemas.microsoft.com/office/word/2010/wordprocessingGroup" xmlns:wpi="http://schemas.microsoft.com/office/word/2010/wordprocessingInk" xmlns:wne="http://schemas.microsoft.com/office/word/2006/wordml" xmlns:wps="http://schemas.microsoft.com/office/word/2010/wordprocessingShape" xmlns:wpsCustomData="http://www.wps.cn/officeDocument/2013/wpsCustomData" mc:Ignorable="w14 w15 wp14">
+<w:document xmlns:wpc="http://schemas.microsoft.com/office/word/2010/wordprocessingCanvas" xmlns:mc="http://schemas.openxmlformats.org/markup-compatibility/2006" xmlns:o="urn:schemas-microsoft-com:office:office" xmlns:r="http://schemas.openxmlformats.org/officeDocument/2006/relationships" xmlns:m="http://schemas.openxmlformats.org/officeDocument/2006/math" xmlns:v="urn:schemas-microsoft-com:vml" xmlns:wp14="http://schemas.microsoft.com/office/word/2010/wordprocessingDrawing" xmlns:wp="http://schemas.openxmlformats.org/drawingml/2006/wordprocessingDrawing" xmlns:w10="urn:schemas-microsoft-com:office:word" xmlns:w="http://schemas.openxmlformats.org/wordprocessingml/2006/main" xmlns:w14="http://schemas.microsoft.com/office/word/2010/wordml" xmlns:wpg="http://schemas.microsoft.com/office/word/2010/wordprocessingGroup" xmlns:wpi="http://schemas.microsoft.com/office/word/2010/wordprocessingInk" xmlns:wne="http://schemas.microsoft.com/office/word/2006/wordml" xmlns:wps="http://schemas.microsoft.com/office/word/2010/wordprocessingShape" mc:Ignorable="w14 wp14">
   <w:body>
     <w:p>
       <w:pPr>
@@ -54,7 +54,31 @@
           <w:szCs w:val="28"/>
           <w:lang w:val="es-DO"/>
         </w:rPr>
-        <w:t>III. APLICACIONES PRACTICAS:</w:t>
+        <w:t xml:space="preserve">III. APLICACIONES </w:t>
+      </w:r>
+      <w:proofErr w:type="gramStart"/>
+      <w:r>
+        <w:rPr>
+          <w:rFonts w:ascii="Times New Roman" w:hAnsi="Times New Roman" w:cs="Times New Roman"/>
+          <w:b/>
+          <w:bCs/>
+          <w:sz w:val="28"/>
+          <w:szCs w:val="28"/>
+          <w:lang w:val="es-DO"/>
+        </w:rPr>
+        <w:t>PRACTICAS</w:t>
+      </w:r>
+      <w:proofErr w:type="gramEnd"/>
+      <w:r>
+        <w:rPr>
+          <w:rFonts w:ascii="Times New Roman" w:hAnsi="Times New Roman" w:cs="Times New Roman"/>
+          <w:b/>
+          <w:bCs/>
+          <w:sz w:val="28"/>
+          <w:szCs w:val="28"/>
+          <w:lang w:val="es-DO"/>
+        </w:rPr>
+        <w:t>:</w:t>
       </w:r>
     </w:p>
     <w:p>
@@ -124,7 +148,51 @@
           <w:highlight w:val="cyan"/>
           <w:lang w:val="es-DO"/>
         </w:rPr>
-        <w:t>A partir de las definiciones expuestas, cree una definición propia para Calidad,Aseguramiento de Calidad y Control de Calidad.</w:t>
+        <w:t xml:space="preserve">A partir de las definiciones expuestas, cree una </w:t>
+      </w:r>
+      <w:r>
+        <w:rPr>
+          <w:rFonts w:ascii="Times New Roman" w:hAnsi="Times New Roman" w:cs="Times New Roman"/>
+          <w:sz w:val="28"/>
+          <w:szCs w:val="28"/>
+          <w:highlight w:val="cyan"/>
+          <w:lang w:val="es-DO"/>
+        </w:rPr>
+        <w:t xml:space="preserve">definición propia para </w:t>
+      </w:r>
+      <w:proofErr w:type="spellStart"/>
+      <w:r>
+        <w:rPr>
+          <w:rFonts w:ascii="Times New Roman" w:hAnsi="Times New Roman" w:cs="Times New Roman"/>
+          <w:sz w:val="28"/>
+          <w:szCs w:val="28"/>
+          <w:highlight w:val="cyan"/>
+          <w:lang w:val="es-DO"/>
+        </w:rPr>
+        <w:t>Calidad</w:t>
+      </w:r>
+      <w:proofErr w:type="gramStart"/>
+      <w:r>
+        <w:rPr>
+          <w:rFonts w:ascii="Times New Roman" w:hAnsi="Times New Roman" w:cs="Times New Roman"/>
+          <w:sz w:val="28"/>
+          <w:szCs w:val="28"/>
+          <w:highlight w:val="cyan"/>
+          <w:lang w:val="es-DO"/>
+        </w:rPr>
+        <w:t>,Aseguramiento</w:t>
+      </w:r>
+      <w:proofErr w:type="spellEnd"/>
+      <w:proofErr w:type="gramEnd"/>
+      <w:r>
+        <w:rPr>
+          <w:rFonts w:ascii="Times New Roman" w:hAnsi="Times New Roman" w:cs="Times New Roman"/>
+          <w:sz w:val="28"/>
+          <w:szCs w:val="28"/>
+          <w:highlight w:val="cyan"/>
+          <w:lang w:val="es-DO"/>
+        </w:rPr>
+        <w:t xml:space="preserve"> de Calidad y Control de Calidad.</w:t>
       </w:r>
     </w:p>
     <w:p>
@@ -188,7 +256,16 @@
           <w:szCs w:val="28"/>
           <w:lang w:val="es-DO"/>
         </w:rPr>
-        <w:t xml:space="preserve"> Son un conjunto de actividades que se desarrollan con el propósito de asegurar que el producto final cumpla con los estándares de calidad mediante evaluaciones a todo el proceso de desarrollo del producto.</w:t>
+        <w:t xml:space="preserve"> Son un conju</w:t>
+      </w:r>
+      <w:r>
+        <w:rPr>
+          <w:rFonts w:ascii="Times New Roman" w:hAnsi="Times New Roman" w:cs="Times New Roman"/>
+          <w:sz w:val="28"/>
+          <w:szCs w:val="28"/>
+          <w:lang w:val="es-DO"/>
+        </w:rPr>
+        <w:t>nto de actividades que se desarrollan con el propósito de asegurar que el producto final cumpla con los estándares de calidad mediante evaluaciones a todo el proceso de desarrollo del producto.</w:t>
       </w:r>
     </w:p>
     <w:p>
@@ -220,7 +297,25 @@
           <w:szCs w:val="28"/>
           <w:lang w:val="es-DO"/>
         </w:rPr>
-        <w:t>Es el proceso en el cual se valida o verifica si las actividades que se van realizando cumplen con lo establecido en el Aseguramiento de Calidad. Esto se hace para tener control sobre dicha actividad o proceso e ir eliminando errores o fallos que puedan ir apareciendo durante todo el ciclo de vida del proyecto.</w:t>
+        <w:t>Es el proceso en el cual se valida o verif</w:t>
+      </w:r>
+      <w:r>
+        <w:rPr>
+          <w:rFonts w:ascii="Times New Roman" w:hAnsi="Times New Roman" w:cs="Times New Roman"/>
+          <w:sz w:val="28"/>
+          <w:szCs w:val="28"/>
+          <w:lang w:val="es-DO"/>
+        </w:rPr>
+        <w:t>ica si las actividades que se van realizando cumplen con lo establecido en el Aseguramiento de Calidad. Esto se hace para tener control sobre dicha actividad o proceso e ir eliminando errores o fallos que puedan ir apareciendo durante todo el ciclo de vida</w:t>
+      </w:r>
+      <w:r>
+        <w:rPr>
+          <w:rFonts w:ascii="Times New Roman" w:hAnsi="Times New Roman" w:cs="Times New Roman"/>
+          <w:sz w:val="28"/>
+          <w:szCs w:val="28"/>
+          <w:lang w:val="es-DO"/>
+        </w:rPr>
+        <w:t xml:space="preserve"> del proyecto.</w:t>
       </w:r>
     </w:p>
     <w:p>
@@ -267,10 +362,12 @@
       <w:r>
         <w:rPr>
           <w:rFonts w:ascii="Times New Roman" w:hAnsi="Times New Roman" w:cs="Times New Roman"/>
-          <w:sz w:val="28"/>
-          <w:szCs w:val="28"/>
-          <w:lang w:val="es-ES" w:eastAsia="es-DO"/>
-        </w:rPr>
+          <w:noProof/>
+          <w:sz w:val="28"/>
+          <w:szCs w:val="28"/>
+          <w:lang w:val="es-DO" w:eastAsia="es-DO"/>
+        </w:rPr>
+        <w:lastRenderedPageBreak/>
         <mc:AlternateContent>
           <mc:Choice Requires="wpc">
             <w:drawing>
@@ -949,7 +1046,7 @@
                           <w:txbxContent>
                             <w:p>
                               <w:pPr>
-                                <w:pStyle w:val="2"/>
+                                <w:pStyle w:val="NormalWeb"/>
                                 <w:spacing w:before="0" w:beforeAutospacing="0" w:after="0" w:afterAutospacing="0"/>
                                 <w:jc w:val="center"/>
                                 <w:rPr>
@@ -1033,7 +1130,7 @@
                           <w:txbxContent>
                             <w:p>
                               <w:pPr>
-                                <w:pStyle w:val="2"/>
+                                <w:pStyle w:val="NormalWeb"/>
                                 <w:spacing w:before="0" w:beforeAutospacing="0" w:after="0" w:afterAutospacing="0"/>
                                 <w:jc w:val="center"/>
                                 <w:rPr>
@@ -1048,7 +1145,16 @@
                                   <w:szCs w:val="16"/>
                                   <w:lang w:val="es-ES"/>
                                 </w:rPr>
-                                <w:t>METODOLOGÍA DE HERRAMIENTAS EN EL DESARROLLO</w:t>
+                                <w:t xml:space="preserve">METODOLOGÍA DE </w:t>
+                              </w:r>
+                              <w:r>
+                                <w:rPr>
+                                  <w:rFonts w:eastAsia="SimSun"/>
+                                  <w:sz w:val="16"/>
+                                  <w:szCs w:val="16"/>
+                                  <w:lang w:val="es-ES"/>
+                                </w:rPr>
+                                <w:t>HERRAMIENTAS EN EL DESARROLLO</w:t>
                               </w:r>
                             </w:p>
                           </w:txbxContent>
@@ -1087,7 +1193,7 @@
                           <w:txbxContent>
                             <w:p>
                               <w:pPr>
-                                <w:pStyle w:val="2"/>
+                                <w:pStyle w:val="NormalWeb"/>
                                 <w:spacing w:before="0" w:beforeAutospacing="0" w:after="0" w:afterAutospacing="0"/>
                                 <w:jc w:val="center"/>
                                 <w:rPr>
@@ -1171,7 +1277,7 @@
                           <w:txbxContent>
                             <w:p>
                               <w:pPr>
-                                <w:pStyle w:val="2"/>
+                                <w:pStyle w:val="NormalWeb"/>
                                 <w:spacing w:before="0" w:beforeAutospacing="0" w:after="0" w:afterAutospacing="0"/>
                                 <w:jc w:val="center"/>
                                 <w:rPr>
@@ -1255,7 +1361,7 @@
                           <w:txbxContent>
                             <w:p>
                               <w:pPr>
-                                <w:pStyle w:val="2"/>
+                                <w:pStyle w:val="NormalWeb"/>
                                 <w:spacing w:before="0" w:beforeAutospacing="0" w:after="0" w:afterAutospacing="0"/>
                                 <w:jc w:val="center"/>
                                 <w:rPr>
@@ -1338,7 +1444,7 @@
                           <w:txbxContent>
                             <w:p>
                               <w:pPr>
-                                <w:pStyle w:val="2"/>
+                                <w:pStyle w:val="NormalWeb"/>
                                 <w:spacing w:before="0" w:beforeAutospacing="0" w:after="0" w:afterAutospacing="0"/>
                                 <w:jc w:val="center"/>
                               </w:pPr>
@@ -1388,7 +1494,7 @@
                           <w:txbxContent>
                             <w:p>
                               <w:pPr>
-                                <w:pStyle w:val="2"/>
+                                <w:pStyle w:val="NormalWeb"/>
                                 <w:spacing w:before="0" w:beforeAutospacing="0" w:after="0" w:afterAutospacing="0"/>
                                 <w:jc w:val="center"/>
                               </w:pPr>
@@ -1468,7 +1574,7 @@
                           <w:txbxContent>
                             <w:p>
                               <w:pPr>
-                                <w:pStyle w:val="2"/>
+                                <w:pStyle w:val="NormalWeb"/>
                                 <w:spacing w:before="0" w:beforeAutospacing="0" w:after="0" w:afterAutospacing="0"/>
                                 <w:jc w:val="center"/>
                               </w:pPr>
@@ -1548,7 +1654,7 @@
                           <w:txbxContent>
                             <w:p>
                               <w:pPr>
-                                <w:pStyle w:val="2"/>
+                                <w:pStyle w:val="NormalWeb"/>
                                 <w:spacing w:before="0" w:beforeAutospacing="0" w:after="0" w:afterAutospacing="0"/>
                                 <w:jc w:val="center"/>
                               </w:pPr>
@@ -1628,7 +1734,7 @@
                           <w:txbxContent>
                             <w:p>
                               <w:pPr>
-                                <w:pStyle w:val="2"/>
+                                <w:pStyle w:val="NormalWeb"/>
                                 <w:spacing w:before="0" w:beforeAutospacing="0" w:after="0" w:afterAutospacing="0"/>
                                 <w:jc w:val="center"/>
                               </w:pPr>
@@ -1639,7 +1745,16 @@
                                   <w:szCs w:val="16"/>
                                   <w:lang w:val="es-ES"/>
                                 </w:rPr>
-                                <w:t>REVISIÓN DE ACTIVIDADES DE INGENIERÍA DE SOFTWARE</w:t>
+                                <w:t xml:space="preserve">REVISIÓN DE </w:t>
+                              </w:r>
+                              <w:r>
+                                <w:rPr>
+                                  <w:rFonts w:eastAsia="SimSun"/>
+                                  <w:sz w:val="16"/>
+                                  <w:szCs w:val="16"/>
+                                  <w:lang w:val="es-ES"/>
+                                </w:rPr>
+                                <w:t>ACTIVIDADES DE INGENIERÍA DE SOFTWARE</w:t>
                               </w:r>
                             </w:p>
                           </w:txbxContent>
@@ -1708,7 +1823,7 @@
                           <w:txbxContent>
                             <w:p>
                               <w:pPr>
-                                <w:pStyle w:val="2"/>
+                                <w:pStyle w:val="NormalWeb"/>
                                 <w:spacing w:before="0" w:beforeAutospacing="0" w:after="0" w:afterAutospacing="0"/>
                                 <w:jc w:val="center"/>
                               </w:pPr>
@@ -1758,7 +1873,7 @@
                           <w:txbxContent>
                             <w:p>
                               <w:pPr>
-                                <w:pStyle w:val="2"/>
+                                <w:pStyle w:val="NormalWeb"/>
                                 <w:spacing w:before="0" w:beforeAutospacing="0" w:after="0" w:afterAutospacing="0"/>
                                 <w:jc w:val="center"/>
                               </w:pPr>
@@ -1838,7 +1953,7 @@
                           <w:txbxContent>
                             <w:p>
                               <w:pPr>
-                                <w:pStyle w:val="2"/>
+                                <w:pStyle w:val="NormalWeb"/>
                                 <w:spacing w:before="0" w:beforeAutospacing="0" w:after="0" w:afterAutospacing="0"/>
                                 <w:jc w:val="center"/>
                                 <w:rPr>
@@ -1918,7 +2033,7 @@
                           <w:txbxContent>
                             <w:p>
                               <w:pPr>
-                                <w:pStyle w:val="2"/>
+                                <w:pStyle w:val="NormalWeb"/>
                                 <w:spacing w:before="0" w:beforeAutospacing="0" w:after="0" w:afterAutospacing="0"/>
                                 <w:jc w:val="center"/>
                               </w:pPr>
@@ -1968,7 +2083,7 @@
                           <w:txbxContent>
                             <w:p>
                               <w:pPr>
-                                <w:pStyle w:val="2"/>
+                                <w:pStyle w:val="NormalWeb"/>
                                 <w:spacing w:before="0" w:beforeAutospacing="0" w:after="0" w:afterAutospacing="0"/>
                                 <w:jc w:val="center"/>
                                 <w:rPr>
@@ -1989,7 +2104,7 @@
                             </w:p>
                             <w:p>
                               <w:pPr>
-                                <w:pStyle w:val="2"/>
+                                <w:pStyle w:val="NormalWeb"/>
                                 <w:spacing w:before="0" w:beforeAutospacing="0" w:after="0" w:afterAutospacing="0"/>
                                 <w:jc w:val="center"/>
                               </w:pPr>
@@ -2076,7 +2191,7 @@
               </wp:inline>
             </w:drawing>
           </mc:Choice>
-          <mc:Fallback>
+          <mc:Fallback xmlns:wpsCustomData="http://www.wps.cn/officeDocument/2013/wpsCustomData" xmlns:w15="http://schemas.microsoft.com/office/word/2012/wordml">
             <w:pict>
               <v:group id="Lienzo 1" o:spid="_x0000_s1026" o:spt="203" style="height:339pt;width:564.75pt;" coordsize="7172325,4305300" editas="canvas" o:gfxdata="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">
                 <o:lock v:ext="edit" aspectratio="f"/>
@@ -2792,7 +2907,17 @@
           <w:highlight w:val="cyan"/>
           <w:lang w:val="es-DO"/>
         </w:rPr>
-        <w:t>Elabore un diagrama que resuma las cualidades del equipo de calidad del software y sus funciones.</w:t>
+        <w:t xml:space="preserve">Elabore un diagrama que resuma las cualidades del equipo de </w:t>
+      </w:r>
+      <w:r>
+        <w:rPr>
+          <w:rFonts w:ascii="Times New Roman" w:hAnsi="Times New Roman" w:cs="Times New Roman"/>
+          <w:sz w:val="28"/>
+          <w:szCs w:val="28"/>
+          <w:highlight w:val="cyan"/>
+          <w:lang w:val="es-DO"/>
+        </w:rPr>
+        <w:t>calidad del software y sus funciones.</w:t>
       </w:r>
     </w:p>
     <w:p>
@@ -2809,8 +2934,10 @@
       </w:pPr>
       <w:r>
         <w:rPr>
+          <w:noProof/>
           <w:lang w:val="es-DO" w:eastAsia="es-DO"/>
         </w:rPr>
+        <w:lastRenderedPageBreak/>
         <w:drawing>
           <wp:anchor distT="0" distB="0" distL="114300" distR="114300" simplePos="0" relativeHeight="251658240" behindDoc="0" locked="0" layoutInCell="1" allowOverlap="1">
             <wp:simplePos x="0" y="0"/>
@@ -2837,7 +2964,7 @@
                     </pic:cNvPicPr>
                   </pic:nvPicPr>
                   <pic:blipFill>
-                    <a:blip r:embed="rId4"/>
+                    <a:blip r:embed="rId8"/>
                     <a:stretch>
                       <a:fillRect/>
                     </a:stretch>
@@ -2902,15 +3029,15 @@
         <w:spacing w:before="240" w:line="360" w:lineRule="auto"/>
         <w:jc w:val="both"/>
         <w:rPr>
-          <w:rFonts w:ascii="Times New Roman" w:hAnsi="Times New Roman" w:eastAsia="Times New Roman" w:cs="Times New Roman"/>
-          <w:sz w:val="28"/>
-          <w:szCs w:val="28"/>
-          <w:lang w:val="es-DO"/>
-        </w:rPr>
-      </w:pPr>
-      <w:r>
-        <w:rPr>
-          <w:rFonts w:ascii="Times New Roman" w:hAnsi="Times New Roman" w:eastAsia="Times New Roman" w:cs="Times New Roman"/>
+          <w:rFonts w:ascii="Times New Roman" w:eastAsia="Times New Roman" w:hAnsi="Times New Roman" w:cs="Times New Roman"/>
+          <w:sz w:val="28"/>
+          <w:szCs w:val="28"/>
+          <w:lang w:val="es-DO"/>
+        </w:rPr>
+      </w:pPr>
+      <w:r>
+        <w:rPr>
+          <w:rFonts w:ascii="Times New Roman" w:eastAsia="Times New Roman" w:hAnsi="Times New Roman" w:cs="Times New Roman"/>
           <w:b/>
           <w:sz w:val="28"/>
           <w:szCs w:val="28"/>
@@ -2920,7 +3047,7 @@
       </w:r>
       <w:r>
         <w:rPr>
-          <w:rFonts w:ascii="Times New Roman" w:hAnsi="Times New Roman" w:eastAsia="Times New Roman" w:cs="Times New Roman"/>
+          <w:rFonts w:ascii="Times New Roman" w:eastAsia="Times New Roman" w:hAnsi="Times New Roman" w:cs="Times New Roman"/>
           <w:sz w:val="28"/>
           <w:szCs w:val="28"/>
           <w:lang w:val="es-DO"/>
@@ -2937,15 +3064,15 @@
         <w:spacing w:line="360" w:lineRule="auto"/>
         <w:jc w:val="both"/>
         <w:rPr>
-          <w:rFonts w:ascii="Times New Roman" w:hAnsi="Times New Roman" w:eastAsia="Times New Roman" w:cs="Times New Roman"/>
-          <w:sz w:val="28"/>
-          <w:szCs w:val="28"/>
-          <w:lang w:val="es-DO"/>
-        </w:rPr>
-      </w:pPr>
-      <w:r>
-        <w:rPr>
-          <w:rFonts w:ascii="Times New Roman" w:hAnsi="Times New Roman" w:eastAsia="Times New Roman" w:cs="Times New Roman"/>
+          <w:rFonts w:ascii="Times New Roman" w:eastAsia="Times New Roman" w:hAnsi="Times New Roman" w:cs="Times New Roman"/>
+          <w:sz w:val="28"/>
+          <w:szCs w:val="28"/>
+          <w:lang w:val="es-DO"/>
+        </w:rPr>
+      </w:pPr>
+      <w:r>
+        <w:rPr>
+          <w:rFonts w:ascii="Times New Roman" w:eastAsia="Times New Roman" w:hAnsi="Times New Roman" w:cs="Times New Roman"/>
           <w:b/>
           <w:sz w:val="28"/>
           <w:szCs w:val="28"/>
@@ -2955,7 +3082,7 @@
       </w:r>
       <w:r>
         <w:rPr>
-          <w:rFonts w:ascii="Times New Roman" w:hAnsi="Times New Roman" w:eastAsia="Times New Roman" w:cs="Times New Roman"/>
+          <w:rFonts w:ascii="Times New Roman" w:eastAsia="Times New Roman" w:hAnsi="Times New Roman" w:cs="Times New Roman"/>
           <w:sz w:val="28"/>
           <w:szCs w:val="28"/>
           <w:lang w:val="es-DO"/>
@@ -2972,15 +3099,15 @@
         <w:spacing w:line="360" w:lineRule="auto"/>
         <w:jc w:val="both"/>
         <w:rPr>
-          <w:rFonts w:ascii="Times New Roman" w:hAnsi="Times New Roman" w:eastAsia="Times New Roman" w:cs="Times New Roman"/>
-          <w:sz w:val="28"/>
-          <w:szCs w:val="28"/>
-          <w:lang w:val="es-DO"/>
-        </w:rPr>
-      </w:pPr>
-      <w:r>
-        <w:rPr>
-          <w:rFonts w:ascii="Times New Roman" w:hAnsi="Times New Roman" w:eastAsia="Times New Roman" w:cs="Times New Roman"/>
+          <w:rFonts w:ascii="Times New Roman" w:eastAsia="Times New Roman" w:hAnsi="Times New Roman" w:cs="Times New Roman"/>
+          <w:sz w:val="28"/>
+          <w:szCs w:val="28"/>
+          <w:lang w:val="es-DO"/>
+        </w:rPr>
+      </w:pPr>
+      <w:r>
+        <w:rPr>
+          <w:rFonts w:ascii="Times New Roman" w:eastAsia="Times New Roman" w:hAnsi="Times New Roman" w:cs="Times New Roman"/>
           <w:b/>
           <w:sz w:val="28"/>
           <w:szCs w:val="28"/>
@@ -2990,7 +3117,7 @@
       </w:r>
       <w:r>
         <w:rPr>
-          <w:rFonts w:ascii="Times New Roman" w:hAnsi="Times New Roman" w:eastAsia="Times New Roman" w:cs="Times New Roman"/>
+          <w:rFonts w:ascii="Times New Roman" w:eastAsia="Times New Roman" w:hAnsi="Times New Roman" w:cs="Times New Roman"/>
           <w:sz w:val="28"/>
           <w:szCs w:val="28"/>
           <w:lang w:val="es-DO"/>
@@ -3007,15 +3134,15 @@
         <w:spacing w:line="360" w:lineRule="auto"/>
         <w:jc w:val="both"/>
         <w:rPr>
-          <w:rFonts w:ascii="Times New Roman" w:hAnsi="Times New Roman" w:eastAsia="Times New Roman" w:cs="Times New Roman"/>
-          <w:sz w:val="28"/>
-          <w:szCs w:val="28"/>
-          <w:lang w:val="es-DO"/>
-        </w:rPr>
-      </w:pPr>
-      <w:r>
-        <w:rPr>
-          <w:rFonts w:ascii="Times New Roman" w:hAnsi="Times New Roman" w:eastAsia="Times New Roman" w:cs="Times New Roman"/>
+          <w:rFonts w:ascii="Times New Roman" w:eastAsia="Times New Roman" w:hAnsi="Times New Roman" w:cs="Times New Roman"/>
+          <w:sz w:val="28"/>
+          <w:szCs w:val="28"/>
+          <w:lang w:val="es-DO"/>
+        </w:rPr>
+      </w:pPr>
+      <w:r>
+        <w:rPr>
+          <w:rFonts w:ascii="Times New Roman" w:eastAsia="Times New Roman" w:hAnsi="Times New Roman" w:cs="Times New Roman"/>
           <w:b/>
           <w:sz w:val="28"/>
           <w:szCs w:val="28"/>
@@ -3025,7 +3152,7 @@
       </w:r>
       <w:r>
         <w:rPr>
-          <w:rFonts w:ascii="Times New Roman" w:hAnsi="Times New Roman" w:eastAsia="Times New Roman" w:cs="Times New Roman"/>
+          <w:rFonts w:ascii="Times New Roman" w:eastAsia="Times New Roman" w:hAnsi="Times New Roman" w:cs="Times New Roman"/>
           <w:sz w:val="28"/>
           <w:szCs w:val="28"/>
           <w:lang w:val="es-DO"/>
@@ -3042,15 +3169,15 @@
         <w:spacing w:line="360" w:lineRule="auto"/>
         <w:jc w:val="both"/>
         <w:rPr>
-          <w:rFonts w:ascii="Times New Roman" w:hAnsi="Times New Roman" w:eastAsia="Times New Roman" w:cs="Times New Roman"/>
-          <w:sz w:val="28"/>
-          <w:szCs w:val="28"/>
-          <w:lang w:val="es-DO"/>
-        </w:rPr>
-      </w:pPr>
-      <w:r>
-        <w:rPr>
-          <w:rFonts w:ascii="Times New Roman" w:hAnsi="Times New Roman" w:eastAsia="Times New Roman" w:cs="Times New Roman"/>
+          <w:rFonts w:ascii="Times New Roman" w:eastAsia="Times New Roman" w:hAnsi="Times New Roman" w:cs="Times New Roman"/>
+          <w:sz w:val="28"/>
+          <w:szCs w:val="28"/>
+          <w:lang w:val="es-DO"/>
+        </w:rPr>
+      </w:pPr>
+      <w:r>
+        <w:rPr>
+          <w:rFonts w:ascii="Times New Roman" w:eastAsia="Times New Roman" w:hAnsi="Times New Roman" w:cs="Times New Roman"/>
           <w:b/>
           <w:sz w:val="28"/>
           <w:szCs w:val="28"/>
@@ -3060,12 +3187,21 @@
       </w:r>
       <w:r>
         <w:rPr>
-          <w:rFonts w:ascii="Times New Roman" w:hAnsi="Times New Roman" w:eastAsia="Times New Roman" w:cs="Times New Roman"/>
-          <w:sz w:val="28"/>
-          <w:szCs w:val="28"/>
-          <w:lang w:val="es-DO"/>
-        </w:rPr>
-        <w:t xml:space="preserve"> Pruebas de unidad del software.</w:t>
+          <w:rFonts w:ascii="Times New Roman" w:eastAsia="Times New Roman" w:hAnsi="Times New Roman" w:cs="Times New Roman"/>
+          <w:sz w:val="28"/>
+          <w:szCs w:val="28"/>
+          <w:lang w:val="es-DO"/>
+        </w:rPr>
+        <w:t xml:space="preserve"> Pruebas de unidad del </w:t>
+      </w:r>
+      <w:r>
+        <w:rPr>
+          <w:rFonts w:ascii="Times New Roman" w:eastAsia="Times New Roman" w:hAnsi="Times New Roman" w:cs="Times New Roman"/>
+          <w:sz w:val="28"/>
+          <w:szCs w:val="28"/>
+          <w:lang w:val="es-DO"/>
+        </w:rPr>
+        <w:t>software.</w:t>
       </w:r>
     </w:p>
     <w:p>
@@ -3077,15 +3213,15 @@
         <w:spacing w:line="360" w:lineRule="auto"/>
         <w:jc w:val="both"/>
         <w:rPr>
-          <w:rFonts w:ascii="Times New Roman" w:hAnsi="Times New Roman" w:eastAsia="Times New Roman" w:cs="Times New Roman"/>
-          <w:sz w:val="28"/>
-          <w:szCs w:val="28"/>
-          <w:lang w:val="es-DO"/>
-        </w:rPr>
-      </w:pPr>
-      <w:r>
-        <w:rPr>
-          <w:rFonts w:ascii="Times New Roman" w:hAnsi="Times New Roman" w:eastAsia="Times New Roman" w:cs="Times New Roman"/>
+          <w:rFonts w:ascii="Times New Roman" w:eastAsia="Times New Roman" w:hAnsi="Times New Roman" w:cs="Times New Roman"/>
+          <w:sz w:val="28"/>
+          <w:szCs w:val="28"/>
+          <w:lang w:val="es-DO"/>
+        </w:rPr>
+      </w:pPr>
+      <w:r>
+        <w:rPr>
+          <w:rFonts w:ascii="Times New Roman" w:eastAsia="Times New Roman" w:hAnsi="Times New Roman" w:cs="Times New Roman"/>
           <w:b/>
           <w:sz w:val="28"/>
           <w:szCs w:val="28"/>
@@ -3095,7 +3231,7 @@
       </w:r>
       <w:r>
         <w:rPr>
-          <w:rFonts w:ascii="Times New Roman" w:hAnsi="Times New Roman" w:eastAsia="Times New Roman" w:cs="Times New Roman"/>
+          <w:rFonts w:ascii="Times New Roman" w:eastAsia="Times New Roman" w:hAnsi="Times New Roman" w:cs="Times New Roman"/>
           <w:sz w:val="28"/>
           <w:szCs w:val="28"/>
           <w:lang w:val="es-DO"/>
@@ -3112,15 +3248,15 @@
         <w:spacing w:line="360" w:lineRule="auto"/>
         <w:jc w:val="both"/>
         <w:rPr>
-          <w:rFonts w:ascii="Times New Roman" w:hAnsi="Times New Roman" w:eastAsia="Times New Roman" w:cs="Times New Roman"/>
-          <w:sz w:val="28"/>
-          <w:szCs w:val="28"/>
-          <w:lang w:val="es-DO"/>
-        </w:rPr>
-      </w:pPr>
-      <w:r>
-        <w:rPr>
-          <w:rFonts w:ascii="Times New Roman" w:hAnsi="Times New Roman" w:eastAsia="Times New Roman" w:cs="Times New Roman"/>
+          <w:rFonts w:ascii="Times New Roman" w:eastAsia="Times New Roman" w:hAnsi="Times New Roman" w:cs="Times New Roman"/>
+          <w:sz w:val="28"/>
+          <w:szCs w:val="28"/>
+          <w:lang w:val="es-DO"/>
+        </w:rPr>
+      </w:pPr>
+      <w:r>
+        <w:rPr>
+          <w:rFonts w:ascii="Times New Roman" w:eastAsia="Times New Roman" w:hAnsi="Times New Roman" w:cs="Times New Roman"/>
           <w:b/>
           <w:sz w:val="28"/>
           <w:szCs w:val="28"/>
@@ -3130,7 +3266,7 @@
       </w:r>
       <w:r>
         <w:rPr>
-          <w:rFonts w:ascii="Times New Roman" w:hAnsi="Times New Roman" w:eastAsia="Times New Roman" w:cs="Times New Roman"/>
+          <w:rFonts w:ascii="Times New Roman" w:eastAsia="Times New Roman" w:hAnsi="Times New Roman" w:cs="Times New Roman"/>
           <w:sz w:val="28"/>
           <w:szCs w:val="28"/>
           <w:lang w:val="es-DO"/>
@@ -3147,14 +3283,14 @@
         <w:spacing w:line="360" w:lineRule="auto"/>
         <w:jc w:val="both"/>
         <w:rPr>
-          <w:rFonts w:ascii="Times New Roman" w:hAnsi="Times New Roman" w:eastAsia="Times New Roman" w:cs="Times New Roman"/>
-          <w:sz w:val="28"/>
-          <w:szCs w:val="28"/>
-        </w:rPr>
-      </w:pPr>
-      <w:r>
-        <w:rPr>
-          <w:rFonts w:ascii="Times New Roman" w:hAnsi="Times New Roman" w:eastAsia="Times New Roman" w:cs="Times New Roman"/>
+          <w:rFonts w:ascii="Times New Roman" w:eastAsia="Times New Roman" w:hAnsi="Times New Roman" w:cs="Times New Roman"/>
+          <w:sz w:val="28"/>
+          <w:szCs w:val="28"/>
+        </w:rPr>
+      </w:pPr>
+      <w:r>
+        <w:rPr>
+          <w:rFonts w:ascii="Times New Roman" w:eastAsia="Times New Roman" w:hAnsi="Times New Roman" w:cs="Times New Roman"/>
           <w:b/>
           <w:sz w:val="28"/>
           <w:szCs w:val="28"/>
@@ -3163,7 +3299,7 @@
       </w:r>
       <w:r>
         <w:rPr>
-          <w:rFonts w:ascii="Times New Roman" w:hAnsi="Times New Roman" w:eastAsia="Times New Roman" w:cs="Times New Roman"/>
+          <w:rFonts w:ascii="Times New Roman" w:eastAsia="Times New Roman" w:hAnsi="Times New Roman" w:cs="Times New Roman"/>
           <w:sz w:val="28"/>
           <w:szCs w:val="28"/>
         </w:rPr>
@@ -3171,7 +3307,7 @@
       </w:r>
       <w:r>
         <w:rPr>
-          <w:rFonts w:ascii="Times New Roman" w:hAnsi="Times New Roman" w:eastAsia="Times New Roman" w:cs="Times New Roman"/>
+          <w:rFonts w:ascii="Times New Roman" w:eastAsia="Times New Roman" w:hAnsi="Times New Roman" w:cs="Times New Roman"/>
           <w:sz w:val="28"/>
           <w:szCs w:val="28"/>
           <w:lang w:val="es-ES"/>
@@ -3180,7 +3316,7 @@
       </w:r>
       <w:r>
         <w:rPr>
-          <w:rFonts w:ascii="Times New Roman" w:hAnsi="Times New Roman" w:eastAsia="Times New Roman" w:cs="Times New Roman"/>
+          <w:rFonts w:ascii="Times New Roman" w:eastAsia="Times New Roman" w:hAnsi="Times New Roman" w:cs="Times New Roman"/>
           <w:sz w:val="28"/>
           <w:szCs w:val="28"/>
         </w:rPr>
@@ -3189,7 +3325,7 @@
     </w:p>
     <w:p>
       <w:pPr>
-        <w:pStyle w:val="5"/>
+        <w:pStyle w:val="Prrafodelista"/>
         <w:numPr>
           <w:ilvl w:val="2"/>
           <w:numId w:val="1"/>
@@ -3207,7 +3343,7 @@
       </w:pPr>
       <w:r>
         <w:rPr>
-          <w:rFonts w:ascii="Times New Roman" w:hAnsi="Times New Roman" w:eastAsia="Times New Roman" w:cs="Times New Roman"/>
+          <w:rFonts w:ascii="Times New Roman" w:eastAsia="Times New Roman" w:hAnsi="Times New Roman" w:cs="Times New Roman"/>
           <w:sz w:val="14"/>
           <w:szCs w:val="14"/>
           <w:lang w:val="es-DO"/>
@@ -3216,7 +3352,7 @@
       </w:r>
       <w:r>
         <w:rPr>
-          <w:rFonts w:ascii="Times New Roman" w:hAnsi="Times New Roman" w:eastAsia="Times New Roman" w:cs="Times New Roman"/>
+          <w:rFonts w:ascii="Times New Roman" w:eastAsia="Times New Roman" w:hAnsi="Times New Roman" w:cs="Times New Roman"/>
           <w:b/>
           <w:sz w:val="28"/>
           <w:szCs w:val="28"/>
@@ -3226,7 +3362,7 @@
       </w:r>
       <w:r>
         <w:rPr>
-          <w:rFonts w:ascii="Times New Roman" w:hAnsi="Times New Roman" w:eastAsia="Times New Roman" w:cs="Times New Roman"/>
+          <w:rFonts w:ascii="Times New Roman" w:eastAsia="Times New Roman" w:hAnsi="Times New Roman" w:cs="Times New Roman"/>
           <w:sz w:val="28"/>
           <w:szCs w:val="28"/>
           <w:lang w:val="es-DO"/>
@@ -3257,7 +3393,17 @@
           <w:highlight w:val="lightGray"/>
           <w:lang w:val="es-DO"/>
         </w:rPr>
-        <w:t>Revise la guía ISO 9000-3 y al lado de cada uno de sus componentes describa su utilidad y un ejemplo aplicable a su proyecto.</w:t>
+        <w:t>Revise la guía ISO 9000-3</w:t>
+      </w:r>
+      <w:r>
+        <w:rPr>
+          <w:rFonts w:ascii="Times New Roman" w:hAnsi="Times New Roman" w:cs="Times New Roman"/>
+          <w:sz w:val="28"/>
+          <w:szCs w:val="28"/>
+          <w:highlight w:val="lightGray"/>
+          <w:lang w:val="es-DO"/>
+        </w:rPr>
+        <w:t xml:space="preserve"> y al lado de cada uno de sus componentes describa su utilidad y un ejemplo aplicable a su proyecto.</w:t>
       </w:r>
     </w:p>
     <w:p>
@@ -3325,7 +3471,16 @@
           <w:szCs w:val="28"/>
           <w:lang w:val="es-DO"/>
         </w:rPr>
-        <w:t xml:space="preserve">: definir y documentar su política y sus objetivos con respecto a la calidad. Las responsabilidades, autoridades y relaciones entre todo personal, cuyo trabajo afecte la calidad del producto, deben ser definidas. </w:t>
+        <w:t>: definir y documentar su política y sus objetivos con respecto a la cal</w:t>
+      </w:r>
+      <w:r>
+        <w:rPr>
+          <w:rFonts w:ascii="Times New Roman" w:hAnsi="Times New Roman"/>
+          <w:sz w:val="28"/>
+          <w:szCs w:val="28"/>
+          <w:lang w:val="es-DO"/>
+        </w:rPr>
+        <w:t xml:space="preserve">idad. Las responsabilidades, autoridades y relaciones entre todo personal, cuyo trabajo afecte la calidad del producto, deben ser definidas. </w:t>
       </w:r>
     </w:p>
     <w:p>
@@ -3355,6 +3510,7 @@
           <w:szCs w:val="28"/>
           <w:lang w:val="es-DO"/>
         </w:rPr>
+        <w:lastRenderedPageBreak/>
         <w:t>Sistema de calidad</w:t>
       </w:r>
       <w:r>
@@ -3364,7 +3520,16 @@
           <w:szCs w:val="28"/>
           <w:lang w:val="es-DO"/>
         </w:rPr>
-        <w:t>: se desarrollan instructivos para preparar procedimientos del sistema de calidad así como instrucciones para su aplicación.</w:t>
+        <w:t>: se desarrollan instructivos para preparar procedimientos del sistema de calidad así como instr</w:t>
+      </w:r>
+      <w:r>
+        <w:rPr>
+          <w:rFonts w:ascii="Times New Roman" w:hAnsi="Times New Roman"/>
+          <w:sz w:val="28"/>
+          <w:szCs w:val="28"/>
+          <w:lang w:val="es-DO"/>
+        </w:rPr>
+        <w:t>ucciones para su aplicación.</w:t>
       </w:r>
     </w:p>
     <w:p>
@@ -3504,7 +3669,16 @@
           <w:szCs w:val="28"/>
           <w:lang w:val="es-DO"/>
         </w:rPr>
-        <w:t xml:space="preserve"> Realización de reuniones de seguimiento con el equipo de trabajo así como reuniones periódicas con el cliente para evaluar el avance y validar si el proceso de sugerencias de productos va por buen camino y su cumple con lo que el cliente necesita.</w:t>
+        <w:t xml:space="preserve"> Realización de reuniones de segui</w:t>
+      </w:r>
+      <w:r>
+        <w:rPr>
+          <w:rFonts w:ascii="Times New Roman" w:hAnsi="Times New Roman"/>
+          <w:sz w:val="28"/>
+          <w:szCs w:val="28"/>
+          <w:lang w:val="es-DO"/>
+        </w:rPr>
+        <w:t>miento con el equipo de trabajo así como reuniones periódicas con el cliente para evaluar el avance y validar si el proceso de sugerencias de productos va por buen camino y su cumple con lo que el cliente necesita.</w:t>
       </w:r>
     </w:p>
     <w:p>
@@ -3528,21 +3702,21 @@
         </w:tabs>
         <w:jc w:val="both"/>
         <w:rPr>
-          <w:rFonts w:hint="default" w:ascii="Times New Roman" w:hAnsi="Times New Roman"/>
-          <w:sz w:val="28"/>
-          <w:szCs w:val="28"/>
-          <w:lang w:val="en-US"/>
-        </w:rPr>
-      </w:pPr>
-      <w:r>
-        <w:rPr>
-          <w:rFonts w:hint="default" w:ascii="Times New Roman" w:hAnsi="Times New Roman"/>
+          <w:rFonts w:ascii="Times New Roman" w:hAnsi="Times New Roman"/>
+          <w:sz w:val="28"/>
+          <w:szCs w:val="28"/>
+          <w:lang w:val="es-DO"/>
+        </w:rPr>
+      </w:pPr>
+      <w:r>
+        <w:rPr>
+          <w:rFonts w:ascii="Times New Roman" w:hAnsi="Times New Roman"/>
           <w:b/>
           <w:bCs/>
           <w:sz w:val="28"/>
           <w:szCs w:val="28"/>
           <w:u w:val="single"/>
-          <w:lang w:val="en-US"/>
+          <w:lang w:val="es-DO"/>
         </w:rPr>
         <w:t>DINNIBEL</w:t>
       </w:r>
@@ -3567,32 +3741,72 @@
         </w:rPr>
         <w:t xml:space="preserve"> </w:t>
       </w:r>
-      <w:r>
-        <w:rPr>
-          <w:rFonts w:hint="default" w:ascii="Times New Roman" w:hAnsi="Times New Roman"/>
-          <w:sz w:val="28"/>
-          <w:szCs w:val="28"/>
-          <w:lang w:val="en-US"/>
-        </w:rPr>
-        <w:t>Revision de plan de hitos y r</w:t>
-      </w:r>
-      <w:r>
-        <w:rPr>
-          <w:rFonts w:ascii="Times New Roman" w:hAnsi="Times New Roman"/>
-          <w:sz w:val="28"/>
-          <w:szCs w:val="28"/>
-          <w:lang w:val="es-DO"/>
-        </w:rPr>
-        <w:t>ealización de reuniones de seguimiento</w:t>
-      </w:r>
-      <w:r>
-        <w:rPr>
-          <w:rFonts w:hint="default" w:ascii="Times New Roman" w:hAnsi="Times New Roman"/>
-          <w:sz w:val="28"/>
-          <w:szCs w:val="28"/>
-          <w:lang w:val="en-US"/>
-        </w:rPr>
-        <w:t xml:space="preserve"> y evaluacion de avances</w:t>
+      <w:proofErr w:type="spellStart"/>
+      <w:r>
+        <w:rPr>
+          <w:rFonts w:ascii="Times New Roman" w:hAnsi="Times New Roman"/>
+          <w:sz w:val="28"/>
+          <w:szCs w:val="28"/>
+          <w:lang w:val="es-DO"/>
+        </w:rPr>
+        <w:t>Revision</w:t>
+      </w:r>
+      <w:proofErr w:type="spellEnd"/>
+      <w:r>
+        <w:rPr>
+          <w:rFonts w:ascii="Times New Roman" w:hAnsi="Times New Roman"/>
+          <w:sz w:val="28"/>
+          <w:szCs w:val="28"/>
+          <w:lang w:val="es-DO"/>
+        </w:rPr>
+        <w:t xml:space="preserve"> de plan de hitos y r</w:t>
+      </w:r>
+      <w:r>
+        <w:rPr>
+          <w:rFonts w:ascii="Times New Roman" w:hAnsi="Times New Roman"/>
+          <w:sz w:val="28"/>
+          <w:szCs w:val="28"/>
+          <w:lang w:val="es-DO"/>
+        </w:rPr>
+        <w:t>e</w:t>
+      </w:r>
+      <w:r>
+        <w:rPr>
+          <w:rFonts w:ascii="Times New Roman" w:hAnsi="Times New Roman"/>
+          <w:sz w:val="28"/>
+          <w:szCs w:val="28"/>
+          <w:lang w:val="es-DO"/>
+        </w:rPr>
+        <w:t>alización de reuniones de seguimiento</w:t>
+      </w:r>
+      <w:r>
+        <w:rPr>
+          <w:rFonts w:ascii="Times New Roman" w:hAnsi="Times New Roman"/>
+          <w:sz w:val="28"/>
+          <w:szCs w:val="28"/>
+          <w:lang w:val="es-DO"/>
+        </w:rPr>
+        <w:t xml:space="preserve"> y </w:t>
+      </w:r>
+      <w:proofErr w:type="spellStart"/>
+      <w:r>
+        <w:rPr>
+          <w:rFonts w:ascii="Times New Roman" w:hAnsi="Times New Roman"/>
+          <w:sz w:val="28"/>
+          <w:szCs w:val="28"/>
+          <w:lang w:val="es-DO"/>
+        </w:rPr>
+        <w:t>evaluacion</w:t>
+      </w:r>
+      <w:proofErr w:type="spellEnd"/>
+      <w:r>
+        <w:rPr>
+          <w:rFonts w:ascii="Times New Roman" w:hAnsi="Times New Roman"/>
+          <w:sz w:val="28"/>
+          <w:szCs w:val="28"/>
+          <w:lang w:val="es-DO"/>
+        </w:rPr>
+        <w:t xml:space="preserve"> de avances</w:t>
       </w:r>
       <w:r>
         <w:rPr>
@@ -3605,10 +3819,10 @@
       </w:r>
       <w:r>
         <w:rPr>
-          <w:rFonts w:hint="default" w:ascii="Times New Roman" w:hAnsi="Times New Roman"/>
-          <w:sz w:val="28"/>
-          <w:szCs w:val="28"/>
-          <w:lang w:val="en-US"/>
+          <w:rFonts w:ascii="Times New Roman" w:hAnsi="Times New Roman"/>
+          <w:sz w:val="28"/>
+          <w:szCs w:val="28"/>
+          <w:lang w:val="es-DO"/>
         </w:rPr>
         <w:t xml:space="preserve"> y los cliente.</w:t>
       </w:r>
@@ -3662,16 +3876,62 @@
           <w:szCs w:val="28"/>
         </w:rPr>
       </w:pPr>
-      <w:r>
-        <w:rPr>
-          <w:rFonts w:ascii="Times New Roman" w:hAnsi="Times New Roman"/>
-          <w:b/>
-          <w:bCs/>
-          <w:sz w:val="28"/>
-          <w:szCs w:val="28"/>
-        </w:rPr>
-        <w:t>Actividades del ciclo de vida</w:t>
-      </w:r>
+      <w:proofErr w:type="spellStart"/>
+      <w:r>
+        <w:rPr>
+          <w:rFonts w:ascii="Times New Roman" w:hAnsi="Times New Roman"/>
+          <w:b/>
+          <w:bCs/>
+          <w:sz w:val="28"/>
+          <w:szCs w:val="28"/>
+        </w:rPr>
+        <w:t>Actividades</w:t>
+      </w:r>
+      <w:proofErr w:type="spellEnd"/>
+      <w:r>
+        <w:rPr>
+          <w:rFonts w:ascii="Times New Roman" w:hAnsi="Times New Roman"/>
+          <w:b/>
+          <w:bCs/>
+          <w:sz w:val="28"/>
+          <w:szCs w:val="28"/>
+        </w:rPr>
+        <w:t xml:space="preserve"> del </w:t>
+      </w:r>
+      <w:proofErr w:type="spellStart"/>
+      <w:r>
+        <w:rPr>
+          <w:rFonts w:ascii="Times New Roman" w:hAnsi="Times New Roman"/>
+          <w:b/>
+          <w:bCs/>
+          <w:sz w:val="28"/>
+          <w:szCs w:val="28"/>
+        </w:rPr>
+        <w:t>ciclo</w:t>
+      </w:r>
+      <w:proofErr w:type="spellEnd"/>
+      <w:r>
+        <w:rPr>
+          <w:rFonts w:ascii="Times New Roman" w:hAnsi="Times New Roman"/>
+          <w:b/>
+          <w:bCs/>
+          <w:sz w:val="28"/>
+          <w:szCs w:val="28"/>
+        </w:rPr>
+        <w:t xml:space="preserve"> de </w:t>
+      </w:r>
+      <w:proofErr w:type="spellStart"/>
+      <w:r>
+        <w:rPr>
+          <w:rFonts w:ascii="Times New Roman" w:hAnsi="Times New Roman"/>
+          <w:b/>
+          <w:bCs/>
+          <w:sz w:val="28"/>
+          <w:szCs w:val="28"/>
+        </w:rPr>
+        <w:t>vida</w:t>
+      </w:r>
+      <w:proofErr w:type="spellEnd"/>
     </w:p>
     <w:p>
       <w:pPr>
@@ -3709,7 +3969,16 @@
           <w:szCs w:val="28"/>
           <w:lang w:val="es-DO"/>
         </w:rPr>
-        <w:t>: Evaluación del equipo de trabajo, el planteamiento de requerimientos y las capacidades de la empresa de cumplir con el contrato.</w:t>
+        <w:t xml:space="preserve">: Evaluación del equipo de trabajo, el planteamiento de requerimientos y las capacidades de la </w:t>
+      </w:r>
+      <w:r>
+        <w:rPr>
+          <w:rFonts w:ascii="Times New Roman" w:hAnsi="Times New Roman"/>
+          <w:sz w:val="28"/>
+          <w:szCs w:val="28"/>
+          <w:lang w:val="es-DO"/>
+        </w:rPr>
+        <w:t>empresa de cumplir con el contrato.</w:t>
       </w:r>
     </w:p>
     <w:p>
@@ -3789,7 +4058,16 @@
           <w:szCs w:val="28"/>
           <w:lang w:val="es-DO"/>
         </w:rPr>
-        <w:t>Se plantea la planificación del proyecto, los cronogramas para realizar las tareas así como la asignación de recursos.</w:t>
+        <w:t>Se plantea la planificación del proyecto, los cronogramas para realizar las tareas</w:t>
+      </w:r>
+      <w:r>
+        <w:rPr>
+          <w:rFonts w:ascii="Times New Roman" w:hAnsi="Times New Roman"/>
+          <w:sz w:val="28"/>
+          <w:szCs w:val="28"/>
+          <w:lang w:val="es-DO"/>
+        </w:rPr>
+        <w:t xml:space="preserve"> así como la asignación de recursos.</w:t>
       </w:r>
     </w:p>
     <w:p>
@@ -3860,6 +4138,7 @@
           <w:szCs w:val="28"/>
           <w:lang w:val="es-DO"/>
         </w:rPr>
+        <w:lastRenderedPageBreak/>
         <w:t xml:space="preserve">Diseño e implementación: </w:t>
       </w:r>
       <w:r>
@@ -3908,7 +4187,16 @@
           <w:szCs w:val="28"/>
           <w:lang w:val="es-DO"/>
         </w:rPr>
-        <w:t>Realización todas las pruebas de calidad necesarias informando al cliente de cada suceso.</w:t>
+        <w:t>Realización todas las pruebas</w:t>
+      </w:r>
+      <w:r>
+        <w:rPr>
+          <w:rFonts w:ascii="Times New Roman" w:hAnsi="Times New Roman"/>
+          <w:sz w:val="28"/>
+          <w:szCs w:val="28"/>
+          <w:lang w:val="es-DO"/>
+        </w:rPr>
+        <w:t xml:space="preserve"> de calidad necesarias informando al cliente de cada suceso.</w:t>
       </w:r>
     </w:p>
     <w:p>
@@ -3990,7 +4278,16 @@
           <w:szCs w:val="28"/>
           <w:lang w:val="es-DO"/>
         </w:rPr>
-        <w:t>Se indican las normas de instalación y venta del software. Esto va a depender de lo estipulado en el contrato.</w:t>
+        <w:t xml:space="preserve">Se indican las normas de instalación y venta del software. Esto va a depender de lo estipulado en el </w:t>
+      </w:r>
+      <w:r>
+        <w:rPr>
+          <w:rFonts w:ascii="Times New Roman" w:hAnsi="Times New Roman"/>
+          <w:sz w:val="28"/>
+          <w:szCs w:val="28"/>
+          <w:lang w:val="es-DO"/>
+        </w:rPr>
+        <w:t>contrato.</w:t>
       </w:r>
     </w:p>
     <w:p>
@@ -4093,7 +4390,36 @@
           <w:szCs w:val="28"/>
           <w:lang w:val="es-DO"/>
         </w:rPr>
-        <w:t xml:space="preserve"> Diseño del contrato tomando en cuenta los requerimientos tanto del cliente como del desarrollador y realizando revisiones en conjunto con el cliente. Así como el diseño de prototipos, diagramas, etc, para evaluar el funcionamiento del proceso de sugerencias.</w:t>
+        <w:t xml:space="preserve"> Diseño del contrato tomando en cuenta los requerimientos tanto del cliente como del desarrollador </w:t>
+      </w:r>
+      <w:r>
+        <w:rPr>
+          <w:rFonts w:ascii="Times New Roman" w:hAnsi="Times New Roman"/>
+          <w:sz w:val="28"/>
+          <w:szCs w:val="28"/>
+          <w:lang w:val="es-DO"/>
+        </w:rPr>
+        <w:t xml:space="preserve">y realizando revisiones en conjunto con el cliente. Así como el diseño de prototipos, diagramas, </w:t>
+      </w:r>
+      <w:proofErr w:type="spellStart"/>
+      <w:r>
+        <w:rPr>
+          <w:rFonts w:ascii="Times New Roman" w:hAnsi="Times New Roman"/>
+          <w:sz w:val="28"/>
+          <w:szCs w:val="28"/>
+          <w:lang w:val="es-DO"/>
+        </w:rPr>
+        <w:t>etc</w:t>
+      </w:r>
+      <w:proofErr w:type="spellEnd"/>
+      <w:r>
+        <w:rPr>
+          <w:rFonts w:ascii="Times New Roman" w:hAnsi="Times New Roman"/>
+          <w:sz w:val="28"/>
+          <w:szCs w:val="28"/>
+          <w:lang w:val="es-DO"/>
+        </w:rPr>
+        <w:t>, para evaluar el funcionamiento del proceso de sugerencias.</w:t>
       </w:r>
     </w:p>
     <w:p>
@@ -4117,21 +4443,21 @@
         </w:tabs>
         <w:jc w:val="both"/>
         <w:rPr>
-          <w:rFonts w:hint="default" w:ascii="Times New Roman" w:hAnsi="Times New Roman"/>
-          <w:sz w:val="28"/>
-          <w:szCs w:val="28"/>
-          <w:lang w:val="en-US"/>
-        </w:rPr>
-      </w:pPr>
-      <w:r>
-        <w:rPr>
-          <w:rFonts w:hint="default" w:ascii="Times New Roman" w:hAnsi="Times New Roman"/>
+          <w:rFonts w:ascii="Times New Roman" w:hAnsi="Times New Roman"/>
+          <w:sz w:val="28"/>
+          <w:szCs w:val="28"/>
+          <w:lang w:val="es-DO"/>
+        </w:rPr>
+      </w:pPr>
+      <w:r>
+        <w:rPr>
+          <w:rFonts w:ascii="Times New Roman" w:hAnsi="Times New Roman"/>
           <w:b/>
           <w:bCs/>
           <w:sz w:val="28"/>
           <w:szCs w:val="28"/>
           <w:u w:val="single"/>
-          <w:lang w:val="en-US"/>
+          <w:lang w:val="es-DO"/>
         </w:rPr>
         <w:t>DINNIBEL</w:t>
       </w:r>
@@ -4156,14 +4482,25 @@
         </w:rPr>
         <w:t xml:space="preserve"> </w:t>
       </w:r>
-      <w:r>
-        <w:rPr>
-          <w:rFonts w:hint="default" w:ascii="Times New Roman" w:hAnsi="Times New Roman"/>
-          <w:sz w:val="28"/>
-          <w:szCs w:val="28"/>
-          <w:lang w:val="en-US"/>
-        </w:rPr>
-        <w:t xml:space="preserve">Redaccion </w:t>
+      <w:proofErr w:type="spellStart"/>
+      <w:r>
+        <w:rPr>
+          <w:rFonts w:ascii="Times New Roman" w:hAnsi="Times New Roman"/>
+          <w:sz w:val="28"/>
+          <w:szCs w:val="28"/>
+          <w:lang w:val="es-DO"/>
+        </w:rPr>
+        <w:t>Redaccion</w:t>
+      </w:r>
+      <w:proofErr w:type="spellEnd"/>
+      <w:r>
+        <w:rPr>
+          <w:rFonts w:ascii="Times New Roman" w:hAnsi="Times New Roman"/>
+          <w:sz w:val="28"/>
+          <w:szCs w:val="28"/>
+          <w:lang w:val="es-DO"/>
+        </w:rPr>
+        <w:t xml:space="preserve"> </w:t>
       </w:r>
       <w:r>
         <w:rPr>
@@ -4174,14 +4511,25 @@
         </w:rPr>
         <w:t xml:space="preserve">del contrato </w:t>
       </w:r>
-      <w:r>
-        <w:rPr>
-          <w:rFonts w:hint="default" w:ascii="Times New Roman" w:hAnsi="Times New Roman"/>
-          <w:sz w:val="28"/>
-          <w:szCs w:val="28"/>
-          <w:lang w:val="en-US"/>
-        </w:rPr>
-        <w:t xml:space="preserve">basandose </w:t>
+      <w:proofErr w:type="spellStart"/>
+      <w:r>
+        <w:rPr>
+          <w:rFonts w:ascii="Times New Roman" w:hAnsi="Times New Roman"/>
+          <w:sz w:val="28"/>
+          <w:szCs w:val="28"/>
+          <w:lang w:val="es-DO"/>
+        </w:rPr>
+        <w:t>basandose</w:t>
+      </w:r>
+      <w:proofErr w:type="spellEnd"/>
+      <w:r>
+        <w:rPr>
+          <w:rFonts w:ascii="Times New Roman" w:hAnsi="Times New Roman"/>
+          <w:sz w:val="28"/>
+          <w:szCs w:val="28"/>
+          <w:lang w:val="es-DO"/>
+        </w:rPr>
+        <w:t xml:space="preserve"> </w:t>
       </w:r>
       <w:r>
         <w:rPr>
@@ -4194,12 +4542,22 @@
       </w:r>
       <w:r>
         <w:rPr>
-          <w:rFonts w:hint="default" w:ascii="Times New Roman" w:hAnsi="Times New Roman"/>
-          <w:sz w:val="28"/>
-          <w:szCs w:val="28"/>
-          <w:lang w:val="en-US"/>
-        </w:rPr>
-        <w:t>involucrando a ambos en el proceso</w:t>
+          <w:rFonts w:ascii="Times New Roman" w:hAnsi="Times New Roman"/>
+          <w:sz w:val="28"/>
+          <w:szCs w:val="28"/>
+          <w:lang w:val="es-DO"/>
+        </w:rPr>
+        <w:t xml:space="preserve">involucrando a ambos en el </w:t>
+      </w:r>
+      <w:proofErr w:type="spellStart"/>
+      <w:r>
+        <w:rPr>
+          <w:rFonts w:ascii="Times New Roman" w:hAnsi="Times New Roman"/>
+          <w:sz w:val="28"/>
+          <w:szCs w:val="28"/>
+          <w:lang w:val="es-DO"/>
+        </w:rPr>
+        <w:t>proceso</w:t>
       </w:r>
       <w:r>
         <w:rPr>
@@ -4212,12 +4570,42 @@
       </w:r>
       <w:r>
         <w:rPr>
-          <w:rFonts w:hint="default" w:ascii="Times New Roman" w:hAnsi="Times New Roman"/>
-          <w:sz w:val="28"/>
-          <w:szCs w:val="28"/>
-          <w:lang w:val="en-US"/>
-        </w:rPr>
-        <w:t>Validar la funcionalidad del proceso a traves de prototipo, diagramas.</w:t>
+          <w:rFonts w:ascii="Times New Roman" w:hAnsi="Times New Roman"/>
+          <w:sz w:val="28"/>
+          <w:szCs w:val="28"/>
+          <w:lang w:val="es-DO"/>
+        </w:rPr>
+        <w:t>Validar</w:t>
+      </w:r>
+      <w:proofErr w:type="spellEnd"/>
+      <w:r>
+        <w:rPr>
+          <w:rFonts w:ascii="Times New Roman" w:hAnsi="Times New Roman"/>
+          <w:sz w:val="28"/>
+          <w:szCs w:val="28"/>
+          <w:lang w:val="es-DO"/>
+        </w:rPr>
+        <w:t xml:space="preserve"> la funcionalidad del proceso a </w:t>
+      </w:r>
+      <w:proofErr w:type="spellStart"/>
+      <w:r>
+        <w:rPr>
+          <w:rFonts w:ascii="Times New Roman" w:hAnsi="Times New Roman"/>
+          <w:sz w:val="28"/>
+          <w:szCs w:val="28"/>
+          <w:lang w:val="es-DO"/>
+        </w:rPr>
+        <w:t>traves</w:t>
+      </w:r>
+      <w:proofErr w:type="spellEnd"/>
+      <w:r>
+        <w:rPr>
+          <w:rFonts w:ascii="Times New Roman" w:hAnsi="Times New Roman"/>
+          <w:sz w:val="28"/>
+          <w:szCs w:val="28"/>
+          <w:lang w:val="es-DO"/>
+        </w:rPr>
+        <w:t xml:space="preserve"> de prototipo, diagramas.</w:t>
       </w:r>
     </w:p>
     <w:p>
@@ -4261,7 +4649,31 @@
           <w:szCs w:val="28"/>
           <w:lang w:val="es-DO"/>
         </w:rPr>
-        <w:t>Actividades de apoyo (no dependientes del c.v)</w:t>
+        <w:t xml:space="preserve">Actividades de apoyo (no dependientes del </w:t>
+      </w:r>
+      <w:proofErr w:type="spellStart"/>
+      <w:r>
+        <w:rPr>
+          <w:rFonts w:ascii="Times New Roman" w:hAnsi="Times New Roman"/>
+          <w:b/>
+          <w:bCs/>
+          <w:sz w:val="28"/>
+          <w:szCs w:val="28"/>
+          <w:lang w:val="es-DO"/>
+        </w:rPr>
+        <w:t>c.v</w:t>
+      </w:r>
+      <w:proofErr w:type="spellEnd"/>
+      <w:r>
+        <w:rPr>
+          <w:rFonts w:ascii="Times New Roman" w:hAnsi="Times New Roman"/>
+          <w:b/>
+          <w:bCs/>
+          <w:sz w:val="28"/>
+          <w:szCs w:val="28"/>
+          <w:lang w:val="es-DO"/>
+        </w:rPr>
+        <w:t>)</w:t>
       </w:r>
     </w:p>
     <w:p>
@@ -4302,7 +4714,16 @@
           <w:szCs w:val="28"/>
           <w:lang w:val="es-DO"/>
         </w:rPr>
-        <w:t>Actualización de informaciones empresariales para adaptación a nuevas empresa cliente</w:t>
+        <w:t>Act</w:t>
+      </w:r>
+      <w:r>
+        <w:rPr>
+          <w:rFonts w:ascii="Times New Roman" w:hAnsi="Times New Roman"/>
+          <w:sz w:val="28"/>
+          <w:szCs w:val="28"/>
+          <w:lang w:val="es-DO"/>
+        </w:rPr>
+        <w:t>ualización de informaciones empresariales para adaptación a nuevas empresa cliente</w:t>
       </w:r>
     </w:p>
     <w:p>
@@ -4416,6 +4837,7 @@
           <w:szCs w:val="28"/>
           <w:lang w:val="es-DO"/>
         </w:rPr>
+        <w:lastRenderedPageBreak/>
         <w:t xml:space="preserve">Medición: </w:t>
       </w:r>
       <w:r>
@@ -4425,7 +4847,16 @@
           <w:szCs w:val="28"/>
           <w:lang w:val="es-DO"/>
         </w:rPr>
-        <w:t xml:space="preserve">Prueba métrica para determinar y evaluar mejoría de aspectos en procesos. </w:t>
+        <w:t>Pru</w:t>
+      </w:r>
+      <w:r>
+        <w:rPr>
+          <w:rFonts w:ascii="Times New Roman" w:hAnsi="Times New Roman"/>
+          <w:sz w:val="28"/>
+          <w:szCs w:val="28"/>
+          <w:lang w:val="es-DO"/>
+        </w:rPr>
+        <w:t xml:space="preserve">eba métrica para determinar y evaluar mejoría de aspectos en procesos. </w:t>
       </w:r>
     </w:p>
     <w:p>
@@ -4447,16 +4878,62 @@
           <w:szCs w:val="28"/>
         </w:rPr>
       </w:pPr>
-      <w:r>
-        <w:rPr>
-          <w:rFonts w:ascii="Times New Roman" w:hAnsi="Times New Roman"/>
-          <w:b/>
-          <w:bCs/>
-          <w:sz w:val="28"/>
-          <w:szCs w:val="28"/>
-        </w:rPr>
-        <w:t>Reglas, prácticas y convenios</w:t>
-      </w:r>
+      <w:proofErr w:type="spellStart"/>
+      <w:r>
+        <w:rPr>
+          <w:rFonts w:ascii="Times New Roman" w:hAnsi="Times New Roman"/>
+          <w:b/>
+          <w:bCs/>
+          <w:sz w:val="28"/>
+          <w:szCs w:val="28"/>
+        </w:rPr>
+        <w:t>Reglas</w:t>
+      </w:r>
+      <w:proofErr w:type="spellEnd"/>
+      <w:r>
+        <w:rPr>
+          <w:rFonts w:ascii="Times New Roman" w:hAnsi="Times New Roman"/>
+          <w:b/>
+          <w:bCs/>
+          <w:sz w:val="28"/>
+          <w:szCs w:val="28"/>
+        </w:rPr>
+        <w:t xml:space="preserve">, </w:t>
+      </w:r>
+      <w:proofErr w:type="spellStart"/>
+      <w:r>
+        <w:rPr>
+          <w:rFonts w:ascii="Times New Roman" w:hAnsi="Times New Roman"/>
+          <w:b/>
+          <w:bCs/>
+          <w:sz w:val="28"/>
+          <w:szCs w:val="28"/>
+        </w:rPr>
+        <w:t>prácticas</w:t>
+      </w:r>
+      <w:proofErr w:type="spellEnd"/>
+      <w:r>
+        <w:rPr>
+          <w:rFonts w:ascii="Times New Roman" w:hAnsi="Times New Roman"/>
+          <w:b/>
+          <w:bCs/>
+          <w:sz w:val="28"/>
+          <w:szCs w:val="28"/>
+        </w:rPr>
+        <w:t xml:space="preserve"> y </w:t>
+      </w:r>
+      <w:proofErr w:type="spellStart"/>
+      <w:r>
+        <w:rPr>
+          <w:rFonts w:ascii="Times New Roman" w:hAnsi="Times New Roman"/>
+          <w:b/>
+          <w:bCs/>
+          <w:sz w:val="28"/>
+          <w:szCs w:val="28"/>
+        </w:rPr>
+        <w:t>convenios</w:t>
+      </w:r>
+      <w:proofErr w:type="spellEnd"/>
     </w:p>
     <w:p>
       <w:pPr>
@@ -4477,16 +4954,40 @@
           <w:szCs w:val="28"/>
         </w:rPr>
       </w:pPr>
-      <w:r>
-        <w:rPr>
-          <w:rFonts w:ascii="Times New Roman" w:hAnsi="Times New Roman"/>
-          <w:b/>
-          <w:bCs/>
-          <w:sz w:val="28"/>
-          <w:szCs w:val="28"/>
-        </w:rPr>
-        <w:t>Herramientas y técnicas</w:t>
-      </w:r>
+      <w:proofErr w:type="spellStart"/>
+      <w:r>
+        <w:rPr>
+          <w:rFonts w:ascii="Times New Roman" w:hAnsi="Times New Roman"/>
+          <w:b/>
+          <w:bCs/>
+          <w:sz w:val="28"/>
+          <w:szCs w:val="28"/>
+        </w:rPr>
+        <w:t>Herramientas</w:t>
+      </w:r>
+      <w:proofErr w:type="spellEnd"/>
+      <w:r>
+        <w:rPr>
+          <w:rFonts w:ascii="Times New Roman" w:hAnsi="Times New Roman"/>
+          <w:b/>
+          <w:bCs/>
+          <w:sz w:val="28"/>
+          <w:szCs w:val="28"/>
+        </w:rPr>
+        <w:t xml:space="preserve"> y </w:t>
+      </w:r>
+      <w:proofErr w:type="spellStart"/>
+      <w:r>
+        <w:rPr>
+          <w:rFonts w:ascii="Times New Roman" w:hAnsi="Times New Roman"/>
+          <w:b/>
+          <w:bCs/>
+          <w:sz w:val="28"/>
+          <w:szCs w:val="28"/>
+        </w:rPr>
+        <w:t>técnicas</w:t>
+      </w:r>
+      <w:proofErr w:type="spellEnd"/>
     </w:p>
     <w:p>
       <w:pPr>
@@ -4537,16 +5038,40 @@
           <w:szCs w:val="28"/>
         </w:rPr>
       </w:pPr>
-      <w:r>
-        <w:rPr>
-          <w:rFonts w:ascii="Times New Roman" w:hAnsi="Times New Roman"/>
-          <w:b/>
-          <w:bCs/>
-          <w:sz w:val="28"/>
-          <w:szCs w:val="28"/>
-        </w:rPr>
-        <w:t>Productos software incluidos</w:t>
-      </w:r>
+      <w:proofErr w:type="spellStart"/>
+      <w:r>
+        <w:rPr>
+          <w:rFonts w:ascii="Times New Roman" w:hAnsi="Times New Roman"/>
+          <w:b/>
+          <w:bCs/>
+          <w:sz w:val="28"/>
+          <w:szCs w:val="28"/>
+        </w:rPr>
+        <w:t>Productos</w:t>
+      </w:r>
+      <w:proofErr w:type="spellEnd"/>
+      <w:r>
+        <w:rPr>
+          <w:rFonts w:ascii="Times New Roman" w:hAnsi="Times New Roman"/>
+          <w:b/>
+          <w:bCs/>
+          <w:sz w:val="28"/>
+          <w:szCs w:val="28"/>
+        </w:rPr>
+        <w:t xml:space="preserve"> software </w:t>
+      </w:r>
+      <w:proofErr w:type="spellStart"/>
+      <w:r>
+        <w:rPr>
+          <w:rFonts w:ascii="Times New Roman" w:hAnsi="Times New Roman"/>
+          <w:b/>
+          <w:bCs/>
+          <w:sz w:val="28"/>
+          <w:szCs w:val="28"/>
+        </w:rPr>
+        <w:t>incluidos</w:t>
+      </w:r>
+      <w:proofErr w:type="spellEnd"/>
     </w:p>
     <w:p>
       <w:pPr>
@@ -4565,6 +5090,7 @@
           <w:szCs w:val="28"/>
         </w:rPr>
       </w:pPr>
+      <w:proofErr w:type="spellStart"/>
       <w:r>
         <w:rPr>
           <w:rFonts w:ascii="Times New Roman" w:hAnsi="Times New Roman"/>
@@ -4575,6 +5101,7 @@
         </w:rPr>
         <w:t>Formación</w:t>
       </w:r>
+      <w:proofErr w:type="spellEnd"/>
     </w:p>
     <w:p>
       <w:pPr>
@@ -4635,7 +5162,16 @@
           <w:szCs w:val="28"/>
           <w:lang w:val="es-DO"/>
         </w:rPr>
-        <w:t xml:space="preserve"> Mantener la documentación de cada revisión de calidad realizada así como tener un historial con los cambios realizados ya sea por sugerencia del cliente como por auto criterio del equipo de trabajo.</w:t>
+        <w:t xml:space="preserve"> Mantener la documentación de cada revisión de calidad realizada as</w:t>
+      </w:r>
+      <w:r>
+        <w:rPr>
+          <w:rFonts w:ascii="Times New Roman" w:hAnsi="Times New Roman"/>
+          <w:sz w:val="28"/>
+          <w:szCs w:val="28"/>
+          <w:lang w:val="es-DO"/>
+        </w:rPr>
+        <w:t>í como tener un historial con los cambios realizados ya sea por sugerencia del cliente como por auto criterio del equipo de trabajo.</w:t>
       </w:r>
     </w:p>
     <w:p>
@@ -4659,21 +5195,21 @@
         </w:tabs>
         <w:jc w:val="both"/>
         <w:rPr>
-          <w:rFonts w:hint="default" w:ascii="Times New Roman" w:hAnsi="Times New Roman"/>
-          <w:sz w:val="28"/>
-          <w:szCs w:val="28"/>
-          <w:lang w:val="en-US"/>
-        </w:rPr>
-      </w:pPr>
-      <w:r>
-        <w:rPr>
-          <w:rFonts w:hint="default" w:ascii="Times New Roman" w:hAnsi="Times New Roman"/>
+          <w:rFonts w:ascii="Times New Roman" w:hAnsi="Times New Roman"/>
+          <w:sz w:val="28"/>
+          <w:szCs w:val="28"/>
+          <w:lang w:val="es-DO"/>
+        </w:rPr>
+      </w:pPr>
+      <w:r>
+        <w:rPr>
+          <w:rFonts w:ascii="Times New Roman" w:hAnsi="Times New Roman"/>
           <w:b/>
           <w:bCs/>
           <w:sz w:val="28"/>
           <w:szCs w:val="28"/>
           <w:u w:val="single"/>
-          <w:lang w:val="en-US"/>
+          <w:lang w:val="es-DO"/>
         </w:rPr>
         <w:t>DINNIBEL</w:t>
       </w:r>
@@ -4700,10 +5236,10 @@
       </w:r>
       <w:r>
         <w:rPr>
-          <w:rFonts w:hint="default" w:ascii="Times New Roman" w:hAnsi="Times New Roman"/>
-          <w:sz w:val="28"/>
-          <w:szCs w:val="28"/>
-          <w:lang w:val="en-US"/>
+          <w:rFonts w:ascii="Times New Roman" w:hAnsi="Times New Roman"/>
+          <w:sz w:val="28"/>
+          <w:szCs w:val="28"/>
+          <w:lang w:val="es-DO"/>
         </w:rPr>
         <w:t xml:space="preserve"> historial de </w:t>
       </w:r>
@@ -4718,10 +5254,10 @@
       </w:r>
       <w:r>
         <w:rPr>
-          <w:rFonts w:hint="default" w:ascii="Times New Roman" w:hAnsi="Times New Roman"/>
-          <w:sz w:val="28"/>
-          <w:szCs w:val="28"/>
-          <w:lang w:val="en-US"/>
+          <w:rFonts w:ascii="Times New Roman" w:hAnsi="Times New Roman"/>
+          <w:sz w:val="28"/>
+          <w:szCs w:val="28"/>
+          <w:lang w:val="es-DO"/>
         </w:rPr>
         <w:t>d y de los cambios realizados.</w:t>
       </w:r>
@@ -4729,130 +5265,195 @@
     <w:p>
       <w:pPr>
         <w:spacing w:before="240" w:after="240" w:line="360" w:lineRule="auto"/>
-        <w:ind w:left="1220" w:firstLine="0"/>
+        <w:ind w:left="1220"/>
         <w:jc w:val="both"/>
         <w:rPr>
-          <w:rFonts w:ascii="Times New Roman" w:hAnsi="Times New Roman" w:eastAsia="Times New Roman" w:cs="Times New Roman"/>
-          <w:b/>
-          <w:sz w:val="28"/>
-          <w:szCs w:val="28"/>
-        </w:rPr>
-      </w:pPr>
-      <w:r>
-        <w:rPr>
-          <w:rFonts w:ascii="Times New Roman" w:hAnsi="Times New Roman" w:eastAsia="Times New Roman" w:cs="Times New Roman"/>
-          <w:b/>
-          <w:sz w:val="28"/>
-          <w:szCs w:val="28"/>
-          <w:rtl w:val="0"/>
+          <w:rFonts w:ascii="Times New Roman" w:eastAsia="Times New Roman" w:hAnsi="Times New Roman" w:cs="Times New Roman"/>
+          <w:b/>
+          <w:sz w:val="28"/>
+          <w:szCs w:val="28"/>
+        </w:rPr>
+      </w:pPr>
+      <w:r>
+        <w:rPr>
+          <w:rFonts w:ascii="Times New Roman" w:eastAsia="Times New Roman" w:hAnsi="Times New Roman" w:cs="Times New Roman"/>
+          <w:b/>
+          <w:sz w:val="28"/>
+          <w:szCs w:val="28"/>
         </w:rPr>
         <w:t>1.6.1.</w:t>
       </w:r>
       <w:r>
         <w:rPr>
-          <w:rFonts w:ascii="Times New Roman" w:hAnsi="Times New Roman" w:eastAsia="Times New Roman" w:cs="Times New Roman"/>
+          <w:rFonts w:ascii="Times New Roman" w:eastAsia="Times New Roman" w:hAnsi="Times New Roman" w:cs="Times New Roman"/>
           <w:sz w:val="14"/>
           <w:szCs w:val="14"/>
-          <w:rtl w:val="0"/>
         </w:rPr>
         <w:t xml:space="preserve">   </w:t>
       </w:r>
-      <w:r>
-        <w:rPr>
-          <w:rFonts w:ascii="Times New Roman" w:hAnsi="Times New Roman" w:eastAsia="Times New Roman" w:cs="Times New Roman"/>
-          <w:b/>
-          <w:sz w:val="28"/>
-          <w:szCs w:val="28"/>
-          <w:rtl w:val="0"/>
-        </w:rPr>
-        <w:t>Modelo de McCall</w:t>
+      <w:proofErr w:type="spellStart"/>
+      <w:r>
+        <w:rPr>
+          <w:rFonts w:ascii="Times New Roman" w:eastAsia="Times New Roman" w:hAnsi="Times New Roman" w:cs="Times New Roman"/>
+          <w:b/>
+          <w:sz w:val="28"/>
+          <w:szCs w:val="28"/>
+        </w:rPr>
+        <w:t>Modelo</w:t>
+      </w:r>
+      <w:proofErr w:type="spellEnd"/>
+      <w:r>
+        <w:rPr>
+          <w:rFonts w:ascii="Times New Roman" w:eastAsia="Times New Roman" w:hAnsi="Times New Roman" w:cs="Times New Roman"/>
+          <w:b/>
+          <w:sz w:val="28"/>
+          <w:szCs w:val="28"/>
+        </w:rPr>
+        <w:t xml:space="preserve"> de McCall</w:t>
       </w:r>
     </w:p>
     <w:p>
       <w:pPr>
         <w:spacing w:before="240" w:after="240" w:line="360" w:lineRule="auto"/>
-        <w:ind w:left="0" w:firstLine="0"/>
         <w:jc w:val="both"/>
         <w:rPr>
-          <w:rFonts w:hint="default" w:ascii="Times New Roman" w:hAnsi="Times New Roman" w:eastAsia="Times New Roman" w:cs="Times New Roman"/>
-          <w:sz w:val="28"/>
-          <w:szCs w:val="28"/>
-          <w:lang w:val="en-US"/>
-        </w:rPr>
-      </w:pPr>
-      <w:r>
-        <w:rPr>
-          <w:rFonts w:hint="default" w:ascii="Times New Roman" w:hAnsi="Times New Roman" w:eastAsia="Times New Roman" w:cs="Times New Roman"/>
-          <w:sz w:val="28"/>
-          <w:szCs w:val="28"/>
-          <w:rtl w:val="0"/>
-          <w:lang w:val="en-US"/>
-        </w:rPr>
-        <w:t>Este modelo para el cliente podria ser mas satisfactorio ya que s</w:t>
-      </w:r>
-      <w:r>
-        <w:rPr>
-          <w:rFonts w:ascii="Times New Roman" w:hAnsi="Times New Roman" w:eastAsia="Times New Roman" w:cs="Times New Roman"/>
-          <w:sz w:val="28"/>
-          <w:szCs w:val="28"/>
-          <w:rtl w:val="0"/>
+          <w:rFonts w:ascii="Times New Roman" w:eastAsia="Times New Roman" w:hAnsi="Times New Roman" w:cs="Times New Roman"/>
+          <w:sz w:val="28"/>
+          <w:szCs w:val="28"/>
+          <w:lang w:val="es-DO"/>
+        </w:rPr>
+      </w:pPr>
+      <w:r>
+        <w:rPr>
+          <w:rFonts w:ascii="Times New Roman" w:eastAsia="Times New Roman" w:hAnsi="Times New Roman" w:cs="Times New Roman"/>
+          <w:sz w:val="28"/>
+          <w:szCs w:val="28"/>
+          <w:lang w:val="es-DO"/>
+        </w:rPr>
+        <w:t xml:space="preserve">Este modelo para el cliente </w:t>
+      </w:r>
+      <w:proofErr w:type="spellStart"/>
+      <w:r>
+        <w:rPr>
+          <w:rFonts w:ascii="Times New Roman" w:eastAsia="Times New Roman" w:hAnsi="Times New Roman" w:cs="Times New Roman"/>
+          <w:sz w:val="28"/>
+          <w:szCs w:val="28"/>
+          <w:lang w:val="es-DO"/>
+        </w:rPr>
+        <w:t>podria</w:t>
+      </w:r>
+      <w:proofErr w:type="spellEnd"/>
+      <w:r>
+        <w:rPr>
+          <w:rFonts w:ascii="Times New Roman" w:eastAsia="Times New Roman" w:hAnsi="Times New Roman" w:cs="Times New Roman"/>
+          <w:sz w:val="28"/>
+          <w:szCs w:val="28"/>
+          <w:lang w:val="es-DO"/>
+        </w:rPr>
+        <w:t xml:space="preserve"> ser </w:t>
+      </w:r>
+      <w:proofErr w:type="spellStart"/>
+      <w:r>
+        <w:rPr>
+          <w:rFonts w:ascii="Times New Roman" w:eastAsia="Times New Roman" w:hAnsi="Times New Roman" w:cs="Times New Roman"/>
+          <w:sz w:val="28"/>
+          <w:szCs w:val="28"/>
+          <w:lang w:val="es-DO"/>
+        </w:rPr>
+        <w:t>mas</w:t>
+      </w:r>
+      <w:proofErr w:type="spellEnd"/>
+      <w:r>
+        <w:rPr>
+          <w:rFonts w:ascii="Times New Roman" w:eastAsia="Times New Roman" w:hAnsi="Times New Roman" w:cs="Times New Roman"/>
+          <w:sz w:val="28"/>
+          <w:szCs w:val="28"/>
+          <w:lang w:val="es-DO"/>
+        </w:rPr>
+        <w:t xml:space="preserve"> satisfactorio ya que s</w:t>
+      </w:r>
+      <w:r>
+        <w:rPr>
+          <w:rFonts w:ascii="Times New Roman" w:eastAsia="Times New Roman" w:hAnsi="Times New Roman" w:cs="Times New Roman"/>
+          <w:sz w:val="28"/>
+          <w:szCs w:val="28"/>
+          <w:lang w:val="es-DO"/>
         </w:rPr>
         <w:t xml:space="preserve">e basa en un análisis de métrica que toma en cuenta los factores de operatividad, revisión y transición, de los cuales se componen otros elementos para obtener así un </w:t>
       </w:r>
       <w:r>
         <w:rPr>
-          <w:rFonts w:hint="default" w:ascii="Times New Roman" w:hAnsi="Times New Roman" w:eastAsia="Times New Roman" w:cs="Times New Roman"/>
-          <w:sz w:val="28"/>
-          <w:szCs w:val="28"/>
-          <w:rtl w:val="0"/>
-          <w:lang w:val="en-US"/>
+          <w:rFonts w:ascii="Times New Roman" w:eastAsia="Times New Roman" w:hAnsi="Times New Roman" w:cs="Times New Roman"/>
+          <w:sz w:val="28"/>
+          <w:szCs w:val="28"/>
+          <w:lang w:val="es-DO"/>
         </w:rPr>
         <w:t xml:space="preserve">mejor </w:t>
       </w:r>
       <w:r>
         <w:rPr>
-          <w:rFonts w:ascii="Times New Roman" w:hAnsi="Times New Roman" w:eastAsia="Times New Roman" w:cs="Times New Roman"/>
-          <w:sz w:val="28"/>
-          <w:szCs w:val="28"/>
-          <w:rtl w:val="0"/>
-        </w:rPr>
-        <w:t xml:space="preserve">producto,  las </w:t>
-      </w:r>
-      <w:r>
-        <w:rPr>
-          <w:rFonts w:hint="default" w:ascii="Times New Roman" w:hAnsi="Times New Roman" w:eastAsia="Times New Roman" w:cs="Times New Roman"/>
-          <w:sz w:val="28"/>
-          <w:szCs w:val="28"/>
-          <w:rtl w:val="0"/>
-          <w:lang w:val="en-US"/>
+          <w:rFonts w:ascii="Times New Roman" w:eastAsia="Times New Roman" w:hAnsi="Times New Roman" w:cs="Times New Roman"/>
+          <w:sz w:val="28"/>
+          <w:szCs w:val="28"/>
+          <w:lang w:val="es-DO"/>
+        </w:rPr>
+        <w:t>product</w:t>
+      </w:r>
+      <w:r>
+        <w:rPr>
+          <w:rFonts w:ascii="Times New Roman" w:eastAsia="Times New Roman" w:hAnsi="Times New Roman" w:cs="Times New Roman"/>
+          <w:sz w:val="28"/>
+          <w:szCs w:val="28"/>
+          <w:lang w:val="es-DO"/>
+        </w:rPr>
+        <w:t xml:space="preserve">o,  las </w:t>
+      </w:r>
+      <w:proofErr w:type="spellStart"/>
+      <w:r>
+        <w:rPr>
+          <w:rFonts w:ascii="Times New Roman" w:eastAsia="Times New Roman" w:hAnsi="Times New Roman" w:cs="Times New Roman"/>
+          <w:sz w:val="28"/>
+          <w:szCs w:val="28"/>
+          <w:lang w:val="es-DO"/>
         </w:rPr>
         <w:t>metrica</w:t>
       </w:r>
-      <w:r>
-        <w:rPr>
-          <w:rFonts w:ascii="Times New Roman" w:hAnsi="Times New Roman" w:eastAsia="Times New Roman" w:cs="Times New Roman"/>
-          <w:sz w:val="28"/>
-          <w:szCs w:val="28"/>
-          <w:rtl w:val="0"/>
+      <w:proofErr w:type="spellEnd"/>
+      <w:r>
+        <w:rPr>
+          <w:rFonts w:ascii="Times New Roman" w:eastAsia="Times New Roman" w:hAnsi="Times New Roman" w:cs="Times New Roman"/>
+          <w:sz w:val="28"/>
+          <w:szCs w:val="28"/>
+          <w:lang w:val="es-DO"/>
         </w:rPr>
         <w:t xml:space="preserve"> poseen una escala de 0 a 10 en busca</w:t>
       </w:r>
       <w:r>
         <w:rPr>
-          <w:rFonts w:hint="default" w:ascii="Times New Roman" w:hAnsi="Times New Roman" w:eastAsia="Times New Roman" w:cs="Times New Roman"/>
-          <w:sz w:val="28"/>
-          <w:szCs w:val="28"/>
-          <w:rtl w:val="0"/>
-          <w:lang w:val="en-US"/>
-        </w:rPr>
-        <w:t xml:space="preserve"> de mas</w:t>
-      </w:r>
-      <w:r>
-        <w:rPr>
-          <w:rFonts w:ascii="Times New Roman" w:hAnsi="Times New Roman" w:eastAsia="Times New Roman" w:cs="Times New Roman"/>
-          <w:sz w:val="28"/>
-          <w:szCs w:val="28"/>
-          <w:rtl w:val="0"/>
+          <w:rFonts w:ascii="Times New Roman" w:eastAsia="Times New Roman" w:hAnsi="Times New Roman" w:cs="Times New Roman"/>
+          <w:sz w:val="28"/>
+          <w:szCs w:val="28"/>
+          <w:lang w:val="es-DO"/>
+        </w:rPr>
+        <w:t xml:space="preserve"> de </w:t>
+      </w:r>
+      <w:proofErr w:type="spellStart"/>
+      <w:r>
+        <w:rPr>
+          <w:rFonts w:ascii="Times New Roman" w:eastAsia="Times New Roman" w:hAnsi="Times New Roman" w:cs="Times New Roman"/>
+          <w:sz w:val="28"/>
+          <w:szCs w:val="28"/>
+          <w:lang w:val="es-DO"/>
+        </w:rPr>
+        <w:t>mas</w:t>
+      </w:r>
+      <w:proofErr w:type="spellEnd"/>
+      <w:r>
+        <w:rPr>
+          <w:rFonts w:ascii="Times New Roman" w:eastAsia="Times New Roman" w:hAnsi="Times New Roman" w:cs="Times New Roman"/>
+          <w:sz w:val="28"/>
+          <w:szCs w:val="28"/>
+          <w:lang w:val="es-DO"/>
         </w:rPr>
         <w:t xml:space="preserve"> exactitud, concisión, generalidad, calidad y profesionalidad.</w:t>
       </w:r>
@@ -4860,93 +5461,120 @@
     <w:p>
       <w:pPr>
         <w:spacing w:before="240" w:after="240" w:line="360" w:lineRule="auto"/>
-        <w:ind w:left="1220" w:firstLine="0"/>
+        <w:ind w:left="1220"/>
         <w:jc w:val="both"/>
         <w:rPr>
-          <w:rFonts w:ascii="Times New Roman" w:hAnsi="Times New Roman" w:eastAsia="Times New Roman" w:cs="Times New Roman"/>
-          <w:b/>
-          <w:sz w:val="28"/>
-          <w:szCs w:val="28"/>
-        </w:rPr>
-      </w:pPr>
-      <w:r>
-        <w:rPr>
-          <w:rFonts w:ascii="Times New Roman" w:hAnsi="Times New Roman" w:eastAsia="Times New Roman" w:cs="Times New Roman"/>
-          <w:b/>
-          <w:sz w:val="28"/>
-          <w:szCs w:val="28"/>
-          <w:rtl w:val="0"/>
+          <w:rFonts w:ascii="Times New Roman" w:eastAsia="Times New Roman" w:hAnsi="Times New Roman" w:cs="Times New Roman"/>
+          <w:b/>
+          <w:sz w:val="28"/>
+          <w:szCs w:val="28"/>
+        </w:rPr>
+      </w:pPr>
+      <w:r>
+        <w:rPr>
+          <w:rFonts w:ascii="Times New Roman" w:eastAsia="Times New Roman" w:hAnsi="Times New Roman" w:cs="Times New Roman"/>
+          <w:b/>
+          <w:sz w:val="28"/>
+          <w:szCs w:val="28"/>
         </w:rPr>
         <w:t>1.6.2.</w:t>
       </w:r>
       <w:r>
         <w:rPr>
-          <w:rFonts w:ascii="Times New Roman" w:hAnsi="Times New Roman" w:eastAsia="Times New Roman" w:cs="Times New Roman"/>
+          <w:rFonts w:ascii="Times New Roman" w:eastAsia="Times New Roman" w:hAnsi="Times New Roman" w:cs="Times New Roman"/>
           <w:sz w:val="14"/>
           <w:szCs w:val="14"/>
-          <w:rtl w:val="0"/>
         </w:rPr>
         <w:t xml:space="preserve">   </w:t>
       </w:r>
       <w:r>
         <w:rPr>
-          <w:rFonts w:ascii="Times New Roman" w:hAnsi="Times New Roman" w:eastAsia="Times New Roman" w:cs="Times New Roman"/>
-          <w:b/>
-          <w:sz w:val="28"/>
-          <w:szCs w:val="28"/>
-          <w:rtl w:val="0"/>
-        </w:rPr>
-        <w:t>SQA Estadística.</w:t>
+          <w:rFonts w:ascii="Times New Roman" w:eastAsia="Times New Roman" w:hAnsi="Times New Roman" w:cs="Times New Roman"/>
+          <w:b/>
+          <w:sz w:val="28"/>
+          <w:szCs w:val="28"/>
+        </w:rPr>
+        <w:t xml:space="preserve">SQA </w:t>
+      </w:r>
+      <w:proofErr w:type="spellStart"/>
+      <w:r>
+        <w:rPr>
+          <w:rFonts w:ascii="Times New Roman" w:eastAsia="Times New Roman" w:hAnsi="Times New Roman" w:cs="Times New Roman"/>
+          <w:b/>
+          <w:sz w:val="28"/>
+          <w:szCs w:val="28"/>
+        </w:rPr>
+        <w:t>Estadística</w:t>
+      </w:r>
+      <w:proofErr w:type="spellEnd"/>
+      <w:r>
+        <w:rPr>
+          <w:rFonts w:ascii="Times New Roman" w:eastAsia="Times New Roman" w:hAnsi="Times New Roman" w:cs="Times New Roman"/>
+          <w:b/>
+          <w:sz w:val="28"/>
+          <w:szCs w:val="28"/>
+        </w:rPr>
+        <w:t>.</w:t>
       </w:r>
     </w:p>
     <w:p>
       <w:pPr>
-        <w:numPr>
-          <w:ilvl w:val="0"/>
-          <w:numId w:val="0"/>
-        </w:numPr>
-        <w:ind w:left="397" w:leftChars="0"/>
+        <w:ind w:left="397"/>
         <w:jc w:val="both"/>
         <w:rPr>
-          <w:rFonts w:ascii="Times New Roman" w:hAnsi="Times New Roman" w:eastAsia="Times New Roman" w:cs="Times New Roman"/>
-          <w:sz w:val="28"/>
-          <w:szCs w:val="28"/>
-          <w:rtl w:val="0"/>
-        </w:rPr>
-      </w:pPr>
-      <w:r>
-        <w:rPr>
-          <w:rFonts w:hint="default" w:ascii="Times New Roman" w:hAnsi="Times New Roman" w:eastAsia="Times New Roman" w:cs="Times New Roman"/>
-          <w:sz w:val="28"/>
-          <w:szCs w:val="28"/>
-          <w:rtl w:val="0"/>
-          <w:lang w:val="en-US"/>
-        </w:rPr>
-        <w:t xml:space="preserve">Aqui se enfoca en </w:t>
-      </w:r>
-      <w:r>
-        <w:rPr>
-          <w:rFonts w:ascii="Times New Roman" w:hAnsi="Times New Roman" w:eastAsia="Times New Roman" w:cs="Times New Roman"/>
-          <w:sz w:val="28"/>
-          <w:szCs w:val="28"/>
-          <w:rtl w:val="0"/>
-        </w:rPr>
-        <w:t>satisfacer al cliente sin importar los medios y que se cumplan con todos los estándares de calidad, es decir, que cumpla con los factores dados y las evaluaciones, mientras que con los errores sean medidos y corregidos para lograr obtener un producto profesional.</w:t>
+          <w:rFonts w:ascii="Times New Roman" w:eastAsia="Times New Roman" w:hAnsi="Times New Roman" w:cs="Times New Roman"/>
+          <w:sz w:val="28"/>
+          <w:szCs w:val="28"/>
+          <w:lang w:val="es-DO"/>
+        </w:rPr>
+      </w:pPr>
+      <w:proofErr w:type="spellStart"/>
+      <w:r>
+        <w:rPr>
+          <w:rFonts w:ascii="Times New Roman" w:eastAsia="Times New Roman" w:hAnsi="Times New Roman" w:cs="Times New Roman"/>
+          <w:sz w:val="28"/>
+          <w:szCs w:val="28"/>
+          <w:lang w:val="es-DO"/>
+        </w:rPr>
+        <w:t>Aqui</w:t>
+      </w:r>
+      <w:proofErr w:type="spellEnd"/>
+      <w:r>
+        <w:rPr>
+          <w:rFonts w:ascii="Times New Roman" w:eastAsia="Times New Roman" w:hAnsi="Times New Roman" w:cs="Times New Roman"/>
+          <w:sz w:val="28"/>
+          <w:szCs w:val="28"/>
+          <w:lang w:val="es-DO"/>
+        </w:rPr>
+        <w:t xml:space="preserve"> se enfoca en </w:t>
+      </w:r>
+      <w:r>
+        <w:rPr>
+          <w:rFonts w:ascii="Times New Roman" w:eastAsia="Times New Roman" w:hAnsi="Times New Roman" w:cs="Times New Roman"/>
+          <w:sz w:val="28"/>
+          <w:szCs w:val="28"/>
+          <w:lang w:val="es-DO"/>
+        </w:rPr>
+        <w:t>satisfacer al cliente sin importar los medios y que se cumplan con todos los estándares de</w:t>
+      </w:r>
+      <w:r>
+        <w:rPr>
+          <w:rFonts w:ascii="Times New Roman" w:eastAsia="Times New Roman" w:hAnsi="Times New Roman" w:cs="Times New Roman"/>
+          <w:sz w:val="28"/>
+          <w:szCs w:val="28"/>
+          <w:lang w:val="es-DO"/>
+        </w:rPr>
+        <w:t xml:space="preserve"> calidad, es decir, que cumpla con los factores dados y las evaluaciones, mientras que con los errores sean medidos y corregidos para lograr obtener un producto profesional.</w:t>
       </w:r>
     </w:p>
     <w:p>
       <w:pPr>
-        <w:numPr>
-          <w:ilvl w:val="0"/>
-          <w:numId w:val="0"/>
-        </w:numPr>
-        <w:ind w:left="397" w:leftChars="0"/>
+        <w:ind w:left="397"/>
         <w:jc w:val="both"/>
         <w:rPr>
-          <w:rFonts w:ascii="Times New Roman" w:hAnsi="Times New Roman" w:eastAsia="Times New Roman" w:cs="Times New Roman"/>
-          <w:sz w:val="28"/>
-          <w:szCs w:val="28"/>
-          <w:rtl w:val="0"/>
+          <w:rFonts w:ascii="Times New Roman" w:eastAsia="Times New Roman" w:hAnsi="Times New Roman" w:cs="Times New Roman"/>
+          <w:sz w:val="28"/>
+          <w:szCs w:val="28"/>
           <w:lang w:val="es-DO"/>
         </w:rPr>
       </w:pPr>
@@ -4973,8 +5601,10 @@
           <w:highlight w:val="yellow"/>
           <w:lang w:val="es-DO"/>
         </w:rPr>
+        <w:lastRenderedPageBreak/>
         <w:t xml:space="preserve">Evalúe los componentes de este modelo y ordénelos colocando en primer lugar aquellos que considera debemos reforzar más en nuestro país debido a su baja aplicación. </w:t>
       </w:r>
+      <w:proofErr w:type="spellStart"/>
       <w:r>
         <w:rPr>
           <w:rFonts w:ascii="Times New Roman" w:hAnsi="Times New Roman" w:cs="Times New Roman"/>
@@ -4982,15 +5612,61 @@
           <w:szCs w:val="28"/>
           <w:highlight w:val="yellow"/>
         </w:rPr>
-        <w:t>Sustente su opinión.</w:t>
+        <w:t>Sustente</w:t>
+      </w:r>
+      <w:proofErr w:type="spellEnd"/>
+      <w:r>
+        <w:rPr>
+          <w:rFonts w:ascii="Times New Roman" w:hAnsi="Times New Roman" w:cs="Times New Roman"/>
+          <w:sz w:val="28"/>
+          <w:szCs w:val="28"/>
+          <w:highlight w:val="yellow"/>
+        </w:rPr>
+        <w:t xml:space="preserve"> </w:t>
+      </w:r>
+      <w:proofErr w:type="spellStart"/>
+      <w:r>
+        <w:rPr>
+          <w:rFonts w:ascii="Times New Roman" w:hAnsi="Times New Roman" w:cs="Times New Roman"/>
+          <w:sz w:val="28"/>
+          <w:szCs w:val="28"/>
+          <w:highlight w:val="yellow"/>
+        </w:rPr>
+        <w:t>su</w:t>
+      </w:r>
+      <w:proofErr w:type="spellEnd"/>
+      <w:r>
+        <w:rPr>
+          <w:rFonts w:ascii="Times New Roman" w:hAnsi="Times New Roman" w:cs="Times New Roman"/>
+          <w:sz w:val="28"/>
+          <w:szCs w:val="28"/>
+          <w:highlight w:val="yellow"/>
+        </w:rPr>
+        <w:t xml:space="preserve"> </w:t>
+      </w:r>
+      <w:proofErr w:type="spellStart"/>
+      <w:r>
+        <w:rPr>
+          <w:rFonts w:ascii="Times New Roman" w:hAnsi="Times New Roman" w:cs="Times New Roman"/>
+          <w:sz w:val="28"/>
+          <w:szCs w:val="28"/>
+          <w:highlight w:val="yellow"/>
+        </w:rPr>
+        <w:t>opinión</w:t>
+      </w:r>
+      <w:proofErr w:type="spellEnd"/>
+      <w:r>
+        <w:rPr>
+          <w:rFonts w:ascii="Times New Roman" w:hAnsi="Times New Roman" w:cs="Times New Roman"/>
+          <w:sz w:val="28"/>
+          <w:szCs w:val="28"/>
+          <w:highlight w:val="yellow"/>
+        </w:rPr>
+        <w:t>.</w:t>
       </w:r>
     </w:p>
     <w:p>
       <w:pPr>
-        <w:numPr>
-          <w:ilvl w:val="0"/>
-          <w:numId w:val="0"/>
-        </w:numPr>
         <w:tabs>
           <w:tab w:val="left" w:pos="850"/>
         </w:tabs>
@@ -5009,21 +5685,21 @@
           <w:ilvl w:val="0"/>
           <w:numId w:val="3"/>
         </w:numPr>
-        <w:spacing w:before="240" w:after="0" w:afterAutospacing="0" w:line="360" w:lineRule="auto"/>
-        <w:ind w:left="720" w:hanging="360"/>
+        <w:spacing w:before="240" w:after="0" w:line="360" w:lineRule="auto"/>
         <w:jc w:val="both"/>
         <w:rPr>
-          <w:rFonts w:ascii="Times New Roman" w:hAnsi="Times New Roman" w:eastAsia="Times New Roman" w:cs="Times New Roman"/>
-          <w:sz w:val="28"/>
-          <w:szCs w:val="28"/>
-        </w:rPr>
-      </w:pPr>
-      <w:r>
-        <w:rPr>
-          <w:rFonts w:ascii="Times New Roman" w:hAnsi="Times New Roman" w:eastAsia="Times New Roman" w:cs="Times New Roman"/>
-          <w:sz w:val="28"/>
-          <w:szCs w:val="28"/>
-          <w:rtl w:val="0"/>
+          <w:rFonts w:ascii="Times New Roman" w:eastAsia="Times New Roman" w:hAnsi="Times New Roman" w:cs="Times New Roman"/>
+          <w:sz w:val="28"/>
+          <w:szCs w:val="28"/>
+          <w:lang w:val="es-DO"/>
+        </w:rPr>
+      </w:pPr>
+      <w:r>
+        <w:rPr>
+          <w:rFonts w:ascii="Times New Roman" w:eastAsia="Times New Roman" w:hAnsi="Times New Roman" w:cs="Times New Roman"/>
+          <w:sz w:val="28"/>
+          <w:szCs w:val="28"/>
+          <w:lang w:val="es-DO"/>
         </w:rPr>
         <w:t>Mala interpretación de la comunicación con el cliente/usuario (MCC).</w:t>
       </w:r>
@@ -5034,21 +5710,21 @@
           <w:ilvl w:val="0"/>
           <w:numId w:val="3"/>
         </w:numPr>
-        <w:spacing w:before="0" w:beforeAutospacing="0" w:after="0" w:afterAutospacing="0" w:line="360" w:lineRule="auto"/>
-        <w:ind w:left="720" w:hanging="360"/>
+        <w:spacing w:after="0" w:line="360" w:lineRule="auto"/>
         <w:jc w:val="both"/>
         <w:rPr>
-          <w:rFonts w:ascii="Times New Roman" w:hAnsi="Times New Roman" w:eastAsia="Times New Roman" w:cs="Times New Roman"/>
-          <w:sz w:val="28"/>
-          <w:szCs w:val="28"/>
-        </w:rPr>
-      </w:pPr>
-      <w:r>
-        <w:rPr>
-          <w:rFonts w:ascii="Times New Roman" w:hAnsi="Times New Roman" w:eastAsia="Times New Roman" w:cs="Times New Roman"/>
-          <w:sz w:val="28"/>
-          <w:szCs w:val="28"/>
-          <w:rtl w:val="0"/>
+          <w:rFonts w:ascii="Times New Roman" w:eastAsia="Times New Roman" w:hAnsi="Times New Roman" w:cs="Times New Roman"/>
+          <w:sz w:val="28"/>
+          <w:szCs w:val="28"/>
+          <w:lang w:val="es-DO"/>
+        </w:rPr>
+      </w:pPr>
+      <w:r>
+        <w:rPr>
+          <w:rFonts w:ascii="Times New Roman" w:eastAsia="Times New Roman" w:hAnsi="Times New Roman" w:cs="Times New Roman"/>
+          <w:sz w:val="28"/>
+          <w:szCs w:val="28"/>
+          <w:lang w:val="es-DO"/>
         </w:rPr>
         <w:t>Desviación deliberada de la especificación (DDE).</w:t>
       </w:r>
@@ -5059,21 +5735,21 @@
           <w:ilvl w:val="0"/>
           <w:numId w:val="3"/>
         </w:numPr>
-        <w:spacing w:before="0" w:beforeAutospacing="0" w:after="0" w:afterAutospacing="0" w:line="360" w:lineRule="auto"/>
-        <w:ind w:left="720" w:hanging="360"/>
+        <w:spacing w:after="0" w:line="360" w:lineRule="auto"/>
         <w:jc w:val="both"/>
         <w:rPr>
-          <w:rFonts w:ascii="Times New Roman" w:hAnsi="Times New Roman" w:eastAsia="Times New Roman" w:cs="Times New Roman"/>
-          <w:sz w:val="28"/>
-          <w:szCs w:val="28"/>
-        </w:rPr>
-      </w:pPr>
-      <w:r>
-        <w:rPr>
-          <w:rFonts w:ascii="Times New Roman" w:hAnsi="Times New Roman" w:eastAsia="Times New Roman" w:cs="Times New Roman"/>
-          <w:sz w:val="28"/>
-          <w:szCs w:val="28"/>
-          <w:rtl w:val="0"/>
+          <w:rFonts w:ascii="Times New Roman" w:eastAsia="Times New Roman" w:hAnsi="Times New Roman" w:cs="Times New Roman"/>
+          <w:sz w:val="28"/>
+          <w:szCs w:val="28"/>
+          <w:lang w:val="es-DO"/>
+        </w:rPr>
+      </w:pPr>
+      <w:r>
+        <w:rPr>
+          <w:rFonts w:ascii="Times New Roman" w:eastAsia="Times New Roman" w:hAnsi="Times New Roman" w:cs="Times New Roman"/>
+          <w:sz w:val="28"/>
+          <w:szCs w:val="28"/>
+          <w:lang w:val="es-DO"/>
         </w:rPr>
         <w:t xml:space="preserve">Especificación incompleta o errónea (EIE). </w:t>
       </w:r>
@@ -5084,21 +5760,21 @@
           <w:ilvl w:val="0"/>
           <w:numId w:val="3"/>
         </w:numPr>
-        <w:spacing w:before="0" w:beforeAutospacing="0" w:after="0" w:afterAutospacing="0" w:line="360" w:lineRule="auto"/>
-        <w:ind w:left="720" w:hanging="360"/>
+        <w:spacing w:after="0" w:line="360" w:lineRule="auto"/>
         <w:jc w:val="both"/>
         <w:rPr>
-          <w:rFonts w:ascii="Times New Roman" w:hAnsi="Times New Roman" w:eastAsia="Times New Roman" w:cs="Times New Roman"/>
-          <w:sz w:val="28"/>
-          <w:szCs w:val="28"/>
-        </w:rPr>
-      </w:pPr>
-      <w:r>
-        <w:rPr>
-          <w:rFonts w:ascii="Times New Roman" w:hAnsi="Times New Roman" w:eastAsia="Times New Roman" w:cs="Times New Roman"/>
-          <w:sz w:val="28"/>
-          <w:szCs w:val="28"/>
-          <w:rtl w:val="0"/>
+          <w:rFonts w:ascii="Times New Roman" w:eastAsia="Times New Roman" w:hAnsi="Times New Roman" w:cs="Times New Roman"/>
+          <w:sz w:val="28"/>
+          <w:szCs w:val="28"/>
+          <w:lang w:val="es-DO"/>
+        </w:rPr>
+      </w:pPr>
+      <w:r>
+        <w:rPr>
+          <w:rFonts w:ascii="Times New Roman" w:eastAsia="Times New Roman" w:hAnsi="Times New Roman" w:cs="Times New Roman"/>
+          <w:sz w:val="28"/>
+          <w:szCs w:val="28"/>
+          <w:lang w:val="es-DO"/>
         </w:rPr>
         <w:t xml:space="preserve">Documentación imprecisa o incompleta (DII). </w:t>
       </w:r>
@@ -5109,21 +5785,21 @@
           <w:ilvl w:val="0"/>
           <w:numId w:val="3"/>
         </w:numPr>
-        <w:spacing w:before="0" w:beforeAutospacing="0" w:after="0" w:afterAutospacing="0" w:line="360" w:lineRule="auto"/>
-        <w:ind w:left="720" w:hanging="360"/>
+        <w:spacing w:after="0" w:line="360" w:lineRule="auto"/>
         <w:jc w:val="both"/>
         <w:rPr>
-          <w:rFonts w:ascii="Times New Roman" w:hAnsi="Times New Roman" w:eastAsia="Times New Roman" w:cs="Times New Roman"/>
-          <w:sz w:val="28"/>
-          <w:szCs w:val="28"/>
-        </w:rPr>
-      </w:pPr>
-      <w:r>
-        <w:rPr>
-          <w:rFonts w:ascii="Times New Roman" w:hAnsi="Times New Roman" w:eastAsia="Times New Roman" w:cs="Times New Roman"/>
-          <w:sz w:val="28"/>
-          <w:szCs w:val="28"/>
-          <w:rtl w:val="0"/>
+          <w:rFonts w:ascii="Times New Roman" w:eastAsia="Times New Roman" w:hAnsi="Times New Roman" w:cs="Times New Roman"/>
+          <w:sz w:val="28"/>
+          <w:szCs w:val="28"/>
+          <w:lang w:val="es-DO"/>
+        </w:rPr>
+      </w:pPr>
+      <w:r>
+        <w:rPr>
+          <w:rFonts w:ascii="Times New Roman" w:eastAsia="Times New Roman" w:hAnsi="Times New Roman" w:cs="Times New Roman"/>
+          <w:sz w:val="28"/>
+          <w:szCs w:val="28"/>
+          <w:lang w:val="es-DO"/>
         </w:rPr>
         <w:t xml:space="preserve">Error en la representación de los datos (ERD). </w:t>
       </w:r>
@@ -5134,21 +5810,21 @@
           <w:ilvl w:val="0"/>
           <w:numId w:val="3"/>
         </w:numPr>
-        <w:spacing w:before="0" w:beforeAutospacing="0" w:after="0" w:afterAutospacing="0" w:line="360" w:lineRule="auto"/>
-        <w:ind w:left="720" w:hanging="360"/>
+        <w:spacing w:after="0" w:line="360" w:lineRule="auto"/>
         <w:jc w:val="both"/>
         <w:rPr>
-          <w:rFonts w:ascii="Times New Roman" w:hAnsi="Times New Roman" w:eastAsia="Times New Roman" w:cs="Times New Roman"/>
-          <w:sz w:val="28"/>
-          <w:szCs w:val="28"/>
-        </w:rPr>
-      </w:pPr>
-      <w:r>
-        <w:rPr>
-          <w:rFonts w:ascii="Times New Roman" w:hAnsi="Times New Roman" w:eastAsia="Times New Roman" w:cs="Times New Roman"/>
-          <w:sz w:val="28"/>
-          <w:szCs w:val="28"/>
-          <w:rtl w:val="0"/>
+          <w:rFonts w:ascii="Times New Roman" w:eastAsia="Times New Roman" w:hAnsi="Times New Roman" w:cs="Times New Roman"/>
+          <w:sz w:val="28"/>
+          <w:szCs w:val="28"/>
+          <w:lang w:val="es-DO"/>
+        </w:rPr>
+      </w:pPr>
+      <w:r>
+        <w:rPr>
+          <w:rFonts w:ascii="Times New Roman" w:eastAsia="Times New Roman" w:hAnsi="Times New Roman" w:cs="Times New Roman"/>
+          <w:sz w:val="28"/>
+          <w:szCs w:val="28"/>
+          <w:lang w:val="es-DO"/>
         </w:rPr>
         <w:t xml:space="preserve">Error en la lógica de diseño (ELD). </w:t>
       </w:r>
@@ -5159,24 +5835,32 @@
           <w:ilvl w:val="0"/>
           <w:numId w:val="3"/>
         </w:numPr>
-        <w:spacing w:before="0" w:beforeAutospacing="0" w:after="0" w:afterAutospacing="0" w:line="360" w:lineRule="auto"/>
-        <w:ind w:left="720" w:hanging="360"/>
+        <w:spacing w:after="0" w:line="360" w:lineRule="auto"/>
         <w:jc w:val="both"/>
         <w:rPr>
-          <w:rFonts w:ascii="Times New Roman" w:hAnsi="Times New Roman" w:eastAsia="Times New Roman" w:cs="Times New Roman"/>
-          <w:sz w:val="28"/>
-          <w:szCs w:val="28"/>
-          <w:u w:val="none"/>
-        </w:rPr>
-      </w:pPr>
-      <w:r>
-        <w:rPr>
-          <w:rFonts w:ascii="Times New Roman" w:hAnsi="Times New Roman" w:eastAsia="Times New Roman" w:cs="Times New Roman"/>
-          <w:sz w:val="28"/>
-          <w:szCs w:val="28"/>
-          <w:rtl w:val="0"/>
-        </w:rPr>
-        <w:t>Error en la traducción del diseño al lenguaje de programación (TLP).</w:t>
+          <w:rFonts w:ascii="Times New Roman" w:eastAsia="Times New Roman" w:hAnsi="Times New Roman" w:cs="Times New Roman"/>
+          <w:sz w:val="28"/>
+          <w:szCs w:val="28"/>
+          <w:lang w:val="es-DO"/>
+        </w:rPr>
+      </w:pPr>
+      <w:r>
+        <w:rPr>
+          <w:rFonts w:ascii="Times New Roman" w:eastAsia="Times New Roman" w:hAnsi="Times New Roman" w:cs="Times New Roman"/>
+          <w:sz w:val="28"/>
+          <w:szCs w:val="28"/>
+          <w:lang w:val="es-DO"/>
+        </w:rPr>
+        <w:t>Error en la traducción del diseñ</w:t>
+      </w:r>
+      <w:r>
+        <w:rPr>
+          <w:rFonts w:ascii="Times New Roman" w:eastAsia="Times New Roman" w:hAnsi="Times New Roman" w:cs="Times New Roman"/>
+          <w:sz w:val="28"/>
+          <w:szCs w:val="28"/>
+          <w:lang w:val="es-DO"/>
+        </w:rPr>
+        <w:t>o al lenguaje de programación (TLP).</w:t>
       </w:r>
     </w:p>
     <w:p>
@@ -5185,22 +5869,21 @@
           <w:ilvl w:val="0"/>
           <w:numId w:val="3"/>
         </w:numPr>
-        <w:spacing w:before="0" w:beforeAutospacing="0" w:after="0" w:afterAutospacing="0" w:line="360" w:lineRule="auto"/>
-        <w:ind w:left="720" w:hanging="360"/>
+        <w:spacing w:after="0" w:line="360" w:lineRule="auto"/>
         <w:jc w:val="both"/>
         <w:rPr>
-          <w:rFonts w:ascii="Times New Roman" w:hAnsi="Times New Roman" w:eastAsia="Times New Roman" w:cs="Times New Roman"/>
-          <w:sz w:val="28"/>
-          <w:szCs w:val="28"/>
-          <w:u w:val="none"/>
-        </w:rPr>
-      </w:pPr>
-      <w:r>
-        <w:rPr>
-          <w:rFonts w:ascii="Times New Roman" w:hAnsi="Times New Roman" w:eastAsia="Times New Roman" w:cs="Times New Roman"/>
-          <w:sz w:val="28"/>
-          <w:szCs w:val="28"/>
-          <w:rtl w:val="0"/>
+          <w:rFonts w:ascii="Times New Roman" w:eastAsia="Times New Roman" w:hAnsi="Times New Roman" w:cs="Times New Roman"/>
+          <w:sz w:val="28"/>
+          <w:szCs w:val="28"/>
+          <w:lang w:val="es-DO"/>
+        </w:rPr>
+      </w:pPr>
+      <w:r>
+        <w:rPr>
+          <w:rFonts w:ascii="Times New Roman" w:eastAsia="Times New Roman" w:hAnsi="Times New Roman" w:cs="Times New Roman"/>
+          <w:sz w:val="28"/>
+          <w:szCs w:val="28"/>
+          <w:lang w:val="es-DO"/>
         </w:rPr>
         <w:t xml:space="preserve">Prueba incompleta o errónea (PIE). </w:t>
       </w:r>
@@ -5211,21 +5894,21 @@
           <w:ilvl w:val="0"/>
           <w:numId w:val="3"/>
         </w:numPr>
-        <w:spacing w:before="0" w:beforeAutospacing="0" w:after="0" w:afterAutospacing="0" w:line="360" w:lineRule="auto"/>
-        <w:ind w:left="720" w:hanging="360"/>
+        <w:spacing w:after="0" w:line="360" w:lineRule="auto"/>
         <w:jc w:val="both"/>
         <w:rPr>
-          <w:rFonts w:ascii="Times New Roman" w:hAnsi="Times New Roman" w:eastAsia="Times New Roman" w:cs="Times New Roman"/>
-          <w:sz w:val="28"/>
-          <w:szCs w:val="28"/>
-        </w:rPr>
-      </w:pPr>
-      <w:r>
-        <w:rPr>
-          <w:rFonts w:ascii="Times New Roman" w:hAnsi="Times New Roman" w:eastAsia="Times New Roman" w:cs="Times New Roman"/>
-          <w:sz w:val="28"/>
-          <w:szCs w:val="28"/>
-          <w:rtl w:val="0"/>
+          <w:rFonts w:ascii="Times New Roman" w:eastAsia="Times New Roman" w:hAnsi="Times New Roman" w:cs="Times New Roman"/>
+          <w:sz w:val="28"/>
+          <w:szCs w:val="28"/>
+          <w:lang w:val="es-DO"/>
+        </w:rPr>
+      </w:pPr>
+      <w:r>
+        <w:rPr>
+          <w:rFonts w:ascii="Times New Roman" w:eastAsia="Times New Roman" w:hAnsi="Times New Roman" w:cs="Times New Roman"/>
+          <w:sz w:val="28"/>
+          <w:szCs w:val="28"/>
+          <w:lang w:val="es-DO"/>
         </w:rPr>
         <w:t xml:space="preserve">Incumplimiento de los estándares de programación (IEP). </w:t>
       </w:r>
@@ -5236,22 +5919,21 @@
           <w:ilvl w:val="0"/>
           <w:numId w:val="3"/>
         </w:numPr>
-        <w:spacing w:before="0" w:beforeAutospacing="0" w:after="240" w:line="360" w:lineRule="auto"/>
-        <w:ind w:left="720" w:hanging="360"/>
+        <w:spacing w:after="240" w:line="360" w:lineRule="auto"/>
         <w:jc w:val="both"/>
         <w:rPr>
-          <w:rFonts w:ascii="Times New Roman" w:hAnsi="Times New Roman" w:eastAsia="Times New Roman" w:cs="Times New Roman"/>
-          <w:sz w:val="28"/>
-          <w:szCs w:val="28"/>
-          <w:u w:val="none"/>
-        </w:rPr>
-      </w:pPr>
-      <w:r>
-        <w:rPr>
-          <w:rFonts w:ascii="Times New Roman" w:hAnsi="Times New Roman" w:eastAsia="Times New Roman" w:cs="Times New Roman"/>
-          <w:sz w:val="28"/>
-          <w:szCs w:val="28"/>
-          <w:rtl w:val="0"/>
+          <w:rFonts w:ascii="Times New Roman" w:eastAsia="Times New Roman" w:hAnsi="Times New Roman" w:cs="Times New Roman"/>
+          <w:sz w:val="28"/>
+          <w:szCs w:val="28"/>
+          <w:lang w:val="es-DO"/>
+        </w:rPr>
+      </w:pPr>
+      <w:r>
+        <w:rPr>
+          <w:rFonts w:ascii="Times New Roman" w:eastAsia="Times New Roman" w:hAnsi="Times New Roman" w:cs="Times New Roman"/>
+          <w:sz w:val="28"/>
+          <w:szCs w:val="28"/>
+          <w:lang w:val="es-DO"/>
         </w:rPr>
         <w:t>Interfaz hombre-máquina ambigua o inconsistente (IHM).</w:t>
       </w:r>
@@ -5284,6 +5966,2919 @@
     </w:p>
     <w:p>
       <w:pPr>
+        <w:tabs>
+          <w:tab w:val="left" w:pos="0"/>
+          <w:tab w:val="left" w:pos="425"/>
+        </w:tabs>
+        <w:ind w:left="-1350"/>
+        <w:jc w:val="both"/>
+        <w:rPr>
+          <w:rFonts w:ascii="Times New Roman" w:hAnsi="Times New Roman" w:cs="Times New Roman"/>
+          <w:sz w:val="28"/>
+          <w:szCs w:val="28"/>
+          <w:highlight w:val="green"/>
+          <w:lang w:val="es-DO"/>
+        </w:rPr>
+      </w:pPr>
+      <w:bookmarkStart w:id="0" w:name="_GoBack"/>
+      <w:r>
+        <w:rPr>
+          <w:rFonts w:ascii="Times New Roman" w:hAnsi="Times New Roman" w:cs="Times New Roman"/>
+          <w:sz w:val="28"/>
+          <w:szCs w:val="28"/>
+          <w:lang w:val="es-ES" w:eastAsia="es-DO"/>
+        </w:rPr>
+        <w:lastRenderedPageBreak/>
+        <mc:AlternateContent>
+          <mc:Choice Requires="wpc">
+            <w:drawing>
+              <wp:inline distT="0" distB="0" distL="0" distR="0" wp14:anchorId="6E74E55C" wp14:editId="158FEE57">
+                <wp:extent cx="5274310" cy="3954013"/>
+                <wp:effectExtent l="0" t="0" r="1888490" b="275590"/>
+                <wp:docPr id="100" name="Lienzo 100"/>
+                <wp:cNvGraphicFramePr>
+                  <a:graphicFrameLocks xmlns:a="http://schemas.openxmlformats.org/drawingml/2006/main" noChangeAspect="1"/>
+                </wp:cNvGraphicFramePr>
+                <a:graphic xmlns:a="http://schemas.openxmlformats.org/drawingml/2006/main">
+                  <a:graphicData uri="http://schemas.microsoft.com/office/word/2010/wordprocessingCanvas">
+                    <wpc:wpc>
+                      <wpc:bg/>
+                      <wpc:whole/>
+                      <wps:wsp>
+                        <wps:cNvPr id="6" name="46 Rectángulo redondeado"/>
+                        <wps:cNvSpPr/>
+                        <wps:spPr>
+                          <a:xfrm rot="16200000">
+                            <a:off x="6248717" y="2887323"/>
+                            <a:ext cx="241935" cy="88900"/>
+                          </a:xfrm>
+                          <a:prstGeom prst="roundRect">
+                            <a:avLst/>
+                          </a:prstGeom>
+                          <a:ln>
+                            <a:noFill/>
+                          </a:ln>
+                        </wps:spPr>
+                        <wps:style>
+                          <a:lnRef idx="2">
+                            <a:schemeClr val="accent1">
+                              <a:shade val="50000"/>
+                            </a:schemeClr>
+                          </a:lnRef>
+                          <a:fillRef idx="1">
+                            <a:schemeClr val="accent1"/>
+                          </a:fillRef>
+                          <a:effectRef idx="0">
+                            <a:schemeClr val="accent1"/>
+                          </a:effectRef>
+                          <a:fontRef idx="minor">
+                            <a:schemeClr val="lt1"/>
+                          </a:fontRef>
+                        </wps:style>
+                        <wps:bodyPr rot="0" spcFirstLastPara="0" vert="horz" wrap="square" lIns="91440" tIns="45720" rIns="91440" bIns="45720" numCol="1" spcCol="0" rtlCol="0" fromWordArt="0" anchor="ctr" anchorCtr="0" forceAA="0" compatLnSpc="1">
+                          <a:prstTxWarp prst="textNoShape">
+                            <a:avLst/>
+                          </a:prstTxWarp>
+                          <a:noAutofit/>
+                        </wps:bodyPr>
+                      </wps:wsp>
+                      <wps:wsp>
+                        <wps:cNvPr id="7" name="46 Rectángulo redondeado"/>
+                        <wps:cNvSpPr/>
+                        <wps:spPr>
+                          <a:xfrm rot="16200000">
+                            <a:off x="2561570" y="1465718"/>
+                            <a:ext cx="241935" cy="88900"/>
+                          </a:xfrm>
+                          <a:prstGeom prst="roundRect">
+                            <a:avLst/>
+                          </a:prstGeom>
+                          <a:ln>
+                            <a:noFill/>
+                          </a:ln>
+                        </wps:spPr>
+                        <wps:style>
+                          <a:lnRef idx="2">
+                            <a:schemeClr val="accent1">
+                              <a:shade val="50000"/>
+                            </a:schemeClr>
+                          </a:lnRef>
+                          <a:fillRef idx="1">
+                            <a:schemeClr val="accent1"/>
+                          </a:fillRef>
+                          <a:effectRef idx="0">
+                            <a:schemeClr val="accent1"/>
+                          </a:effectRef>
+                          <a:fontRef idx="minor">
+                            <a:schemeClr val="lt1"/>
+                          </a:fontRef>
+                        </wps:style>
+                        <wps:bodyPr rot="0" spcFirstLastPara="0" vert="horz" wrap="square" lIns="91440" tIns="45720" rIns="91440" bIns="45720" numCol="1" spcCol="0" rtlCol="0" fromWordArt="0" anchor="ctr" anchorCtr="0" forceAA="0" compatLnSpc="1">
+                          <a:prstTxWarp prst="textNoShape">
+                            <a:avLst/>
+                          </a:prstTxWarp>
+                          <a:noAutofit/>
+                        </wps:bodyPr>
+                      </wps:wsp>
+                      <wps:wsp>
+                        <wps:cNvPr id="8" name="46 Rectángulo redondeado"/>
+                        <wps:cNvSpPr/>
+                        <wps:spPr>
+                          <a:xfrm rot="16200000">
+                            <a:off x="2561231" y="2132944"/>
+                            <a:ext cx="241935" cy="88900"/>
+                          </a:xfrm>
+                          <a:prstGeom prst="roundRect">
+                            <a:avLst/>
+                          </a:prstGeom>
+                          <a:ln>
+                            <a:noFill/>
+                          </a:ln>
+                        </wps:spPr>
+                        <wps:style>
+                          <a:lnRef idx="2">
+                            <a:schemeClr val="accent1">
+                              <a:shade val="50000"/>
+                            </a:schemeClr>
+                          </a:lnRef>
+                          <a:fillRef idx="1">
+                            <a:schemeClr val="accent1"/>
+                          </a:fillRef>
+                          <a:effectRef idx="0">
+                            <a:schemeClr val="accent1"/>
+                          </a:effectRef>
+                          <a:fontRef idx="minor">
+                            <a:schemeClr val="lt1"/>
+                          </a:fontRef>
+                        </wps:style>
+                        <wps:bodyPr rot="0" spcFirstLastPara="0" vert="horz" wrap="square" lIns="91440" tIns="45720" rIns="91440" bIns="45720" numCol="1" spcCol="0" rtlCol="0" fromWordArt="0" anchor="ctr" anchorCtr="0" forceAA="0" compatLnSpc="1">
+                          <a:prstTxWarp prst="textNoShape">
+                            <a:avLst/>
+                          </a:prstTxWarp>
+                          <a:noAutofit/>
+                        </wps:bodyPr>
+                      </wps:wsp>
+                      <wps:wsp>
+                        <wps:cNvPr id="9" name="46 Rectángulo redondeado"/>
+                        <wps:cNvSpPr/>
+                        <wps:spPr>
+                          <a:xfrm rot="16200000">
+                            <a:off x="2579644" y="2895919"/>
+                            <a:ext cx="241935" cy="88900"/>
+                          </a:xfrm>
+                          <a:prstGeom prst="roundRect">
+                            <a:avLst/>
+                          </a:prstGeom>
+                          <a:ln>
+                            <a:noFill/>
+                          </a:ln>
+                        </wps:spPr>
+                        <wps:style>
+                          <a:lnRef idx="2">
+                            <a:schemeClr val="accent1">
+                              <a:shade val="50000"/>
+                            </a:schemeClr>
+                          </a:lnRef>
+                          <a:fillRef idx="1">
+                            <a:schemeClr val="accent1"/>
+                          </a:fillRef>
+                          <a:effectRef idx="0">
+                            <a:schemeClr val="accent1"/>
+                          </a:effectRef>
+                          <a:fontRef idx="minor">
+                            <a:schemeClr val="lt1"/>
+                          </a:fontRef>
+                        </wps:style>
+                        <wps:bodyPr rot="0" spcFirstLastPara="0" vert="horz" wrap="square" lIns="91440" tIns="45720" rIns="91440" bIns="45720" numCol="1" spcCol="0" rtlCol="0" fromWordArt="0" anchor="ctr" anchorCtr="0" forceAA="0" compatLnSpc="1">
+                          <a:prstTxWarp prst="textNoShape">
+                            <a:avLst/>
+                          </a:prstTxWarp>
+                          <a:noAutofit/>
+                        </wps:bodyPr>
+                      </wps:wsp>
+                      <wps:wsp>
+                        <wps:cNvPr id="10" name="46 Rectángulo redondeado"/>
+                        <wps:cNvSpPr/>
+                        <wps:spPr>
+                          <a:xfrm rot="16200000">
+                            <a:off x="741017" y="1479484"/>
+                            <a:ext cx="241935" cy="88900"/>
+                          </a:xfrm>
+                          <a:prstGeom prst="roundRect">
+                            <a:avLst/>
+                          </a:prstGeom>
+                          <a:ln>
+                            <a:noFill/>
+                          </a:ln>
+                        </wps:spPr>
+                        <wps:style>
+                          <a:lnRef idx="2">
+                            <a:schemeClr val="accent1">
+                              <a:shade val="50000"/>
+                            </a:schemeClr>
+                          </a:lnRef>
+                          <a:fillRef idx="1">
+                            <a:schemeClr val="accent1"/>
+                          </a:fillRef>
+                          <a:effectRef idx="0">
+                            <a:schemeClr val="accent1"/>
+                          </a:effectRef>
+                          <a:fontRef idx="minor">
+                            <a:schemeClr val="lt1"/>
+                          </a:fontRef>
+                        </wps:style>
+                        <wps:bodyPr rot="0" spcFirstLastPara="0" vert="horz" wrap="square" lIns="91440" tIns="45720" rIns="91440" bIns="45720" numCol="1" spcCol="0" rtlCol="0" fromWordArt="0" anchor="ctr" anchorCtr="0" forceAA="0" compatLnSpc="1">
+                          <a:prstTxWarp prst="textNoShape">
+                            <a:avLst/>
+                          </a:prstTxWarp>
+                          <a:noAutofit/>
+                        </wps:bodyPr>
+                      </wps:wsp>
+                      <wps:wsp>
+                        <wps:cNvPr id="11" name="46 Rectángulo redondeado"/>
+                        <wps:cNvSpPr/>
+                        <wps:spPr>
+                          <a:xfrm rot="16200000">
+                            <a:off x="741018" y="2237719"/>
+                            <a:ext cx="241935" cy="88900"/>
+                          </a:xfrm>
+                          <a:prstGeom prst="roundRect">
+                            <a:avLst/>
+                          </a:prstGeom>
+                          <a:ln>
+                            <a:noFill/>
+                          </a:ln>
+                        </wps:spPr>
+                        <wps:style>
+                          <a:lnRef idx="2">
+                            <a:schemeClr val="accent1">
+                              <a:shade val="50000"/>
+                            </a:schemeClr>
+                          </a:lnRef>
+                          <a:fillRef idx="1">
+                            <a:schemeClr val="accent1"/>
+                          </a:fillRef>
+                          <a:effectRef idx="0">
+                            <a:schemeClr val="accent1"/>
+                          </a:effectRef>
+                          <a:fontRef idx="minor">
+                            <a:schemeClr val="lt1"/>
+                          </a:fontRef>
+                        </wps:style>
+                        <wps:bodyPr rot="0" spcFirstLastPara="0" vert="horz" wrap="square" lIns="91440" tIns="45720" rIns="91440" bIns="45720" numCol="1" spcCol="0" rtlCol="0" fromWordArt="0" anchor="ctr" anchorCtr="0" forceAA="0" compatLnSpc="1">
+                          <a:prstTxWarp prst="textNoShape">
+                            <a:avLst/>
+                          </a:prstTxWarp>
+                          <a:noAutofit/>
+                        </wps:bodyPr>
+                      </wps:wsp>
+                      <wps:wsp>
+                        <wps:cNvPr id="12" name="46 Rectángulo redondeado"/>
+                        <wps:cNvSpPr/>
+                        <wps:spPr>
+                          <a:xfrm rot="16200000">
+                            <a:off x="6264258" y="1382283"/>
+                            <a:ext cx="241935" cy="88900"/>
+                          </a:xfrm>
+                          <a:prstGeom prst="roundRect">
+                            <a:avLst/>
+                          </a:prstGeom>
+                          <a:ln>
+                            <a:noFill/>
+                          </a:ln>
+                        </wps:spPr>
+                        <wps:style>
+                          <a:lnRef idx="2">
+                            <a:schemeClr val="accent1">
+                              <a:shade val="50000"/>
+                            </a:schemeClr>
+                          </a:lnRef>
+                          <a:fillRef idx="1">
+                            <a:schemeClr val="accent1"/>
+                          </a:fillRef>
+                          <a:effectRef idx="0">
+                            <a:schemeClr val="accent1"/>
+                          </a:effectRef>
+                          <a:fontRef idx="minor">
+                            <a:schemeClr val="lt1"/>
+                          </a:fontRef>
+                        </wps:style>
+                        <wps:bodyPr rot="0" spcFirstLastPara="0" vert="horz" wrap="square" lIns="91440" tIns="45720" rIns="91440" bIns="45720" numCol="1" spcCol="0" rtlCol="0" fromWordArt="0" anchor="ctr" anchorCtr="0" forceAA="0" compatLnSpc="1">
+                          <a:prstTxWarp prst="textNoShape">
+                            <a:avLst/>
+                          </a:prstTxWarp>
+                          <a:noAutofit/>
+                        </wps:bodyPr>
+                      </wps:wsp>
+                      <wps:wsp>
+                        <wps:cNvPr id="13" name="46 Rectángulo redondeado"/>
+                        <wps:cNvSpPr/>
+                        <wps:spPr>
+                          <a:xfrm rot="16200000">
+                            <a:off x="6245843" y="2101103"/>
+                            <a:ext cx="241935" cy="88900"/>
+                          </a:xfrm>
+                          <a:prstGeom prst="roundRect">
+                            <a:avLst/>
+                          </a:prstGeom>
+                          <a:ln>
+                            <a:noFill/>
+                          </a:ln>
+                        </wps:spPr>
+                        <wps:style>
+                          <a:lnRef idx="2">
+                            <a:schemeClr val="accent1">
+                              <a:shade val="50000"/>
+                            </a:schemeClr>
+                          </a:lnRef>
+                          <a:fillRef idx="1">
+                            <a:schemeClr val="accent1"/>
+                          </a:fillRef>
+                          <a:effectRef idx="0">
+                            <a:schemeClr val="accent1"/>
+                          </a:effectRef>
+                          <a:fontRef idx="minor">
+                            <a:schemeClr val="lt1"/>
+                          </a:fontRef>
+                        </wps:style>
+                        <wps:bodyPr rot="0" spcFirstLastPara="0" vert="horz" wrap="square" lIns="91440" tIns="45720" rIns="91440" bIns="45720" numCol="1" spcCol="0" rtlCol="0" fromWordArt="0" anchor="ctr" anchorCtr="0" forceAA="0" compatLnSpc="1">
+                          <a:prstTxWarp prst="textNoShape">
+                            <a:avLst/>
+                          </a:prstTxWarp>
+                          <a:noAutofit/>
+                        </wps:bodyPr>
+                      </wps:wsp>
+                      <wps:wsp>
+                        <wps:cNvPr id="14" name="46 Rectángulo redondeado"/>
+                        <wps:cNvSpPr/>
+                        <wps:spPr>
+                          <a:xfrm rot="16200000">
+                            <a:off x="752412" y="3040268"/>
+                            <a:ext cx="241935" cy="88900"/>
+                          </a:xfrm>
+                          <a:prstGeom prst="roundRect">
+                            <a:avLst/>
+                          </a:prstGeom>
+                          <a:ln>
+                            <a:noFill/>
+                          </a:ln>
+                        </wps:spPr>
+                        <wps:style>
+                          <a:lnRef idx="2">
+                            <a:schemeClr val="accent1">
+                              <a:shade val="50000"/>
+                            </a:schemeClr>
+                          </a:lnRef>
+                          <a:fillRef idx="1">
+                            <a:schemeClr val="accent1"/>
+                          </a:fillRef>
+                          <a:effectRef idx="0">
+                            <a:schemeClr val="accent1"/>
+                          </a:effectRef>
+                          <a:fontRef idx="minor">
+                            <a:schemeClr val="lt1"/>
+                          </a:fontRef>
+                        </wps:style>
+                        <wps:bodyPr rot="0" spcFirstLastPara="0" vert="horz" wrap="square" lIns="91440" tIns="45720" rIns="91440" bIns="45720" numCol="1" spcCol="0" rtlCol="0" fromWordArt="0" anchor="ctr" anchorCtr="0" forceAA="0" compatLnSpc="1">
+                          <a:prstTxWarp prst="textNoShape">
+                            <a:avLst/>
+                          </a:prstTxWarp>
+                          <a:noAutofit/>
+                        </wps:bodyPr>
+                      </wps:wsp>
+                      <wps:wsp>
+                        <wps:cNvPr id="15" name="46 Rectángulo redondeado"/>
+                        <wps:cNvSpPr/>
+                        <wps:spPr>
+                          <a:xfrm rot="16200000">
+                            <a:off x="4380506" y="2798333"/>
+                            <a:ext cx="241935" cy="88900"/>
+                          </a:xfrm>
+                          <a:prstGeom prst="roundRect">
+                            <a:avLst/>
+                          </a:prstGeom>
+                          <a:ln>
+                            <a:noFill/>
+                          </a:ln>
+                        </wps:spPr>
+                        <wps:style>
+                          <a:lnRef idx="2">
+                            <a:schemeClr val="accent1">
+                              <a:shade val="50000"/>
+                            </a:schemeClr>
+                          </a:lnRef>
+                          <a:fillRef idx="1">
+                            <a:schemeClr val="accent1"/>
+                          </a:fillRef>
+                          <a:effectRef idx="0">
+                            <a:schemeClr val="accent1"/>
+                          </a:effectRef>
+                          <a:fontRef idx="minor">
+                            <a:schemeClr val="lt1"/>
+                          </a:fontRef>
+                        </wps:style>
+                        <wps:bodyPr rot="0" spcFirstLastPara="0" vert="horz" wrap="square" lIns="91440" tIns="45720" rIns="91440" bIns="45720" numCol="1" spcCol="0" rtlCol="0" fromWordArt="0" anchor="ctr" anchorCtr="0" forceAA="0" compatLnSpc="1">
+                          <a:prstTxWarp prst="textNoShape">
+                            <a:avLst/>
+                          </a:prstTxWarp>
+                          <a:noAutofit/>
+                        </wps:bodyPr>
+                      </wps:wsp>
+                      <wps:wsp>
+                        <wps:cNvPr id="41" name="46 Rectángulo redondeado"/>
+                        <wps:cNvSpPr/>
+                        <wps:spPr>
+                          <a:xfrm rot="16200000">
+                            <a:off x="4370683" y="2060463"/>
+                            <a:ext cx="241935" cy="88900"/>
+                          </a:xfrm>
+                          <a:prstGeom prst="roundRect">
+                            <a:avLst/>
+                          </a:prstGeom>
+                          <a:ln>
+                            <a:noFill/>
+                          </a:ln>
+                        </wps:spPr>
+                        <wps:style>
+                          <a:lnRef idx="2">
+                            <a:schemeClr val="accent1">
+                              <a:shade val="50000"/>
+                            </a:schemeClr>
+                          </a:lnRef>
+                          <a:fillRef idx="1">
+                            <a:schemeClr val="accent1"/>
+                          </a:fillRef>
+                          <a:effectRef idx="0">
+                            <a:schemeClr val="accent1"/>
+                          </a:effectRef>
+                          <a:fontRef idx="minor">
+                            <a:schemeClr val="lt1"/>
+                          </a:fontRef>
+                        </wps:style>
+                        <wps:bodyPr rot="0" spcFirstLastPara="0" vert="horz" wrap="square" lIns="91440" tIns="45720" rIns="91440" bIns="45720" numCol="1" spcCol="0" rtlCol="0" fromWordArt="0" anchor="ctr" anchorCtr="0" forceAA="0" compatLnSpc="1">
+                          <a:prstTxWarp prst="textNoShape">
+                            <a:avLst/>
+                          </a:prstTxWarp>
+                          <a:noAutofit/>
+                        </wps:bodyPr>
+                      </wps:wsp>
+                      <wps:wsp>
+                        <wps:cNvPr id="42" name="46 Rectángulo redondeado"/>
+                        <wps:cNvSpPr/>
+                        <wps:spPr>
+                          <a:xfrm rot="16200000">
+                            <a:off x="4371320" y="1465718"/>
+                            <a:ext cx="241935" cy="88900"/>
+                          </a:xfrm>
+                          <a:prstGeom prst="roundRect">
+                            <a:avLst/>
+                          </a:prstGeom>
+                          <a:ln>
+                            <a:noFill/>
+                          </a:ln>
+                        </wps:spPr>
+                        <wps:style>
+                          <a:lnRef idx="2">
+                            <a:schemeClr val="accent1">
+                              <a:shade val="50000"/>
+                            </a:schemeClr>
+                          </a:lnRef>
+                          <a:fillRef idx="1">
+                            <a:schemeClr val="accent1"/>
+                          </a:fillRef>
+                          <a:effectRef idx="0">
+                            <a:schemeClr val="accent1"/>
+                          </a:effectRef>
+                          <a:fontRef idx="minor">
+                            <a:schemeClr val="lt1"/>
+                          </a:fontRef>
+                        </wps:style>
+                        <wps:bodyPr rot="0" spcFirstLastPara="0" vert="horz" wrap="square" lIns="91440" tIns="45720" rIns="91440" bIns="45720" numCol="1" spcCol="0" rtlCol="0" fromWordArt="0" anchor="ctr" anchorCtr="0" forceAA="0" compatLnSpc="1">
+                          <a:prstTxWarp prst="textNoShape">
+                            <a:avLst/>
+                          </a:prstTxWarp>
+                          <a:noAutofit/>
+                        </wps:bodyPr>
+                      </wps:wsp>
+                      <wps:wsp>
+                        <wps:cNvPr id="43" name="46 Rectángulo redondeado"/>
+                        <wps:cNvSpPr/>
+                        <wps:spPr>
+                          <a:xfrm rot="16200000">
+                            <a:off x="4370683" y="994683"/>
+                            <a:ext cx="241935" cy="88900"/>
+                          </a:xfrm>
+                          <a:prstGeom prst="roundRect">
+                            <a:avLst/>
+                          </a:prstGeom>
+                          <a:ln>
+                            <a:noFill/>
+                          </a:ln>
+                        </wps:spPr>
+                        <wps:style>
+                          <a:lnRef idx="2">
+                            <a:schemeClr val="accent1">
+                              <a:shade val="50000"/>
+                            </a:schemeClr>
+                          </a:lnRef>
+                          <a:fillRef idx="1">
+                            <a:schemeClr val="accent1"/>
+                          </a:fillRef>
+                          <a:effectRef idx="0">
+                            <a:schemeClr val="accent1"/>
+                          </a:effectRef>
+                          <a:fontRef idx="minor">
+                            <a:schemeClr val="lt1"/>
+                          </a:fontRef>
+                        </wps:style>
+                        <wps:bodyPr rot="0" spcFirstLastPara="0" vert="horz" wrap="square" lIns="91440" tIns="45720" rIns="91440" bIns="45720" numCol="1" spcCol="0" rtlCol="0" fromWordArt="0" anchor="ctr" anchorCtr="0" forceAA="0" compatLnSpc="1">
+                          <a:prstTxWarp prst="textNoShape">
+                            <a:avLst/>
+                          </a:prstTxWarp>
+                          <a:noAutofit/>
+                        </wps:bodyPr>
+                      </wps:wsp>
+                      <wps:wsp>
+                        <wps:cNvPr id="45" name="46 Rectángulo redondeado"/>
+                        <wps:cNvSpPr/>
+                        <wps:spPr>
+                          <a:xfrm rot="16200000">
+                            <a:off x="2570458" y="1001728"/>
+                            <a:ext cx="241935" cy="88900"/>
+                          </a:xfrm>
+                          <a:prstGeom prst="roundRect">
+                            <a:avLst/>
+                          </a:prstGeom>
+                          <a:ln>
+                            <a:noFill/>
+                          </a:ln>
+                        </wps:spPr>
+                        <wps:style>
+                          <a:lnRef idx="2">
+                            <a:schemeClr val="accent1">
+                              <a:shade val="50000"/>
+                            </a:schemeClr>
+                          </a:lnRef>
+                          <a:fillRef idx="1">
+                            <a:schemeClr val="accent1"/>
+                          </a:fillRef>
+                          <a:effectRef idx="0">
+                            <a:schemeClr val="accent1"/>
+                          </a:effectRef>
+                          <a:fontRef idx="minor">
+                            <a:schemeClr val="lt1"/>
+                          </a:fontRef>
+                        </wps:style>
+                        <wps:bodyPr rot="0" spcFirstLastPara="0" vert="horz" wrap="square" lIns="91440" tIns="45720" rIns="91440" bIns="45720" numCol="1" spcCol="0" rtlCol="0" fromWordArt="0" anchor="ctr" anchorCtr="0" forceAA="0" compatLnSpc="1">
+                          <a:prstTxWarp prst="textNoShape">
+                            <a:avLst/>
+                          </a:prstTxWarp>
+                          <a:noAutofit/>
+                        </wps:bodyPr>
+                      </wps:wsp>
+                      <wps:wsp>
+                        <wps:cNvPr id="47" name="46 Rectángulo redondeado"/>
+                        <wps:cNvSpPr/>
+                        <wps:spPr>
+                          <a:xfrm rot="16200000">
+                            <a:off x="744833" y="1009967"/>
+                            <a:ext cx="241935" cy="88900"/>
+                          </a:xfrm>
+                          <a:prstGeom prst="roundRect">
+                            <a:avLst/>
+                          </a:prstGeom>
+                          <a:ln>
+                            <a:noFill/>
+                          </a:ln>
+                        </wps:spPr>
+                        <wps:style>
+                          <a:lnRef idx="2">
+                            <a:schemeClr val="accent1">
+                              <a:shade val="50000"/>
+                            </a:schemeClr>
+                          </a:lnRef>
+                          <a:fillRef idx="1">
+                            <a:schemeClr val="accent1"/>
+                          </a:fillRef>
+                          <a:effectRef idx="0">
+                            <a:schemeClr val="accent1"/>
+                          </a:effectRef>
+                          <a:fontRef idx="minor">
+                            <a:schemeClr val="lt1"/>
+                          </a:fontRef>
+                        </wps:style>
+                        <wps:bodyPr rot="0" spcFirstLastPara="0" vert="horz" wrap="square" lIns="91440" tIns="45720" rIns="91440" bIns="45720" numCol="1" spcCol="0" rtlCol="0" fromWordArt="0" anchor="ctr" anchorCtr="0" forceAA="0" compatLnSpc="1">
+                          <a:prstTxWarp prst="textNoShape">
+                            <a:avLst/>
+                          </a:prstTxWarp>
+                          <a:noAutofit/>
+                        </wps:bodyPr>
+                      </wps:wsp>
+                      <wps:wsp>
+                        <wps:cNvPr id="64" name="46 Rectángulo redondeado"/>
+                        <wps:cNvSpPr/>
+                        <wps:spPr>
+                          <a:xfrm rot="16200000">
+                            <a:off x="3426173" y="786671"/>
+                            <a:ext cx="242127" cy="89534"/>
+                          </a:xfrm>
+                          <a:prstGeom prst="roundRect">
+                            <a:avLst/>
+                          </a:prstGeom>
+                          <a:ln>
+                            <a:noFill/>
+                          </a:ln>
+                        </wps:spPr>
+                        <wps:style>
+                          <a:lnRef idx="2">
+                            <a:schemeClr val="accent1">
+                              <a:shade val="50000"/>
+                            </a:schemeClr>
+                          </a:lnRef>
+                          <a:fillRef idx="1">
+                            <a:schemeClr val="accent1"/>
+                          </a:fillRef>
+                          <a:effectRef idx="0">
+                            <a:schemeClr val="accent1"/>
+                          </a:effectRef>
+                          <a:fontRef idx="minor">
+                            <a:schemeClr val="lt1"/>
+                          </a:fontRef>
+                        </wps:style>
+                        <wps:bodyPr rot="0" spcFirstLastPara="0" vert="horz" wrap="square" lIns="91440" tIns="45720" rIns="91440" bIns="45720" numCol="1" spcCol="0" rtlCol="0" fromWordArt="0" anchor="ctr" anchorCtr="0" forceAA="0" compatLnSpc="1">
+                          <a:prstTxWarp prst="textNoShape">
+                            <a:avLst/>
+                          </a:prstTxWarp>
+                          <a:noAutofit/>
+                        </wps:bodyPr>
+                      </wps:wsp>
+                      <wps:wsp>
+                        <wps:cNvPr id="65" name="65 Rectángulo redondeado"/>
+                        <wps:cNvSpPr/>
+                        <wps:spPr>
+                          <a:xfrm>
+                            <a:off x="2247899" y="28575"/>
+                            <a:ext cx="2619375" cy="704850"/>
+                          </a:xfrm>
+                          <a:prstGeom prst="roundRect">
+                            <a:avLst/>
+                          </a:prstGeom>
+                        </wps:spPr>
+                        <wps:style>
+                          <a:lnRef idx="1">
+                            <a:schemeClr val="accent1"/>
+                          </a:lnRef>
+                          <a:fillRef idx="3">
+                            <a:schemeClr val="accent1"/>
+                          </a:fillRef>
+                          <a:effectRef idx="2">
+                            <a:schemeClr val="accent1"/>
+                          </a:effectRef>
+                          <a:fontRef idx="minor">
+                            <a:schemeClr val="lt1"/>
+                          </a:fontRef>
+                        </wps:style>
+                        <wps:bodyPr rot="0" spcFirstLastPara="0" vertOverflow="overflow" horzOverflow="overflow" vert="horz" wrap="square" lIns="91440" tIns="45720" rIns="91440" bIns="45720" numCol="1" spcCol="0" rtlCol="0" fromWordArt="0" anchor="ctr" anchorCtr="0" forceAA="0" compatLnSpc="1">
+                          <a:prstTxWarp prst="textNoShape">
+                            <a:avLst/>
+                          </a:prstTxWarp>
+                          <a:noAutofit/>
+                        </wps:bodyPr>
+                      </wps:wsp>
+                      <wps:wsp>
+                        <wps:cNvPr id="66" name="66 Cuadro de texto"/>
+                        <wps:cNvSpPr txBox="1"/>
+                        <wps:spPr>
+                          <a:xfrm>
+                            <a:off x="2457450" y="285750"/>
+                            <a:ext cx="2247900" cy="247650"/>
+                          </a:xfrm>
+                          <a:prstGeom prst="rect">
+                            <a:avLst/>
+                          </a:prstGeom>
+                          <a:ln/>
+                        </wps:spPr>
+                        <wps:style>
+                          <a:lnRef idx="1">
+                            <a:schemeClr val="accent1"/>
+                          </a:lnRef>
+                          <a:fillRef idx="3">
+                            <a:schemeClr val="accent1"/>
+                          </a:fillRef>
+                          <a:effectRef idx="2">
+                            <a:schemeClr val="accent1"/>
+                          </a:effectRef>
+                          <a:fontRef idx="minor">
+                            <a:schemeClr val="lt1"/>
+                          </a:fontRef>
+                        </wps:style>
+                        <wps:txbx>
+                          <w:txbxContent>
+                            <w:p>
+                              <w:pPr>
+                                <w:jc w:val="center"/>
+                                <w:rPr>
+                                  <w:lang w:val="es-DO"/>
+                                </w:rPr>
+                              </w:pPr>
+                              <w:r>
+                                <w:rPr>
+                                  <w:lang w:val="es-DO"/>
+                                </w:rPr>
+                                <w:t>PROCEDIMIENTOS DE CONTROL</w:t>
+                              </w:r>
+                            </w:p>
+                          </w:txbxContent>
+                        </wps:txbx>
+                        <wps:bodyPr rot="0" spcFirstLastPara="0" vertOverflow="overflow" horzOverflow="overflow" vert="horz" wrap="square" lIns="91440" tIns="45720" rIns="91440" bIns="45720" numCol="1" spcCol="0" rtlCol="0" fromWordArt="0" anchor="t" anchorCtr="0" forceAA="0" compatLnSpc="1">
+                          <a:prstTxWarp prst="textNoShape">
+                            <a:avLst/>
+                          </a:prstTxWarp>
+                          <a:noAutofit/>
+                        </wps:bodyPr>
+                      </wps:wsp>
+                      <wps:wsp>
+                        <wps:cNvPr id="67" name="4 Rectángulo redondeado"/>
+                        <wps:cNvSpPr/>
+                        <wps:spPr>
+                          <a:xfrm>
+                            <a:off x="56810" y="1593035"/>
+                            <a:ext cx="1619250" cy="615791"/>
+                          </a:xfrm>
+                          <a:prstGeom prst="roundRect">
+                            <a:avLst/>
+                          </a:prstGeom>
+                        </wps:spPr>
+                        <wps:style>
+                          <a:lnRef idx="1">
+                            <a:schemeClr val="accent1"/>
+                          </a:lnRef>
+                          <a:fillRef idx="3">
+                            <a:schemeClr val="accent1"/>
+                          </a:fillRef>
+                          <a:effectRef idx="2">
+                            <a:schemeClr val="accent1"/>
+                          </a:effectRef>
+                          <a:fontRef idx="minor">
+                            <a:schemeClr val="lt1"/>
+                          </a:fontRef>
+                        </wps:style>
+                        <wps:bodyPr rot="0" spcFirstLastPara="0" vert="horz" wrap="square" lIns="91440" tIns="45720" rIns="91440" bIns="45720" numCol="1" spcCol="0" rtlCol="0" fromWordArt="0" anchor="ctr" anchorCtr="0" forceAA="0" compatLnSpc="1">
+                          <a:prstTxWarp prst="textNoShape">
+                            <a:avLst/>
+                          </a:prstTxWarp>
+                          <a:noAutofit/>
+                        </wps:bodyPr>
+                      </wps:wsp>
+                      <wps:wsp>
+                        <wps:cNvPr id="68" name="5 Cuadro de texto"/>
+                        <wps:cNvSpPr txBox="1"/>
+                        <wps:spPr>
+                          <a:xfrm>
+                            <a:off x="228260" y="1669235"/>
+                            <a:ext cx="1285875" cy="461395"/>
+                          </a:xfrm>
+                          <a:prstGeom prst="rect">
+                            <a:avLst/>
+                          </a:prstGeom>
+                          <a:ln/>
+                        </wps:spPr>
+                        <wps:style>
+                          <a:lnRef idx="1">
+                            <a:schemeClr val="accent1"/>
+                          </a:lnRef>
+                          <a:fillRef idx="3">
+                            <a:schemeClr val="accent1"/>
+                          </a:fillRef>
+                          <a:effectRef idx="2">
+                            <a:schemeClr val="accent1"/>
+                          </a:effectRef>
+                          <a:fontRef idx="minor">
+                            <a:schemeClr val="lt1"/>
+                          </a:fontRef>
+                        </wps:style>
+                        <wps:txbx>
+                          <w:txbxContent>
+                            <w:p>
+                              <w:pPr>
+                                <w:pStyle w:val="NormalWeb"/>
+                                <w:spacing w:before="0" w:beforeAutospacing="0" w:after="0" w:afterAutospacing="0"/>
+                                <w:jc w:val="center"/>
+                                <w:rPr>
+                                  <w:sz w:val="16"/>
+                                  <w:szCs w:val="16"/>
+                                </w:rPr>
+                              </w:pPr>
+                              <w:r>
+                                <w:rPr>
+                                  <w:rFonts w:eastAsia="SimSun"/>
+                                  <w:sz w:val="16"/>
+                                  <w:szCs w:val="16"/>
+                                  <w:lang w:val="es-ES"/>
+                                </w:rPr>
+                                <w:t>REVISIÓN MÍNIMA INTENSIDAD 0 (DIR, EDS, USR)</w:t>
+                              </w:r>
+                            </w:p>
+                          </w:txbxContent>
+                        </wps:txbx>
+                        <wps:bodyPr rot="0" spcFirstLastPara="0" vert="horz" wrap="square" lIns="91440" tIns="45720" rIns="91440" bIns="45720" numCol="1" spcCol="0" rtlCol="0" fromWordArt="0" anchor="t" anchorCtr="0" forceAA="0" compatLnSpc="1">
+                          <a:prstTxWarp prst="textNoShape">
+                            <a:avLst/>
+                          </a:prstTxWarp>
+                          <a:noAutofit/>
+                        </wps:bodyPr>
+                      </wps:wsp>
+                      <wps:wsp>
+                        <wps:cNvPr id="69" name="4 Rectángulo redondeado"/>
+                        <wps:cNvSpPr/>
+                        <wps:spPr>
+                          <a:xfrm>
+                            <a:off x="46650" y="2370750"/>
+                            <a:ext cx="1629410" cy="649945"/>
+                          </a:xfrm>
+                          <a:prstGeom prst="roundRect">
+                            <a:avLst/>
+                          </a:prstGeom>
+                        </wps:spPr>
+                        <wps:style>
+                          <a:lnRef idx="1">
+                            <a:schemeClr val="accent1"/>
+                          </a:lnRef>
+                          <a:fillRef idx="3">
+                            <a:schemeClr val="accent1"/>
+                          </a:fillRef>
+                          <a:effectRef idx="2">
+                            <a:schemeClr val="accent1"/>
+                          </a:effectRef>
+                          <a:fontRef idx="minor">
+                            <a:schemeClr val="lt1"/>
+                          </a:fontRef>
+                        </wps:style>
+                        <wps:bodyPr rot="0" spcFirstLastPara="0" vert="horz" wrap="square" lIns="91440" tIns="45720" rIns="91440" bIns="45720" numCol="1" spcCol="0" rtlCol="0" fromWordArt="0" anchor="ctr" anchorCtr="0" forceAA="0" compatLnSpc="1">
+                          <a:prstTxWarp prst="textNoShape">
+                            <a:avLst/>
+                          </a:prstTxWarp>
+                          <a:noAutofit/>
+                        </wps:bodyPr>
+                      </wps:wsp>
+                      <wps:wsp>
+                        <wps:cNvPr id="70" name="5 Cuadro de texto"/>
+                        <wps:cNvSpPr txBox="1"/>
+                        <wps:spPr>
+                          <a:xfrm>
+                            <a:off x="161585" y="2448220"/>
+                            <a:ext cx="1428750" cy="496275"/>
+                          </a:xfrm>
+                          <a:prstGeom prst="rect">
+                            <a:avLst/>
+                          </a:prstGeom>
+                          <a:ln/>
+                        </wps:spPr>
+                        <wps:style>
+                          <a:lnRef idx="1">
+                            <a:schemeClr val="accent1"/>
+                          </a:lnRef>
+                          <a:fillRef idx="3">
+                            <a:schemeClr val="accent1"/>
+                          </a:fillRef>
+                          <a:effectRef idx="2">
+                            <a:schemeClr val="accent1"/>
+                          </a:effectRef>
+                          <a:fontRef idx="minor">
+                            <a:schemeClr val="lt1"/>
+                          </a:fontRef>
+                        </wps:style>
+                        <wps:txbx>
+                          <w:txbxContent>
+                            <w:p>
+                              <w:pPr>
+                                <w:pStyle w:val="NormalWeb"/>
+                                <w:spacing w:before="0" w:beforeAutospacing="0" w:after="0" w:afterAutospacing="0"/>
+                                <w:jc w:val="center"/>
+                                <w:rPr>
+                                  <w:sz w:val="16"/>
+                                  <w:szCs w:val="16"/>
+                                </w:rPr>
+                              </w:pPr>
+                              <w:r>
+                                <w:rPr>
+                                  <w:rFonts w:eastAsia="SimSun"/>
+                                  <w:sz w:val="16"/>
+                                  <w:szCs w:val="16"/>
+                                  <w:lang w:val="es-ES"/>
+                                </w:rPr>
+                                <w:t>REVISIÓN TÉCNICA FORMAL INTENSIDAD 1 (DIR, EGC, EDS, USR)</w:t>
+                              </w:r>
+                            </w:p>
+                          </w:txbxContent>
+                        </wps:txbx>
+                        <wps:bodyPr rot="0" spcFirstLastPara="0" vert="horz" wrap="square" lIns="91440" tIns="45720" rIns="91440" bIns="45720" numCol="1" spcCol="0" rtlCol="0" fromWordArt="0" anchor="t" anchorCtr="0" forceAA="0" compatLnSpc="1">
+                          <a:prstTxWarp prst="textNoShape">
+                            <a:avLst/>
+                          </a:prstTxWarp>
+                          <a:noAutofit/>
+                        </wps:bodyPr>
+                      </wps:wsp>
+                      <wps:wsp>
+                        <wps:cNvPr id="71" name="5 Cuadro de texto"/>
+                        <wps:cNvSpPr txBox="1"/>
+                        <wps:spPr>
+                          <a:xfrm>
+                            <a:off x="2048511" y="1160100"/>
+                            <a:ext cx="1285875" cy="276860"/>
+                          </a:xfrm>
+                          <a:prstGeom prst="rect">
+                            <a:avLst/>
+                          </a:prstGeom>
+                          <a:ln/>
+                        </wps:spPr>
+                        <wps:style>
+                          <a:lnRef idx="1">
+                            <a:schemeClr val="accent1"/>
+                          </a:lnRef>
+                          <a:fillRef idx="3">
+                            <a:schemeClr val="accent1"/>
+                          </a:fillRef>
+                          <a:effectRef idx="2">
+                            <a:schemeClr val="accent1"/>
+                          </a:effectRef>
+                          <a:fontRef idx="minor">
+                            <a:schemeClr val="lt1"/>
+                          </a:fontRef>
+                        </wps:style>
+                        <wps:txbx>
+                          <w:txbxContent>
+                            <w:p>
+                              <w:pPr>
+                                <w:pStyle w:val="NormalWeb"/>
+                                <w:spacing w:before="0" w:beforeAutospacing="0" w:after="0" w:afterAutospacing="0"/>
+                                <w:jc w:val="center"/>
+                                <w:rPr>
+                                  <w:sz w:val="16"/>
+                                  <w:szCs w:val="16"/>
+                                </w:rPr>
+                              </w:pPr>
+                              <w:r>
+                                <w:rPr>
+                                  <w:rFonts w:eastAsia="SimSun"/>
+                                  <w:sz w:val="16"/>
+                                  <w:szCs w:val="16"/>
+                                  <w:lang w:val="es-ES"/>
+                                </w:rPr>
+                                <w:t>PRUEBA</w:t>
+                              </w:r>
+                            </w:p>
+                          </w:txbxContent>
+                        </wps:txbx>
+                        <wps:bodyPr rot="0" spcFirstLastPara="0" vert="horz" wrap="square" lIns="91440" tIns="45720" rIns="91440" bIns="45720" numCol="1" spcCol="0" rtlCol="0" fromWordArt="0" anchor="t" anchorCtr="0" forceAA="0" compatLnSpc="1">
+                          <a:prstTxWarp prst="textNoShape">
+                            <a:avLst/>
+                          </a:prstTxWarp>
+                          <a:noAutofit/>
+                        </wps:bodyPr>
+                      </wps:wsp>
+                      <wps:wsp>
+                        <wps:cNvPr id="72" name="4 Rectángulo redondeado"/>
+                        <wps:cNvSpPr/>
+                        <wps:spPr>
+                          <a:xfrm>
+                            <a:off x="1933576" y="1540126"/>
+                            <a:ext cx="1619250" cy="522560"/>
+                          </a:xfrm>
+                          <a:prstGeom prst="roundRect">
+                            <a:avLst/>
+                          </a:prstGeom>
+                        </wps:spPr>
+                        <wps:style>
+                          <a:lnRef idx="1">
+                            <a:schemeClr val="accent1"/>
+                          </a:lnRef>
+                          <a:fillRef idx="3">
+                            <a:schemeClr val="accent1"/>
+                          </a:fillRef>
+                          <a:effectRef idx="2">
+                            <a:schemeClr val="accent1"/>
+                          </a:effectRef>
+                          <a:fontRef idx="minor">
+                            <a:schemeClr val="lt1"/>
+                          </a:fontRef>
+                        </wps:style>
+                        <wps:bodyPr rot="0" spcFirstLastPara="0" vert="horz" wrap="square" lIns="91440" tIns="45720" rIns="91440" bIns="45720" numCol="1" spcCol="0" rtlCol="0" fromWordArt="0" anchor="ctr" anchorCtr="0" forceAA="0" compatLnSpc="1">
+                          <a:prstTxWarp prst="textNoShape">
+                            <a:avLst/>
+                          </a:prstTxWarp>
+                          <a:noAutofit/>
+                        </wps:bodyPr>
+                      </wps:wsp>
+                      <wps:wsp>
+                        <wps:cNvPr id="73" name="5 Cuadro de texto"/>
+                        <wps:cNvSpPr txBox="1"/>
+                        <wps:spPr>
+                          <a:xfrm>
+                            <a:off x="2124076" y="1644900"/>
+                            <a:ext cx="1285875" cy="306751"/>
+                          </a:xfrm>
+                          <a:prstGeom prst="rect">
+                            <a:avLst/>
+                          </a:prstGeom>
+                          <a:ln/>
+                        </wps:spPr>
+                        <wps:style>
+                          <a:lnRef idx="1">
+                            <a:schemeClr val="accent1"/>
+                          </a:lnRef>
+                          <a:fillRef idx="3">
+                            <a:schemeClr val="accent1"/>
+                          </a:fillRef>
+                          <a:effectRef idx="2">
+                            <a:schemeClr val="accent1"/>
+                          </a:effectRef>
+                          <a:fontRef idx="minor">
+                            <a:schemeClr val="lt1"/>
+                          </a:fontRef>
+                        </wps:style>
+                        <wps:txbx>
+                          <w:txbxContent>
+                            <w:p>
+                              <w:pPr>
+                                <w:pStyle w:val="NormalWeb"/>
+                                <w:spacing w:before="0" w:beforeAutospacing="0" w:after="0" w:afterAutospacing="0"/>
+                                <w:jc w:val="center"/>
+                                <w:rPr>
+                                  <w:sz w:val="16"/>
+                                  <w:szCs w:val="16"/>
+                                </w:rPr>
+                              </w:pPr>
+                              <w:r>
+                                <w:rPr>
+                                  <w:rFonts w:eastAsia="SimSun"/>
+                                  <w:sz w:val="16"/>
+                                  <w:szCs w:val="16"/>
+                                  <w:lang w:val="es-ES"/>
+                                </w:rPr>
+                                <w:t>VALIDACIÓN DE MÓDULOS (DIR, EDS, EGC)</w:t>
+                              </w:r>
+                            </w:p>
+                          </w:txbxContent>
+                        </wps:txbx>
+                        <wps:bodyPr rot="0" spcFirstLastPara="0" vert="horz" wrap="square" lIns="91440" tIns="45720" rIns="91440" bIns="45720" numCol="1" spcCol="0" rtlCol="0" fromWordArt="0" anchor="t" anchorCtr="0" forceAA="0" compatLnSpc="1">
+                          <a:prstTxWarp prst="textNoShape">
+                            <a:avLst/>
+                          </a:prstTxWarp>
+                          <a:noAutofit/>
+                        </wps:bodyPr>
+                      </wps:wsp>
+                      <wps:wsp>
+                        <wps:cNvPr id="74" name="4 Rectángulo redondeado"/>
+                        <wps:cNvSpPr/>
+                        <wps:spPr>
+                          <a:xfrm>
+                            <a:off x="1856741" y="2246926"/>
+                            <a:ext cx="1696085" cy="647699"/>
+                          </a:xfrm>
+                          <a:prstGeom prst="roundRect">
+                            <a:avLst/>
+                          </a:prstGeom>
+                        </wps:spPr>
+                        <wps:style>
+                          <a:lnRef idx="1">
+                            <a:schemeClr val="accent1"/>
+                          </a:lnRef>
+                          <a:fillRef idx="3">
+                            <a:schemeClr val="accent1"/>
+                          </a:fillRef>
+                          <a:effectRef idx="2">
+                            <a:schemeClr val="accent1"/>
+                          </a:effectRef>
+                          <a:fontRef idx="minor">
+                            <a:schemeClr val="lt1"/>
+                          </a:fontRef>
+                        </wps:style>
+                        <wps:bodyPr rot="0" spcFirstLastPara="0" vert="horz" wrap="square" lIns="91440" tIns="45720" rIns="91440" bIns="45720" numCol="1" spcCol="0" rtlCol="0" fromWordArt="0" anchor="ctr" anchorCtr="0" forceAA="0" compatLnSpc="1">
+                          <a:prstTxWarp prst="textNoShape">
+                            <a:avLst/>
+                          </a:prstTxWarp>
+                          <a:noAutofit/>
+                        </wps:bodyPr>
+                      </wps:wsp>
+                      <wps:wsp>
+                        <wps:cNvPr id="75" name="5 Cuadro de texto"/>
+                        <wps:cNvSpPr txBox="1"/>
+                        <wps:spPr>
+                          <a:xfrm>
+                            <a:off x="1990091" y="2351701"/>
+                            <a:ext cx="1428750" cy="467699"/>
+                          </a:xfrm>
+                          <a:prstGeom prst="rect">
+                            <a:avLst/>
+                          </a:prstGeom>
+                          <a:ln/>
+                        </wps:spPr>
+                        <wps:style>
+                          <a:lnRef idx="1">
+                            <a:schemeClr val="accent1"/>
+                          </a:lnRef>
+                          <a:fillRef idx="3">
+                            <a:schemeClr val="accent1"/>
+                          </a:fillRef>
+                          <a:effectRef idx="2">
+                            <a:schemeClr val="accent1"/>
+                          </a:effectRef>
+                          <a:fontRef idx="minor">
+                            <a:schemeClr val="lt1"/>
+                          </a:fontRef>
+                        </wps:style>
+                        <wps:txbx>
+                          <w:txbxContent>
+                            <w:p>
+                              <w:pPr>
+                                <w:pStyle w:val="NormalWeb"/>
+                                <w:spacing w:before="0" w:beforeAutospacing="0" w:after="0" w:afterAutospacing="0"/>
+                                <w:jc w:val="center"/>
+                                <w:rPr>
+                                  <w:sz w:val="20"/>
+                                </w:rPr>
+                              </w:pPr>
+                              <w:r>
+                                <w:rPr>
+                                  <w:rFonts w:eastAsia="SimSun"/>
+                                  <w:sz w:val="16"/>
+                                  <w:szCs w:val="20"/>
+                                  <w:lang w:val="es-ES"/>
+                                </w:rPr>
+                                <w:t>INTEGRACIÓN (DIR, EDS, EGC)</w:t>
+                              </w:r>
+                            </w:p>
+                          </w:txbxContent>
+                        </wps:txbx>
+                        <wps:bodyPr rot="0" spcFirstLastPara="0" vert="horz" wrap="square" lIns="91440" tIns="45720" rIns="91440" bIns="45720" numCol="1" spcCol="0" rtlCol="0" fromWordArt="0" anchor="t" anchorCtr="0" forceAA="0" compatLnSpc="1">
+                          <a:prstTxWarp prst="textNoShape">
+                            <a:avLst/>
+                          </a:prstTxWarp>
+                          <a:noAutofit/>
+                        </wps:bodyPr>
+                      </wps:wsp>
+                      <wps:wsp>
+                        <wps:cNvPr id="76" name="4 Rectángulo redondeado"/>
+                        <wps:cNvSpPr/>
+                        <wps:spPr>
+                          <a:xfrm>
+                            <a:off x="1856741" y="3048295"/>
+                            <a:ext cx="1696085" cy="647065"/>
+                          </a:xfrm>
+                          <a:prstGeom prst="roundRect">
+                            <a:avLst/>
+                          </a:prstGeom>
+                        </wps:spPr>
+                        <wps:style>
+                          <a:lnRef idx="1">
+                            <a:schemeClr val="accent1"/>
+                          </a:lnRef>
+                          <a:fillRef idx="3">
+                            <a:schemeClr val="accent1"/>
+                          </a:fillRef>
+                          <a:effectRef idx="2">
+                            <a:schemeClr val="accent1"/>
+                          </a:effectRef>
+                          <a:fontRef idx="minor">
+                            <a:schemeClr val="lt1"/>
+                          </a:fontRef>
+                        </wps:style>
+                        <wps:bodyPr rot="0" spcFirstLastPara="0" vert="horz" wrap="square" lIns="91440" tIns="45720" rIns="91440" bIns="45720" numCol="1" spcCol="0" rtlCol="0" fromWordArt="0" anchor="ctr" anchorCtr="0" forceAA="0" compatLnSpc="1">
+                          <a:prstTxWarp prst="textNoShape">
+                            <a:avLst/>
+                          </a:prstTxWarp>
+                          <a:noAutofit/>
+                        </wps:bodyPr>
+                      </wps:wsp>
+                      <wps:wsp>
+                        <wps:cNvPr id="77" name="5 Cuadro de texto"/>
+                        <wps:cNvSpPr txBox="1"/>
+                        <wps:spPr>
+                          <a:xfrm>
+                            <a:off x="1990091" y="3153070"/>
+                            <a:ext cx="1428750" cy="467360"/>
+                          </a:xfrm>
+                          <a:prstGeom prst="rect">
+                            <a:avLst/>
+                          </a:prstGeom>
+                          <a:ln/>
+                        </wps:spPr>
+                        <wps:style>
+                          <a:lnRef idx="1">
+                            <a:schemeClr val="accent1"/>
+                          </a:lnRef>
+                          <a:fillRef idx="3">
+                            <a:schemeClr val="accent1"/>
+                          </a:fillRef>
+                          <a:effectRef idx="2">
+                            <a:schemeClr val="accent1"/>
+                          </a:effectRef>
+                          <a:fontRef idx="minor">
+                            <a:schemeClr val="lt1"/>
+                          </a:fontRef>
+                        </wps:style>
+                        <wps:txbx>
+                          <w:txbxContent>
+                            <w:p>
+                              <w:pPr>
+                                <w:pStyle w:val="NormalWeb"/>
+                                <w:spacing w:before="0" w:beforeAutospacing="0" w:after="0" w:afterAutospacing="0"/>
+                                <w:jc w:val="center"/>
+                              </w:pPr>
+                              <w:r>
+                                <w:rPr>
+                                  <w:rFonts w:eastAsia="SimSun"/>
+                                  <w:sz w:val="16"/>
+                                  <w:szCs w:val="16"/>
+                                  <w:lang w:val="es-ES"/>
+                                </w:rPr>
+                                <w:t>ACEPTACIÓN (DIR, EGC, EDS, USR)</w:t>
+                              </w:r>
+                            </w:p>
+                          </w:txbxContent>
+                        </wps:txbx>
+                        <wps:bodyPr rot="0" spcFirstLastPara="0" vert="horz" wrap="square" lIns="91440" tIns="45720" rIns="91440" bIns="45720" numCol="1" spcCol="0" rtlCol="0" fromWordArt="0" anchor="t" anchorCtr="0" forceAA="0" compatLnSpc="1">
+                          <a:prstTxWarp prst="textNoShape">
+                            <a:avLst/>
+                          </a:prstTxWarp>
+                          <a:noAutofit/>
+                        </wps:bodyPr>
+                      </wps:wsp>
+                      <wps:wsp>
+                        <wps:cNvPr id="78" name="5 Cuadro de texto"/>
+                        <wps:cNvSpPr txBox="1"/>
+                        <wps:spPr>
+                          <a:xfrm>
+                            <a:off x="3838235" y="1157810"/>
+                            <a:ext cx="1285875" cy="276860"/>
+                          </a:xfrm>
+                          <a:prstGeom prst="rect">
+                            <a:avLst/>
+                          </a:prstGeom>
+                          <a:ln/>
+                        </wps:spPr>
+                        <wps:style>
+                          <a:lnRef idx="1">
+                            <a:schemeClr val="accent1"/>
+                          </a:lnRef>
+                          <a:fillRef idx="3">
+                            <a:schemeClr val="accent1"/>
+                          </a:fillRef>
+                          <a:effectRef idx="2">
+                            <a:schemeClr val="accent1"/>
+                          </a:effectRef>
+                          <a:fontRef idx="minor">
+                            <a:schemeClr val="lt1"/>
+                          </a:fontRef>
+                        </wps:style>
+                        <wps:txbx>
+                          <w:txbxContent>
+                            <w:p>
+                              <w:pPr>
+                                <w:pStyle w:val="NormalWeb"/>
+                                <w:spacing w:before="0" w:beforeAutospacing="0" w:after="0" w:afterAutospacing="0"/>
+                                <w:jc w:val="center"/>
+                              </w:pPr>
+                              <w:r>
+                                <w:rPr>
+                                  <w:rFonts w:eastAsia="SimSun"/>
+                                  <w:sz w:val="16"/>
+                                  <w:szCs w:val="16"/>
+                                  <w:lang w:val="es-ES"/>
+                                </w:rPr>
+                                <w:t xml:space="preserve">AUDITORIAS </w:t>
+                              </w:r>
+                            </w:p>
+                          </w:txbxContent>
+                        </wps:txbx>
+                        <wps:bodyPr rot="0" spcFirstLastPara="0" vert="horz" wrap="square" lIns="91440" tIns="45720" rIns="91440" bIns="45720" numCol="1" spcCol="0" rtlCol="0" fromWordArt="0" anchor="t" anchorCtr="0" forceAA="0" compatLnSpc="1">
+                          <a:prstTxWarp prst="textNoShape">
+                            <a:avLst/>
+                          </a:prstTxWarp>
+                          <a:noAutofit/>
+                        </wps:bodyPr>
+                      </wps:wsp>
+                      <wps:wsp>
+                        <wps:cNvPr id="79" name="4 Rectángulo redondeado"/>
+                        <wps:cNvSpPr/>
+                        <wps:spPr>
+                          <a:xfrm>
+                            <a:off x="3809660" y="1547700"/>
+                            <a:ext cx="1407795" cy="514985"/>
+                          </a:xfrm>
+                          <a:prstGeom prst="roundRect">
+                            <a:avLst/>
+                          </a:prstGeom>
+                        </wps:spPr>
+                        <wps:style>
+                          <a:lnRef idx="1">
+                            <a:schemeClr val="accent1"/>
+                          </a:lnRef>
+                          <a:fillRef idx="3">
+                            <a:schemeClr val="accent1"/>
+                          </a:fillRef>
+                          <a:effectRef idx="2">
+                            <a:schemeClr val="accent1"/>
+                          </a:effectRef>
+                          <a:fontRef idx="minor">
+                            <a:schemeClr val="lt1"/>
+                          </a:fontRef>
+                        </wps:style>
+                        <wps:bodyPr rot="0" spcFirstLastPara="0" vert="horz" wrap="square" lIns="91440" tIns="45720" rIns="91440" bIns="45720" numCol="1" spcCol="0" rtlCol="0" fromWordArt="0" anchor="ctr" anchorCtr="0" forceAA="0" compatLnSpc="1">
+                          <a:prstTxWarp prst="textNoShape">
+                            <a:avLst/>
+                          </a:prstTxWarp>
+                          <a:noAutofit/>
+                        </wps:bodyPr>
+                      </wps:wsp>
+                      <wps:wsp>
+                        <wps:cNvPr id="80" name="5 Cuadro de texto"/>
+                        <wps:cNvSpPr txBox="1"/>
+                        <wps:spPr>
+                          <a:xfrm>
+                            <a:off x="3999526" y="1671525"/>
+                            <a:ext cx="972524" cy="223950"/>
+                          </a:xfrm>
+                          <a:prstGeom prst="rect">
+                            <a:avLst/>
+                          </a:prstGeom>
+                          <a:ln/>
+                        </wps:spPr>
+                        <wps:style>
+                          <a:lnRef idx="1">
+                            <a:schemeClr val="accent1"/>
+                          </a:lnRef>
+                          <a:fillRef idx="3">
+                            <a:schemeClr val="accent1"/>
+                          </a:fillRef>
+                          <a:effectRef idx="2">
+                            <a:schemeClr val="accent1"/>
+                          </a:effectRef>
+                          <a:fontRef idx="minor">
+                            <a:schemeClr val="lt1"/>
+                          </a:fontRef>
+                        </wps:style>
+                        <wps:txbx>
+                          <w:txbxContent>
+                            <w:p>
+                              <w:pPr>
+                                <w:pStyle w:val="NormalWeb"/>
+                                <w:spacing w:before="0" w:beforeAutospacing="0" w:after="0" w:afterAutospacing="0"/>
+                                <w:jc w:val="center"/>
+                              </w:pPr>
+                              <w:r>
+                                <w:rPr>
+                                  <w:rFonts w:eastAsia="SimSun"/>
+                                  <w:sz w:val="16"/>
+                                  <w:szCs w:val="16"/>
+                                  <w:lang w:val="es-ES"/>
+                                </w:rPr>
+                                <w:t>EDS</w:t>
+                              </w:r>
+                            </w:p>
+                          </w:txbxContent>
+                        </wps:txbx>
+                        <wps:bodyPr rot="0" spcFirstLastPara="0" vert="horz" wrap="square" lIns="91440" tIns="45720" rIns="91440" bIns="45720" numCol="1" spcCol="0" rtlCol="0" fromWordArt="0" anchor="t" anchorCtr="0" forceAA="0" compatLnSpc="1">
+                          <a:prstTxWarp prst="textNoShape">
+                            <a:avLst/>
+                          </a:prstTxWarp>
+                          <a:noAutofit/>
+                        </wps:bodyPr>
+                      </wps:wsp>
+                      <wps:wsp>
+                        <wps:cNvPr id="81" name="4 Rectángulo redondeado"/>
+                        <wps:cNvSpPr/>
+                        <wps:spPr>
+                          <a:xfrm>
+                            <a:off x="3655990" y="2149680"/>
+                            <a:ext cx="1696085" cy="647065"/>
+                          </a:xfrm>
+                          <a:prstGeom prst="roundRect">
+                            <a:avLst/>
+                          </a:prstGeom>
+                        </wps:spPr>
+                        <wps:style>
+                          <a:lnRef idx="1">
+                            <a:schemeClr val="accent1"/>
+                          </a:lnRef>
+                          <a:fillRef idx="3">
+                            <a:schemeClr val="accent1"/>
+                          </a:fillRef>
+                          <a:effectRef idx="2">
+                            <a:schemeClr val="accent1"/>
+                          </a:effectRef>
+                          <a:fontRef idx="minor">
+                            <a:schemeClr val="lt1"/>
+                          </a:fontRef>
+                        </wps:style>
+                        <wps:bodyPr rot="0" spcFirstLastPara="0" vert="horz" wrap="square" lIns="91440" tIns="45720" rIns="91440" bIns="45720" numCol="1" spcCol="0" rtlCol="0" fromWordArt="0" anchor="ctr" anchorCtr="0" forceAA="0" compatLnSpc="1">
+                          <a:prstTxWarp prst="textNoShape">
+                            <a:avLst/>
+                          </a:prstTxWarp>
+                          <a:noAutofit/>
+                        </wps:bodyPr>
+                      </wps:wsp>
+                      <wps:wsp>
+                        <wps:cNvPr id="82" name="5 Cuadro de texto"/>
+                        <wps:cNvSpPr txBox="1"/>
+                        <wps:spPr>
+                          <a:xfrm>
+                            <a:off x="3895385" y="2321130"/>
+                            <a:ext cx="1220810" cy="298245"/>
+                          </a:xfrm>
+                          <a:prstGeom prst="rect">
+                            <a:avLst/>
+                          </a:prstGeom>
+                          <a:ln/>
+                        </wps:spPr>
+                        <wps:style>
+                          <a:lnRef idx="1">
+                            <a:schemeClr val="accent1"/>
+                          </a:lnRef>
+                          <a:fillRef idx="3">
+                            <a:schemeClr val="accent1"/>
+                          </a:fillRef>
+                          <a:effectRef idx="2">
+                            <a:schemeClr val="accent1"/>
+                          </a:effectRef>
+                          <a:fontRef idx="minor">
+                            <a:schemeClr val="lt1"/>
+                          </a:fontRef>
+                        </wps:style>
+                        <wps:txbx>
+                          <w:txbxContent>
+                            <w:p>
+                              <w:pPr>
+                                <w:pStyle w:val="NormalWeb"/>
+                                <w:spacing w:before="0" w:beforeAutospacing="0" w:after="0" w:afterAutospacing="0"/>
+                                <w:jc w:val="center"/>
+                              </w:pPr>
+                              <w:r>
+                                <w:rPr>
+                                  <w:rFonts w:eastAsia="SimSun"/>
+                                  <w:sz w:val="16"/>
+                                  <w:szCs w:val="16"/>
+                                  <w:lang w:val="es-ES"/>
+                                </w:rPr>
+                                <w:t>EGC</w:t>
+                              </w:r>
+                            </w:p>
+                          </w:txbxContent>
+                        </wps:txbx>
+                        <wps:bodyPr rot="0" spcFirstLastPara="0" vert="horz" wrap="square" lIns="91440" tIns="45720" rIns="91440" bIns="45720" numCol="1" spcCol="0" rtlCol="0" fromWordArt="0" anchor="t" anchorCtr="0" forceAA="0" compatLnSpc="1">
+                          <a:prstTxWarp prst="textNoShape">
+                            <a:avLst/>
+                          </a:prstTxWarp>
+                          <a:noAutofit/>
+                        </wps:bodyPr>
+                      </wps:wsp>
+                      <wps:wsp>
+                        <wps:cNvPr id="83" name="4 Rectángulo redondeado"/>
+                        <wps:cNvSpPr/>
+                        <wps:spPr>
+                          <a:xfrm>
+                            <a:off x="3655990" y="2884376"/>
+                            <a:ext cx="1618616" cy="637198"/>
+                          </a:xfrm>
+                          <a:prstGeom prst="roundRect">
+                            <a:avLst/>
+                          </a:prstGeom>
+                        </wps:spPr>
+                        <wps:style>
+                          <a:lnRef idx="1">
+                            <a:schemeClr val="accent1"/>
+                          </a:lnRef>
+                          <a:fillRef idx="3">
+                            <a:schemeClr val="accent1"/>
+                          </a:fillRef>
+                          <a:effectRef idx="2">
+                            <a:schemeClr val="accent1"/>
+                          </a:effectRef>
+                          <a:fontRef idx="minor">
+                            <a:schemeClr val="lt1"/>
+                          </a:fontRef>
+                        </wps:style>
+                        <wps:bodyPr rot="0" spcFirstLastPara="0" vert="horz" wrap="square" lIns="91440" tIns="45720" rIns="91440" bIns="45720" numCol="1" spcCol="0" rtlCol="0" fromWordArt="0" anchor="ctr" anchorCtr="0" forceAA="0" compatLnSpc="1">
+                          <a:prstTxWarp prst="textNoShape">
+                            <a:avLst/>
+                          </a:prstTxWarp>
+                          <a:noAutofit/>
+                        </wps:bodyPr>
+                      </wps:wsp>
+                      <wps:wsp>
+                        <wps:cNvPr id="84" name="5 Cuadro de texto"/>
+                        <wps:cNvSpPr txBox="1"/>
+                        <wps:spPr>
+                          <a:xfrm>
+                            <a:off x="4008415" y="3046300"/>
+                            <a:ext cx="963635" cy="265768"/>
+                          </a:xfrm>
+                          <a:prstGeom prst="rect">
+                            <a:avLst/>
+                          </a:prstGeom>
+                          <a:ln/>
+                        </wps:spPr>
+                        <wps:style>
+                          <a:lnRef idx="1">
+                            <a:schemeClr val="accent1"/>
+                          </a:lnRef>
+                          <a:fillRef idx="3">
+                            <a:schemeClr val="accent1"/>
+                          </a:fillRef>
+                          <a:effectRef idx="2">
+                            <a:schemeClr val="accent1"/>
+                          </a:effectRef>
+                          <a:fontRef idx="minor">
+                            <a:schemeClr val="lt1"/>
+                          </a:fontRef>
+                        </wps:style>
+                        <wps:txbx>
+                          <w:txbxContent>
+                            <w:p>
+                              <w:pPr>
+                                <w:pStyle w:val="NormalWeb"/>
+                                <w:spacing w:before="0" w:beforeAutospacing="0" w:after="0" w:afterAutospacing="0"/>
+                                <w:jc w:val="center"/>
+                              </w:pPr>
+                              <w:r>
+                                <w:rPr>
+                                  <w:rFonts w:eastAsia="SimSun"/>
+                                  <w:sz w:val="16"/>
+                                  <w:szCs w:val="16"/>
+                                  <w:lang w:val="es-ES"/>
+                                </w:rPr>
+                                <w:t>DIR</w:t>
+                              </w:r>
+                            </w:p>
+                          </w:txbxContent>
+                        </wps:txbx>
+                        <wps:bodyPr rot="0" spcFirstLastPara="0" vert="horz" wrap="square" lIns="91440" tIns="45720" rIns="91440" bIns="45720" numCol="1" spcCol="0" rtlCol="0" fromWordArt="0" anchor="t" anchorCtr="0" forceAA="0" compatLnSpc="1">
+                          <a:prstTxWarp prst="textNoShape">
+                            <a:avLst/>
+                          </a:prstTxWarp>
+                          <a:noAutofit/>
+                        </wps:bodyPr>
+                      </wps:wsp>
+                      <wps:wsp>
+                        <wps:cNvPr id="85" name="4 Rectángulo redondeado"/>
+                        <wps:cNvSpPr/>
+                        <wps:spPr>
+                          <a:xfrm>
+                            <a:off x="46650" y="3112044"/>
+                            <a:ext cx="1696085" cy="764631"/>
+                          </a:xfrm>
+                          <a:prstGeom prst="roundRect">
+                            <a:avLst/>
+                          </a:prstGeom>
+                        </wps:spPr>
+                        <wps:style>
+                          <a:lnRef idx="1">
+                            <a:schemeClr val="accent1"/>
+                          </a:lnRef>
+                          <a:fillRef idx="3">
+                            <a:schemeClr val="accent1"/>
+                          </a:fillRef>
+                          <a:effectRef idx="2">
+                            <a:schemeClr val="accent1"/>
+                          </a:effectRef>
+                          <a:fontRef idx="minor">
+                            <a:schemeClr val="lt1"/>
+                          </a:fontRef>
+                        </wps:style>
+                        <wps:bodyPr rot="0" spcFirstLastPara="0" vert="horz" wrap="square" lIns="91440" tIns="45720" rIns="91440" bIns="45720" numCol="1" spcCol="0" rtlCol="0" fromWordArt="0" anchor="ctr" anchorCtr="0" forceAA="0" compatLnSpc="1">
+                          <a:prstTxWarp prst="textNoShape">
+                            <a:avLst/>
+                          </a:prstTxWarp>
+                          <a:noAutofit/>
+                        </wps:bodyPr>
+                      </wps:wsp>
+                      <wps:wsp>
+                        <wps:cNvPr id="86" name="5 Cuadro de texto"/>
+                        <wps:cNvSpPr txBox="1"/>
+                        <wps:spPr>
+                          <a:xfrm>
+                            <a:off x="180000" y="3216818"/>
+                            <a:ext cx="1428750" cy="593181"/>
+                          </a:xfrm>
+                          <a:prstGeom prst="rect">
+                            <a:avLst/>
+                          </a:prstGeom>
+                          <a:ln/>
+                        </wps:spPr>
+                        <wps:style>
+                          <a:lnRef idx="1">
+                            <a:schemeClr val="accent1"/>
+                          </a:lnRef>
+                          <a:fillRef idx="3">
+                            <a:schemeClr val="accent1"/>
+                          </a:fillRef>
+                          <a:effectRef idx="2">
+                            <a:schemeClr val="accent1"/>
+                          </a:effectRef>
+                          <a:fontRef idx="minor">
+                            <a:schemeClr val="lt1"/>
+                          </a:fontRef>
+                        </wps:style>
+                        <wps:txbx>
+                          <w:txbxContent>
+                            <w:p>
+                              <w:pPr>
+                                <w:pStyle w:val="NormalWeb"/>
+                                <w:spacing w:before="0" w:beforeAutospacing="0" w:after="0" w:afterAutospacing="0"/>
+                                <w:jc w:val="center"/>
+                              </w:pPr>
+                              <w:r>
+                                <w:rPr>
+                                  <w:rFonts w:eastAsia="SimSun"/>
+                                  <w:sz w:val="16"/>
+                                  <w:szCs w:val="16"/>
+                                  <w:lang w:val="es-ES"/>
+                                </w:rPr>
+                                <w:t>INSPECCIONES DETALLADAS INTENSIDAD 2 (DIR, EGC, EDS, USR)</w:t>
+                              </w:r>
+                            </w:p>
+                          </w:txbxContent>
+                        </wps:txbx>
+                        <wps:bodyPr rot="0" spcFirstLastPara="0" vert="horz" wrap="square" lIns="91440" tIns="45720" rIns="91440" bIns="45720" numCol="1" spcCol="0" rtlCol="0" fromWordArt="0" anchor="t" anchorCtr="0" forceAA="0" compatLnSpc="1">
+                          <a:prstTxWarp prst="textNoShape">
+                            <a:avLst/>
+                          </a:prstTxWarp>
+                          <a:noAutofit/>
+                        </wps:bodyPr>
+                      </wps:wsp>
+                      <wps:wsp>
+                        <wps:cNvPr id="87" name="5 Cuadro de texto"/>
+                        <wps:cNvSpPr txBox="1"/>
+                        <wps:spPr>
+                          <a:xfrm>
+                            <a:off x="5734685" y="1072085"/>
+                            <a:ext cx="1285875" cy="317116"/>
+                          </a:xfrm>
+                          <a:prstGeom prst="rect">
+                            <a:avLst/>
+                          </a:prstGeom>
+                          <a:ln/>
+                        </wps:spPr>
+                        <wps:style>
+                          <a:lnRef idx="1">
+                            <a:schemeClr val="accent1"/>
+                          </a:lnRef>
+                          <a:fillRef idx="3">
+                            <a:schemeClr val="accent1"/>
+                          </a:fillRef>
+                          <a:effectRef idx="2">
+                            <a:schemeClr val="accent1"/>
+                          </a:effectRef>
+                          <a:fontRef idx="minor">
+                            <a:schemeClr val="lt1"/>
+                          </a:fontRef>
+                        </wps:style>
+                        <wps:txbx>
+                          <w:txbxContent>
+                            <w:p>
+                              <w:pPr>
+                                <w:pStyle w:val="NormalWeb"/>
+                                <w:spacing w:before="0" w:beforeAutospacing="0" w:after="0" w:afterAutospacing="0"/>
+                                <w:jc w:val="center"/>
+                                <w:rPr>
+                                  <w:lang w:val="en-US"/>
+                                </w:rPr>
+                              </w:pPr>
+                              <w:r>
+                                <w:rPr>
+                                  <w:sz w:val="16"/>
+                                  <w:lang w:val="es-ES"/>
+                                </w:rPr>
+                                <w:t>RELACIÓN</w:t>
+                              </w:r>
+                              <w:r>
+                                <w:rPr>
+                                  <w:sz w:val="16"/>
+                                  <w:lang w:val="en-US"/>
+                                </w:rPr>
+                                <w:t xml:space="preserve"> DE PROTOTIPO</w:t>
+                              </w:r>
+                            </w:p>
+                          </w:txbxContent>
+                        </wps:txbx>
+                        <wps:bodyPr rot="0" spcFirstLastPara="0" vert="horz" wrap="square" lIns="91440" tIns="45720" rIns="91440" bIns="45720" numCol="1" spcCol="0" rtlCol="0" fromWordArt="0" anchor="t" anchorCtr="0" forceAA="0" compatLnSpc="1">
+                          <a:prstTxWarp prst="textNoShape">
+                            <a:avLst/>
+                          </a:prstTxWarp>
+                          <a:noAutofit/>
+                        </wps:bodyPr>
+                      </wps:wsp>
+                      <wps:wsp>
+                        <wps:cNvPr id="88" name="4 Rectángulo redondeado"/>
+                        <wps:cNvSpPr/>
+                        <wps:spPr>
+                          <a:xfrm>
+                            <a:off x="5524500" y="1500075"/>
+                            <a:ext cx="1619250" cy="619760"/>
+                          </a:xfrm>
+                          <a:prstGeom prst="roundRect">
+                            <a:avLst/>
+                          </a:prstGeom>
+                        </wps:spPr>
+                        <wps:style>
+                          <a:lnRef idx="1">
+                            <a:schemeClr val="accent1"/>
+                          </a:lnRef>
+                          <a:fillRef idx="3">
+                            <a:schemeClr val="accent1"/>
+                          </a:fillRef>
+                          <a:effectRef idx="2">
+                            <a:schemeClr val="accent1"/>
+                          </a:effectRef>
+                          <a:fontRef idx="minor">
+                            <a:schemeClr val="lt1"/>
+                          </a:fontRef>
+                        </wps:style>
+                        <wps:bodyPr rot="0" spcFirstLastPara="0" vert="horz" wrap="square" lIns="91440" tIns="45720" rIns="91440" bIns="45720" numCol="1" spcCol="0" rtlCol="0" fromWordArt="0" anchor="ctr" anchorCtr="0" forceAA="0" compatLnSpc="1">
+                          <a:prstTxWarp prst="textNoShape">
+                            <a:avLst/>
+                          </a:prstTxWarp>
+                          <a:noAutofit/>
+                        </wps:bodyPr>
+                      </wps:wsp>
+                      <wps:wsp>
+                        <wps:cNvPr id="89" name="5 Cuadro de texto"/>
+                        <wps:cNvSpPr txBox="1"/>
+                        <wps:spPr>
+                          <a:xfrm>
+                            <a:off x="5734685" y="1604850"/>
+                            <a:ext cx="1266190" cy="290625"/>
+                          </a:xfrm>
+                          <a:prstGeom prst="rect">
+                            <a:avLst/>
+                          </a:prstGeom>
+                          <a:ln/>
+                        </wps:spPr>
+                        <wps:style>
+                          <a:lnRef idx="1">
+                            <a:schemeClr val="accent1"/>
+                          </a:lnRef>
+                          <a:fillRef idx="3">
+                            <a:schemeClr val="accent1"/>
+                          </a:fillRef>
+                          <a:effectRef idx="2">
+                            <a:schemeClr val="accent1"/>
+                          </a:effectRef>
+                          <a:fontRef idx="minor">
+                            <a:schemeClr val="lt1"/>
+                          </a:fontRef>
+                        </wps:style>
+                        <wps:txbx>
+                          <w:txbxContent>
+                            <w:p>
+                              <w:pPr>
+                                <w:pStyle w:val="NormalWeb"/>
+                                <w:spacing w:before="0" w:beforeAutospacing="0" w:after="0" w:afterAutospacing="0"/>
+                                <w:jc w:val="center"/>
+                                <w:rPr>
+                                  <w:sz w:val="16"/>
+                                  <w:lang w:val="en-US"/>
+                                </w:rPr>
+                              </w:pPr>
+                              <w:r>
+                                <w:rPr>
+                                  <w:sz w:val="16"/>
+                                  <w:lang w:val="en-US"/>
+                                </w:rPr>
+                                <w:t>USR</w:t>
+                              </w:r>
+                            </w:p>
+                          </w:txbxContent>
+                        </wps:txbx>
+                        <wps:bodyPr rot="0" spcFirstLastPara="0" vert="horz" wrap="square" lIns="91440" tIns="45720" rIns="91440" bIns="45720" numCol="1" spcCol="0" rtlCol="0" fromWordArt="0" anchor="t" anchorCtr="0" forceAA="0" compatLnSpc="1">
+                          <a:prstTxWarp prst="textNoShape">
+                            <a:avLst/>
+                          </a:prstTxWarp>
+                          <a:noAutofit/>
+                        </wps:bodyPr>
+                      </wps:wsp>
+                      <wps:wsp>
+                        <wps:cNvPr id="90" name="4 Rectángulo redondeado"/>
+                        <wps:cNvSpPr/>
+                        <wps:spPr>
+                          <a:xfrm>
+                            <a:off x="5533391" y="2206830"/>
+                            <a:ext cx="1610360" cy="647065"/>
+                          </a:xfrm>
+                          <a:prstGeom prst="roundRect">
+                            <a:avLst/>
+                          </a:prstGeom>
+                        </wps:spPr>
+                        <wps:style>
+                          <a:lnRef idx="1">
+                            <a:schemeClr val="accent1"/>
+                          </a:lnRef>
+                          <a:fillRef idx="3">
+                            <a:schemeClr val="accent1"/>
+                          </a:fillRef>
+                          <a:effectRef idx="2">
+                            <a:schemeClr val="accent1"/>
+                          </a:effectRef>
+                          <a:fontRef idx="minor">
+                            <a:schemeClr val="lt1"/>
+                          </a:fontRef>
+                        </wps:style>
+                        <wps:bodyPr rot="0" spcFirstLastPara="0" vert="horz" wrap="square" lIns="91440" tIns="45720" rIns="91440" bIns="45720" numCol="1" spcCol="0" rtlCol="0" fromWordArt="0" anchor="ctr" anchorCtr="0" forceAA="0" compatLnSpc="1">
+                          <a:prstTxWarp prst="textNoShape">
+                            <a:avLst/>
+                          </a:prstTxWarp>
+                          <a:noAutofit/>
+                        </wps:bodyPr>
+                      </wps:wsp>
+                      <wps:wsp>
+                        <wps:cNvPr id="91" name="5 Cuadro de texto"/>
+                        <wps:cNvSpPr txBox="1"/>
+                        <wps:spPr>
+                          <a:xfrm>
+                            <a:off x="5685790" y="2359230"/>
+                            <a:ext cx="1334135" cy="260145"/>
+                          </a:xfrm>
+                          <a:prstGeom prst="rect">
+                            <a:avLst/>
+                          </a:prstGeom>
+                          <a:ln/>
+                        </wps:spPr>
+                        <wps:style>
+                          <a:lnRef idx="1">
+                            <a:schemeClr val="accent1"/>
+                          </a:lnRef>
+                          <a:fillRef idx="3">
+                            <a:schemeClr val="accent1"/>
+                          </a:fillRef>
+                          <a:effectRef idx="2">
+                            <a:schemeClr val="accent1"/>
+                          </a:effectRef>
+                          <a:fontRef idx="minor">
+                            <a:schemeClr val="lt1"/>
+                          </a:fontRef>
+                        </wps:style>
+                        <wps:txbx>
+                          <w:txbxContent>
+                            <w:p>
+                              <w:pPr>
+                                <w:pStyle w:val="NormalWeb"/>
+                                <w:spacing w:before="0" w:beforeAutospacing="0" w:after="0" w:afterAutospacing="0"/>
+                                <w:jc w:val="center"/>
+                                <w:rPr>
+                                  <w:sz w:val="16"/>
+                                  <w:lang w:val="en-US"/>
+                                </w:rPr>
+                              </w:pPr>
+                              <w:r>
+                                <w:rPr>
+                                  <w:sz w:val="16"/>
+                                  <w:lang w:val="en-US"/>
+                                </w:rPr>
+                                <w:t>EGC</w:t>
+                              </w:r>
+                            </w:p>
+                          </w:txbxContent>
+                        </wps:txbx>
+                        <wps:bodyPr rot="0" spcFirstLastPara="0" vert="horz" wrap="square" lIns="91440" tIns="45720" rIns="91440" bIns="45720" numCol="1" spcCol="0" rtlCol="0" fromWordArt="0" anchor="t" anchorCtr="0" forceAA="0" compatLnSpc="1">
+                          <a:prstTxWarp prst="textNoShape">
+                            <a:avLst/>
+                          </a:prstTxWarp>
+                          <a:noAutofit/>
+                        </wps:bodyPr>
+                      </wps:wsp>
+                      <wps:wsp>
+                        <wps:cNvPr id="92" name="5 Cuadro de texto"/>
+                        <wps:cNvSpPr txBox="1"/>
+                        <wps:spPr>
+                          <a:xfrm>
+                            <a:off x="191136" y="1166065"/>
+                            <a:ext cx="1285875" cy="276860"/>
+                          </a:xfrm>
+                          <a:prstGeom prst="rect">
+                            <a:avLst/>
+                          </a:prstGeom>
+                          <a:ln/>
+                        </wps:spPr>
+                        <wps:style>
+                          <a:lnRef idx="1">
+                            <a:schemeClr val="accent1"/>
+                          </a:lnRef>
+                          <a:fillRef idx="3">
+                            <a:schemeClr val="accent1"/>
+                          </a:fillRef>
+                          <a:effectRef idx="2">
+                            <a:schemeClr val="accent1"/>
+                          </a:effectRef>
+                          <a:fontRef idx="minor">
+                            <a:schemeClr val="lt1"/>
+                          </a:fontRef>
+                        </wps:style>
+                        <wps:txbx>
+                          <w:txbxContent>
+                            <w:p>
+                              <w:pPr>
+                                <w:pStyle w:val="NormalWeb"/>
+                                <w:spacing w:before="0" w:beforeAutospacing="0" w:after="0" w:afterAutospacing="0"/>
+                                <w:jc w:val="center"/>
+                                <w:rPr>
+                                  <w:sz w:val="16"/>
+                                  <w:szCs w:val="16"/>
+                                  <w:lang w:val="es-ES"/>
+                                </w:rPr>
+                              </w:pPr>
+                              <w:r>
+                                <w:rPr>
+                                  <w:rFonts w:eastAsia="SimSun"/>
+                                  <w:sz w:val="16"/>
+                                  <w:szCs w:val="16"/>
+                                  <w:lang w:val="es-ES"/>
+                                </w:rPr>
+                                <w:t>REVISIONES</w:t>
+                              </w:r>
+                            </w:p>
+                            <w:p>
+                              <w:pPr>
+                                <w:pStyle w:val="NormalWeb"/>
+                                <w:spacing w:before="0" w:beforeAutospacing="0" w:after="0" w:afterAutospacing="0"/>
+                                <w:jc w:val="center"/>
+                              </w:pPr>
+                            </w:p>
+                          </w:txbxContent>
+                        </wps:txbx>
+                        <wps:bodyPr rot="0" spcFirstLastPara="0" vert="horz" wrap="square" lIns="91440" tIns="45720" rIns="91440" bIns="45720" numCol="1" spcCol="0" rtlCol="0" fromWordArt="0" anchor="t" anchorCtr="0" forceAA="0" compatLnSpc="1">
+                          <a:prstTxWarp prst="textNoShape">
+                            <a:avLst/>
+                          </a:prstTxWarp>
+                          <a:noAutofit/>
+                        </wps:bodyPr>
+                      </wps:wsp>
+                      <wps:wsp>
+                        <wps:cNvPr id="93" name="93 Rectángulo redondeado"/>
+                        <wps:cNvSpPr/>
+                        <wps:spPr>
+                          <a:xfrm>
+                            <a:off x="817534" y="862535"/>
+                            <a:ext cx="5612140" cy="89965"/>
+                          </a:xfrm>
+                          <a:prstGeom prst="roundRect">
+                            <a:avLst/>
+                          </a:prstGeom>
+                          <a:ln>
+                            <a:noFill/>
+                          </a:ln>
+                        </wps:spPr>
+                        <wps:style>
+                          <a:lnRef idx="2">
+                            <a:schemeClr val="accent1">
+                              <a:shade val="50000"/>
+                            </a:schemeClr>
+                          </a:lnRef>
+                          <a:fillRef idx="1">
+                            <a:schemeClr val="accent1"/>
+                          </a:fillRef>
+                          <a:effectRef idx="0">
+                            <a:schemeClr val="accent1"/>
+                          </a:effectRef>
+                          <a:fontRef idx="minor">
+                            <a:schemeClr val="lt1"/>
+                          </a:fontRef>
+                        </wps:style>
+                        <wps:bodyPr rot="0" spcFirstLastPara="0" vertOverflow="overflow" horzOverflow="overflow" vert="horz" wrap="square" lIns="91440" tIns="45720" rIns="91440" bIns="45720" numCol="1" spcCol="0" rtlCol="0" fromWordArt="0" anchor="ctr" anchorCtr="0" forceAA="0" compatLnSpc="1">
+                          <a:prstTxWarp prst="textNoShape">
+                            <a:avLst/>
+                          </a:prstTxWarp>
+                          <a:noAutofit/>
+                        </wps:bodyPr>
+                      </wps:wsp>
+                      <wps:wsp>
+                        <wps:cNvPr id="94" name="46 Rectángulo redondeado"/>
+                        <wps:cNvSpPr/>
+                        <wps:spPr>
+                          <a:xfrm rot="16200000">
+                            <a:off x="6264257" y="944768"/>
+                            <a:ext cx="241935" cy="88900"/>
+                          </a:xfrm>
+                          <a:prstGeom prst="roundRect">
+                            <a:avLst/>
+                          </a:prstGeom>
+                          <a:ln>
+                            <a:noFill/>
+                          </a:ln>
+                        </wps:spPr>
+                        <wps:style>
+                          <a:lnRef idx="2">
+                            <a:schemeClr val="accent1">
+                              <a:shade val="50000"/>
+                            </a:schemeClr>
+                          </a:lnRef>
+                          <a:fillRef idx="1">
+                            <a:schemeClr val="accent1"/>
+                          </a:fillRef>
+                          <a:effectRef idx="0">
+                            <a:schemeClr val="accent1"/>
+                          </a:effectRef>
+                          <a:fontRef idx="minor">
+                            <a:schemeClr val="lt1"/>
+                          </a:fontRef>
+                        </wps:style>
+                        <wps:bodyPr rot="0" spcFirstLastPara="0" vert="horz" wrap="square" lIns="91440" tIns="45720" rIns="91440" bIns="45720" numCol="1" spcCol="0" rtlCol="0" fromWordArt="0" anchor="ctr" anchorCtr="0" forceAA="0" compatLnSpc="1">
+                          <a:prstTxWarp prst="textNoShape">
+                            <a:avLst/>
+                          </a:prstTxWarp>
+                          <a:noAutofit/>
+                        </wps:bodyPr>
+                      </wps:wsp>
+                      <wps:wsp>
+                        <wps:cNvPr id="95" name="46 Rectángulo redondeado"/>
+                        <wps:cNvSpPr/>
+                        <wps:spPr>
+                          <a:xfrm rot="16200000">
+                            <a:off x="4371318" y="3598092"/>
+                            <a:ext cx="241935" cy="88900"/>
+                          </a:xfrm>
+                          <a:prstGeom prst="roundRect">
+                            <a:avLst/>
+                          </a:prstGeom>
+                          <a:ln>
+                            <a:noFill/>
+                          </a:ln>
+                        </wps:spPr>
+                        <wps:style>
+                          <a:lnRef idx="2">
+                            <a:schemeClr val="accent1">
+                              <a:shade val="50000"/>
+                            </a:schemeClr>
+                          </a:lnRef>
+                          <a:fillRef idx="1">
+                            <a:schemeClr val="accent1"/>
+                          </a:fillRef>
+                          <a:effectRef idx="0">
+                            <a:schemeClr val="accent1"/>
+                          </a:effectRef>
+                          <a:fontRef idx="minor">
+                            <a:schemeClr val="lt1"/>
+                          </a:fontRef>
+                        </wps:style>
+                        <wps:bodyPr rot="0" spcFirstLastPara="0" vert="horz" wrap="square" lIns="91440" tIns="45720" rIns="91440" bIns="45720" numCol="1" spcCol="0" rtlCol="0" fromWordArt="0" anchor="ctr" anchorCtr="0" forceAA="0" compatLnSpc="1">
+                          <a:prstTxWarp prst="textNoShape">
+                            <a:avLst/>
+                          </a:prstTxWarp>
+                          <a:noAutofit/>
+                        </wps:bodyPr>
+                      </wps:wsp>
+                      <wps:wsp>
+                        <wps:cNvPr id="96" name="4 Rectángulo redondeado"/>
+                        <wps:cNvSpPr/>
+                        <wps:spPr>
+                          <a:xfrm>
+                            <a:off x="3704252" y="3684135"/>
+                            <a:ext cx="1570354" cy="525916"/>
+                          </a:xfrm>
+                          <a:prstGeom prst="roundRect">
+                            <a:avLst/>
+                          </a:prstGeom>
+                        </wps:spPr>
+                        <wps:style>
+                          <a:lnRef idx="1">
+                            <a:schemeClr val="accent1"/>
+                          </a:lnRef>
+                          <a:fillRef idx="3">
+                            <a:schemeClr val="accent1"/>
+                          </a:fillRef>
+                          <a:effectRef idx="2">
+                            <a:schemeClr val="accent1"/>
+                          </a:effectRef>
+                          <a:fontRef idx="minor">
+                            <a:schemeClr val="lt1"/>
+                          </a:fontRef>
+                        </wps:style>
+                        <wps:bodyPr rot="0" spcFirstLastPara="0" vert="horz" wrap="square" lIns="91440" tIns="45720" rIns="91440" bIns="45720" numCol="1" spcCol="0" rtlCol="0" fromWordArt="0" anchor="ctr" anchorCtr="0" forceAA="0" compatLnSpc="1">
+                          <a:prstTxWarp prst="textNoShape">
+                            <a:avLst/>
+                          </a:prstTxWarp>
+                          <a:noAutofit/>
+                        </wps:bodyPr>
+                      </wps:wsp>
+                      <wps:wsp>
+                        <wps:cNvPr id="97" name="5 Cuadro de texto"/>
+                        <wps:cNvSpPr txBox="1"/>
+                        <wps:spPr>
+                          <a:xfrm>
+                            <a:off x="3932851" y="3788909"/>
+                            <a:ext cx="1086823" cy="249691"/>
+                          </a:xfrm>
+                          <a:prstGeom prst="rect">
+                            <a:avLst/>
+                          </a:prstGeom>
+                          <a:ln/>
+                        </wps:spPr>
+                        <wps:style>
+                          <a:lnRef idx="1">
+                            <a:schemeClr val="accent1"/>
+                          </a:lnRef>
+                          <a:fillRef idx="3">
+                            <a:schemeClr val="accent1"/>
+                          </a:fillRef>
+                          <a:effectRef idx="2">
+                            <a:schemeClr val="accent1"/>
+                          </a:effectRef>
+                          <a:fontRef idx="minor">
+                            <a:schemeClr val="lt1"/>
+                          </a:fontRef>
+                        </wps:style>
+                        <wps:txbx>
+                          <w:txbxContent>
+                            <w:p>
+                              <w:pPr>
+                                <w:pStyle w:val="NormalWeb"/>
+                                <w:spacing w:before="0" w:beforeAutospacing="0" w:after="0" w:afterAutospacing="0"/>
+                                <w:jc w:val="center"/>
+                              </w:pPr>
+                              <w:r>
+                                <w:rPr>
+                                  <w:rFonts w:eastAsia="SimSun"/>
+                                  <w:sz w:val="16"/>
+                                  <w:szCs w:val="16"/>
+                                  <w:lang w:val="es-ES"/>
+                                </w:rPr>
+                                <w:t>AUD</w:t>
+                              </w:r>
+                            </w:p>
+                          </w:txbxContent>
+                        </wps:txbx>
+                        <wps:bodyPr rot="0" spcFirstLastPara="0" vert="horz" wrap="square" lIns="91440" tIns="45720" rIns="91440" bIns="45720" numCol="1" spcCol="0" rtlCol="0" fromWordArt="0" anchor="t" anchorCtr="0" forceAA="0" compatLnSpc="1">
+                          <a:prstTxWarp prst="textNoShape">
+                            <a:avLst/>
+                          </a:prstTxWarp>
+                          <a:noAutofit/>
+                        </wps:bodyPr>
+                      </wps:wsp>
+                      <wps:wsp>
+                        <wps:cNvPr id="98" name="4 Rectángulo redondeado"/>
+                        <wps:cNvSpPr/>
+                        <wps:spPr>
+                          <a:xfrm>
+                            <a:off x="5514976" y="2973365"/>
+                            <a:ext cx="1628776" cy="647065"/>
+                          </a:xfrm>
+                          <a:prstGeom prst="roundRect">
+                            <a:avLst/>
+                          </a:prstGeom>
+                        </wps:spPr>
+                        <wps:style>
+                          <a:lnRef idx="1">
+                            <a:schemeClr val="accent1"/>
+                          </a:lnRef>
+                          <a:fillRef idx="3">
+                            <a:schemeClr val="accent1"/>
+                          </a:fillRef>
+                          <a:effectRef idx="2">
+                            <a:schemeClr val="accent1"/>
+                          </a:effectRef>
+                          <a:fontRef idx="minor">
+                            <a:schemeClr val="lt1"/>
+                          </a:fontRef>
+                        </wps:style>
+                        <wps:bodyPr rot="0" spcFirstLastPara="0" vert="horz" wrap="square" lIns="91440" tIns="45720" rIns="91440" bIns="45720" numCol="1" spcCol="0" rtlCol="0" fromWordArt="0" anchor="ctr" anchorCtr="0" forceAA="0" compatLnSpc="1">
+                          <a:prstTxWarp prst="textNoShape">
+                            <a:avLst/>
+                          </a:prstTxWarp>
+                          <a:noAutofit/>
+                        </wps:bodyPr>
+                      </wps:wsp>
+                      <wps:wsp>
+                        <wps:cNvPr id="99" name="5 Cuadro de texto"/>
+                        <wps:cNvSpPr txBox="1"/>
+                        <wps:spPr>
+                          <a:xfrm>
+                            <a:off x="5657850" y="3135290"/>
+                            <a:ext cx="1428750" cy="272028"/>
+                          </a:xfrm>
+                          <a:prstGeom prst="rect">
+                            <a:avLst/>
+                          </a:prstGeom>
+                          <a:ln/>
+                        </wps:spPr>
+                        <wps:style>
+                          <a:lnRef idx="1">
+                            <a:schemeClr val="accent1"/>
+                          </a:lnRef>
+                          <a:fillRef idx="3">
+                            <a:schemeClr val="accent1"/>
+                          </a:fillRef>
+                          <a:effectRef idx="2">
+                            <a:schemeClr val="accent1"/>
+                          </a:effectRef>
+                          <a:fontRef idx="minor">
+                            <a:schemeClr val="lt1"/>
+                          </a:fontRef>
+                        </wps:style>
+                        <wps:txbx>
+                          <w:txbxContent>
+                            <w:p>
+                              <w:pPr>
+                                <w:pStyle w:val="NormalWeb"/>
+                                <w:spacing w:before="0" w:beforeAutospacing="0" w:after="0" w:afterAutospacing="0"/>
+                                <w:jc w:val="center"/>
+                              </w:pPr>
+                              <w:r>
+                                <w:rPr>
+                                  <w:rFonts w:eastAsia="SimSun"/>
+                                  <w:sz w:val="16"/>
+                                  <w:szCs w:val="16"/>
+                                  <w:lang w:val="es-ES"/>
+                                </w:rPr>
+                                <w:t>EDS</w:t>
+                              </w:r>
+                            </w:p>
+                          </w:txbxContent>
+                        </wps:txbx>
+                        <wps:bodyPr rot="0" spcFirstLastPara="0" vert="horz" wrap="square" lIns="91440" tIns="45720" rIns="91440" bIns="45720" numCol="1" spcCol="0" rtlCol="0" fromWordArt="0" anchor="t" anchorCtr="0" forceAA="0" compatLnSpc="1">
+                          <a:prstTxWarp prst="textNoShape">
+                            <a:avLst/>
+                          </a:prstTxWarp>
+                          <a:noAutofit/>
+                        </wps:bodyPr>
+                      </wps:wsp>
+                    </wpc:wpc>
+                  </a:graphicData>
+                </a:graphic>
+              </wp:inline>
+            </w:drawing>
+          </mc:Choice>
+          <mc:Fallback>
+            <w:pict>
+              <v:group id="Lienzo 100" o:spid="_x0000_s1073" editas="canvas" style="width:415.3pt;height:311.35pt;mso-position-horizontal-relative:char;mso-position-vertical-relative:line" coordsize="52743,39535" o:gfxdata="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">
+                <v:shapetype id="_x0000_t75" coordsize="21600,21600" o:spt="75" o:preferrelative="t" path="m@4@5l@4@11@9@11@9@5xe" filled="f" stroked="f">
+                  <v:stroke joinstyle="miter"/>
+                  <v:formulas>
+                    <v:f eqn="if lineDrawn pixelLineWidth 0"/>
+                    <v:f eqn="sum @0 1 0"/>
+                    <v:f eqn="sum 0 0 @1"/>
+                    <v:f eqn="prod @2 1 2"/>
+                    <v:f eqn="prod @3 21600 pixelWidth"/>
+                    <v:f eqn="prod @3 21600 pixelHeight"/>
+                    <v:f eqn="sum @0 0 1"/>
+                    <v:f eqn="prod @6 1 2"/>
+                    <v:f eqn="prod @7 21600 pixelWidth"/>
+                    <v:f eqn="sum @8 21600 0"/>
+                    <v:f eqn="prod @7 21600 pixelHeight"/>
+                    <v:f eqn="sum @10 21600 0"/>
+                  </v:formulas>
+                  <v:path o:extrusionok="f" gradientshapeok="t" o:connecttype="rect"/>
+                  <o:lock v:ext="edit" aspectratio="t"/>
+                </v:shapetype>
+                <v:shape id="_x0000_s1074" type="#_x0000_t75" style="position:absolute;width:52743;height:39535;visibility:visible;mso-wrap-style:square">
+                  <v:fill o:detectmouseclick="t"/>
+                  <v:path o:connecttype="none"/>
+                </v:shape>
+                <v:roundrect id="46 Rectángulo redondeado" o:spid="_x0000_s1075" style="position:absolute;left:62487;top:28873;width:2419;height:889;rotation:-90;visibility:visible;mso-wrap-style:square;v-text-anchor:middle" arcsize="10923f" o:gfxdata="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" fillcolor="#5b9bd5 [3204]" stroked="f" strokeweight="1pt">
+                  <v:stroke joinstyle="miter"/>
+                </v:roundrect>
+                <v:roundrect id="46 Rectángulo redondeado" o:spid="_x0000_s1076" style="position:absolute;left:25615;top:14657;width:2419;height:889;rotation:-90;visibility:visible;mso-wrap-style:square;v-text-anchor:middle" arcsize="10923f" o:gfxdata="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" fillcolor="#5b9bd5 [3204]" stroked="f" strokeweight="1pt">
+                  <v:stroke joinstyle="miter"/>
+                </v:roundrect>
+                <v:roundrect id="46 Rectángulo redondeado" o:spid="_x0000_s1077" style="position:absolute;left:25612;top:21329;width:2419;height:889;rotation:-90;visibility:visible;mso-wrap-style:square;v-text-anchor:middle" arcsize="10923f" o:gfxdata="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" fillcolor="#5b9bd5 [3204]" stroked="f" strokeweight="1pt">
+                  <v:stroke joinstyle="miter"/>
+                </v:roundrect>
+                <v:roundrect id="46 Rectángulo redondeado" o:spid="_x0000_s1078" style="position:absolute;left:25796;top:28959;width:2419;height:889;rotation:-90;visibility:visible;mso-wrap-style:square;v-text-anchor:middle" arcsize="10923f" o:gfxdata="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" fillcolor="#5b9bd5 [3204]" stroked="f" strokeweight="1pt">
+                  <v:stroke joinstyle="miter"/>
+                </v:roundrect>
+                <v:roundrect id="46 Rectángulo redondeado" o:spid="_x0000_s1079" style="position:absolute;left:7410;top:14794;width:2420;height:889;rotation:-90;visibility:visible;mso-wrap-style:square;v-text-anchor:middle" arcsize="10923f" o:gfxdata="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" fillcolor="#5b9bd5 [3204]" stroked="f" strokeweight="1pt">
+                  <v:stroke joinstyle="miter"/>
+                </v:roundrect>
+                <v:roundrect id="46 Rectángulo redondeado" o:spid="_x0000_s1080" style="position:absolute;left:7410;top:22377;width:2419;height:889;rotation:-90;visibility:visible;mso-wrap-style:square;v-text-anchor:middle" arcsize="10923f" o:gfxdata="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" fillcolor="#5b9bd5 [3204]" stroked="f" strokeweight="1pt">
+                  <v:stroke joinstyle="miter"/>
+                </v:roundrect>
+                <v:roundrect id="46 Rectángulo redondeado" o:spid="_x0000_s1081" style="position:absolute;left:62642;top:13822;width:2420;height:889;rotation:-90;visibility:visible;mso-wrap-style:square;v-text-anchor:middle" arcsize="10923f" o:gfxdata="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" fillcolor="#5b9bd5 [3204]" stroked="f" strokeweight="1pt">
+                  <v:stroke joinstyle="miter"/>
+                </v:roundrect>
+                <v:roundrect id="46 Rectángulo redondeado" o:spid="_x0000_s1082" style="position:absolute;left:62458;top:21010;width:2420;height:889;rotation:-90;visibility:visible;mso-wrap-style:square;v-text-anchor:middle" arcsize="10923f" o:gfxdata="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" fillcolor="#5b9bd5 [3204]" stroked="f" strokeweight="1pt">
+                  <v:stroke joinstyle="miter"/>
+                </v:roundrect>
+                <v:roundrect id="46 Rectángulo redondeado" o:spid="_x0000_s1083" style="position:absolute;left:7524;top:30402;width:2419;height:889;rotation:-90;visibility:visible;mso-wrap-style:square;v-text-anchor:middle" arcsize="10923f" o:gfxdata="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" fillcolor="#5b9bd5 [3204]" stroked="f" strokeweight="1pt">
+                  <v:stroke joinstyle="miter"/>
+                </v:roundrect>
+                <v:roundrect id="46 Rectángulo redondeado" o:spid="_x0000_s1084" style="position:absolute;left:43805;top:27983;width:2419;height:889;rotation:-90;visibility:visible;mso-wrap-style:square;v-text-anchor:middle" arcsize="10923f" o:gfxdata="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" fillcolor="#5b9bd5 [3204]" stroked="f" strokeweight="1pt">
+                  <v:stroke joinstyle="miter"/>
+                </v:roundrect>
+                <v:roundrect id="46 Rectángulo redondeado" o:spid="_x0000_s1085" style="position:absolute;left:43707;top:20604;width:2419;height:889;rotation:-90;visibility:visible;mso-wrap-style:square;v-text-anchor:middle" arcsize="10923f" o:gfxdata="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" fillcolor="#5b9bd5 [3204]" stroked="f" strokeweight="1pt">
+                  <v:stroke joinstyle="miter"/>
+                </v:roundrect>
+                <v:roundrect id="46 Rectángulo redondeado" o:spid="_x0000_s1086" style="position:absolute;left:43713;top:14657;width:2419;height:889;rotation:-90;visibility:visible;mso-wrap-style:square;v-text-anchor:middle" arcsize="10923f" o:gfxdata="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" fillcolor="#5b9bd5 [3204]" stroked="f" strokeweight="1pt">
+                  <v:stroke joinstyle="miter"/>
+                </v:roundrect>
+                <v:roundrect id="46 Rectángulo redondeado" o:spid="_x0000_s1087" style="position:absolute;left:43707;top:9946;width:2420;height:889;rotation:-90;visibility:visible;mso-wrap-style:square;v-text-anchor:middle" arcsize="10923f" o:gfxdata="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" fillcolor="#5b9bd5 [3204]" stroked="f" strokeweight="1pt">
+                  <v:stroke joinstyle="miter"/>
+                </v:roundrect>
+                <v:roundrect id="46 Rectángulo redondeado" o:spid="_x0000_s1088" style="position:absolute;left:25704;top:10017;width:2419;height:889;rotation:-90;visibility:visible;mso-wrap-style:square;v-text-anchor:middle" arcsize="10923f" o:gfxdata="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" fillcolor="#5b9bd5 [3204]" stroked="f" strokeweight="1pt">
+                  <v:stroke joinstyle="miter"/>
+                </v:roundrect>
+                <v:roundrect id="46 Rectángulo redondeado" o:spid="_x0000_s1089" style="position:absolute;left:7448;top:10099;width:2419;height:889;rotation:-90;visibility:visible;mso-wrap-style:square;v-text-anchor:middle" arcsize="10923f" o:gfxdata="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" fillcolor="#5b9bd5 [3204]" stroked="f" strokeweight="1pt">
+                  <v:stroke joinstyle="miter"/>
+                </v:roundrect>
+                <v:roundrect id="46 Rectángulo redondeado" o:spid="_x0000_s1090" style="position:absolute;left:34261;top:7866;width:2422;height:896;rotation:-90;visibility:visible;mso-wrap-style:square;v-text-anchor:middle" arcsize="10923f" o:gfxdata="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" fillcolor="#5b9bd5 [3204]" stroked="f" strokeweight="1pt">
+                  <v:stroke joinstyle="miter"/>
+                </v:roundrect>
+                <v:roundrect id="65 Rectángulo redondeado" o:spid="_x0000_s1091" style="position:absolute;left:22478;top:285;width:26194;height:7049;visibility:visible;mso-wrap-style:square;v-text-anchor:middle" arcsize="10923f" o:gfxdata="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" fillcolor="#000101 [36]" strokecolor="#5b9bd5 [3204]" strokeweight=".5pt">
+                  <v:fill color2="#5898d4 [3172]" rotate="t" colors="0 #71a6db;.5 #559bdb;1 #438ac9" focus="100%" type="gradient">
+                    <o:fill v:ext="view" type="gradientUnscaled"/>
+                  </v:fill>
+                  <v:stroke joinstyle="miter"/>
+                </v:roundrect>
+                <v:shapetype id="_x0000_t202" coordsize="21600,21600" o:spt="202" path="m,l,21600r21600,l21600,xe">
+                  <v:stroke joinstyle="miter"/>
+                  <v:path gradientshapeok="t" o:connecttype="rect"/>
+                </v:shapetype>
+                <v:shape id="66 Cuadro de texto" o:spid="_x0000_s1092" type="#_x0000_t202" style="position:absolute;left:24574;top:2857;width:22479;height:2477;visibility:visible;mso-wrap-style:square;v-text-anchor:top" o:gfxdata="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" fillcolor="#000101 [36]" strokecolor="#5b9bd5 [3204]" strokeweight=".5pt">
+                  <v:fill color2="#5898d4 [3172]" rotate="t" colors="0 #71a6db;.5 #559bdb;1 #438ac9" focus="100%" type="gradient">
+                    <o:fill v:ext="view" type="gradientUnscaled"/>
+                  </v:fill>
+                  <v:textbox>
+                    <w:txbxContent>
+                      <w:p>
+                        <w:pPr>
+                          <w:jc w:val="center"/>
+                          <w:rPr>
+                            <w:lang w:val="es-DO"/>
+                          </w:rPr>
+                        </w:pPr>
+                        <w:r>
+                          <w:rPr>
+                            <w:lang w:val="es-DO"/>
+                          </w:rPr>
+                          <w:t>PROCEDIMIENTOS DE CONTROL</w:t>
+                        </w:r>
+                      </w:p>
+                    </w:txbxContent>
+                  </v:textbox>
+                </v:shape>
+                <v:roundrect id="4 Rectángulo redondeado" o:spid="_x0000_s1093" style="position:absolute;left:568;top:15930;width:16192;height:6158;visibility:visible;mso-wrap-style:square;v-text-anchor:middle" arcsize="10923f" o:gfxdata="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" fillcolor="#000101 [36]" strokecolor="#5b9bd5 [3204]" strokeweight=".5pt">
+                  <v:fill color2="#5898d4 [3172]" rotate="t" colors="0 #71a6db;.5 #559bdb;1 #438ac9" focus="100%" type="gradient">
+                    <o:fill v:ext="view" type="gradientUnscaled"/>
+                  </v:fill>
+                  <v:stroke joinstyle="miter"/>
+                </v:roundrect>
+                <v:shape id="5 Cuadro de texto" o:spid="_x0000_s1094" type="#_x0000_t202" style="position:absolute;left:2282;top:16692;width:12859;height:4614;visibility:visible;mso-wrap-style:square;v-text-anchor:top" o:gfxdata="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" fillcolor="#000101 [36]" strokecolor="#5b9bd5 [3204]" strokeweight=".5pt">
+                  <v:fill color2="#5898d4 [3172]" rotate="t" colors="0 #71a6db;.5 #559bdb;1 #438ac9" focus="100%" type="gradient">
+                    <o:fill v:ext="view" type="gradientUnscaled"/>
+                  </v:fill>
+                  <v:textbox>
+                    <w:txbxContent>
+                      <w:p>
+                        <w:pPr>
+                          <w:pStyle w:val="NormalWeb"/>
+                          <w:spacing w:before="0" w:beforeAutospacing="0" w:after="0" w:afterAutospacing="0"/>
+                          <w:jc w:val="center"/>
+                          <w:rPr>
+                            <w:sz w:val="16"/>
+                            <w:szCs w:val="16"/>
+                          </w:rPr>
+                        </w:pPr>
+                        <w:r>
+                          <w:rPr>
+                            <w:rFonts w:eastAsia="SimSun"/>
+                            <w:sz w:val="16"/>
+                            <w:szCs w:val="16"/>
+                            <w:lang w:val="es-ES"/>
+                          </w:rPr>
+                          <w:t>REVISIÓN MÍNIMA INTENSIDAD 0 (DIR, EDS, USR)</w:t>
+                        </w:r>
+                      </w:p>
+                    </w:txbxContent>
+                  </v:textbox>
+                </v:shape>
+                <v:roundrect id="4 Rectángulo redondeado" o:spid="_x0000_s1095" style="position:absolute;left:466;top:23707;width:16294;height:6499;visibility:visible;mso-wrap-style:square;v-text-anchor:middle" arcsize="10923f" o:gfxdata="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" fillcolor="#000101 [36]" strokecolor="#5b9bd5 [3204]" strokeweight=".5pt">
+                  <v:fill color2="#5898d4 [3172]" rotate="t" colors="0 #71a6db;.5 #559bdb;1 #438ac9" focus="100%" type="gradient">
+                    <o:fill v:ext="view" type="gradientUnscaled"/>
+                  </v:fill>
+                  <v:stroke joinstyle="miter"/>
+                </v:roundrect>
+                <v:shape id="5 Cuadro de texto" o:spid="_x0000_s1096" type="#_x0000_t202" style="position:absolute;left:1615;top:24482;width:14288;height:4962;visibility:visible;mso-wrap-style:square;v-text-anchor:top" o:gfxdata="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" fillcolor="#000101 [36]" strokecolor="#5b9bd5 [3204]" strokeweight=".5pt">
+                  <v:fill color2="#5898d4 [3172]" rotate="t" colors="0 #71a6db;.5 #559bdb;1 #438ac9" focus="100%" type="gradient">
+                    <o:fill v:ext="view" type="gradientUnscaled"/>
+                  </v:fill>
+                  <v:textbox>
+                    <w:txbxContent>
+                      <w:p>
+                        <w:pPr>
+                          <w:pStyle w:val="NormalWeb"/>
+                          <w:spacing w:before="0" w:beforeAutospacing="0" w:after="0" w:afterAutospacing="0"/>
+                          <w:jc w:val="center"/>
+                          <w:rPr>
+                            <w:sz w:val="16"/>
+                            <w:szCs w:val="16"/>
+                          </w:rPr>
+                        </w:pPr>
+                        <w:r>
+                          <w:rPr>
+                            <w:rFonts w:eastAsia="SimSun"/>
+                            <w:sz w:val="16"/>
+                            <w:szCs w:val="16"/>
+                            <w:lang w:val="es-ES"/>
+                          </w:rPr>
+                          <w:t>REVISIÓN TÉCNICA FORMAL INTENSIDAD 1 (DIR, EGC, EDS, USR)</w:t>
+                        </w:r>
+                      </w:p>
+                    </w:txbxContent>
+                  </v:textbox>
+                </v:shape>
+                <v:shape id="5 Cuadro de texto" o:spid="_x0000_s1097" type="#_x0000_t202" style="position:absolute;left:20485;top:11601;width:12858;height:2768;visibility:visible;mso-wrap-style:square;v-text-anchor:top" o:gfxdata="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" fillcolor="#000101 [36]" strokecolor="#5b9bd5 [3204]" strokeweight=".5pt">
+                  <v:fill color2="#5898d4 [3172]" rotate="t" colors="0 #71a6db;.5 #559bdb;1 #438ac9" focus="100%" type="gradient">
+                    <o:fill v:ext="view" type="gradientUnscaled"/>
+                  </v:fill>
+                  <v:textbox>
+                    <w:txbxContent>
+                      <w:p>
+                        <w:pPr>
+                          <w:pStyle w:val="NormalWeb"/>
+                          <w:spacing w:before="0" w:beforeAutospacing="0" w:after="0" w:afterAutospacing="0"/>
+                          <w:jc w:val="center"/>
+                          <w:rPr>
+                            <w:sz w:val="16"/>
+                            <w:szCs w:val="16"/>
+                          </w:rPr>
+                        </w:pPr>
+                        <w:r>
+                          <w:rPr>
+                            <w:rFonts w:eastAsia="SimSun"/>
+                            <w:sz w:val="16"/>
+                            <w:szCs w:val="16"/>
+                            <w:lang w:val="es-ES"/>
+                          </w:rPr>
+                          <w:t>PRUEBA</w:t>
+                        </w:r>
+                      </w:p>
+                    </w:txbxContent>
+                  </v:textbox>
+                </v:shape>
+                <v:roundrect id="4 Rectángulo redondeado" o:spid="_x0000_s1098" style="position:absolute;left:19335;top:15401;width:16193;height:5225;visibility:visible;mso-wrap-style:square;v-text-anchor:middle" arcsize="10923f" o:gfxdata="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" fillcolor="#000101 [36]" strokecolor="#5b9bd5 [3204]" strokeweight=".5pt">
+                  <v:fill color2="#5898d4 [3172]" rotate="t" colors="0 #71a6db;.5 #559bdb;1 #438ac9" focus="100%" type="gradient">
+                    <o:fill v:ext="view" type="gradientUnscaled"/>
+                  </v:fill>
+                  <v:stroke joinstyle="miter"/>
+                </v:roundrect>
+                <v:shape id="5 Cuadro de texto" o:spid="_x0000_s1099" type="#_x0000_t202" style="position:absolute;left:21240;top:16449;width:12859;height:3067;visibility:visible;mso-wrap-style:square;v-text-anchor:top" o:gfxdata="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" fillcolor="#000101 [36]" strokecolor="#5b9bd5 [3204]" strokeweight=".5pt">
+                  <v:fill color2="#5898d4 [3172]" rotate="t" colors="0 #71a6db;.5 #559bdb;1 #438ac9" focus="100%" type="gradient">
+                    <o:fill v:ext="view" type="gradientUnscaled"/>
+                  </v:fill>
+                  <v:textbox>
+                    <w:txbxContent>
+                      <w:p>
+                        <w:pPr>
+                          <w:pStyle w:val="NormalWeb"/>
+                          <w:spacing w:before="0" w:beforeAutospacing="0" w:after="0" w:afterAutospacing="0"/>
+                          <w:jc w:val="center"/>
+                          <w:rPr>
+                            <w:sz w:val="16"/>
+                            <w:szCs w:val="16"/>
+                          </w:rPr>
+                        </w:pPr>
+                        <w:r>
+                          <w:rPr>
+                            <w:rFonts w:eastAsia="SimSun"/>
+                            <w:sz w:val="16"/>
+                            <w:szCs w:val="16"/>
+                            <w:lang w:val="es-ES"/>
+                          </w:rPr>
+                          <w:t>VALIDACIÓN DE MÓDULOS (DIR, EDS, EGC)</w:t>
+                        </w:r>
+                      </w:p>
+                    </w:txbxContent>
+                  </v:textbox>
+                </v:shape>
+                <v:roundrect id="4 Rectángulo redondeado" o:spid="_x0000_s1100" style="position:absolute;left:18567;top:22469;width:16961;height:6477;visibility:visible;mso-wrap-style:square;v-text-anchor:middle" arcsize="10923f" o:gfxdata="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" fillcolor="#000101 [36]" strokecolor="#5b9bd5 [3204]" strokeweight=".5pt">
+                  <v:fill color2="#5898d4 [3172]" rotate="t" colors="0 #71a6db;.5 #559bdb;1 #438ac9" focus="100%" type="gradient">
+                    <o:fill v:ext="view" type="gradientUnscaled"/>
+                  </v:fill>
+                  <v:stroke joinstyle="miter"/>
+                </v:roundrect>
+                <v:shape id="5 Cuadro de texto" o:spid="_x0000_s1101" type="#_x0000_t202" style="position:absolute;left:19900;top:23517;width:14288;height:4677;visibility:visible;mso-wrap-style:square;v-text-anchor:top" o:gfxdata="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" fillcolor="#000101 [36]" strokecolor="#5b9bd5 [3204]" strokeweight=".5pt">
+                  <v:fill color2="#5898d4 [3172]" rotate="t" colors="0 #71a6db;.5 #559bdb;1 #438ac9" focus="100%" type="gradient">
+                    <o:fill v:ext="view" type="gradientUnscaled"/>
+                  </v:fill>
+                  <v:textbox>
+                    <w:txbxContent>
+                      <w:p>
+                        <w:pPr>
+                          <w:pStyle w:val="NormalWeb"/>
+                          <w:spacing w:before="0" w:beforeAutospacing="0" w:after="0" w:afterAutospacing="0"/>
+                          <w:jc w:val="center"/>
+                          <w:rPr>
+                            <w:sz w:val="20"/>
+                          </w:rPr>
+                        </w:pPr>
+                        <w:r>
+                          <w:rPr>
+                            <w:rFonts w:eastAsia="SimSun"/>
+                            <w:sz w:val="16"/>
+                            <w:szCs w:val="20"/>
+                            <w:lang w:val="es-ES"/>
+                          </w:rPr>
+                          <w:t>INTEGRACIÓN (DIR, EDS, EGC)</w:t>
+                        </w:r>
+                      </w:p>
+                    </w:txbxContent>
+                  </v:textbox>
+                </v:shape>
+                <v:roundrect id="4 Rectángulo redondeado" o:spid="_x0000_s1102" style="position:absolute;left:18567;top:30482;width:16961;height:6471;visibility:visible;mso-wrap-style:square;v-text-anchor:middle" arcsize="10923f" o:gfxdata="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" fillcolor="#000101 [36]" strokecolor="#5b9bd5 [3204]" strokeweight=".5pt">
+                  <v:fill color2="#5898d4 [3172]" rotate="t" colors="0 #71a6db;.5 #559bdb;1 #438ac9" focus="100%" type="gradient">
+                    <o:fill v:ext="view" type="gradientUnscaled"/>
+                  </v:fill>
+                  <v:stroke joinstyle="miter"/>
+                </v:roundrect>
+                <v:shape id="5 Cuadro de texto" o:spid="_x0000_s1103" type="#_x0000_t202" style="position:absolute;left:19900;top:31530;width:14288;height:4674;visibility:visible;mso-wrap-style:square;v-text-anchor:top" o:gfxdata="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" fillcolor="#000101 [36]" strokecolor="#5b9bd5 [3204]" strokeweight=".5pt">
+                  <v:fill color2="#5898d4 [3172]" rotate="t" colors="0 #71a6db;.5 #559bdb;1 #438ac9" focus="100%" type="gradient">
+                    <o:fill v:ext="view" type="gradientUnscaled"/>
+                  </v:fill>
+                  <v:textbox>
+                    <w:txbxContent>
+                      <w:p>
+                        <w:pPr>
+                          <w:pStyle w:val="NormalWeb"/>
+                          <w:spacing w:before="0" w:beforeAutospacing="0" w:after="0" w:afterAutospacing="0"/>
+                          <w:jc w:val="center"/>
+                        </w:pPr>
+                        <w:r>
+                          <w:rPr>
+                            <w:rFonts w:eastAsia="SimSun"/>
+                            <w:sz w:val="16"/>
+                            <w:szCs w:val="16"/>
+                            <w:lang w:val="es-ES"/>
+                          </w:rPr>
+                          <w:t>ACEPTACIÓN (DIR, EGC, EDS, USR)</w:t>
+                        </w:r>
+                      </w:p>
+                    </w:txbxContent>
+                  </v:textbox>
+                </v:shape>
+                <v:shape id="5 Cuadro de texto" o:spid="_x0000_s1104" type="#_x0000_t202" style="position:absolute;left:38382;top:11578;width:12859;height:2768;visibility:visible;mso-wrap-style:square;v-text-anchor:top" o:gfxdata="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" fillcolor="#000101 [36]" strokecolor="#5b9bd5 [3204]" strokeweight=".5pt">
+                  <v:fill color2="#5898d4 [3172]" rotate="t" colors="0 #71a6db;.5 #559bdb;1 #438ac9" focus="100%" type="gradient">
+                    <o:fill v:ext="view" type="gradientUnscaled"/>
+                  </v:fill>
+                  <v:textbox>
+                    <w:txbxContent>
+                      <w:p>
+                        <w:pPr>
+                          <w:pStyle w:val="NormalWeb"/>
+                          <w:spacing w:before="0" w:beforeAutospacing="0" w:after="0" w:afterAutospacing="0"/>
+                          <w:jc w:val="center"/>
+                        </w:pPr>
+                        <w:r>
+                          <w:rPr>
+                            <w:rFonts w:eastAsia="SimSun"/>
+                            <w:sz w:val="16"/>
+                            <w:szCs w:val="16"/>
+                            <w:lang w:val="es-ES"/>
+                          </w:rPr>
+                          <w:t xml:space="preserve">AUDITORIAS </w:t>
+                        </w:r>
+                      </w:p>
+                    </w:txbxContent>
+                  </v:textbox>
+                </v:shape>
+                <v:roundrect id="4 Rectángulo redondeado" o:spid="_x0000_s1105" style="position:absolute;left:38096;top:15477;width:14078;height:5149;visibility:visible;mso-wrap-style:square;v-text-anchor:middle" arcsize="10923f" o:gfxdata="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" fillcolor="#000101 [36]" strokecolor="#5b9bd5 [3204]" strokeweight=".5pt">
+                  <v:fill color2="#5898d4 [3172]" rotate="t" colors="0 #71a6db;.5 #559bdb;1 #438ac9" focus="100%" type="gradient">
+                    <o:fill v:ext="view" type="gradientUnscaled"/>
+                  </v:fill>
+                  <v:stroke joinstyle="miter"/>
+                </v:roundrect>
+                <v:shape id="5 Cuadro de texto" o:spid="_x0000_s1106" type="#_x0000_t202" style="position:absolute;left:39995;top:16715;width:9725;height:2239;visibility:visible;mso-wrap-style:square;v-text-anchor:top" o:gfxdata="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" fillcolor="#000101 [36]" strokecolor="#5b9bd5 [3204]" strokeweight=".5pt">
+                  <v:fill color2="#5898d4 [3172]" rotate="t" colors="0 #71a6db;.5 #559bdb;1 #438ac9" focus="100%" type="gradient">
+                    <o:fill v:ext="view" type="gradientUnscaled"/>
+                  </v:fill>
+                  <v:textbox>
+                    <w:txbxContent>
+                      <w:p>
+                        <w:pPr>
+                          <w:pStyle w:val="NormalWeb"/>
+                          <w:spacing w:before="0" w:beforeAutospacing="0" w:after="0" w:afterAutospacing="0"/>
+                          <w:jc w:val="center"/>
+                        </w:pPr>
+                        <w:r>
+                          <w:rPr>
+                            <w:rFonts w:eastAsia="SimSun"/>
+                            <w:sz w:val="16"/>
+                            <w:szCs w:val="16"/>
+                            <w:lang w:val="es-ES"/>
+                          </w:rPr>
+                          <w:t>EDS</w:t>
+                        </w:r>
+                      </w:p>
+                    </w:txbxContent>
+                  </v:textbox>
+                </v:shape>
+                <v:roundrect id="4 Rectángulo redondeado" o:spid="_x0000_s1107" style="position:absolute;left:36559;top:21496;width:16961;height:6471;visibility:visible;mso-wrap-style:square;v-text-anchor:middle" arcsize="10923f" o:gfxdata="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" fillcolor="#000101 [36]" strokecolor="#5b9bd5 [3204]" strokeweight=".5pt">
+                  <v:fill color2="#5898d4 [3172]" rotate="t" colors="0 #71a6db;.5 #559bdb;1 #438ac9" focus="100%" type="gradient">
+                    <o:fill v:ext="view" type="gradientUnscaled"/>
+                  </v:fill>
+                  <v:stroke joinstyle="miter"/>
+                </v:roundrect>
+                <v:shape id="5 Cuadro de texto" o:spid="_x0000_s1108" type="#_x0000_t202" style="position:absolute;left:38953;top:23211;width:12208;height:2982;visibility:visible;mso-wrap-style:square;v-text-anchor:top" o:gfxdata="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" fillcolor="#000101 [36]" strokecolor="#5b9bd5 [3204]" strokeweight=".5pt">
+                  <v:fill color2="#5898d4 [3172]" rotate="t" colors="0 #71a6db;.5 #559bdb;1 #438ac9" focus="100%" type="gradient">
+                    <o:fill v:ext="view" type="gradientUnscaled"/>
+                  </v:fill>
+                  <v:textbox>
+                    <w:txbxContent>
+                      <w:p>
+                        <w:pPr>
+                          <w:pStyle w:val="NormalWeb"/>
+                          <w:spacing w:before="0" w:beforeAutospacing="0" w:after="0" w:afterAutospacing="0"/>
+                          <w:jc w:val="center"/>
+                        </w:pPr>
+                        <w:r>
+                          <w:rPr>
+                            <w:rFonts w:eastAsia="SimSun"/>
+                            <w:sz w:val="16"/>
+                            <w:szCs w:val="16"/>
+                            <w:lang w:val="es-ES"/>
+                          </w:rPr>
+                          <w:t>EGC</w:t>
+                        </w:r>
+                      </w:p>
+                    </w:txbxContent>
+                  </v:textbox>
+                </v:shape>
+                <v:roundrect id="4 Rectángulo redondeado" o:spid="_x0000_s1109" style="position:absolute;left:36559;top:28843;width:16187;height:6372;visibility:visible;mso-wrap-style:square;v-text-anchor:middle" arcsize="10923f" o:gfxdata="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" fillcolor="#000101 [36]" strokecolor="#5b9bd5 [3204]" strokeweight=".5pt">
+                  <v:fill color2="#5898d4 [3172]" rotate="t" colors="0 #71a6db;.5 #559bdb;1 #438ac9" focus="100%" type="gradient">
+                    <o:fill v:ext="view" type="gradientUnscaled"/>
+                  </v:fill>
+                  <v:stroke joinstyle="miter"/>
+                </v:roundrect>
+                <v:shape id="5 Cuadro de texto" o:spid="_x0000_s1110" type="#_x0000_t202" style="position:absolute;left:40084;top:30463;width:9636;height:2657;visibility:visible;mso-wrap-style:square;v-text-anchor:top" o:gfxdata="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" fillcolor="#000101 [36]" strokecolor="#5b9bd5 [3204]" strokeweight=".5pt">
+                  <v:fill color2="#5898d4 [3172]" rotate="t" colors="0 #71a6db;.5 #559bdb;1 #438ac9" focus="100%" type="gradient">
+                    <o:fill v:ext="view" type="gradientUnscaled"/>
+                  </v:fill>
+                  <v:textbox>
+                    <w:txbxContent>
+                      <w:p>
+                        <w:pPr>
+                          <w:pStyle w:val="NormalWeb"/>
+                          <w:spacing w:before="0" w:beforeAutospacing="0" w:after="0" w:afterAutospacing="0"/>
+                          <w:jc w:val="center"/>
+                        </w:pPr>
+                        <w:r>
+                          <w:rPr>
+                            <w:rFonts w:eastAsia="SimSun"/>
+                            <w:sz w:val="16"/>
+                            <w:szCs w:val="16"/>
+                            <w:lang w:val="es-ES"/>
+                          </w:rPr>
+                          <w:t>DIR</w:t>
+                        </w:r>
+                      </w:p>
+                    </w:txbxContent>
+                  </v:textbox>
+                </v:shape>
+                <v:roundrect id="4 Rectángulo redondeado" o:spid="_x0000_s1111" style="position:absolute;left:466;top:31120;width:16961;height:7646;visibility:visible;mso-wrap-style:square;v-text-anchor:middle" arcsize="10923f" o:gfxdata="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" fillcolor="#000101 [36]" strokecolor="#5b9bd5 [3204]" strokeweight=".5pt">
+                  <v:fill color2="#5898d4 [3172]" rotate="t" colors="0 #71a6db;.5 #559bdb;1 #438ac9" focus="100%" type="gradient">
+                    <o:fill v:ext="view" type="gradientUnscaled"/>
+                  </v:fill>
+                  <v:stroke joinstyle="miter"/>
+                </v:roundrect>
+                <v:shape id="5 Cuadro de texto" o:spid="_x0000_s1112" type="#_x0000_t202" style="position:absolute;left:1800;top:32168;width:14287;height:5931;visibility:visible;mso-wrap-style:square;v-text-anchor:top" o:gfxdata="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" fillcolor="#000101 [36]" strokecolor="#5b9bd5 [3204]" strokeweight=".5pt">
+                  <v:fill color2="#5898d4 [3172]" rotate="t" colors="0 #71a6db;.5 #559bdb;1 #438ac9" focus="100%" type="gradient">
+                    <o:fill v:ext="view" type="gradientUnscaled"/>
+                  </v:fill>
+                  <v:textbox>
+                    <w:txbxContent>
+                      <w:p>
+                        <w:pPr>
+                          <w:pStyle w:val="NormalWeb"/>
+                          <w:spacing w:before="0" w:beforeAutospacing="0" w:after="0" w:afterAutospacing="0"/>
+                          <w:jc w:val="center"/>
+                        </w:pPr>
+                        <w:r>
+                          <w:rPr>
+                            <w:rFonts w:eastAsia="SimSun"/>
+                            <w:sz w:val="16"/>
+                            <w:szCs w:val="16"/>
+                            <w:lang w:val="es-ES"/>
+                          </w:rPr>
+                          <w:t>INSPECCIONES DETALLADAS INTENSIDAD 2 (DIR, EGC, EDS, USR)</w:t>
+                        </w:r>
+                      </w:p>
+                    </w:txbxContent>
+                  </v:textbox>
+                </v:shape>
+                <v:shape id="5 Cuadro de texto" o:spid="_x0000_s1113" type="#_x0000_t202" style="position:absolute;left:57346;top:10720;width:12859;height:3172;visibility:visible;mso-wrap-style:square;v-text-anchor:top" o:gfxdata="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" fillcolor="#000101 [36]" strokecolor="#5b9bd5 [3204]" strokeweight=".5pt">
+                  <v:fill color2="#5898d4 [3172]" rotate="t" colors="0 #71a6db;.5 #559bdb;1 #438ac9" focus="100%" type="gradient">
+                    <o:fill v:ext="view" type="gradientUnscaled"/>
+                  </v:fill>
+                  <v:textbox>
+                    <w:txbxContent>
+                      <w:p>
+                        <w:pPr>
+                          <w:pStyle w:val="NormalWeb"/>
+                          <w:spacing w:before="0" w:beforeAutospacing="0" w:after="0" w:afterAutospacing="0"/>
+                          <w:jc w:val="center"/>
+                          <w:rPr>
+                            <w:lang w:val="en-US"/>
+                          </w:rPr>
+                        </w:pPr>
+                        <w:r>
+                          <w:rPr>
+                            <w:sz w:val="16"/>
+                            <w:lang w:val="es-ES"/>
+                          </w:rPr>
+                          <w:t>RELACIÓN</w:t>
+                        </w:r>
+                        <w:r>
+                          <w:rPr>
+                            <w:sz w:val="16"/>
+                            <w:lang w:val="en-US"/>
+                          </w:rPr>
+                          <w:t xml:space="preserve"> DE PROTOTIPO</w:t>
+                        </w:r>
+                      </w:p>
+                    </w:txbxContent>
+                  </v:textbox>
+                </v:shape>
+                <v:roundrect id="4 Rectángulo redondeado" o:spid="_x0000_s1114" style="position:absolute;left:55245;top:15000;width:16192;height:6198;visibility:visible;mso-wrap-style:square;v-text-anchor:middle" arcsize="10923f" o:gfxdata="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" fillcolor="#000101 [36]" strokecolor="#5b9bd5 [3204]" strokeweight=".5pt">
+                  <v:fill color2="#5898d4 [3172]" rotate="t" colors="0 #71a6db;.5 #559bdb;1 #438ac9" focus="100%" type="gradient">
+                    <o:fill v:ext="view" type="gradientUnscaled"/>
+                  </v:fill>
+                  <v:stroke joinstyle="miter"/>
+                </v:roundrect>
+                <v:shape id="5 Cuadro de texto" o:spid="_x0000_s1115" type="#_x0000_t202" style="position:absolute;left:57346;top:16048;width:12662;height:2906;visibility:visible;mso-wrap-style:square;v-text-anchor:top" o:gfxdata="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" fillcolor="#000101 [36]" strokecolor="#5b9bd5 [3204]" strokeweight=".5pt">
+                  <v:fill color2="#5898d4 [3172]" rotate="t" colors="0 #71a6db;.5 #559bdb;1 #438ac9" focus="100%" type="gradient">
+                    <o:fill v:ext="view" type="gradientUnscaled"/>
+                  </v:fill>
+                  <v:textbox>
+                    <w:txbxContent>
+                      <w:p>
+                        <w:pPr>
+                          <w:pStyle w:val="NormalWeb"/>
+                          <w:spacing w:before="0" w:beforeAutospacing="0" w:after="0" w:afterAutospacing="0"/>
+                          <w:jc w:val="center"/>
+                          <w:rPr>
+                            <w:sz w:val="16"/>
+                            <w:lang w:val="en-US"/>
+                          </w:rPr>
+                        </w:pPr>
+                        <w:r>
+                          <w:rPr>
+                            <w:sz w:val="16"/>
+                            <w:lang w:val="en-US"/>
+                          </w:rPr>
+                          <w:t>USR</w:t>
+                        </w:r>
+                      </w:p>
+                    </w:txbxContent>
+                  </v:textbox>
+                </v:shape>
+                <v:roundrect id="4 Rectángulo redondeado" o:spid="_x0000_s1116" style="position:absolute;left:55333;top:22068;width:16104;height:6470;visibility:visible;mso-wrap-style:square;v-text-anchor:middle" arcsize="10923f" o:gfxdata="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" fillcolor="#000101 [36]" strokecolor="#5b9bd5 [3204]" strokeweight=".5pt">
+                  <v:fill color2="#5898d4 [3172]" rotate="t" colors="0 #71a6db;.5 #559bdb;1 #438ac9" focus="100%" type="gradient">
+                    <o:fill v:ext="view" type="gradientUnscaled"/>
+                  </v:fill>
+                  <v:stroke joinstyle="miter"/>
+                </v:roundrect>
+                <v:shape id="5 Cuadro de texto" o:spid="_x0000_s1117" type="#_x0000_t202" style="position:absolute;left:56857;top:23592;width:13342;height:2601;visibility:visible;mso-wrap-style:square;v-text-anchor:top" o:gfxdata="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" fillcolor="#000101 [36]" strokecolor="#5b9bd5 [3204]" strokeweight=".5pt">
+                  <v:fill color2="#5898d4 [3172]" rotate="t" colors="0 #71a6db;.5 #559bdb;1 #438ac9" focus="100%" type="gradient">
+                    <o:fill v:ext="view" type="gradientUnscaled"/>
+                  </v:fill>
+                  <v:textbox>
+                    <w:txbxContent>
+                      <w:p>
+                        <w:pPr>
+                          <w:pStyle w:val="NormalWeb"/>
+                          <w:spacing w:before="0" w:beforeAutospacing="0" w:after="0" w:afterAutospacing="0"/>
+                          <w:jc w:val="center"/>
+                          <w:rPr>
+                            <w:sz w:val="16"/>
+                            <w:lang w:val="en-US"/>
+                          </w:rPr>
+                        </w:pPr>
+                        <w:r>
+                          <w:rPr>
+                            <w:sz w:val="16"/>
+                            <w:lang w:val="en-US"/>
+                          </w:rPr>
+                          <w:t>EGC</w:t>
+                        </w:r>
+                      </w:p>
+                    </w:txbxContent>
+                  </v:textbox>
+                </v:shape>
+                <v:shape id="5 Cuadro de texto" o:spid="_x0000_s1118" type="#_x0000_t202" style="position:absolute;left:1911;top:11660;width:12859;height:2769;visibility:visible;mso-wrap-style:square;v-text-anchor:top" o:gfxdata="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" fillcolor="#000101 [36]" strokecolor="#5b9bd5 [3204]" strokeweight=".5pt">
+                  <v:fill color2="#5898d4 [3172]" rotate="t" colors="0 #71a6db;.5 #559bdb;1 #438ac9" focus="100%" type="gradient">
+                    <o:fill v:ext="view" type="gradientUnscaled"/>
+                  </v:fill>
+                  <v:textbox>
+                    <w:txbxContent>
+                      <w:p>
+                        <w:pPr>
+                          <w:pStyle w:val="NormalWeb"/>
+                          <w:spacing w:before="0" w:beforeAutospacing="0" w:after="0" w:afterAutospacing="0"/>
+                          <w:jc w:val="center"/>
+                          <w:rPr>
+                            <w:sz w:val="16"/>
+                            <w:szCs w:val="16"/>
+                            <w:lang w:val="es-ES"/>
+                          </w:rPr>
+                        </w:pPr>
+                        <w:r>
+                          <w:rPr>
+                            <w:rFonts w:eastAsia="SimSun"/>
+                            <w:sz w:val="16"/>
+                            <w:szCs w:val="16"/>
+                            <w:lang w:val="es-ES"/>
+                          </w:rPr>
+                          <w:t>REVISIONES</w:t>
+                        </w:r>
+                      </w:p>
+                      <w:p>
+                        <w:pPr>
+                          <w:pStyle w:val="NormalWeb"/>
+                          <w:spacing w:before="0" w:beforeAutospacing="0" w:after="0" w:afterAutospacing="0"/>
+                          <w:jc w:val="center"/>
+                        </w:pPr>
+                      </w:p>
+                    </w:txbxContent>
+                  </v:textbox>
+                </v:shape>
+                <v:roundrect id="93 Rectángulo redondeado" o:spid="_x0000_s1119" style="position:absolute;left:8175;top:8625;width:56121;height:900;visibility:visible;mso-wrap-style:square;v-text-anchor:middle" arcsize="10923f" o:gfxdata="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" fillcolor="#5b9bd5 [3204]" stroked="f" strokeweight="1pt">
+                  <v:stroke joinstyle="miter"/>
+                </v:roundrect>
+                <v:roundrect id="46 Rectángulo redondeado" o:spid="_x0000_s1120" style="position:absolute;left:62642;top:9447;width:2419;height:889;rotation:-90;visibility:visible;mso-wrap-style:square;v-text-anchor:middle" arcsize="10923f" o:gfxdata="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" fillcolor="#5b9bd5 [3204]" stroked="f" strokeweight="1pt">
+                  <v:stroke joinstyle="miter"/>
+                </v:roundrect>
+                <v:roundrect id="46 Rectángulo redondeado" o:spid="_x0000_s1121" style="position:absolute;left:43713;top:35980;width:2420;height:889;rotation:-90;visibility:visible;mso-wrap-style:square;v-text-anchor:middle" arcsize="10923f" o:gfxdata="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" fillcolor="#5b9bd5 [3204]" stroked="f" strokeweight="1pt">
+                  <v:stroke joinstyle="miter"/>
+                </v:roundrect>
+                <v:roundrect id="4 Rectángulo redondeado" o:spid="_x0000_s1122" style="position:absolute;left:37042;top:36841;width:15704;height:5259;visibility:visible;mso-wrap-style:square;v-text-anchor:middle" arcsize="10923f" o:gfxdata="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" fillcolor="#000101 [36]" strokecolor="#5b9bd5 [3204]" strokeweight=".5pt">
+                  <v:fill color2="#5898d4 [3172]" rotate="t" colors="0 #71a6db;.5 #559bdb;1 #438ac9" focus="100%" type="gradient">
+                    <o:fill v:ext="view" type="gradientUnscaled"/>
+                  </v:fill>
+                  <v:stroke joinstyle="miter"/>
+                </v:roundrect>
+                <v:shape id="5 Cuadro de texto" o:spid="_x0000_s1123" type="#_x0000_t202" style="position:absolute;left:39328;top:37889;width:10868;height:2497;visibility:visible;mso-wrap-style:square;v-text-anchor:top" o:gfxdata="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" fillcolor="#000101 [36]" strokecolor="#5b9bd5 [3204]" strokeweight=".5pt">
+                  <v:fill color2="#5898d4 [3172]" rotate="t" colors="0 #71a6db;.5 #559bdb;1 #438ac9" focus="100%" type="gradient">
+                    <o:fill v:ext="view" type="gradientUnscaled"/>
+                  </v:fill>
+                  <v:textbox>
+                    <w:txbxContent>
+                      <w:p>
+                        <w:pPr>
+                          <w:pStyle w:val="NormalWeb"/>
+                          <w:spacing w:before="0" w:beforeAutospacing="0" w:after="0" w:afterAutospacing="0"/>
+                          <w:jc w:val="center"/>
+                        </w:pPr>
+                        <w:r>
+                          <w:rPr>
+                            <w:rFonts w:eastAsia="SimSun"/>
+                            <w:sz w:val="16"/>
+                            <w:szCs w:val="16"/>
+                            <w:lang w:val="es-ES"/>
+                          </w:rPr>
+                          <w:t>AUD</w:t>
+                        </w:r>
+                      </w:p>
+                    </w:txbxContent>
+                  </v:textbox>
+                </v:shape>
+                <v:roundrect id="4 Rectángulo redondeado" o:spid="_x0000_s1124" style="position:absolute;left:55149;top:29733;width:16288;height:6471;visibility:visible;mso-wrap-style:square;v-text-anchor:middle" arcsize="10923f" o:gfxdata="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" fillcolor="#000101 [36]" strokecolor="#5b9bd5 [3204]" strokeweight=".5pt">
+                  <v:fill color2="#5898d4 [3172]" rotate="t" colors="0 #71a6db;.5 #559bdb;1 #438ac9" focus="100%" type="gradient">
+                    <o:fill v:ext="view" type="gradientUnscaled"/>
+                  </v:fill>
+                  <v:stroke joinstyle="miter"/>
+                </v:roundrect>
+                <v:shape id="5 Cuadro de texto" o:spid="_x0000_s1125" type="#_x0000_t202" style="position:absolute;left:56578;top:31352;width:14288;height:2721;visibility:visible;mso-wrap-style:square;v-text-anchor:top" o:gfxdata="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" fillcolor="#000101 [36]" strokecolor="#5b9bd5 [3204]" strokeweight=".5pt">
+                  <v:fill color2="#5898d4 [3172]" rotate="t" colors="0 #71a6db;.5 #559bdb;1 #438ac9" focus="100%" type="gradient">
+                    <o:fill v:ext="view" type="gradientUnscaled"/>
+                  </v:fill>
+                  <v:textbox>
+                    <w:txbxContent>
+                      <w:p>
+                        <w:pPr>
+                          <w:pStyle w:val="NormalWeb"/>
+                          <w:spacing w:before="0" w:beforeAutospacing="0" w:after="0" w:afterAutospacing="0"/>
+                          <w:jc w:val="center"/>
+                        </w:pPr>
+                        <w:r>
+                          <w:rPr>
+                            <w:rFonts w:eastAsia="SimSun"/>
+                            <w:sz w:val="16"/>
+                            <w:szCs w:val="16"/>
+                            <w:lang w:val="es-ES"/>
+                          </w:rPr>
+                          <w:t>EDS</w:t>
+                        </w:r>
+                      </w:p>
+                    </w:txbxContent>
+                  </v:textbox>
+                </v:shape>
+                <w10:anchorlock/>
+              </v:group>
+            </w:pict>
+          </mc:Fallback>
+        </mc:AlternateContent>
+      </w:r>
+      <w:bookmarkEnd w:id="0"/>
+    </w:p>
+    <w:p>
+      <w:pPr>
         <w:numPr>
           <w:ilvl w:val="1"/>
           <w:numId w:val="1"/>
@@ -5305,7 +8900,17 @@
           <w:highlight w:val="cyan"/>
           <w:lang w:val="es-DO"/>
         </w:rPr>
-        <w:t>Resuma y defina las etapas de la metodología de elaboración de planes específicos de calidad.</w:t>
+        <w:t>Resuma</w:t>
+      </w:r>
+      <w:r>
+        <w:rPr>
+          <w:rFonts w:ascii="Times New Roman" w:hAnsi="Times New Roman" w:cs="Times New Roman"/>
+          <w:sz w:val="28"/>
+          <w:szCs w:val="28"/>
+          <w:highlight w:val="cyan"/>
+          <w:lang w:val="es-DO"/>
+        </w:rPr>
+        <w:t xml:space="preserve"> y defina las etapas de la metodología de elaboración de planes específicos de calidad.</w:t>
       </w:r>
     </w:p>
     <w:p>
@@ -5353,7 +8958,79 @@
           <w:sz w:val="28"/>
           <w:szCs w:val="28"/>
         </w:rPr>
-        <w:t>Y se elaboran las especificaciones de usuarios para desarrollo.</w:t>
+        <w:t xml:space="preserve">Y se </w:t>
+      </w:r>
+      <w:proofErr w:type="spellStart"/>
+      <w:r>
+        <w:rPr>
+          <w:rFonts w:ascii="Times New Roman" w:hAnsi="Times New Roman"/>
+          <w:sz w:val="28"/>
+          <w:szCs w:val="28"/>
+        </w:rPr>
+        <w:t>elaboran</w:t>
+      </w:r>
+      <w:proofErr w:type="spellEnd"/>
+      <w:r>
+        <w:rPr>
+          <w:rFonts w:ascii="Times New Roman" w:hAnsi="Times New Roman"/>
+          <w:sz w:val="28"/>
+          <w:szCs w:val="28"/>
+        </w:rPr>
+        <w:t xml:space="preserve"> las </w:t>
+      </w:r>
+      <w:proofErr w:type="spellStart"/>
+      <w:r>
+        <w:rPr>
+          <w:rFonts w:ascii="Times New Roman" w:hAnsi="Times New Roman"/>
+          <w:sz w:val="28"/>
+          <w:szCs w:val="28"/>
+        </w:rPr>
+        <w:t>especificaciones</w:t>
+      </w:r>
+      <w:proofErr w:type="spellEnd"/>
+      <w:r>
+        <w:rPr>
+          <w:rFonts w:ascii="Times New Roman" w:hAnsi="Times New Roman"/>
+          <w:sz w:val="28"/>
+          <w:szCs w:val="28"/>
+        </w:rPr>
+        <w:t xml:space="preserve"> de </w:t>
+      </w:r>
+      <w:proofErr w:type="spellStart"/>
+      <w:r>
+        <w:rPr>
+          <w:rFonts w:ascii="Times New Roman" w:hAnsi="Times New Roman"/>
+          <w:sz w:val="28"/>
+          <w:szCs w:val="28"/>
+        </w:rPr>
+        <w:t>usuarios</w:t>
+      </w:r>
+      <w:proofErr w:type="spellEnd"/>
+      <w:r>
+        <w:rPr>
+          <w:rFonts w:ascii="Times New Roman" w:hAnsi="Times New Roman"/>
+          <w:sz w:val="28"/>
+          <w:szCs w:val="28"/>
+        </w:rPr>
+        <w:t xml:space="preserve"> para </w:t>
+      </w:r>
+      <w:proofErr w:type="spellStart"/>
+      <w:r>
+        <w:rPr>
+          <w:rFonts w:ascii="Times New Roman" w:hAnsi="Times New Roman"/>
+          <w:sz w:val="28"/>
+          <w:szCs w:val="28"/>
+        </w:rPr>
+        <w:t>desarrollo</w:t>
+      </w:r>
+      <w:proofErr w:type="spellEnd"/>
+      <w:r>
+        <w:rPr>
+          <w:rFonts w:ascii="Times New Roman" w:hAnsi="Times New Roman"/>
+          <w:sz w:val="28"/>
+          <w:szCs w:val="28"/>
+        </w:rPr>
+        <w:t>.</w:t>
       </w:r>
     </w:p>
     <w:p>
@@ -5442,7 +9119,18 @@
           <w:szCs w:val="28"/>
           <w:lang w:val="es-DO"/>
         </w:rPr>
-        <w:t xml:space="preserve">Selección y adaptación de procedimientos de control: </w:t>
+        <w:t>Selección y adaptación de pr</w:t>
+      </w:r>
+      <w:r>
+        <w:rPr>
+          <w:rFonts w:ascii="Times New Roman" w:hAnsi="Times New Roman"/>
+          <w:b/>
+          <w:bCs/>
+          <w:sz w:val="28"/>
+          <w:szCs w:val="28"/>
+          <w:lang w:val="es-DO"/>
+        </w:rPr>
+        <w:t xml:space="preserve">ocedimientos de control: </w:t>
       </w:r>
       <w:r>
         <w:rPr>
@@ -5492,7 +9180,26 @@
           <w:szCs w:val="28"/>
           <w:lang w:val="es-DO"/>
         </w:rPr>
-        <w:t>Se definen los instrumentos para el control del proyecto y los elementos auxiliares que se toman en consideración para el plan SQA.</w:t>
+        <w:t>Se definen los instrumentos para el control d</w:t>
+      </w:r>
+      <w:r>
+        <w:rPr>
+          <w:rFonts w:ascii="Times New Roman" w:hAnsi="Times New Roman"/>
+          <w:sz w:val="28"/>
+          <w:szCs w:val="28"/>
+          <w:lang w:val="es-DO"/>
+        </w:rPr>
+        <w:t xml:space="preserve">el </w:t>
+      </w:r>
+      <w:r>
+        <w:rPr>
+          <w:rFonts w:ascii="Times New Roman" w:hAnsi="Times New Roman"/>
+          <w:sz w:val="28"/>
+          <w:szCs w:val="28"/>
+          <w:lang w:val="es-DO"/>
+        </w:rPr>
+        <w:lastRenderedPageBreak/>
+        <w:t>proyecto y los elementos auxiliares que se toman en consideración para el plan SQA.</w:t>
       </w:r>
     </w:p>
     <w:p>
@@ -5534,13 +9241,95 @@
         </w:rPr>
         <w:t xml:space="preserve">se redacta un plan específico de calidad tomando en cuenta todos sus componentes y etapas. </w:t>
       </w:r>
-      <w:r>
-        <w:rPr>
-          <w:rFonts w:ascii="Times New Roman" w:hAnsi="Times New Roman"/>
-          <w:sz w:val="28"/>
-          <w:szCs w:val="28"/>
-        </w:rPr>
-        <w:t xml:space="preserve">También corresponde la aprobación del mismo. </w:t>
+      <w:proofErr w:type="spellStart"/>
+      <w:r>
+        <w:rPr>
+          <w:rFonts w:ascii="Times New Roman" w:hAnsi="Times New Roman"/>
+          <w:sz w:val="28"/>
+          <w:szCs w:val="28"/>
+        </w:rPr>
+        <w:t>También</w:t>
+      </w:r>
+      <w:proofErr w:type="spellEnd"/>
+      <w:r>
+        <w:rPr>
+          <w:rFonts w:ascii="Times New Roman" w:hAnsi="Times New Roman"/>
+          <w:sz w:val="28"/>
+          <w:szCs w:val="28"/>
+        </w:rPr>
+        <w:t xml:space="preserve"> </w:t>
+      </w:r>
+      <w:proofErr w:type="spellStart"/>
+      <w:r>
+        <w:rPr>
+          <w:rFonts w:ascii="Times New Roman" w:hAnsi="Times New Roman"/>
+          <w:sz w:val="28"/>
+          <w:szCs w:val="28"/>
+        </w:rPr>
+        <w:t>corresponde</w:t>
+      </w:r>
+      <w:proofErr w:type="spellEnd"/>
+      <w:r>
+        <w:rPr>
+          <w:rFonts w:ascii="Times New Roman" w:hAnsi="Times New Roman"/>
+          <w:sz w:val="28"/>
+          <w:szCs w:val="28"/>
+        </w:rPr>
+        <w:t xml:space="preserve"> la </w:t>
+      </w:r>
+      <w:proofErr w:type="spellStart"/>
+      <w:r>
+        <w:rPr>
+          <w:rFonts w:ascii="Times New Roman" w:hAnsi="Times New Roman"/>
+          <w:sz w:val="28"/>
+          <w:szCs w:val="28"/>
+        </w:rPr>
+        <w:t>aprobación</w:t>
+      </w:r>
+      <w:proofErr w:type="spellEnd"/>
+      <w:r>
+        <w:rPr>
+          <w:rFonts w:ascii="Times New Roman" w:hAnsi="Times New Roman"/>
+          <w:sz w:val="28"/>
+          <w:szCs w:val="28"/>
+        </w:rPr>
+        <w:t xml:space="preserve"> </w:t>
+      </w:r>
+      <w:proofErr w:type="gramStart"/>
+      <w:r>
+        <w:rPr>
+          <w:rFonts w:ascii="Times New Roman" w:hAnsi="Times New Roman"/>
+          <w:sz w:val="28"/>
+          <w:szCs w:val="28"/>
+        </w:rPr>
+        <w:t>del</w:t>
+      </w:r>
+      <w:proofErr w:type="gramEnd"/>
+      <w:r>
+        <w:rPr>
+          <w:rFonts w:ascii="Times New Roman" w:hAnsi="Times New Roman"/>
+          <w:sz w:val="28"/>
+          <w:szCs w:val="28"/>
+        </w:rPr>
+        <w:t xml:space="preserve"> </w:t>
+      </w:r>
+      <w:proofErr w:type="spellStart"/>
+      <w:r>
+        <w:rPr>
+          <w:rFonts w:ascii="Times New Roman" w:hAnsi="Times New Roman"/>
+          <w:sz w:val="28"/>
+          <w:szCs w:val="28"/>
+        </w:rPr>
+        <w:t>mismo</w:t>
+      </w:r>
+      <w:proofErr w:type="spellEnd"/>
+      <w:r>
+        <w:rPr>
+          <w:rFonts w:ascii="Times New Roman" w:hAnsi="Times New Roman"/>
+          <w:sz w:val="28"/>
+          <w:szCs w:val="28"/>
+        </w:rPr>
+        <w:t xml:space="preserve">. </w:t>
       </w:r>
     </w:p>
     <w:p>
@@ -5607,7 +9396,31 @@
           <w:highlight w:val="yellow"/>
           <w:lang w:val="es-DO"/>
         </w:rPr>
-        <w:t>Explique la estimación de factores criticas y obtención del diagrama característico.</w:t>
+        <w:t xml:space="preserve">Explique la estimación de factores </w:t>
+      </w:r>
+      <w:proofErr w:type="spellStart"/>
+      <w:proofErr w:type="gramStart"/>
+      <w:r>
+        <w:rPr>
+          <w:rFonts w:ascii="Times New Roman" w:hAnsi="Times New Roman" w:cs="Times New Roman"/>
+          <w:sz w:val="28"/>
+          <w:szCs w:val="28"/>
+          <w:highlight w:val="yellow"/>
+          <w:lang w:val="es-DO"/>
+        </w:rPr>
+        <w:t>criticas</w:t>
+      </w:r>
+      <w:proofErr w:type="spellEnd"/>
+      <w:proofErr w:type="gramEnd"/>
+      <w:r>
+        <w:rPr>
+          <w:rFonts w:ascii="Times New Roman" w:hAnsi="Times New Roman" w:cs="Times New Roman"/>
+          <w:sz w:val="28"/>
+          <w:szCs w:val="28"/>
+          <w:highlight w:val="yellow"/>
+          <w:lang w:val="es-DO"/>
+        </w:rPr>
+        <w:t xml:space="preserve"> y obtención del diagrama característico.</w:t>
       </w:r>
     </w:p>
     <w:p>
@@ -5628,47 +9441,71 @@
     <w:p>
       <w:pPr>
         <w:spacing w:before="240" w:after="240" w:line="360" w:lineRule="auto"/>
-        <w:ind w:left="0" w:firstLine="0"/>
         <w:jc w:val="both"/>
         <w:rPr>
-          <w:rFonts w:hint="default" w:ascii="Times New Roman" w:hAnsi="Times New Roman" w:eastAsia="Times New Roman" w:cs="Times New Roman"/>
-          <w:sz w:val="28"/>
-          <w:szCs w:val="28"/>
-          <w:rtl w:val="0"/>
-          <w:lang w:val="en-US"/>
-        </w:rPr>
-      </w:pPr>
-      <w:r>
-        <w:rPr>
-          <w:rFonts w:ascii="Times New Roman" w:hAnsi="Times New Roman" w:eastAsia="Times New Roman" w:cs="Times New Roman"/>
-          <w:sz w:val="28"/>
-          <w:szCs w:val="28"/>
-          <w:rtl w:val="0"/>
+          <w:rFonts w:ascii="Times New Roman" w:eastAsia="Times New Roman" w:hAnsi="Times New Roman" w:cs="Times New Roman"/>
+          <w:sz w:val="28"/>
+          <w:szCs w:val="28"/>
+          <w:lang w:val="es-DO"/>
+        </w:rPr>
+      </w:pPr>
+      <w:r>
+        <w:rPr>
+          <w:rFonts w:ascii="Times New Roman" w:eastAsia="Times New Roman" w:hAnsi="Times New Roman" w:cs="Times New Roman"/>
+          <w:sz w:val="28"/>
+          <w:szCs w:val="28"/>
+          <w:lang w:val="es-DO"/>
         </w:rPr>
         <w:t xml:space="preserve">La estimación de factores crítica </w:t>
       </w:r>
       <w:r>
         <w:rPr>
-          <w:rFonts w:hint="default" w:ascii="Times New Roman" w:hAnsi="Times New Roman" w:eastAsia="Times New Roman" w:cs="Times New Roman"/>
-          <w:sz w:val="28"/>
-          <w:szCs w:val="28"/>
-          <w:rtl w:val="0"/>
-          <w:lang w:val="en-US"/>
-        </w:rPr>
-        <w:t>se presentan como puntos que tratara de cumplir el proyecto, como caracteristicas que deben tener las maquinas, costes y complejidad del mismo.</w:t>
+          <w:rFonts w:ascii="Times New Roman" w:eastAsia="Times New Roman" w:hAnsi="Times New Roman" w:cs="Times New Roman"/>
+          <w:sz w:val="28"/>
+          <w:szCs w:val="28"/>
+          <w:lang w:val="es-DO"/>
+        </w:rPr>
+        <w:t>se presentan como puntos que tratara de cumplir</w:t>
+      </w:r>
+      <w:r>
+        <w:rPr>
+          <w:rFonts w:ascii="Times New Roman" w:eastAsia="Times New Roman" w:hAnsi="Times New Roman" w:cs="Times New Roman"/>
+          <w:sz w:val="28"/>
+          <w:szCs w:val="28"/>
+          <w:lang w:val="es-DO"/>
+        </w:rPr>
+        <w:t xml:space="preserve"> el proyecto, como </w:t>
+      </w:r>
+      <w:proofErr w:type="spellStart"/>
+      <w:r>
+        <w:rPr>
+          <w:rFonts w:ascii="Times New Roman" w:eastAsia="Times New Roman" w:hAnsi="Times New Roman" w:cs="Times New Roman"/>
+          <w:sz w:val="28"/>
+          <w:szCs w:val="28"/>
+          <w:lang w:val="es-DO"/>
+        </w:rPr>
+        <w:t>caracteristicas</w:t>
+      </w:r>
+      <w:proofErr w:type="spellEnd"/>
+      <w:r>
+        <w:rPr>
+          <w:rFonts w:ascii="Times New Roman" w:eastAsia="Times New Roman" w:hAnsi="Times New Roman" w:cs="Times New Roman"/>
+          <w:sz w:val="28"/>
+          <w:szCs w:val="28"/>
+          <w:lang w:val="es-DO"/>
+        </w:rPr>
+        <w:t xml:space="preserve"> que deben tener las maquinas, costes y complejidad del mismo.</w:t>
       </w:r>
     </w:p>
     <w:p>
       <w:pPr>
         <w:spacing w:before="240" w:after="240" w:line="360" w:lineRule="auto"/>
-        <w:ind w:left="0" w:firstLine="0"/>
         <w:jc w:val="both"/>
         <w:rPr>
-          <w:rFonts w:hint="default" w:ascii="Times New Roman" w:hAnsi="Times New Roman" w:eastAsia="Times New Roman" w:cs="Times New Roman"/>
-          <w:sz w:val="28"/>
-          <w:szCs w:val="28"/>
-          <w:rtl w:val="0"/>
-          <w:lang w:val="en-US"/>
+          <w:rFonts w:ascii="Times New Roman" w:eastAsia="Times New Roman" w:hAnsi="Times New Roman" w:cs="Times New Roman"/>
+          <w:sz w:val="28"/>
+          <w:szCs w:val="28"/>
+          <w:lang w:val="es-DO"/>
         </w:rPr>
       </w:pPr>
     </w:p>
@@ -5677,496 +9514,528 @@
         <w:spacing w:before="240" w:after="240" w:line="360" w:lineRule="auto"/>
         <w:jc w:val="both"/>
         <w:rPr>
-          <w:rFonts w:ascii="Times New Roman" w:hAnsi="Times New Roman" w:eastAsia="Times New Roman" w:cs="Times New Roman"/>
-          <w:b/>
-          <w:sz w:val="28"/>
-          <w:szCs w:val="28"/>
-        </w:rPr>
-      </w:pPr>
-      <w:r>
-        <w:rPr>
-          <w:rFonts w:hint="default" w:ascii="Times New Roman" w:hAnsi="Times New Roman" w:eastAsia="Times New Roman" w:cs="Times New Roman"/>
-          <w:b/>
-          <w:sz w:val="28"/>
-          <w:szCs w:val="28"/>
-          <w:rtl w:val="0"/>
-          <w:lang w:val="en-US"/>
+          <w:rFonts w:ascii="Times New Roman" w:eastAsia="Times New Roman" w:hAnsi="Times New Roman" w:cs="Times New Roman"/>
+          <w:b/>
+          <w:sz w:val="28"/>
+          <w:szCs w:val="28"/>
+        </w:rPr>
+      </w:pPr>
+      <w:proofErr w:type="spellStart"/>
+      <w:r>
+        <w:rPr>
+          <w:rFonts w:ascii="Times New Roman" w:eastAsia="Times New Roman" w:hAnsi="Times New Roman" w:cs="Times New Roman"/>
+          <w:b/>
+          <w:sz w:val="28"/>
+          <w:szCs w:val="28"/>
         </w:rPr>
         <w:t>A</w:t>
       </w:r>
       <w:r>
         <w:rPr>
-          <w:rFonts w:ascii="Times New Roman" w:hAnsi="Times New Roman" w:eastAsia="Times New Roman" w:cs="Times New Roman"/>
-          <w:b/>
-          <w:sz w:val="28"/>
-          <w:szCs w:val="28"/>
-          <w:rtl w:val="0"/>
-        </w:rPr>
-        <w:t xml:space="preserve">tributos significativos del proyecto: </w:t>
+          <w:rFonts w:ascii="Times New Roman" w:eastAsia="Times New Roman" w:hAnsi="Times New Roman" w:cs="Times New Roman"/>
+          <w:b/>
+          <w:sz w:val="28"/>
+          <w:szCs w:val="28"/>
+        </w:rPr>
+        <w:t>tributos</w:t>
+      </w:r>
+      <w:proofErr w:type="spellEnd"/>
+      <w:r>
+        <w:rPr>
+          <w:rFonts w:ascii="Times New Roman" w:eastAsia="Times New Roman" w:hAnsi="Times New Roman" w:cs="Times New Roman"/>
+          <w:b/>
+          <w:sz w:val="28"/>
+          <w:szCs w:val="28"/>
+        </w:rPr>
+        <w:t xml:space="preserve"> </w:t>
+      </w:r>
+      <w:proofErr w:type="spellStart"/>
+      <w:r>
+        <w:rPr>
+          <w:rFonts w:ascii="Times New Roman" w:eastAsia="Times New Roman" w:hAnsi="Times New Roman" w:cs="Times New Roman"/>
+          <w:b/>
+          <w:sz w:val="28"/>
+          <w:szCs w:val="28"/>
+        </w:rPr>
+        <w:t>significativos</w:t>
+      </w:r>
+      <w:proofErr w:type="spellEnd"/>
+      <w:r>
+        <w:rPr>
+          <w:rFonts w:ascii="Times New Roman" w:eastAsia="Times New Roman" w:hAnsi="Times New Roman" w:cs="Times New Roman"/>
+          <w:b/>
+          <w:sz w:val="28"/>
+          <w:szCs w:val="28"/>
+        </w:rPr>
+        <w:t xml:space="preserve"> </w:t>
+      </w:r>
+      <w:proofErr w:type="gramStart"/>
+      <w:r>
+        <w:rPr>
+          <w:rFonts w:ascii="Times New Roman" w:eastAsia="Times New Roman" w:hAnsi="Times New Roman" w:cs="Times New Roman"/>
+          <w:b/>
+          <w:sz w:val="28"/>
+          <w:szCs w:val="28"/>
+        </w:rPr>
+        <w:t>del</w:t>
+      </w:r>
+      <w:proofErr w:type="gramEnd"/>
+      <w:r>
+        <w:rPr>
+          <w:rFonts w:ascii="Times New Roman" w:eastAsia="Times New Roman" w:hAnsi="Times New Roman" w:cs="Times New Roman"/>
+          <w:b/>
+          <w:sz w:val="28"/>
+          <w:szCs w:val="28"/>
+        </w:rPr>
+        <w:t xml:space="preserve"> </w:t>
+      </w:r>
+      <w:proofErr w:type="spellStart"/>
+      <w:r>
+        <w:rPr>
+          <w:rFonts w:ascii="Times New Roman" w:eastAsia="Times New Roman" w:hAnsi="Times New Roman" w:cs="Times New Roman"/>
+          <w:b/>
+          <w:sz w:val="28"/>
+          <w:szCs w:val="28"/>
+        </w:rPr>
+        <w:t>proyecto</w:t>
+      </w:r>
+      <w:proofErr w:type="spellEnd"/>
+      <w:r>
+        <w:rPr>
+          <w:rFonts w:ascii="Times New Roman" w:eastAsia="Times New Roman" w:hAnsi="Times New Roman" w:cs="Times New Roman"/>
+          <w:b/>
+          <w:sz w:val="28"/>
+          <w:szCs w:val="28"/>
+        </w:rPr>
+        <w:t xml:space="preserve">: </w:t>
       </w:r>
     </w:p>
     <w:p>
       <w:pPr>
-        <w:keepNext w:val="0"/>
-        <w:keepLines w:val="0"/>
-        <w:pageBreakBefore w:val="0"/>
-        <w:widowControl/>
         <w:numPr>
           <w:ilvl w:val="0"/>
           <w:numId w:val="4"/>
         </w:numPr>
-        <w:kinsoku/>
-        <w:wordWrap/>
-        <w:overflowPunct/>
-        <w:topLinePunct w:val="0"/>
-        <w:autoSpaceDE/>
-        <w:autoSpaceDN/>
-        <w:bidi w:val="0"/>
-        <w:adjustRightInd/>
-        <w:snapToGrid/>
         <w:spacing w:before="240" w:after="240" w:line="240" w:lineRule="auto"/>
-        <w:ind w:left="420" w:leftChars="0" w:hanging="420" w:firstLineChars="0"/>
         <w:jc w:val="both"/>
-        <w:textAlignment w:val="auto"/>
-        <w:rPr>
-          <w:rFonts w:ascii="Times New Roman" w:hAnsi="Times New Roman" w:eastAsia="Times New Roman" w:cs="Times New Roman"/>
-          <w:b w:val="0"/>
-          <w:bCs/>
-          <w:i w:val="0"/>
+        <w:rPr>
+          <w:rFonts w:ascii="Times New Roman" w:eastAsia="Times New Roman" w:hAnsi="Times New Roman" w:cs="Times New Roman"/>
+          <w:bCs/>
           <w:iCs/>
           <w:sz w:val="28"/>
           <w:szCs w:val="28"/>
         </w:rPr>
       </w:pPr>
-      <w:r>
-        <w:rPr>
-          <w:rFonts w:ascii="Times New Roman" w:hAnsi="Times New Roman" w:eastAsia="Times New Roman" w:cs="Times New Roman"/>
-          <w:b w:val="0"/>
-          <w:bCs/>
-          <w:i w:val="0"/>
+      <w:proofErr w:type="spellStart"/>
+      <w:r>
+        <w:rPr>
+          <w:rFonts w:ascii="Times New Roman" w:eastAsia="Times New Roman" w:hAnsi="Times New Roman" w:cs="Times New Roman"/>
+          <w:bCs/>
           <w:iCs/>
           <w:sz w:val="28"/>
           <w:szCs w:val="28"/>
-          <w:rtl w:val="0"/>
-        </w:rPr>
-        <w:t>Requisitos de</w:t>
-      </w:r>
-      <w:r>
-        <w:rPr>
-          <w:rFonts w:hint="default" w:ascii="Times New Roman" w:hAnsi="Times New Roman" w:eastAsia="Times New Roman" w:cs="Times New Roman"/>
-          <w:b w:val="0"/>
-          <w:bCs/>
-          <w:i w:val="0"/>
+        </w:rPr>
+        <w:t>Requisitos</w:t>
+      </w:r>
+      <w:proofErr w:type="spellEnd"/>
+      <w:r>
+        <w:rPr>
+          <w:rFonts w:ascii="Times New Roman" w:eastAsia="Times New Roman" w:hAnsi="Times New Roman" w:cs="Times New Roman"/>
+          <w:bCs/>
           <w:iCs/>
           <w:sz w:val="28"/>
           <w:szCs w:val="28"/>
-          <w:rtl w:val="0"/>
-          <w:lang w:val="en-US"/>
+        </w:rPr>
+        <w:t xml:space="preserve"> de</w:t>
+      </w:r>
+      <w:r>
+        <w:rPr>
+          <w:rFonts w:ascii="Times New Roman" w:eastAsia="Times New Roman" w:hAnsi="Times New Roman" w:cs="Times New Roman"/>
+          <w:bCs/>
+          <w:iCs/>
+          <w:sz w:val="28"/>
+          <w:szCs w:val="28"/>
         </w:rPr>
         <w:t xml:space="preserve"> </w:t>
       </w:r>
-      <w:r>
-        <w:rPr>
-          <w:rFonts w:ascii="Times New Roman" w:hAnsi="Times New Roman" w:eastAsia="Times New Roman" w:cs="Times New Roman"/>
-          <w:b w:val="0"/>
-          <w:bCs/>
-          <w:i w:val="0"/>
+      <w:proofErr w:type="spellStart"/>
+      <w:r>
+        <w:rPr>
+          <w:rFonts w:ascii="Times New Roman" w:eastAsia="Times New Roman" w:hAnsi="Times New Roman" w:cs="Times New Roman"/>
+          <w:bCs/>
           <w:iCs/>
           <w:sz w:val="28"/>
           <w:szCs w:val="28"/>
-          <w:rtl w:val="0"/>
         </w:rPr>
         <w:t>seguridad</w:t>
       </w:r>
+      <w:proofErr w:type="spellEnd"/>
     </w:p>
     <w:p>
       <w:pPr>
-        <w:keepNext w:val="0"/>
-        <w:keepLines w:val="0"/>
-        <w:pageBreakBefore w:val="0"/>
-        <w:widowControl/>
         <w:numPr>
           <w:ilvl w:val="0"/>
           <w:numId w:val="4"/>
         </w:numPr>
-        <w:kinsoku/>
-        <w:wordWrap/>
-        <w:overflowPunct/>
-        <w:topLinePunct w:val="0"/>
-        <w:autoSpaceDE/>
-        <w:autoSpaceDN/>
-        <w:bidi w:val="0"/>
-        <w:adjustRightInd/>
-        <w:snapToGrid/>
         <w:spacing w:before="240" w:after="240" w:line="240" w:lineRule="auto"/>
-        <w:ind w:left="420" w:leftChars="0" w:hanging="420" w:firstLineChars="0"/>
         <w:jc w:val="both"/>
-        <w:textAlignment w:val="auto"/>
-        <w:rPr>
-          <w:rFonts w:ascii="Times New Roman" w:hAnsi="Times New Roman" w:eastAsia="Times New Roman" w:cs="Times New Roman"/>
-          <w:b w:val="0"/>
-          <w:bCs/>
-          <w:i w:val="0"/>
+        <w:rPr>
+          <w:rFonts w:ascii="Times New Roman" w:eastAsia="Times New Roman" w:hAnsi="Times New Roman" w:cs="Times New Roman"/>
+          <w:bCs/>
           <w:iCs/>
           <w:sz w:val="28"/>
           <w:szCs w:val="28"/>
         </w:rPr>
       </w:pPr>
-      <w:r>
-        <w:rPr>
-          <w:rFonts w:ascii="Times New Roman" w:hAnsi="Times New Roman" w:eastAsia="Times New Roman" w:cs="Times New Roman"/>
-          <w:b w:val="0"/>
-          <w:bCs/>
-          <w:i w:val="0"/>
+      <w:proofErr w:type="spellStart"/>
+      <w:r>
+        <w:rPr>
+          <w:rFonts w:ascii="Times New Roman" w:eastAsia="Times New Roman" w:hAnsi="Times New Roman" w:cs="Times New Roman"/>
+          <w:bCs/>
           <w:iCs/>
           <w:sz w:val="28"/>
           <w:szCs w:val="28"/>
-          <w:rtl w:val="0"/>
-        </w:rPr>
-        <w:t>Requisitos de</w:t>
-      </w:r>
-      <w:r>
-        <w:rPr>
-          <w:rFonts w:hint="default" w:ascii="Times New Roman" w:hAnsi="Times New Roman" w:eastAsia="Times New Roman" w:cs="Times New Roman"/>
-          <w:b w:val="0"/>
-          <w:bCs/>
-          <w:i w:val="0"/>
+        </w:rPr>
+        <w:t>Requisitos</w:t>
+      </w:r>
+      <w:proofErr w:type="spellEnd"/>
+      <w:r>
+        <w:rPr>
+          <w:rFonts w:ascii="Times New Roman" w:eastAsia="Times New Roman" w:hAnsi="Times New Roman" w:cs="Times New Roman"/>
+          <w:bCs/>
           <w:iCs/>
           <w:sz w:val="28"/>
           <w:szCs w:val="28"/>
-          <w:rtl w:val="0"/>
-          <w:lang w:val="en-US"/>
+        </w:rPr>
+        <w:t xml:space="preserve"> de</w:t>
+      </w:r>
+      <w:r>
+        <w:rPr>
+          <w:rFonts w:ascii="Times New Roman" w:eastAsia="Times New Roman" w:hAnsi="Times New Roman" w:cs="Times New Roman"/>
+          <w:bCs/>
+          <w:iCs/>
+          <w:sz w:val="28"/>
+          <w:szCs w:val="28"/>
         </w:rPr>
         <w:t xml:space="preserve"> </w:t>
       </w:r>
-      <w:r>
-        <w:rPr>
-          <w:rFonts w:ascii="Times New Roman" w:hAnsi="Times New Roman" w:eastAsia="Times New Roman" w:cs="Times New Roman"/>
-          <w:b w:val="0"/>
-          <w:bCs/>
-          <w:i w:val="0"/>
+      <w:proofErr w:type="spellStart"/>
+      <w:r>
+        <w:rPr>
+          <w:rFonts w:ascii="Times New Roman" w:eastAsia="Times New Roman" w:hAnsi="Times New Roman" w:cs="Times New Roman"/>
+          <w:bCs/>
           <w:iCs/>
           <w:sz w:val="28"/>
           <w:szCs w:val="28"/>
-          <w:rtl w:val="0"/>
-        </w:rPr>
-        <w:t>comportamiento externo</w:t>
-      </w:r>
+        </w:rPr>
+        <w:t>comportamiento</w:t>
+      </w:r>
+      <w:proofErr w:type="spellEnd"/>
+      <w:r>
+        <w:rPr>
+          <w:rFonts w:ascii="Times New Roman" w:eastAsia="Times New Roman" w:hAnsi="Times New Roman" w:cs="Times New Roman"/>
+          <w:bCs/>
+          <w:iCs/>
+          <w:sz w:val="28"/>
+          <w:szCs w:val="28"/>
+        </w:rPr>
+        <w:t xml:space="preserve"> </w:t>
+      </w:r>
+      <w:proofErr w:type="spellStart"/>
+      <w:r>
+        <w:rPr>
+          <w:rFonts w:ascii="Times New Roman" w:eastAsia="Times New Roman" w:hAnsi="Times New Roman" w:cs="Times New Roman"/>
+          <w:bCs/>
+          <w:iCs/>
+          <w:sz w:val="28"/>
+          <w:szCs w:val="28"/>
+        </w:rPr>
+        <w:t>externo</w:t>
+      </w:r>
+      <w:proofErr w:type="spellEnd"/>
     </w:p>
     <w:p>
       <w:pPr>
-        <w:keepNext w:val="0"/>
-        <w:keepLines w:val="0"/>
-        <w:pageBreakBefore w:val="0"/>
-        <w:widowControl/>
         <w:numPr>
           <w:ilvl w:val="0"/>
           <w:numId w:val="4"/>
         </w:numPr>
-        <w:kinsoku/>
-        <w:wordWrap/>
-        <w:overflowPunct/>
-        <w:topLinePunct w:val="0"/>
-        <w:autoSpaceDE/>
-        <w:autoSpaceDN/>
-        <w:bidi w:val="0"/>
-        <w:adjustRightInd/>
-        <w:snapToGrid/>
-        <w:spacing w:before="0" w:beforeAutospacing="0" w:after="240" w:line="240" w:lineRule="auto"/>
-        <w:ind w:left="420" w:leftChars="0" w:hanging="420" w:firstLineChars="0"/>
+        <w:spacing w:after="240" w:line="240" w:lineRule="auto"/>
         <w:jc w:val="both"/>
-        <w:textAlignment w:val="auto"/>
-        <w:rPr>
-          <w:rFonts w:ascii="Times New Roman" w:hAnsi="Times New Roman" w:eastAsia="Times New Roman" w:cs="Times New Roman"/>
-          <w:b w:val="0"/>
-          <w:bCs/>
-          <w:i w:val="0"/>
+        <w:rPr>
+          <w:rFonts w:ascii="Times New Roman" w:eastAsia="Times New Roman" w:hAnsi="Times New Roman" w:cs="Times New Roman"/>
+          <w:bCs/>
           <w:iCs/>
           <w:sz w:val="28"/>
           <w:szCs w:val="28"/>
         </w:rPr>
       </w:pPr>
-      <w:r>
-        <w:rPr>
-          <w:rFonts w:ascii="Times New Roman" w:hAnsi="Times New Roman" w:eastAsia="Times New Roman" w:cs="Times New Roman"/>
-          <w:b w:val="0"/>
-          <w:bCs/>
-          <w:i w:val="0"/>
+      <w:proofErr w:type="spellStart"/>
+      <w:r>
+        <w:rPr>
+          <w:rFonts w:ascii="Times New Roman" w:eastAsia="Times New Roman" w:hAnsi="Times New Roman" w:cs="Times New Roman"/>
+          <w:bCs/>
           <w:iCs/>
           <w:sz w:val="28"/>
           <w:szCs w:val="28"/>
-          <w:rtl w:val="0"/>
-        </w:rPr>
-        <w:t>Requisitos de</w:t>
-      </w:r>
-      <w:r>
-        <w:rPr>
-          <w:rFonts w:hint="default" w:ascii="Times New Roman" w:hAnsi="Times New Roman" w:eastAsia="Times New Roman" w:cs="Times New Roman"/>
-          <w:b w:val="0"/>
-          <w:bCs/>
-          <w:i w:val="0"/>
+        </w:rPr>
+        <w:t>Requisitos</w:t>
+      </w:r>
+      <w:proofErr w:type="spellEnd"/>
+      <w:r>
+        <w:rPr>
+          <w:rFonts w:ascii="Times New Roman" w:eastAsia="Times New Roman" w:hAnsi="Times New Roman" w:cs="Times New Roman"/>
+          <w:bCs/>
           <w:iCs/>
           <w:sz w:val="28"/>
           <w:szCs w:val="28"/>
-          <w:rtl w:val="0"/>
-          <w:lang w:val="en-US"/>
+        </w:rPr>
+        <w:t xml:space="preserve"> de</w:t>
+      </w:r>
+      <w:r>
+        <w:rPr>
+          <w:rFonts w:ascii="Times New Roman" w:eastAsia="Times New Roman" w:hAnsi="Times New Roman" w:cs="Times New Roman"/>
+          <w:bCs/>
+          <w:iCs/>
+          <w:sz w:val="28"/>
+          <w:szCs w:val="28"/>
         </w:rPr>
         <w:t xml:space="preserve"> </w:t>
       </w:r>
-      <w:r>
-        <w:rPr>
-          <w:rFonts w:ascii="Times New Roman" w:hAnsi="Times New Roman" w:eastAsia="Times New Roman" w:cs="Times New Roman"/>
-          <w:b w:val="0"/>
-          <w:bCs/>
-          <w:i w:val="0"/>
+      <w:proofErr w:type="spellStart"/>
+      <w:r>
+        <w:rPr>
+          <w:rFonts w:ascii="Times New Roman" w:eastAsia="Times New Roman" w:hAnsi="Times New Roman" w:cs="Times New Roman"/>
+          <w:bCs/>
           <w:iCs/>
           <w:sz w:val="28"/>
           <w:szCs w:val="28"/>
-          <w:rtl w:val="0"/>
-        </w:rPr>
-        <w:t>comportamiento interno</w:t>
-      </w:r>
+        </w:rPr>
+        <w:t>comportamiento</w:t>
+      </w:r>
+      <w:proofErr w:type="spellEnd"/>
+      <w:r>
+        <w:rPr>
+          <w:rFonts w:ascii="Times New Roman" w:eastAsia="Times New Roman" w:hAnsi="Times New Roman" w:cs="Times New Roman"/>
+          <w:bCs/>
+          <w:iCs/>
+          <w:sz w:val="28"/>
+          <w:szCs w:val="28"/>
+        </w:rPr>
+        <w:t xml:space="preserve"> </w:t>
+      </w:r>
+      <w:proofErr w:type="spellStart"/>
+      <w:r>
+        <w:rPr>
+          <w:rFonts w:ascii="Times New Roman" w:eastAsia="Times New Roman" w:hAnsi="Times New Roman" w:cs="Times New Roman"/>
+          <w:bCs/>
+          <w:iCs/>
+          <w:sz w:val="28"/>
+          <w:szCs w:val="28"/>
+        </w:rPr>
+        <w:t>interno</w:t>
+      </w:r>
+      <w:proofErr w:type="spellEnd"/>
     </w:p>
     <w:p>
       <w:pPr>
-        <w:keepNext w:val="0"/>
-        <w:keepLines w:val="0"/>
-        <w:pageBreakBefore w:val="0"/>
-        <w:widowControl/>
         <w:numPr>
           <w:ilvl w:val="0"/>
           <w:numId w:val="4"/>
         </w:numPr>
-        <w:kinsoku/>
-        <w:wordWrap/>
-        <w:overflowPunct/>
-        <w:topLinePunct w:val="0"/>
-        <w:autoSpaceDE/>
-        <w:autoSpaceDN/>
-        <w:bidi w:val="0"/>
-        <w:adjustRightInd/>
-        <w:snapToGrid/>
         <w:spacing w:before="240" w:after="240" w:line="240" w:lineRule="auto"/>
-        <w:ind w:left="420" w:leftChars="0" w:hanging="420" w:firstLineChars="0"/>
         <w:jc w:val="both"/>
-        <w:textAlignment w:val="auto"/>
-        <w:rPr>
-          <w:rFonts w:ascii="Times New Roman" w:hAnsi="Times New Roman" w:eastAsia="Times New Roman" w:cs="Times New Roman"/>
-          <w:b w:val="0"/>
-          <w:bCs/>
-          <w:i w:val="0"/>
+        <w:rPr>
+          <w:rFonts w:ascii="Times New Roman" w:eastAsia="Times New Roman" w:hAnsi="Times New Roman" w:cs="Times New Roman"/>
+          <w:bCs/>
           <w:iCs/>
           <w:sz w:val="28"/>
           <w:szCs w:val="28"/>
-        </w:rPr>
-      </w:pPr>
-      <w:r>
-        <w:rPr>
-          <w:rFonts w:ascii="Times New Roman" w:hAnsi="Times New Roman" w:eastAsia="Times New Roman" w:cs="Times New Roman"/>
-          <w:b w:val="0"/>
-          <w:bCs/>
-          <w:i w:val="0"/>
+          <w:lang w:val="es-DO"/>
+        </w:rPr>
+      </w:pPr>
+      <w:r>
+        <w:rPr>
+          <w:rFonts w:ascii="Times New Roman" w:eastAsia="Times New Roman" w:hAnsi="Times New Roman" w:cs="Times New Roman"/>
+          <w:bCs/>
           <w:iCs/>
           <w:sz w:val="28"/>
           <w:szCs w:val="28"/>
-          <w:rtl w:val="0"/>
-        </w:rPr>
-        <w:t>Tipología de la máquina virtual.</w:t>
+          <w:lang w:val="es-DO"/>
+        </w:rPr>
+        <w:t xml:space="preserve">Tipología de la </w:t>
+      </w:r>
+      <w:r>
+        <w:rPr>
+          <w:rFonts w:ascii="Times New Roman" w:eastAsia="Times New Roman" w:hAnsi="Times New Roman" w:cs="Times New Roman"/>
+          <w:bCs/>
+          <w:iCs/>
+          <w:sz w:val="28"/>
+          <w:szCs w:val="28"/>
+          <w:lang w:val="es-DO"/>
+        </w:rPr>
+        <w:t>máquina virtual.</w:t>
       </w:r>
     </w:p>
     <w:p>
       <w:pPr>
-        <w:keepNext w:val="0"/>
-        <w:keepLines w:val="0"/>
-        <w:pageBreakBefore w:val="0"/>
-        <w:widowControl/>
         <w:numPr>
           <w:ilvl w:val="0"/>
           <w:numId w:val="4"/>
         </w:numPr>
-        <w:kinsoku/>
-        <w:wordWrap/>
-        <w:overflowPunct/>
-        <w:topLinePunct w:val="0"/>
-        <w:autoSpaceDE/>
-        <w:autoSpaceDN/>
-        <w:bidi w:val="0"/>
-        <w:adjustRightInd/>
-        <w:snapToGrid/>
         <w:spacing w:before="240" w:after="240" w:line="240" w:lineRule="auto"/>
-        <w:ind w:left="420" w:leftChars="0" w:hanging="420" w:firstLineChars="0"/>
         <w:jc w:val="both"/>
-        <w:textAlignment w:val="auto"/>
-        <w:rPr>
-          <w:rFonts w:ascii="Times New Roman" w:hAnsi="Times New Roman" w:eastAsia="Times New Roman" w:cs="Times New Roman"/>
-          <w:b w:val="0"/>
-          <w:bCs/>
-          <w:i w:val="0"/>
+        <w:rPr>
+          <w:rFonts w:ascii="Times New Roman" w:eastAsia="Times New Roman" w:hAnsi="Times New Roman" w:cs="Times New Roman"/>
+          <w:bCs/>
           <w:iCs/>
           <w:sz w:val="28"/>
           <w:szCs w:val="28"/>
         </w:rPr>
       </w:pPr>
-      <w:r>
-        <w:rPr>
-          <w:rFonts w:ascii="Times New Roman" w:hAnsi="Times New Roman" w:eastAsia="Times New Roman" w:cs="Times New Roman"/>
-          <w:b w:val="0"/>
-          <w:bCs/>
-          <w:i w:val="0"/>
+      <w:proofErr w:type="spellStart"/>
+      <w:r>
+        <w:rPr>
+          <w:rFonts w:ascii="Times New Roman" w:eastAsia="Times New Roman" w:hAnsi="Times New Roman" w:cs="Times New Roman"/>
+          <w:bCs/>
           <w:iCs/>
           <w:sz w:val="28"/>
           <w:szCs w:val="28"/>
-          <w:rtl w:val="0"/>
-        </w:rPr>
-        <w:t>Funcionalidad de máquina virtual</w:t>
+        </w:rPr>
+        <w:t>Funcionalidad</w:t>
+      </w:r>
+      <w:proofErr w:type="spellEnd"/>
+      <w:r>
+        <w:rPr>
+          <w:rFonts w:ascii="Times New Roman" w:eastAsia="Times New Roman" w:hAnsi="Times New Roman" w:cs="Times New Roman"/>
+          <w:bCs/>
+          <w:iCs/>
+          <w:sz w:val="28"/>
+          <w:szCs w:val="28"/>
+        </w:rPr>
+        <w:t xml:space="preserve"> de </w:t>
+      </w:r>
+      <w:proofErr w:type="spellStart"/>
+      <w:r>
+        <w:rPr>
+          <w:rFonts w:ascii="Times New Roman" w:eastAsia="Times New Roman" w:hAnsi="Times New Roman" w:cs="Times New Roman"/>
+          <w:bCs/>
+          <w:iCs/>
+          <w:sz w:val="28"/>
+          <w:szCs w:val="28"/>
+        </w:rPr>
+        <w:t>máquina</w:t>
+      </w:r>
+      <w:proofErr w:type="spellEnd"/>
+      <w:r>
+        <w:rPr>
+          <w:rFonts w:ascii="Times New Roman" w:eastAsia="Times New Roman" w:hAnsi="Times New Roman" w:cs="Times New Roman"/>
+          <w:bCs/>
+          <w:iCs/>
+          <w:sz w:val="28"/>
+          <w:szCs w:val="28"/>
+        </w:rPr>
+        <w:t xml:space="preserve"> virtual</w:t>
       </w:r>
     </w:p>
     <w:p>
       <w:pPr>
-        <w:keepNext w:val="0"/>
-        <w:keepLines w:val="0"/>
-        <w:pageBreakBefore w:val="0"/>
-        <w:widowControl/>
         <w:numPr>
           <w:ilvl w:val="0"/>
           <w:numId w:val="4"/>
         </w:numPr>
-        <w:kinsoku/>
-        <w:wordWrap/>
-        <w:overflowPunct/>
-        <w:topLinePunct w:val="0"/>
-        <w:autoSpaceDE/>
-        <w:autoSpaceDN/>
-        <w:bidi w:val="0"/>
-        <w:adjustRightInd/>
-        <w:snapToGrid/>
         <w:spacing w:before="240" w:after="240" w:line="240" w:lineRule="auto"/>
-        <w:ind w:left="420" w:leftChars="0" w:hanging="420" w:firstLineChars="0"/>
         <w:jc w:val="both"/>
-        <w:textAlignment w:val="auto"/>
-        <w:rPr>
-          <w:rFonts w:ascii="Times New Roman" w:hAnsi="Times New Roman" w:eastAsia="Times New Roman" w:cs="Times New Roman"/>
-          <w:b w:val="0"/>
-          <w:bCs/>
-          <w:i w:val="0"/>
+        <w:rPr>
+          <w:rFonts w:ascii="Times New Roman" w:eastAsia="Times New Roman" w:hAnsi="Times New Roman" w:cs="Times New Roman"/>
+          <w:bCs/>
           <w:iCs/>
           <w:sz w:val="28"/>
           <w:szCs w:val="28"/>
-          <w:u w:val="none"/>
-        </w:rPr>
-      </w:pPr>
-      <w:r>
-        <w:rPr>
-          <w:rFonts w:ascii="Times New Roman" w:hAnsi="Times New Roman" w:eastAsia="Times New Roman" w:cs="Times New Roman"/>
-          <w:b w:val="0"/>
-          <w:bCs/>
-          <w:i w:val="0"/>
+          <w:lang w:val="es-DO"/>
+        </w:rPr>
+      </w:pPr>
+      <w:r>
+        <w:rPr>
+          <w:rFonts w:ascii="Times New Roman" w:eastAsia="Times New Roman" w:hAnsi="Times New Roman" w:cs="Times New Roman"/>
+          <w:bCs/>
           <w:iCs/>
           <w:sz w:val="28"/>
           <w:szCs w:val="28"/>
-          <w:rtl w:val="0"/>
+          <w:lang w:val="es-DO"/>
         </w:rPr>
         <w:t>Grado de</w:t>
       </w:r>
       <w:r>
         <w:rPr>
-          <w:rFonts w:hint="default" w:ascii="Times New Roman" w:hAnsi="Times New Roman" w:eastAsia="Times New Roman" w:cs="Times New Roman"/>
-          <w:b w:val="0"/>
-          <w:bCs/>
-          <w:i w:val="0"/>
+          <w:rFonts w:ascii="Times New Roman" w:eastAsia="Times New Roman" w:hAnsi="Times New Roman" w:cs="Times New Roman"/>
+          <w:bCs/>
           <w:iCs/>
           <w:sz w:val="28"/>
           <w:szCs w:val="28"/>
-          <w:rtl w:val="0"/>
-          <w:lang w:val="en-US"/>
+          <w:lang w:val="es-DO"/>
         </w:rPr>
         <w:t xml:space="preserve"> </w:t>
       </w:r>
       <w:r>
         <w:rPr>
-          <w:rFonts w:ascii="Times New Roman" w:hAnsi="Times New Roman" w:eastAsia="Times New Roman" w:cs="Times New Roman"/>
-          <w:b w:val="0"/>
-          <w:bCs/>
-          <w:i w:val="0"/>
+          <w:rFonts w:ascii="Times New Roman" w:eastAsia="Times New Roman" w:hAnsi="Times New Roman" w:cs="Times New Roman"/>
+          <w:bCs/>
           <w:iCs/>
           <w:sz w:val="28"/>
           <w:szCs w:val="28"/>
-          <w:rtl w:val="0"/>
+          <w:lang w:val="es-DO"/>
         </w:rPr>
         <w:t>definición, estructura y modularidad de las especificaciones.</w:t>
       </w:r>
     </w:p>
     <w:p>
       <w:pPr>
-        <w:keepNext w:val="0"/>
-        <w:keepLines w:val="0"/>
-        <w:pageBreakBefore w:val="0"/>
-        <w:widowControl/>
         <w:numPr>
           <w:ilvl w:val="0"/>
           <w:numId w:val="4"/>
         </w:numPr>
-        <w:kinsoku/>
-        <w:wordWrap/>
-        <w:overflowPunct/>
-        <w:topLinePunct w:val="0"/>
-        <w:autoSpaceDE/>
-        <w:autoSpaceDN/>
-        <w:bidi w:val="0"/>
-        <w:adjustRightInd/>
-        <w:snapToGrid/>
-        <w:spacing w:before="0" w:beforeAutospacing="0" w:after="240" w:line="240" w:lineRule="auto"/>
-        <w:ind w:left="420" w:leftChars="0" w:hanging="420" w:firstLineChars="0"/>
+        <w:spacing w:after="240" w:line="240" w:lineRule="auto"/>
         <w:jc w:val="both"/>
-        <w:textAlignment w:val="auto"/>
-        <w:rPr>
-          <w:rFonts w:ascii="Times New Roman" w:hAnsi="Times New Roman" w:eastAsia="Times New Roman" w:cs="Times New Roman"/>
-          <w:b w:val="0"/>
-          <w:bCs/>
-          <w:i w:val="0"/>
+        <w:rPr>
+          <w:rFonts w:ascii="Times New Roman" w:eastAsia="Times New Roman" w:hAnsi="Times New Roman" w:cs="Times New Roman"/>
+          <w:bCs/>
           <w:iCs/>
           <w:sz w:val="28"/>
           <w:szCs w:val="28"/>
-          <w:u w:val="none"/>
-        </w:rPr>
-      </w:pPr>
-      <w:r>
-        <w:rPr>
-          <w:rFonts w:ascii="Times New Roman" w:hAnsi="Times New Roman" w:eastAsia="Times New Roman" w:cs="Times New Roman"/>
-          <w:b w:val="0"/>
-          <w:bCs/>
-          <w:i w:val="0"/>
+          <w:lang w:val="es-DO"/>
+        </w:rPr>
+      </w:pPr>
+      <w:r>
+        <w:rPr>
+          <w:rFonts w:ascii="Times New Roman" w:eastAsia="Times New Roman" w:hAnsi="Times New Roman" w:cs="Times New Roman"/>
+          <w:bCs/>
           <w:iCs/>
           <w:sz w:val="28"/>
           <w:szCs w:val="28"/>
-          <w:rtl w:val="0"/>
+          <w:lang w:val="es-DO"/>
         </w:rPr>
         <w:t>Grado de</w:t>
       </w:r>
       <w:r>
         <w:rPr>
-          <w:rFonts w:hint="default" w:ascii="Times New Roman" w:hAnsi="Times New Roman" w:eastAsia="Times New Roman" w:cs="Times New Roman"/>
-          <w:b w:val="0"/>
-          <w:bCs/>
-          <w:i w:val="0"/>
+          <w:rFonts w:ascii="Times New Roman" w:eastAsia="Times New Roman" w:hAnsi="Times New Roman" w:cs="Times New Roman"/>
+          <w:bCs/>
           <w:iCs/>
           <w:sz w:val="28"/>
           <w:szCs w:val="28"/>
-          <w:rtl w:val="0"/>
-          <w:lang w:val="en-US"/>
+          <w:lang w:val="es-DO"/>
         </w:rPr>
         <w:t xml:space="preserve"> </w:t>
       </w:r>
       <w:r>
         <w:rPr>
-          <w:rFonts w:ascii="Times New Roman" w:hAnsi="Times New Roman" w:eastAsia="Times New Roman" w:cs="Times New Roman"/>
-          <w:b w:val="0"/>
-          <w:bCs/>
-          <w:i w:val="0"/>
+          <w:rFonts w:ascii="Times New Roman" w:eastAsia="Times New Roman" w:hAnsi="Times New Roman" w:cs="Times New Roman"/>
+          <w:bCs/>
           <w:iCs/>
           <w:sz w:val="28"/>
           <w:szCs w:val="28"/>
-          <w:rtl w:val="0"/>
+          <w:lang w:val="es-DO"/>
         </w:rPr>
         <w:t>distribución y heterogeneidad de la máquina virtual.</w:t>
       </w:r>
@@ -6221,8 +10090,6 @@
           <w:lang w:val="es-DO"/>
         </w:rPr>
       </w:pPr>
-      <w:bookmarkStart w:id="0" w:name="_GoBack"/>
-      <w:bookmarkEnd w:id="0"/>
     </w:p>
     <w:p>
       <w:pPr>
@@ -6247,7 +10114,17 @@
           <w:highlight w:val="cyan"/>
           <w:lang w:val="es-DO"/>
         </w:rPr>
-        <w:t>Elabore un diagrama que resuma los modelos de referencia del Plan General de Aseguramiento de la Calidad.</w:t>
+        <w:t xml:space="preserve">Elabore un diagrama que resuma los modelos de referencia del Plan </w:t>
+      </w:r>
+      <w:r>
+        <w:rPr>
+          <w:rFonts w:ascii="Times New Roman" w:hAnsi="Times New Roman" w:cs="Times New Roman"/>
+          <w:sz w:val="28"/>
+          <w:szCs w:val="28"/>
+          <w:highlight w:val="cyan"/>
+          <w:lang w:val="es-DO"/>
+        </w:rPr>
+        <w:t>General de Aseguramiento de la Calidad.</w:t>
       </w:r>
     </w:p>
     <w:p>
@@ -6290,6 +10167,7 @@
       <w:r>
         <w:rPr>
           <w:rFonts w:ascii="Times New Roman" w:hAnsi="Times New Roman" w:cs="Times New Roman"/>
+          <w:noProof/>
           <w:sz w:val="28"/>
           <w:szCs w:val="28"/>
           <w:lang w:val="es-DO" w:eastAsia="es-DO"/>
@@ -6320,7 +10198,7 @@
                     </pic:cNvPicPr>
                   </pic:nvPicPr>
                   <pic:blipFill>
-                    <a:blip r:embed="rId5"/>
+                    <a:blip r:embed="rId9"/>
                     <a:srcRect l="6982" r="5683"/>
                     <a:stretch>
                       <a:fillRect/>
@@ -6352,8 +10230,8 @@
     <w:sectPr>
       <w:pgSz w:w="11906" w:h="16838"/>
       <w:pgMar w:top="1440" w:right="1800" w:bottom="1440" w:left="1800" w:header="720" w:footer="720" w:gutter="0"/>
-      <w:cols w:space="720" w:num="1"/>
-      <w:docGrid w:linePitch="360" w:charSpace="0"/>
+      <w:cols w:space="720"/>
+      <w:docGrid w:linePitch="360"/>
     </w:sectPr>
   </w:body>
 </w:document>
@@ -6365,7 +10243,7 @@
     <w:nsid w:val="F098F52D"/>
     <w:multiLevelType w:val="multilevel"/>
     <w:tmpl w:val="F098F52D"/>
-    <w:lvl w:ilvl="0" w:tentative="0">
+    <w:lvl w:ilvl="0">
       <w:start w:val="1"/>
       <w:numFmt w:val="decimal"/>
       <w:lvlText w:val="%1."/>
@@ -6380,7 +10258,7 @@
         <w:rFonts w:hint="default"/>
       </w:rPr>
     </w:lvl>
-    <w:lvl w:ilvl="1" w:tentative="0">
+    <w:lvl w:ilvl="1">
       <w:start w:val="1"/>
       <w:numFmt w:val="decimal"/>
       <w:lvlText w:val="%1.%2."/>
@@ -6395,7 +10273,7 @@
         <w:rFonts w:hint="default"/>
       </w:rPr>
     </w:lvl>
-    <w:lvl w:ilvl="2" w:tentative="0">
+    <w:lvl w:ilvl="2">
       <w:start w:val="1"/>
       <w:numFmt w:val="decimal"/>
       <w:lvlText w:val="%1.%2.%3."/>
@@ -6410,7 +10288,7 @@
         <w:rFonts w:hint="default"/>
       </w:rPr>
     </w:lvl>
-    <w:lvl w:ilvl="3" w:tentative="0">
+    <w:lvl w:ilvl="3">
       <w:start w:val="1"/>
       <w:numFmt w:val="decimal"/>
       <w:lvlText w:val="%1.%2.%3.%4."/>
@@ -6425,7 +10303,7 @@
         <w:rFonts w:hint="default"/>
       </w:rPr>
     </w:lvl>
-    <w:lvl w:ilvl="4" w:tentative="0">
+    <w:lvl w:ilvl="4">
       <w:start w:val="1"/>
       <w:numFmt w:val="decimal"/>
       <w:lvlText w:val="%1.%2.%3.%4.%5."/>
@@ -6440,7 +10318,7 @@
         <w:rFonts w:hint="default"/>
       </w:rPr>
     </w:lvl>
-    <w:lvl w:ilvl="5" w:tentative="0">
+    <w:lvl w:ilvl="5">
       <w:start w:val="1"/>
       <w:numFmt w:val="decimal"/>
       <w:lvlText w:val="%1.%2.%3.%4.%5.%6."/>
@@ -6455,7 +10333,7 @@
         <w:rFonts w:hint="default"/>
       </w:rPr>
     </w:lvl>
-    <w:lvl w:ilvl="6" w:tentative="0">
+    <w:lvl w:ilvl="6">
       <w:start w:val="1"/>
       <w:numFmt w:val="decimal"/>
       <w:lvlText w:val="%1.%2.%3.%4.%5.%6.%7."/>
@@ -6470,7 +10348,7 @@
         <w:rFonts w:hint="default"/>
       </w:rPr>
     </w:lvl>
-    <w:lvl w:ilvl="7" w:tentative="0">
+    <w:lvl w:ilvl="7">
       <w:start w:val="1"/>
       <w:numFmt w:val="decimal"/>
       <w:lvlText w:val="%1.%2.%3.%4.%5.%6.%7.%8."/>
@@ -6485,7 +10363,7 @@
         <w:rFonts w:hint="default"/>
       </w:rPr>
     </w:lvl>
-    <w:lvl w:ilvl="8" w:tentative="0">
+    <w:lvl w:ilvl="8">
       <w:start w:val="1"/>
       <w:numFmt w:val="decimal"/>
       <w:lvlText w:val="%1.%2.%3.%4.%5.%6.%7.%8.%9."/>
@@ -6505,7 +10383,7 @@
     <w:nsid w:val="03D62ECE"/>
     <w:multiLevelType w:val="multilevel"/>
     <w:tmpl w:val="03D62ECE"/>
-    <w:lvl w:ilvl="0" w:tentative="0">
+    <w:lvl w:ilvl="0">
       <w:start w:val="1"/>
       <w:numFmt w:val="decimal"/>
       <w:lvlText w:val="%1."/>
@@ -6517,7 +10395,7 @@
         <w:u w:val="none"/>
       </w:rPr>
     </w:lvl>
-    <w:lvl w:ilvl="1" w:tentative="0">
+    <w:lvl w:ilvl="1">
       <w:start w:val="1"/>
       <w:numFmt w:val="lowerLetter"/>
       <w:lvlText w:val="%2."/>
@@ -6529,7 +10407,7 @@
         <w:u w:val="none"/>
       </w:rPr>
     </w:lvl>
-    <w:lvl w:ilvl="2" w:tentative="0">
+    <w:lvl w:ilvl="2">
       <w:start w:val="1"/>
       <w:numFmt w:val="lowerRoman"/>
       <w:lvlText w:val="%3."/>
@@ -6541,7 +10419,7 @@
         <w:u w:val="none"/>
       </w:rPr>
     </w:lvl>
-    <w:lvl w:ilvl="3" w:tentative="0">
+    <w:lvl w:ilvl="3">
       <w:start w:val="1"/>
       <w:numFmt w:val="decimal"/>
       <w:lvlText w:val="%4."/>
@@ -6553,7 +10431,7 @@
         <w:u w:val="none"/>
       </w:rPr>
     </w:lvl>
-    <w:lvl w:ilvl="4" w:tentative="0">
+    <w:lvl w:ilvl="4">
       <w:start w:val="1"/>
       <w:numFmt w:val="lowerLetter"/>
       <w:lvlText w:val="%5."/>
@@ -6565,7 +10443,7 @@
         <w:u w:val="none"/>
       </w:rPr>
     </w:lvl>
-    <w:lvl w:ilvl="5" w:tentative="0">
+    <w:lvl w:ilvl="5">
       <w:start w:val="1"/>
       <w:numFmt w:val="lowerRoman"/>
       <w:lvlText w:val="%6."/>
@@ -6577,7 +10455,7 @@
         <w:u w:val="none"/>
       </w:rPr>
     </w:lvl>
-    <w:lvl w:ilvl="6" w:tentative="0">
+    <w:lvl w:ilvl="6">
       <w:start w:val="1"/>
       <w:numFmt w:val="decimal"/>
       <w:lvlText w:val="%7."/>
@@ -6589,7 +10467,7 @@
         <w:u w:val="none"/>
       </w:rPr>
     </w:lvl>
-    <w:lvl w:ilvl="7" w:tentative="0">
+    <w:lvl w:ilvl="7">
       <w:start w:val="1"/>
       <w:numFmt w:val="lowerLetter"/>
       <w:lvlText w:val="%8."/>
@@ -6601,7 +10479,7 @@
         <w:u w:val="none"/>
       </w:rPr>
     </w:lvl>
-    <w:lvl w:ilvl="8" w:tentative="0">
+    <w:lvl w:ilvl="8">
       <w:start w:val="1"/>
       <w:numFmt w:val="lowerRoman"/>
       <w:lvlText w:val="%9."/>
@@ -6618,7 +10496,7 @@
     <w:nsid w:val="1011555F"/>
     <w:multiLevelType w:val="multilevel"/>
     <w:tmpl w:val="1011555F"/>
-    <w:lvl w:ilvl="0" w:tentative="0">
+    <w:lvl w:ilvl="0">
       <w:start w:val="1"/>
       <w:numFmt w:val="bullet"/>
       <w:lvlText w:val=""/>
@@ -6630,11 +10508,11 @@
         <w:ind w:left="418" w:hanging="418"/>
       </w:pPr>
       <w:rPr>
-        <w:rFonts w:hint="default" w:ascii="Wingdings" w:hAnsi="Wingdings"/>
+        <w:rFonts w:ascii="Wingdings" w:hAnsi="Wingdings" w:hint="default"/>
         <w:sz w:val="16"/>
       </w:rPr>
     </w:lvl>
-    <w:lvl w:ilvl="1" w:tentative="0">
+    <w:lvl w:ilvl="1">
       <w:start w:val="1"/>
       <w:numFmt w:val="bullet"/>
       <w:lvlText w:val=""/>
@@ -6646,11 +10524,11 @@
         <w:ind w:left="840" w:hanging="420"/>
       </w:pPr>
       <w:rPr>
-        <w:rFonts w:hint="default" w:ascii="Wingdings" w:hAnsi="Wingdings"/>
+        <w:rFonts w:ascii="Wingdings" w:hAnsi="Wingdings" w:hint="default"/>
         <w:sz w:val="16"/>
       </w:rPr>
     </w:lvl>
-    <w:lvl w:ilvl="2" w:tentative="0">
+    <w:lvl w:ilvl="2">
       <w:start w:val="1"/>
       <w:numFmt w:val="bullet"/>
       <w:lvlText w:val=""/>
@@ -6662,10 +10540,10 @@
         <w:ind w:left="1260" w:hanging="420"/>
       </w:pPr>
       <w:rPr>
-        <w:rFonts w:hint="default" w:ascii="Wingdings" w:hAnsi="Wingdings"/>
+        <w:rFonts w:ascii="Wingdings" w:hAnsi="Wingdings" w:hint="default"/>
       </w:rPr>
     </w:lvl>
-    <w:lvl w:ilvl="3" w:tentative="0">
+    <w:lvl w:ilvl="3">
       <w:start w:val="1"/>
       <w:numFmt w:val="bullet"/>
       <w:lvlText w:val=""/>
@@ -6677,10 +10555,10 @@
         <w:ind w:left="1680" w:hanging="420"/>
       </w:pPr>
       <w:rPr>
-        <w:rFonts w:hint="default" w:ascii="Wingdings" w:hAnsi="Wingdings"/>
+        <w:rFonts w:ascii="Wingdings" w:hAnsi="Wingdings" w:hint="default"/>
       </w:rPr>
     </w:lvl>
-    <w:lvl w:ilvl="4" w:tentative="0">
+    <w:lvl w:ilvl="4">
       <w:start w:val="1"/>
       <w:numFmt w:val="bullet"/>
       <w:lvlText w:val=""/>
@@ -6692,10 +10570,10 @@
         <w:ind w:left="2100" w:hanging="420"/>
       </w:pPr>
       <w:rPr>
-        <w:rFonts w:hint="default" w:ascii="Wingdings" w:hAnsi="Wingdings"/>
+        <w:rFonts w:ascii="Wingdings" w:hAnsi="Wingdings" w:hint="default"/>
       </w:rPr>
     </w:lvl>
-    <w:lvl w:ilvl="5" w:tentative="0">
+    <w:lvl w:ilvl="5">
       <w:start w:val="1"/>
       <w:numFmt w:val="bullet"/>
       <w:lvlText w:val=""/>
@@ -6707,10 +10585,10 @@
         <w:ind w:left="2520" w:hanging="420"/>
       </w:pPr>
       <w:rPr>
-        <w:rFonts w:hint="default" w:ascii="Wingdings" w:hAnsi="Wingdings"/>
+        <w:rFonts w:ascii="Wingdings" w:hAnsi="Wingdings" w:hint="default"/>
       </w:rPr>
     </w:lvl>
-    <w:lvl w:ilvl="6" w:tentative="0">
+    <w:lvl w:ilvl="6">
       <w:start w:val="1"/>
       <w:numFmt w:val="bullet"/>
       <w:lvlText w:val=""/>
@@ -6722,10 +10600,10 @@
         <w:ind w:left="2940" w:hanging="420"/>
       </w:pPr>
       <w:rPr>
-        <w:rFonts w:hint="default" w:ascii="Wingdings" w:hAnsi="Wingdings"/>
+        <w:rFonts w:ascii="Wingdings" w:hAnsi="Wingdings" w:hint="default"/>
       </w:rPr>
     </w:lvl>
-    <w:lvl w:ilvl="7" w:tentative="0">
+    <w:lvl w:ilvl="7">
       <w:start w:val="1"/>
       <w:numFmt w:val="bullet"/>
       <w:lvlText w:val=""/>
@@ -6737,10 +10615,10 @@
         <w:ind w:left="3360" w:hanging="420"/>
       </w:pPr>
       <w:rPr>
-        <w:rFonts w:hint="default" w:ascii="Wingdings" w:hAnsi="Wingdings"/>
+        <w:rFonts w:ascii="Wingdings" w:hAnsi="Wingdings" w:hint="default"/>
       </w:rPr>
     </w:lvl>
-    <w:lvl w:ilvl="8" w:tentative="0">
+    <w:lvl w:ilvl="8">
       <w:start w:val="1"/>
       <w:numFmt w:val="bullet"/>
       <w:lvlText w:val=""/>
@@ -6752,7 +10630,7 @@
         <w:ind w:left="3780" w:hanging="420"/>
       </w:pPr>
       <w:rPr>
-        <w:rFonts w:hint="default" w:ascii="Wingdings" w:hAnsi="Wingdings"/>
+        <w:rFonts w:ascii="Wingdings" w:hAnsi="Wingdings" w:hint="default"/>
       </w:rPr>
     </w:lvl>
   </w:abstractNum>
@@ -6760,7 +10638,7 @@
     <w:nsid w:val="15344288"/>
     <w:multiLevelType w:val="singleLevel"/>
     <w:tmpl w:val="15344288"/>
-    <w:lvl w:ilvl="0" w:tentative="0">
+    <w:lvl w:ilvl="0">
       <w:start w:val="1"/>
       <w:numFmt w:val="bullet"/>
       <w:lvlText w:val=""/>
@@ -6769,10 +10647,10 @@
         <w:tabs>
           <w:tab w:val="left" w:pos="420"/>
         </w:tabs>
-        <w:ind w:left="420" w:leftChars="0" w:hanging="420" w:firstLineChars="0"/>
+        <w:ind w:left="420" w:hanging="420"/>
       </w:pPr>
       <w:rPr>
-        <w:rFonts w:hint="default" w:ascii="Wingdings" w:hAnsi="Wingdings"/>
+        <w:rFonts w:ascii="Wingdings" w:hAnsi="Wingdings" w:hint="default"/>
       </w:rPr>
     </w:lvl>
   </w:abstractNum>
@@ -6792,286 +10670,178 @@
 </file>
 
 <file path=word/styles.xml><?xml version="1.0" encoding="utf-8"?>
-<w:styles xmlns:mc="http://schemas.openxmlformats.org/markup-compatibility/2006" xmlns:o="urn:schemas-microsoft-com:office:office" xmlns:r="http://schemas.openxmlformats.org/officeDocument/2006/relationships" xmlns:m="http://schemas.openxmlformats.org/officeDocument/2006/math" xmlns:v="urn:schemas-microsoft-com:vml" xmlns:w="http://schemas.openxmlformats.org/wordprocessingml/2006/main" xmlns:w14="http://schemas.microsoft.com/office/word/2010/wordml" xmlns:w10="urn:schemas-microsoft-com:office:word" xmlns:sl="http://schemas.openxmlformats.org/schemaLibrary/2006/main" mc:Ignorable="w14">
+<w:styles xmlns:mc="http://schemas.openxmlformats.org/markup-compatibility/2006" xmlns:r="http://schemas.openxmlformats.org/officeDocument/2006/relationships" xmlns:w="http://schemas.openxmlformats.org/wordprocessingml/2006/main" xmlns:w14="http://schemas.microsoft.com/office/word/2010/wordml" mc:Ignorable="w14">
   <w:docDefaults>
     <w:rPrDefault>
       <w:rPr>
-        <w:rFonts w:ascii="Arial" w:hAnsi="Arial" w:eastAsia="Arial" w:cs="Arial"/>
+        <w:rFonts w:ascii="Arial" w:eastAsia="Arial" w:hAnsi="Arial" w:cs="Arial"/>
+        <w:lang w:val="es-DO" w:eastAsia="es-DO" w:bidi="ar-SA"/>
       </w:rPr>
     </w:rPrDefault>
+    <w:pPrDefault>
+      <w:pPr>
+        <w:spacing w:after="200" w:line="276" w:lineRule="auto"/>
+      </w:pPr>
+    </w:pPrDefault>
   </w:docDefaults>
-  <w:latentStyles w:count="260" w:defQFormat="0" w:defUnhideWhenUsed="1" w:defSemiHidden="1" w:defUIPriority="99" w:defLockedState="0">
-    <w:lsdException w:qFormat="1" w:unhideWhenUsed="0" w:uiPriority="0" w:semiHidden="0" w:name="Normal"/>
-    <w:lsdException w:qFormat="1" w:unhideWhenUsed="0" w:uiPriority="0" w:semiHidden="0" w:name="heading 1"/>
-    <w:lsdException w:qFormat="1" w:uiPriority="0" w:name="heading 2"/>
-    <w:lsdException w:qFormat="1" w:uiPriority="0" w:name="heading 3"/>
-    <w:lsdException w:qFormat="1" w:uiPriority="0" w:name="heading 4"/>
-    <w:lsdException w:qFormat="1" w:uiPriority="0" w:name="heading 5"/>
-    <w:lsdException w:qFormat="1" w:uiPriority="0" w:name="heading 6"/>
-    <w:lsdException w:qFormat="1" w:uiPriority="0" w:name="heading 7"/>
-    <w:lsdException w:qFormat="1" w:uiPriority="0" w:name="heading 8"/>
-    <w:lsdException w:qFormat="1" w:uiPriority="0" w:name="heading 9"/>
-    <w:lsdException w:unhideWhenUsed="0" w:uiPriority="0" w:semiHidden="0" w:name="index 1"/>
-    <w:lsdException w:unhideWhenUsed="0" w:uiPriority="0" w:semiHidden="0" w:name="index 2"/>
-    <w:lsdException w:unhideWhenUsed="0" w:uiPriority="0" w:semiHidden="0" w:name="index 3"/>
-    <w:lsdException w:unhideWhenUsed="0" w:uiPriority="0" w:semiHidden="0" w:name="index 4"/>
-    <w:lsdException w:unhideWhenUsed="0" w:uiPriority="0" w:semiHidden="0" w:name="index 5"/>
-    <w:lsdException w:unhideWhenUsed="0" w:uiPriority="0" w:semiHidden="0" w:name="index 6"/>
-    <w:lsdException w:unhideWhenUsed="0" w:uiPriority="0" w:semiHidden="0" w:name="index 7"/>
-    <w:lsdException w:unhideWhenUsed="0" w:uiPriority="0" w:semiHidden="0" w:name="index 8"/>
-    <w:lsdException w:unhideWhenUsed="0" w:uiPriority="0" w:semiHidden="0" w:name="index 9"/>
-    <w:lsdException w:unhideWhenUsed="0" w:uiPriority="0" w:semiHidden="0" w:name="toc 1"/>
-    <w:lsdException w:unhideWhenUsed="0" w:uiPriority="0" w:semiHidden="0" w:name="toc 2"/>
-    <w:lsdException w:unhideWhenUsed="0" w:uiPriority="0" w:semiHidden="0" w:name="toc 3"/>
-    <w:lsdException w:unhideWhenUsed="0" w:uiPriority="0" w:semiHidden="0" w:name="toc 4"/>
-    <w:lsdException w:unhideWhenUsed="0" w:uiPriority="0" w:semiHidden="0" w:name="toc 5"/>
-    <w:lsdException w:unhideWhenUsed="0" w:uiPriority="0" w:semiHidden="0" w:name="toc 6"/>
-    <w:lsdException w:unhideWhenUsed="0" w:uiPriority="0" w:semiHidden="0" w:name="toc 7"/>
-    <w:lsdException w:unhideWhenUsed="0" w:uiPriority="0" w:semiHidden="0" w:name="toc 8"/>
-    <w:lsdException w:unhideWhenUsed="0" w:uiPriority="0" w:semiHidden="0" w:name="toc 9"/>
-    <w:lsdException w:unhideWhenUsed="0" w:uiPriority="0" w:semiHidden="0" w:name="Normal Indent"/>
-    <w:lsdException w:unhideWhenUsed="0" w:uiPriority="0" w:semiHidden="0" w:name="footnote text"/>
-    <w:lsdException w:unhideWhenUsed="0" w:uiPriority="0" w:semiHidden="0" w:name="annotation text"/>
-    <w:lsdException w:unhideWhenUsed="0" w:uiPriority="0" w:semiHidden="0" w:name="header"/>
-    <w:lsdException w:unhideWhenUsed="0" w:uiPriority="0" w:semiHidden="0" w:name="footer"/>
-    <w:lsdException w:unhideWhenUsed="0" w:uiPriority="0" w:semiHidden="0" w:name="index heading"/>
-    <w:lsdException w:qFormat="1" w:uiPriority="0" w:name="caption"/>
-    <w:lsdException w:unhideWhenUsed="0" w:uiPriority="0" w:semiHidden="0" w:name="table of figures"/>
-    <w:lsdException w:unhideWhenUsed="0" w:uiPriority="0" w:semiHidden="0" w:name="envelope address"/>
-    <w:lsdException w:unhideWhenUsed="0" w:uiPriority="0" w:semiHidden="0" w:name="envelope return"/>
-    <w:lsdException w:unhideWhenUsed="0" w:uiPriority="0" w:semiHidden="0" w:name="footnote reference"/>
-    <w:lsdException w:unhideWhenUsed="0" w:uiPriority="0" w:semiHidden="0" w:name="annotation reference"/>
-    <w:lsdException w:unhideWhenUsed="0" w:uiPriority="0" w:semiHidden="0" w:name="line number"/>
-    <w:lsdException w:unhideWhenUsed="0" w:uiPriority="0" w:semiHidden="0" w:name="page number"/>
-    <w:lsdException w:unhideWhenUsed="0" w:uiPriority="0" w:semiHidden="0" w:name="endnote reference"/>
-    <w:lsdException w:unhideWhenUsed="0" w:uiPriority="0" w:semiHidden="0" w:name="endnote text"/>
-    <w:lsdException w:unhideWhenUsed="0" w:uiPriority="0" w:semiHidden="0" w:name="table of authorities"/>
-    <w:lsdException w:unhideWhenUsed="0" w:uiPriority="0" w:semiHidden="0" w:name="macro"/>
-    <w:lsdException w:unhideWhenUsed="0" w:uiPriority="0" w:semiHidden="0" w:name="toa heading"/>
-    <w:lsdException w:unhideWhenUsed="0" w:uiPriority="0" w:semiHidden="0" w:name="List"/>
-    <w:lsdException w:unhideWhenUsed="0" w:uiPriority="0" w:semiHidden="0" w:name="List Bullet"/>
-    <w:lsdException w:unhideWhenUsed="0" w:uiPriority="0" w:semiHidden="0" w:name="List Number"/>
-    <w:lsdException w:unhideWhenUsed="0" w:uiPriority="0" w:semiHidden="0" w:name="List 2"/>
-    <w:lsdException w:unhideWhenUsed="0" w:uiPriority="0" w:semiHidden="0" w:name="List 3"/>
-    <w:lsdException w:unhideWhenUsed="0" w:uiPriority="0" w:semiHidden="0" w:name="List 4"/>
-    <w:lsdException w:unhideWhenUsed="0" w:uiPriority="0" w:semiHidden="0" w:name="List 5"/>
-    <w:lsdException w:unhideWhenUsed="0" w:uiPriority="0" w:semiHidden="0" w:name="List Bullet 2"/>
-    <w:lsdException w:unhideWhenUsed="0" w:uiPriority="0" w:semiHidden="0" w:name="List Bullet 3"/>
-    <w:lsdException w:unhideWhenUsed="0" w:uiPriority="0" w:semiHidden="0" w:name="List Bullet 4"/>
-    <w:lsdException w:unhideWhenUsed="0" w:uiPriority="0" w:semiHidden="0" w:name="List Bullet 5"/>
-    <w:lsdException w:unhideWhenUsed="0" w:uiPriority="0" w:semiHidden="0" w:name="List Number 2"/>
-    <w:lsdException w:unhideWhenUsed="0" w:uiPriority="0" w:semiHidden="0" w:name="List Number 3"/>
-    <w:lsdException w:unhideWhenUsed="0" w:uiPriority="0" w:semiHidden="0" w:name="List Number 4"/>
-    <w:lsdException w:unhideWhenUsed="0" w:uiPriority="0" w:semiHidden="0" w:name="List Number 5"/>
-    <w:lsdException w:qFormat="1" w:unhideWhenUsed="0" w:uiPriority="0" w:semiHidden="0" w:name="Title"/>
-    <w:lsdException w:unhideWhenUsed="0" w:uiPriority="0" w:semiHidden="0" w:name="Closing"/>
-    <w:lsdException w:unhideWhenUsed="0" w:uiPriority="0" w:semiHidden="0" w:name="Signature"/>
-    <w:lsdException w:uiPriority="1" w:semiHidden="0" w:name="Default Paragraph Font"/>
-    <w:lsdException w:unhideWhenUsed="0" w:uiPriority="0" w:semiHidden="0" w:name="Body Text"/>
-    <w:lsdException w:unhideWhenUsed="0" w:uiPriority="0" w:semiHidden="0" w:name="Body Text Indent"/>
-    <w:lsdException w:unhideWhenUsed="0" w:uiPriority="0" w:semiHidden="0" w:name="List Continue"/>
-    <w:lsdException w:unhideWhenUsed="0" w:uiPriority="0" w:semiHidden="0" w:name="List Continue 2"/>
-    <w:lsdException w:unhideWhenUsed="0" w:uiPriority="0" w:semiHidden="0" w:name="List Continue 3"/>
-    <w:lsdException w:unhideWhenUsed="0" w:uiPriority="0" w:semiHidden="0" w:name="List Continue 4"/>
-    <w:lsdException w:unhideWhenUsed="0" w:uiPriority="0" w:semiHidden="0" w:name="List Continue 5"/>
-    <w:lsdException w:unhideWhenUsed="0" w:uiPriority="0" w:semiHidden="0" w:name="Message Header"/>
-    <w:lsdException w:qFormat="1" w:unhideWhenUsed="0" w:uiPriority="0" w:semiHidden="0" w:name="Subtitle"/>
-    <w:lsdException w:unhideWhenUsed="0" w:uiPriority="0" w:semiHidden="0" w:name="Salutation"/>
-    <w:lsdException w:unhideWhenUsed="0" w:uiPriority="0" w:semiHidden="0" w:name="Date"/>
-    <w:lsdException w:unhideWhenUsed="0" w:uiPriority="0" w:semiHidden="0" w:name="Body Text First Indent"/>
-    <w:lsdException w:unhideWhenUsed="0" w:uiPriority="0" w:semiHidden="0" w:name="Body Text First Indent 2"/>
-    <w:lsdException w:unhideWhenUsed="0" w:uiPriority="0" w:semiHidden="0" w:name="Note Heading"/>
-    <w:lsdException w:unhideWhenUsed="0" w:uiPriority="0" w:semiHidden="0" w:name="Body Text 2"/>
-    <w:lsdException w:unhideWhenUsed="0" w:uiPriority="0" w:semiHidden="0" w:name="Body Text 3"/>
-    <w:lsdException w:unhideWhenUsed="0" w:uiPriority="0" w:semiHidden="0" w:name="Body Text Indent 2"/>
-    <w:lsdException w:unhideWhenUsed="0" w:uiPriority="0" w:semiHidden="0" w:name="Body Text Indent 3"/>
-    <w:lsdException w:unhideWhenUsed="0" w:uiPriority="0" w:semiHidden="0" w:name="Block Text"/>
-    <w:lsdException w:unhideWhenUsed="0" w:uiPriority="0" w:semiHidden="0" w:name="Hyperlink"/>
-    <w:lsdException w:unhideWhenUsed="0" w:uiPriority="0" w:semiHidden="0" w:name="FollowedHyperlink"/>
-    <w:lsdException w:qFormat="1" w:unhideWhenUsed="0" w:uiPriority="0" w:semiHidden="0" w:name="Strong"/>
-    <w:lsdException w:qFormat="1" w:unhideWhenUsed="0" w:uiPriority="0" w:semiHidden="0" w:name="Emphasis"/>
-    <w:lsdException w:unhideWhenUsed="0" w:uiPriority="0" w:semiHidden="0" w:name="Document Map"/>
-    <w:lsdException w:unhideWhenUsed="0" w:uiPriority="0" w:semiHidden="0" w:name="Plain Text"/>
-    <w:lsdException w:unhideWhenUsed="0" w:uiPriority="0" w:semiHidden="0" w:name="E-mail Signature"/>
-    <w:lsdException w:uiPriority="99" w:semiHidden="0" w:name="Normal (Web)"/>
-    <w:lsdException w:unhideWhenUsed="0" w:uiPriority="0" w:semiHidden="0" w:name="HTML Acronym"/>
-    <w:lsdException w:unhideWhenUsed="0" w:uiPriority="0" w:semiHidden="0" w:name="HTML Address"/>
-    <w:lsdException w:unhideWhenUsed="0" w:uiPriority="0" w:semiHidden="0" w:name="HTML Cite"/>
-    <w:lsdException w:unhideWhenUsed="0" w:uiPriority="0" w:semiHidden="0" w:name="HTML Code"/>
-    <w:lsdException w:unhideWhenUsed="0" w:uiPriority="0" w:semiHidden="0" w:name="HTML Definition"/>
-    <w:lsdException w:unhideWhenUsed="0" w:uiPriority="0" w:semiHidden="0" w:name="HTML Keyboard"/>
-    <w:lsdException w:unhideWhenUsed="0" w:uiPriority="0" w:semiHidden="0" w:name="HTML Preformatted"/>
-    <w:lsdException w:unhideWhenUsed="0" w:uiPriority="0" w:semiHidden="0" w:name="HTML Sample"/>
-    <w:lsdException w:unhideWhenUsed="0" w:uiPriority="0" w:semiHidden="0" w:name="HTML Typewriter"/>
-    <w:lsdException w:unhideWhenUsed="0" w:uiPriority="0" w:semiHidden="0" w:name="HTML Variable"/>
-    <w:lsdException w:uiPriority="99" w:name="Normal Table"/>
-    <w:lsdException w:unhideWhenUsed="0" w:uiPriority="0" w:semiHidden="0" w:name="annotation subject"/>
-    <w:lsdException w:unhideWhenUsed="0" w:uiPriority="0" w:semiHidden="0" w:name="Table Simple 1"/>
-    <w:lsdException w:unhideWhenUsed="0" w:uiPriority="0" w:semiHidden="0" w:name="Table Simple 2"/>
-    <w:lsdException w:unhideWhenUsed="0" w:uiPriority="0" w:semiHidden="0" w:name="Table Simple 3"/>
-    <w:lsdException w:unhideWhenUsed="0" w:uiPriority="0" w:semiHidden="0" w:name="Table Classic 1"/>
-    <w:lsdException w:unhideWhenUsed="0" w:uiPriority="0" w:semiHidden="0" w:name="Table Classic 2"/>
-    <w:lsdException w:unhideWhenUsed="0" w:uiPriority="0" w:semiHidden="0" w:name="Table Classic 3"/>
-    <w:lsdException w:unhideWhenUsed="0" w:uiPriority="0" w:semiHidden="0" w:name="Table Classic 4"/>
-    <w:lsdException w:unhideWhenUsed="0" w:uiPriority="0" w:semiHidden="0" w:name="Table Colorful 1"/>
-    <w:lsdException w:unhideWhenUsed="0" w:uiPriority="0" w:semiHidden="0" w:name="Table Colorful 2"/>
-    <w:lsdException w:unhideWhenUsed="0" w:uiPriority="0" w:semiHidden="0" w:name="Table Colorful 3"/>
-    <w:lsdException w:unhideWhenUsed="0" w:uiPriority="0" w:semiHidden="0" w:name="Table Columns 1"/>
-    <w:lsdException w:unhideWhenUsed="0" w:uiPriority="0" w:semiHidden="0" w:name="Table Columns 2"/>
-    <w:lsdException w:unhideWhenUsed="0" w:uiPriority="0" w:semiHidden="0" w:name="Table Columns 3"/>
-    <w:lsdException w:unhideWhenUsed="0" w:uiPriority="0" w:semiHidden="0" w:name="Table Columns 4"/>
-    <w:lsdException w:unhideWhenUsed="0" w:uiPriority="0" w:semiHidden="0" w:name="Table Columns 5"/>
-    <w:lsdException w:unhideWhenUsed="0" w:uiPriority="0" w:semiHidden="0" w:name="Table Grid 1"/>
-    <w:lsdException w:unhideWhenUsed="0" w:uiPriority="0" w:semiHidden="0" w:name="Table Grid 2"/>
-    <w:lsdException w:unhideWhenUsed="0" w:uiPriority="0" w:semiHidden="0" w:name="Table Grid 3"/>
-    <w:lsdException w:unhideWhenUsed="0" w:uiPriority="0" w:semiHidden="0" w:name="Table Grid 4"/>
-    <w:lsdException w:unhideWhenUsed="0" w:uiPriority="0" w:semiHidden="0" w:name="Table Grid 5"/>
-    <w:lsdException w:unhideWhenUsed="0" w:uiPriority="0" w:semiHidden="0" w:name="Table Grid 6"/>
-    <w:lsdException w:unhideWhenUsed="0" w:uiPriority="0" w:semiHidden="0" w:name="Table Grid 7"/>
-    <w:lsdException w:unhideWhenUsed="0" w:uiPriority="0" w:semiHidden="0" w:name="Table Grid 8"/>
-    <w:lsdException w:unhideWhenUsed="0" w:uiPriority="0" w:semiHidden="0" w:name="Table List 1"/>
-    <w:lsdException w:unhideWhenUsed="0" w:uiPriority="0" w:semiHidden="0" w:name="Table List 2"/>
-    <w:lsdException w:unhideWhenUsed="0" w:uiPriority="0" w:semiHidden="0" w:name="Table List 3"/>
-    <w:lsdException w:unhideWhenUsed="0" w:uiPriority="0" w:semiHidden="0" w:name="Table List 4"/>
-    <w:lsdException w:unhideWhenUsed="0" w:uiPriority="0" w:semiHidden="0" w:name="Table List 5"/>
-    <w:lsdException w:unhideWhenUsed="0" w:uiPriority="0" w:semiHidden="0" w:name="Table List 6"/>
-    <w:lsdException w:unhideWhenUsed="0" w:uiPriority="0" w:semiHidden="0" w:name="Table List 7"/>
-    <w:lsdException w:unhideWhenUsed="0" w:uiPriority="0" w:semiHidden="0" w:name="Table List 8"/>
-    <w:lsdException w:unhideWhenUsed="0" w:uiPriority="0" w:semiHidden="0" w:name="Table 3D effects 1"/>
-    <w:lsdException w:unhideWhenUsed="0" w:uiPriority="0" w:semiHidden="0" w:name="Table 3D effects 2"/>
-    <w:lsdException w:unhideWhenUsed="0" w:uiPriority="0" w:semiHidden="0" w:name="Table 3D effects 3"/>
-    <w:lsdException w:unhideWhenUsed="0" w:uiPriority="0" w:semiHidden="0" w:name="Table Contemporary"/>
-    <w:lsdException w:unhideWhenUsed="0" w:uiPriority="0" w:semiHidden="0" w:name="Table Elegant"/>
-    <w:lsdException w:unhideWhenUsed="0" w:uiPriority="0" w:semiHidden="0" w:name="Table Professional"/>
-    <w:lsdException w:unhideWhenUsed="0" w:uiPriority="0" w:semiHidden="0" w:name="Table Subtle 1"/>
-    <w:lsdException w:unhideWhenUsed="0" w:uiPriority="0" w:semiHidden="0" w:name="Table Subtle 2"/>
-    <w:lsdException w:unhideWhenUsed="0" w:uiPriority="0" w:semiHidden="0" w:name="Table Web 1"/>
-    <w:lsdException w:unhideWhenUsed="0" w:uiPriority="0" w:semiHidden="0" w:name="Table Web 2"/>
-    <w:lsdException w:unhideWhenUsed="0" w:uiPriority="0" w:semiHidden="0" w:name="Table Web 3"/>
-    <w:lsdException w:unhideWhenUsed="0" w:uiPriority="0" w:semiHidden="0" w:name="Balloon Text"/>
-    <w:lsdException w:unhideWhenUsed="0" w:uiPriority="0" w:semiHidden="0" w:name="Table Grid"/>
-    <w:lsdException w:unhideWhenUsed="0" w:uiPriority="0" w:semiHidden="0" w:name="Table Theme"/>
-    <w:lsdException w:unhideWhenUsed="0" w:uiPriority="60" w:semiHidden="0" w:name="Light Shading"/>
-    <w:lsdException w:unhideWhenUsed="0" w:uiPriority="61" w:semiHidden="0" w:name="Light List"/>
-    <w:lsdException w:unhideWhenUsed="0" w:uiPriority="62" w:semiHidden="0" w:name="Light Grid"/>
-    <w:lsdException w:unhideWhenUsed="0" w:uiPriority="63" w:semiHidden="0" w:name="Medium Shading 1"/>
-    <w:lsdException w:unhideWhenUsed="0" w:uiPriority="64" w:semiHidden="0" w:name="Medium Shading 2"/>
-    <w:lsdException w:unhideWhenUsed="0" w:uiPriority="65" w:semiHidden="0" w:name="Medium List 1"/>
-    <w:lsdException w:unhideWhenUsed="0" w:uiPriority="66" w:semiHidden="0" w:name="Medium List 2"/>
-    <w:lsdException w:unhideWhenUsed="0" w:uiPriority="67" w:semiHidden="0" w:name="Medium Grid 1"/>
-    <w:lsdException w:unhideWhenUsed="0" w:uiPriority="68" w:semiHidden="0" w:name="Medium Grid 2"/>
-    <w:lsdException w:unhideWhenUsed="0" w:uiPriority="69" w:semiHidden="0" w:name="Medium Grid 3"/>
-    <w:lsdException w:unhideWhenUsed="0" w:uiPriority="70" w:semiHidden="0" w:name="Dark List"/>
-    <w:lsdException w:unhideWhenUsed="0" w:uiPriority="71" w:semiHidden="0" w:name="Colorful Shading"/>
-    <w:lsdException w:unhideWhenUsed="0" w:uiPriority="72" w:semiHidden="0" w:name="Colorful List"/>
-    <w:lsdException w:unhideWhenUsed="0" w:uiPriority="73" w:semiHidden="0" w:name="Colorful Grid"/>
-    <w:lsdException w:unhideWhenUsed="0" w:uiPriority="60" w:semiHidden="0" w:name="Light Shading Accent 1"/>
-    <w:lsdException w:unhideWhenUsed="0" w:uiPriority="61" w:semiHidden="0" w:name="Light List Accent 1"/>
-    <w:lsdException w:unhideWhenUsed="0" w:uiPriority="62" w:semiHidden="0" w:name="Light Grid Accent 1"/>
-    <w:lsdException w:unhideWhenUsed="0" w:uiPriority="63" w:semiHidden="0" w:name="Medium Shading 1 Accent 1"/>
-    <w:lsdException w:unhideWhenUsed="0" w:uiPriority="64" w:semiHidden="0" w:name="Medium Shading 2 Accent 1"/>
-    <w:lsdException w:unhideWhenUsed="0" w:uiPriority="65" w:semiHidden="0" w:name="Medium List 1 Accent 1"/>
-    <w:lsdException w:uiPriority="99" w:semiHidden="0" w:name="List Paragraph"/>
-    <w:lsdException w:unhideWhenUsed="0" w:uiPriority="66" w:semiHidden="0" w:name="Medium List 2 Accent 1"/>
-    <w:lsdException w:unhideWhenUsed="0" w:uiPriority="67" w:semiHidden="0" w:name="Medium Grid 1 Accent 1"/>
-    <w:lsdException w:unhideWhenUsed="0" w:uiPriority="68" w:semiHidden="0" w:name="Medium Grid 2 Accent 1"/>
-    <w:lsdException w:unhideWhenUsed="0" w:uiPriority="69" w:semiHidden="0" w:name="Medium Grid 3 Accent 1"/>
-    <w:lsdException w:unhideWhenUsed="0" w:uiPriority="70" w:semiHidden="0" w:name="Dark List Accent 1"/>
-    <w:lsdException w:unhideWhenUsed="0" w:uiPriority="71" w:semiHidden="0" w:name="Colorful Shading Accent 1"/>
-    <w:lsdException w:unhideWhenUsed="0" w:uiPriority="72" w:semiHidden="0" w:name="Colorful List Accent 1"/>
-    <w:lsdException w:unhideWhenUsed="0" w:uiPriority="73" w:semiHidden="0" w:name="Colorful Grid Accent 1"/>
-    <w:lsdException w:unhideWhenUsed="0" w:uiPriority="60" w:semiHidden="0" w:name="Light Shading Accent 2"/>
-    <w:lsdException w:unhideWhenUsed="0" w:uiPriority="61" w:semiHidden="0" w:name="Light List Accent 2"/>
-    <w:lsdException w:unhideWhenUsed="0" w:uiPriority="62" w:semiHidden="0" w:name="Light Grid Accent 2"/>
-    <w:lsdException w:unhideWhenUsed="0" w:uiPriority="63" w:semiHidden="0" w:name="Medium Shading 1 Accent 2"/>
-    <w:lsdException w:unhideWhenUsed="0" w:uiPriority="64" w:semiHidden="0" w:name="Medium Shading 2 Accent 2"/>
-    <w:lsdException w:unhideWhenUsed="0" w:uiPriority="65" w:semiHidden="0" w:name="Medium List 1 Accent 2"/>
-    <w:lsdException w:unhideWhenUsed="0" w:uiPriority="66" w:semiHidden="0" w:name="Medium List 2 Accent 2"/>
-    <w:lsdException w:unhideWhenUsed="0" w:uiPriority="67" w:semiHidden="0" w:name="Medium Grid 1 Accent 2"/>
-    <w:lsdException w:unhideWhenUsed="0" w:uiPriority="68" w:semiHidden="0" w:name="Medium Grid 2 Accent 2"/>
-    <w:lsdException w:unhideWhenUsed="0" w:uiPriority="69" w:semiHidden="0" w:name="Medium Grid 3 Accent 2"/>
-    <w:lsdException w:unhideWhenUsed="0" w:uiPriority="70" w:semiHidden="0" w:name="Dark List Accent 2"/>
-    <w:lsdException w:unhideWhenUsed="0" w:uiPriority="71" w:semiHidden="0" w:name="Colorful Shading Accent 2"/>
-    <w:lsdException w:unhideWhenUsed="0" w:uiPriority="72" w:semiHidden="0" w:name="Colorful List Accent 2"/>
-    <w:lsdException w:unhideWhenUsed="0" w:uiPriority="73" w:semiHidden="0" w:name="Colorful Grid Accent 2"/>
-    <w:lsdException w:unhideWhenUsed="0" w:uiPriority="60" w:semiHidden="0" w:name="Light Shading Accent 3"/>
-    <w:lsdException w:unhideWhenUsed="0" w:uiPriority="61" w:semiHidden="0" w:name="Light List Accent 3"/>
-    <w:lsdException w:unhideWhenUsed="0" w:uiPriority="62" w:semiHidden="0" w:name="Light Grid Accent 3"/>
-    <w:lsdException w:unhideWhenUsed="0" w:uiPriority="63" w:semiHidden="0" w:name="Medium Shading 1 Accent 3"/>
-    <w:lsdException w:unhideWhenUsed="0" w:uiPriority="64" w:semiHidden="0" w:name="Medium Shading 2 Accent 3"/>
-    <w:lsdException w:unhideWhenUsed="0" w:uiPriority="65" w:semiHidden="0" w:name="Medium List 1 Accent 3"/>
-    <w:lsdException w:unhideWhenUsed="0" w:uiPriority="66" w:semiHidden="0" w:name="Medium List 2 Accent 3"/>
-    <w:lsdException w:unhideWhenUsed="0" w:uiPriority="67" w:semiHidden="0" w:name="Medium Grid 1 Accent 3"/>
-    <w:lsdException w:unhideWhenUsed="0" w:uiPriority="68" w:semiHidden="0" w:name="Medium Grid 2 Accent 3"/>
-    <w:lsdException w:unhideWhenUsed="0" w:uiPriority="69" w:semiHidden="0" w:name="Medium Grid 3 Accent 3"/>
-    <w:lsdException w:unhideWhenUsed="0" w:uiPriority="70" w:semiHidden="0" w:name="Dark List Accent 3"/>
-    <w:lsdException w:unhideWhenUsed="0" w:uiPriority="71" w:semiHidden="0" w:name="Colorful Shading Accent 3"/>
-    <w:lsdException w:unhideWhenUsed="0" w:uiPriority="72" w:semiHidden="0" w:name="Colorful List Accent 3"/>
-    <w:lsdException w:unhideWhenUsed="0" w:uiPriority="73" w:semiHidden="0" w:name="Colorful Grid Accent 3"/>
-    <w:lsdException w:unhideWhenUsed="0" w:uiPriority="60" w:semiHidden="0" w:name="Light Shading Accent 4"/>
-    <w:lsdException w:unhideWhenUsed="0" w:uiPriority="61" w:semiHidden="0" w:name="Light List Accent 4"/>
-    <w:lsdException w:unhideWhenUsed="0" w:uiPriority="62" w:semiHidden="0" w:name="Light Grid Accent 4"/>
-    <w:lsdException w:unhideWhenUsed="0" w:uiPriority="63" w:semiHidden="0" w:name="Medium Shading 1 Accent 4"/>
-    <w:lsdException w:unhideWhenUsed="0" w:uiPriority="64" w:semiHidden="0" w:name="Medium Shading 2 Accent 4"/>
-    <w:lsdException w:unhideWhenUsed="0" w:uiPriority="65" w:semiHidden="0" w:name="Medium List 1 Accent 4"/>
-    <w:lsdException w:unhideWhenUsed="0" w:uiPriority="66" w:semiHidden="0" w:name="Medium List 2 Accent 4"/>
-    <w:lsdException w:unhideWhenUsed="0" w:uiPriority="67" w:semiHidden="0" w:name="Medium Grid 1 Accent 4"/>
-    <w:lsdException w:unhideWhenUsed="0" w:uiPriority="68" w:semiHidden="0" w:name="Medium Grid 2 Accent 4"/>
-    <w:lsdException w:unhideWhenUsed="0" w:uiPriority="69" w:semiHidden="0" w:name="Medium Grid 3 Accent 4"/>
-    <w:lsdException w:unhideWhenUsed="0" w:uiPriority="70" w:semiHidden="0" w:name="Dark List Accent 4"/>
-    <w:lsdException w:unhideWhenUsed="0" w:uiPriority="71" w:semiHidden="0" w:name="Colorful Shading Accent 4"/>
-    <w:lsdException w:unhideWhenUsed="0" w:uiPriority="72" w:semiHidden="0" w:name="Colorful List Accent 4"/>
-    <w:lsdException w:unhideWhenUsed="0" w:uiPriority="73" w:semiHidden="0" w:name="Colorful Grid Accent 4"/>
-    <w:lsdException w:unhideWhenUsed="0" w:uiPriority="60" w:semiHidden="0" w:name="Light Shading Accent 5"/>
-    <w:lsdException w:unhideWhenUsed="0" w:uiPriority="61" w:semiHidden="0" w:name="Light List Accent 5"/>
-    <w:lsdException w:unhideWhenUsed="0" w:uiPriority="62" w:semiHidden="0" w:name="Light Grid Accent 5"/>
-    <w:lsdException w:unhideWhenUsed="0" w:uiPriority="63" w:semiHidden="0" w:name="Medium Shading 1 Accent 5"/>
-    <w:lsdException w:unhideWhenUsed="0" w:uiPriority="64" w:semiHidden="0" w:name="Medium Shading 2 Accent 5"/>
-    <w:lsdException w:unhideWhenUsed="0" w:uiPriority="65" w:semiHidden="0" w:name="Medium List 1 Accent 5"/>
-    <w:lsdException w:unhideWhenUsed="0" w:uiPriority="66" w:semiHidden="0" w:name="Medium List 2 Accent 5"/>
-    <w:lsdException w:unhideWhenUsed="0" w:uiPriority="67" w:semiHidden="0" w:name="Medium Grid 1 Accent 5"/>
-    <w:lsdException w:unhideWhenUsed="0" w:uiPriority="68" w:semiHidden="0" w:name="Medium Grid 2 Accent 5"/>
-    <w:lsdException w:unhideWhenUsed="0" w:uiPriority="69" w:semiHidden="0" w:name="Medium Grid 3 Accent 5"/>
-    <w:lsdException w:unhideWhenUsed="0" w:uiPriority="70" w:semiHidden="0" w:name="Dark List Accent 5"/>
-    <w:lsdException w:unhideWhenUsed="0" w:uiPriority="71" w:semiHidden="0" w:name="Colorful Shading Accent 5"/>
-    <w:lsdException w:unhideWhenUsed="0" w:uiPriority="72" w:semiHidden="0" w:name="Colorful List Accent 5"/>
-    <w:lsdException w:unhideWhenUsed="0" w:uiPriority="73" w:semiHidden="0" w:name="Colorful Grid Accent 5"/>
-    <w:lsdException w:unhideWhenUsed="0" w:uiPriority="60" w:semiHidden="0" w:name="Light Shading Accent 6"/>
-    <w:lsdException w:unhideWhenUsed="0" w:uiPriority="61" w:semiHidden="0" w:name="Light List Accent 6"/>
-    <w:lsdException w:unhideWhenUsed="0" w:uiPriority="62" w:semiHidden="0" w:name="Light Grid Accent 6"/>
-    <w:lsdException w:unhideWhenUsed="0" w:uiPriority="63" w:semiHidden="0" w:name="Medium Shading 1 Accent 6"/>
-    <w:lsdException w:unhideWhenUsed="0" w:uiPriority="64" w:semiHidden="0" w:name="Medium Shading 2 Accent 6"/>
-    <w:lsdException w:unhideWhenUsed="0" w:uiPriority="65" w:semiHidden="0" w:name="Medium List 1 Accent 6"/>
-    <w:lsdException w:unhideWhenUsed="0" w:uiPriority="66" w:semiHidden="0" w:name="Medium List 2 Accent 6"/>
-    <w:lsdException w:unhideWhenUsed="0" w:uiPriority="67" w:semiHidden="0" w:name="Medium Grid 1 Accent 6"/>
-    <w:lsdException w:unhideWhenUsed="0" w:uiPriority="68" w:semiHidden="0" w:name="Medium Grid 2 Accent 6"/>
-    <w:lsdException w:unhideWhenUsed="0" w:uiPriority="69" w:semiHidden="0" w:name="Medium Grid 3 Accent 6"/>
-    <w:lsdException w:unhideWhenUsed="0" w:uiPriority="70" w:semiHidden="0" w:name="Dark List Accent 6"/>
-    <w:lsdException w:unhideWhenUsed="0" w:uiPriority="71" w:semiHidden="0" w:name="Colorful Shading Accent 6"/>
-    <w:lsdException w:unhideWhenUsed="0" w:uiPriority="72" w:semiHidden="0" w:name="Colorful List Accent 6"/>
-    <w:lsdException w:unhideWhenUsed="0" w:uiPriority="73" w:semiHidden="0" w:name="Colorful Grid Accent 6"/>
+  <w:latentStyles w:defLockedState="0" w:defUIPriority="0" w:defSemiHidden="0" w:defUnhideWhenUsed="0" w:defQFormat="0" w:count="267">
+    <w:lsdException w:name="Normal" w:qFormat="1"/>
+    <w:lsdException w:name="heading 1" w:qFormat="1"/>
+    <w:lsdException w:name="heading 2" w:semiHidden="1" w:unhideWhenUsed="1" w:qFormat="1"/>
+    <w:lsdException w:name="heading 3" w:semiHidden="1" w:unhideWhenUsed="1" w:qFormat="1"/>
+    <w:lsdException w:name="heading 4" w:semiHidden="1" w:unhideWhenUsed="1" w:qFormat="1"/>
+    <w:lsdException w:name="heading 5" w:semiHidden="1" w:unhideWhenUsed="1" w:qFormat="1"/>
+    <w:lsdException w:name="heading 6" w:semiHidden="1" w:unhideWhenUsed="1" w:qFormat="1"/>
+    <w:lsdException w:name="heading 7" w:semiHidden="1" w:unhideWhenUsed="1" w:qFormat="1"/>
+    <w:lsdException w:name="heading 8" w:semiHidden="1" w:unhideWhenUsed="1" w:qFormat="1"/>
+    <w:lsdException w:name="heading 9" w:semiHidden="1" w:unhideWhenUsed="1" w:qFormat="1"/>
+    <w:lsdException w:name="caption" w:semiHidden="1" w:unhideWhenUsed="1" w:qFormat="1"/>
+    <w:lsdException w:name="Title" w:qFormat="1"/>
+    <w:lsdException w:name="Default Paragraph Font" w:uiPriority="1" w:unhideWhenUsed="1"/>
+    <w:lsdException w:name="Subtitle" w:qFormat="1"/>
+    <w:lsdException w:name="Strong" w:qFormat="1"/>
+    <w:lsdException w:name="Emphasis" w:qFormat="1"/>
+    <w:lsdException w:name="HTML Top of Form" w:semiHidden="1" w:uiPriority="99" w:unhideWhenUsed="1"/>
+    <w:lsdException w:name="HTML Bottom of Form" w:semiHidden="1" w:uiPriority="99" w:unhideWhenUsed="1"/>
+    <w:lsdException w:name="Normal (Web)" w:uiPriority="99" w:unhideWhenUsed="1"/>
+    <w:lsdException w:name="Normal Table" w:semiHidden="1" w:uiPriority="99" w:unhideWhenUsed="1"/>
+    <w:lsdException w:name="No List" w:semiHidden="1" w:uiPriority="99" w:unhideWhenUsed="1"/>
+    <w:lsdException w:name="Outline List 1" w:semiHidden="1" w:uiPriority="99" w:unhideWhenUsed="1"/>
+    <w:lsdException w:name="Outline List 2" w:semiHidden="1" w:uiPriority="99" w:unhideWhenUsed="1"/>
+    <w:lsdException w:name="Outline List 3" w:semiHidden="1" w:uiPriority="99" w:unhideWhenUsed="1"/>
+    <w:lsdException w:name="Placeholder Text" w:semiHidden="1" w:uiPriority="99" w:unhideWhenUsed="1"/>
+    <w:lsdException w:name="No Spacing" w:semiHidden="1" w:uiPriority="99" w:unhideWhenUsed="1"/>
+    <w:lsdException w:name="Light Shading" w:uiPriority="60"/>
+    <w:lsdException w:name="Light List" w:uiPriority="61"/>
+    <w:lsdException w:name="Light Grid" w:uiPriority="62"/>
+    <w:lsdException w:name="Medium Shading 1" w:uiPriority="63"/>
+    <w:lsdException w:name="Medium Shading 2" w:uiPriority="64"/>
+    <w:lsdException w:name="Medium List 1" w:uiPriority="65"/>
+    <w:lsdException w:name="Medium List 2" w:uiPriority="66"/>
+    <w:lsdException w:name="Medium Grid 1" w:uiPriority="67"/>
+    <w:lsdException w:name="Medium Grid 2" w:uiPriority="68"/>
+    <w:lsdException w:name="Medium Grid 3" w:uiPriority="69"/>
+    <w:lsdException w:name="Dark List" w:uiPriority="70"/>
+    <w:lsdException w:name="Colorful Shading" w:uiPriority="71"/>
+    <w:lsdException w:name="Colorful List" w:uiPriority="72"/>
+    <w:lsdException w:name="Colorful Grid" w:uiPriority="73"/>
+    <w:lsdException w:name="Light Shading Accent 1" w:uiPriority="60"/>
+    <w:lsdException w:name="Light List Accent 1" w:uiPriority="61"/>
+    <w:lsdException w:name="Light Grid Accent 1" w:uiPriority="62"/>
+    <w:lsdException w:name="Medium Shading 1 Accent 1" w:uiPriority="63"/>
+    <w:lsdException w:name="Medium Shading 2 Accent 1" w:uiPriority="64"/>
+    <w:lsdException w:name="Medium List 1 Accent 1" w:uiPriority="65"/>
+    <w:lsdException w:name="Revision" w:semiHidden="1" w:uiPriority="99" w:unhideWhenUsed="1"/>
+    <w:lsdException w:name="List Paragraph" w:uiPriority="99" w:unhideWhenUsed="1"/>
+    <w:lsdException w:name="Quote" w:semiHidden="1" w:uiPriority="99" w:unhideWhenUsed="1"/>
+    <w:lsdException w:name="Intense Quote" w:semiHidden="1" w:uiPriority="99" w:unhideWhenUsed="1"/>
+    <w:lsdException w:name="Medium List 2 Accent 1" w:uiPriority="66"/>
+    <w:lsdException w:name="Medium Grid 1 Accent 1" w:uiPriority="67"/>
+    <w:lsdException w:name="Medium Grid 2 Accent 1" w:uiPriority="68"/>
+    <w:lsdException w:name="Medium Grid 3 Accent 1" w:uiPriority="69"/>
+    <w:lsdException w:name="Dark List Accent 1" w:uiPriority="70"/>
+    <w:lsdException w:name="Colorful Shading Accent 1" w:uiPriority="71"/>
+    <w:lsdException w:name="Colorful List Accent 1" w:uiPriority="72"/>
+    <w:lsdException w:name="Colorful Grid Accent 1" w:uiPriority="73"/>
+    <w:lsdException w:name="Light Shading Accent 2" w:uiPriority="60"/>
+    <w:lsdException w:name="Light List Accent 2" w:uiPriority="61"/>
+    <w:lsdException w:name="Light Grid Accent 2" w:uiPriority="62"/>
+    <w:lsdException w:name="Medium Shading 1 Accent 2" w:uiPriority="63"/>
+    <w:lsdException w:name="Medium Shading 2 Accent 2" w:uiPriority="64"/>
+    <w:lsdException w:name="Medium List 1 Accent 2" w:uiPriority="65"/>
+    <w:lsdException w:name="Medium List 2 Accent 2" w:uiPriority="66"/>
+    <w:lsdException w:name="Medium Grid 1 Accent 2" w:uiPriority="67"/>
+    <w:lsdException w:name="Medium Grid 2 Accent 2" w:uiPriority="68"/>
+    <w:lsdException w:name="Medium Grid 3 Accent 2" w:uiPriority="69"/>
+    <w:lsdException w:name="Dark List Accent 2" w:uiPriority="70"/>
+    <w:lsdException w:name="Colorful Shading Accent 2" w:uiPriority="71"/>
+    <w:lsdException w:name="Colorful List Accent 2" w:uiPriority="72"/>
+    <w:lsdException w:name="Colorful Grid Accent 2" w:uiPriority="73"/>
+    <w:lsdException w:name="Light Shading Accent 3" w:uiPriority="60"/>
+    <w:lsdException w:name="Light List Accent 3" w:uiPriority="61"/>
+    <w:lsdException w:name="Light Grid Accent 3" w:uiPriority="62"/>
+    <w:lsdException w:name="Medium Shading 1 Accent 3" w:uiPriority="63"/>
+    <w:lsdException w:name="Medium Shading 2 Accent 3" w:uiPriority="64"/>
+    <w:lsdException w:name="Medium List 1 Accent 3" w:uiPriority="65"/>
+    <w:lsdException w:name="Medium List 2 Accent 3" w:uiPriority="66"/>
+    <w:lsdException w:name="Medium Grid 1 Accent 3" w:uiPriority="67"/>
+    <w:lsdException w:name="Medium Grid 2 Accent 3" w:uiPriority="68"/>
+    <w:lsdException w:name="Medium Grid 3 Accent 3" w:uiPriority="69"/>
+    <w:lsdException w:name="Dark List Accent 3" w:uiPriority="70"/>
+    <w:lsdException w:name="Colorful Shading Accent 3" w:uiPriority="71"/>
+    <w:lsdException w:name="Colorful List Accent 3" w:uiPriority="72"/>
+    <w:lsdException w:name="Colorful Grid Accent 3" w:uiPriority="73"/>
+    <w:lsdException w:name="Light Shading Accent 4" w:uiPriority="60"/>
+    <w:lsdException w:name="Light List Accent 4" w:uiPriority="61"/>
+    <w:lsdException w:name="Light Grid Accent 4" w:uiPriority="62"/>
+    <w:lsdException w:name="Medium Shading 1 Accent 4" w:uiPriority="63"/>
+    <w:lsdException w:name="Medium Shading 2 Accent 4" w:uiPriority="64"/>
+    <w:lsdException w:name="Medium List 1 Accent 4" w:uiPriority="65"/>
+    <w:lsdException w:name="Medium List 2 Accent 4" w:uiPriority="66"/>
+    <w:lsdException w:name="Medium Grid 1 Accent 4" w:uiPriority="67"/>
+    <w:lsdException w:name="Medium Grid 2 Accent 4" w:uiPriority="68"/>
+    <w:lsdException w:name="Medium Grid 3 Accent 4" w:uiPriority="69"/>
+    <w:lsdException w:name="Dark List Accent 4" w:uiPriority="70"/>
+    <w:lsdException w:name="Colorful Shading Accent 4" w:uiPriority="71"/>
+    <w:lsdException w:name="Colorful List Accent 4" w:uiPriority="72"/>
+    <w:lsdException w:name="Colorful Grid Accent 4" w:uiPriority="73"/>
+    <w:lsdException w:name="Light Shading Accent 5" w:uiPriority="60"/>
+    <w:lsdException w:name="Light List Accent 5" w:uiPriority="61"/>
+    <w:lsdException w:name="Light Grid Accent 5" w:uiPriority="62"/>
+    <w:lsdException w:name="Medium Shading 1 Accent 5" w:uiPriority="63"/>
+    <w:lsdException w:name="Medium Shading 2 Accent 5" w:uiPriority="64"/>
+    <w:lsdException w:name="Medium List 1 Accent 5" w:uiPriority="65"/>
+    <w:lsdException w:name="Medium List 2 Accent 5" w:uiPriority="66"/>
+    <w:lsdException w:name="Medium Grid 1 Accent 5" w:uiPriority="67"/>
+    <w:lsdException w:name="Medium Grid 2 Accent 5" w:uiPriority="68"/>
+    <w:lsdException w:name="Medium Grid 3 Accent 5" w:uiPriority="69"/>
+    <w:lsdException w:name="Dark List Accent 5" w:uiPriority="70"/>
+    <w:lsdException w:name="Colorful Shading Accent 5" w:uiPriority="71"/>
+    <w:lsdException w:name="Colorful List Accent 5" w:uiPriority="72"/>
+    <w:lsdException w:name="Colorful Grid Accent 5" w:uiPriority="73"/>
+    <w:lsdException w:name="Light Shading Accent 6" w:uiPriority="60"/>
+    <w:lsdException w:name="Light List Accent 6" w:uiPriority="61"/>
+    <w:lsdException w:name="Light Grid Accent 6" w:uiPriority="62"/>
+    <w:lsdException w:name="Medium Shading 1 Accent 6" w:uiPriority="63"/>
+    <w:lsdException w:name="Medium Shading 2 Accent 6" w:uiPriority="64"/>
+    <w:lsdException w:name="Medium List 1 Accent 6" w:uiPriority="65"/>
+    <w:lsdException w:name="Medium List 2 Accent 6" w:uiPriority="66"/>
+    <w:lsdException w:name="Medium Grid 1 Accent 6" w:uiPriority="67"/>
+    <w:lsdException w:name="Medium Grid 2 Accent 6" w:uiPriority="68"/>
+    <w:lsdException w:name="Medium Grid 3 Accent 6" w:uiPriority="69"/>
+    <w:lsdException w:name="Dark List Accent 6" w:uiPriority="70"/>
+    <w:lsdException w:name="Colorful Shading Accent 6" w:uiPriority="71"/>
+    <w:lsdException w:name="Colorful List Accent 6" w:uiPriority="72"/>
+    <w:lsdException w:name="Colorful Grid Accent 6" w:uiPriority="73"/>
+    <w:lsdException w:name="Subtle Emphasis" w:uiPriority="19" w:qFormat="1"/>
+    <w:lsdException w:name="Intense Emphasis" w:uiPriority="21" w:qFormat="1"/>
+    <w:lsdException w:name="Subtle Reference" w:uiPriority="31" w:qFormat="1"/>
+    <w:lsdException w:name="Intense Reference" w:uiPriority="32" w:qFormat="1"/>
+    <w:lsdException w:name="Book Title" w:uiPriority="33" w:qFormat="1"/>
+    <w:lsdException w:name="Bibliography" w:semiHidden="1" w:uiPriority="37" w:unhideWhenUsed="1"/>
+    <w:lsdException w:name="TOC Heading" w:semiHidden="1" w:uiPriority="39" w:unhideWhenUsed="1" w:qFormat="1"/>
   </w:latentStyles>
-  <w:style w:type="paragraph" w:default="1" w:styleId="1">
+  <w:style w:type="paragraph" w:default="1" w:styleId="Normal">
     <w:name w:val="Normal"/>
     <w:qFormat/>
-    <w:uiPriority w:val="0"/>
     <w:rPr>
-      <w:rFonts w:asciiTheme="minorHAnsi" w:hAnsiTheme="minorHAnsi" w:eastAsiaTheme="minorEastAsia" w:cstheme="minorBidi"/>
-      <w:lang w:val="en-US" w:eastAsia="zh-CN" w:bidi="ar-SA"/>
+      <w:rFonts w:asciiTheme="minorHAnsi" w:eastAsiaTheme="minorEastAsia" w:hAnsiTheme="minorHAnsi" w:cstheme="minorBidi"/>
+      <w:lang w:val="en-US" w:eastAsia="zh-CN"/>
     </w:rPr>
   </w:style>
-  <w:style w:type="character" w:default="1" w:styleId="3">
+  <w:style w:type="character" w:default="1" w:styleId="Fuentedeprrafopredeter">
     <w:name w:val="Default Paragraph Font"/>
-    <w:unhideWhenUsed/>
     <w:uiPriority w:val="1"/>
-  </w:style>
-  <w:style w:type="table" w:default="1" w:styleId="4">
-    <w:name w:val="Normal Table"/>
     <w:semiHidden/>
     <w:unhideWhenUsed/>
+  </w:style>
+  <w:style w:type="table" w:default="1" w:styleId="Tablanormal">
+    <w:name w:val="Normal Table"/>
     <w:uiPriority w:val="99"/>
+    <w:semiHidden/>
+    <w:unhideWhenUsed/>
     <w:tblPr>
-      <w:tblLayout w:type="fixed"/>
+      <w:tblInd w:w="0" w:type="dxa"/>
       <w:tblCellMar>
         <w:top w:w="0" w:type="dxa"/>
         <w:left w:w="108" w:type="dxa"/>
@@ -7080,11 +10850,17 @@
       </w:tblCellMar>
     </w:tblPr>
   </w:style>
-  <w:style w:type="paragraph" w:styleId="2">
+  <w:style w:type="numbering" w:default="1" w:styleId="Sinlista">
+    <w:name w:val="No List"/>
+    <w:uiPriority w:val="99"/>
+    <w:semiHidden/>
+    <w:unhideWhenUsed/>
+  </w:style>
+  <w:style w:type="paragraph" w:styleId="NormalWeb">
     <w:name w:val="Normal (Web)"/>
-    <w:basedOn w:val="1"/>
+    <w:basedOn w:val="Normal"/>
+    <w:uiPriority w:val="99"/>
     <w:unhideWhenUsed/>
-    <w:uiPriority w:val="99"/>
     <w:pPr>
       <w:spacing w:before="100" w:beforeAutospacing="1" w:after="100" w:afterAutospacing="1"/>
     </w:pPr>
@@ -7095,28 +10871,253 @@
       <w:lang w:val="es-DO" w:eastAsia="es-DO"/>
     </w:rPr>
   </w:style>
-  <w:style w:type="paragraph" w:styleId="5">
+  <w:style w:type="paragraph" w:styleId="Prrafodelista">
     <w:name w:val="List Paragraph"/>
-    <w:basedOn w:val="1"/>
+    <w:basedOn w:val="Normal"/>
+    <w:uiPriority w:val="99"/>
     <w:unhideWhenUsed/>
-    <w:uiPriority w:val="99"/>
     <w:pPr>
       <w:ind w:left="720"/>
       <w:contextualSpacing/>
     </w:pPr>
   </w:style>
-  <w:style w:type="table" w:customStyle="1" w:styleId="6">
+  <w:style w:type="table" w:customStyle="1" w:styleId="TableNormal1">
     <w:name w:val="Table Normal1"/>
-    <w:uiPriority w:val="0"/>
-    <w:pPr>
-      <w:spacing w:line="276" w:lineRule="auto"/>
-    </w:pPr>
     <w:rPr>
       <w:sz w:val="22"/>
       <w:szCs w:val="22"/>
     </w:rPr>
     <w:tblPr>
-      <w:tblLayout w:type="fixed"/>
+      <w:tblCellMar>
+        <w:top w:w="0" w:type="dxa"/>
+        <w:left w:w="0" w:type="dxa"/>
+        <w:bottom w:w="0" w:type="dxa"/>
+        <w:right w:w="0" w:type="dxa"/>
+      </w:tblCellMar>
+    </w:tblPr>
+  </w:style>
+</w:styles>
+</file>
+
+<file path=word/stylesWithEffects.xml><?xml version="1.0" encoding="utf-8"?>
+<w:styles xmlns:wpc="http://schemas.microsoft.com/office/word/2010/wordprocessingCanvas" xmlns:mc="http://schemas.openxmlformats.org/markup-compatibility/2006" xmlns:o="urn:schemas-microsoft-com:office:office" xmlns:r="http://schemas.openxmlformats.org/officeDocument/2006/relationships" xmlns:m="http://schemas.openxmlformats.org/officeDocument/2006/math" xmlns:v="urn:schemas-microsoft-com:vml" xmlns:wp14="http://schemas.microsoft.com/office/word/2010/wordprocessingDrawing" xmlns:wp="http://schemas.openxmlformats.org/drawingml/2006/wordprocessingDrawing" xmlns:w10="urn:schemas-microsoft-com:office:word" xmlns:w="http://schemas.openxmlformats.org/wordprocessingml/2006/main" xmlns:w14="http://schemas.microsoft.com/office/word/2010/wordml" xmlns:wpg="http://schemas.microsoft.com/office/word/2010/wordprocessingGroup" xmlns:wpi="http://schemas.microsoft.com/office/word/2010/wordprocessingInk" xmlns:wne="http://schemas.microsoft.com/office/word/2006/wordml" xmlns:wps="http://schemas.microsoft.com/office/word/2010/wordprocessingShape" mc:Ignorable="w14 wp14">
+  <w:docDefaults>
+    <w:rPrDefault>
+      <w:rPr>
+        <w:rFonts w:ascii="Arial" w:eastAsia="Arial" w:hAnsi="Arial" w:cs="Arial"/>
+        <w:lang w:val="es-DO" w:eastAsia="es-DO" w:bidi="ar-SA"/>
+      </w:rPr>
+    </w:rPrDefault>
+    <w:pPrDefault>
+      <w:pPr>
+        <w:spacing w:after="200" w:line="276" w:lineRule="auto"/>
+      </w:pPr>
+    </w:pPrDefault>
+  </w:docDefaults>
+  <w:latentStyles w:defLockedState="0" w:defUIPriority="0" w:defSemiHidden="0" w:defUnhideWhenUsed="0" w:defQFormat="0" w:count="267">
+    <w:lsdException w:name="Normal" w:qFormat="1"/>
+    <w:lsdException w:name="heading 1" w:qFormat="1"/>
+    <w:lsdException w:name="heading 2" w:semiHidden="1" w:unhideWhenUsed="1" w:qFormat="1"/>
+    <w:lsdException w:name="heading 3" w:semiHidden="1" w:unhideWhenUsed="1" w:qFormat="1"/>
+    <w:lsdException w:name="heading 4" w:semiHidden="1" w:unhideWhenUsed="1" w:qFormat="1"/>
+    <w:lsdException w:name="heading 5" w:semiHidden="1" w:unhideWhenUsed="1" w:qFormat="1"/>
+    <w:lsdException w:name="heading 6" w:semiHidden="1" w:unhideWhenUsed="1" w:qFormat="1"/>
+    <w:lsdException w:name="heading 7" w:semiHidden="1" w:unhideWhenUsed="1" w:qFormat="1"/>
+    <w:lsdException w:name="heading 8" w:semiHidden="1" w:unhideWhenUsed="1" w:qFormat="1"/>
+    <w:lsdException w:name="heading 9" w:semiHidden="1" w:unhideWhenUsed="1" w:qFormat="1"/>
+    <w:lsdException w:name="caption" w:semiHidden="1" w:unhideWhenUsed="1" w:qFormat="1"/>
+    <w:lsdException w:name="Title" w:qFormat="1"/>
+    <w:lsdException w:name="Default Paragraph Font" w:uiPriority="1" w:unhideWhenUsed="1"/>
+    <w:lsdException w:name="Subtitle" w:qFormat="1"/>
+    <w:lsdException w:name="Strong" w:qFormat="1"/>
+    <w:lsdException w:name="Emphasis" w:qFormat="1"/>
+    <w:lsdException w:name="HTML Top of Form" w:semiHidden="1" w:uiPriority="99" w:unhideWhenUsed="1"/>
+    <w:lsdException w:name="HTML Bottom of Form" w:semiHidden="1" w:uiPriority="99" w:unhideWhenUsed="1"/>
+    <w:lsdException w:name="Normal (Web)" w:uiPriority="99" w:unhideWhenUsed="1"/>
+    <w:lsdException w:name="Normal Table" w:semiHidden="1" w:uiPriority="99" w:unhideWhenUsed="1"/>
+    <w:lsdException w:name="No List" w:semiHidden="1" w:uiPriority="99" w:unhideWhenUsed="1"/>
+    <w:lsdException w:name="Outline List 1" w:semiHidden="1" w:uiPriority="99" w:unhideWhenUsed="1"/>
+    <w:lsdException w:name="Outline List 2" w:semiHidden="1" w:uiPriority="99" w:unhideWhenUsed="1"/>
+    <w:lsdException w:name="Outline List 3" w:semiHidden="1" w:uiPriority="99" w:unhideWhenUsed="1"/>
+    <w:lsdException w:name="Placeholder Text" w:semiHidden="1" w:uiPriority="99" w:unhideWhenUsed="1"/>
+    <w:lsdException w:name="No Spacing" w:semiHidden="1" w:uiPriority="99" w:unhideWhenUsed="1"/>
+    <w:lsdException w:name="Light Shading" w:uiPriority="60"/>
+    <w:lsdException w:name="Light List" w:uiPriority="61"/>
+    <w:lsdException w:name="Light Grid" w:uiPriority="62"/>
+    <w:lsdException w:name="Medium Shading 1" w:uiPriority="63"/>
+    <w:lsdException w:name="Medium Shading 2" w:uiPriority="64"/>
+    <w:lsdException w:name="Medium List 1" w:uiPriority="65"/>
+    <w:lsdException w:name="Medium List 2" w:uiPriority="66"/>
+    <w:lsdException w:name="Medium Grid 1" w:uiPriority="67"/>
+    <w:lsdException w:name="Medium Grid 2" w:uiPriority="68"/>
+    <w:lsdException w:name="Medium Grid 3" w:uiPriority="69"/>
+    <w:lsdException w:name="Dark List" w:uiPriority="70"/>
+    <w:lsdException w:name="Colorful Shading" w:uiPriority="71"/>
+    <w:lsdException w:name="Colorful List" w:uiPriority="72"/>
+    <w:lsdException w:name="Colorful Grid" w:uiPriority="73"/>
+    <w:lsdException w:name="Light Shading Accent 1" w:uiPriority="60"/>
+    <w:lsdException w:name="Light List Accent 1" w:uiPriority="61"/>
+    <w:lsdException w:name="Light Grid Accent 1" w:uiPriority="62"/>
+    <w:lsdException w:name="Medium Shading 1 Accent 1" w:uiPriority="63"/>
+    <w:lsdException w:name="Medium Shading 2 Accent 1" w:uiPriority="64"/>
+    <w:lsdException w:name="Medium List 1 Accent 1" w:uiPriority="65"/>
+    <w:lsdException w:name="Revision" w:semiHidden="1" w:uiPriority="99" w:unhideWhenUsed="1"/>
+    <w:lsdException w:name="List Paragraph" w:uiPriority="99" w:unhideWhenUsed="1"/>
+    <w:lsdException w:name="Quote" w:semiHidden="1" w:uiPriority="99" w:unhideWhenUsed="1"/>
+    <w:lsdException w:name="Intense Quote" w:semiHidden="1" w:uiPriority="99" w:unhideWhenUsed="1"/>
+    <w:lsdException w:name="Medium List 2 Accent 1" w:uiPriority="66"/>
+    <w:lsdException w:name="Medium Grid 1 Accent 1" w:uiPriority="67"/>
+    <w:lsdException w:name="Medium Grid 2 Accent 1" w:uiPriority="68"/>
+    <w:lsdException w:name="Medium Grid 3 Accent 1" w:uiPriority="69"/>
+    <w:lsdException w:name="Dark List Accent 1" w:uiPriority="70"/>
+    <w:lsdException w:name="Colorful Shading Accent 1" w:uiPriority="71"/>
+    <w:lsdException w:name="Colorful List Accent 1" w:uiPriority="72"/>
+    <w:lsdException w:name="Colorful Grid Accent 1" w:uiPriority="73"/>
+    <w:lsdException w:name="Light Shading Accent 2" w:uiPriority="60"/>
+    <w:lsdException w:name="Light List Accent 2" w:uiPriority="61"/>
+    <w:lsdException w:name="Light Grid Accent 2" w:uiPriority="62"/>
+    <w:lsdException w:name="Medium Shading 1 Accent 2" w:uiPriority="63"/>
+    <w:lsdException w:name="Medium Shading 2 Accent 2" w:uiPriority="64"/>
+    <w:lsdException w:name="Medium List 1 Accent 2" w:uiPriority="65"/>
+    <w:lsdException w:name="Medium List 2 Accent 2" w:uiPriority="66"/>
+    <w:lsdException w:name="Medium Grid 1 Accent 2" w:uiPriority="67"/>
+    <w:lsdException w:name="Medium Grid 2 Accent 2" w:uiPriority="68"/>
+    <w:lsdException w:name="Medium Grid 3 Accent 2" w:uiPriority="69"/>
+    <w:lsdException w:name="Dark List Accent 2" w:uiPriority="70"/>
+    <w:lsdException w:name="Colorful Shading Accent 2" w:uiPriority="71"/>
+    <w:lsdException w:name="Colorful List Accent 2" w:uiPriority="72"/>
+    <w:lsdException w:name="Colorful Grid Accent 2" w:uiPriority="73"/>
+    <w:lsdException w:name="Light Shading Accent 3" w:uiPriority="60"/>
+    <w:lsdException w:name="Light List Accent 3" w:uiPriority="61"/>
+    <w:lsdException w:name="Light Grid Accent 3" w:uiPriority="62"/>
+    <w:lsdException w:name="Medium Shading 1 Accent 3" w:uiPriority="63"/>
+    <w:lsdException w:name="Medium Shading 2 Accent 3" w:uiPriority="64"/>
+    <w:lsdException w:name="Medium List 1 Accent 3" w:uiPriority="65"/>
+    <w:lsdException w:name="Medium List 2 Accent 3" w:uiPriority="66"/>
+    <w:lsdException w:name="Medium Grid 1 Accent 3" w:uiPriority="67"/>
+    <w:lsdException w:name="Medium Grid 2 Accent 3" w:uiPriority="68"/>
+    <w:lsdException w:name="Medium Grid 3 Accent 3" w:uiPriority="69"/>
+    <w:lsdException w:name="Dark List Accent 3" w:uiPriority="70"/>
+    <w:lsdException w:name="Colorful Shading Accent 3" w:uiPriority="71"/>
+    <w:lsdException w:name="Colorful List Accent 3" w:uiPriority="72"/>
+    <w:lsdException w:name="Colorful Grid Accent 3" w:uiPriority="73"/>
+    <w:lsdException w:name="Light Shading Accent 4" w:uiPriority="60"/>
+    <w:lsdException w:name="Light List Accent 4" w:uiPriority="61"/>
+    <w:lsdException w:name="Light Grid Accent 4" w:uiPriority="62"/>
+    <w:lsdException w:name="Medium Shading 1 Accent 4" w:uiPriority="63"/>
+    <w:lsdException w:name="Medium Shading 2 Accent 4" w:uiPriority="64"/>
+    <w:lsdException w:name="Medium List 1 Accent 4" w:uiPriority="65"/>
+    <w:lsdException w:name="Medium List 2 Accent 4" w:uiPriority="66"/>
+    <w:lsdException w:name="Medium Grid 1 Accent 4" w:uiPriority="67"/>
+    <w:lsdException w:name="Medium Grid 2 Accent 4" w:uiPriority="68"/>
+    <w:lsdException w:name="Medium Grid 3 Accent 4" w:uiPriority="69"/>
+    <w:lsdException w:name="Dark List Accent 4" w:uiPriority="70"/>
+    <w:lsdException w:name="Colorful Shading Accent 4" w:uiPriority="71"/>
+    <w:lsdException w:name="Colorful List Accent 4" w:uiPriority="72"/>
+    <w:lsdException w:name="Colorful Grid Accent 4" w:uiPriority="73"/>
+    <w:lsdException w:name="Light Shading Accent 5" w:uiPriority="60"/>
+    <w:lsdException w:name="Light List Accent 5" w:uiPriority="61"/>
+    <w:lsdException w:name="Light Grid Accent 5" w:uiPriority="62"/>
+    <w:lsdException w:name="Medium Shading 1 Accent 5" w:uiPriority="63"/>
+    <w:lsdException w:name="Medium Shading 2 Accent 5" w:uiPriority="64"/>
+    <w:lsdException w:name="Medium List 1 Accent 5" w:uiPriority="65"/>
+    <w:lsdException w:name="Medium List 2 Accent 5" w:uiPriority="66"/>
+    <w:lsdException w:name="Medium Grid 1 Accent 5" w:uiPriority="67"/>
+    <w:lsdException w:name="Medium Grid 2 Accent 5" w:uiPriority="68"/>
+    <w:lsdException w:name="Medium Grid 3 Accent 5" w:uiPriority="69"/>
+    <w:lsdException w:name="Dark List Accent 5" w:uiPriority="70"/>
+    <w:lsdException w:name="Colorful Shading Accent 5" w:uiPriority="71"/>
+    <w:lsdException w:name="Colorful List Accent 5" w:uiPriority="72"/>
+    <w:lsdException w:name="Colorful Grid Accent 5" w:uiPriority="73"/>
+    <w:lsdException w:name="Light Shading Accent 6" w:uiPriority="60"/>
+    <w:lsdException w:name="Light List Accent 6" w:uiPriority="61"/>
+    <w:lsdException w:name="Light Grid Accent 6" w:uiPriority="62"/>
+    <w:lsdException w:name="Medium Shading 1 Accent 6" w:uiPriority="63"/>
+    <w:lsdException w:name="Medium Shading 2 Accent 6" w:uiPriority="64"/>
+    <w:lsdException w:name="Medium List 1 Accent 6" w:uiPriority="65"/>
+    <w:lsdException w:name="Medium List 2 Accent 6" w:uiPriority="66"/>
+    <w:lsdException w:name="Medium Grid 1 Accent 6" w:uiPriority="67"/>
+    <w:lsdException w:name="Medium Grid 2 Accent 6" w:uiPriority="68"/>
+    <w:lsdException w:name="Medium Grid 3 Accent 6" w:uiPriority="69"/>
+    <w:lsdException w:name="Dark List Accent 6" w:uiPriority="70"/>
+    <w:lsdException w:name="Colorful Shading Accent 6" w:uiPriority="71"/>
+    <w:lsdException w:name="Colorful List Accent 6" w:uiPriority="72"/>
+    <w:lsdException w:name="Colorful Grid Accent 6" w:uiPriority="73"/>
+    <w:lsdException w:name="Subtle Emphasis" w:uiPriority="19" w:qFormat="1"/>
+    <w:lsdException w:name="Intense Emphasis" w:uiPriority="21" w:qFormat="1"/>
+    <w:lsdException w:name="Subtle Reference" w:uiPriority="31" w:qFormat="1"/>
+    <w:lsdException w:name="Intense Reference" w:uiPriority="32" w:qFormat="1"/>
+    <w:lsdException w:name="Book Title" w:uiPriority="33" w:qFormat="1"/>
+    <w:lsdException w:name="Bibliography" w:semiHidden="1" w:uiPriority="37" w:unhideWhenUsed="1"/>
+    <w:lsdException w:name="TOC Heading" w:semiHidden="1" w:uiPriority="39" w:unhideWhenUsed="1" w:qFormat="1"/>
+  </w:latentStyles>
+  <w:style w:type="paragraph" w:default="1" w:styleId="Normal">
+    <w:name w:val="Normal"/>
+    <w:qFormat/>
+    <w:rPr>
+      <w:rFonts w:asciiTheme="minorHAnsi" w:eastAsiaTheme="minorEastAsia" w:hAnsiTheme="minorHAnsi" w:cstheme="minorBidi"/>
+      <w:lang w:val="en-US" w:eastAsia="zh-CN"/>
+    </w:rPr>
+  </w:style>
+  <w:style w:type="character" w:default="1" w:styleId="Fuentedeprrafopredeter">
+    <w:name w:val="Default Paragraph Font"/>
+    <w:uiPriority w:val="1"/>
+    <w:semiHidden/>
+    <w:unhideWhenUsed/>
+  </w:style>
+  <w:style w:type="table" w:default="1" w:styleId="Tablanormal">
+    <w:name w:val="Normal Table"/>
+    <w:uiPriority w:val="99"/>
+    <w:semiHidden/>
+    <w:unhideWhenUsed/>
+    <w:tblPr>
+      <w:tblInd w:w="0" w:type="dxa"/>
+      <w:tblCellMar>
+        <w:top w:w="0" w:type="dxa"/>
+        <w:left w:w="108" w:type="dxa"/>
+        <w:bottom w:w="0" w:type="dxa"/>
+        <w:right w:w="108" w:type="dxa"/>
+      </w:tblCellMar>
+    </w:tblPr>
+  </w:style>
+  <w:style w:type="numbering" w:default="1" w:styleId="Sinlista">
+    <w:name w:val="No List"/>
+    <w:uiPriority w:val="99"/>
+    <w:semiHidden/>
+    <w:unhideWhenUsed/>
+  </w:style>
+  <w:style w:type="paragraph" w:styleId="NormalWeb">
+    <w:name w:val="Normal (Web)"/>
+    <w:basedOn w:val="Normal"/>
+    <w:uiPriority w:val="99"/>
+    <w:unhideWhenUsed/>
+    <w:pPr>
+      <w:spacing w:before="100" w:beforeAutospacing="1" w:after="100" w:afterAutospacing="1"/>
+    </w:pPr>
+    <w:rPr>
+      <w:rFonts w:ascii="Times New Roman" w:hAnsi="Times New Roman" w:cs="Times New Roman"/>
+      <w:sz w:val="24"/>
+      <w:szCs w:val="24"/>
+      <w:lang w:val="es-DO" w:eastAsia="es-DO"/>
+    </w:rPr>
+  </w:style>
+  <w:style w:type="paragraph" w:styleId="Prrafodelista">
+    <w:name w:val="List Paragraph"/>
+    <w:basedOn w:val="Normal"/>
+    <w:uiPriority w:val="99"/>
+    <w:unhideWhenUsed/>
+    <w:pPr>
+      <w:ind w:left="720"/>
+      <w:contextualSpacing/>
+    </w:pPr>
+  </w:style>
+  <w:style w:type="table" w:customStyle="1" w:styleId="TableNormal1">
+    <w:name w:val="Table Normal1"/>
+    <w:rPr>
+      <w:sz w:val="22"/>
+      <w:szCs w:val="22"/>
+    </w:rPr>
+    <w:tblPr>
       <w:tblCellMar>
         <w:top w:w="0" w:type="dxa"/>
         <w:left w:w="0" w:type="dxa"/>
@@ -7380,6 +11381,7 @@
     </a:fmtScheme>
   </a:themeElements>
   <a:objectDefaults/>
+  <a:extraClrSchemeLst/>
 </a:theme>
 </file>
 
@@ -7407,7 +11409,9 @@
 </file>
 
 <file path=customXml/itemProps2.xml><?xml version="1.0" encoding="utf-8"?>
-<ds:datastoreItem xmlns:ds="http://schemas.openxmlformats.org/officeDocument/2006/customXml" ds:itemID="{BC9B640E-4A05-4430-BCCA-C8D0F6BF49BC}">
-  <ds:schemaRefs/>
+<ds:datastoreItem xmlns:ds="http://schemas.openxmlformats.org/officeDocument/2006/customXml" ds:itemID="{7ADE818C-0A56-4F78-A20C-0E6688BE58A3}">
+  <ds:schemaRefs>
+    <ds:schemaRef ds:uri="http://schemas.openxmlformats.org/officeDocument/2006/bibliography"/>
+  </ds:schemaRefs>
 </ds:datastoreItem>
 </file>
--- a/Tarea 2/III.- APLICACIONES PRÁTICAS/III.- APLICACIONES PRÁTICAS.docx
+++ b/Tarea 2/III.- APLICACIONES PRÁTICAS/III.- APLICACIONES PRÁTICAS.docx
@@ -148,17 +148,7 @@
           <w:highlight w:val="cyan"/>
           <w:lang w:val="es-DO"/>
         </w:rPr>
-        <w:t xml:space="preserve">A partir de las definiciones expuestas, cree una </w:t>
-      </w:r>
-      <w:r>
-        <w:rPr>
-          <w:rFonts w:ascii="Times New Roman" w:hAnsi="Times New Roman" w:cs="Times New Roman"/>
-          <w:sz w:val="28"/>
-          <w:szCs w:val="28"/>
-          <w:highlight w:val="cyan"/>
-          <w:lang w:val="es-DO"/>
-        </w:rPr>
-        <w:t xml:space="preserve">definición propia para </w:t>
+        <w:t xml:space="preserve">A partir de las definiciones expuestas, cree una definición propia para </w:t>
       </w:r>
       <w:proofErr w:type="spellStart"/>
       <w:r>
@@ -256,16 +246,7 @@
           <w:szCs w:val="28"/>
           <w:lang w:val="es-DO"/>
         </w:rPr>
-        <w:t xml:space="preserve"> Son un conju</w:t>
-      </w:r>
-      <w:r>
-        <w:rPr>
-          <w:rFonts w:ascii="Times New Roman" w:hAnsi="Times New Roman" w:cs="Times New Roman"/>
-          <w:sz w:val="28"/>
-          <w:szCs w:val="28"/>
-          <w:lang w:val="es-DO"/>
-        </w:rPr>
-        <w:t>nto de actividades que se desarrollan con el propósito de asegurar que el producto final cumpla con los estándares de calidad mediante evaluaciones a todo el proceso de desarrollo del producto.</w:t>
+        <w:t xml:space="preserve"> Son un conjunto de actividades que se desarrollan con el propósito de asegurar que el producto final cumpla con los estándares de calidad mediante evaluaciones a todo el proceso de desarrollo del producto.</w:t>
       </w:r>
     </w:p>
     <w:p>
@@ -297,25 +278,7 @@
           <w:szCs w:val="28"/>
           <w:lang w:val="es-DO"/>
         </w:rPr>
-        <w:t>Es el proceso en el cual se valida o verif</w:t>
-      </w:r>
-      <w:r>
-        <w:rPr>
-          <w:rFonts w:ascii="Times New Roman" w:hAnsi="Times New Roman" w:cs="Times New Roman"/>
-          <w:sz w:val="28"/>
-          <w:szCs w:val="28"/>
-          <w:lang w:val="es-DO"/>
-        </w:rPr>
-        <w:t>ica si las actividades que se van realizando cumplen con lo establecido en el Aseguramiento de Calidad. Esto se hace para tener control sobre dicha actividad o proceso e ir eliminando errores o fallos que puedan ir apareciendo durante todo el ciclo de vida</w:t>
-      </w:r>
-      <w:r>
-        <w:rPr>
-          <w:rFonts w:ascii="Times New Roman" w:hAnsi="Times New Roman" w:cs="Times New Roman"/>
-          <w:sz w:val="28"/>
-          <w:szCs w:val="28"/>
-          <w:lang w:val="es-DO"/>
-        </w:rPr>
-        <w:t xml:space="preserve"> del proyecto.</w:t>
+        <w:t>Es el proceso en el cual se valida o verifica si las actividades que se van realizando cumplen con lo establecido en el Aseguramiento de Calidad. Esto se hace para tener control sobre dicha actividad o proceso e ir eliminando errores o fallos que puedan ir apareciendo durante todo el ciclo de vida del proyecto.</w:t>
       </w:r>
     </w:p>
     <w:p>
@@ -1145,16 +1108,7 @@
                                   <w:szCs w:val="16"/>
                                   <w:lang w:val="es-ES"/>
                                 </w:rPr>
-                                <w:t xml:space="preserve">METODOLOGÍA DE </w:t>
-                              </w:r>
-                              <w:r>
-                                <w:rPr>
-                                  <w:rFonts w:eastAsia="SimSun"/>
-                                  <w:sz w:val="16"/>
-                                  <w:szCs w:val="16"/>
-                                  <w:lang w:val="es-ES"/>
-                                </w:rPr>
-                                <w:t>HERRAMIENTAS EN EL DESARROLLO</w:t>
+                                <w:t>METODOLOGÍA DE HERRAMIENTAS EN EL DESARROLLO</w:t>
                               </w:r>
                             </w:p>
                           </w:txbxContent>
@@ -1745,16 +1699,7 @@
                                   <w:szCs w:val="16"/>
                                   <w:lang w:val="es-ES"/>
                                 </w:rPr>
-                                <w:t xml:space="preserve">REVISIÓN DE </w:t>
-                              </w:r>
-                              <w:r>
-                                <w:rPr>
-                                  <w:rFonts w:eastAsia="SimSun"/>
-                                  <w:sz w:val="16"/>
-                                  <w:szCs w:val="16"/>
-                                  <w:lang w:val="es-ES"/>
-                                </w:rPr>
-                                <w:t>ACTIVIDADES DE INGENIERÍA DE SOFTWARE</w:t>
+                                <w:t>REVISIÓN DE ACTIVIDADES DE INGENIERÍA DE SOFTWARE</w:t>
                               </w:r>
                             </w:p>
                           </w:txbxContent>
@@ -2191,7 +2136,7 @@
               </wp:inline>
             </w:drawing>
           </mc:Choice>
-          <mc:Fallback xmlns:wpsCustomData="http://www.wps.cn/officeDocument/2013/wpsCustomData" xmlns:w15="http://schemas.microsoft.com/office/word/2012/wordml">
+          <mc:Fallback xmlns:w15="http://schemas.microsoft.com/office/word/2012/wordml" xmlns:wpsCustomData="http://www.wps.cn/officeDocument/2013/wpsCustomData">
             <w:pict>
               <v:group id="Lienzo 1" o:spid="_x0000_s1026" o:spt="203" style="height:339pt;width:564.75pt;" coordsize="7172325,4305300" editas="canvas" o:gfxdata="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">
                 <o:lock v:ext="edit" aspectratio="f"/>
@@ -2907,17 +2852,7 @@
           <w:highlight w:val="cyan"/>
           <w:lang w:val="es-DO"/>
         </w:rPr>
-        <w:t xml:space="preserve">Elabore un diagrama que resuma las cualidades del equipo de </w:t>
-      </w:r>
-      <w:r>
-        <w:rPr>
-          <w:rFonts w:ascii="Times New Roman" w:hAnsi="Times New Roman" w:cs="Times New Roman"/>
-          <w:sz w:val="28"/>
-          <w:szCs w:val="28"/>
-          <w:highlight w:val="cyan"/>
-          <w:lang w:val="es-DO"/>
-        </w:rPr>
-        <w:t>calidad del software y sus funciones.</w:t>
+        <w:t>Elabore un diagrama que resuma las cualidades del equipo de calidad del software y sus funciones.</w:t>
       </w:r>
     </w:p>
     <w:p>
@@ -3192,16 +3127,7 @@
           <w:szCs w:val="28"/>
           <w:lang w:val="es-DO"/>
         </w:rPr>
-        <w:t xml:space="preserve"> Pruebas de unidad del </w:t>
-      </w:r>
-      <w:r>
-        <w:rPr>
-          <w:rFonts w:ascii="Times New Roman" w:eastAsia="Times New Roman" w:hAnsi="Times New Roman" w:cs="Times New Roman"/>
-          <w:sz w:val="28"/>
-          <w:szCs w:val="28"/>
-          <w:lang w:val="es-DO"/>
-        </w:rPr>
-        <w:t>software.</w:t>
+        <w:t xml:space="preserve"> Pruebas de unidad del software.</w:t>
       </w:r>
     </w:p>
     <w:p>
@@ -3393,17 +3319,7 @@
           <w:highlight w:val="lightGray"/>
           <w:lang w:val="es-DO"/>
         </w:rPr>
-        <w:t>Revise la guía ISO 9000-3</w:t>
-      </w:r>
-      <w:r>
-        <w:rPr>
-          <w:rFonts w:ascii="Times New Roman" w:hAnsi="Times New Roman" w:cs="Times New Roman"/>
-          <w:sz w:val="28"/>
-          <w:szCs w:val="28"/>
-          <w:highlight w:val="lightGray"/>
-          <w:lang w:val="es-DO"/>
-        </w:rPr>
-        <w:t xml:space="preserve"> y al lado de cada uno de sus componentes describa su utilidad y un ejemplo aplicable a su proyecto.</w:t>
+        <w:t>Revise la guía ISO 9000-3 y al lado de cada uno de sus componentes describa su utilidad y un ejemplo aplicable a su proyecto.</w:t>
       </w:r>
     </w:p>
     <w:p>
@@ -3471,16 +3387,7 @@
           <w:szCs w:val="28"/>
           <w:lang w:val="es-DO"/>
         </w:rPr>
-        <w:t>: definir y documentar su política y sus objetivos con respecto a la cal</w:t>
-      </w:r>
-      <w:r>
-        <w:rPr>
-          <w:rFonts w:ascii="Times New Roman" w:hAnsi="Times New Roman"/>
-          <w:sz w:val="28"/>
-          <w:szCs w:val="28"/>
-          <w:lang w:val="es-DO"/>
-        </w:rPr>
-        <w:t xml:space="preserve">idad. Las responsabilidades, autoridades y relaciones entre todo personal, cuyo trabajo afecte la calidad del producto, deben ser definidas. </w:t>
+        <w:t xml:space="preserve">: definir y documentar su política y sus objetivos con respecto a la calidad. Las responsabilidades, autoridades y relaciones entre todo personal, cuyo trabajo afecte la calidad del producto, deben ser definidas. </w:t>
       </w:r>
     </w:p>
     <w:p>
@@ -3520,16 +3427,7 @@
           <w:szCs w:val="28"/>
           <w:lang w:val="es-DO"/>
         </w:rPr>
-        <w:t>: se desarrollan instructivos para preparar procedimientos del sistema de calidad así como instr</w:t>
-      </w:r>
-      <w:r>
-        <w:rPr>
-          <w:rFonts w:ascii="Times New Roman" w:hAnsi="Times New Roman"/>
-          <w:sz w:val="28"/>
-          <w:szCs w:val="28"/>
-          <w:lang w:val="es-DO"/>
-        </w:rPr>
-        <w:t>ucciones para su aplicación.</w:t>
+        <w:t>: se desarrollan instructivos para preparar procedimientos del sistema de calidad así como instrucciones para su aplicación.</w:t>
       </w:r>
     </w:p>
     <w:p>
@@ -3669,16 +3567,25 @@
           <w:szCs w:val="28"/>
           <w:lang w:val="es-DO"/>
         </w:rPr>
-        <w:t xml:space="preserve"> Realización de reuniones de segui</w:t>
-      </w:r>
-      <w:r>
-        <w:rPr>
-          <w:rFonts w:ascii="Times New Roman" w:hAnsi="Times New Roman"/>
-          <w:sz w:val="28"/>
-          <w:szCs w:val="28"/>
-          <w:lang w:val="es-DO"/>
-        </w:rPr>
-        <w:t>miento con el equipo de trabajo así como reuniones periódicas con el cliente para evaluar el avance y validar si el proceso de sugerencias de productos va por buen camino y su cumple con lo que el cliente necesita.</w:t>
+        <w:t xml:space="preserve"> Realización de reuniones de seguimiento con el equipo de trabajo así como reuniones periódicas con el cliente para evaluar el avance y validar si el proceso de sugerencias de p</w:t>
+      </w:r>
+      <w:r>
+        <w:rPr>
+          <w:rFonts w:ascii="Times New Roman" w:hAnsi="Times New Roman"/>
+          <w:sz w:val="28"/>
+          <w:szCs w:val="28"/>
+          <w:lang w:val="es-DO"/>
+        </w:rPr>
+        <w:t xml:space="preserve">roductos va por buen camino y </w:t>
+      </w:r>
+      <w:r>
+        <w:rPr>
+          <w:rFonts w:ascii="Times New Roman" w:hAnsi="Times New Roman"/>
+          <w:sz w:val="28"/>
+          <w:szCs w:val="28"/>
+          <w:lang w:val="es-DO"/>
+        </w:rPr>
+        <w:t>cumple con lo que el cliente necesita.</w:t>
       </w:r>
     </w:p>
     <w:p>
@@ -3694,6 +3601,129 @@
           <w:lang w:val="es-DO"/>
         </w:rPr>
       </w:pPr>
+      <w:r>
+        <w:rPr>
+          <w:rFonts w:ascii="Times New Roman" w:hAnsi="Times New Roman"/>
+          <w:b/>
+          <w:bCs/>
+          <w:sz w:val="28"/>
+          <w:szCs w:val="28"/>
+          <w:u w:val="single"/>
+          <w:lang w:val="es-DO"/>
+        </w:rPr>
+        <w:t>DINNIBEL</w:t>
+      </w:r>
+      <w:r>
+        <w:rPr>
+          <w:rFonts w:ascii="Times New Roman" w:hAnsi="Times New Roman"/>
+          <w:b/>
+          <w:bCs/>
+          <w:sz w:val="28"/>
+          <w:szCs w:val="28"/>
+          <w:u w:val="single"/>
+          <w:lang w:val="es-DO"/>
+        </w:rPr>
+        <w:t>:</w:t>
+      </w:r>
+      <w:r>
+        <w:rPr>
+          <w:rFonts w:ascii="Times New Roman" w:hAnsi="Times New Roman"/>
+          <w:sz w:val="28"/>
+          <w:szCs w:val="28"/>
+          <w:lang w:val="es-DO"/>
+        </w:rPr>
+        <w:t xml:space="preserve"> </w:t>
+      </w:r>
+      <w:r>
+        <w:rPr>
+          <w:rFonts w:ascii="Times New Roman" w:hAnsi="Times New Roman"/>
+          <w:sz w:val="28"/>
+          <w:szCs w:val="28"/>
+          <w:lang w:val="es-DO"/>
+        </w:rPr>
+        <w:t>Revisión</w:t>
+      </w:r>
+      <w:r>
+        <w:rPr>
+          <w:rFonts w:ascii="Times New Roman" w:hAnsi="Times New Roman"/>
+          <w:sz w:val="28"/>
+          <w:szCs w:val="28"/>
+          <w:lang w:val="es-DO"/>
+        </w:rPr>
+        <w:t xml:space="preserve"> de plan de hitos y r</w:t>
+      </w:r>
+      <w:r>
+        <w:rPr>
+          <w:rFonts w:ascii="Times New Roman" w:hAnsi="Times New Roman"/>
+          <w:sz w:val="28"/>
+          <w:szCs w:val="28"/>
+          <w:lang w:val="es-DO"/>
+        </w:rPr>
+        <w:t>ealización de reuniones de seguimiento</w:t>
+      </w:r>
+      <w:r>
+        <w:rPr>
+          <w:rFonts w:ascii="Times New Roman" w:hAnsi="Times New Roman"/>
+          <w:sz w:val="28"/>
+          <w:szCs w:val="28"/>
+          <w:lang w:val="es-DO"/>
+        </w:rPr>
+        <w:t xml:space="preserve"> y </w:t>
+      </w:r>
+      <w:r>
+        <w:rPr>
+          <w:rFonts w:ascii="Times New Roman" w:hAnsi="Times New Roman"/>
+          <w:sz w:val="28"/>
+          <w:szCs w:val="28"/>
+          <w:lang w:val="es-DO"/>
+        </w:rPr>
+        <w:t>evaluación</w:t>
+      </w:r>
+      <w:r>
+        <w:rPr>
+          <w:rFonts w:ascii="Times New Roman" w:hAnsi="Times New Roman"/>
+          <w:sz w:val="28"/>
+          <w:szCs w:val="28"/>
+          <w:lang w:val="es-DO"/>
+        </w:rPr>
+        <w:t xml:space="preserve"> de avances</w:t>
+      </w:r>
+      <w:r>
+        <w:rPr>
+          <w:rFonts w:ascii="Times New Roman" w:hAnsi="Times New Roman"/>
+          <w:sz w:val="28"/>
+          <w:szCs w:val="28"/>
+          <w:lang w:val="es-DO"/>
+        </w:rPr>
+        <w:t xml:space="preserve"> con el equipo de trabajo</w:t>
+      </w:r>
+      <w:r>
+        <w:rPr>
+          <w:rFonts w:ascii="Times New Roman" w:hAnsi="Times New Roman"/>
+          <w:sz w:val="28"/>
+          <w:szCs w:val="28"/>
+          <w:lang w:val="es-DO"/>
+        </w:rPr>
+        <w:t xml:space="preserve"> y los cliente</w:t>
+      </w:r>
+      <w:r>
+        <w:rPr>
+          <w:rFonts w:ascii="Times New Roman" w:hAnsi="Times New Roman"/>
+          <w:sz w:val="28"/>
+          <w:szCs w:val="28"/>
+          <w:lang w:val="es-DO"/>
+        </w:rPr>
+        <w:t>s</w:t>
+      </w:r>
+      <w:r>
+        <w:rPr>
+          <w:rFonts w:ascii="Times New Roman" w:hAnsi="Times New Roman"/>
+          <w:sz w:val="28"/>
+          <w:szCs w:val="28"/>
+          <w:lang w:val="es-DO"/>
+        </w:rPr>
+        <w:t>.</w:t>
+      </w:r>
     </w:p>
     <w:p>
       <w:pPr>
@@ -3703,6 +3733,8 @@
         <w:jc w:val="both"/>
         <w:rPr>
           <w:rFonts w:ascii="Times New Roman" w:hAnsi="Times New Roman"/>
+          <w:b/>
+          <w:bCs/>
           <w:sz w:val="28"/>
           <w:szCs w:val="28"/>
           <w:lang w:val="es-DO"/>
@@ -3718,7 +3750,7 @@
           <w:u w:val="single"/>
           <w:lang w:val="es-DO"/>
         </w:rPr>
-        <w:t>DINNIBEL</w:t>
+        <w:t>BASILIO</w:t>
       </w:r>
       <w:r>
         <w:rPr>
@@ -3741,90 +3773,61 @@
         </w:rPr>
         <w:t xml:space="preserve"> </w:t>
       </w:r>
-      <w:proofErr w:type="spellStart"/>
-      <w:r>
-        <w:rPr>
-          <w:rFonts w:ascii="Times New Roman" w:hAnsi="Times New Roman"/>
-          <w:sz w:val="28"/>
-          <w:szCs w:val="28"/>
-          <w:lang w:val="es-DO"/>
-        </w:rPr>
-        <w:t>Revision</w:t>
-      </w:r>
-      <w:proofErr w:type="spellEnd"/>
-      <w:r>
-        <w:rPr>
-          <w:rFonts w:ascii="Times New Roman" w:hAnsi="Times New Roman"/>
-          <w:sz w:val="28"/>
-          <w:szCs w:val="28"/>
-          <w:lang w:val="es-DO"/>
-        </w:rPr>
-        <w:t xml:space="preserve"> de plan de hitos y r</w:t>
-      </w:r>
-      <w:r>
-        <w:rPr>
-          <w:rFonts w:ascii="Times New Roman" w:hAnsi="Times New Roman"/>
-          <w:sz w:val="28"/>
-          <w:szCs w:val="28"/>
-          <w:lang w:val="es-DO"/>
-        </w:rPr>
-        <w:t>e</w:t>
-      </w:r>
-      <w:r>
-        <w:rPr>
-          <w:rFonts w:ascii="Times New Roman" w:hAnsi="Times New Roman"/>
-          <w:sz w:val="28"/>
-          <w:szCs w:val="28"/>
-          <w:lang w:val="es-DO"/>
-        </w:rPr>
-        <w:t>alización de reuniones de seguimiento</w:t>
-      </w:r>
-      <w:r>
-        <w:rPr>
-          <w:rFonts w:ascii="Times New Roman" w:hAnsi="Times New Roman"/>
-          <w:sz w:val="28"/>
-          <w:szCs w:val="28"/>
-          <w:lang w:val="es-DO"/>
-        </w:rPr>
-        <w:t xml:space="preserve"> y </w:t>
-      </w:r>
-      <w:proofErr w:type="spellStart"/>
-      <w:r>
-        <w:rPr>
-          <w:rFonts w:ascii="Times New Roman" w:hAnsi="Times New Roman"/>
-          <w:sz w:val="28"/>
-          <w:szCs w:val="28"/>
-          <w:lang w:val="es-DO"/>
-        </w:rPr>
-        <w:t>evaluacion</w:t>
-      </w:r>
-      <w:proofErr w:type="spellEnd"/>
-      <w:r>
-        <w:rPr>
-          <w:rFonts w:ascii="Times New Roman" w:hAnsi="Times New Roman"/>
-          <w:sz w:val="28"/>
-          <w:szCs w:val="28"/>
-          <w:lang w:val="es-DO"/>
-        </w:rPr>
-        <w:t xml:space="preserve"> de avances</w:t>
-      </w:r>
-      <w:r>
-        <w:rPr>
-          <w:rFonts w:ascii="Times New Roman" w:hAnsi="Times New Roman"/>
-          <w:sz w:val="28"/>
-          <w:szCs w:val="28"/>
-          <w:lang w:val="es-DO"/>
-        </w:rPr>
-        <w:t xml:space="preserve"> con el equipo de trabajo</w:t>
-      </w:r>
-      <w:r>
-        <w:rPr>
-          <w:rFonts w:ascii="Times New Roman" w:hAnsi="Times New Roman"/>
-          <w:sz w:val="28"/>
-          <w:szCs w:val="28"/>
-          <w:lang w:val="es-DO"/>
-        </w:rPr>
-        <w:t xml:space="preserve"> y los cliente.</w:t>
+      <w:r>
+        <w:rPr>
+          <w:rFonts w:ascii="Times New Roman" w:hAnsi="Times New Roman"/>
+          <w:sz w:val="28"/>
+          <w:szCs w:val="28"/>
+          <w:lang w:val="es-DO"/>
+        </w:rPr>
+        <w:t xml:space="preserve">Programación y realización de reuniones periódicas con el objetivo de dar seguimiento </w:t>
+      </w:r>
+      <w:r>
+        <w:rPr>
+          <w:rFonts w:ascii="Times New Roman" w:hAnsi="Times New Roman"/>
+          <w:sz w:val="28"/>
+          <w:szCs w:val="28"/>
+          <w:lang w:val="es-DO"/>
+        </w:rPr>
+        <w:t xml:space="preserve">a los avances de los </w:t>
+      </w:r>
+      <w:r>
+        <w:rPr>
+          <w:rFonts w:ascii="Times New Roman" w:hAnsi="Times New Roman"/>
+          <w:sz w:val="28"/>
+          <w:szCs w:val="28"/>
+          <w:lang w:val="es-DO"/>
+        </w:rPr>
+        <w:t>procesos</w:t>
+      </w:r>
+      <w:r>
+        <w:rPr>
+          <w:rFonts w:ascii="Times New Roman" w:hAnsi="Times New Roman"/>
+          <w:sz w:val="28"/>
+          <w:szCs w:val="28"/>
+          <w:lang w:val="es-DO"/>
+        </w:rPr>
+        <w:t xml:space="preserve"> por parte del equipo de desarrollo</w:t>
+      </w:r>
+      <w:r>
+        <w:rPr>
+          <w:rFonts w:ascii="Times New Roman" w:hAnsi="Times New Roman"/>
+          <w:sz w:val="28"/>
+          <w:szCs w:val="28"/>
+          <w:lang w:val="es-DO"/>
+        </w:rPr>
+        <w:t xml:space="preserve"> y validar que los requerimientos del cliente se estén cumpliendo satisfactoriamente.</w:t>
+      </w:r>
+      <w:r>
+        <w:rPr>
+          <w:rFonts w:ascii="Times New Roman" w:hAnsi="Times New Roman"/>
+          <w:b/>
+          <w:bCs/>
+          <w:sz w:val="28"/>
+          <w:szCs w:val="28"/>
+          <w:lang w:val="es-DO"/>
+        </w:rPr>
+        <w:t xml:space="preserve"> </w:t>
       </w:r>
     </w:p>
     <w:p>
@@ -3835,11 +3838,386 @@
         <w:jc w:val="both"/>
         <w:rPr>
           <w:rFonts w:ascii="Times New Roman" w:hAnsi="Times New Roman"/>
-          <w:sz w:val="28"/>
-          <w:szCs w:val="28"/>
-          <w:lang w:val="es-DO"/>
-        </w:rPr>
-      </w:pPr>
+          <w:b/>
+          <w:bCs/>
+          <w:sz w:val="28"/>
+          <w:szCs w:val="28"/>
+          <w:lang w:val="es-DO"/>
+        </w:rPr>
+      </w:pPr>
+      <w:r>
+        <w:rPr>
+          <w:rFonts w:ascii="Times New Roman" w:hAnsi="Times New Roman"/>
+          <w:b/>
+          <w:bCs/>
+          <w:sz w:val="28"/>
+          <w:szCs w:val="28"/>
+          <w:lang w:val="es-DO"/>
+        </w:rPr>
+        <w:t>Actividades del ciclo de vida</w:t>
+      </w:r>
+    </w:p>
+    <w:p>
+      <w:pPr>
+        <w:numPr>
+          <w:ilvl w:val="1"/>
+          <w:numId w:val="2"/>
+        </w:numPr>
+        <w:tabs>
+          <w:tab w:val="left" w:pos="420"/>
+        </w:tabs>
+        <w:ind w:left="1260"/>
+        <w:jc w:val="both"/>
+        <w:rPr>
+          <w:rFonts w:ascii="Times New Roman" w:hAnsi="Times New Roman"/>
+          <w:sz w:val="28"/>
+          <w:szCs w:val="28"/>
+          <w:lang w:val="es-DO"/>
+        </w:rPr>
+      </w:pPr>
+      <w:r>
+        <w:rPr>
+          <w:rFonts w:ascii="Times New Roman" w:hAnsi="Times New Roman"/>
+          <w:b/>
+          <w:bCs/>
+          <w:sz w:val="28"/>
+          <w:szCs w:val="28"/>
+          <w:lang w:val="es-DO"/>
+        </w:rPr>
+        <w:t>Revisión de la contratación</w:t>
+      </w:r>
+      <w:r>
+        <w:rPr>
+          <w:rFonts w:ascii="Times New Roman" w:hAnsi="Times New Roman"/>
+          <w:sz w:val="28"/>
+          <w:szCs w:val="28"/>
+          <w:lang w:val="es-DO"/>
+        </w:rPr>
+        <w:t>: Evaluación del equipo de trabajo, el planteamiento de requerimientos y las capacidades de la empresa de cumplir con el contrato.</w:t>
+      </w:r>
+    </w:p>
+    <w:p>
+      <w:pPr>
+        <w:numPr>
+          <w:ilvl w:val="1"/>
+          <w:numId w:val="2"/>
+        </w:numPr>
+        <w:tabs>
+          <w:tab w:val="left" w:pos="420"/>
+        </w:tabs>
+        <w:ind w:left="1260"/>
+        <w:jc w:val="both"/>
+        <w:rPr>
+          <w:rFonts w:ascii="Times New Roman" w:hAnsi="Times New Roman"/>
+          <w:sz w:val="28"/>
+          <w:szCs w:val="28"/>
+          <w:lang w:val="es-DO"/>
+        </w:rPr>
+      </w:pPr>
+      <w:r>
+        <w:rPr>
+          <w:rFonts w:ascii="Times New Roman" w:hAnsi="Times New Roman"/>
+          <w:b/>
+          <w:bCs/>
+          <w:sz w:val="28"/>
+          <w:szCs w:val="28"/>
+          <w:lang w:val="es-DO"/>
+        </w:rPr>
+        <w:t>Especificación de requisitos del comprador</w:t>
+      </w:r>
+      <w:r>
+        <w:rPr>
+          <w:rFonts w:ascii="Times New Roman" w:hAnsi="Times New Roman"/>
+          <w:sz w:val="28"/>
+          <w:szCs w:val="28"/>
+          <w:lang w:val="es-DO"/>
+        </w:rPr>
+        <w:t>: Se realiza una lista de requisitos y se evalúa su factibilidad.</w:t>
+      </w:r>
+    </w:p>
+    <w:p>
+      <w:pPr>
+        <w:numPr>
+          <w:ilvl w:val="1"/>
+          <w:numId w:val="2"/>
+        </w:numPr>
+        <w:tabs>
+          <w:tab w:val="left" w:pos="420"/>
+        </w:tabs>
+        <w:ind w:left="1260"/>
+        <w:jc w:val="both"/>
+        <w:rPr>
+          <w:rFonts w:ascii="Times New Roman" w:hAnsi="Times New Roman"/>
+          <w:b/>
+          <w:bCs/>
+          <w:sz w:val="28"/>
+          <w:szCs w:val="28"/>
+          <w:lang w:val="es-DO"/>
+        </w:rPr>
+      </w:pPr>
+      <w:r>
+        <w:rPr>
+          <w:rFonts w:ascii="Times New Roman" w:hAnsi="Times New Roman"/>
+          <w:b/>
+          <w:bCs/>
+          <w:sz w:val="28"/>
+          <w:szCs w:val="28"/>
+          <w:lang w:val="es-DO"/>
+        </w:rPr>
+        <w:t xml:space="preserve">Planificación del desarrollo: </w:t>
+      </w:r>
+      <w:r>
+        <w:rPr>
+          <w:rFonts w:ascii="Times New Roman" w:hAnsi="Times New Roman"/>
+          <w:sz w:val="28"/>
+          <w:szCs w:val="28"/>
+          <w:lang w:val="es-DO"/>
+        </w:rPr>
+        <w:t>Se plantea la planificación del proyecto, los cronogramas para realizar las tareas así como la asignación de recursos.</w:t>
+      </w:r>
+    </w:p>
+    <w:p>
+      <w:pPr>
+        <w:numPr>
+          <w:ilvl w:val="1"/>
+          <w:numId w:val="2"/>
+        </w:numPr>
+        <w:tabs>
+          <w:tab w:val="left" w:pos="420"/>
+        </w:tabs>
+        <w:ind w:left="1260"/>
+        <w:jc w:val="both"/>
+        <w:rPr>
+          <w:rFonts w:ascii="Times New Roman" w:hAnsi="Times New Roman"/>
+          <w:sz w:val="28"/>
+          <w:szCs w:val="28"/>
+          <w:lang w:val="es-DO"/>
+        </w:rPr>
+      </w:pPr>
+      <w:r>
+        <w:rPr>
+          <w:rFonts w:ascii="Times New Roman" w:hAnsi="Times New Roman"/>
+          <w:b/>
+          <w:bCs/>
+          <w:sz w:val="28"/>
+          <w:szCs w:val="28"/>
+          <w:lang w:val="es-DO"/>
+        </w:rPr>
+        <w:t xml:space="preserve">Planificación de la calidad: </w:t>
+      </w:r>
+      <w:r>
+        <w:rPr>
+          <w:rFonts w:ascii="Times New Roman" w:hAnsi="Times New Roman"/>
+          <w:sz w:val="28"/>
+          <w:szCs w:val="28"/>
+          <w:lang w:val="es-DO"/>
+        </w:rPr>
+        <w:t xml:space="preserve">Definición de los factores de calidad a tomar en cuenta. </w:t>
+      </w:r>
+    </w:p>
+    <w:p>
+      <w:pPr>
+        <w:numPr>
+          <w:ilvl w:val="1"/>
+          <w:numId w:val="2"/>
+        </w:numPr>
+        <w:tabs>
+          <w:tab w:val="left" w:pos="420"/>
+        </w:tabs>
+        <w:ind w:left="1260"/>
+        <w:jc w:val="both"/>
+        <w:rPr>
+          <w:rFonts w:ascii="Times New Roman" w:hAnsi="Times New Roman"/>
+          <w:b/>
+          <w:bCs/>
+          <w:sz w:val="28"/>
+          <w:szCs w:val="28"/>
+          <w:lang w:val="es-DO"/>
+        </w:rPr>
+      </w:pPr>
+      <w:r>
+        <w:rPr>
+          <w:rFonts w:ascii="Times New Roman" w:hAnsi="Times New Roman"/>
+          <w:b/>
+          <w:bCs/>
+          <w:sz w:val="28"/>
+          <w:szCs w:val="28"/>
+          <w:lang w:val="es-DO"/>
+        </w:rPr>
+        <w:lastRenderedPageBreak/>
+        <w:t xml:space="preserve">Diseño e implementación: </w:t>
+      </w:r>
+      <w:r>
+        <w:rPr>
+          <w:rFonts w:ascii="Times New Roman" w:hAnsi="Times New Roman"/>
+          <w:sz w:val="28"/>
+          <w:szCs w:val="28"/>
+          <w:lang w:val="es-DO"/>
+        </w:rPr>
+        <w:t>Realización de un prototipo o modelo para ser entregado.</w:t>
+      </w:r>
+    </w:p>
+    <w:p>
+      <w:pPr>
+        <w:numPr>
+          <w:ilvl w:val="1"/>
+          <w:numId w:val="2"/>
+        </w:numPr>
+        <w:tabs>
+          <w:tab w:val="left" w:pos="420"/>
+        </w:tabs>
+        <w:ind w:left="1260"/>
+        <w:jc w:val="both"/>
+        <w:rPr>
+          <w:rFonts w:ascii="Times New Roman" w:hAnsi="Times New Roman"/>
+          <w:sz w:val="28"/>
+          <w:szCs w:val="28"/>
+          <w:lang w:val="es-DO"/>
+        </w:rPr>
+      </w:pPr>
+      <w:r>
+        <w:rPr>
+          <w:rFonts w:ascii="Times New Roman" w:hAnsi="Times New Roman"/>
+          <w:b/>
+          <w:bCs/>
+          <w:sz w:val="28"/>
+          <w:szCs w:val="28"/>
+          <w:lang w:val="es-DO"/>
+        </w:rPr>
+        <w:t xml:space="preserve">Prueba y validación: </w:t>
+      </w:r>
+      <w:r>
+        <w:rPr>
+          <w:rFonts w:ascii="Times New Roman" w:hAnsi="Times New Roman"/>
+          <w:sz w:val="28"/>
+          <w:szCs w:val="28"/>
+          <w:lang w:val="es-DO"/>
+        </w:rPr>
+        <w:t>Realización todas las pruebas de calidad necesarias informando al cliente de cada suceso.</w:t>
+      </w:r>
+    </w:p>
+    <w:p>
+      <w:pPr>
+        <w:numPr>
+          <w:ilvl w:val="1"/>
+          <w:numId w:val="2"/>
+        </w:numPr>
+        <w:tabs>
+          <w:tab w:val="left" w:pos="420"/>
+        </w:tabs>
+        <w:ind w:left="1260"/>
+        <w:jc w:val="both"/>
+        <w:rPr>
+          <w:rFonts w:ascii="Times New Roman" w:hAnsi="Times New Roman"/>
+          <w:b/>
+          <w:bCs/>
+          <w:sz w:val="28"/>
+          <w:szCs w:val="28"/>
+          <w:lang w:val="es-DO"/>
+        </w:rPr>
+      </w:pPr>
+      <w:r>
+        <w:rPr>
+          <w:rFonts w:ascii="Times New Roman" w:hAnsi="Times New Roman"/>
+          <w:b/>
+          <w:bCs/>
+          <w:sz w:val="28"/>
+          <w:szCs w:val="28"/>
+          <w:lang w:val="es-DO"/>
+        </w:rPr>
+        <w:t xml:space="preserve">Aceptación: </w:t>
+      </w:r>
+      <w:r>
+        <w:rPr>
+          <w:rFonts w:ascii="Times New Roman" w:hAnsi="Times New Roman"/>
+          <w:sz w:val="28"/>
+          <w:szCs w:val="28"/>
+          <w:lang w:val="es-DO"/>
+        </w:rPr>
+        <w:t>Establecimiento de acuerdo de ambas partes.</w:t>
+      </w:r>
+    </w:p>
+    <w:p>
+      <w:pPr>
+        <w:numPr>
+          <w:ilvl w:val="1"/>
+          <w:numId w:val="2"/>
+        </w:numPr>
+        <w:tabs>
+          <w:tab w:val="left" w:pos="420"/>
+        </w:tabs>
+        <w:ind w:left="1260"/>
+        <w:jc w:val="both"/>
+        <w:rPr>
+          <w:rFonts w:ascii="Times New Roman" w:hAnsi="Times New Roman"/>
+          <w:b/>
+          <w:bCs/>
+          <w:sz w:val="28"/>
+          <w:szCs w:val="28"/>
+          <w:lang w:val="es-DO"/>
+        </w:rPr>
+      </w:pPr>
+      <w:r>
+        <w:rPr>
+          <w:rFonts w:ascii="Times New Roman" w:hAnsi="Times New Roman"/>
+          <w:b/>
+          <w:bCs/>
+          <w:sz w:val="28"/>
+          <w:szCs w:val="28"/>
+          <w:lang w:val="es-DO"/>
+        </w:rPr>
+        <w:t xml:space="preserve">Replicación, venta e instalación: </w:t>
+      </w:r>
+      <w:r>
+        <w:rPr>
+          <w:rFonts w:ascii="Times New Roman" w:hAnsi="Times New Roman"/>
+          <w:sz w:val="28"/>
+          <w:szCs w:val="28"/>
+          <w:lang w:val="es-DO"/>
+        </w:rPr>
+        <w:t>Se indican las normas de instalación y venta del software. Esto va a depender de lo estipulado en el contrato.</w:t>
+      </w:r>
+    </w:p>
+    <w:p>
+      <w:pPr>
+        <w:numPr>
+          <w:ilvl w:val="1"/>
+          <w:numId w:val="2"/>
+        </w:numPr>
+        <w:tabs>
+          <w:tab w:val="left" w:pos="420"/>
+        </w:tabs>
+        <w:ind w:left="1260"/>
+        <w:jc w:val="both"/>
+        <w:rPr>
+          <w:rFonts w:ascii="Times New Roman" w:hAnsi="Times New Roman" w:cs="Times New Roman"/>
+          <w:b/>
+          <w:bCs/>
+          <w:sz w:val="28"/>
+          <w:szCs w:val="28"/>
+          <w:lang w:val="es-DO"/>
+        </w:rPr>
+      </w:pPr>
+      <w:r>
+        <w:rPr>
+          <w:rFonts w:ascii="Times New Roman" w:hAnsi="Times New Roman"/>
+          <w:b/>
+          <w:bCs/>
+          <w:sz w:val="28"/>
+          <w:szCs w:val="28"/>
+          <w:lang w:val="es-DO"/>
+        </w:rPr>
+        <w:t xml:space="preserve">Mantenimiento: </w:t>
+      </w:r>
+      <w:r>
+        <w:rPr>
+          <w:rFonts w:ascii="Times New Roman" w:hAnsi="Times New Roman"/>
+          <w:sz w:val="28"/>
+          <w:szCs w:val="28"/>
+          <w:lang w:val="es-DO"/>
+        </w:rPr>
+        <w:t>Soporte dado al software para mantener su buen funcionamiento. Esto va a depender de lo estipulado en el contrato.</w:t>
+      </w:r>
     </w:p>
     <w:p>
       <w:pPr>
@@ -3856,6 +4234,490 @@
           <w:lang w:val="es-DO"/>
         </w:rPr>
       </w:pPr>
+      <w:r>
+        <w:rPr>
+          <w:rFonts w:ascii="Times New Roman" w:hAnsi="Times New Roman"/>
+          <w:b/>
+          <w:bCs/>
+          <w:sz w:val="28"/>
+          <w:szCs w:val="28"/>
+          <w:lang w:val="es-DO"/>
+        </w:rPr>
+        <w:t>EJEMPLOS</w:t>
+      </w:r>
+    </w:p>
+    <w:p>
+      <w:pPr>
+        <w:tabs>
+          <w:tab w:val="left" w:pos="840"/>
+        </w:tabs>
+        <w:jc w:val="both"/>
+        <w:rPr>
+          <w:rFonts w:ascii="Times New Roman" w:hAnsi="Times New Roman"/>
+          <w:sz w:val="28"/>
+          <w:szCs w:val="28"/>
+          <w:lang w:val="es-DO"/>
+        </w:rPr>
+      </w:pPr>
+      <w:r>
+        <w:rPr>
+          <w:rFonts w:ascii="Times New Roman" w:hAnsi="Times New Roman"/>
+          <w:b/>
+          <w:bCs/>
+          <w:sz w:val="28"/>
+          <w:szCs w:val="28"/>
+          <w:u w:val="single"/>
+          <w:lang w:val="es-DO"/>
+        </w:rPr>
+        <w:t>SUGEIRI:</w:t>
+      </w:r>
+      <w:r>
+        <w:rPr>
+          <w:rFonts w:ascii="Times New Roman" w:hAnsi="Times New Roman"/>
+          <w:sz w:val="28"/>
+          <w:szCs w:val="28"/>
+          <w:lang w:val="es-DO"/>
+        </w:rPr>
+        <w:t xml:space="preserve"> Diseño del contrato tomando en cuenta los requerimientos tanto del cliente como del desarrollador y realizando revisiones en conjunto con el cliente. Así como el diseño de prototipos, diagramas, </w:t>
+      </w:r>
+      <w:proofErr w:type="spellStart"/>
+      <w:r>
+        <w:rPr>
+          <w:rFonts w:ascii="Times New Roman" w:hAnsi="Times New Roman"/>
+          <w:sz w:val="28"/>
+          <w:szCs w:val="28"/>
+          <w:lang w:val="es-DO"/>
+        </w:rPr>
+        <w:t>etc</w:t>
+      </w:r>
+      <w:proofErr w:type="spellEnd"/>
+      <w:r>
+        <w:rPr>
+          <w:rFonts w:ascii="Times New Roman" w:hAnsi="Times New Roman"/>
+          <w:sz w:val="28"/>
+          <w:szCs w:val="28"/>
+          <w:lang w:val="es-DO"/>
+        </w:rPr>
+        <w:t>, para evaluar el funcionamiento del proceso de sugerencias.</w:t>
+      </w:r>
+    </w:p>
+    <w:p>
+      <w:pPr>
+        <w:tabs>
+          <w:tab w:val="left" w:pos="840"/>
+        </w:tabs>
+        <w:jc w:val="both"/>
+        <w:rPr>
+          <w:rFonts w:ascii="Times New Roman" w:hAnsi="Times New Roman"/>
+          <w:sz w:val="28"/>
+          <w:szCs w:val="28"/>
+          <w:lang w:val="es-DO"/>
+        </w:rPr>
+      </w:pPr>
+      <w:r>
+        <w:rPr>
+          <w:rFonts w:ascii="Times New Roman" w:hAnsi="Times New Roman"/>
+          <w:b/>
+          <w:bCs/>
+          <w:sz w:val="28"/>
+          <w:szCs w:val="28"/>
+          <w:u w:val="single"/>
+          <w:lang w:val="es-DO"/>
+        </w:rPr>
+        <w:t>DINNIBEL</w:t>
+      </w:r>
+      <w:r>
+        <w:rPr>
+          <w:rFonts w:ascii="Times New Roman" w:hAnsi="Times New Roman"/>
+          <w:b/>
+          <w:bCs/>
+          <w:sz w:val="28"/>
+          <w:szCs w:val="28"/>
+          <w:u w:val="single"/>
+          <w:lang w:val="es-DO"/>
+        </w:rPr>
+        <w:t>:</w:t>
+      </w:r>
+      <w:r>
+        <w:rPr>
+          <w:rFonts w:ascii="Times New Roman" w:hAnsi="Times New Roman"/>
+          <w:sz w:val="28"/>
+          <w:szCs w:val="28"/>
+          <w:lang w:val="es-DO"/>
+        </w:rPr>
+        <w:t xml:space="preserve"> </w:t>
+      </w:r>
+      <w:r>
+        <w:rPr>
+          <w:rFonts w:ascii="Times New Roman" w:hAnsi="Times New Roman"/>
+          <w:sz w:val="28"/>
+          <w:szCs w:val="28"/>
+          <w:lang w:val="es-DO"/>
+        </w:rPr>
+        <w:t>Redacción</w:t>
+      </w:r>
+      <w:r>
+        <w:rPr>
+          <w:rFonts w:ascii="Times New Roman" w:hAnsi="Times New Roman"/>
+          <w:sz w:val="28"/>
+          <w:szCs w:val="28"/>
+          <w:lang w:val="es-DO"/>
+        </w:rPr>
+        <w:t xml:space="preserve"> </w:t>
+      </w:r>
+      <w:r>
+        <w:rPr>
+          <w:rFonts w:ascii="Times New Roman" w:hAnsi="Times New Roman"/>
+          <w:sz w:val="28"/>
+          <w:szCs w:val="28"/>
+          <w:lang w:val="es-DO"/>
+        </w:rPr>
+        <w:t xml:space="preserve">del contrato </w:t>
+      </w:r>
+      <w:r>
+        <w:rPr>
+          <w:rFonts w:ascii="Times New Roman" w:hAnsi="Times New Roman"/>
+          <w:sz w:val="28"/>
+          <w:szCs w:val="28"/>
+          <w:lang w:val="es-DO"/>
+        </w:rPr>
+        <w:t>basándose</w:t>
+      </w:r>
+      <w:r>
+        <w:rPr>
+          <w:rFonts w:ascii="Times New Roman" w:hAnsi="Times New Roman"/>
+          <w:sz w:val="28"/>
+          <w:szCs w:val="28"/>
+          <w:lang w:val="es-DO"/>
+        </w:rPr>
+        <w:t xml:space="preserve"> </w:t>
+      </w:r>
+      <w:r>
+        <w:rPr>
+          <w:rFonts w:ascii="Times New Roman" w:hAnsi="Times New Roman"/>
+          <w:sz w:val="28"/>
+          <w:szCs w:val="28"/>
+          <w:lang w:val="es-DO"/>
+        </w:rPr>
+        <w:t xml:space="preserve">en cuenta los requerimientos tanto del cliente como del desarrollador </w:t>
+      </w:r>
+      <w:r>
+        <w:rPr>
+          <w:rFonts w:ascii="Times New Roman" w:hAnsi="Times New Roman"/>
+          <w:sz w:val="28"/>
+          <w:szCs w:val="28"/>
+          <w:lang w:val="es-DO"/>
+        </w:rPr>
+        <w:t xml:space="preserve">involucrando a ambos en el </w:t>
+      </w:r>
+      <w:r>
+        <w:rPr>
+          <w:rFonts w:ascii="Times New Roman" w:hAnsi="Times New Roman"/>
+          <w:sz w:val="28"/>
+          <w:szCs w:val="28"/>
+          <w:lang w:val="es-DO"/>
+        </w:rPr>
+        <w:t>proceso</w:t>
+      </w:r>
+      <w:r>
+        <w:rPr>
+          <w:rFonts w:ascii="Times New Roman" w:hAnsi="Times New Roman"/>
+          <w:sz w:val="28"/>
+          <w:szCs w:val="28"/>
+          <w:lang w:val="es-DO"/>
+        </w:rPr>
+        <w:t>.</w:t>
+      </w:r>
+      <w:r>
+        <w:rPr>
+          <w:rFonts w:ascii="Times New Roman" w:hAnsi="Times New Roman"/>
+          <w:sz w:val="28"/>
+          <w:szCs w:val="28"/>
+          <w:lang w:val="es-DO"/>
+        </w:rPr>
+        <w:t xml:space="preserve"> Validar</w:t>
+      </w:r>
+      <w:r>
+        <w:rPr>
+          <w:rFonts w:ascii="Times New Roman" w:hAnsi="Times New Roman"/>
+          <w:sz w:val="28"/>
+          <w:szCs w:val="28"/>
+          <w:lang w:val="es-DO"/>
+        </w:rPr>
+        <w:t xml:space="preserve"> la funcionalidad del proceso a </w:t>
+      </w:r>
+      <w:r>
+        <w:rPr>
+          <w:rFonts w:ascii="Times New Roman" w:hAnsi="Times New Roman"/>
+          <w:sz w:val="28"/>
+          <w:szCs w:val="28"/>
+          <w:lang w:val="es-DO"/>
+        </w:rPr>
+        <w:t>través</w:t>
+      </w:r>
+      <w:r>
+        <w:rPr>
+          <w:rFonts w:ascii="Times New Roman" w:hAnsi="Times New Roman"/>
+          <w:sz w:val="28"/>
+          <w:szCs w:val="28"/>
+          <w:lang w:val="es-DO"/>
+        </w:rPr>
+        <w:t xml:space="preserve"> de prototipo, diagramas.</w:t>
+      </w:r>
+    </w:p>
+    <w:p>
+      <w:pPr>
+        <w:tabs>
+          <w:tab w:val="left" w:pos="840"/>
+        </w:tabs>
+        <w:jc w:val="both"/>
+        <w:rPr>
+          <w:rFonts w:ascii="Times New Roman" w:hAnsi="Times New Roman"/>
+          <w:sz w:val="28"/>
+          <w:szCs w:val="28"/>
+          <w:lang w:val="es-DO"/>
+        </w:rPr>
+      </w:pPr>
+      <w:r>
+        <w:rPr>
+          <w:rFonts w:ascii="Times New Roman" w:hAnsi="Times New Roman"/>
+          <w:b/>
+          <w:bCs/>
+          <w:sz w:val="28"/>
+          <w:szCs w:val="28"/>
+          <w:u w:val="single"/>
+          <w:lang w:val="es-DO"/>
+        </w:rPr>
+        <w:t>BASILIO</w:t>
+      </w:r>
+      <w:r>
+        <w:rPr>
+          <w:rFonts w:ascii="Times New Roman" w:hAnsi="Times New Roman"/>
+          <w:b/>
+          <w:bCs/>
+          <w:sz w:val="28"/>
+          <w:szCs w:val="28"/>
+          <w:u w:val="single"/>
+          <w:lang w:val="es-DO"/>
+        </w:rPr>
+        <w:t>:</w:t>
+      </w:r>
+      <w:r>
+        <w:rPr>
+          <w:rFonts w:ascii="Times New Roman" w:hAnsi="Times New Roman"/>
+          <w:sz w:val="28"/>
+          <w:szCs w:val="28"/>
+          <w:lang w:val="es-DO"/>
+        </w:rPr>
+        <w:t xml:space="preserve"> </w:t>
+      </w:r>
+      <w:r>
+        <w:rPr>
+          <w:rFonts w:ascii="Times New Roman" w:hAnsi="Times New Roman"/>
+          <w:sz w:val="28"/>
+          <w:szCs w:val="28"/>
+          <w:lang w:val="es-DO"/>
+        </w:rPr>
+        <w:t>Redac</w:t>
+      </w:r>
+      <w:r>
+        <w:rPr>
+          <w:rFonts w:ascii="Times New Roman" w:hAnsi="Times New Roman"/>
+          <w:sz w:val="28"/>
+          <w:szCs w:val="28"/>
+          <w:lang w:val="es-DO"/>
+        </w:rPr>
+        <w:t>t</w:t>
+      </w:r>
+      <w:r>
+        <w:rPr>
+          <w:rFonts w:ascii="Times New Roman" w:hAnsi="Times New Roman"/>
+          <w:sz w:val="28"/>
+          <w:szCs w:val="28"/>
+          <w:lang w:val="es-DO"/>
+        </w:rPr>
+        <w:t>ar</w:t>
+      </w:r>
+      <w:r>
+        <w:rPr>
+          <w:rFonts w:ascii="Times New Roman" w:hAnsi="Times New Roman"/>
+          <w:sz w:val="28"/>
+          <w:szCs w:val="28"/>
+          <w:lang w:val="es-DO"/>
+        </w:rPr>
+        <w:t xml:space="preserve"> </w:t>
+      </w:r>
+      <w:r>
+        <w:rPr>
+          <w:rFonts w:ascii="Times New Roman" w:hAnsi="Times New Roman"/>
+          <w:sz w:val="28"/>
+          <w:szCs w:val="28"/>
+          <w:lang w:val="es-DO"/>
+        </w:rPr>
+        <w:t>e</w:t>
+      </w:r>
+      <w:r>
+        <w:rPr>
+          <w:rFonts w:ascii="Times New Roman" w:hAnsi="Times New Roman"/>
+          <w:sz w:val="28"/>
+          <w:szCs w:val="28"/>
+          <w:lang w:val="es-DO"/>
+        </w:rPr>
+        <w:t xml:space="preserve">l contrato </w:t>
+      </w:r>
+      <w:r>
+        <w:rPr>
+          <w:rFonts w:ascii="Times New Roman" w:hAnsi="Times New Roman"/>
+          <w:sz w:val="28"/>
+          <w:szCs w:val="28"/>
+          <w:lang w:val="es-DO"/>
+        </w:rPr>
+        <w:t>contemplando</w:t>
+      </w:r>
+      <w:r>
+        <w:rPr>
+          <w:rFonts w:ascii="Times New Roman" w:hAnsi="Times New Roman"/>
+          <w:sz w:val="28"/>
+          <w:szCs w:val="28"/>
+          <w:lang w:val="es-DO"/>
+        </w:rPr>
+        <w:t xml:space="preserve"> los</w:t>
+      </w:r>
+      <w:r>
+        <w:rPr>
+          <w:rFonts w:ascii="Times New Roman" w:hAnsi="Times New Roman"/>
+          <w:sz w:val="28"/>
+          <w:szCs w:val="28"/>
+          <w:lang w:val="es-DO"/>
+        </w:rPr>
+        <w:t xml:space="preserve"> requerimientos del cliente </w:t>
+      </w:r>
+      <w:r>
+        <w:rPr>
+          <w:rFonts w:ascii="Times New Roman" w:hAnsi="Times New Roman"/>
+          <w:sz w:val="28"/>
+          <w:szCs w:val="28"/>
+          <w:lang w:val="es-DO"/>
+        </w:rPr>
+        <w:t xml:space="preserve"> y </w:t>
+      </w:r>
+      <w:r>
+        <w:rPr>
+          <w:rFonts w:ascii="Times New Roman" w:hAnsi="Times New Roman"/>
+          <w:sz w:val="28"/>
+          <w:szCs w:val="28"/>
+          <w:lang w:val="es-DO"/>
+        </w:rPr>
+        <w:t xml:space="preserve"> del </w:t>
+      </w:r>
+      <w:r>
+        <w:rPr>
+          <w:rFonts w:ascii="Times New Roman" w:hAnsi="Times New Roman"/>
+          <w:sz w:val="28"/>
+          <w:szCs w:val="28"/>
+          <w:lang w:val="es-DO"/>
+        </w:rPr>
+        <w:t xml:space="preserve"> equipo de desarrollo </w:t>
+      </w:r>
+      <w:r>
+        <w:rPr>
+          <w:rFonts w:ascii="Times New Roman" w:hAnsi="Times New Roman"/>
+          <w:sz w:val="28"/>
+          <w:szCs w:val="28"/>
+          <w:lang w:val="es-DO"/>
+        </w:rPr>
+        <w:t>y</w:t>
+      </w:r>
+      <w:r>
+        <w:rPr>
+          <w:rFonts w:ascii="Times New Roman" w:hAnsi="Times New Roman"/>
+          <w:sz w:val="28"/>
+          <w:szCs w:val="28"/>
+          <w:lang w:val="es-DO"/>
+        </w:rPr>
+        <w:t xml:space="preserve"> presentar el contrato </w:t>
+      </w:r>
+      <w:r>
+        <w:rPr>
+          <w:rFonts w:ascii="Times New Roman" w:hAnsi="Times New Roman"/>
+          <w:sz w:val="28"/>
+          <w:szCs w:val="28"/>
+          <w:lang w:val="es-DO"/>
+        </w:rPr>
+        <w:t>a los involucra</w:t>
+      </w:r>
+      <w:r>
+        <w:rPr>
+          <w:rFonts w:ascii="Times New Roman" w:hAnsi="Times New Roman"/>
+          <w:sz w:val="28"/>
+          <w:szCs w:val="28"/>
+          <w:lang w:val="es-DO"/>
+        </w:rPr>
+        <w:t>do</w:t>
+      </w:r>
+      <w:r>
+        <w:rPr>
+          <w:rFonts w:ascii="Times New Roman" w:hAnsi="Times New Roman"/>
+          <w:sz w:val="28"/>
+          <w:szCs w:val="28"/>
+          <w:lang w:val="es-DO"/>
+        </w:rPr>
+        <w:t>s</w:t>
+      </w:r>
+      <w:r>
+        <w:rPr>
+          <w:rFonts w:ascii="Times New Roman" w:hAnsi="Times New Roman"/>
+          <w:sz w:val="28"/>
+          <w:szCs w:val="28"/>
+          <w:lang w:val="es-DO"/>
+        </w:rPr>
+        <w:t xml:space="preserve"> en el proceso</w:t>
+      </w:r>
+      <w:r>
+        <w:rPr>
+          <w:rFonts w:ascii="Times New Roman" w:hAnsi="Times New Roman"/>
+          <w:sz w:val="28"/>
+          <w:szCs w:val="28"/>
+          <w:lang w:val="es-DO"/>
+        </w:rPr>
+        <w:t xml:space="preserve">, </w:t>
+      </w:r>
+      <w:r>
+        <w:rPr>
+          <w:rFonts w:ascii="Times New Roman" w:hAnsi="Times New Roman"/>
+          <w:sz w:val="28"/>
+          <w:szCs w:val="28"/>
+          <w:lang w:val="es-DO"/>
+        </w:rPr>
+        <w:t>además</w:t>
+      </w:r>
+      <w:r>
+        <w:rPr>
+          <w:rFonts w:ascii="Times New Roman" w:hAnsi="Times New Roman"/>
+          <w:sz w:val="28"/>
+          <w:szCs w:val="28"/>
+          <w:lang w:val="es-DO"/>
+        </w:rPr>
+        <w:t xml:space="preserve">  se debe validar los procesos</w:t>
+      </w:r>
+      <w:r>
+        <w:rPr>
+          <w:rFonts w:ascii="Times New Roman" w:hAnsi="Times New Roman"/>
+          <w:sz w:val="28"/>
+          <w:szCs w:val="28"/>
+          <w:lang w:val="es-DO"/>
+        </w:rPr>
+        <w:t xml:space="preserve"> haciendo prototipos, DFD, entre otros.</w:t>
+      </w:r>
+      <w:r>
+        <w:rPr>
+          <w:rFonts w:ascii="Times New Roman" w:hAnsi="Times New Roman"/>
+          <w:sz w:val="28"/>
+          <w:szCs w:val="28"/>
+          <w:lang w:val="es-DO"/>
+        </w:rPr>
+        <w:t xml:space="preserve"> </w:t>
+      </w:r>
     </w:p>
     <w:p>
       <w:pPr>
@@ -3870,12 +4732,22 @@
         <w:jc w:val="both"/>
         <w:rPr>
           <w:rFonts w:ascii="Times New Roman" w:hAnsi="Times New Roman"/>
-          <w:b/>
-          <w:bCs/>
-          <w:sz w:val="28"/>
-          <w:szCs w:val="28"/>
-        </w:rPr>
-      </w:pPr>
+          <w:sz w:val="28"/>
+          <w:szCs w:val="28"/>
+          <w:lang w:val="es-DO"/>
+        </w:rPr>
+      </w:pPr>
+      <w:r>
+        <w:rPr>
+          <w:rFonts w:ascii="Times New Roman" w:hAnsi="Times New Roman"/>
+          <w:b/>
+          <w:bCs/>
+          <w:sz w:val="28"/>
+          <w:szCs w:val="28"/>
+          <w:lang w:val="es-DO"/>
+        </w:rPr>
+        <w:t xml:space="preserve">Actividades de apoyo (no dependientes del </w:t>
+      </w:r>
       <w:proofErr w:type="spellStart"/>
       <w:r>
         <w:rPr>
@@ -3884,8 +4756,9 @@
           <w:bCs/>
           <w:sz w:val="28"/>
           <w:szCs w:val="28"/>
-        </w:rPr>
-        <w:t>Actividades</w:t>
+          <w:lang w:val="es-DO"/>
+        </w:rPr>
+        <w:t>c.v</w:t>
       </w:r>
       <w:proofErr w:type="spellEnd"/>
       <w:r>
@@ -3895,43 +4768,10 @@
           <w:bCs/>
           <w:sz w:val="28"/>
           <w:szCs w:val="28"/>
-        </w:rPr>
-        <w:t xml:space="preserve"> del </w:t>
-      </w:r>
-      <w:proofErr w:type="spellStart"/>
-      <w:r>
-        <w:rPr>
-          <w:rFonts w:ascii="Times New Roman" w:hAnsi="Times New Roman"/>
-          <w:b/>
-          <w:bCs/>
-          <w:sz w:val="28"/>
-          <w:szCs w:val="28"/>
-        </w:rPr>
-        <w:t>ciclo</w:t>
-      </w:r>
-      <w:proofErr w:type="spellEnd"/>
-      <w:r>
-        <w:rPr>
-          <w:rFonts w:ascii="Times New Roman" w:hAnsi="Times New Roman"/>
-          <w:b/>
-          <w:bCs/>
-          <w:sz w:val="28"/>
-          <w:szCs w:val="28"/>
-        </w:rPr>
-        <w:t xml:space="preserve"> de </w:t>
-      </w:r>
-      <w:proofErr w:type="spellStart"/>
-      <w:r>
-        <w:rPr>
-          <w:rFonts w:ascii="Times New Roman" w:hAnsi="Times New Roman"/>
-          <w:b/>
-          <w:bCs/>
-          <w:sz w:val="28"/>
-          <w:szCs w:val="28"/>
-        </w:rPr>
-        <w:t>vida</w:t>
-      </w:r>
-      <w:proofErr w:type="spellEnd"/>
+          <w:lang w:val="es-DO"/>
+        </w:rPr>
+        <w:t>)</w:t>
+      </w:r>
     </w:p>
     <w:p>
       <w:pPr>
@@ -3946,39 +4786,32 @@
         <w:jc w:val="both"/>
         <w:rPr>
           <w:rFonts w:ascii="Times New Roman" w:hAnsi="Times New Roman"/>
-          <w:sz w:val="28"/>
-          <w:szCs w:val="28"/>
-          <w:lang w:val="es-DO"/>
-        </w:rPr>
-      </w:pPr>
-      <w:r>
-        <w:rPr>
-          <w:rFonts w:ascii="Times New Roman" w:hAnsi="Times New Roman"/>
-          <w:b/>
-          <w:bCs/>
-          <w:sz w:val="28"/>
-          <w:szCs w:val="28"/>
-          <w:lang w:val="es-DO"/>
-        </w:rPr>
-        <w:t>Revisión de la contratación</w:t>
-      </w:r>
-      <w:r>
-        <w:rPr>
-          <w:rFonts w:ascii="Times New Roman" w:hAnsi="Times New Roman"/>
-          <w:sz w:val="28"/>
-          <w:szCs w:val="28"/>
-          <w:lang w:val="es-DO"/>
-        </w:rPr>
-        <w:t xml:space="preserve">: Evaluación del equipo de trabajo, el planteamiento de requerimientos y las capacidades de la </w:t>
-      </w:r>
-      <w:r>
-        <w:rPr>
-          <w:rFonts w:ascii="Times New Roman" w:hAnsi="Times New Roman"/>
-          <w:sz w:val="28"/>
-          <w:szCs w:val="28"/>
-          <w:lang w:val="es-DO"/>
-        </w:rPr>
-        <w:t>empresa de cumplir con el contrato.</w:t>
+          <w:b/>
+          <w:bCs/>
+          <w:sz w:val="28"/>
+          <w:szCs w:val="28"/>
+          <w:lang w:val="es-DO"/>
+        </w:rPr>
+      </w:pPr>
+      <w:r>
+        <w:rPr>
+          <w:rFonts w:ascii="Times New Roman" w:hAnsi="Times New Roman"/>
+          <w:b/>
+          <w:bCs/>
+          <w:sz w:val="28"/>
+          <w:szCs w:val="28"/>
+          <w:lang w:val="es-DO"/>
+        </w:rPr>
+        <w:t xml:space="preserve">Gestión de la configuración: </w:t>
+      </w:r>
+      <w:r>
+        <w:rPr>
+          <w:rFonts w:ascii="Times New Roman" w:hAnsi="Times New Roman"/>
+          <w:sz w:val="28"/>
+          <w:szCs w:val="28"/>
+          <w:lang w:val="es-DO"/>
+        </w:rPr>
+        <w:t>Actualización de informaciones empresariales para adaptación a nuevas empresa cliente</w:t>
       </w:r>
     </w:p>
     <w:p>
@@ -3994,30 +4827,32 @@
         <w:jc w:val="both"/>
         <w:rPr>
           <w:rFonts w:ascii="Times New Roman" w:hAnsi="Times New Roman"/>
-          <w:sz w:val="28"/>
-          <w:szCs w:val="28"/>
-          <w:lang w:val="es-DO"/>
-        </w:rPr>
-      </w:pPr>
-      <w:r>
-        <w:rPr>
-          <w:rFonts w:ascii="Times New Roman" w:hAnsi="Times New Roman"/>
-          <w:b/>
-          <w:bCs/>
-          <w:sz w:val="28"/>
-          <w:szCs w:val="28"/>
-          <w:lang w:val="es-DO"/>
-        </w:rPr>
-        <w:t>Especificación de requisitos del comprador</w:t>
-      </w:r>
-      <w:r>
-        <w:rPr>
-          <w:rFonts w:ascii="Times New Roman" w:hAnsi="Times New Roman"/>
-          <w:sz w:val="28"/>
-          <w:szCs w:val="28"/>
-          <w:lang w:val="es-DO"/>
-        </w:rPr>
-        <w:t>: Se realiza una lista de requisitos y se evalúa su factibilidad.</w:t>
+          <w:b/>
+          <w:bCs/>
+          <w:sz w:val="28"/>
+          <w:szCs w:val="28"/>
+          <w:lang w:val="es-DO"/>
+        </w:rPr>
+      </w:pPr>
+      <w:r>
+        <w:rPr>
+          <w:rFonts w:ascii="Times New Roman" w:hAnsi="Times New Roman"/>
+          <w:b/>
+          <w:bCs/>
+          <w:sz w:val="28"/>
+          <w:szCs w:val="28"/>
+          <w:lang w:val="es-DO"/>
+        </w:rPr>
+        <w:t xml:space="preserve">Control de la documentación: </w:t>
+      </w:r>
+      <w:r>
+        <w:rPr>
+          <w:rFonts w:ascii="Times New Roman" w:hAnsi="Times New Roman"/>
+          <w:sz w:val="28"/>
+          <w:szCs w:val="28"/>
+          <w:lang w:val="es-DO"/>
+        </w:rPr>
+        <w:t>Documentación controlada del entorno de software.</w:t>
       </w:r>
     </w:p>
     <w:p>
@@ -4049,25 +4884,16 @@
           <w:szCs w:val="28"/>
           <w:lang w:val="es-DO"/>
         </w:rPr>
-        <w:t xml:space="preserve">Planificación del desarrollo: </w:t>
-      </w:r>
-      <w:r>
-        <w:rPr>
-          <w:rFonts w:ascii="Times New Roman" w:hAnsi="Times New Roman"/>
-          <w:sz w:val="28"/>
-          <w:szCs w:val="28"/>
-          <w:lang w:val="es-DO"/>
-        </w:rPr>
-        <w:t>Se plantea la planificación del proyecto, los cronogramas para realizar las tareas</w:t>
-      </w:r>
-      <w:r>
-        <w:rPr>
-          <w:rFonts w:ascii="Times New Roman" w:hAnsi="Times New Roman"/>
-          <w:sz w:val="28"/>
-          <w:szCs w:val="28"/>
-          <w:lang w:val="es-DO"/>
-        </w:rPr>
-        <w:t xml:space="preserve"> así como la asignación de recursos.</w:t>
+        <w:t xml:space="preserve">Registro de la calidad: </w:t>
+      </w:r>
+      <w:r>
+        <w:rPr>
+          <w:rFonts w:ascii="Times New Roman" w:hAnsi="Times New Roman"/>
+          <w:sz w:val="28"/>
+          <w:szCs w:val="28"/>
+          <w:lang w:val="es-DO"/>
+        </w:rPr>
+        <w:t xml:space="preserve">Documentación histórica de las inspecciones de calidad. </w:t>
       </w:r>
     </w:p>
     <w:p>
@@ -4083,30 +4909,33 @@
         <w:jc w:val="both"/>
         <w:rPr>
           <w:rFonts w:ascii="Times New Roman" w:hAnsi="Times New Roman"/>
-          <w:sz w:val="28"/>
-          <w:szCs w:val="28"/>
-          <w:lang w:val="es-DO"/>
-        </w:rPr>
-      </w:pPr>
-      <w:r>
-        <w:rPr>
-          <w:rFonts w:ascii="Times New Roman" w:hAnsi="Times New Roman"/>
-          <w:b/>
-          <w:bCs/>
-          <w:sz w:val="28"/>
-          <w:szCs w:val="28"/>
-          <w:lang w:val="es-DO"/>
-        </w:rPr>
-        <w:t xml:space="preserve">Planificación de la calidad: </w:t>
-      </w:r>
-      <w:r>
-        <w:rPr>
-          <w:rFonts w:ascii="Times New Roman" w:hAnsi="Times New Roman"/>
-          <w:sz w:val="28"/>
-          <w:szCs w:val="28"/>
-          <w:lang w:val="es-DO"/>
-        </w:rPr>
-        <w:t xml:space="preserve">Definición de los factores de calidad a tomar en cuenta. </w:t>
+          <w:b/>
+          <w:bCs/>
+          <w:sz w:val="28"/>
+          <w:szCs w:val="28"/>
+          <w:lang w:val="es-DO"/>
+        </w:rPr>
+      </w:pPr>
+      <w:r>
+        <w:rPr>
+          <w:rFonts w:ascii="Times New Roman" w:hAnsi="Times New Roman"/>
+          <w:b/>
+          <w:bCs/>
+          <w:sz w:val="28"/>
+          <w:szCs w:val="28"/>
+          <w:lang w:val="es-DO"/>
+        </w:rPr>
+        <w:lastRenderedPageBreak/>
+        <w:t xml:space="preserve">Medición: </w:t>
+      </w:r>
+      <w:r>
+        <w:rPr>
+          <w:rFonts w:ascii="Times New Roman" w:hAnsi="Times New Roman"/>
+          <w:sz w:val="28"/>
+          <w:szCs w:val="28"/>
+          <w:lang w:val="es-DO"/>
+        </w:rPr>
+        <w:t xml:space="preserve">Prueba métrica para determinar y evaluar mejoría de aspectos en procesos. </w:t>
       </w:r>
     </w:p>
     <w:p>
@@ -4126,30 +4955,64 @@
           <w:bCs/>
           <w:sz w:val="28"/>
           <w:szCs w:val="28"/>
-          <w:lang w:val="es-DO"/>
-        </w:rPr>
-      </w:pPr>
-      <w:r>
-        <w:rPr>
-          <w:rFonts w:ascii="Times New Roman" w:hAnsi="Times New Roman"/>
-          <w:b/>
-          <w:bCs/>
-          <w:sz w:val="28"/>
-          <w:szCs w:val="28"/>
-          <w:lang w:val="es-DO"/>
-        </w:rPr>
-        <w:lastRenderedPageBreak/>
-        <w:t xml:space="preserve">Diseño e implementación: </w:t>
-      </w:r>
-      <w:r>
-        <w:rPr>
-          <w:rFonts w:ascii="Times New Roman" w:hAnsi="Times New Roman"/>
-          <w:sz w:val="28"/>
-          <w:szCs w:val="28"/>
-          <w:lang w:val="es-DO"/>
-        </w:rPr>
-        <w:t>Realización de un prototipo o modelo para ser entregado.</w:t>
-      </w:r>
+        </w:rPr>
+      </w:pPr>
+      <w:proofErr w:type="spellStart"/>
+      <w:r>
+        <w:rPr>
+          <w:rFonts w:ascii="Times New Roman" w:hAnsi="Times New Roman"/>
+          <w:b/>
+          <w:bCs/>
+          <w:sz w:val="28"/>
+          <w:szCs w:val="28"/>
+        </w:rPr>
+        <w:t>Reglas</w:t>
+      </w:r>
+      <w:proofErr w:type="spellEnd"/>
+      <w:r>
+        <w:rPr>
+          <w:rFonts w:ascii="Times New Roman" w:hAnsi="Times New Roman"/>
+          <w:b/>
+          <w:bCs/>
+          <w:sz w:val="28"/>
+          <w:szCs w:val="28"/>
+        </w:rPr>
+        <w:t xml:space="preserve">, </w:t>
+      </w:r>
+      <w:proofErr w:type="spellStart"/>
+      <w:r>
+        <w:rPr>
+          <w:rFonts w:ascii="Times New Roman" w:hAnsi="Times New Roman"/>
+          <w:b/>
+          <w:bCs/>
+          <w:sz w:val="28"/>
+          <w:szCs w:val="28"/>
+        </w:rPr>
+        <w:t>prácticas</w:t>
+      </w:r>
+      <w:proofErr w:type="spellEnd"/>
+      <w:r>
+        <w:rPr>
+          <w:rFonts w:ascii="Times New Roman" w:hAnsi="Times New Roman"/>
+          <w:b/>
+          <w:bCs/>
+          <w:sz w:val="28"/>
+          <w:szCs w:val="28"/>
+        </w:rPr>
+        <w:t xml:space="preserve"> y </w:t>
+      </w:r>
+      <w:proofErr w:type="spellStart"/>
+      <w:r>
+        <w:rPr>
+          <w:rFonts w:ascii="Times New Roman" w:hAnsi="Times New Roman"/>
+          <w:b/>
+          <w:bCs/>
+          <w:sz w:val="28"/>
+          <w:szCs w:val="28"/>
+        </w:rPr>
+        <w:t>convenios</w:t>
+      </w:r>
+      <w:proofErr w:type="spellEnd"/>
     </w:p>
     <w:p>
       <w:pPr>
@@ -4164,40 +5027,46 @@
         <w:jc w:val="both"/>
         <w:rPr>
           <w:rFonts w:ascii="Times New Roman" w:hAnsi="Times New Roman"/>
-          <w:sz w:val="28"/>
-          <w:szCs w:val="28"/>
-          <w:lang w:val="es-DO"/>
-        </w:rPr>
-      </w:pPr>
-      <w:r>
-        <w:rPr>
-          <w:rFonts w:ascii="Times New Roman" w:hAnsi="Times New Roman"/>
-          <w:b/>
-          <w:bCs/>
-          <w:sz w:val="28"/>
-          <w:szCs w:val="28"/>
-          <w:lang w:val="es-DO"/>
-        </w:rPr>
-        <w:t xml:space="preserve">Prueba y validación: </w:t>
-      </w:r>
-      <w:r>
-        <w:rPr>
-          <w:rFonts w:ascii="Times New Roman" w:hAnsi="Times New Roman"/>
-          <w:sz w:val="28"/>
-          <w:szCs w:val="28"/>
-          <w:lang w:val="es-DO"/>
-        </w:rPr>
-        <w:t>Realización todas las pruebas</w:t>
-      </w:r>
-      <w:r>
-        <w:rPr>
-          <w:rFonts w:ascii="Times New Roman" w:hAnsi="Times New Roman"/>
-          <w:sz w:val="28"/>
-          <w:szCs w:val="28"/>
-          <w:lang w:val="es-DO"/>
-        </w:rPr>
-        <w:t xml:space="preserve"> de calidad necesarias informando al cliente de cada suceso.</w:t>
-      </w:r>
+          <w:b/>
+          <w:bCs/>
+          <w:sz w:val="28"/>
+          <w:szCs w:val="28"/>
+        </w:rPr>
+      </w:pPr>
+      <w:proofErr w:type="spellStart"/>
+      <w:r>
+        <w:rPr>
+          <w:rFonts w:ascii="Times New Roman" w:hAnsi="Times New Roman"/>
+          <w:b/>
+          <w:bCs/>
+          <w:sz w:val="28"/>
+          <w:szCs w:val="28"/>
+        </w:rPr>
+        <w:t>Herramientas</w:t>
+      </w:r>
+      <w:proofErr w:type="spellEnd"/>
+      <w:r>
+        <w:rPr>
+          <w:rFonts w:ascii="Times New Roman" w:hAnsi="Times New Roman"/>
+          <w:b/>
+          <w:bCs/>
+          <w:sz w:val="28"/>
+          <w:szCs w:val="28"/>
+        </w:rPr>
+        <w:t xml:space="preserve"> y </w:t>
+      </w:r>
+      <w:proofErr w:type="spellStart"/>
+      <w:r>
+        <w:rPr>
+          <w:rFonts w:ascii="Times New Roman" w:hAnsi="Times New Roman"/>
+          <w:b/>
+          <w:bCs/>
+          <w:sz w:val="28"/>
+          <w:szCs w:val="28"/>
+        </w:rPr>
+        <w:t>técnicas</w:t>
+      </w:r>
+      <w:proofErr w:type="spellEnd"/>
     </w:p>
     <w:p>
       <w:pPr>
@@ -4216,28 +5085,17 @@
           <w:bCs/>
           <w:sz w:val="28"/>
           <w:szCs w:val="28"/>
-          <w:lang w:val="es-DO"/>
-        </w:rPr>
-      </w:pPr>
-      <w:r>
-        <w:rPr>
-          <w:rFonts w:ascii="Times New Roman" w:hAnsi="Times New Roman"/>
-          <w:b/>
-          <w:bCs/>
-          <w:sz w:val="28"/>
-          <w:szCs w:val="28"/>
-          <w:lang w:val="es-DO"/>
-        </w:rPr>
-        <w:t xml:space="preserve">Aceptación: </w:t>
-      </w:r>
-      <w:r>
-        <w:rPr>
-          <w:rFonts w:ascii="Times New Roman" w:hAnsi="Times New Roman"/>
-          <w:sz w:val="28"/>
-          <w:szCs w:val="28"/>
-          <w:lang w:val="es-DO"/>
-        </w:rPr>
-        <w:t>Establecimiento de acuerdo de ambas partes.</w:t>
+        </w:rPr>
+      </w:pPr>
+      <w:r>
+        <w:rPr>
+          <w:rFonts w:ascii="Times New Roman" w:hAnsi="Times New Roman"/>
+          <w:b/>
+          <w:bCs/>
+          <w:sz w:val="28"/>
+          <w:szCs w:val="28"/>
+        </w:rPr>
+        <w:t>Ventas</w:t>
       </w:r>
     </w:p>
     <w:p>
@@ -4257,38 +5115,42 @@
           <w:bCs/>
           <w:sz w:val="28"/>
           <w:szCs w:val="28"/>
-          <w:lang w:val="es-DO"/>
-        </w:rPr>
-      </w:pPr>
-      <w:r>
-        <w:rPr>
-          <w:rFonts w:ascii="Times New Roman" w:hAnsi="Times New Roman"/>
-          <w:b/>
-          <w:bCs/>
-          <w:sz w:val="28"/>
-          <w:szCs w:val="28"/>
-          <w:lang w:val="es-DO"/>
-        </w:rPr>
-        <w:t xml:space="preserve">Replicación, venta e instalación: </w:t>
-      </w:r>
-      <w:r>
-        <w:rPr>
-          <w:rFonts w:ascii="Times New Roman" w:hAnsi="Times New Roman"/>
-          <w:sz w:val="28"/>
-          <w:szCs w:val="28"/>
-          <w:lang w:val="es-DO"/>
-        </w:rPr>
-        <w:t xml:space="preserve">Se indican las normas de instalación y venta del software. Esto va a depender de lo estipulado en el </w:t>
-      </w:r>
-      <w:r>
-        <w:rPr>
-          <w:rFonts w:ascii="Times New Roman" w:hAnsi="Times New Roman"/>
-          <w:sz w:val="28"/>
-          <w:szCs w:val="28"/>
-          <w:lang w:val="es-DO"/>
-        </w:rPr>
-        <w:t>contrato.</w:t>
-      </w:r>
+        </w:rPr>
+      </w:pPr>
+      <w:proofErr w:type="spellStart"/>
+      <w:r>
+        <w:rPr>
+          <w:rFonts w:ascii="Times New Roman" w:hAnsi="Times New Roman"/>
+          <w:b/>
+          <w:bCs/>
+          <w:sz w:val="28"/>
+          <w:szCs w:val="28"/>
+        </w:rPr>
+        <w:t>Productos</w:t>
+      </w:r>
+      <w:proofErr w:type="spellEnd"/>
+      <w:r>
+        <w:rPr>
+          <w:rFonts w:ascii="Times New Roman" w:hAnsi="Times New Roman"/>
+          <w:b/>
+          <w:bCs/>
+          <w:sz w:val="28"/>
+          <w:szCs w:val="28"/>
+        </w:rPr>
+        <w:t xml:space="preserve"> software </w:t>
+      </w:r>
+      <w:proofErr w:type="spellStart"/>
+      <w:r>
+        <w:rPr>
+          <w:rFonts w:ascii="Times New Roman" w:hAnsi="Times New Roman"/>
+          <w:b/>
+          <w:bCs/>
+          <w:sz w:val="28"/>
+          <w:szCs w:val="28"/>
+        </w:rPr>
+        <w:t>incluidos</w:t>
+      </w:r>
+      <w:proofErr w:type="spellEnd"/>
     </w:p>
     <w:p>
       <w:pPr>
@@ -4303,33 +5165,22 @@
         <w:jc w:val="both"/>
         <w:rPr>
           <w:rFonts w:ascii="Times New Roman" w:hAnsi="Times New Roman" w:cs="Times New Roman"/>
-          <w:b/>
-          <w:bCs/>
-          <w:sz w:val="28"/>
-          <w:szCs w:val="28"/>
-          <w:lang w:val="es-DO"/>
-        </w:rPr>
-      </w:pPr>
-      <w:r>
-        <w:rPr>
-          <w:rFonts w:ascii="Times New Roman" w:hAnsi="Times New Roman"/>
-          <w:b/>
-          <w:bCs/>
-          <w:sz w:val="28"/>
-          <w:szCs w:val="28"/>
-          <w:lang w:val="es-DO"/>
-        </w:rPr>
-        <w:t xml:space="preserve">Mantenimiento: </w:t>
-      </w:r>
-      <w:r>
-        <w:rPr>
-          <w:rFonts w:ascii="Times New Roman" w:hAnsi="Times New Roman"/>
-          <w:sz w:val="28"/>
-          <w:szCs w:val="28"/>
-          <w:lang w:val="es-DO"/>
-        </w:rPr>
-        <w:t>Soporte dado al software para mantener su buen funcionamiento. Esto va a depender de lo estipulado en el contrato.</w:t>
-      </w:r>
+          <w:sz w:val="28"/>
+          <w:szCs w:val="28"/>
+        </w:rPr>
+      </w:pPr>
+      <w:proofErr w:type="spellStart"/>
+      <w:r>
+        <w:rPr>
+          <w:rFonts w:ascii="Times New Roman" w:hAnsi="Times New Roman"/>
+          <w:b/>
+          <w:bCs/>
+          <w:sz w:val="28"/>
+          <w:szCs w:val="28"/>
+        </w:rPr>
+        <w:t>Formación</w:t>
+      </w:r>
+      <w:proofErr w:type="spellEnd"/>
     </w:p>
     <w:p>
       <w:pPr>
@@ -4390,36 +5241,7 @@
           <w:szCs w:val="28"/>
           <w:lang w:val="es-DO"/>
         </w:rPr>
-        <w:t xml:space="preserve"> Diseño del contrato tomando en cuenta los requerimientos tanto del cliente como del desarrollador </w:t>
-      </w:r>
-      <w:r>
-        <w:rPr>
-          <w:rFonts w:ascii="Times New Roman" w:hAnsi="Times New Roman"/>
-          <w:sz w:val="28"/>
-          <w:szCs w:val="28"/>
-          <w:lang w:val="es-DO"/>
-        </w:rPr>
-        <w:t xml:space="preserve">y realizando revisiones en conjunto con el cliente. Así como el diseño de prototipos, diagramas, </w:t>
-      </w:r>
-      <w:proofErr w:type="spellStart"/>
-      <w:r>
-        <w:rPr>
-          <w:rFonts w:ascii="Times New Roman" w:hAnsi="Times New Roman"/>
-          <w:sz w:val="28"/>
-          <w:szCs w:val="28"/>
-          <w:lang w:val="es-DO"/>
-        </w:rPr>
-        <w:t>etc</w:t>
-      </w:r>
-      <w:proofErr w:type="spellEnd"/>
-      <w:r>
-        <w:rPr>
-          <w:rFonts w:ascii="Times New Roman" w:hAnsi="Times New Roman"/>
-          <w:sz w:val="28"/>
-          <w:szCs w:val="28"/>
-          <w:lang w:val="es-DO"/>
-        </w:rPr>
-        <w:t>, para evaluar el funcionamiento del proceso de sugerencias.</w:t>
+        <w:t xml:space="preserve"> Mantener la documentación de cada revisión de calidad realizada así como tener un historial con los cambios realizados ya sea por sugerencia del cliente como por auto criterio del equipo de trabajo.</w:t>
       </w:r>
     </w:p>
     <w:p>
@@ -4435,6 +5257,66 @@
           <w:lang w:val="es-DO"/>
         </w:rPr>
       </w:pPr>
+      <w:r>
+        <w:rPr>
+          <w:rFonts w:ascii="Times New Roman" w:hAnsi="Times New Roman"/>
+          <w:b/>
+          <w:bCs/>
+          <w:sz w:val="28"/>
+          <w:szCs w:val="28"/>
+          <w:u w:val="single"/>
+          <w:lang w:val="es-DO"/>
+        </w:rPr>
+        <w:t>DINNIBEL</w:t>
+      </w:r>
+      <w:r>
+        <w:rPr>
+          <w:rFonts w:ascii="Times New Roman" w:hAnsi="Times New Roman"/>
+          <w:b/>
+          <w:bCs/>
+          <w:sz w:val="28"/>
+          <w:szCs w:val="28"/>
+          <w:u w:val="single"/>
+          <w:lang w:val="es-DO"/>
+        </w:rPr>
+        <w:t>:</w:t>
+      </w:r>
+      <w:r>
+        <w:rPr>
+          <w:rFonts w:ascii="Times New Roman" w:hAnsi="Times New Roman"/>
+          <w:sz w:val="28"/>
+          <w:szCs w:val="28"/>
+          <w:lang w:val="es-DO"/>
+        </w:rPr>
+        <w:t xml:space="preserve"> Mantener</w:t>
+      </w:r>
+      <w:r>
+        <w:rPr>
+          <w:rFonts w:ascii="Times New Roman" w:hAnsi="Times New Roman"/>
+          <w:sz w:val="28"/>
+          <w:szCs w:val="28"/>
+          <w:lang w:val="es-DO"/>
+        </w:rPr>
+        <w:t xml:space="preserve"> historial de </w:t>
+      </w:r>
+      <w:r>
+        <w:rPr>
+          <w:rFonts w:ascii="Times New Roman" w:hAnsi="Times New Roman"/>
+          <w:sz w:val="28"/>
+          <w:szCs w:val="28"/>
+          <w:lang w:val="es-DO"/>
+        </w:rPr>
+        <w:t xml:space="preserve"> la documentación de cada revisión de calida</w:t>
+      </w:r>
+      <w:r>
+        <w:rPr>
+          <w:rFonts w:ascii="Times New Roman" w:hAnsi="Times New Roman"/>
+          <w:sz w:val="28"/>
+          <w:szCs w:val="28"/>
+          <w:lang w:val="es-DO"/>
+        </w:rPr>
+        <w:t>d y de los cambios realizados.</w:t>
+      </w:r>
     </w:p>
     <w:p>
       <w:pPr>
@@ -4459,7 +5341,7 @@
           <w:u w:val="single"/>
           <w:lang w:val="es-DO"/>
         </w:rPr>
-        <w:t>DINNIBEL</w:t>
+        <w:t>BASILIO</w:t>
       </w:r>
       <w:r>
         <w:rPr>
@@ -4482,82 +5364,86 @@
         </w:rPr>
         <w:t xml:space="preserve"> </w:t>
       </w:r>
-      <w:proofErr w:type="spellStart"/>
-      <w:r>
-        <w:rPr>
-          <w:rFonts w:ascii="Times New Roman" w:hAnsi="Times New Roman"/>
-          <w:sz w:val="28"/>
-          <w:szCs w:val="28"/>
-          <w:lang w:val="es-DO"/>
-        </w:rPr>
-        <w:t>Redaccion</w:t>
-      </w:r>
-      <w:proofErr w:type="spellEnd"/>
-      <w:r>
-        <w:rPr>
-          <w:rFonts w:ascii="Times New Roman" w:hAnsi="Times New Roman"/>
-          <w:sz w:val="28"/>
-          <w:szCs w:val="28"/>
-          <w:lang w:val="es-DO"/>
-        </w:rPr>
-        <w:t xml:space="preserve"> </w:t>
-      </w:r>
-      <w:r>
-        <w:rPr>
-          <w:rFonts w:ascii="Times New Roman" w:hAnsi="Times New Roman"/>
-          <w:sz w:val="28"/>
-          <w:szCs w:val="28"/>
-          <w:lang w:val="es-DO"/>
-        </w:rPr>
-        <w:t xml:space="preserve">del contrato </w:t>
-      </w:r>
-      <w:proofErr w:type="spellStart"/>
-      <w:r>
-        <w:rPr>
-          <w:rFonts w:ascii="Times New Roman" w:hAnsi="Times New Roman"/>
-          <w:sz w:val="28"/>
-          <w:szCs w:val="28"/>
-          <w:lang w:val="es-DO"/>
-        </w:rPr>
-        <w:t>basandose</w:t>
-      </w:r>
-      <w:proofErr w:type="spellEnd"/>
-      <w:r>
-        <w:rPr>
-          <w:rFonts w:ascii="Times New Roman" w:hAnsi="Times New Roman"/>
-          <w:sz w:val="28"/>
-          <w:szCs w:val="28"/>
-          <w:lang w:val="es-DO"/>
-        </w:rPr>
-        <w:t xml:space="preserve"> </w:t>
-      </w:r>
-      <w:r>
-        <w:rPr>
-          <w:rFonts w:ascii="Times New Roman" w:hAnsi="Times New Roman"/>
-          <w:sz w:val="28"/>
-          <w:szCs w:val="28"/>
-          <w:lang w:val="es-DO"/>
-        </w:rPr>
-        <w:t xml:space="preserve">en cuenta los requerimientos tanto del cliente como del desarrollador </w:t>
-      </w:r>
-      <w:r>
-        <w:rPr>
-          <w:rFonts w:ascii="Times New Roman" w:hAnsi="Times New Roman"/>
-          <w:sz w:val="28"/>
-          <w:szCs w:val="28"/>
-          <w:lang w:val="es-DO"/>
-        </w:rPr>
-        <w:t xml:space="preserve">involucrando a ambos en el </w:t>
-      </w:r>
-      <w:proofErr w:type="spellStart"/>
-      <w:r>
-        <w:rPr>
-          <w:rFonts w:ascii="Times New Roman" w:hAnsi="Times New Roman"/>
-          <w:sz w:val="28"/>
-          <w:szCs w:val="28"/>
-          <w:lang w:val="es-DO"/>
-        </w:rPr>
-        <w:t>proceso</w:t>
+      <w:r>
+        <w:rPr>
+          <w:rFonts w:ascii="Times New Roman" w:hAnsi="Times New Roman"/>
+          <w:sz w:val="28"/>
+          <w:szCs w:val="28"/>
+          <w:lang w:val="es-DO"/>
+        </w:rPr>
+        <w:t xml:space="preserve">Almacenar la documentación  </w:t>
+      </w:r>
+      <w:r>
+        <w:rPr>
+          <w:rFonts w:ascii="Times New Roman" w:hAnsi="Times New Roman"/>
+          <w:sz w:val="28"/>
+          <w:szCs w:val="28"/>
+          <w:lang w:val="es-DO"/>
+        </w:rPr>
+        <w:t>de cada revisión de calida</w:t>
+      </w:r>
+      <w:r>
+        <w:rPr>
+          <w:rFonts w:ascii="Times New Roman" w:hAnsi="Times New Roman"/>
+          <w:sz w:val="28"/>
+          <w:szCs w:val="28"/>
+          <w:lang w:val="es-DO"/>
+        </w:rPr>
+        <w:t xml:space="preserve">d para mantener una referencia </w:t>
+      </w:r>
+      <w:r>
+        <w:rPr>
+          <w:rFonts w:ascii="Times New Roman" w:hAnsi="Times New Roman"/>
+          <w:sz w:val="28"/>
+          <w:szCs w:val="28"/>
+          <w:lang w:val="es-DO"/>
+        </w:rPr>
+        <w:t>de los cambios realizados</w:t>
+      </w:r>
+      <w:r>
+        <w:rPr>
+          <w:rFonts w:ascii="Times New Roman" w:hAnsi="Times New Roman"/>
+          <w:sz w:val="28"/>
+          <w:szCs w:val="28"/>
+          <w:lang w:val="es-DO"/>
+        </w:rPr>
+        <w:t xml:space="preserve">, de modo que sirva como </w:t>
+      </w:r>
+      <w:r>
+        <w:rPr>
+          <w:rFonts w:ascii="Times New Roman" w:hAnsi="Times New Roman"/>
+          <w:sz w:val="28"/>
+          <w:szCs w:val="28"/>
+          <w:lang w:val="es-DO"/>
+        </w:rPr>
+        <w:t xml:space="preserve">aval en el futuro si algún cliente expone que no pidió el cambio, </w:t>
+      </w:r>
+      <w:r>
+        <w:rPr>
+          <w:rFonts w:ascii="Times New Roman" w:hAnsi="Times New Roman"/>
+          <w:sz w:val="28"/>
+          <w:szCs w:val="28"/>
+          <w:lang w:val="es-DO"/>
+        </w:rPr>
+        <w:t>además</w:t>
+      </w:r>
+      <w:r>
+        <w:rPr>
+          <w:rFonts w:ascii="Times New Roman" w:hAnsi="Times New Roman"/>
+          <w:sz w:val="28"/>
+          <w:szCs w:val="28"/>
+          <w:lang w:val="es-DO"/>
+        </w:rPr>
+        <w:t xml:space="preserve"> enviar la documentación </w:t>
+      </w:r>
+      <w:r>
+        <w:rPr>
+          <w:rFonts w:ascii="Times New Roman" w:hAnsi="Times New Roman"/>
+          <w:sz w:val="28"/>
+          <w:szCs w:val="28"/>
+          <w:lang w:val="es-DO"/>
+        </w:rPr>
+        <w:t>y los cambios realizados posteriormente.</w:t>
       </w:r>
       <w:r>
         <w:rPr>
@@ -4567,699 +5453,6 @@
           <w:lang w:val="es-DO"/>
         </w:rPr>
         <w:t>.</w:t>
-      </w:r>
-      <w:r>
-        <w:rPr>
-          <w:rFonts w:ascii="Times New Roman" w:hAnsi="Times New Roman"/>
-          <w:sz w:val="28"/>
-          <w:szCs w:val="28"/>
-          <w:lang w:val="es-DO"/>
-        </w:rPr>
-        <w:t>Validar</w:t>
-      </w:r>
-      <w:proofErr w:type="spellEnd"/>
-      <w:r>
-        <w:rPr>
-          <w:rFonts w:ascii="Times New Roman" w:hAnsi="Times New Roman"/>
-          <w:sz w:val="28"/>
-          <w:szCs w:val="28"/>
-          <w:lang w:val="es-DO"/>
-        </w:rPr>
-        <w:t xml:space="preserve"> la funcionalidad del proceso a </w:t>
-      </w:r>
-      <w:proofErr w:type="spellStart"/>
-      <w:r>
-        <w:rPr>
-          <w:rFonts w:ascii="Times New Roman" w:hAnsi="Times New Roman"/>
-          <w:sz w:val="28"/>
-          <w:szCs w:val="28"/>
-          <w:lang w:val="es-DO"/>
-        </w:rPr>
-        <w:t>traves</w:t>
-      </w:r>
-      <w:proofErr w:type="spellEnd"/>
-      <w:r>
-        <w:rPr>
-          <w:rFonts w:ascii="Times New Roman" w:hAnsi="Times New Roman"/>
-          <w:sz w:val="28"/>
-          <w:szCs w:val="28"/>
-          <w:lang w:val="es-DO"/>
-        </w:rPr>
-        <w:t xml:space="preserve"> de prototipo, diagramas.</w:t>
-      </w:r>
-    </w:p>
-    <w:p>
-      <w:pPr>
-        <w:tabs>
-          <w:tab w:val="left" w:pos="840"/>
-        </w:tabs>
-        <w:jc w:val="both"/>
-        <w:rPr>
-          <w:rFonts w:ascii="Times New Roman" w:hAnsi="Times New Roman"/>
-          <w:sz w:val="28"/>
-          <w:szCs w:val="28"/>
-          <w:lang w:val="es-DO"/>
-        </w:rPr>
-      </w:pPr>
-    </w:p>
-    <w:p>
-      <w:pPr>
-        <w:numPr>
-          <w:ilvl w:val="0"/>
-          <w:numId w:val="2"/>
-        </w:numPr>
-        <w:tabs>
-          <w:tab w:val="left" w:pos="840"/>
-        </w:tabs>
-        <w:ind w:left="840" w:hanging="420"/>
-        <w:jc w:val="both"/>
-        <w:rPr>
-          <w:rFonts w:ascii="Times New Roman" w:hAnsi="Times New Roman"/>
-          <w:sz w:val="28"/>
-          <w:szCs w:val="28"/>
-          <w:lang w:val="es-DO"/>
-        </w:rPr>
-      </w:pPr>
-      <w:r>
-        <w:rPr>
-          <w:rFonts w:ascii="Times New Roman" w:hAnsi="Times New Roman"/>
-          <w:b/>
-          <w:bCs/>
-          <w:sz w:val="28"/>
-          <w:szCs w:val="28"/>
-          <w:lang w:val="es-DO"/>
-        </w:rPr>
-        <w:t xml:space="preserve">Actividades de apoyo (no dependientes del </w:t>
-      </w:r>
-      <w:proofErr w:type="spellStart"/>
-      <w:r>
-        <w:rPr>
-          <w:rFonts w:ascii="Times New Roman" w:hAnsi="Times New Roman"/>
-          <w:b/>
-          <w:bCs/>
-          <w:sz w:val="28"/>
-          <w:szCs w:val="28"/>
-          <w:lang w:val="es-DO"/>
-        </w:rPr>
-        <w:t>c.v</w:t>
-      </w:r>
-      <w:proofErr w:type="spellEnd"/>
-      <w:r>
-        <w:rPr>
-          <w:rFonts w:ascii="Times New Roman" w:hAnsi="Times New Roman"/>
-          <w:b/>
-          <w:bCs/>
-          <w:sz w:val="28"/>
-          <w:szCs w:val="28"/>
-          <w:lang w:val="es-DO"/>
-        </w:rPr>
-        <w:t>)</w:t>
-      </w:r>
-    </w:p>
-    <w:p>
-      <w:pPr>
-        <w:numPr>
-          <w:ilvl w:val="1"/>
-          <w:numId w:val="2"/>
-        </w:numPr>
-        <w:tabs>
-          <w:tab w:val="left" w:pos="420"/>
-        </w:tabs>
-        <w:ind w:left="1260"/>
-        <w:jc w:val="both"/>
-        <w:rPr>
-          <w:rFonts w:ascii="Times New Roman" w:hAnsi="Times New Roman"/>
-          <w:b/>
-          <w:bCs/>
-          <w:sz w:val="28"/>
-          <w:szCs w:val="28"/>
-          <w:lang w:val="es-DO"/>
-        </w:rPr>
-      </w:pPr>
-      <w:r>
-        <w:rPr>
-          <w:rFonts w:ascii="Times New Roman" w:hAnsi="Times New Roman"/>
-          <w:b/>
-          <w:bCs/>
-          <w:sz w:val="28"/>
-          <w:szCs w:val="28"/>
-          <w:lang w:val="es-DO"/>
-        </w:rPr>
-        <w:t xml:space="preserve">Gestión de la configuración: </w:t>
-      </w:r>
-      <w:r>
-        <w:rPr>
-          <w:rFonts w:ascii="Times New Roman" w:hAnsi="Times New Roman"/>
-          <w:sz w:val="28"/>
-          <w:szCs w:val="28"/>
-          <w:lang w:val="es-DO"/>
-        </w:rPr>
-        <w:t>Act</w:t>
-      </w:r>
-      <w:r>
-        <w:rPr>
-          <w:rFonts w:ascii="Times New Roman" w:hAnsi="Times New Roman"/>
-          <w:sz w:val="28"/>
-          <w:szCs w:val="28"/>
-          <w:lang w:val="es-DO"/>
-        </w:rPr>
-        <w:t>ualización de informaciones empresariales para adaptación a nuevas empresa cliente</w:t>
-      </w:r>
-    </w:p>
-    <w:p>
-      <w:pPr>
-        <w:numPr>
-          <w:ilvl w:val="1"/>
-          <w:numId w:val="2"/>
-        </w:numPr>
-        <w:tabs>
-          <w:tab w:val="left" w:pos="420"/>
-        </w:tabs>
-        <w:ind w:left="1260"/>
-        <w:jc w:val="both"/>
-        <w:rPr>
-          <w:rFonts w:ascii="Times New Roman" w:hAnsi="Times New Roman"/>
-          <w:b/>
-          <w:bCs/>
-          <w:sz w:val="28"/>
-          <w:szCs w:val="28"/>
-          <w:lang w:val="es-DO"/>
-        </w:rPr>
-      </w:pPr>
-      <w:r>
-        <w:rPr>
-          <w:rFonts w:ascii="Times New Roman" w:hAnsi="Times New Roman"/>
-          <w:b/>
-          <w:bCs/>
-          <w:sz w:val="28"/>
-          <w:szCs w:val="28"/>
-          <w:lang w:val="es-DO"/>
-        </w:rPr>
-        <w:t xml:space="preserve">Control de la documentación: </w:t>
-      </w:r>
-      <w:r>
-        <w:rPr>
-          <w:rFonts w:ascii="Times New Roman" w:hAnsi="Times New Roman"/>
-          <w:sz w:val="28"/>
-          <w:szCs w:val="28"/>
-          <w:lang w:val="es-DO"/>
-        </w:rPr>
-        <w:t>Documentación controlada del entorno de software.</w:t>
-      </w:r>
-    </w:p>
-    <w:p>
-      <w:pPr>
-        <w:numPr>
-          <w:ilvl w:val="1"/>
-          <w:numId w:val="2"/>
-        </w:numPr>
-        <w:tabs>
-          <w:tab w:val="left" w:pos="420"/>
-        </w:tabs>
-        <w:ind w:left="1260"/>
-        <w:jc w:val="both"/>
-        <w:rPr>
-          <w:rFonts w:ascii="Times New Roman" w:hAnsi="Times New Roman"/>
-          <w:b/>
-          <w:bCs/>
-          <w:sz w:val="28"/>
-          <w:szCs w:val="28"/>
-          <w:lang w:val="es-DO"/>
-        </w:rPr>
-      </w:pPr>
-      <w:r>
-        <w:rPr>
-          <w:rFonts w:ascii="Times New Roman" w:hAnsi="Times New Roman"/>
-          <w:b/>
-          <w:bCs/>
-          <w:sz w:val="28"/>
-          <w:szCs w:val="28"/>
-          <w:lang w:val="es-DO"/>
-        </w:rPr>
-        <w:t xml:space="preserve">Registro de la calidad: </w:t>
-      </w:r>
-      <w:r>
-        <w:rPr>
-          <w:rFonts w:ascii="Times New Roman" w:hAnsi="Times New Roman"/>
-          <w:sz w:val="28"/>
-          <w:szCs w:val="28"/>
-          <w:lang w:val="es-DO"/>
-        </w:rPr>
-        <w:t xml:space="preserve">Documentación histórica de las inspecciones de calidad. </w:t>
-      </w:r>
-    </w:p>
-    <w:p>
-      <w:pPr>
-        <w:numPr>
-          <w:ilvl w:val="1"/>
-          <w:numId w:val="2"/>
-        </w:numPr>
-        <w:tabs>
-          <w:tab w:val="left" w:pos="420"/>
-        </w:tabs>
-        <w:ind w:left="1260"/>
-        <w:jc w:val="both"/>
-        <w:rPr>
-          <w:rFonts w:ascii="Times New Roman" w:hAnsi="Times New Roman"/>
-          <w:b/>
-          <w:bCs/>
-          <w:sz w:val="28"/>
-          <w:szCs w:val="28"/>
-          <w:lang w:val="es-DO"/>
-        </w:rPr>
-      </w:pPr>
-      <w:r>
-        <w:rPr>
-          <w:rFonts w:ascii="Times New Roman" w:hAnsi="Times New Roman"/>
-          <w:b/>
-          <w:bCs/>
-          <w:sz w:val="28"/>
-          <w:szCs w:val="28"/>
-          <w:lang w:val="es-DO"/>
-        </w:rPr>
-        <w:lastRenderedPageBreak/>
-        <w:t xml:space="preserve">Medición: </w:t>
-      </w:r>
-      <w:r>
-        <w:rPr>
-          <w:rFonts w:ascii="Times New Roman" w:hAnsi="Times New Roman"/>
-          <w:sz w:val="28"/>
-          <w:szCs w:val="28"/>
-          <w:lang w:val="es-DO"/>
-        </w:rPr>
-        <w:t>Pru</w:t>
-      </w:r>
-      <w:r>
-        <w:rPr>
-          <w:rFonts w:ascii="Times New Roman" w:hAnsi="Times New Roman"/>
-          <w:sz w:val="28"/>
-          <w:szCs w:val="28"/>
-          <w:lang w:val="es-DO"/>
-        </w:rPr>
-        <w:t xml:space="preserve">eba métrica para determinar y evaluar mejoría de aspectos en procesos. </w:t>
-      </w:r>
-    </w:p>
-    <w:p>
-      <w:pPr>
-        <w:numPr>
-          <w:ilvl w:val="1"/>
-          <w:numId w:val="2"/>
-        </w:numPr>
-        <w:tabs>
-          <w:tab w:val="left" w:pos="420"/>
-        </w:tabs>
-        <w:ind w:left="1260"/>
-        <w:jc w:val="both"/>
-        <w:rPr>
-          <w:rFonts w:ascii="Times New Roman" w:hAnsi="Times New Roman"/>
-          <w:b/>
-          <w:bCs/>
-          <w:sz w:val="28"/>
-          <w:szCs w:val="28"/>
-        </w:rPr>
-      </w:pPr>
-      <w:proofErr w:type="spellStart"/>
-      <w:r>
-        <w:rPr>
-          <w:rFonts w:ascii="Times New Roman" w:hAnsi="Times New Roman"/>
-          <w:b/>
-          <w:bCs/>
-          <w:sz w:val="28"/>
-          <w:szCs w:val="28"/>
-        </w:rPr>
-        <w:t>Reglas</w:t>
-      </w:r>
-      <w:proofErr w:type="spellEnd"/>
-      <w:r>
-        <w:rPr>
-          <w:rFonts w:ascii="Times New Roman" w:hAnsi="Times New Roman"/>
-          <w:b/>
-          <w:bCs/>
-          <w:sz w:val="28"/>
-          <w:szCs w:val="28"/>
-        </w:rPr>
-        <w:t xml:space="preserve">, </w:t>
-      </w:r>
-      <w:proofErr w:type="spellStart"/>
-      <w:r>
-        <w:rPr>
-          <w:rFonts w:ascii="Times New Roman" w:hAnsi="Times New Roman"/>
-          <w:b/>
-          <w:bCs/>
-          <w:sz w:val="28"/>
-          <w:szCs w:val="28"/>
-        </w:rPr>
-        <w:t>prácticas</w:t>
-      </w:r>
-      <w:proofErr w:type="spellEnd"/>
-      <w:r>
-        <w:rPr>
-          <w:rFonts w:ascii="Times New Roman" w:hAnsi="Times New Roman"/>
-          <w:b/>
-          <w:bCs/>
-          <w:sz w:val="28"/>
-          <w:szCs w:val="28"/>
-        </w:rPr>
-        <w:t xml:space="preserve"> y </w:t>
-      </w:r>
-      <w:proofErr w:type="spellStart"/>
-      <w:r>
-        <w:rPr>
-          <w:rFonts w:ascii="Times New Roman" w:hAnsi="Times New Roman"/>
-          <w:b/>
-          <w:bCs/>
-          <w:sz w:val="28"/>
-          <w:szCs w:val="28"/>
-        </w:rPr>
-        <w:t>convenios</w:t>
-      </w:r>
-      <w:proofErr w:type="spellEnd"/>
-    </w:p>
-    <w:p>
-      <w:pPr>
-        <w:numPr>
-          <w:ilvl w:val="1"/>
-          <w:numId w:val="2"/>
-        </w:numPr>
-        <w:tabs>
-          <w:tab w:val="left" w:pos="420"/>
-        </w:tabs>
-        <w:ind w:left="1260"/>
-        <w:jc w:val="both"/>
-        <w:rPr>
-          <w:rFonts w:ascii="Times New Roman" w:hAnsi="Times New Roman"/>
-          <w:b/>
-          <w:bCs/>
-          <w:sz w:val="28"/>
-          <w:szCs w:val="28"/>
-        </w:rPr>
-      </w:pPr>
-      <w:proofErr w:type="spellStart"/>
-      <w:r>
-        <w:rPr>
-          <w:rFonts w:ascii="Times New Roman" w:hAnsi="Times New Roman"/>
-          <w:b/>
-          <w:bCs/>
-          <w:sz w:val="28"/>
-          <w:szCs w:val="28"/>
-        </w:rPr>
-        <w:t>Herramientas</w:t>
-      </w:r>
-      <w:proofErr w:type="spellEnd"/>
-      <w:r>
-        <w:rPr>
-          <w:rFonts w:ascii="Times New Roman" w:hAnsi="Times New Roman"/>
-          <w:b/>
-          <w:bCs/>
-          <w:sz w:val="28"/>
-          <w:szCs w:val="28"/>
-        </w:rPr>
-        <w:t xml:space="preserve"> y </w:t>
-      </w:r>
-      <w:proofErr w:type="spellStart"/>
-      <w:r>
-        <w:rPr>
-          <w:rFonts w:ascii="Times New Roman" w:hAnsi="Times New Roman"/>
-          <w:b/>
-          <w:bCs/>
-          <w:sz w:val="28"/>
-          <w:szCs w:val="28"/>
-        </w:rPr>
-        <w:t>técnicas</w:t>
-      </w:r>
-      <w:proofErr w:type="spellEnd"/>
-    </w:p>
-    <w:p>
-      <w:pPr>
-        <w:numPr>
-          <w:ilvl w:val="1"/>
-          <w:numId w:val="2"/>
-        </w:numPr>
-        <w:tabs>
-          <w:tab w:val="left" w:pos="420"/>
-        </w:tabs>
-        <w:ind w:left="1260"/>
-        <w:jc w:val="both"/>
-        <w:rPr>
-          <w:rFonts w:ascii="Times New Roman" w:hAnsi="Times New Roman"/>
-          <w:b/>
-          <w:bCs/>
-          <w:sz w:val="28"/>
-          <w:szCs w:val="28"/>
-        </w:rPr>
-      </w:pPr>
-      <w:r>
-        <w:rPr>
-          <w:rFonts w:ascii="Times New Roman" w:hAnsi="Times New Roman"/>
-          <w:b/>
-          <w:bCs/>
-          <w:sz w:val="28"/>
-          <w:szCs w:val="28"/>
-        </w:rPr>
-        <w:t>Ventas</w:t>
-      </w:r>
-    </w:p>
-    <w:p>
-      <w:pPr>
-        <w:numPr>
-          <w:ilvl w:val="1"/>
-          <w:numId w:val="2"/>
-        </w:numPr>
-        <w:tabs>
-          <w:tab w:val="left" w:pos="420"/>
-        </w:tabs>
-        <w:ind w:left="1260"/>
-        <w:jc w:val="both"/>
-        <w:rPr>
-          <w:rFonts w:ascii="Times New Roman" w:hAnsi="Times New Roman"/>
-          <w:b/>
-          <w:bCs/>
-          <w:sz w:val="28"/>
-          <w:szCs w:val="28"/>
-        </w:rPr>
-      </w:pPr>
-      <w:proofErr w:type="spellStart"/>
-      <w:r>
-        <w:rPr>
-          <w:rFonts w:ascii="Times New Roman" w:hAnsi="Times New Roman"/>
-          <w:b/>
-          <w:bCs/>
-          <w:sz w:val="28"/>
-          <w:szCs w:val="28"/>
-        </w:rPr>
-        <w:t>Productos</w:t>
-      </w:r>
-      <w:proofErr w:type="spellEnd"/>
-      <w:r>
-        <w:rPr>
-          <w:rFonts w:ascii="Times New Roman" w:hAnsi="Times New Roman"/>
-          <w:b/>
-          <w:bCs/>
-          <w:sz w:val="28"/>
-          <w:szCs w:val="28"/>
-        </w:rPr>
-        <w:t xml:space="preserve"> software </w:t>
-      </w:r>
-      <w:proofErr w:type="spellStart"/>
-      <w:r>
-        <w:rPr>
-          <w:rFonts w:ascii="Times New Roman" w:hAnsi="Times New Roman"/>
-          <w:b/>
-          <w:bCs/>
-          <w:sz w:val="28"/>
-          <w:szCs w:val="28"/>
-        </w:rPr>
-        <w:t>incluidos</w:t>
-      </w:r>
-      <w:proofErr w:type="spellEnd"/>
-    </w:p>
-    <w:p>
-      <w:pPr>
-        <w:numPr>
-          <w:ilvl w:val="1"/>
-          <w:numId w:val="2"/>
-        </w:numPr>
-        <w:tabs>
-          <w:tab w:val="left" w:pos="420"/>
-        </w:tabs>
-        <w:ind w:left="1260"/>
-        <w:jc w:val="both"/>
-        <w:rPr>
-          <w:rFonts w:ascii="Times New Roman" w:hAnsi="Times New Roman" w:cs="Times New Roman"/>
-          <w:sz w:val="28"/>
-          <w:szCs w:val="28"/>
-        </w:rPr>
-      </w:pPr>
-      <w:proofErr w:type="spellStart"/>
-      <w:r>
-        <w:rPr>
-          <w:rFonts w:ascii="Times New Roman" w:hAnsi="Times New Roman"/>
-          <w:b/>
-          <w:bCs/>
-          <w:sz w:val="28"/>
-          <w:szCs w:val="28"/>
-        </w:rPr>
-        <w:t>Formación</w:t>
-      </w:r>
-      <w:proofErr w:type="spellEnd"/>
-    </w:p>
-    <w:p>
-      <w:pPr>
-        <w:tabs>
-          <w:tab w:val="left" w:pos="840"/>
-        </w:tabs>
-        <w:jc w:val="both"/>
-        <w:rPr>
-          <w:rFonts w:ascii="Times New Roman" w:hAnsi="Times New Roman"/>
-          <w:b/>
-          <w:bCs/>
-          <w:sz w:val="28"/>
-          <w:szCs w:val="28"/>
-          <w:lang w:val="es-DO"/>
-        </w:rPr>
-      </w:pPr>
-      <w:r>
-        <w:rPr>
-          <w:rFonts w:ascii="Times New Roman" w:hAnsi="Times New Roman"/>
-          <w:b/>
-          <w:bCs/>
-          <w:sz w:val="28"/>
-          <w:szCs w:val="28"/>
-          <w:lang w:val="es-DO"/>
-        </w:rPr>
-        <w:t>EJEMPLOS</w:t>
-      </w:r>
-    </w:p>
-    <w:p>
-      <w:pPr>
-        <w:tabs>
-          <w:tab w:val="left" w:pos="840"/>
-        </w:tabs>
-        <w:jc w:val="both"/>
-        <w:rPr>
-          <w:rFonts w:ascii="Times New Roman" w:hAnsi="Times New Roman"/>
-          <w:sz w:val="28"/>
-          <w:szCs w:val="28"/>
-          <w:lang w:val="es-DO"/>
-        </w:rPr>
-      </w:pPr>
-      <w:r>
-        <w:rPr>
-          <w:rFonts w:ascii="Times New Roman" w:hAnsi="Times New Roman"/>
-          <w:b/>
-          <w:bCs/>
-          <w:sz w:val="28"/>
-          <w:szCs w:val="28"/>
-          <w:u w:val="single"/>
-          <w:lang w:val="es-DO"/>
-        </w:rPr>
-        <w:t>SUGEIRI:</w:t>
-      </w:r>
-      <w:r>
-        <w:rPr>
-          <w:rFonts w:ascii="Times New Roman" w:hAnsi="Times New Roman"/>
-          <w:sz w:val="28"/>
-          <w:szCs w:val="28"/>
-          <w:lang w:val="es-DO"/>
-        </w:rPr>
-        <w:t xml:space="preserve"> Mantener la documentación de cada revisión de calidad realizada as</w:t>
-      </w:r>
-      <w:r>
-        <w:rPr>
-          <w:rFonts w:ascii="Times New Roman" w:hAnsi="Times New Roman"/>
-          <w:sz w:val="28"/>
-          <w:szCs w:val="28"/>
-          <w:lang w:val="es-DO"/>
-        </w:rPr>
-        <w:t>í como tener un historial con los cambios realizados ya sea por sugerencia del cliente como por auto criterio del equipo de trabajo.</w:t>
-      </w:r>
-    </w:p>
-    <w:p>
-      <w:pPr>
-        <w:tabs>
-          <w:tab w:val="left" w:pos="840"/>
-        </w:tabs>
-        <w:jc w:val="both"/>
-        <w:rPr>
-          <w:rFonts w:ascii="Times New Roman" w:hAnsi="Times New Roman"/>
-          <w:sz w:val="28"/>
-          <w:szCs w:val="28"/>
-          <w:lang w:val="es-DO"/>
-        </w:rPr>
-      </w:pPr>
-    </w:p>
-    <w:p>
-      <w:pPr>
-        <w:tabs>
-          <w:tab w:val="left" w:pos="840"/>
-        </w:tabs>
-        <w:jc w:val="both"/>
-        <w:rPr>
-          <w:rFonts w:ascii="Times New Roman" w:hAnsi="Times New Roman"/>
-          <w:sz w:val="28"/>
-          <w:szCs w:val="28"/>
-          <w:lang w:val="es-DO"/>
-        </w:rPr>
-      </w:pPr>
-      <w:r>
-        <w:rPr>
-          <w:rFonts w:ascii="Times New Roman" w:hAnsi="Times New Roman"/>
-          <w:b/>
-          <w:bCs/>
-          <w:sz w:val="28"/>
-          <w:szCs w:val="28"/>
-          <w:u w:val="single"/>
-          <w:lang w:val="es-DO"/>
-        </w:rPr>
-        <w:t>DINNIBEL</w:t>
-      </w:r>
-      <w:r>
-        <w:rPr>
-          <w:rFonts w:ascii="Times New Roman" w:hAnsi="Times New Roman"/>
-          <w:b/>
-          <w:bCs/>
-          <w:sz w:val="28"/>
-          <w:szCs w:val="28"/>
-          <w:u w:val="single"/>
-          <w:lang w:val="es-DO"/>
-        </w:rPr>
-        <w:t>:</w:t>
-      </w:r>
-      <w:r>
-        <w:rPr>
-          <w:rFonts w:ascii="Times New Roman" w:hAnsi="Times New Roman"/>
-          <w:sz w:val="28"/>
-          <w:szCs w:val="28"/>
-          <w:lang w:val="es-DO"/>
-        </w:rPr>
-        <w:t xml:space="preserve"> Mantener</w:t>
-      </w:r>
-      <w:r>
-        <w:rPr>
-          <w:rFonts w:ascii="Times New Roman" w:hAnsi="Times New Roman"/>
-          <w:sz w:val="28"/>
-          <w:szCs w:val="28"/>
-          <w:lang w:val="es-DO"/>
-        </w:rPr>
-        <w:t xml:space="preserve"> historial de </w:t>
-      </w:r>
-      <w:r>
-        <w:rPr>
-          <w:rFonts w:ascii="Times New Roman" w:hAnsi="Times New Roman"/>
-          <w:sz w:val="28"/>
-          <w:szCs w:val="28"/>
-          <w:lang w:val="es-DO"/>
-        </w:rPr>
-        <w:t xml:space="preserve"> la documentación de cada revisión de calida</w:t>
-      </w:r>
-      <w:r>
-        <w:rPr>
-          <w:rFonts w:ascii="Times New Roman" w:hAnsi="Times New Roman"/>
-          <w:sz w:val="28"/>
-          <w:szCs w:val="28"/>
-          <w:lang w:val="es-DO"/>
-        </w:rPr>
-        <w:t>d y de los cambios realizados.</w:t>
       </w:r>
     </w:p>
     <w:p>
@@ -5272,14 +5465,18 @@
           <w:b/>
           <w:sz w:val="28"/>
           <w:szCs w:val="28"/>
-        </w:rPr>
-      </w:pPr>
+          <w:lang w:val="es-DO"/>
+        </w:rPr>
+      </w:pPr>
+      <w:bookmarkStart w:id="0" w:name="_GoBack"/>
+      <w:bookmarkEnd w:id="0"/>
       <w:r>
         <w:rPr>
           <w:rFonts w:ascii="Times New Roman" w:eastAsia="Times New Roman" w:hAnsi="Times New Roman" w:cs="Times New Roman"/>
           <w:b/>
           <w:sz w:val="28"/>
           <w:szCs w:val="28"/>
+          <w:lang w:val="es-DO"/>
         </w:rPr>
         <w:t>1.6.1.</w:t>
       </w:r>
@@ -5288,28 +5485,19 @@
           <w:rFonts w:ascii="Times New Roman" w:eastAsia="Times New Roman" w:hAnsi="Times New Roman" w:cs="Times New Roman"/>
           <w:sz w:val="14"/>
           <w:szCs w:val="14"/>
+          <w:lang w:val="es-DO"/>
         </w:rPr>
         <w:t xml:space="preserve">   </w:t>
       </w:r>
-      <w:proofErr w:type="spellStart"/>
       <w:r>
         <w:rPr>
           <w:rFonts w:ascii="Times New Roman" w:eastAsia="Times New Roman" w:hAnsi="Times New Roman" w:cs="Times New Roman"/>
           <w:b/>
           <w:sz w:val="28"/>
           <w:szCs w:val="28"/>
-        </w:rPr>
-        <w:t>Modelo</w:t>
-      </w:r>
-      <w:proofErr w:type="spellEnd"/>
-      <w:r>
-        <w:rPr>
-          <w:rFonts w:ascii="Times New Roman" w:eastAsia="Times New Roman" w:hAnsi="Times New Roman" w:cs="Times New Roman"/>
-          <w:b/>
-          <w:sz w:val="28"/>
-          <w:szCs w:val="28"/>
-        </w:rPr>
-        <w:t xml:space="preserve"> de McCall</w:t>
+          <w:lang w:val="es-DO"/>
+        </w:rPr>
+        <w:t>Modelo de McCall</w:t>
       </w:r>
     </w:p>
     <w:p>
@@ -5370,8 +5558,9 @@
           <w:szCs w:val="28"/>
           <w:lang w:val="es-DO"/>
         </w:rPr>
-        <w:t xml:space="preserve"> satisfactorio ya que s</w:t>
-      </w:r>
+        <w:t xml:space="preserve"> satisfactorio ya que se basa en un análisis de métrica que toma en cuenta los factores de operatividad, revisión y transición, de los cuales se componen otros elementos para obtener así un mejor producto,  las </w:t>
+      </w:r>
+      <w:proofErr w:type="spellStart"/>
       <w:r>
         <w:rPr>
           <w:rFonts w:ascii="Times New Roman" w:eastAsia="Times New Roman" w:hAnsi="Times New Roman" w:cs="Times New Roman"/>
@@ -5379,8 +5568,9 @@
           <w:szCs w:val="28"/>
           <w:lang w:val="es-DO"/>
         </w:rPr>
-        <w:t xml:space="preserve">e basa en un análisis de métrica que toma en cuenta los factores de operatividad, revisión y transición, de los cuales se componen otros elementos para obtener así un </w:t>
-      </w:r>
+        <w:t>metrica</w:t>
+      </w:r>
+      <w:proofErr w:type="spellEnd"/>
       <w:r>
         <w:rPr>
           <w:rFonts w:ascii="Times New Roman" w:eastAsia="Times New Roman" w:hAnsi="Times New Roman" w:cs="Times New Roman"/>
@@ -5388,54 +5578,7 @@
           <w:szCs w:val="28"/>
           <w:lang w:val="es-DO"/>
         </w:rPr>
-        <w:t xml:space="preserve">mejor </w:t>
-      </w:r>
-      <w:r>
-        <w:rPr>
-          <w:rFonts w:ascii="Times New Roman" w:eastAsia="Times New Roman" w:hAnsi="Times New Roman" w:cs="Times New Roman"/>
-          <w:sz w:val="28"/>
-          <w:szCs w:val="28"/>
-          <w:lang w:val="es-DO"/>
-        </w:rPr>
-        <w:t>product</w:t>
-      </w:r>
-      <w:r>
-        <w:rPr>
-          <w:rFonts w:ascii="Times New Roman" w:eastAsia="Times New Roman" w:hAnsi="Times New Roman" w:cs="Times New Roman"/>
-          <w:sz w:val="28"/>
-          <w:szCs w:val="28"/>
-          <w:lang w:val="es-DO"/>
-        </w:rPr>
-        <w:t xml:space="preserve">o,  las </w:t>
-      </w:r>
-      <w:proofErr w:type="spellStart"/>
-      <w:r>
-        <w:rPr>
-          <w:rFonts w:ascii="Times New Roman" w:eastAsia="Times New Roman" w:hAnsi="Times New Roman" w:cs="Times New Roman"/>
-          <w:sz w:val="28"/>
-          <w:szCs w:val="28"/>
-          <w:lang w:val="es-DO"/>
-        </w:rPr>
-        <w:t>metrica</w:t>
-      </w:r>
-      <w:proofErr w:type="spellEnd"/>
-      <w:r>
-        <w:rPr>
-          <w:rFonts w:ascii="Times New Roman" w:eastAsia="Times New Roman" w:hAnsi="Times New Roman" w:cs="Times New Roman"/>
-          <w:sz w:val="28"/>
-          <w:szCs w:val="28"/>
-          <w:lang w:val="es-DO"/>
-        </w:rPr>
-        <w:t xml:space="preserve"> poseen una escala de 0 a 10 en busca</w:t>
-      </w:r>
-      <w:r>
-        <w:rPr>
-          <w:rFonts w:ascii="Times New Roman" w:eastAsia="Times New Roman" w:hAnsi="Times New Roman" w:cs="Times New Roman"/>
-          <w:sz w:val="28"/>
-          <w:szCs w:val="28"/>
-          <w:lang w:val="es-DO"/>
-        </w:rPr>
-        <w:t xml:space="preserve"> de </w:t>
+        <w:t xml:space="preserve"> poseen una escala de 0 a 10 en busca de </w:t>
       </w:r>
       <w:proofErr w:type="spellStart"/>
       <w:r>
@@ -5468,6 +5611,7 @@
           <w:b/>
           <w:sz w:val="28"/>
           <w:szCs w:val="28"/>
+          <w:lang w:val="es-DO"/>
         </w:rPr>
       </w:pPr>
       <w:r>
@@ -5476,6 +5620,7 @@
           <w:b/>
           <w:sz w:val="28"/>
           <w:szCs w:val="28"/>
+          <w:lang w:val="es-DO"/>
         </w:rPr>
         <w:t>1.6.2.</w:t>
       </w:r>
@@ -5484,6 +5629,7 @@
           <w:rFonts w:ascii="Times New Roman" w:eastAsia="Times New Roman" w:hAnsi="Times New Roman" w:cs="Times New Roman"/>
           <w:sz w:val="14"/>
           <w:szCs w:val="14"/>
+          <w:lang w:val="es-DO"/>
         </w:rPr>
         <w:t xml:space="preserve">   </w:t>
       </w:r>
@@ -5493,28 +5639,9 @@
           <w:b/>
           <w:sz w:val="28"/>
           <w:szCs w:val="28"/>
-        </w:rPr>
-        <w:t xml:space="preserve">SQA </w:t>
-      </w:r>
-      <w:proofErr w:type="spellStart"/>
-      <w:r>
-        <w:rPr>
-          <w:rFonts w:ascii="Times New Roman" w:eastAsia="Times New Roman" w:hAnsi="Times New Roman" w:cs="Times New Roman"/>
-          <w:b/>
-          <w:sz w:val="28"/>
-          <w:szCs w:val="28"/>
-        </w:rPr>
-        <w:t>Estadística</w:t>
-      </w:r>
-      <w:proofErr w:type="spellEnd"/>
-      <w:r>
-        <w:rPr>
-          <w:rFonts w:ascii="Times New Roman" w:eastAsia="Times New Roman" w:hAnsi="Times New Roman" w:cs="Times New Roman"/>
-          <w:b/>
-          <w:sz w:val="28"/>
-          <w:szCs w:val="28"/>
-        </w:rPr>
-        <w:t>.</w:t>
+          <w:lang w:val="es-DO"/>
+        </w:rPr>
+        <w:t>SQA Estadística.</w:t>
       </w:r>
     </w:p>
     <w:p>
@@ -5546,7 +5673,7 @@
           <w:szCs w:val="28"/>
           <w:lang w:val="es-DO"/>
         </w:rPr>
-        <w:t xml:space="preserve"> se enfoca en </w:t>
+        <w:t xml:space="preserve"> se enfoca en satisfacer al cliente sin importar los medios y que se cumplan con todos los estándares de calidad, es decir, que cumpla con los factores dados y las evaluaciones, mientras que con los errores </w:t>
       </w:r>
       <w:r>
         <w:rPr>
@@ -5555,16 +5682,8 @@
           <w:szCs w:val="28"/>
           <w:lang w:val="es-DO"/>
         </w:rPr>
-        <w:t>satisfacer al cliente sin importar los medios y que se cumplan con todos los estándares de</w:t>
-      </w:r>
-      <w:r>
-        <w:rPr>
-          <w:rFonts w:ascii="Times New Roman" w:eastAsia="Times New Roman" w:hAnsi="Times New Roman" w:cs="Times New Roman"/>
-          <w:sz w:val="28"/>
-          <w:szCs w:val="28"/>
-          <w:lang w:val="es-DO"/>
-        </w:rPr>
-        <w:t xml:space="preserve"> calidad, es decir, que cumpla con los factores dados y las evaluaciones, mientras que con los errores sean medidos y corregidos para lograr obtener un producto profesional.</w:t>
+        <w:lastRenderedPageBreak/>
+        <w:t>sean medidos y corregidos para lograr obtener un producto profesional.</w:t>
       </w:r>
     </w:p>
     <w:p>
@@ -5601,7 +5720,6 @@
           <w:highlight w:val="yellow"/>
           <w:lang w:val="es-DO"/>
         </w:rPr>
-        <w:lastRenderedPageBreak/>
         <w:t xml:space="preserve">Evalúe los componentes de este modelo y ordénelos colocando en primer lugar aquellos que considera debemos reforzar más en nuestro país debido a su baja aplicación. </w:t>
       </w:r>
       <w:proofErr w:type="spellStart"/>
@@ -5851,16 +5969,7 @@
           <w:szCs w:val="28"/>
           <w:lang w:val="es-DO"/>
         </w:rPr>
-        <w:t>Error en la traducción del diseñ</w:t>
-      </w:r>
-      <w:r>
-        <w:rPr>
-          <w:rFonts w:ascii="Times New Roman" w:eastAsia="Times New Roman" w:hAnsi="Times New Roman" w:cs="Times New Roman"/>
-          <w:sz w:val="28"/>
-          <w:szCs w:val="28"/>
-          <w:lang w:val="es-DO"/>
-        </w:rPr>
-        <w:t>o al lenguaje de programación (TLP).</w:t>
+        <w:t>Error en la traducción del diseño al lenguaje de programación (TLP).</w:t>
       </w:r>
     </w:p>
     <w:p>
@@ -5980,13 +6089,13 @@
           <w:lang w:val="es-DO"/>
         </w:rPr>
       </w:pPr>
-      <w:bookmarkStart w:id="0" w:name="_GoBack"/>
       <w:r>
         <w:rPr>
           <w:rFonts w:ascii="Times New Roman" w:hAnsi="Times New Roman" w:cs="Times New Roman"/>
-          <w:sz w:val="28"/>
-          <w:szCs w:val="28"/>
-          <w:lang w:val="es-ES" w:eastAsia="es-DO"/>
+          <w:noProof/>
+          <w:sz w:val="28"/>
+          <w:szCs w:val="28"/>
+          <w:lang w:val="es-DO" w:eastAsia="es-DO"/>
         </w:rPr>
         <w:lastRenderedPageBreak/>
         <mc:AlternateContent>
@@ -8875,7 +8984,6 @@
           </mc:Fallback>
         </mc:AlternateContent>
       </w:r>
-      <w:bookmarkEnd w:id="0"/>
     </w:p>
     <w:p>
       <w:pPr>
@@ -8900,17 +9008,7 @@
           <w:highlight w:val="cyan"/>
           <w:lang w:val="es-DO"/>
         </w:rPr>
-        <w:t>Resuma</w:t>
-      </w:r>
-      <w:r>
-        <w:rPr>
-          <w:rFonts w:ascii="Times New Roman" w:hAnsi="Times New Roman" w:cs="Times New Roman"/>
-          <w:sz w:val="28"/>
-          <w:szCs w:val="28"/>
-          <w:highlight w:val="cyan"/>
-          <w:lang w:val="es-DO"/>
-        </w:rPr>
-        <w:t xml:space="preserve"> y defina las etapas de la metodología de elaboración de planes específicos de calidad.</w:t>
+        <w:t>Resuma y defina las etapas de la metodología de elaboración de planes específicos de calidad.</w:t>
       </w:r>
     </w:p>
     <w:p>
@@ -9119,18 +9217,7 @@
           <w:szCs w:val="28"/>
           <w:lang w:val="es-DO"/>
         </w:rPr>
-        <w:t>Selección y adaptación de pr</w:t>
-      </w:r>
-      <w:r>
-        <w:rPr>
-          <w:rFonts w:ascii="Times New Roman" w:hAnsi="Times New Roman"/>
-          <w:b/>
-          <w:bCs/>
-          <w:sz w:val="28"/>
-          <w:szCs w:val="28"/>
-          <w:lang w:val="es-DO"/>
-        </w:rPr>
-        <w:t xml:space="preserve">ocedimientos de control: </w:t>
+        <w:t xml:space="preserve">Selección y adaptación de procedimientos de control: </w:t>
       </w:r>
       <w:r>
         <w:rPr>
@@ -9180,16 +9267,7 @@
           <w:szCs w:val="28"/>
           <w:lang w:val="es-DO"/>
         </w:rPr>
-        <w:t>Se definen los instrumentos para el control d</w:t>
-      </w:r>
-      <w:r>
-        <w:rPr>
-          <w:rFonts w:ascii="Times New Roman" w:hAnsi="Times New Roman"/>
-          <w:sz w:val="28"/>
-          <w:szCs w:val="28"/>
-          <w:lang w:val="es-DO"/>
-        </w:rPr>
-        <w:t xml:space="preserve">el </w:t>
+        <w:t xml:space="preserve">Se definen los instrumentos para el control del </w:t>
       </w:r>
       <w:r>
         <w:rPr>
@@ -9456,25 +9534,7 @@
           <w:szCs w:val="28"/>
           <w:lang w:val="es-DO"/>
         </w:rPr>
-        <w:t xml:space="preserve">La estimación de factores crítica </w:t>
-      </w:r>
-      <w:r>
-        <w:rPr>
-          <w:rFonts w:ascii="Times New Roman" w:eastAsia="Times New Roman" w:hAnsi="Times New Roman" w:cs="Times New Roman"/>
-          <w:sz w:val="28"/>
-          <w:szCs w:val="28"/>
-          <w:lang w:val="es-DO"/>
-        </w:rPr>
-        <w:t>se presentan como puntos que tratara de cumplir</w:t>
-      </w:r>
-      <w:r>
-        <w:rPr>
-          <w:rFonts w:ascii="Times New Roman" w:eastAsia="Times New Roman" w:hAnsi="Times New Roman" w:cs="Times New Roman"/>
-          <w:sz w:val="28"/>
-          <w:szCs w:val="28"/>
-          <w:lang w:val="es-DO"/>
-        </w:rPr>
-        <w:t xml:space="preserve"> el proyecto, como </w:t>
+        <w:t xml:space="preserve">La estimación de factores crítica se presentan como puntos que tratara de cumplir el proyecto, como </w:t>
       </w:r>
       <w:proofErr w:type="spellStart"/>
       <w:r>
@@ -9528,16 +9588,7 @@
           <w:sz w:val="28"/>
           <w:szCs w:val="28"/>
         </w:rPr>
-        <w:t>A</w:t>
-      </w:r>
-      <w:r>
-        <w:rPr>
-          <w:rFonts w:ascii="Times New Roman" w:eastAsia="Times New Roman" w:hAnsi="Times New Roman" w:cs="Times New Roman"/>
-          <w:b/>
-          <w:sz w:val="28"/>
-          <w:szCs w:val="28"/>
-        </w:rPr>
-        <w:t>tributos</w:t>
+        <w:t>Atributos</w:t>
       </w:r>
       <w:proofErr w:type="spellEnd"/>
       <w:r>
@@ -9646,17 +9697,7 @@
           <w:sz w:val="28"/>
           <w:szCs w:val="28"/>
         </w:rPr>
-        <w:t xml:space="preserve"> de</w:t>
-      </w:r>
-      <w:r>
-        <w:rPr>
-          <w:rFonts w:ascii="Times New Roman" w:eastAsia="Times New Roman" w:hAnsi="Times New Roman" w:cs="Times New Roman"/>
-          <w:bCs/>
-          <w:iCs/>
-          <w:sz w:val="28"/>
-          <w:szCs w:val="28"/>
-        </w:rPr>
-        <w:t xml:space="preserve"> </w:t>
+        <w:t xml:space="preserve"> de </w:t>
       </w:r>
       <w:proofErr w:type="spellStart"/>
       <w:r>
@@ -9707,17 +9748,7 @@
           <w:sz w:val="28"/>
           <w:szCs w:val="28"/>
         </w:rPr>
-        <w:t xml:space="preserve"> de</w:t>
-      </w:r>
-      <w:r>
-        <w:rPr>
-          <w:rFonts w:ascii="Times New Roman" w:eastAsia="Times New Roman" w:hAnsi="Times New Roman" w:cs="Times New Roman"/>
-          <w:bCs/>
-          <w:iCs/>
-          <w:sz w:val="28"/>
-          <w:szCs w:val="28"/>
-        </w:rPr>
-        <w:t xml:space="preserve"> </w:t>
+        <w:t xml:space="preserve"> de </w:t>
       </w:r>
       <w:proofErr w:type="spellStart"/>
       <w:r>
@@ -9790,17 +9821,7 @@
           <w:sz w:val="28"/>
           <w:szCs w:val="28"/>
         </w:rPr>
-        <w:t xml:space="preserve"> de</w:t>
-      </w:r>
-      <w:r>
-        <w:rPr>
-          <w:rFonts w:ascii="Times New Roman" w:eastAsia="Times New Roman" w:hAnsi="Times New Roman" w:cs="Times New Roman"/>
-          <w:bCs/>
-          <w:iCs/>
-          <w:sz w:val="28"/>
-          <w:szCs w:val="28"/>
-        </w:rPr>
-        <w:t xml:space="preserve"> </w:t>
+        <w:t xml:space="preserve"> de </w:t>
       </w:r>
       <w:proofErr w:type="spellStart"/>
       <w:r>
@@ -9863,18 +9884,7 @@
           <w:szCs w:val="28"/>
           <w:lang w:val="es-DO"/>
         </w:rPr>
-        <w:t xml:space="preserve">Tipología de la </w:t>
-      </w:r>
-      <w:r>
-        <w:rPr>
-          <w:rFonts w:ascii="Times New Roman" w:eastAsia="Times New Roman" w:hAnsi="Times New Roman" w:cs="Times New Roman"/>
-          <w:bCs/>
-          <w:iCs/>
-          <w:sz w:val="28"/>
-          <w:szCs w:val="28"/>
-          <w:lang w:val="es-DO"/>
-        </w:rPr>
-        <w:t>máquina virtual.</w:t>
+        <w:t>Tipología de la máquina virtual.</w:t>
       </w:r>
     </w:p>
     <w:p>
@@ -9964,29 +9974,7 @@
           <w:szCs w:val="28"/>
           <w:lang w:val="es-DO"/>
         </w:rPr>
-        <w:t>Grado de</w:t>
-      </w:r>
-      <w:r>
-        <w:rPr>
-          <w:rFonts w:ascii="Times New Roman" w:eastAsia="Times New Roman" w:hAnsi="Times New Roman" w:cs="Times New Roman"/>
-          <w:bCs/>
-          <w:iCs/>
-          <w:sz w:val="28"/>
-          <w:szCs w:val="28"/>
-          <w:lang w:val="es-DO"/>
-        </w:rPr>
-        <w:t xml:space="preserve"> </w:t>
-      </w:r>
-      <w:r>
-        <w:rPr>
-          <w:rFonts w:ascii="Times New Roman" w:eastAsia="Times New Roman" w:hAnsi="Times New Roman" w:cs="Times New Roman"/>
-          <w:bCs/>
-          <w:iCs/>
-          <w:sz w:val="28"/>
-          <w:szCs w:val="28"/>
-          <w:lang w:val="es-DO"/>
-        </w:rPr>
-        <w:t>definición, estructura y modularidad de las especificaciones.</w:t>
+        <w:t>Grado de definición, estructura y modularidad de las especificaciones.</w:t>
       </w:r>
     </w:p>
     <w:p>
@@ -10015,29 +10003,7 @@
           <w:szCs w:val="28"/>
           <w:lang w:val="es-DO"/>
         </w:rPr>
-        <w:t>Grado de</w:t>
-      </w:r>
-      <w:r>
-        <w:rPr>
-          <w:rFonts w:ascii="Times New Roman" w:eastAsia="Times New Roman" w:hAnsi="Times New Roman" w:cs="Times New Roman"/>
-          <w:bCs/>
-          <w:iCs/>
-          <w:sz w:val="28"/>
-          <w:szCs w:val="28"/>
-          <w:lang w:val="es-DO"/>
-        </w:rPr>
-        <w:t xml:space="preserve"> </w:t>
-      </w:r>
-      <w:r>
-        <w:rPr>
-          <w:rFonts w:ascii="Times New Roman" w:eastAsia="Times New Roman" w:hAnsi="Times New Roman" w:cs="Times New Roman"/>
-          <w:bCs/>
-          <w:iCs/>
-          <w:sz w:val="28"/>
-          <w:szCs w:val="28"/>
-          <w:lang w:val="es-DO"/>
-        </w:rPr>
-        <w:t>distribución y heterogeneidad de la máquina virtual.</w:t>
+        <w:t>Grado de distribución y heterogeneidad de la máquina virtual.</w:t>
       </w:r>
     </w:p>
     <w:p>
@@ -10114,17 +10080,7 @@
           <w:highlight w:val="cyan"/>
           <w:lang w:val="es-DO"/>
         </w:rPr>
-        <w:t xml:space="preserve">Elabore un diagrama que resuma los modelos de referencia del Plan </w:t>
-      </w:r>
-      <w:r>
-        <w:rPr>
-          <w:rFonts w:ascii="Times New Roman" w:hAnsi="Times New Roman" w:cs="Times New Roman"/>
-          <w:sz w:val="28"/>
-          <w:szCs w:val="28"/>
-          <w:highlight w:val="cyan"/>
-          <w:lang w:val="es-DO"/>
-        </w:rPr>
-        <w:t>General de Aseguramiento de la Calidad.</w:t>
+        <w:t>Elabore un diagrama que resuma los modelos de referencia del Plan General de Aseguramiento de la Calidad.</w:t>
       </w:r>
     </w:p>
     <w:p>
@@ -11409,7 +11365,7 @@
 </file>
 
 <file path=customXml/itemProps2.xml><?xml version="1.0" encoding="utf-8"?>
-<ds:datastoreItem xmlns:ds="http://schemas.openxmlformats.org/officeDocument/2006/customXml" ds:itemID="{7ADE818C-0A56-4F78-A20C-0E6688BE58A3}">
+<ds:datastoreItem xmlns:ds="http://schemas.openxmlformats.org/officeDocument/2006/customXml" ds:itemID="{C233510E-F65E-45F5-8729-174B4B0B766B}">
   <ds:schemaRefs>
     <ds:schemaRef ds:uri="http://schemas.openxmlformats.org/officeDocument/2006/bibliography"/>
   </ds:schemaRefs>

--- a/Tarea 2/III.- APLICACIONES PRÁTICAS/III.- APLICACIONES PRÁTICAS.docx
+++ b/Tarea 2/III.- APLICACIONES PRÁTICAS/III.- APLICACIONES PRÁTICAS.docx
@@ -1,33 +1,36 @@
 
 <file path=word/document.xml><?xml version="1.0" encoding="utf-8"?>
-<w:document xmlns:wpc="http://schemas.microsoft.com/office/word/2010/wordprocessingCanvas" xmlns:mc="http://schemas.openxmlformats.org/markup-compatibility/2006" xmlns:o="urn:schemas-microsoft-com:office:office" xmlns:r="http://schemas.openxmlformats.org/officeDocument/2006/relationships" xmlns:m="http://schemas.openxmlformats.org/officeDocument/2006/math" xmlns:v="urn:schemas-microsoft-com:vml" xmlns:wp14="http://schemas.microsoft.com/office/word/2010/wordprocessingDrawing" xmlns:wp="http://schemas.openxmlformats.org/drawingml/2006/wordprocessingDrawing" xmlns:w10="urn:schemas-microsoft-com:office:word" xmlns:w="http://schemas.openxmlformats.org/wordprocessingml/2006/main" xmlns:w14="http://schemas.microsoft.com/office/word/2010/wordml" xmlns:wpg="http://schemas.microsoft.com/office/word/2010/wordprocessingGroup" xmlns:wpi="http://schemas.microsoft.com/office/word/2010/wordprocessingInk" xmlns:wne="http://schemas.microsoft.com/office/word/2006/wordml" xmlns:wps="http://schemas.microsoft.com/office/word/2010/wordprocessingShape" mc:Ignorable="w14 wp14">
+<w:document xmlns:wpc="http://schemas.microsoft.com/office/word/2010/wordprocessingCanvas" xmlns:mc="http://schemas.openxmlformats.org/markup-compatibility/2006" xmlns:o="urn:schemas-microsoft-com:office:office" xmlns:r="http://schemas.openxmlformats.org/officeDocument/2006/relationships" xmlns:m="http://schemas.openxmlformats.org/officeDocument/2006/math" xmlns:v="urn:schemas-microsoft-com:vml" xmlns:wp14="http://schemas.microsoft.com/office/word/2010/wordprocessingDrawing" xmlns:wp="http://schemas.openxmlformats.org/drawingml/2006/wordprocessingDrawing" xmlns:w="http://schemas.openxmlformats.org/wordprocessingml/2006/main" xmlns:w14="http://schemas.microsoft.com/office/word/2010/wordml" xmlns:w10="urn:schemas-microsoft-com:office:word" xmlns:w15="http://schemas.microsoft.com/office/word/2012/wordml" xmlns:wpg="http://schemas.microsoft.com/office/word/2010/wordprocessingGroup" xmlns:wpi="http://schemas.microsoft.com/office/word/2010/wordprocessingInk" xmlns:wne="http://schemas.microsoft.com/office/word/2006/wordml" xmlns:wps="http://schemas.microsoft.com/office/word/2010/wordprocessingShape" xmlns:wpsCustomData="http://www.wps.cn/officeDocument/2013/wpsCustomData" mc:Ignorable="w14 w15 wp14">
   <w:body>
     <w:p>
       <w:pPr>
         <w:jc w:val="both"/>
         <w:rPr>
-          <w:rFonts w:ascii="Times New Roman" w:hAnsi="Times New Roman" w:cs="Times New Roman"/>
-          <w:sz w:val="28"/>
-          <w:szCs w:val="28"/>
-          <w:lang w:val="es-DO"/>
-        </w:rPr>
-      </w:pPr>
-      <w:r>
-        <w:rPr>
-          <w:rFonts w:ascii="Times New Roman" w:hAnsi="Times New Roman" w:cs="Times New Roman"/>
+          <w:rFonts w:hint="default" w:ascii="Times New Roman" w:hAnsi="Times New Roman" w:cs="Times New Roman"/>
+          <w:sz w:val="28"/>
+          <w:szCs w:val="28"/>
+          <w:highlight w:val="none"/>
+          <w:lang w:val="es-DO"/>
+        </w:rPr>
+      </w:pPr>
+      <w:r>
+        <w:rPr>
+          <w:rFonts w:hint="default" w:ascii="Times New Roman" w:hAnsi="Times New Roman" w:cs="Times New Roman"/>
           <w:b/>
           <w:bCs/>
           <w:sz w:val="28"/>
           <w:szCs w:val="28"/>
+          <w:highlight w:val="none"/>
           <w:lang w:val="es-DO"/>
         </w:rPr>
         <w:t>TAREA 2</w:t>
       </w:r>
       <w:r>
         <w:rPr>
-          <w:rFonts w:ascii="Times New Roman" w:hAnsi="Times New Roman" w:cs="Times New Roman"/>
-          <w:sz w:val="28"/>
-          <w:szCs w:val="28"/>
+          <w:rFonts w:hint="default" w:ascii="Times New Roman" w:hAnsi="Times New Roman" w:cs="Times New Roman"/>
+          <w:sz w:val="28"/>
+          <w:szCs w:val="28"/>
+          <w:highlight w:val="none"/>
           <w:lang w:val="es-DO"/>
         </w:rPr>
         <w:t>.- ASEGURAMIENTO DE CALIDAD (SQA)</w:t>
@@ -37,65 +40,45 @@
       <w:pPr>
         <w:jc w:val="both"/>
         <w:rPr>
-          <w:rFonts w:ascii="Times New Roman" w:hAnsi="Times New Roman" w:cs="Times New Roman"/>
+          <w:rFonts w:hint="default" w:ascii="Times New Roman" w:hAnsi="Times New Roman" w:cs="Times New Roman"/>
           <w:b/>
           <w:bCs/>
           <w:sz w:val="28"/>
           <w:szCs w:val="28"/>
-          <w:lang w:val="es-DO"/>
-        </w:rPr>
-      </w:pPr>
-      <w:r>
-        <w:rPr>
-          <w:rFonts w:ascii="Times New Roman" w:hAnsi="Times New Roman" w:cs="Times New Roman"/>
+          <w:highlight w:val="none"/>
+          <w:lang w:val="es-DO"/>
+        </w:rPr>
+      </w:pPr>
+      <w:r>
+        <w:rPr>
+          <w:rFonts w:hint="default" w:ascii="Times New Roman" w:hAnsi="Times New Roman" w:cs="Times New Roman"/>
           <w:b/>
           <w:bCs/>
           <w:sz w:val="28"/>
           <w:szCs w:val="28"/>
-          <w:lang w:val="es-DO"/>
-        </w:rPr>
-        <w:t xml:space="preserve">III. APLICACIONES </w:t>
-      </w:r>
-      <w:proofErr w:type="gramStart"/>
-      <w:r>
-        <w:rPr>
-          <w:rFonts w:ascii="Times New Roman" w:hAnsi="Times New Roman" w:cs="Times New Roman"/>
-          <w:b/>
-          <w:bCs/>
-          <w:sz w:val="28"/>
-          <w:szCs w:val="28"/>
-          <w:lang w:val="es-DO"/>
-        </w:rPr>
-        <w:t>PRACTICAS</w:t>
-      </w:r>
-      <w:proofErr w:type="gramEnd"/>
-      <w:r>
-        <w:rPr>
-          <w:rFonts w:ascii="Times New Roman" w:hAnsi="Times New Roman" w:cs="Times New Roman"/>
-          <w:b/>
-          <w:bCs/>
-          <w:sz w:val="28"/>
-          <w:szCs w:val="28"/>
-          <w:lang w:val="es-DO"/>
-        </w:rPr>
-        <w:t>:</w:t>
-      </w:r>
-    </w:p>
-    <w:p>
-      <w:pPr>
-        <w:jc w:val="both"/>
-        <w:rPr>
-          <w:rFonts w:ascii="Times New Roman" w:hAnsi="Times New Roman" w:cs="Times New Roman"/>
-          <w:sz w:val="28"/>
-          <w:szCs w:val="28"/>
-          <w:lang w:val="es-DO"/>
-        </w:rPr>
-      </w:pPr>
-      <w:r>
-        <w:rPr>
-          <w:rFonts w:ascii="Times New Roman" w:hAnsi="Times New Roman" w:cs="Times New Roman"/>
-          <w:sz w:val="28"/>
-          <w:szCs w:val="28"/>
+          <w:highlight w:val="none"/>
+          <w:lang w:val="es-DO"/>
+        </w:rPr>
+        <w:t>III. APLICACIONES PRACTICAS:</w:t>
+      </w:r>
+    </w:p>
+    <w:p>
+      <w:pPr>
+        <w:jc w:val="both"/>
+        <w:rPr>
+          <w:rFonts w:hint="default" w:ascii="Times New Roman" w:hAnsi="Times New Roman" w:cs="Times New Roman"/>
+          <w:sz w:val="28"/>
+          <w:szCs w:val="28"/>
+          <w:highlight w:val="none"/>
+          <w:lang w:val="es-DO"/>
+        </w:rPr>
+      </w:pPr>
+      <w:r>
+        <w:rPr>
+          <w:rFonts w:hint="default" w:ascii="Times New Roman" w:hAnsi="Times New Roman" w:cs="Times New Roman"/>
+          <w:sz w:val="28"/>
+          <w:szCs w:val="28"/>
+          <w:highlight w:val="none"/>
           <w:lang w:val="es-DO"/>
         </w:rPr>
         <w:t>Fuente: Archivos disponibles en el grupo web.</w:t>
@@ -109,17 +92,19 @@
         </w:numPr>
         <w:jc w:val="both"/>
         <w:rPr>
-          <w:rFonts w:ascii="Times New Roman" w:hAnsi="Times New Roman" w:cs="Times New Roman"/>
-          <w:sz w:val="28"/>
-          <w:szCs w:val="28"/>
-          <w:lang w:val="es-DO"/>
-        </w:rPr>
-      </w:pPr>
-      <w:r>
-        <w:rPr>
-          <w:rFonts w:ascii="Times New Roman" w:hAnsi="Times New Roman" w:cs="Times New Roman"/>
-          <w:sz w:val="28"/>
-          <w:szCs w:val="28"/>
+          <w:rFonts w:hint="default" w:ascii="Times New Roman" w:hAnsi="Times New Roman" w:cs="Times New Roman"/>
+          <w:sz w:val="28"/>
+          <w:szCs w:val="28"/>
+          <w:highlight w:val="none"/>
+          <w:lang w:val="es-DO"/>
+        </w:rPr>
+      </w:pPr>
+      <w:r>
+        <w:rPr>
+          <w:rFonts w:hint="default" w:ascii="Times New Roman" w:hAnsi="Times New Roman" w:cs="Times New Roman"/>
+          <w:sz w:val="28"/>
+          <w:szCs w:val="28"/>
+          <w:highlight w:val="none"/>
           <w:lang w:val="es-DO"/>
         </w:rPr>
         <w:t xml:space="preserve">Utilice el documento CONTROL Y GESTIÓN DEL ASEGURAMIENTO DE LA CALIDAD DEL SOFTWARE. </w:t>
@@ -133,56 +118,22 @@
         </w:numPr>
         <w:jc w:val="both"/>
         <w:rPr>
-          <w:rFonts w:ascii="Times New Roman" w:hAnsi="Times New Roman" w:cs="Times New Roman"/>
-          <w:sz w:val="28"/>
-          <w:szCs w:val="28"/>
-          <w:highlight w:val="cyan"/>
-          <w:lang w:val="es-DO"/>
-        </w:rPr>
-      </w:pPr>
-      <w:r>
-        <w:rPr>
-          <w:rFonts w:ascii="Times New Roman" w:hAnsi="Times New Roman" w:cs="Times New Roman"/>
-          <w:sz w:val="28"/>
-          <w:szCs w:val="28"/>
-          <w:highlight w:val="cyan"/>
-          <w:lang w:val="es-DO"/>
-        </w:rPr>
-        <w:t xml:space="preserve">A partir de las definiciones expuestas, cree una definición propia para </w:t>
-      </w:r>
-      <w:proofErr w:type="spellStart"/>
-      <w:r>
-        <w:rPr>
-          <w:rFonts w:ascii="Times New Roman" w:hAnsi="Times New Roman" w:cs="Times New Roman"/>
-          <w:sz w:val="28"/>
-          <w:szCs w:val="28"/>
-          <w:highlight w:val="cyan"/>
-          <w:lang w:val="es-DO"/>
-        </w:rPr>
-        <w:t>Calidad</w:t>
-      </w:r>
-      <w:proofErr w:type="gramStart"/>
-      <w:r>
-        <w:rPr>
-          <w:rFonts w:ascii="Times New Roman" w:hAnsi="Times New Roman" w:cs="Times New Roman"/>
-          <w:sz w:val="28"/>
-          <w:szCs w:val="28"/>
-          <w:highlight w:val="cyan"/>
-          <w:lang w:val="es-DO"/>
-        </w:rPr>
-        <w:t>,Aseguramiento</w:t>
-      </w:r>
-      <w:proofErr w:type="spellEnd"/>
-      <w:proofErr w:type="gramEnd"/>
-      <w:r>
-        <w:rPr>
-          <w:rFonts w:ascii="Times New Roman" w:hAnsi="Times New Roman" w:cs="Times New Roman"/>
-          <w:sz w:val="28"/>
-          <w:szCs w:val="28"/>
-          <w:highlight w:val="cyan"/>
-          <w:lang w:val="es-DO"/>
-        </w:rPr>
-        <w:t xml:space="preserve"> de Calidad y Control de Calidad.</w:t>
+          <w:rFonts w:hint="default" w:ascii="Times New Roman" w:hAnsi="Times New Roman" w:cs="Times New Roman"/>
+          <w:sz w:val="28"/>
+          <w:szCs w:val="28"/>
+          <w:highlight w:val="none"/>
+          <w:lang w:val="es-DO"/>
+        </w:rPr>
+      </w:pPr>
+      <w:r>
+        <w:rPr>
+          <w:rFonts w:hint="default" w:ascii="Times New Roman" w:hAnsi="Times New Roman" w:cs="Times New Roman"/>
+          <w:sz w:val="28"/>
+          <w:szCs w:val="28"/>
+          <w:highlight w:val="none"/>
+          <w:lang w:val="es-DO"/>
+        </w:rPr>
+        <w:t>A partir de las definiciones expuestas, cree una definición propia para Calidad,Aseguramiento de Calidad y Control de Calidad.</w:t>
       </w:r>
     </w:p>
     <w:p>
@@ -190,28 +141,31 @@
         <w:ind w:left="397"/>
         <w:jc w:val="both"/>
         <w:rPr>
-          <w:rFonts w:ascii="Times New Roman" w:hAnsi="Times New Roman" w:cs="Times New Roman"/>
-          <w:sz w:val="28"/>
-          <w:szCs w:val="28"/>
-          <w:lang w:val="es-DO"/>
-        </w:rPr>
-      </w:pPr>
-      <w:r>
-        <w:rPr>
-          <w:rFonts w:ascii="Times New Roman" w:hAnsi="Times New Roman" w:cs="Times New Roman"/>
+          <w:rFonts w:hint="default" w:ascii="Times New Roman" w:hAnsi="Times New Roman" w:cs="Times New Roman"/>
+          <w:sz w:val="28"/>
+          <w:szCs w:val="28"/>
+          <w:highlight w:val="none"/>
+          <w:lang w:val="es-DO"/>
+        </w:rPr>
+      </w:pPr>
+      <w:r>
+        <w:rPr>
+          <w:rFonts w:hint="default" w:ascii="Times New Roman" w:hAnsi="Times New Roman" w:cs="Times New Roman"/>
           <w:b/>
           <w:bCs/>
           <w:sz w:val="28"/>
           <w:szCs w:val="28"/>
+          <w:highlight w:val="none"/>
           <w:lang w:val="es-DO"/>
         </w:rPr>
         <w:t xml:space="preserve">Calidad: </w:t>
       </w:r>
       <w:r>
         <w:rPr>
-          <w:rFonts w:ascii="Times New Roman" w:hAnsi="Times New Roman" w:cs="Times New Roman"/>
-          <w:sz w:val="28"/>
-          <w:szCs w:val="28"/>
+          <w:rFonts w:hint="default" w:ascii="Times New Roman" w:hAnsi="Times New Roman" w:cs="Times New Roman"/>
+          <w:sz w:val="28"/>
+          <w:szCs w:val="28"/>
+          <w:highlight w:val="none"/>
           <w:lang w:val="es-DO"/>
         </w:rPr>
         <w:t>Es el cumplimiento de los requisitos de funcionamiento o cumplimiento de un producto en base a los estándares diseñados para este.</w:t>
@@ -222,28 +176,31 @@
         <w:ind w:left="397"/>
         <w:jc w:val="both"/>
         <w:rPr>
-          <w:rFonts w:ascii="Times New Roman" w:hAnsi="Times New Roman" w:cs="Times New Roman"/>
-          <w:sz w:val="28"/>
-          <w:szCs w:val="28"/>
-          <w:lang w:val="es-DO"/>
-        </w:rPr>
-      </w:pPr>
-      <w:r>
-        <w:rPr>
-          <w:rFonts w:ascii="Times New Roman" w:hAnsi="Times New Roman" w:cs="Times New Roman"/>
+          <w:rFonts w:hint="default" w:ascii="Times New Roman" w:hAnsi="Times New Roman" w:cs="Times New Roman"/>
+          <w:sz w:val="28"/>
+          <w:szCs w:val="28"/>
+          <w:highlight w:val="none"/>
+          <w:lang w:val="es-DO"/>
+        </w:rPr>
+      </w:pPr>
+      <w:r>
+        <w:rPr>
+          <w:rFonts w:hint="default" w:ascii="Times New Roman" w:hAnsi="Times New Roman" w:cs="Times New Roman"/>
           <w:b/>
           <w:bCs/>
           <w:sz w:val="28"/>
           <w:szCs w:val="28"/>
+          <w:highlight w:val="none"/>
           <w:lang w:val="es-DO"/>
         </w:rPr>
         <w:t>Aseguramiento de Calidad:</w:t>
       </w:r>
       <w:r>
         <w:rPr>
-          <w:rFonts w:ascii="Times New Roman" w:hAnsi="Times New Roman" w:cs="Times New Roman"/>
-          <w:sz w:val="28"/>
-          <w:szCs w:val="28"/>
+          <w:rFonts w:hint="default" w:ascii="Times New Roman" w:hAnsi="Times New Roman" w:cs="Times New Roman"/>
+          <w:sz w:val="28"/>
+          <w:szCs w:val="28"/>
+          <w:highlight w:val="none"/>
           <w:lang w:val="es-DO"/>
         </w:rPr>
         <w:t xml:space="preserve"> Son un conjunto de actividades que se desarrollan con el propósito de asegurar que el producto final cumpla con los estándares de calidad mediante evaluaciones a todo el proceso de desarrollo del producto.</w:t>
@@ -254,28 +211,31 @@
         <w:ind w:left="397"/>
         <w:jc w:val="both"/>
         <w:rPr>
-          <w:rFonts w:ascii="Times New Roman" w:hAnsi="Times New Roman" w:cs="Times New Roman"/>
-          <w:sz w:val="28"/>
-          <w:szCs w:val="28"/>
-          <w:lang w:val="es-DO"/>
-        </w:rPr>
-      </w:pPr>
-      <w:r>
-        <w:rPr>
-          <w:rFonts w:ascii="Times New Roman" w:hAnsi="Times New Roman" w:cs="Times New Roman"/>
+          <w:rFonts w:hint="default" w:ascii="Times New Roman" w:hAnsi="Times New Roman" w:cs="Times New Roman"/>
+          <w:sz w:val="28"/>
+          <w:szCs w:val="28"/>
+          <w:highlight w:val="none"/>
+          <w:lang w:val="es-DO"/>
+        </w:rPr>
+      </w:pPr>
+      <w:r>
+        <w:rPr>
+          <w:rFonts w:hint="default" w:ascii="Times New Roman" w:hAnsi="Times New Roman" w:cs="Times New Roman"/>
           <w:b/>
           <w:bCs/>
           <w:sz w:val="28"/>
           <w:szCs w:val="28"/>
+          <w:highlight w:val="none"/>
           <w:lang w:val="es-DO"/>
         </w:rPr>
         <w:t xml:space="preserve">Control de Calidad: </w:t>
       </w:r>
       <w:r>
         <w:rPr>
-          <w:rFonts w:ascii="Times New Roman" w:hAnsi="Times New Roman" w:cs="Times New Roman"/>
-          <w:sz w:val="28"/>
-          <w:szCs w:val="28"/>
+          <w:rFonts w:hint="default" w:ascii="Times New Roman" w:hAnsi="Times New Roman" w:cs="Times New Roman"/>
+          <w:sz w:val="28"/>
+          <w:szCs w:val="28"/>
+          <w:highlight w:val="none"/>
           <w:lang w:val="es-DO"/>
         </w:rPr>
         <w:t>Es el proceso en el cual se valida o verifica si las actividades que se van realizando cumplen con lo establecido en el Aseguramiento de Calidad. Esto se hace para tener control sobre dicha actividad o proceso e ir eliminando errores o fallos que puedan ir apareciendo durante todo el ciclo de vida del proyecto.</w:t>
@@ -289,22 +249,34 @@
         </w:numPr>
         <w:jc w:val="both"/>
         <w:rPr>
-          <w:rFonts w:ascii="Times New Roman" w:hAnsi="Times New Roman" w:cs="Times New Roman"/>
-          <w:sz w:val="28"/>
-          <w:szCs w:val="28"/>
-          <w:highlight w:val="green"/>
-          <w:lang w:val="es-DO"/>
-        </w:rPr>
-      </w:pPr>
-      <w:r>
-        <w:rPr>
-          <w:rFonts w:ascii="Times New Roman" w:hAnsi="Times New Roman" w:cs="Times New Roman"/>
-          <w:sz w:val="28"/>
-          <w:szCs w:val="28"/>
-          <w:highlight w:val="green"/>
-          <w:lang w:val="es-DO"/>
-        </w:rPr>
-        <w:t>Elabore un organigrama que resuma las actividades básicas que garantizan la calidad, estableciendo prioridades y agrupando por categorías.</w:t>
+          <w:rFonts w:hint="default" w:ascii="Times New Roman" w:hAnsi="Times New Roman" w:cs="Times New Roman"/>
+          <w:sz w:val="28"/>
+          <w:szCs w:val="28"/>
+          <w:highlight w:val="none"/>
+          <w:lang w:val="es-DO"/>
+        </w:rPr>
+      </w:pPr>
+      <w:r>
+        <w:rPr>
+          <w:rFonts w:hint="default" w:ascii="Times New Roman" w:hAnsi="Times New Roman" w:cs="Times New Roman"/>
+          <w:sz w:val="28"/>
+          <w:szCs w:val="28"/>
+          <w:highlight w:val="none"/>
+          <w:lang w:val="es-DO"/>
+        </w:rPr>
+        <w:t xml:space="preserve">Elabore un organigrama que resuma las actividades básicas que garantizan la calidad, estableciendo prioridades y agrupando por </w:t>
+      </w:r>
+      <w:bookmarkStart w:id="0" w:name="_GoBack"/>
+      <w:bookmarkEnd w:id="0"/>
+      <w:r>
+        <w:rPr>
+          <w:rFonts w:hint="default" w:ascii="Times New Roman" w:hAnsi="Times New Roman" w:cs="Times New Roman"/>
+          <w:sz w:val="28"/>
+          <w:szCs w:val="28"/>
+          <w:highlight w:val="none"/>
+          <w:lang w:val="es-DO"/>
+        </w:rPr>
+        <w:t>categorías.</w:t>
       </w:r>
     </w:p>
     <w:p>
@@ -315,22 +287,21 @@
         <w:ind w:left="-1350"/>
         <w:jc w:val="both"/>
         <w:rPr>
-          <w:rFonts w:ascii="Times New Roman" w:hAnsi="Times New Roman" w:cs="Times New Roman"/>
-          <w:sz w:val="28"/>
-          <w:szCs w:val="28"/>
-          <w:highlight w:val="green"/>
+          <w:rFonts w:hint="default" w:ascii="Times New Roman" w:hAnsi="Times New Roman" w:cs="Times New Roman"/>
+          <w:sz w:val="28"/>
+          <w:szCs w:val="28"/>
+          <w:highlight w:val="none"/>
           <w:lang w:val="es-ES"/>
         </w:rPr>
       </w:pPr>
       <w:r>
         <w:rPr>
-          <w:rFonts w:ascii="Times New Roman" w:hAnsi="Times New Roman" w:cs="Times New Roman"/>
-          <w:noProof/>
-          <w:sz w:val="28"/>
-          <w:szCs w:val="28"/>
+          <w:rFonts w:hint="default" w:ascii="Times New Roman" w:hAnsi="Times New Roman" w:cs="Times New Roman"/>
+          <w:sz w:val="28"/>
+          <w:szCs w:val="28"/>
+          <w:highlight w:val="none"/>
           <w:lang w:val="es-DO" w:eastAsia="es-DO"/>
         </w:rPr>
-        <w:lastRenderedPageBreak/>
         <mc:AlternateContent>
           <mc:Choice Requires="wpc">
             <w:drawing>
@@ -1009,7 +980,7 @@
                           <w:txbxContent>
                             <w:p>
                               <w:pPr>
-                                <w:pStyle w:val="NormalWeb"/>
+                                <w:pStyle w:val="2"/>
                                 <w:spacing w:before="0" w:beforeAutospacing="0" w:after="0" w:afterAutospacing="0"/>
                                 <w:jc w:val="center"/>
                                 <w:rPr>
@@ -1093,7 +1064,7 @@
                           <w:txbxContent>
                             <w:p>
                               <w:pPr>
-                                <w:pStyle w:val="NormalWeb"/>
+                                <w:pStyle w:val="2"/>
                                 <w:spacing w:before="0" w:beforeAutospacing="0" w:after="0" w:afterAutospacing="0"/>
                                 <w:jc w:val="center"/>
                                 <w:rPr>
@@ -1147,7 +1118,7 @@
                           <w:txbxContent>
                             <w:p>
                               <w:pPr>
-                                <w:pStyle w:val="NormalWeb"/>
+                                <w:pStyle w:val="2"/>
                                 <w:spacing w:before="0" w:beforeAutospacing="0" w:after="0" w:afterAutospacing="0"/>
                                 <w:jc w:val="center"/>
                                 <w:rPr>
@@ -1231,7 +1202,7 @@
                           <w:txbxContent>
                             <w:p>
                               <w:pPr>
-                                <w:pStyle w:val="NormalWeb"/>
+                                <w:pStyle w:val="2"/>
                                 <w:spacing w:before="0" w:beforeAutospacing="0" w:after="0" w:afterAutospacing="0"/>
                                 <w:jc w:val="center"/>
                                 <w:rPr>
@@ -1315,7 +1286,7 @@
                           <w:txbxContent>
                             <w:p>
                               <w:pPr>
-                                <w:pStyle w:val="NormalWeb"/>
+                                <w:pStyle w:val="2"/>
                                 <w:spacing w:before="0" w:beforeAutospacing="0" w:after="0" w:afterAutospacing="0"/>
                                 <w:jc w:val="center"/>
                                 <w:rPr>
@@ -1398,7 +1369,7 @@
                           <w:txbxContent>
                             <w:p>
                               <w:pPr>
-                                <w:pStyle w:val="NormalWeb"/>
+                                <w:pStyle w:val="2"/>
                                 <w:spacing w:before="0" w:beforeAutospacing="0" w:after="0" w:afterAutospacing="0"/>
                                 <w:jc w:val="center"/>
                               </w:pPr>
@@ -1448,7 +1419,7 @@
                           <w:txbxContent>
                             <w:p>
                               <w:pPr>
-                                <w:pStyle w:val="NormalWeb"/>
+                                <w:pStyle w:val="2"/>
                                 <w:spacing w:before="0" w:beforeAutospacing="0" w:after="0" w:afterAutospacing="0"/>
                                 <w:jc w:val="center"/>
                               </w:pPr>
@@ -1528,7 +1499,7 @@
                           <w:txbxContent>
                             <w:p>
                               <w:pPr>
-                                <w:pStyle w:val="NormalWeb"/>
+                                <w:pStyle w:val="2"/>
                                 <w:spacing w:before="0" w:beforeAutospacing="0" w:after="0" w:afterAutospacing="0"/>
                                 <w:jc w:val="center"/>
                               </w:pPr>
@@ -1608,7 +1579,7 @@
                           <w:txbxContent>
                             <w:p>
                               <w:pPr>
-                                <w:pStyle w:val="NormalWeb"/>
+                                <w:pStyle w:val="2"/>
                                 <w:spacing w:before="0" w:beforeAutospacing="0" w:after="0" w:afterAutospacing="0"/>
                                 <w:jc w:val="center"/>
                               </w:pPr>
@@ -1688,7 +1659,7 @@
                           <w:txbxContent>
                             <w:p>
                               <w:pPr>
-                                <w:pStyle w:val="NormalWeb"/>
+                                <w:pStyle w:val="2"/>
                                 <w:spacing w:before="0" w:beforeAutospacing="0" w:after="0" w:afterAutospacing="0"/>
                                 <w:jc w:val="center"/>
                               </w:pPr>
@@ -1768,7 +1739,7 @@
                           <w:txbxContent>
                             <w:p>
                               <w:pPr>
-                                <w:pStyle w:val="NormalWeb"/>
+                                <w:pStyle w:val="2"/>
                                 <w:spacing w:before="0" w:beforeAutospacing="0" w:after="0" w:afterAutospacing="0"/>
                                 <w:jc w:val="center"/>
                               </w:pPr>
@@ -1818,7 +1789,7 @@
                           <w:txbxContent>
                             <w:p>
                               <w:pPr>
-                                <w:pStyle w:val="NormalWeb"/>
+                                <w:pStyle w:val="2"/>
                                 <w:spacing w:before="0" w:beforeAutospacing="0" w:after="0" w:afterAutospacing="0"/>
                                 <w:jc w:val="center"/>
                               </w:pPr>
@@ -1898,7 +1869,7 @@
                           <w:txbxContent>
                             <w:p>
                               <w:pPr>
-                                <w:pStyle w:val="NormalWeb"/>
+                                <w:pStyle w:val="2"/>
                                 <w:spacing w:before="0" w:beforeAutospacing="0" w:after="0" w:afterAutospacing="0"/>
                                 <w:jc w:val="center"/>
                                 <w:rPr>
@@ -1978,7 +1949,7 @@
                           <w:txbxContent>
                             <w:p>
                               <w:pPr>
-                                <w:pStyle w:val="NormalWeb"/>
+                                <w:pStyle w:val="2"/>
                                 <w:spacing w:before="0" w:beforeAutospacing="0" w:after="0" w:afterAutospacing="0"/>
                                 <w:jc w:val="center"/>
                               </w:pPr>
@@ -2028,7 +1999,7 @@
                           <w:txbxContent>
                             <w:p>
                               <w:pPr>
-                                <w:pStyle w:val="NormalWeb"/>
+                                <w:pStyle w:val="2"/>
                                 <w:spacing w:before="0" w:beforeAutospacing="0" w:after="0" w:afterAutospacing="0"/>
                                 <w:jc w:val="center"/>
                                 <w:rPr>
@@ -2049,7 +2020,7 @@
                             </w:p>
                             <w:p>
                               <w:pPr>
-                                <w:pStyle w:val="NormalWeb"/>
+                                <w:pStyle w:val="2"/>
                                 <w:spacing w:before="0" w:beforeAutospacing="0" w:after="0" w:afterAutospacing="0"/>
                                 <w:jc w:val="center"/>
                               </w:pPr>
@@ -2136,11 +2107,11 @@
               </wp:inline>
             </w:drawing>
           </mc:Choice>
-          <mc:Fallback xmlns:w15="http://schemas.microsoft.com/office/word/2012/wordml" xmlns:wpsCustomData="http://www.wps.cn/officeDocument/2013/wpsCustomData">
+          <mc:Fallback>
             <w:pict>
-              <v:group id="Lienzo 1" o:spid="_x0000_s1026" o:spt="203" style="height:339pt;width:564.75pt;" coordsize="7172325,4305300" editas="canvas" o:gfxdata="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">
+              <v:group id="Lienzo 1" o:spid="_x0000_s1026" o:spt="203" style="height:339pt;width:564.75pt;" coordsize="7172325,4305300" editas="canvas" o:gfxdata="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">
                 <o:lock v:ext="edit" aspectratio="f"/>
-                <v:shape id="Lienzo 1" o:spid="_x0000_s1026" style="position:absolute;left:0;top:0;height:4305300;width:7172325;" filled="f" stroked="f" coordsize="21600,21600" o:gfxdata="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">
+                <v:shape id="Lienzo 1" o:spid="_x0000_s1026" style="position:absolute;left:0;top:0;height:4305300;width:7172325;" filled="f" stroked="f" coordsize="21600,21600" o:gfxdata="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">
                   <v:fill on="f" focussize="0,0"/>
                   <v:stroke on="f"/>
                   <v:imagedata o:title=""/>
@@ -2837,19 +2808,19 @@
         </w:numPr>
         <w:jc w:val="both"/>
         <w:rPr>
-          <w:rFonts w:ascii="Times New Roman" w:hAnsi="Times New Roman" w:cs="Times New Roman"/>
-          <w:sz w:val="28"/>
-          <w:szCs w:val="28"/>
-          <w:highlight w:val="cyan"/>
-          <w:lang w:val="es-DO"/>
-        </w:rPr>
-      </w:pPr>
-      <w:r>
-        <w:rPr>
-          <w:rFonts w:ascii="Times New Roman" w:hAnsi="Times New Roman" w:cs="Times New Roman"/>
-          <w:sz w:val="28"/>
-          <w:szCs w:val="28"/>
-          <w:highlight w:val="cyan"/>
+          <w:rFonts w:hint="default" w:ascii="Times New Roman" w:hAnsi="Times New Roman" w:cs="Times New Roman"/>
+          <w:sz w:val="28"/>
+          <w:szCs w:val="28"/>
+          <w:highlight w:val="none"/>
+          <w:lang w:val="es-DO"/>
+        </w:rPr>
+      </w:pPr>
+      <w:r>
+        <w:rPr>
+          <w:rFonts w:hint="default" w:ascii="Times New Roman" w:hAnsi="Times New Roman" w:cs="Times New Roman"/>
+          <w:sz w:val="28"/>
+          <w:szCs w:val="28"/>
+          <w:highlight w:val="none"/>
           <w:lang w:val="es-DO"/>
         </w:rPr>
         <w:t>Elabore un diagrama que resuma las cualidades del equipo de calidad del software y sus funciones.</w:t>
@@ -2860,19 +2831,19 @@
         <w:ind w:left="397"/>
         <w:jc w:val="both"/>
         <w:rPr>
-          <w:rFonts w:ascii="Times New Roman" w:hAnsi="Times New Roman" w:cs="Times New Roman"/>
-          <w:sz w:val="28"/>
-          <w:szCs w:val="28"/>
-          <w:highlight w:val="cyan"/>
-          <w:lang w:val="es-DO"/>
-        </w:rPr>
-      </w:pPr>
-      <w:r>
-        <w:rPr>
-          <w:noProof/>
+          <w:rFonts w:hint="default" w:ascii="Times New Roman" w:hAnsi="Times New Roman" w:cs="Times New Roman"/>
+          <w:sz w:val="28"/>
+          <w:szCs w:val="28"/>
+          <w:highlight w:val="none"/>
+          <w:lang w:val="es-DO"/>
+        </w:rPr>
+      </w:pPr>
+      <w:r>
+        <w:rPr>
+          <w:rFonts w:hint="default" w:ascii="Times New Roman" w:hAnsi="Times New Roman" w:cs="Times New Roman"/>
+          <w:highlight w:val="none"/>
           <w:lang w:val="es-DO" w:eastAsia="es-DO"/>
         </w:rPr>
-        <w:lastRenderedPageBreak/>
         <w:drawing>
           <wp:anchor distT="0" distB="0" distL="114300" distR="114300" simplePos="0" relativeHeight="251658240" behindDoc="0" locked="0" layoutInCell="1" allowOverlap="1">
             <wp:simplePos x="0" y="0"/>
@@ -2899,7 +2870,7 @@
                     </pic:cNvPicPr>
                   </pic:nvPicPr>
                   <pic:blipFill>
-                    <a:blip r:embed="rId8"/>
+                    <a:blip r:embed="rId4"/>
                     <a:stretch>
                       <a:fillRect/>
                     </a:stretch>
@@ -2927,6 +2898,8 @@
         </w:tabs>
         <w:jc w:val="both"/>
         <w:rPr>
+          <w:rFonts w:hint="default" w:ascii="Times New Roman" w:hAnsi="Times New Roman" w:cs="Times New Roman"/>
+          <w:highlight w:val="none"/>
           <w:lang w:val="es-DO"/>
         </w:rPr>
       </w:pPr>
@@ -2939,17 +2912,19 @@
         </w:numPr>
         <w:jc w:val="both"/>
         <w:rPr>
-          <w:rFonts w:ascii="Times New Roman" w:hAnsi="Times New Roman" w:cs="Times New Roman"/>
-          <w:sz w:val="28"/>
-          <w:szCs w:val="28"/>
-          <w:lang w:val="es-DO"/>
-        </w:rPr>
-      </w:pPr>
-      <w:r>
-        <w:rPr>
-          <w:rFonts w:ascii="Times New Roman" w:hAnsi="Times New Roman" w:cs="Times New Roman"/>
-          <w:sz w:val="28"/>
-          <w:szCs w:val="28"/>
+          <w:rFonts w:hint="default" w:ascii="Times New Roman" w:hAnsi="Times New Roman" w:cs="Times New Roman"/>
+          <w:sz w:val="28"/>
+          <w:szCs w:val="28"/>
+          <w:highlight w:val="none"/>
+          <w:lang w:val="es-DO"/>
+        </w:rPr>
+      </w:pPr>
+      <w:r>
+        <w:rPr>
+          <w:rFonts w:hint="default" w:ascii="Times New Roman" w:hAnsi="Times New Roman" w:cs="Times New Roman"/>
+          <w:sz w:val="28"/>
+          <w:szCs w:val="28"/>
+          <w:highlight w:val="none"/>
           <w:lang w:val="es-DO"/>
         </w:rPr>
         <w:t>Revise los estándares ANSI/IEEE y establezca un orden de importancia según los temas que aborda cada uno, para lograr calidad en el software.</w:t>
@@ -2964,27 +2939,30 @@
         <w:spacing w:before="240" w:line="360" w:lineRule="auto"/>
         <w:jc w:val="both"/>
         <w:rPr>
-          <w:rFonts w:ascii="Times New Roman" w:eastAsia="Times New Roman" w:hAnsi="Times New Roman" w:cs="Times New Roman"/>
-          <w:sz w:val="28"/>
-          <w:szCs w:val="28"/>
-          <w:lang w:val="es-DO"/>
-        </w:rPr>
-      </w:pPr>
-      <w:r>
-        <w:rPr>
-          <w:rFonts w:ascii="Times New Roman" w:eastAsia="Times New Roman" w:hAnsi="Times New Roman" w:cs="Times New Roman"/>
+          <w:rFonts w:hint="default" w:ascii="Times New Roman" w:hAnsi="Times New Roman" w:eastAsia="Times New Roman" w:cs="Times New Roman"/>
+          <w:sz w:val="28"/>
+          <w:szCs w:val="28"/>
+          <w:highlight w:val="none"/>
+          <w:lang w:val="es-DO"/>
+        </w:rPr>
+      </w:pPr>
+      <w:r>
+        <w:rPr>
+          <w:rFonts w:hint="default" w:ascii="Times New Roman" w:hAnsi="Times New Roman" w:eastAsia="Times New Roman" w:cs="Times New Roman"/>
           <w:b/>
           <w:sz w:val="28"/>
           <w:szCs w:val="28"/>
+          <w:highlight w:val="none"/>
           <w:lang w:val="es-DO"/>
         </w:rPr>
         <w:t>IEEE 1228-1994:</w:t>
       </w:r>
       <w:r>
         <w:rPr>
-          <w:rFonts w:ascii="Times New Roman" w:eastAsia="Times New Roman" w:hAnsi="Times New Roman" w:cs="Times New Roman"/>
-          <w:sz w:val="28"/>
-          <w:szCs w:val="28"/>
+          <w:rFonts w:hint="default" w:ascii="Times New Roman" w:hAnsi="Times New Roman" w:eastAsia="Times New Roman" w:cs="Times New Roman"/>
+          <w:sz w:val="28"/>
+          <w:szCs w:val="28"/>
+          <w:highlight w:val="none"/>
           <w:lang w:val="es-DO"/>
         </w:rPr>
         <w:t xml:space="preserve"> Planes de seguridad del software.</w:t>
@@ -2999,27 +2977,30 @@
         <w:spacing w:line="360" w:lineRule="auto"/>
         <w:jc w:val="both"/>
         <w:rPr>
-          <w:rFonts w:ascii="Times New Roman" w:eastAsia="Times New Roman" w:hAnsi="Times New Roman" w:cs="Times New Roman"/>
-          <w:sz w:val="28"/>
-          <w:szCs w:val="28"/>
-          <w:lang w:val="es-DO"/>
-        </w:rPr>
-      </w:pPr>
-      <w:r>
-        <w:rPr>
-          <w:rFonts w:ascii="Times New Roman" w:eastAsia="Times New Roman" w:hAnsi="Times New Roman" w:cs="Times New Roman"/>
+          <w:rFonts w:hint="default" w:ascii="Times New Roman" w:hAnsi="Times New Roman" w:eastAsia="Times New Roman" w:cs="Times New Roman"/>
+          <w:sz w:val="28"/>
+          <w:szCs w:val="28"/>
+          <w:highlight w:val="none"/>
+          <w:lang w:val="es-DO"/>
+        </w:rPr>
+      </w:pPr>
+      <w:r>
+        <w:rPr>
+          <w:rFonts w:hint="default" w:ascii="Times New Roman" w:hAnsi="Times New Roman" w:eastAsia="Times New Roman" w:cs="Times New Roman"/>
           <w:b/>
           <w:sz w:val="28"/>
           <w:szCs w:val="28"/>
+          <w:highlight w:val="none"/>
           <w:lang w:val="es-DO"/>
         </w:rPr>
         <w:t>IEEE 730-1998:</w:t>
       </w:r>
       <w:r>
         <w:rPr>
-          <w:rFonts w:ascii="Times New Roman" w:eastAsia="Times New Roman" w:hAnsi="Times New Roman" w:cs="Times New Roman"/>
-          <w:sz w:val="28"/>
-          <w:szCs w:val="28"/>
+          <w:rFonts w:hint="default" w:ascii="Times New Roman" w:hAnsi="Times New Roman" w:eastAsia="Times New Roman" w:cs="Times New Roman"/>
+          <w:sz w:val="28"/>
+          <w:szCs w:val="28"/>
+          <w:highlight w:val="none"/>
           <w:lang w:val="es-DO"/>
         </w:rPr>
         <w:t xml:space="preserve"> Planes de aseguramiento de la calidad del software.</w:t>
@@ -3034,27 +3015,30 @@
         <w:spacing w:line="360" w:lineRule="auto"/>
         <w:jc w:val="both"/>
         <w:rPr>
-          <w:rFonts w:ascii="Times New Roman" w:eastAsia="Times New Roman" w:hAnsi="Times New Roman" w:cs="Times New Roman"/>
-          <w:sz w:val="28"/>
-          <w:szCs w:val="28"/>
-          <w:lang w:val="es-DO"/>
-        </w:rPr>
-      </w:pPr>
-      <w:r>
-        <w:rPr>
-          <w:rFonts w:ascii="Times New Roman" w:eastAsia="Times New Roman" w:hAnsi="Times New Roman" w:cs="Times New Roman"/>
+          <w:rFonts w:hint="default" w:ascii="Times New Roman" w:hAnsi="Times New Roman" w:eastAsia="Times New Roman" w:cs="Times New Roman"/>
+          <w:sz w:val="28"/>
+          <w:szCs w:val="28"/>
+          <w:highlight w:val="none"/>
+          <w:lang w:val="es-DO"/>
+        </w:rPr>
+      </w:pPr>
+      <w:r>
+        <w:rPr>
+          <w:rFonts w:hint="default" w:ascii="Times New Roman" w:hAnsi="Times New Roman" w:eastAsia="Times New Roman" w:cs="Times New Roman"/>
           <w:b/>
           <w:sz w:val="28"/>
           <w:szCs w:val="28"/>
+          <w:highlight w:val="none"/>
           <w:lang w:val="es-DO"/>
         </w:rPr>
         <w:t xml:space="preserve">IEEE 1061-1992: </w:t>
       </w:r>
       <w:r>
         <w:rPr>
-          <w:rFonts w:ascii="Times New Roman" w:eastAsia="Times New Roman" w:hAnsi="Times New Roman" w:cs="Times New Roman"/>
-          <w:sz w:val="28"/>
-          <w:szCs w:val="28"/>
+          <w:rFonts w:hint="default" w:ascii="Times New Roman" w:hAnsi="Times New Roman" w:eastAsia="Times New Roman" w:cs="Times New Roman"/>
+          <w:sz w:val="28"/>
+          <w:szCs w:val="28"/>
+          <w:highlight w:val="none"/>
           <w:lang w:val="es-DO"/>
         </w:rPr>
         <w:t>Estándar para una metodología de métricas de calidad del software.</w:t>
@@ -3069,27 +3053,30 @@
         <w:spacing w:line="360" w:lineRule="auto"/>
         <w:jc w:val="both"/>
         <w:rPr>
-          <w:rFonts w:ascii="Times New Roman" w:eastAsia="Times New Roman" w:hAnsi="Times New Roman" w:cs="Times New Roman"/>
-          <w:sz w:val="28"/>
-          <w:szCs w:val="28"/>
-          <w:lang w:val="es-DO"/>
-        </w:rPr>
-      </w:pPr>
-      <w:r>
-        <w:rPr>
-          <w:rFonts w:ascii="Times New Roman" w:eastAsia="Times New Roman" w:hAnsi="Times New Roman" w:cs="Times New Roman"/>
+          <w:rFonts w:hint="default" w:ascii="Times New Roman" w:hAnsi="Times New Roman" w:eastAsia="Times New Roman" w:cs="Times New Roman"/>
+          <w:sz w:val="28"/>
+          <w:szCs w:val="28"/>
+          <w:highlight w:val="none"/>
+          <w:lang w:val="es-DO"/>
+        </w:rPr>
+      </w:pPr>
+      <w:r>
+        <w:rPr>
+          <w:rFonts w:hint="default" w:ascii="Times New Roman" w:hAnsi="Times New Roman" w:eastAsia="Times New Roman" w:cs="Times New Roman"/>
           <w:b/>
           <w:sz w:val="28"/>
           <w:szCs w:val="28"/>
+          <w:highlight w:val="none"/>
           <w:lang w:val="es-DO"/>
         </w:rPr>
         <w:t>IEEE 982.1, 982.2:</w:t>
       </w:r>
       <w:r>
         <w:rPr>
-          <w:rFonts w:ascii="Times New Roman" w:eastAsia="Times New Roman" w:hAnsi="Times New Roman" w:cs="Times New Roman"/>
-          <w:sz w:val="28"/>
-          <w:szCs w:val="28"/>
+          <w:rFonts w:hint="default" w:ascii="Times New Roman" w:hAnsi="Times New Roman" w:eastAsia="Times New Roman" w:cs="Times New Roman"/>
+          <w:sz w:val="28"/>
+          <w:szCs w:val="28"/>
+          <w:highlight w:val="none"/>
           <w:lang w:val="es-DO"/>
         </w:rPr>
         <w:t xml:space="preserve"> Diccionario estándar de medidas para producir software fiable.</w:t>
@@ -3104,27 +3091,30 @@
         <w:spacing w:line="360" w:lineRule="auto"/>
         <w:jc w:val="both"/>
         <w:rPr>
-          <w:rFonts w:ascii="Times New Roman" w:eastAsia="Times New Roman" w:hAnsi="Times New Roman" w:cs="Times New Roman"/>
-          <w:sz w:val="28"/>
-          <w:szCs w:val="28"/>
-          <w:lang w:val="es-DO"/>
-        </w:rPr>
-      </w:pPr>
-      <w:r>
-        <w:rPr>
-          <w:rFonts w:ascii="Times New Roman" w:eastAsia="Times New Roman" w:hAnsi="Times New Roman" w:cs="Times New Roman"/>
+          <w:rFonts w:hint="default" w:ascii="Times New Roman" w:hAnsi="Times New Roman" w:eastAsia="Times New Roman" w:cs="Times New Roman"/>
+          <w:sz w:val="28"/>
+          <w:szCs w:val="28"/>
+          <w:highlight w:val="none"/>
+          <w:lang w:val="es-DO"/>
+        </w:rPr>
+      </w:pPr>
+      <w:r>
+        <w:rPr>
+          <w:rFonts w:hint="default" w:ascii="Times New Roman" w:hAnsi="Times New Roman" w:eastAsia="Times New Roman" w:cs="Times New Roman"/>
           <w:b/>
           <w:sz w:val="28"/>
           <w:szCs w:val="28"/>
+          <w:highlight w:val="none"/>
           <w:lang w:val="es-DO"/>
         </w:rPr>
         <w:t>IEEE 1008-1987:</w:t>
       </w:r>
       <w:r>
         <w:rPr>
-          <w:rFonts w:ascii="Times New Roman" w:eastAsia="Times New Roman" w:hAnsi="Times New Roman" w:cs="Times New Roman"/>
-          <w:sz w:val="28"/>
-          <w:szCs w:val="28"/>
+          <w:rFonts w:hint="default" w:ascii="Times New Roman" w:hAnsi="Times New Roman" w:eastAsia="Times New Roman" w:cs="Times New Roman"/>
+          <w:sz w:val="28"/>
+          <w:szCs w:val="28"/>
+          <w:highlight w:val="none"/>
           <w:lang w:val="es-DO"/>
         </w:rPr>
         <w:t xml:space="preserve"> Pruebas de unidad del software.</w:t>
@@ -3139,27 +3129,30 @@
         <w:spacing w:line="360" w:lineRule="auto"/>
         <w:jc w:val="both"/>
         <w:rPr>
-          <w:rFonts w:ascii="Times New Roman" w:eastAsia="Times New Roman" w:hAnsi="Times New Roman" w:cs="Times New Roman"/>
-          <w:sz w:val="28"/>
-          <w:szCs w:val="28"/>
-          <w:lang w:val="es-DO"/>
-        </w:rPr>
-      </w:pPr>
-      <w:r>
-        <w:rPr>
-          <w:rFonts w:ascii="Times New Roman" w:eastAsia="Times New Roman" w:hAnsi="Times New Roman" w:cs="Times New Roman"/>
+          <w:rFonts w:hint="default" w:ascii="Times New Roman" w:hAnsi="Times New Roman" w:eastAsia="Times New Roman" w:cs="Times New Roman"/>
+          <w:sz w:val="28"/>
+          <w:szCs w:val="28"/>
+          <w:highlight w:val="none"/>
+          <w:lang w:val="es-DO"/>
+        </w:rPr>
+      </w:pPr>
+      <w:r>
+        <w:rPr>
+          <w:rFonts w:hint="default" w:ascii="Times New Roman" w:hAnsi="Times New Roman" w:eastAsia="Times New Roman" w:cs="Times New Roman"/>
           <w:b/>
           <w:sz w:val="28"/>
           <w:szCs w:val="28"/>
+          <w:highlight w:val="none"/>
           <w:lang w:val="es-DO"/>
         </w:rPr>
         <w:t>IEEE 1012 -1998:</w:t>
       </w:r>
       <w:r>
         <w:rPr>
-          <w:rFonts w:ascii="Times New Roman" w:eastAsia="Times New Roman" w:hAnsi="Times New Roman" w:cs="Times New Roman"/>
-          <w:sz w:val="28"/>
-          <w:szCs w:val="28"/>
+          <w:rFonts w:hint="default" w:ascii="Times New Roman" w:hAnsi="Times New Roman" w:eastAsia="Times New Roman" w:cs="Times New Roman"/>
+          <w:sz w:val="28"/>
+          <w:szCs w:val="28"/>
+          <w:highlight w:val="none"/>
           <w:lang w:val="es-DO"/>
         </w:rPr>
         <w:t xml:space="preserve"> Verificación y validación del software.</w:t>
@@ -3174,27 +3167,30 @@
         <w:spacing w:line="360" w:lineRule="auto"/>
         <w:jc w:val="both"/>
         <w:rPr>
-          <w:rFonts w:ascii="Times New Roman" w:eastAsia="Times New Roman" w:hAnsi="Times New Roman" w:cs="Times New Roman"/>
-          <w:sz w:val="28"/>
-          <w:szCs w:val="28"/>
-          <w:lang w:val="es-DO"/>
-        </w:rPr>
-      </w:pPr>
-      <w:r>
-        <w:rPr>
-          <w:rFonts w:ascii="Times New Roman" w:eastAsia="Times New Roman" w:hAnsi="Times New Roman" w:cs="Times New Roman"/>
+          <w:rFonts w:hint="default" w:ascii="Times New Roman" w:hAnsi="Times New Roman" w:eastAsia="Times New Roman" w:cs="Times New Roman"/>
+          <w:sz w:val="28"/>
+          <w:szCs w:val="28"/>
+          <w:highlight w:val="none"/>
+          <w:lang w:val="es-DO"/>
+        </w:rPr>
+      </w:pPr>
+      <w:r>
+        <w:rPr>
+          <w:rFonts w:hint="default" w:ascii="Times New Roman" w:hAnsi="Times New Roman" w:eastAsia="Times New Roman" w:cs="Times New Roman"/>
           <w:b/>
           <w:sz w:val="28"/>
           <w:szCs w:val="28"/>
+          <w:highlight w:val="none"/>
           <w:lang w:val="es-DO"/>
         </w:rPr>
         <w:t>IEEE 829-1998:</w:t>
       </w:r>
       <w:r>
         <w:rPr>
-          <w:rFonts w:ascii="Times New Roman" w:eastAsia="Times New Roman" w:hAnsi="Times New Roman" w:cs="Times New Roman"/>
-          <w:sz w:val="28"/>
-          <w:szCs w:val="28"/>
+          <w:rFonts w:hint="default" w:ascii="Times New Roman" w:hAnsi="Times New Roman" w:eastAsia="Times New Roman" w:cs="Times New Roman"/>
+          <w:sz w:val="28"/>
+          <w:szCs w:val="28"/>
+          <w:highlight w:val="none"/>
           <w:lang w:val="es-DO"/>
         </w:rPr>
         <w:t xml:space="preserve"> Documentación de pruebas del software.</w:t>
@@ -3209,49 +3205,54 @@
         <w:spacing w:line="360" w:lineRule="auto"/>
         <w:jc w:val="both"/>
         <w:rPr>
-          <w:rFonts w:ascii="Times New Roman" w:eastAsia="Times New Roman" w:hAnsi="Times New Roman" w:cs="Times New Roman"/>
-          <w:sz w:val="28"/>
-          <w:szCs w:val="28"/>
-        </w:rPr>
-      </w:pPr>
-      <w:r>
-        <w:rPr>
-          <w:rFonts w:ascii="Times New Roman" w:eastAsia="Times New Roman" w:hAnsi="Times New Roman" w:cs="Times New Roman"/>
+          <w:rFonts w:hint="default" w:ascii="Times New Roman" w:hAnsi="Times New Roman" w:eastAsia="Times New Roman" w:cs="Times New Roman"/>
+          <w:sz w:val="28"/>
+          <w:szCs w:val="28"/>
+          <w:highlight w:val="none"/>
+        </w:rPr>
+      </w:pPr>
+      <w:r>
+        <w:rPr>
+          <w:rFonts w:hint="default" w:ascii="Times New Roman" w:hAnsi="Times New Roman" w:eastAsia="Times New Roman" w:cs="Times New Roman"/>
           <w:b/>
           <w:sz w:val="28"/>
           <w:szCs w:val="28"/>
+          <w:highlight w:val="none"/>
         </w:rPr>
         <w:t>IEEE 1028-1997:</w:t>
       </w:r>
       <w:r>
         <w:rPr>
-          <w:rFonts w:ascii="Times New Roman" w:eastAsia="Times New Roman" w:hAnsi="Times New Roman" w:cs="Times New Roman"/>
-          <w:sz w:val="28"/>
-          <w:szCs w:val="28"/>
+          <w:rFonts w:hint="default" w:ascii="Times New Roman" w:hAnsi="Times New Roman" w:eastAsia="Times New Roman" w:cs="Times New Roman"/>
+          <w:sz w:val="28"/>
+          <w:szCs w:val="28"/>
+          <w:highlight w:val="none"/>
         </w:rPr>
         <w:t xml:space="preserve"> </w:t>
       </w:r>
       <w:r>
         <w:rPr>
-          <w:rFonts w:ascii="Times New Roman" w:eastAsia="Times New Roman" w:hAnsi="Times New Roman" w:cs="Times New Roman"/>
-          <w:sz w:val="28"/>
-          <w:szCs w:val="28"/>
+          <w:rFonts w:hint="default" w:ascii="Times New Roman" w:hAnsi="Times New Roman" w:eastAsia="Times New Roman" w:cs="Times New Roman"/>
+          <w:sz w:val="28"/>
+          <w:szCs w:val="28"/>
+          <w:highlight w:val="none"/>
           <w:lang w:val="es-ES"/>
         </w:rPr>
         <w:t>Revisiones</w:t>
       </w:r>
       <w:r>
         <w:rPr>
-          <w:rFonts w:ascii="Times New Roman" w:eastAsia="Times New Roman" w:hAnsi="Times New Roman" w:cs="Times New Roman"/>
-          <w:sz w:val="28"/>
-          <w:szCs w:val="28"/>
+          <w:rFonts w:hint="default" w:ascii="Times New Roman" w:hAnsi="Times New Roman" w:eastAsia="Times New Roman" w:cs="Times New Roman"/>
+          <w:sz w:val="28"/>
+          <w:szCs w:val="28"/>
+          <w:highlight w:val="none"/>
         </w:rPr>
         <w:t xml:space="preserve"> del software.</w:t>
       </w:r>
     </w:p>
     <w:p>
       <w:pPr>
-        <w:pStyle w:val="Prrafodelista"/>
+        <w:pStyle w:val="5"/>
         <w:numPr>
           <w:ilvl w:val="2"/>
           <w:numId w:val="1"/>
@@ -3261,36 +3262,40 @@
         </w:tabs>
         <w:jc w:val="both"/>
         <w:rPr>
-          <w:rFonts w:ascii="Times New Roman" w:hAnsi="Times New Roman" w:cs="Times New Roman"/>
-          <w:sz w:val="28"/>
-          <w:szCs w:val="28"/>
-          <w:lang w:val="es-DO"/>
-        </w:rPr>
-      </w:pPr>
-      <w:r>
-        <w:rPr>
-          <w:rFonts w:ascii="Times New Roman" w:eastAsia="Times New Roman" w:hAnsi="Times New Roman" w:cs="Times New Roman"/>
+          <w:rFonts w:hint="default" w:ascii="Times New Roman" w:hAnsi="Times New Roman" w:cs="Times New Roman"/>
+          <w:sz w:val="28"/>
+          <w:szCs w:val="28"/>
+          <w:highlight w:val="none"/>
+          <w:lang w:val="es-DO"/>
+        </w:rPr>
+      </w:pPr>
+      <w:r>
+        <w:rPr>
+          <w:rFonts w:hint="default" w:ascii="Times New Roman" w:hAnsi="Times New Roman" w:eastAsia="Times New Roman" w:cs="Times New Roman"/>
           <w:sz w:val="14"/>
           <w:szCs w:val="14"/>
+          <w:highlight w:val="none"/>
           <w:lang w:val="es-DO"/>
         </w:rPr>
         <w:t xml:space="preserve"> </w:t>
       </w:r>
       <w:r>
         <w:rPr>
-          <w:rFonts w:ascii="Times New Roman" w:eastAsia="Times New Roman" w:hAnsi="Times New Roman" w:cs="Times New Roman"/>
+          <w:rFonts w:hint="default" w:ascii="Times New Roman" w:hAnsi="Times New Roman" w:eastAsia="Times New Roman" w:cs="Times New Roman"/>
           <w:b/>
           <w:sz w:val="28"/>
           <w:szCs w:val="28"/>
+          <w:highlight w:val="none"/>
           <w:lang w:val="es-DO"/>
         </w:rPr>
         <w:t>IEEE 1044-1993:</w:t>
       </w:r>
       <w:r>
         <w:rPr>
-          <w:rFonts w:ascii="Times New Roman" w:eastAsia="Times New Roman" w:hAnsi="Times New Roman" w:cs="Times New Roman"/>
-          <w:sz w:val="28"/>
-          <w:szCs w:val="28"/>
+          <w:rFonts w:hint="default" w:ascii="Times New Roman" w:hAnsi="Times New Roman" w:eastAsia="Times New Roman" w:cs="Times New Roman"/>
+          <w:sz w:val="28"/>
+          <w:szCs w:val="28"/>
+          <w:highlight w:val="none"/>
           <w:lang w:val="es-DO"/>
         </w:rPr>
         <w:t xml:space="preserve"> Clasificación estándar para anomalías del software.</w:t>
@@ -3304,19 +3309,19 @@
         </w:numPr>
         <w:jc w:val="both"/>
         <w:rPr>
-          <w:rFonts w:ascii="Times New Roman" w:hAnsi="Times New Roman" w:cs="Times New Roman"/>
-          <w:sz w:val="28"/>
-          <w:szCs w:val="28"/>
-          <w:highlight w:val="lightGray"/>
-          <w:lang w:val="es-DO"/>
-        </w:rPr>
-      </w:pPr>
-      <w:r>
-        <w:rPr>
-          <w:rFonts w:ascii="Times New Roman" w:hAnsi="Times New Roman" w:cs="Times New Roman"/>
-          <w:sz w:val="28"/>
-          <w:szCs w:val="28"/>
-          <w:highlight w:val="lightGray"/>
+          <w:rFonts w:hint="default" w:ascii="Times New Roman" w:hAnsi="Times New Roman" w:cs="Times New Roman"/>
+          <w:sz w:val="28"/>
+          <w:szCs w:val="28"/>
+          <w:highlight w:val="none"/>
+          <w:lang w:val="es-DO"/>
+        </w:rPr>
+      </w:pPr>
+      <w:r>
+        <w:rPr>
+          <w:rFonts w:hint="default" w:ascii="Times New Roman" w:hAnsi="Times New Roman" w:cs="Times New Roman"/>
+          <w:sz w:val="28"/>
+          <w:szCs w:val="28"/>
+          <w:highlight w:val="none"/>
           <w:lang w:val="es-DO"/>
         </w:rPr>
         <w:t>Revise la guía ISO 9000-3 y al lado de cada uno de sus componentes describa su utilidad y un ejemplo aplicable a su proyecto.</w:t>
@@ -3331,21 +3336,23 @@
         <w:ind w:left="838"/>
         <w:jc w:val="both"/>
         <w:rPr>
-          <w:rFonts w:ascii="Times New Roman" w:hAnsi="Times New Roman"/>
+          <w:rFonts w:hint="default" w:ascii="Times New Roman" w:hAnsi="Times New Roman" w:cs="Times New Roman"/>
           <w:b/>
           <w:bCs/>
           <w:sz w:val="28"/>
           <w:szCs w:val="28"/>
-          <w:lang w:val="es-DO"/>
-        </w:rPr>
-      </w:pPr>
-      <w:r>
-        <w:rPr>
-          <w:rFonts w:ascii="Times New Roman" w:hAnsi="Times New Roman" w:cs="Times New Roman"/>
+          <w:highlight w:val="none"/>
+          <w:lang w:val="es-DO"/>
+        </w:rPr>
+      </w:pPr>
+      <w:r>
+        <w:rPr>
+          <w:rFonts w:hint="default" w:ascii="Times New Roman" w:hAnsi="Times New Roman" w:cs="Times New Roman"/>
           <w:b/>
           <w:bCs/>
           <w:sz w:val="28"/>
           <w:szCs w:val="28"/>
+          <w:highlight w:val="none"/>
           <w:lang w:val="es-DO"/>
         </w:rPr>
         <w:t>Marco de trabajo de la empresa</w:t>
@@ -3363,28 +3370,31 @@
         <w:ind w:left="1260"/>
         <w:jc w:val="both"/>
         <w:rPr>
-          <w:rFonts w:ascii="Times New Roman" w:hAnsi="Times New Roman"/>
-          <w:sz w:val="28"/>
-          <w:szCs w:val="28"/>
-          <w:lang w:val="es-DO"/>
-        </w:rPr>
-      </w:pPr>
-      <w:r>
-        <w:rPr>
-          <w:rFonts w:ascii="Times New Roman" w:hAnsi="Times New Roman"/>
+          <w:rFonts w:hint="default" w:ascii="Times New Roman" w:hAnsi="Times New Roman" w:cs="Times New Roman"/>
+          <w:sz w:val="28"/>
+          <w:szCs w:val="28"/>
+          <w:highlight w:val="none"/>
+          <w:lang w:val="es-DO"/>
+        </w:rPr>
+      </w:pPr>
+      <w:r>
+        <w:rPr>
+          <w:rFonts w:hint="default" w:ascii="Times New Roman" w:hAnsi="Times New Roman" w:cs="Times New Roman"/>
           <w:b/>
           <w:bCs/>
           <w:sz w:val="28"/>
           <w:szCs w:val="28"/>
+          <w:highlight w:val="none"/>
           <w:lang w:val="es-DO"/>
         </w:rPr>
         <w:t>Responsabilidades de gestión (proveedor y comprador)</w:t>
       </w:r>
       <w:r>
         <w:rPr>
-          <w:rFonts w:ascii="Times New Roman" w:hAnsi="Times New Roman"/>
-          <w:sz w:val="28"/>
-          <w:szCs w:val="28"/>
+          <w:rFonts w:hint="default" w:ascii="Times New Roman" w:hAnsi="Times New Roman" w:cs="Times New Roman"/>
+          <w:sz w:val="28"/>
+          <w:szCs w:val="28"/>
+          <w:highlight w:val="none"/>
           <w:lang w:val="es-DO"/>
         </w:rPr>
         <w:t xml:space="preserve">: definir y documentar su política y sus objetivos con respecto a la calidad. Las responsabilidades, autoridades y relaciones entre todo personal, cuyo trabajo afecte la calidad del producto, deben ser definidas. </w:t>
@@ -3402,29 +3412,31 @@
         <w:ind w:left="1260"/>
         <w:jc w:val="both"/>
         <w:rPr>
-          <w:rFonts w:ascii="Times New Roman" w:hAnsi="Times New Roman"/>
-          <w:sz w:val="28"/>
-          <w:szCs w:val="28"/>
-          <w:lang w:val="es-DO"/>
-        </w:rPr>
-      </w:pPr>
-      <w:r>
-        <w:rPr>
-          <w:rFonts w:ascii="Times New Roman" w:hAnsi="Times New Roman"/>
+          <w:rFonts w:hint="default" w:ascii="Times New Roman" w:hAnsi="Times New Roman" w:cs="Times New Roman"/>
+          <w:sz w:val="28"/>
+          <w:szCs w:val="28"/>
+          <w:highlight w:val="none"/>
+          <w:lang w:val="es-DO"/>
+        </w:rPr>
+      </w:pPr>
+      <w:r>
+        <w:rPr>
+          <w:rFonts w:hint="default" w:ascii="Times New Roman" w:hAnsi="Times New Roman" w:cs="Times New Roman"/>
           <w:b/>
           <w:bCs/>
           <w:sz w:val="28"/>
           <w:szCs w:val="28"/>
-          <w:lang w:val="es-DO"/>
-        </w:rPr>
-        <w:lastRenderedPageBreak/>
+          <w:highlight w:val="none"/>
+          <w:lang w:val="es-DO"/>
+        </w:rPr>
         <w:t>Sistema de calidad</w:t>
       </w:r>
       <w:r>
         <w:rPr>
-          <w:rFonts w:ascii="Times New Roman" w:hAnsi="Times New Roman"/>
-          <w:sz w:val="28"/>
-          <w:szCs w:val="28"/>
+          <w:rFonts w:hint="default" w:ascii="Times New Roman" w:hAnsi="Times New Roman" w:cs="Times New Roman"/>
+          <w:sz w:val="28"/>
+          <w:szCs w:val="28"/>
+          <w:highlight w:val="none"/>
           <w:lang w:val="es-DO"/>
         </w:rPr>
         <w:t>: se desarrollan instructivos para preparar procedimientos del sistema de calidad así como instrucciones para su aplicación.</w:t>
@@ -3442,28 +3454,31 @@
         <w:ind w:left="1260"/>
         <w:jc w:val="both"/>
         <w:rPr>
-          <w:rFonts w:ascii="Times New Roman" w:hAnsi="Times New Roman" w:cs="Times New Roman"/>
-          <w:sz w:val="28"/>
-          <w:szCs w:val="28"/>
-          <w:lang w:val="es-DO"/>
-        </w:rPr>
-      </w:pPr>
-      <w:r>
-        <w:rPr>
-          <w:rFonts w:ascii="Times New Roman" w:hAnsi="Times New Roman"/>
+          <w:rFonts w:hint="default" w:ascii="Times New Roman" w:hAnsi="Times New Roman" w:cs="Times New Roman"/>
+          <w:sz w:val="28"/>
+          <w:szCs w:val="28"/>
+          <w:highlight w:val="none"/>
+          <w:lang w:val="es-DO"/>
+        </w:rPr>
+      </w:pPr>
+      <w:r>
+        <w:rPr>
+          <w:rFonts w:hint="default" w:ascii="Times New Roman" w:hAnsi="Times New Roman" w:cs="Times New Roman"/>
           <w:b/>
           <w:bCs/>
           <w:sz w:val="28"/>
           <w:szCs w:val="28"/>
+          <w:highlight w:val="none"/>
           <w:lang w:val="es-DO"/>
         </w:rPr>
         <w:t>Auditorías internas</w:t>
       </w:r>
       <w:r>
         <w:rPr>
-          <w:rFonts w:ascii="Times New Roman" w:hAnsi="Times New Roman"/>
-          <w:sz w:val="28"/>
-          <w:szCs w:val="28"/>
+          <w:rFonts w:hint="default" w:ascii="Times New Roman" w:hAnsi="Times New Roman" w:cs="Times New Roman"/>
+          <w:sz w:val="28"/>
+          <w:szCs w:val="28"/>
+          <w:highlight w:val="none"/>
           <w:lang w:val="es-DO"/>
         </w:rPr>
         <w:t>: Asignación de equipos para realización de auditorías periódicas.</w:t>
@@ -3481,28 +3496,31 @@
         <w:ind w:left="1260"/>
         <w:jc w:val="both"/>
         <w:rPr>
-          <w:rFonts w:ascii="Times New Roman" w:hAnsi="Times New Roman" w:cs="Times New Roman"/>
-          <w:sz w:val="28"/>
-          <w:szCs w:val="28"/>
-          <w:lang w:val="es-DO"/>
-        </w:rPr>
-      </w:pPr>
-      <w:r>
-        <w:rPr>
-          <w:rFonts w:ascii="Times New Roman" w:hAnsi="Times New Roman"/>
+          <w:rFonts w:hint="default" w:ascii="Times New Roman" w:hAnsi="Times New Roman" w:cs="Times New Roman"/>
+          <w:sz w:val="28"/>
+          <w:szCs w:val="28"/>
+          <w:highlight w:val="none"/>
+          <w:lang w:val="es-DO"/>
+        </w:rPr>
+      </w:pPr>
+      <w:r>
+        <w:rPr>
+          <w:rFonts w:hint="default" w:ascii="Times New Roman" w:hAnsi="Times New Roman" w:cs="Times New Roman"/>
           <w:b/>
           <w:bCs/>
           <w:sz w:val="28"/>
           <w:szCs w:val="28"/>
+          <w:highlight w:val="none"/>
           <w:lang w:val="es-DO"/>
         </w:rPr>
         <w:t>Acciones correctivas</w:t>
       </w:r>
       <w:r>
         <w:rPr>
-          <w:rFonts w:ascii="Times New Roman" w:hAnsi="Times New Roman"/>
-          <w:sz w:val="28"/>
-          <w:szCs w:val="28"/>
+          <w:rFonts w:hint="default" w:ascii="Times New Roman" w:hAnsi="Times New Roman" w:cs="Times New Roman"/>
+          <w:sz w:val="28"/>
+          <w:szCs w:val="28"/>
+          <w:highlight w:val="none"/>
           <w:lang w:val="es-DO"/>
         </w:rPr>
         <w:t xml:space="preserve">: Creación de un ciclo de mejora continua del desarrollo de software </w:t>
@@ -3515,21 +3533,23 @@
         </w:tabs>
         <w:jc w:val="both"/>
         <w:rPr>
-          <w:rFonts w:ascii="Times New Roman" w:hAnsi="Times New Roman"/>
+          <w:rFonts w:hint="default" w:ascii="Times New Roman" w:hAnsi="Times New Roman" w:cs="Times New Roman"/>
           <w:b/>
           <w:bCs/>
           <w:sz w:val="28"/>
           <w:szCs w:val="28"/>
-          <w:lang w:val="es-DO"/>
-        </w:rPr>
-      </w:pPr>
-      <w:r>
-        <w:rPr>
-          <w:rFonts w:ascii="Times New Roman" w:hAnsi="Times New Roman"/>
+          <w:highlight w:val="none"/>
+          <w:lang w:val="es-DO"/>
+        </w:rPr>
+      </w:pPr>
+      <w:r>
+        <w:rPr>
+          <w:rFonts w:hint="default" w:ascii="Times New Roman" w:hAnsi="Times New Roman" w:cs="Times New Roman"/>
           <w:b/>
           <w:bCs/>
           <w:sz w:val="28"/>
           <w:szCs w:val="28"/>
+          <w:highlight w:val="none"/>
           <w:lang w:val="es-DO"/>
         </w:rPr>
         <w:t>EJEMPLOS</w:t>
@@ -3542,19 +3562,21 @@
         </w:tabs>
         <w:jc w:val="both"/>
         <w:rPr>
-          <w:rFonts w:ascii="Times New Roman" w:hAnsi="Times New Roman"/>
-          <w:sz w:val="28"/>
-          <w:szCs w:val="28"/>
-          <w:lang w:val="es-DO"/>
-        </w:rPr>
-      </w:pPr>
-      <w:r>
-        <w:rPr>
-          <w:rFonts w:ascii="Times New Roman" w:hAnsi="Times New Roman"/>
+          <w:rFonts w:hint="default" w:ascii="Times New Roman" w:hAnsi="Times New Roman" w:cs="Times New Roman"/>
+          <w:sz w:val="28"/>
+          <w:szCs w:val="28"/>
+          <w:highlight w:val="none"/>
+          <w:lang w:val="es-DO"/>
+        </w:rPr>
+      </w:pPr>
+      <w:r>
+        <w:rPr>
+          <w:rFonts w:hint="default" w:ascii="Times New Roman" w:hAnsi="Times New Roman" w:cs="Times New Roman"/>
           <w:b/>
           <w:bCs/>
           <w:sz w:val="28"/>
           <w:szCs w:val="28"/>
+          <w:highlight w:val="none"/>
           <w:u w:val="single"/>
           <w:lang w:val="es-DO"/>
         </w:rPr>
@@ -3562,30 +3584,13 @@
       </w:r>
       <w:r>
         <w:rPr>
-          <w:rFonts w:ascii="Times New Roman" w:hAnsi="Times New Roman"/>
-          <w:sz w:val="28"/>
-          <w:szCs w:val="28"/>
-          <w:lang w:val="es-DO"/>
-        </w:rPr>
-        <w:t xml:space="preserve"> Realización de reuniones de seguimiento con el equipo de trabajo así como reuniones periódicas con el cliente para evaluar el avance y validar si el proceso de sugerencias de p</w:t>
-      </w:r>
-      <w:r>
-        <w:rPr>
-          <w:rFonts w:ascii="Times New Roman" w:hAnsi="Times New Roman"/>
-          <w:sz w:val="28"/>
-          <w:szCs w:val="28"/>
-          <w:lang w:val="es-DO"/>
-        </w:rPr>
-        <w:t xml:space="preserve">roductos va por buen camino y </w:t>
-      </w:r>
-      <w:r>
-        <w:rPr>
-          <w:rFonts w:ascii="Times New Roman" w:hAnsi="Times New Roman"/>
-          <w:sz w:val="28"/>
-          <w:szCs w:val="28"/>
-          <w:lang w:val="es-DO"/>
-        </w:rPr>
-        <w:t>cumple con lo que el cliente necesita.</w:t>
+          <w:rFonts w:hint="default" w:ascii="Times New Roman" w:hAnsi="Times New Roman" w:cs="Times New Roman"/>
+          <w:sz w:val="28"/>
+          <w:szCs w:val="28"/>
+          <w:highlight w:val="none"/>
+          <w:lang w:val="es-DO"/>
+        </w:rPr>
+        <w:t xml:space="preserve"> Realización de reuniones de seguimiento con el equipo de trabajo así como reuniones periódicas con el cliente para evaluar el avance y validar si el proceso de sugerencias de productos va por buen camino y cumple con lo que el cliente necesita.</w:t>
       </w:r>
     </w:p>
     <w:p>
@@ -3595,134 +3600,35 @@
         </w:tabs>
         <w:jc w:val="both"/>
         <w:rPr>
-          <w:rFonts w:ascii="Times New Roman" w:hAnsi="Times New Roman"/>
-          <w:sz w:val="28"/>
-          <w:szCs w:val="28"/>
-          <w:lang w:val="es-DO"/>
-        </w:rPr>
-      </w:pPr>
-      <w:r>
-        <w:rPr>
-          <w:rFonts w:ascii="Times New Roman" w:hAnsi="Times New Roman"/>
+          <w:rFonts w:hint="default" w:ascii="Times New Roman" w:hAnsi="Times New Roman" w:cs="Times New Roman"/>
+          <w:sz w:val="28"/>
+          <w:szCs w:val="28"/>
+          <w:highlight w:val="none"/>
+          <w:lang w:val="es-DO"/>
+        </w:rPr>
+      </w:pPr>
+      <w:r>
+        <w:rPr>
+          <w:rFonts w:hint="default" w:ascii="Times New Roman" w:hAnsi="Times New Roman" w:cs="Times New Roman"/>
           <w:b/>
           <w:bCs/>
           <w:sz w:val="28"/>
           <w:szCs w:val="28"/>
+          <w:highlight w:val="none"/>
           <w:u w:val="single"/>
           <w:lang w:val="es-DO"/>
         </w:rPr>
-        <w:t>DINNIBEL</w:t>
-      </w:r>
-      <w:r>
-        <w:rPr>
-          <w:rFonts w:ascii="Times New Roman" w:hAnsi="Times New Roman"/>
-          <w:b/>
-          <w:bCs/>
-          <w:sz w:val="28"/>
-          <w:szCs w:val="28"/>
-          <w:u w:val="single"/>
-          <w:lang w:val="es-DO"/>
-        </w:rPr>
-        <w:t>:</w:t>
-      </w:r>
-      <w:r>
-        <w:rPr>
-          <w:rFonts w:ascii="Times New Roman" w:hAnsi="Times New Roman"/>
-          <w:sz w:val="28"/>
-          <w:szCs w:val="28"/>
-          <w:lang w:val="es-DO"/>
-        </w:rPr>
-        <w:t xml:space="preserve"> </w:t>
-      </w:r>
-      <w:r>
-        <w:rPr>
-          <w:rFonts w:ascii="Times New Roman" w:hAnsi="Times New Roman"/>
-          <w:sz w:val="28"/>
-          <w:szCs w:val="28"/>
-          <w:lang w:val="es-DO"/>
-        </w:rPr>
-        <w:t>Revisión</w:t>
-      </w:r>
-      <w:r>
-        <w:rPr>
-          <w:rFonts w:ascii="Times New Roman" w:hAnsi="Times New Roman"/>
-          <w:sz w:val="28"/>
-          <w:szCs w:val="28"/>
-          <w:lang w:val="es-DO"/>
-        </w:rPr>
-        <w:t xml:space="preserve"> de plan de hitos y r</w:t>
-      </w:r>
-      <w:r>
-        <w:rPr>
-          <w:rFonts w:ascii="Times New Roman" w:hAnsi="Times New Roman"/>
-          <w:sz w:val="28"/>
-          <w:szCs w:val="28"/>
-          <w:lang w:val="es-DO"/>
-        </w:rPr>
-        <w:t>ealización de reuniones de seguimiento</w:t>
-      </w:r>
-      <w:r>
-        <w:rPr>
-          <w:rFonts w:ascii="Times New Roman" w:hAnsi="Times New Roman"/>
-          <w:sz w:val="28"/>
-          <w:szCs w:val="28"/>
-          <w:lang w:val="es-DO"/>
-        </w:rPr>
-        <w:t xml:space="preserve"> y </w:t>
-      </w:r>
-      <w:r>
-        <w:rPr>
-          <w:rFonts w:ascii="Times New Roman" w:hAnsi="Times New Roman"/>
-          <w:sz w:val="28"/>
-          <w:szCs w:val="28"/>
-          <w:lang w:val="es-DO"/>
-        </w:rPr>
-        <w:t>evaluación</w:t>
-      </w:r>
-      <w:r>
-        <w:rPr>
-          <w:rFonts w:ascii="Times New Roman" w:hAnsi="Times New Roman"/>
-          <w:sz w:val="28"/>
-          <w:szCs w:val="28"/>
-          <w:lang w:val="es-DO"/>
-        </w:rPr>
-        <w:t xml:space="preserve"> de avances</w:t>
-      </w:r>
-      <w:r>
-        <w:rPr>
-          <w:rFonts w:ascii="Times New Roman" w:hAnsi="Times New Roman"/>
-          <w:sz w:val="28"/>
-          <w:szCs w:val="28"/>
-          <w:lang w:val="es-DO"/>
-        </w:rPr>
-        <w:t xml:space="preserve"> con el equipo de trabajo</w:t>
-      </w:r>
-      <w:r>
-        <w:rPr>
-          <w:rFonts w:ascii="Times New Roman" w:hAnsi="Times New Roman"/>
-          <w:sz w:val="28"/>
-          <w:szCs w:val="28"/>
-          <w:lang w:val="es-DO"/>
-        </w:rPr>
-        <w:t xml:space="preserve"> y los cliente</w:t>
-      </w:r>
-      <w:r>
-        <w:rPr>
-          <w:rFonts w:ascii="Times New Roman" w:hAnsi="Times New Roman"/>
-          <w:sz w:val="28"/>
-          <w:szCs w:val="28"/>
-          <w:lang w:val="es-DO"/>
-        </w:rPr>
-        <w:t>s</w:t>
-      </w:r>
-      <w:r>
-        <w:rPr>
-          <w:rFonts w:ascii="Times New Roman" w:hAnsi="Times New Roman"/>
-          <w:sz w:val="28"/>
-          <w:szCs w:val="28"/>
-          <w:lang w:val="es-DO"/>
-        </w:rPr>
-        <w:t>.</w:t>
+        <w:t>DINNIBEL:</w:t>
+      </w:r>
+      <w:r>
+        <w:rPr>
+          <w:rFonts w:hint="default" w:ascii="Times New Roman" w:hAnsi="Times New Roman" w:cs="Times New Roman"/>
+          <w:sz w:val="28"/>
+          <w:szCs w:val="28"/>
+          <w:highlight w:val="none"/>
+          <w:lang w:val="es-DO"/>
+        </w:rPr>
+        <w:t xml:space="preserve"> Revisión de plan de hitos y realización de reuniones de seguimiento y evaluación de avances con el equipo de trabajo y los clientes.</w:t>
       </w:r>
     </w:p>
     <w:p>
@@ -3732,99 +3638,46 @@
         </w:tabs>
         <w:jc w:val="both"/>
         <w:rPr>
-          <w:rFonts w:ascii="Times New Roman" w:hAnsi="Times New Roman"/>
+          <w:rFonts w:hint="default" w:ascii="Times New Roman" w:hAnsi="Times New Roman" w:cs="Times New Roman"/>
           <w:b/>
           <w:bCs/>
           <w:sz w:val="28"/>
           <w:szCs w:val="28"/>
-          <w:lang w:val="es-DO"/>
-        </w:rPr>
-      </w:pPr>
-      <w:r>
-        <w:rPr>
-          <w:rFonts w:ascii="Times New Roman" w:hAnsi="Times New Roman"/>
+          <w:highlight w:val="none"/>
+          <w:lang w:val="es-DO"/>
+        </w:rPr>
+      </w:pPr>
+      <w:r>
+        <w:rPr>
+          <w:rFonts w:hint="default" w:ascii="Times New Roman" w:hAnsi="Times New Roman" w:cs="Times New Roman"/>
           <w:b/>
           <w:bCs/>
           <w:sz w:val="28"/>
           <w:szCs w:val="28"/>
+          <w:highlight w:val="none"/>
           <w:u w:val="single"/>
           <w:lang w:val="es-DO"/>
         </w:rPr>
-        <w:t>BASILIO</w:t>
-      </w:r>
-      <w:r>
-        <w:rPr>
-          <w:rFonts w:ascii="Times New Roman" w:hAnsi="Times New Roman"/>
+        <w:t>BASILIO:</w:t>
+      </w:r>
+      <w:r>
+        <w:rPr>
+          <w:rFonts w:hint="default" w:ascii="Times New Roman" w:hAnsi="Times New Roman" w:cs="Times New Roman"/>
+          <w:sz w:val="28"/>
+          <w:szCs w:val="28"/>
+          <w:highlight w:val="none"/>
+          <w:lang w:val="es-DO"/>
+        </w:rPr>
+        <w:t xml:space="preserve"> Programación y realización de reuniones periódicas con el objetivo de dar seguimiento a los avances de los procesos por parte del equipo de desarrollo y validar que los requerimientos del cliente se estén cumpliendo satisfactoriamente.</w:t>
+      </w:r>
+      <w:r>
+        <w:rPr>
+          <w:rFonts w:hint="default" w:ascii="Times New Roman" w:hAnsi="Times New Roman" w:cs="Times New Roman"/>
           <w:b/>
           <w:bCs/>
           <w:sz w:val="28"/>
           <w:szCs w:val="28"/>
-          <w:u w:val="single"/>
-          <w:lang w:val="es-DO"/>
-        </w:rPr>
-        <w:t>:</w:t>
-      </w:r>
-      <w:r>
-        <w:rPr>
-          <w:rFonts w:ascii="Times New Roman" w:hAnsi="Times New Roman"/>
-          <w:sz w:val="28"/>
-          <w:szCs w:val="28"/>
-          <w:lang w:val="es-DO"/>
-        </w:rPr>
-        <w:t xml:space="preserve"> </w:t>
-      </w:r>
-      <w:r>
-        <w:rPr>
-          <w:rFonts w:ascii="Times New Roman" w:hAnsi="Times New Roman"/>
-          <w:sz w:val="28"/>
-          <w:szCs w:val="28"/>
-          <w:lang w:val="es-DO"/>
-        </w:rPr>
-        <w:t xml:space="preserve">Programación y realización de reuniones periódicas con el objetivo de dar seguimiento </w:t>
-      </w:r>
-      <w:r>
-        <w:rPr>
-          <w:rFonts w:ascii="Times New Roman" w:hAnsi="Times New Roman"/>
-          <w:sz w:val="28"/>
-          <w:szCs w:val="28"/>
-          <w:lang w:val="es-DO"/>
-        </w:rPr>
-        <w:t xml:space="preserve">a los avances de los </w:t>
-      </w:r>
-      <w:r>
-        <w:rPr>
-          <w:rFonts w:ascii="Times New Roman" w:hAnsi="Times New Roman"/>
-          <w:sz w:val="28"/>
-          <w:szCs w:val="28"/>
-          <w:lang w:val="es-DO"/>
-        </w:rPr>
-        <w:t>procesos</w:t>
-      </w:r>
-      <w:r>
-        <w:rPr>
-          <w:rFonts w:ascii="Times New Roman" w:hAnsi="Times New Roman"/>
-          <w:sz w:val="28"/>
-          <w:szCs w:val="28"/>
-          <w:lang w:val="es-DO"/>
-        </w:rPr>
-        <w:t xml:space="preserve"> por parte del equipo de desarrollo</w:t>
-      </w:r>
-      <w:r>
-        <w:rPr>
-          <w:rFonts w:ascii="Times New Roman" w:hAnsi="Times New Roman"/>
-          <w:sz w:val="28"/>
-          <w:szCs w:val="28"/>
-          <w:lang w:val="es-DO"/>
-        </w:rPr>
-        <w:t xml:space="preserve"> y validar que los requerimientos del cliente se estén cumpliendo satisfactoriamente.</w:t>
-      </w:r>
-      <w:r>
-        <w:rPr>
-          <w:rFonts w:ascii="Times New Roman" w:hAnsi="Times New Roman"/>
-          <w:b/>
-          <w:bCs/>
-          <w:sz w:val="28"/>
-          <w:szCs w:val="28"/>
+          <w:highlight w:val="none"/>
           <w:lang w:val="es-DO"/>
         </w:rPr>
         <w:t xml:space="preserve"> </w:t>
@@ -3837,21 +3690,23 @@
         </w:tabs>
         <w:jc w:val="both"/>
         <w:rPr>
-          <w:rFonts w:ascii="Times New Roman" w:hAnsi="Times New Roman"/>
+          <w:rFonts w:hint="default" w:ascii="Times New Roman" w:hAnsi="Times New Roman" w:cs="Times New Roman"/>
           <w:b/>
           <w:bCs/>
           <w:sz w:val="28"/>
           <w:szCs w:val="28"/>
-          <w:lang w:val="es-DO"/>
-        </w:rPr>
-      </w:pPr>
-      <w:r>
-        <w:rPr>
-          <w:rFonts w:ascii="Times New Roman" w:hAnsi="Times New Roman"/>
+          <w:highlight w:val="none"/>
+          <w:lang w:val="es-DO"/>
+        </w:rPr>
+      </w:pPr>
+      <w:r>
+        <w:rPr>
+          <w:rFonts w:hint="default" w:ascii="Times New Roman" w:hAnsi="Times New Roman" w:cs="Times New Roman"/>
           <w:b/>
           <w:bCs/>
           <w:sz w:val="28"/>
           <w:szCs w:val="28"/>
+          <w:highlight w:val="none"/>
           <w:lang w:val="es-DO"/>
         </w:rPr>
         <w:t>Actividades del ciclo de vida</w:t>
@@ -3869,28 +3724,31 @@
         <w:ind w:left="1260"/>
         <w:jc w:val="both"/>
         <w:rPr>
-          <w:rFonts w:ascii="Times New Roman" w:hAnsi="Times New Roman"/>
-          <w:sz w:val="28"/>
-          <w:szCs w:val="28"/>
-          <w:lang w:val="es-DO"/>
-        </w:rPr>
-      </w:pPr>
-      <w:r>
-        <w:rPr>
-          <w:rFonts w:ascii="Times New Roman" w:hAnsi="Times New Roman"/>
+          <w:rFonts w:hint="default" w:ascii="Times New Roman" w:hAnsi="Times New Roman" w:cs="Times New Roman"/>
+          <w:sz w:val="28"/>
+          <w:szCs w:val="28"/>
+          <w:highlight w:val="none"/>
+          <w:lang w:val="es-DO"/>
+        </w:rPr>
+      </w:pPr>
+      <w:r>
+        <w:rPr>
+          <w:rFonts w:hint="default" w:ascii="Times New Roman" w:hAnsi="Times New Roman" w:cs="Times New Roman"/>
           <w:b/>
           <w:bCs/>
           <w:sz w:val="28"/>
           <w:szCs w:val="28"/>
+          <w:highlight w:val="none"/>
           <w:lang w:val="es-DO"/>
         </w:rPr>
         <w:t>Revisión de la contratación</w:t>
       </w:r>
       <w:r>
         <w:rPr>
-          <w:rFonts w:ascii="Times New Roman" w:hAnsi="Times New Roman"/>
-          <w:sz w:val="28"/>
-          <w:szCs w:val="28"/>
+          <w:rFonts w:hint="default" w:ascii="Times New Roman" w:hAnsi="Times New Roman" w:cs="Times New Roman"/>
+          <w:sz w:val="28"/>
+          <w:szCs w:val="28"/>
+          <w:highlight w:val="none"/>
           <w:lang w:val="es-DO"/>
         </w:rPr>
         <w:t>: Evaluación del equipo de trabajo, el planteamiento de requerimientos y las capacidades de la empresa de cumplir con el contrato.</w:t>
@@ -3908,28 +3766,31 @@
         <w:ind w:left="1260"/>
         <w:jc w:val="both"/>
         <w:rPr>
-          <w:rFonts w:ascii="Times New Roman" w:hAnsi="Times New Roman"/>
-          <w:sz w:val="28"/>
-          <w:szCs w:val="28"/>
-          <w:lang w:val="es-DO"/>
-        </w:rPr>
-      </w:pPr>
-      <w:r>
-        <w:rPr>
-          <w:rFonts w:ascii="Times New Roman" w:hAnsi="Times New Roman"/>
+          <w:rFonts w:hint="default" w:ascii="Times New Roman" w:hAnsi="Times New Roman" w:cs="Times New Roman"/>
+          <w:sz w:val="28"/>
+          <w:szCs w:val="28"/>
+          <w:highlight w:val="none"/>
+          <w:lang w:val="es-DO"/>
+        </w:rPr>
+      </w:pPr>
+      <w:r>
+        <w:rPr>
+          <w:rFonts w:hint="default" w:ascii="Times New Roman" w:hAnsi="Times New Roman" w:cs="Times New Roman"/>
           <w:b/>
           <w:bCs/>
           <w:sz w:val="28"/>
           <w:szCs w:val="28"/>
+          <w:highlight w:val="none"/>
           <w:lang w:val="es-DO"/>
         </w:rPr>
         <w:t>Especificación de requisitos del comprador</w:t>
       </w:r>
       <w:r>
         <w:rPr>
-          <w:rFonts w:ascii="Times New Roman" w:hAnsi="Times New Roman"/>
-          <w:sz w:val="28"/>
-          <w:szCs w:val="28"/>
+          <w:rFonts w:hint="default" w:ascii="Times New Roman" w:hAnsi="Times New Roman" w:cs="Times New Roman"/>
+          <w:sz w:val="28"/>
+          <w:szCs w:val="28"/>
+          <w:highlight w:val="none"/>
           <w:lang w:val="es-DO"/>
         </w:rPr>
         <w:t>: Se realiza una lista de requisitos y se evalúa su factibilidad.</w:t>
@@ -3947,30 +3808,33 @@
         <w:ind w:left="1260"/>
         <w:jc w:val="both"/>
         <w:rPr>
-          <w:rFonts w:ascii="Times New Roman" w:hAnsi="Times New Roman"/>
+          <w:rFonts w:hint="default" w:ascii="Times New Roman" w:hAnsi="Times New Roman" w:cs="Times New Roman"/>
           <w:b/>
           <w:bCs/>
           <w:sz w:val="28"/>
           <w:szCs w:val="28"/>
-          <w:lang w:val="es-DO"/>
-        </w:rPr>
-      </w:pPr>
-      <w:r>
-        <w:rPr>
-          <w:rFonts w:ascii="Times New Roman" w:hAnsi="Times New Roman"/>
+          <w:highlight w:val="none"/>
+          <w:lang w:val="es-DO"/>
+        </w:rPr>
+      </w:pPr>
+      <w:r>
+        <w:rPr>
+          <w:rFonts w:hint="default" w:ascii="Times New Roman" w:hAnsi="Times New Roman" w:cs="Times New Roman"/>
           <w:b/>
           <w:bCs/>
           <w:sz w:val="28"/>
           <w:szCs w:val="28"/>
+          <w:highlight w:val="none"/>
           <w:lang w:val="es-DO"/>
         </w:rPr>
         <w:t xml:space="preserve">Planificación del desarrollo: </w:t>
       </w:r>
       <w:r>
         <w:rPr>
-          <w:rFonts w:ascii="Times New Roman" w:hAnsi="Times New Roman"/>
-          <w:sz w:val="28"/>
-          <w:szCs w:val="28"/>
+          <w:rFonts w:hint="default" w:ascii="Times New Roman" w:hAnsi="Times New Roman" w:cs="Times New Roman"/>
+          <w:sz w:val="28"/>
+          <w:szCs w:val="28"/>
+          <w:highlight w:val="none"/>
           <w:lang w:val="es-DO"/>
         </w:rPr>
         <w:t>Se plantea la planificación del proyecto, los cronogramas para realizar las tareas así como la asignación de recursos.</w:t>
@@ -3988,28 +3852,31 @@
         <w:ind w:left="1260"/>
         <w:jc w:val="both"/>
         <w:rPr>
-          <w:rFonts w:ascii="Times New Roman" w:hAnsi="Times New Roman"/>
-          <w:sz w:val="28"/>
-          <w:szCs w:val="28"/>
-          <w:lang w:val="es-DO"/>
-        </w:rPr>
-      </w:pPr>
-      <w:r>
-        <w:rPr>
-          <w:rFonts w:ascii="Times New Roman" w:hAnsi="Times New Roman"/>
+          <w:rFonts w:hint="default" w:ascii="Times New Roman" w:hAnsi="Times New Roman" w:cs="Times New Roman"/>
+          <w:sz w:val="28"/>
+          <w:szCs w:val="28"/>
+          <w:highlight w:val="none"/>
+          <w:lang w:val="es-DO"/>
+        </w:rPr>
+      </w:pPr>
+      <w:r>
+        <w:rPr>
+          <w:rFonts w:hint="default" w:ascii="Times New Roman" w:hAnsi="Times New Roman" w:cs="Times New Roman"/>
           <w:b/>
           <w:bCs/>
           <w:sz w:val="28"/>
           <w:szCs w:val="28"/>
+          <w:highlight w:val="none"/>
           <w:lang w:val="es-DO"/>
         </w:rPr>
         <w:t xml:space="preserve">Planificación de la calidad: </w:t>
       </w:r>
       <w:r>
         <w:rPr>
-          <w:rFonts w:ascii="Times New Roman" w:hAnsi="Times New Roman"/>
-          <w:sz w:val="28"/>
-          <w:szCs w:val="28"/>
+          <w:rFonts w:hint="default" w:ascii="Times New Roman" w:hAnsi="Times New Roman" w:cs="Times New Roman"/>
+          <w:sz w:val="28"/>
+          <w:szCs w:val="28"/>
+          <w:highlight w:val="none"/>
           <w:lang w:val="es-DO"/>
         </w:rPr>
         <w:t xml:space="preserve">Definición de los factores de calidad a tomar en cuenta. </w:t>
@@ -4027,31 +3894,33 @@
         <w:ind w:left="1260"/>
         <w:jc w:val="both"/>
         <w:rPr>
-          <w:rFonts w:ascii="Times New Roman" w:hAnsi="Times New Roman"/>
+          <w:rFonts w:hint="default" w:ascii="Times New Roman" w:hAnsi="Times New Roman" w:cs="Times New Roman"/>
           <w:b/>
           <w:bCs/>
           <w:sz w:val="28"/>
           <w:szCs w:val="28"/>
-          <w:lang w:val="es-DO"/>
-        </w:rPr>
-      </w:pPr>
-      <w:r>
-        <w:rPr>
-          <w:rFonts w:ascii="Times New Roman" w:hAnsi="Times New Roman"/>
+          <w:highlight w:val="none"/>
+          <w:lang w:val="es-DO"/>
+        </w:rPr>
+      </w:pPr>
+      <w:r>
+        <w:rPr>
+          <w:rFonts w:hint="default" w:ascii="Times New Roman" w:hAnsi="Times New Roman" w:cs="Times New Roman"/>
           <w:b/>
           <w:bCs/>
           <w:sz w:val="28"/>
           <w:szCs w:val="28"/>
-          <w:lang w:val="es-DO"/>
-        </w:rPr>
-        <w:lastRenderedPageBreak/>
+          <w:highlight w:val="none"/>
+          <w:lang w:val="es-DO"/>
+        </w:rPr>
         <w:t xml:space="preserve">Diseño e implementación: </w:t>
       </w:r>
       <w:r>
         <w:rPr>
-          <w:rFonts w:ascii="Times New Roman" w:hAnsi="Times New Roman"/>
-          <w:sz w:val="28"/>
-          <w:szCs w:val="28"/>
+          <w:rFonts w:hint="default" w:ascii="Times New Roman" w:hAnsi="Times New Roman" w:cs="Times New Roman"/>
+          <w:sz w:val="28"/>
+          <w:szCs w:val="28"/>
+          <w:highlight w:val="none"/>
           <w:lang w:val="es-DO"/>
         </w:rPr>
         <w:t>Realización de un prototipo o modelo para ser entregado.</w:t>
@@ -4069,28 +3938,31 @@
         <w:ind w:left="1260"/>
         <w:jc w:val="both"/>
         <w:rPr>
-          <w:rFonts w:ascii="Times New Roman" w:hAnsi="Times New Roman"/>
-          <w:sz w:val="28"/>
-          <w:szCs w:val="28"/>
-          <w:lang w:val="es-DO"/>
-        </w:rPr>
-      </w:pPr>
-      <w:r>
-        <w:rPr>
-          <w:rFonts w:ascii="Times New Roman" w:hAnsi="Times New Roman"/>
+          <w:rFonts w:hint="default" w:ascii="Times New Roman" w:hAnsi="Times New Roman" w:cs="Times New Roman"/>
+          <w:sz w:val="28"/>
+          <w:szCs w:val="28"/>
+          <w:highlight w:val="none"/>
+          <w:lang w:val="es-DO"/>
+        </w:rPr>
+      </w:pPr>
+      <w:r>
+        <w:rPr>
+          <w:rFonts w:hint="default" w:ascii="Times New Roman" w:hAnsi="Times New Roman" w:cs="Times New Roman"/>
           <w:b/>
           <w:bCs/>
           <w:sz w:val="28"/>
           <w:szCs w:val="28"/>
+          <w:highlight w:val="none"/>
           <w:lang w:val="es-DO"/>
         </w:rPr>
         <w:t xml:space="preserve">Prueba y validación: </w:t>
       </w:r>
       <w:r>
         <w:rPr>
-          <w:rFonts w:ascii="Times New Roman" w:hAnsi="Times New Roman"/>
-          <w:sz w:val="28"/>
-          <w:szCs w:val="28"/>
+          <w:rFonts w:hint="default" w:ascii="Times New Roman" w:hAnsi="Times New Roman" w:cs="Times New Roman"/>
+          <w:sz w:val="28"/>
+          <w:szCs w:val="28"/>
+          <w:highlight w:val="none"/>
           <w:lang w:val="es-DO"/>
         </w:rPr>
         <w:t>Realización todas las pruebas de calidad necesarias informando al cliente de cada suceso.</w:t>
@@ -4108,30 +3980,33 @@
         <w:ind w:left="1260"/>
         <w:jc w:val="both"/>
         <w:rPr>
-          <w:rFonts w:ascii="Times New Roman" w:hAnsi="Times New Roman"/>
+          <w:rFonts w:hint="default" w:ascii="Times New Roman" w:hAnsi="Times New Roman" w:cs="Times New Roman"/>
           <w:b/>
           <w:bCs/>
           <w:sz w:val="28"/>
           <w:szCs w:val="28"/>
-          <w:lang w:val="es-DO"/>
-        </w:rPr>
-      </w:pPr>
-      <w:r>
-        <w:rPr>
-          <w:rFonts w:ascii="Times New Roman" w:hAnsi="Times New Roman"/>
+          <w:highlight w:val="none"/>
+          <w:lang w:val="es-DO"/>
+        </w:rPr>
+      </w:pPr>
+      <w:r>
+        <w:rPr>
+          <w:rFonts w:hint="default" w:ascii="Times New Roman" w:hAnsi="Times New Roman" w:cs="Times New Roman"/>
           <w:b/>
           <w:bCs/>
           <w:sz w:val="28"/>
           <w:szCs w:val="28"/>
+          <w:highlight w:val="none"/>
           <w:lang w:val="es-DO"/>
         </w:rPr>
         <w:t xml:space="preserve">Aceptación: </w:t>
       </w:r>
       <w:r>
         <w:rPr>
-          <w:rFonts w:ascii="Times New Roman" w:hAnsi="Times New Roman"/>
-          <w:sz w:val="28"/>
-          <w:szCs w:val="28"/>
+          <w:rFonts w:hint="default" w:ascii="Times New Roman" w:hAnsi="Times New Roman" w:cs="Times New Roman"/>
+          <w:sz w:val="28"/>
+          <w:szCs w:val="28"/>
+          <w:highlight w:val="none"/>
           <w:lang w:val="es-DO"/>
         </w:rPr>
         <w:t>Establecimiento de acuerdo de ambas partes.</w:t>
@@ -4149,30 +4024,33 @@
         <w:ind w:left="1260"/>
         <w:jc w:val="both"/>
         <w:rPr>
-          <w:rFonts w:ascii="Times New Roman" w:hAnsi="Times New Roman"/>
+          <w:rFonts w:hint="default" w:ascii="Times New Roman" w:hAnsi="Times New Roman" w:cs="Times New Roman"/>
           <w:b/>
           <w:bCs/>
           <w:sz w:val="28"/>
           <w:szCs w:val="28"/>
-          <w:lang w:val="es-DO"/>
-        </w:rPr>
-      </w:pPr>
-      <w:r>
-        <w:rPr>
-          <w:rFonts w:ascii="Times New Roman" w:hAnsi="Times New Roman"/>
+          <w:highlight w:val="none"/>
+          <w:lang w:val="es-DO"/>
+        </w:rPr>
+      </w:pPr>
+      <w:r>
+        <w:rPr>
+          <w:rFonts w:hint="default" w:ascii="Times New Roman" w:hAnsi="Times New Roman" w:cs="Times New Roman"/>
           <w:b/>
           <w:bCs/>
           <w:sz w:val="28"/>
           <w:szCs w:val="28"/>
+          <w:highlight w:val="none"/>
           <w:lang w:val="es-DO"/>
         </w:rPr>
         <w:t xml:space="preserve">Replicación, venta e instalación: </w:t>
       </w:r>
       <w:r>
         <w:rPr>
-          <w:rFonts w:ascii="Times New Roman" w:hAnsi="Times New Roman"/>
-          <w:sz w:val="28"/>
-          <w:szCs w:val="28"/>
+          <w:rFonts w:hint="default" w:ascii="Times New Roman" w:hAnsi="Times New Roman" w:cs="Times New Roman"/>
+          <w:sz w:val="28"/>
+          <w:szCs w:val="28"/>
+          <w:highlight w:val="none"/>
           <w:lang w:val="es-DO"/>
         </w:rPr>
         <w:t>Se indican las normas de instalación y venta del software. Esto va a depender de lo estipulado en el contrato.</w:t>
@@ -4190,30 +4068,33 @@
         <w:ind w:left="1260"/>
         <w:jc w:val="both"/>
         <w:rPr>
-          <w:rFonts w:ascii="Times New Roman" w:hAnsi="Times New Roman" w:cs="Times New Roman"/>
+          <w:rFonts w:hint="default" w:ascii="Times New Roman" w:hAnsi="Times New Roman" w:cs="Times New Roman"/>
           <w:b/>
           <w:bCs/>
           <w:sz w:val="28"/>
           <w:szCs w:val="28"/>
-          <w:lang w:val="es-DO"/>
-        </w:rPr>
-      </w:pPr>
-      <w:r>
-        <w:rPr>
-          <w:rFonts w:ascii="Times New Roman" w:hAnsi="Times New Roman"/>
+          <w:highlight w:val="none"/>
+          <w:lang w:val="es-DO"/>
+        </w:rPr>
+      </w:pPr>
+      <w:r>
+        <w:rPr>
+          <w:rFonts w:hint="default" w:ascii="Times New Roman" w:hAnsi="Times New Roman" w:cs="Times New Roman"/>
           <w:b/>
           <w:bCs/>
           <w:sz w:val="28"/>
           <w:szCs w:val="28"/>
+          <w:highlight w:val="none"/>
           <w:lang w:val="es-DO"/>
         </w:rPr>
         <w:t xml:space="preserve">Mantenimiento: </w:t>
       </w:r>
       <w:r>
         <w:rPr>
-          <w:rFonts w:ascii="Times New Roman" w:hAnsi="Times New Roman"/>
-          <w:sz w:val="28"/>
-          <w:szCs w:val="28"/>
+          <w:rFonts w:hint="default" w:ascii="Times New Roman" w:hAnsi="Times New Roman" w:cs="Times New Roman"/>
+          <w:sz w:val="28"/>
+          <w:szCs w:val="28"/>
+          <w:highlight w:val="none"/>
           <w:lang w:val="es-DO"/>
         </w:rPr>
         <w:t>Soporte dado al software para mantener su buen funcionamiento. Esto va a depender de lo estipulado en el contrato.</w:t>
@@ -4226,21 +4107,23 @@
         </w:tabs>
         <w:jc w:val="both"/>
         <w:rPr>
-          <w:rFonts w:ascii="Times New Roman" w:hAnsi="Times New Roman"/>
+          <w:rFonts w:hint="default" w:ascii="Times New Roman" w:hAnsi="Times New Roman" w:cs="Times New Roman"/>
           <w:b/>
           <w:bCs/>
           <w:sz w:val="28"/>
           <w:szCs w:val="28"/>
-          <w:lang w:val="es-DO"/>
-        </w:rPr>
-      </w:pPr>
-      <w:r>
-        <w:rPr>
-          <w:rFonts w:ascii="Times New Roman" w:hAnsi="Times New Roman"/>
+          <w:highlight w:val="none"/>
+          <w:lang w:val="es-DO"/>
+        </w:rPr>
+      </w:pPr>
+      <w:r>
+        <w:rPr>
+          <w:rFonts w:hint="default" w:ascii="Times New Roman" w:hAnsi="Times New Roman" w:cs="Times New Roman"/>
           <w:b/>
           <w:bCs/>
           <w:sz w:val="28"/>
           <w:szCs w:val="28"/>
+          <w:highlight w:val="none"/>
           <w:lang w:val="es-DO"/>
         </w:rPr>
         <w:t>EJEMPLOS</w:t>
@@ -4253,19 +4136,21 @@
         </w:tabs>
         <w:jc w:val="both"/>
         <w:rPr>
-          <w:rFonts w:ascii="Times New Roman" w:hAnsi="Times New Roman"/>
-          <w:sz w:val="28"/>
-          <w:szCs w:val="28"/>
-          <w:lang w:val="es-DO"/>
-        </w:rPr>
-      </w:pPr>
-      <w:r>
-        <w:rPr>
-          <w:rFonts w:ascii="Times New Roman" w:hAnsi="Times New Roman"/>
+          <w:rFonts w:hint="default" w:ascii="Times New Roman" w:hAnsi="Times New Roman" w:cs="Times New Roman"/>
+          <w:sz w:val="28"/>
+          <w:szCs w:val="28"/>
+          <w:highlight w:val="none"/>
+          <w:lang w:val="es-DO"/>
+        </w:rPr>
+      </w:pPr>
+      <w:r>
+        <w:rPr>
+          <w:rFonts w:hint="default" w:ascii="Times New Roman" w:hAnsi="Times New Roman" w:cs="Times New Roman"/>
           <w:b/>
           <w:bCs/>
           <w:sz w:val="28"/>
           <w:szCs w:val="28"/>
+          <w:highlight w:val="none"/>
           <w:u w:val="single"/>
           <w:lang w:val="es-DO"/>
         </w:rPr>
@@ -4273,32 +4158,13 @@
       </w:r>
       <w:r>
         <w:rPr>
-          <w:rFonts w:ascii="Times New Roman" w:hAnsi="Times New Roman"/>
-          <w:sz w:val="28"/>
-          <w:szCs w:val="28"/>
-          <w:lang w:val="es-DO"/>
-        </w:rPr>
-        <w:t xml:space="preserve"> Diseño del contrato tomando en cuenta los requerimientos tanto del cliente como del desarrollador y realizando revisiones en conjunto con el cliente. Así como el diseño de prototipos, diagramas, </w:t>
-      </w:r>
-      <w:proofErr w:type="spellStart"/>
-      <w:r>
-        <w:rPr>
-          <w:rFonts w:ascii="Times New Roman" w:hAnsi="Times New Roman"/>
-          <w:sz w:val="28"/>
-          <w:szCs w:val="28"/>
-          <w:lang w:val="es-DO"/>
-        </w:rPr>
-        <w:t>etc</w:t>
-      </w:r>
-      <w:proofErr w:type="spellEnd"/>
-      <w:r>
-        <w:rPr>
-          <w:rFonts w:ascii="Times New Roman" w:hAnsi="Times New Roman"/>
-          <w:sz w:val="28"/>
-          <w:szCs w:val="28"/>
-          <w:lang w:val="es-DO"/>
-        </w:rPr>
-        <w:t>, para evaluar el funcionamiento del proceso de sugerencias.</w:t>
+          <w:rFonts w:hint="default" w:ascii="Times New Roman" w:hAnsi="Times New Roman" w:cs="Times New Roman"/>
+          <w:sz w:val="28"/>
+          <w:szCs w:val="28"/>
+          <w:highlight w:val="none"/>
+          <w:lang w:val="es-DO"/>
+        </w:rPr>
+        <w:t xml:space="preserve"> Diseño del contrato tomando en cuenta los requerimientos tanto del cliente como del desarrollador y realizando revisiones en conjunto con el cliente. Así como el diseño de prototipos, diagramas, etc, para evaluar el funcionamiento del proceso de sugerencias.</w:t>
       </w:r>
     </w:p>
     <w:p>
@@ -4308,161 +4174,35 @@
         </w:tabs>
         <w:jc w:val="both"/>
         <w:rPr>
-          <w:rFonts w:ascii="Times New Roman" w:hAnsi="Times New Roman"/>
-          <w:sz w:val="28"/>
-          <w:szCs w:val="28"/>
-          <w:lang w:val="es-DO"/>
-        </w:rPr>
-      </w:pPr>
-      <w:r>
-        <w:rPr>
-          <w:rFonts w:ascii="Times New Roman" w:hAnsi="Times New Roman"/>
+          <w:rFonts w:hint="default" w:ascii="Times New Roman" w:hAnsi="Times New Roman" w:cs="Times New Roman"/>
+          <w:sz w:val="28"/>
+          <w:szCs w:val="28"/>
+          <w:highlight w:val="none"/>
+          <w:lang w:val="es-DO"/>
+        </w:rPr>
+      </w:pPr>
+      <w:r>
+        <w:rPr>
+          <w:rFonts w:hint="default" w:ascii="Times New Roman" w:hAnsi="Times New Roman" w:cs="Times New Roman"/>
           <w:b/>
           <w:bCs/>
           <w:sz w:val="28"/>
           <w:szCs w:val="28"/>
+          <w:highlight w:val="none"/>
           <w:u w:val="single"/>
           <w:lang w:val="es-DO"/>
         </w:rPr>
-        <w:t>DINNIBEL</w:t>
-      </w:r>
-      <w:r>
-        <w:rPr>
-          <w:rFonts w:ascii="Times New Roman" w:hAnsi="Times New Roman"/>
-          <w:b/>
-          <w:bCs/>
-          <w:sz w:val="28"/>
-          <w:szCs w:val="28"/>
-          <w:u w:val="single"/>
-          <w:lang w:val="es-DO"/>
-        </w:rPr>
-        <w:t>:</w:t>
-      </w:r>
-      <w:r>
-        <w:rPr>
-          <w:rFonts w:ascii="Times New Roman" w:hAnsi="Times New Roman"/>
-          <w:sz w:val="28"/>
-          <w:szCs w:val="28"/>
-          <w:lang w:val="es-DO"/>
-        </w:rPr>
-        <w:t xml:space="preserve"> </w:t>
-      </w:r>
-      <w:r>
-        <w:rPr>
-          <w:rFonts w:ascii="Times New Roman" w:hAnsi="Times New Roman"/>
-          <w:sz w:val="28"/>
-          <w:szCs w:val="28"/>
-          <w:lang w:val="es-DO"/>
-        </w:rPr>
-        <w:t>Redacción</w:t>
-      </w:r>
-      <w:r>
-        <w:rPr>
-          <w:rFonts w:ascii="Times New Roman" w:hAnsi="Times New Roman"/>
-          <w:sz w:val="28"/>
-          <w:szCs w:val="28"/>
-          <w:lang w:val="es-DO"/>
-        </w:rPr>
-        <w:t xml:space="preserve"> </w:t>
-      </w:r>
-      <w:r>
-        <w:rPr>
-          <w:rFonts w:ascii="Times New Roman" w:hAnsi="Times New Roman"/>
-          <w:sz w:val="28"/>
-          <w:szCs w:val="28"/>
-          <w:lang w:val="es-DO"/>
-        </w:rPr>
-        <w:t xml:space="preserve">del contrato </w:t>
-      </w:r>
-      <w:r>
-        <w:rPr>
-          <w:rFonts w:ascii="Times New Roman" w:hAnsi="Times New Roman"/>
-          <w:sz w:val="28"/>
-          <w:szCs w:val="28"/>
-          <w:lang w:val="es-DO"/>
-        </w:rPr>
-        <w:t>basándose</w:t>
-      </w:r>
-      <w:r>
-        <w:rPr>
-          <w:rFonts w:ascii="Times New Roman" w:hAnsi="Times New Roman"/>
-          <w:sz w:val="28"/>
-          <w:szCs w:val="28"/>
-          <w:lang w:val="es-DO"/>
-        </w:rPr>
-        <w:t xml:space="preserve"> </w:t>
-      </w:r>
-      <w:r>
-        <w:rPr>
-          <w:rFonts w:ascii="Times New Roman" w:hAnsi="Times New Roman"/>
-          <w:sz w:val="28"/>
-          <w:szCs w:val="28"/>
-          <w:lang w:val="es-DO"/>
-        </w:rPr>
-        <w:t xml:space="preserve">en cuenta los requerimientos tanto del cliente como del desarrollador </w:t>
-      </w:r>
-      <w:r>
-        <w:rPr>
-          <w:rFonts w:ascii="Times New Roman" w:hAnsi="Times New Roman"/>
-          <w:sz w:val="28"/>
-          <w:szCs w:val="28"/>
-          <w:lang w:val="es-DO"/>
-        </w:rPr>
-        <w:t xml:space="preserve">involucrando a ambos en el </w:t>
-      </w:r>
-      <w:r>
-        <w:rPr>
-          <w:rFonts w:ascii="Times New Roman" w:hAnsi="Times New Roman"/>
-          <w:sz w:val="28"/>
-          <w:szCs w:val="28"/>
-          <w:lang w:val="es-DO"/>
-        </w:rPr>
-        <w:t>proceso</w:t>
-      </w:r>
-      <w:r>
-        <w:rPr>
-          <w:rFonts w:ascii="Times New Roman" w:hAnsi="Times New Roman"/>
-          <w:sz w:val="28"/>
-          <w:szCs w:val="28"/>
-          <w:lang w:val="es-DO"/>
-        </w:rPr>
-        <w:t>.</w:t>
-      </w:r>
-      <w:r>
-        <w:rPr>
-          <w:rFonts w:ascii="Times New Roman" w:hAnsi="Times New Roman"/>
-          <w:sz w:val="28"/>
-          <w:szCs w:val="28"/>
-          <w:lang w:val="es-DO"/>
-        </w:rPr>
-        <w:t xml:space="preserve"> Validar</w:t>
-      </w:r>
-      <w:r>
-        <w:rPr>
-          <w:rFonts w:ascii="Times New Roman" w:hAnsi="Times New Roman"/>
-          <w:sz w:val="28"/>
-          <w:szCs w:val="28"/>
-          <w:lang w:val="es-DO"/>
-        </w:rPr>
-        <w:t xml:space="preserve"> la funcionalidad del proceso a </w:t>
-      </w:r>
-      <w:r>
-        <w:rPr>
-          <w:rFonts w:ascii="Times New Roman" w:hAnsi="Times New Roman"/>
-          <w:sz w:val="28"/>
-          <w:szCs w:val="28"/>
-          <w:lang w:val="es-DO"/>
-        </w:rPr>
-        <w:t>través</w:t>
-      </w:r>
-      <w:r>
-        <w:rPr>
-          <w:rFonts w:ascii="Times New Roman" w:hAnsi="Times New Roman"/>
-          <w:sz w:val="28"/>
-          <w:szCs w:val="28"/>
-          <w:lang w:val="es-DO"/>
-        </w:rPr>
-        <w:t xml:space="preserve"> de prototipo, diagramas.</w:t>
+        <w:t>DINNIBEL:</w:t>
+      </w:r>
+      <w:r>
+        <w:rPr>
+          <w:rFonts w:hint="default" w:ascii="Times New Roman" w:hAnsi="Times New Roman" w:cs="Times New Roman"/>
+          <w:sz w:val="28"/>
+          <w:szCs w:val="28"/>
+          <w:highlight w:val="none"/>
+          <w:lang w:val="es-DO"/>
+        </w:rPr>
+        <w:t xml:space="preserve"> Redacción del contrato basándose en cuenta los requerimientos tanto del cliente como del desarrollador involucrando a ambos en el proceso. Validar la funcionalidad del proceso a través de prototipo, diagramas.</w:t>
       </w:r>
     </w:p>
     <w:p>
@@ -4472,251 +4212,35 @@
         </w:tabs>
         <w:jc w:val="both"/>
         <w:rPr>
-          <w:rFonts w:ascii="Times New Roman" w:hAnsi="Times New Roman"/>
-          <w:sz w:val="28"/>
-          <w:szCs w:val="28"/>
-          <w:lang w:val="es-DO"/>
-        </w:rPr>
-      </w:pPr>
-      <w:r>
-        <w:rPr>
-          <w:rFonts w:ascii="Times New Roman" w:hAnsi="Times New Roman"/>
+          <w:rFonts w:hint="default" w:ascii="Times New Roman" w:hAnsi="Times New Roman" w:cs="Times New Roman"/>
+          <w:sz w:val="28"/>
+          <w:szCs w:val="28"/>
+          <w:highlight w:val="none"/>
+          <w:lang w:val="es-DO"/>
+        </w:rPr>
+      </w:pPr>
+      <w:r>
+        <w:rPr>
+          <w:rFonts w:hint="default" w:ascii="Times New Roman" w:hAnsi="Times New Roman" w:cs="Times New Roman"/>
           <w:b/>
           <w:bCs/>
           <w:sz w:val="28"/>
           <w:szCs w:val="28"/>
+          <w:highlight w:val="none"/>
           <w:u w:val="single"/>
           <w:lang w:val="es-DO"/>
         </w:rPr>
-        <w:t>BASILIO</w:t>
-      </w:r>
-      <w:r>
-        <w:rPr>
-          <w:rFonts w:ascii="Times New Roman" w:hAnsi="Times New Roman"/>
-          <w:b/>
-          <w:bCs/>
-          <w:sz w:val="28"/>
-          <w:szCs w:val="28"/>
-          <w:u w:val="single"/>
-          <w:lang w:val="es-DO"/>
-        </w:rPr>
-        <w:t>:</w:t>
-      </w:r>
-      <w:r>
-        <w:rPr>
-          <w:rFonts w:ascii="Times New Roman" w:hAnsi="Times New Roman"/>
-          <w:sz w:val="28"/>
-          <w:szCs w:val="28"/>
-          <w:lang w:val="es-DO"/>
-        </w:rPr>
-        <w:t xml:space="preserve"> </w:t>
-      </w:r>
-      <w:r>
-        <w:rPr>
-          <w:rFonts w:ascii="Times New Roman" w:hAnsi="Times New Roman"/>
-          <w:sz w:val="28"/>
-          <w:szCs w:val="28"/>
-          <w:lang w:val="es-DO"/>
-        </w:rPr>
-        <w:t>Redac</w:t>
-      </w:r>
-      <w:r>
-        <w:rPr>
-          <w:rFonts w:ascii="Times New Roman" w:hAnsi="Times New Roman"/>
-          <w:sz w:val="28"/>
-          <w:szCs w:val="28"/>
-          <w:lang w:val="es-DO"/>
-        </w:rPr>
-        <w:t>t</w:t>
-      </w:r>
-      <w:r>
-        <w:rPr>
-          <w:rFonts w:ascii="Times New Roman" w:hAnsi="Times New Roman"/>
-          <w:sz w:val="28"/>
-          <w:szCs w:val="28"/>
-          <w:lang w:val="es-DO"/>
-        </w:rPr>
-        <w:t>ar</w:t>
-      </w:r>
-      <w:r>
-        <w:rPr>
-          <w:rFonts w:ascii="Times New Roman" w:hAnsi="Times New Roman"/>
-          <w:sz w:val="28"/>
-          <w:szCs w:val="28"/>
-          <w:lang w:val="es-DO"/>
-        </w:rPr>
-        <w:t xml:space="preserve"> </w:t>
-      </w:r>
-      <w:r>
-        <w:rPr>
-          <w:rFonts w:ascii="Times New Roman" w:hAnsi="Times New Roman"/>
-          <w:sz w:val="28"/>
-          <w:szCs w:val="28"/>
-          <w:lang w:val="es-DO"/>
-        </w:rPr>
-        <w:t>e</w:t>
-      </w:r>
-      <w:r>
-        <w:rPr>
-          <w:rFonts w:ascii="Times New Roman" w:hAnsi="Times New Roman"/>
-          <w:sz w:val="28"/>
-          <w:szCs w:val="28"/>
-          <w:lang w:val="es-DO"/>
-        </w:rPr>
-        <w:t xml:space="preserve">l contrato </w:t>
-      </w:r>
-      <w:r>
-        <w:rPr>
-          <w:rFonts w:ascii="Times New Roman" w:hAnsi="Times New Roman"/>
-          <w:sz w:val="28"/>
-          <w:szCs w:val="28"/>
-          <w:lang w:val="es-DO"/>
-        </w:rPr>
-        <w:t>contemplando</w:t>
-      </w:r>
-      <w:r>
-        <w:rPr>
-          <w:rFonts w:ascii="Times New Roman" w:hAnsi="Times New Roman"/>
-          <w:sz w:val="28"/>
-          <w:szCs w:val="28"/>
-          <w:lang w:val="es-DO"/>
-        </w:rPr>
-        <w:t xml:space="preserve"> los</w:t>
-      </w:r>
-      <w:r>
-        <w:rPr>
-          <w:rFonts w:ascii="Times New Roman" w:hAnsi="Times New Roman"/>
-          <w:sz w:val="28"/>
-          <w:szCs w:val="28"/>
-          <w:lang w:val="es-DO"/>
-        </w:rPr>
-        <w:t xml:space="preserve"> requerimientos del cliente </w:t>
-      </w:r>
-      <w:r>
-        <w:rPr>
-          <w:rFonts w:ascii="Times New Roman" w:hAnsi="Times New Roman"/>
-          <w:sz w:val="28"/>
-          <w:szCs w:val="28"/>
-          <w:lang w:val="es-DO"/>
-        </w:rPr>
-        <w:t xml:space="preserve"> y </w:t>
-      </w:r>
-      <w:r>
-        <w:rPr>
-          <w:rFonts w:ascii="Times New Roman" w:hAnsi="Times New Roman"/>
-          <w:sz w:val="28"/>
-          <w:szCs w:val="28"/>
-          <w:lang w:val="es-DO"/>
-        </w:rPr>
-        <w:t xml:space="preserve"> del </w:t>
-      </w:r>
-      <w:r>
-        <w:rPr>
-          <w:rFonts w:ascii="Times New Roman" w:hAnsi="Times New Roman"/>
-          <w:sz w:val="28"/>
-          <w:szCs w:val="28"/>
-          <w:lang w:val="es-DO"/>
-        </w:rPr>
-        <w:t xml:space="preserve"> equipo de desarrollo </w:t>
-      </w:r>
-      <w:r>
-        <w:rPr>
-          <w:rFonts w:ascii="Times New Roman" w:hAnsi="Times New Roman"/>
-          <w:sz w:val="28"/>
-          <w:szCs w:val="28"/>
-          <w:lang w:val="es-DO"/>
-        </w:rPr>
-        <w:t>y</w:t>
-      </w:r>
-      <w:r>
-        <w:rPr>
-          <w:rFonts w:ascii="Times New Roman" w:hAnsi="Times New Roman"/>
-          <w:sz w:val="28"/>
-          <w:szCs w:val="28"/>
-          <w:lang w:val="es-DO"/>
-        </w:rPr>
-        <w:t xml:space="preserve"> presentar el contrato </w:t>
-      </w:r>
-      <w:r>
-        <w:rPr>
-          <w:rFonts w:ascii="Times New Roman" w:hAnsi="Times New Roman"/>
-          <w:sz w:val="28"/>
-          <w:szCs w:val="28"/>
-          <w:lang w:val="es-DO"/>
-        </w:rPr>
-        <w:t>a los involucra</w:t>
-      </w:r>
-      <w:r>
-        <w:rPr>
-          <w:rFonts w:ascii="Times New Roman" w:hAnsi="Times New Roman"/>
-          <w:sz w:val="28"/>
-          <w:szCs w:val="28"/>
-          <w:lang w:val="es-DO"/>
-        </w:rPr>
-        <w:t>do</w:t>
-      </w:r>
-      <w:r>
-        <w:rPr>
-          <w:rFonts w:ascii="Times New Roman" w:hAnsi="Times New Roman"/>
-          <w:sz w:val="28"/>
-          <w:szCs w:val="28"/>
-          <w:lang w:val="es-DO"/>
-        </w:rPr>
-        <w:t>s</w:t>
-      </w:r>
-      <w:r>
-        <w:rPr>
-          <w:rFonts w:ascii="Times New Roman" w:hAnsi="Times New Roman"/>
-          <w:sz w:val="28"/>
-          <w:szCs w:val="28"/>
-          <w:lang w:val="es-DO"/>
-        </w:rPr>
-        <w:t xml:space="preserve"> en el proceso</w:t>
-      </w:r>
-      <w:r>
-        <w:rPr>
-          <w:rFonts w:ascii="Times New Roman" w:hAnsi="Times New Roman"/>
-          <w:sz w:val="28"/>
-          <w:szCs w:val="28"/>
-          <w:lang w:val="es-DO"/>
-        </w:rPr>
-        <w:t xml:space="preserve">, </w:t>
-      </w:r>
-      <w:r>
-        <w:rPr>
-          <w:rFonts w:ascii="Times New Roman" w:hAnsi="Times New Roman"/>
-          <w:sz w:val="28"/>
-          <w:szCs w:val="28"/>
-          <w:lang w:val="es-DO"/>
-        </w:rPr>
-        <w:t>además</w:t>
-      </w:r>
-      <w:r>
-        <w:rPr>
-          <w:rFonts w:ascii="Times New Roman" w:hAnsi="Times New Roman"/>
-          <w:sz w:val="28"/>
-          <w:szCs w:val="28"/>
-          <w:lang w:val="es-DO"/>
-        </w:rPr>
-        <w:t xml:space="preserve">  se debe validar los procesos</w:t>
-      </w:r>
-      <w:r>
-        <w:rPr>
-          <w:rFonts w:ascii="Times New Roman" w:hAnsi="Times New Roman"/>
-          <w:sz w:val="28"/>
-          <w:szCs w:val="28"/>
-          <w:lang w:val="es-DO"/>
-        </w:rPr>
-        <w:t xml:space="preserve"> haciendo prototipos, DFD, entre otros.</w:t>
-      </w:r>
-      <w:r>
-        <w:rPr>
-          <w:rFonts w:ascii="Times New Roman" w:hAnsi="Times New Roman"/>
-          <w:sz w:val="28"/>
-          <w:szCs w:val="28"/>
-          <w:lang w:val="es-DO"/>
-        </w:rPr>
-        <w:t xml:space="preserve"> </w:t>
+        <w:t>BASILIO:</w:t>
+      </w:r>
+      <w:r>
+        <w:rPr>
+          <w:rFonts w:hint="default" w:ascii="Times New Roman" w:hAnsi="Times New Roman" w:cs="Times New Roman"/>
+          <w:sz w:val="28"/>
+          <w:szCs w:val="28"/>
+          <w:highlight w:val="none"/>
+          <w:lang w:val="es-DO"/>
+        </w:rPr>
+        <w:t xml:space="preserve"> Redactar el contrato contemplando los requerimientos del cliente  y  del  equipo de desarrollo y presentar el contrato a los involucrados en el proceso, además  se debe validar los procesos haciendo prototipos, DFD, entre otros. </w:t>
       </w:r>
     </w:p>
     <w:p>
@@ -4731,46 +4255,24 @@
         <w:ind w:left="840" w:hanging="420"/>
         <w:jc w:val="both"/>
         <w:rPr>
-          <w:rFonts w:ascii="Times New Roman" w:hAnsi="Times New Roman"/>
-          <w:sz w:val="28"/>
-          <w:szCs w:val="28"/>
-          <w:lang w:val="es-DO"/>
-        </w:rPr>
-      </w:pPr>
-      <w:r>
-        <w:rPr>
-          <w:rFonts w:ascii="Times New Roman" w:hAnsi="Times New Roman"/>
+          <w:rFonts w:hint="default" w:ascii="Times New Roman" w:hAnsi="Times New Roman" w:cs="Times New Roman"/>
+          <w:sz w:val="28"/>
+          <w:szCs w:val="28"/>
+          <w:highlight w:val="none"/>
+          <w:lang w:val="es-DO"/>
+        </w:rPr>
+      </w:pPr>
+      <w:r>
+        <w:rPr>
+          <w:rFonts w:hint="default" w:ascii="Times New Roman" w:hAnsi="Times New Roman" w:cs="Times New Roman"/>
           <w:b/>
           <w:bCs/>
           <w:sz w:val="28"/>
           <w:szCs w:val="28"/>
-          <w:lang w:val="es-DO"/>
-        </w:rPr>
-        <w:t xml:space="preserve">Actividades de apoyo (no dependientes del </w:t>
-      </w:r>
-      <w:proofErr w:type="spellStart"/>
-      <w:r>
-        <w:rPr>
-          <w:rFonts w:ascii="Times New Roman" w:hAnsi="Times New Roman"/>
-          <w:b/>
-          <w:bCs/>
-          <w:sz w:val="28"/>
-          <w:szCs w:val="28"/>
-          <w:lang w:val="es-DO"/>
-        </w:rPr>
-        <w:t>c.v</w:t>
-      </w:r>
-      <w:proofErr w:type="spellEnd"/>
-      <w:r>
-        <w:rPr>
-          <w:rFonts w:ascii="Times New Roman" w:hAnsi="Times New Roman"/>
-          <w:b/>
-          <w:bCs/>
-          <w:sz w:val="28"/>
-          <w:szCs w:val="28"/>
-          <w:lang w:val="es-DO"/>
-        </w:rPr>
-        <w:t>)</w:t>
+          <w:highlight w:val="none"/>
+          <w:lang w:val="es-DO"/>
+        </w:rPr>
+        <w:t>Actividades de apoyo (no dependientes del c.v)</w:t>
       </w:r>
     </w:p>
     <w:p>
@@ -4785,30 +4287,33 @@
         <w:ind w:left="1260"/>
         <w:jc w:val="both"/>
         <w:rPr>
-          <w:rFonts w:ascii="Times New Roman" w:hAnsi="Times New Roman"/>
+          <w:rFonts w:hint="default" w:ascii="Times New Roman" w:hAnsi="Times New Roman" w:cs="Times New Roman"/>
           <w:b/>
           <w:bCs/>
           <w:sz w:val="28"/>
           <w:szCs w:val="28"/>
-          <w:lang w:val="es-DO"/>
-        </w:rPr>
-      </w:pPr>
-      <w:r>
-        <w:rPr>
-          <w:rFonts w:ascii="Times New Roman" w:hAnsi="Times New Roman"/>
+          <w:highlight w:val="none"/>
+          <w:lang w:val="es-DO"/>
+        </w:rPr>
+      </w:pPr>
+      <w:r>
+        <w:rPr>
+          <w:rFonts w:hint="default" w:ascii="Times New Roman" w:hAnsi="Times New Roman" w:cs="Times New Roman"/>
           <w:b/>
           <w:bCs/>
           <w:sz w:val="28"/>
           <w:szCs w:val="28"/>
+          <w:highlight w:val="none"/>
           <w:lang w:val="es-DO"/>
         </w:rPr>
         <w:t xml:space="preserve">Gestión de la configuración: </w:t>
       </w:r>
       <w:r>
         <w:rPr>
-          <w:rFonts w:ascii="Times New Roman" w:hAnsi="Times New Roman"/>
-          <w:sz w:val="28"/>
-          <w:szCs w:val="28"/>
+          <w:rFonts w:hint="default" w:ascii="Times New Roman" w:hAnsi="Times New Roman" w:cs="Times New Roman"/>
+          <w:sz w:val="28"/>
+          <w:szCs w:val="28"/>
+          <w:highlight w:val="none"/>
           <w:lang w:val="es-DO"/>
         </w:rPr>
         <w:t>Actualización de informaciones empresariales para adaptación a nuevas empresa cliente</w:t>
@@ -4826,30 +4331,33 @@
         <w:ind w:left="1260"/>
         <w:jc w:val="both"/>
         <w:rPr>
-          <w:rFonts w:ascii="Times New Roman" w:hAnsi="Times New Roman"/>
+          <w:rFonts w:hint="default" w:ascii="Times New Roman" w:hAnsi="Times New Roman" w:cs="Times New Roman"/>
           <w:b/>
           <w:bCs/>
           <w:sz w:val="28"/>
           <w:szCs w:val="28"/>
-          <w:lang w:val="es-DO"/>
-        </w:rPr>
-      </w:pPr>
-      <w:r>
-        <w:rPr>
-          <w:rFonts w:ascii="Times New Roman" w:hAnsi="Times New Roman"/>
+          <w:highlight w:val="none"/>
+          <w:lang w:val="es-DO"/>
+        </w:rPr>
+      </w:pPr>
+      <w:r>
+        <w:rPr>
+          <w:rFonts w:hint="default" w:ascii="Times New Roman" w:hAnsi="Times New Roman" w:cs="Times New Roman"/>
           <w:b/>
           <w:bCs/>
           <w:sz w:val="28"/>
           <w:szCs w:val="28"/>
+          <w:highlight w:val="none"/>
           <w:lang w:val="es-DO"/>
         </w:rPr>
         <w:t xml:space="preserve">Control de la documentación: </w:t>
       </w:r>
       <w:r>
         <w:rPr>
-          <w:rFonts w:ascii="Times New Roman" w:hAnsi="Times New Roman"/>
-          <w:sz w:val="28"/>
-          <w:szCs w:val="28"/>
+          <w:rFonts w:hint="default" w:ascii="Times New Roman" w:hAnsi="Times New Roman" w:cs="Times New Roman"/>
+          <w:sz w:val="28"/>
+          <w:szCs w:val="28"/>
+          <w:highlight w:val="none"/>
           <w:lang w:val="es-DO"/>
         </w:rPr>
         <w:t>Documentación controlada del entorno de software.</w:t>
@@ -4867,30 +4375,33 @@
         <w:ind w:left="1260"/>
         <w:jc w:val="both"/>
         <w:rPr>
-          <w:rFonts w:ascii="Times New Roman" w:hAnsi="Times New Roman"/>
+          <w:rFonts w:hint="default" w:ascii="Times New Roman" w:hAnsi="Times New Roman" w:cs="Times New Roman"/>
           <w:b/>
           <w:bCs/>
           <w:sz w:val="28"/>
           <w:szCs w:val="28"/>
-          <w:lang w:val="es-DO"/>
-        </w:rPr>
-      </w:pPr>
-      <w:r>
-        <w:rPr>
-          <w:rFonts w:ascii="Times New Roman" w:hAnsi="Times New Roman"/>
+          <w:highlight w:val="none"/>
+          <w:lang w:val="es-DO"/>
+        </w:rPr>
+      </w:pPr>
+      <w:r>
+        <w:rPr>
+          <w:rFonts w:hint="default" w:ascii="Times New Roman" w:hAnsi="Times New Roman" w:cs="Times New Roman"/>
           <w:b/>
           <w:bCs/>
           <w:sz w:val="28"/>
           <w:szCs w:val="28"/>
+          <w:highlight w:val="none"/>
           <w:lang w:val="es-DO"/>
         </w:rPr>
         <w:t xml:space="preserve">Registro de la calidad: </w:t>
       </w:r>
       <w:r>
         <w:rPr>
-          <w:rFonts w:ascii="Times New Roman" w:hAnsi="Times New Roman"/>
-          <w:sz w:val="28"/>
-          <w:szCs w:val="28"/>
+          <w:rFonts w:hint="default" w:ascii="Times New Roman" w:hAnsi="Times New Roman" w:cs="Times New Roman"/>
+          <w:sz w:val="28"/>
+          <w:szCs w:val="28"/>
+          <w:highlight w:val="none"/>
           <w:lang w:val="es-DO"/>
         </w:rPr>
         <w:t xml:space="preserve">Documentación histórica de las inspecciones de calidad. </w:t>
@@ -4908,31 +4419,33 @@
         <w:ind w:left="1260"/>
         <w:jc w:val="both"/>
         <w:rPr>
-          <w:rFonts w:ascii="Times New Roman" w:hAnsi="Times New Roman"/>
+          <w:rFonts w:hint="default" w:ascii="Times New Roman" w:hAnsi="Times New Roman" w:cs="Times New Roman"/>
           <w:b/>
           <w:bCs/>
           <w:sz w:val="28"/>
           <w:szCs w:val="28"/>
-          <w:lang w:val="es-DO"/>
-        </w:rPr>
-      </w:pPr>
-      <w:r>
-        <w:rPr>
-          <w:rFonts w:ascii="Times New Roman" w:hAnsi="Times New Roman"/>
+          <w:highlight w:val="none"/>
+          <w:lang w:val="es-DO"/>
+        </w:rPr>
+      </w:pPr>
+      <w:r>
+        <w:rPr>
+          <w:rFonts w:hint="default" w:ascii="Times New Roman" w:hAnsi="Times New Roman" w:cs="Times New Roman"/>
           <w:b/>
           <w:bCs/>
           <w:sz w:val="28"/>
           <w:szCs w:val="28"/>
-          <w:lang w:val="es-DO"/>
-        </w:rPr>
-        <w:lastRenderedPageBreak/>
+          <w:highlight w:val="none"/>
+          <w:lang w:val="es-DO"/>
+        </w:rPr>
         <w:t xml:space="preserve">Medición: </w:t>
       </w:r>
       <w:r>
         <w:rPr>
-          <w:rFonts w:ascii="Times New Roman" w:hAnsi="Times New Roman"/>
-          <w:sz w:val="28"/>
-          <w:szCs w:val="28"/>
+          <w:rFonts w:hint="default" w:ascii="Times New Roman" w:hAnsi="Times New Roman" w:cs="Times New Roman"/>
+          <w:sz w:val="28"/>
+          <w:szCs w:val="28"/>
+          <w:highlight w:val="none"/>
           <w:lang w:val="es-DO"/>
         </w:rPr>
         <w:t xml:space="preserve">Prueba métrica para determinar y evaluar mejoría de aspectos en procesos. </w:t>
@@ -4950,69 +4463,25 @@
         <w:ind w:left="1260"/>
         <w:jc w:val="both"/>
         <w:rPr>
-          <w:rFonts w:ascii="Times New Roman" w:hAnsi="Times New Roman"/>
+          <w:rFonts w:hint="default" w:ascii="Times New Roman" w:hAnsi="Times New Roman" w:cs="Times New Roman"/>
           <w:b/>
           <w:bCs/>
           <w:sz w:val="28"/>
           <w:szCs w:val="28"/>
-        </w:rPr>
-      </w:pPr>
-      <w:proofErr w:type="spellStart"/>
-      <w:r>
-        <w:rPr>
-          <w:rFonts w:ascii="Times New Roman" w:hAnsi="Times New Roman"/>
+          <w:highlight w:val="none"/>
+        </w:rPr>
+      </w:pPr>
+      <w:r>
+        <w:rPr>
+          <w:rFonts w:hint="default" w:ascii="Times New Roman" w:hAnsi="Times New Roman" w:cs="Times New Roman"/>
           <w:b/>
           <w:bCs/>
           <w:sz w:val="28"/>
           <w:szCs w:val="28"/>
-        </w:rPr>
-        <w:t>Reglas</w:t>
-      </w:r>
-      <w:proofErr w:type="spellEnd"/>
-      <w:r>
-        <w:rPr>
-          <w:rFonts w:ascii="Times New Roman" w:hAnsi="Times New Roman"/>
-          <w:b/>
-          <w:bCs/>
-          <w:sz w:val="28"/>
-          <w:szCs w:val="28"/>
-        </w:rPr>
-        <w:t xml:space="preserve">, </w:t>
-      </w:r>
-      <w:proofErr w:type="spellStart"/>
-      <w:r>
-        <w:rPr>
-          <w:rFonts w:ascii="Times New Roman" w:hAnsi="Times New Roman"/>
-          <w:b/>
-          <w:bCs/>
-          <w:sz w:val="28"/>
-          <w:szCs w:val="28"/>
-        </w:rPr>
-        <w:t>prácticas</w:t>
-      </w:r>
-      <w:proofErr w:type="spellEnd"/>
-      <w:r>
-        <w:rPr>
-          <w:rFonts w:ascii="Times New Roman" w:hAnsi="Times New Roman"/>
-          <w:b/>
-          <w:bCs/>
-          <w:sz w:val="28"/>
-          <w:szCs w:val="28"/>
-        </w:rPr>
-        <w:t xml:space="preserve"> y </w:t>
-      </w:r>
-      <w:proofErr w:type="spellStart"/>
-      <w:r>
-        <w:rPr>
-          <w:rFonts w:ascii="Times New Roman" w:hAnsi="Times New Roman"/>
-          <w:b/>
-          <w:bCs/>
-          <w:sz w:val="28"/>
-          <w:szCs w:val="28"/>
-        </w:rPr>
-        <w:t>convenios</w:t>
-      </w:r>
-      <w:proofErr w:type="spellEnd"/>
+          <w:highlight w:val="none"/>
+        </w:rPr>
+        <w:t>Reglas, prácticas y convenios</w:t>
+      </w:r>
     </w:p>
     <w:p>
       <w:pPr>
@@ -5026,47 +4495,25 @@
         <w:ind w:left="1260"/>
         <w:jc w:val="both"/>
         <w:rPr>
-          <w:rFonts w:ascii="Times New Roman" w:hAnsi="Times New Roman"/>
+          <w:rFonts w:hint="default" w:ascii="Times New Roman" w:hAnsi="Times New Roman" w:cs="Times New Roman"/>
           <w:b/>
           <w:bCs/>
           <w:sz w:val="28"/>
           <w:szCs w:val="28"/>
-        </w:rPr>
-      </w:pPr>
-      <w:proofErr w:type="spellStart"/>
-      <w:r>
-        <w:rPr>
-          <w:rFonts w:ascii="Times New Roman" w:hAnsi="Times New Roman"/>
+          <w:highlight w:val="none"/>
+        </w:rPr>
+      </w:pPr>
+      <w:r>
+        <w:rPr>
+          <w:rFonts w:hint="default" w:ascii="Times New Roman" w:hAnsi="Times New Roman" w:cs="Times New Roman"/>
           <w:b/>
           <w:bCs/>
           <w:sz w:val="28"/>
           <w:szCs w:val="28"/>
-        </w:rPr>
-        <w:t>Herramientas</w:t>
-      </w:r>
-      <w:proofErr w:type="spellEnd"/>
-      <w:r>
-        <w:rPr>
-          <w:rFonts w:ascii="Times New Roman" w:hAnsi="Times New Roman"/>
-          <w:b/>
-          <w:bCs/>
-          <w:sz w:val="28"/>
-          <w:szCs w:val="28"/>
-        </w:rPr>
-        <w:t xml:space="preserve"> y </w:t>
-      </w:r>
-      <w:proofErr w:type="spellStart"/>
-      <w:r>
-        <w:rPr>
-          <w:rFonts w:ascii="Times New Roman" w:hAnsi="Times New Roman"/>
-          <w:b/>
-          <w:bCs/>
-          <w:sz w:val="28"/>
-          <w:szCs w:val="28"/>
-        </w:rPr>
-        <w:t>técnicas</w:t>
-      </w:r>
-      <w:proofErr w:type="spellEnd"/>
+          <w:highlight w:val="none"/>
+        </w:rPr>
+        <w:t>Herramientas y técnicas</w:t>
+      </w:r>
     </w:p>
     <w:p>
       <w:pPr>
@@ -5080,20 +4527,22 @@
         <w:ind w:left="1260"/>
         <w:jc w:val="both"/>
         <w:rPr>
-          <w:rFonts w:ascii="Times New Roman" w:hAnsi="Times New Roman"/>
+          <w:rFonts w:hint="default" w:ascii="Times New Roman" w:hAnsi="Times New Roman" w:cs="Times New Roman"/>
           <w:b/>
           <w:bCs/>
           <w:sz w:val="28"/>
           <w:szCs w:val="28"/>
-        </w:rPr>
-      </w:pPr>
-      <w:r>
-        <w:rPr>
-          <w:rFonts w:ascii="Times New Roman" w:hAnsi="Times New Roman"/>
+          <w:highlight w:val="none"/>
+        </w:rPr>
+      </w:pPr>
+      <w:r>
+        <w:rPr>
+          <w:rFonts w:hint="default" w:ascii="Times New Roman" w:hAnsi="Times New Roman" w:cs="Times New Roman"/>
           <w:b/>
           <w:bCs/>
           <w:sz w:val="28"/>
           <w:szCs w:val="28"/>
+          <w:highlight w:val="none"/>
         </w:rPr>
         <w:t>Ventas</w:t>
       </w:r>
@@ -5110,47 +4559,25 @@
         <w:ind w:left="1260"/>
         <w:jc w:val="both"/>
         <w:rPr>
-          <w:rFonts w:ascii="Times New Roman" w:hAnsi="Times New Roman"/>
+          <w:rFonts w:hint="default" w:ascii="Times New Roman" w:hAnsi="Times New Roman" w:cs="Times New Roman"/>
           <w:b/>
           <w:bCs/>
           <w:sz w:val="28"/>
           <w:szCs w:val="28"/>
-        </w:rPr>
-      </w:pPr>
-      <w:proofErr w:type="spellStart"/>
-      <w:r>
-        <w:rPr>
-          <w:rFonts w:ascii="Times New Roman" w:hAnsi="Times New Roman"/>
+          <w:highlight w:val="none"/>
+        </w:rPr>
+      </w:pPr>
+      <w:r>
+        <w:rPr>
+          <w:rFonts w:hint="default" w:ascii="Times New Roman" w:hAnsi="Times New Roman" w:cs="Times New Roman"/>
           <w:b/>
           <w:bCs/>
           <w:sz w:val="28"/>
           <w:szCs w:val="28"/>
-        </w:rPr>
-        <w:t>Productos</w:t>
-      </w:r>
-      <w:proofErr w:type="spellEnd"/>
-      <w:r>
-        <w:rPr>
-          <w:rFonts w:ascii="Times New Roman" w:hAnsi="Times New Roman"/>
-          <w:b/>
-          <w:bCs/>
-          <w:sz w:val="28"/>
-          <w:szCs w:val="28"/>
-        </w:rPr>
-        <w:t xml:space="preserve"> software </w:t>
-      </w:r>
-      <w:proofErr w:type="spellStart"/>
-      <w:r>
-        <w:rPr>
-          <w:rFonts w:ascii="Times New Roman" w:hAnsi="Times New Roman"/>
-          <w:b/>
-          <w:bCs/>
-          <w:sz w:val="28"/>
-          <w:szCs w:val="28"/>
-        </w:rPr>
-        <w:t>incluidos</w:t>
-      </w:r>
-      <w:proofErr w:type="spellEnd"/>
+          <w:highlight w:val="none"/>
+        </w:rPr>
+        <w:t>Productos software incluidos</w:t>
+      </w:r>
     </w:p>
     <w:p>
       <w:pPr>
@@ -5164,23 +4591,23 @@
         <w:ind w:left="1260"/>
         <w:jc w:val="both"/>
         <w:rPr>
-          <w:rFonts w:ascii="Times New Roman" w:hAnsi="Times New Roman" w:cs="Times New Roman"/>
-          <w:sz w:val="28"/>
-          <w:szCs w:val="28"/>
-        </w:rPr>
-      </w:pPr>
-      <w:proofErr w:type="spellStart"/>
-      <w:r>
-        <w:rPr>
-          <w:rFonts w:ascii="Times New Roman" w:hAnsi="Times New Roman"/>
+          <w:rFonts w:hint="default" w:ascii="Times New Roman" w:hAnsi="Times New Roman" w:cs="Times New Roman"/>
+          <w:sz w:val="28"/>
+          <w:szCs w:val="28"/>
+          <w:highlight w:val="none"/>
+        </w:rPr>
+      </w:pPr>
+      <w:r>
+        <w:rPr>
+          <w:rFonts w:hint="default" w:ascii="Times New Roman" w:hAnsi="Times New Roman" w:cs="Times New Roman"/>
           <w:b/>
           <w:bCs/>
           <w:sz w:val="28"/>
           <w:szCs w:val="28"/>
+          <w:highlight w:val="none"/>
         </w:rPr>
         <w:t>Formación</w:t>
       </w:r>
-      <w:proofErr w:type="spellEnd"/>
     </w:p>
     <w:p>
       <w:pPr>
@@ -5189,21 +4616,23 @@
         </w:tabs>
         <w:jc w:val="both"/>
         <w:rPr>
-          <w:rFonts w:ascii="Times New Roman" w:hAnsi="Times New Roman"/>
+          <w:rFonts w:hint="default" w:ascii="Times New Roman" w:hAnsi="Times New Roman" w:cs="Times New Roman"/>
           <w:b/>
           <w:bCs/>
           <w:sz w:val="28"/>
           <w:szCs w:val="28"/>
-          <w:lang w:val="es-DO"/>
-        </w:rPr>
-      </w:pPr>
-      <w:r>
-        <w:rPr>
-          <w:rFonts w:ascii="Times New Roman" w:hAnsi="Times New Roman"/>
+          <w:highlight w:val="none"/>
+          <w:lang w:val="es-DO"/>
+        </w:rPr>
+      </w:pPr>
+      <w:r>
+        <w:rPr>
+          <w:rFonts w:hint="default" w:ascii="Times New Roman" w:hAnsi="Times New Roman" w:cs="Times New Roman"/>
           <w:b/>
           <w:bCs/>
           <w:sz w:val="28"/>
           <w:szCs w:val="28"/>
+          <w:highlight w:val="none"/>
           <w:lang w:val="es-DO"/>
         </w:rPr>
         <w:t>EJEMPLOS</w:t>
@@ -5216,19 +4645,21 @@
         </w:tabs>
         <w:jc w:val="both"/>
         <w:rPr>
-          <w:rFonts w:ascii="Times New Roman" w:hAnsi="Times New Roman"/>
-          <w:sz w:val="28"/>
-          <w:szCs w:val="28"/>
-          <w:lang w:val="es-DO"/>
-        </w:rPr>
-      </w:pPr>
-      <w:r>
-        <w:rPr>
-          <w:rFonts w:ascii="Times New Roman" w:hAnsi="Times New Roman"/>
+          <w:rFonts w:hint="default" w:ascii="Times New Roman" w:hAnsi="Times New Roman" w:cs="Times New Roman"/>
+          <w:sz w:val="28"/>
+          <w:szCs w:val="28"/>
+          <w:highlight w:val="none"/>
+          <w:lang w:val="es-DO"/>
+        </w:rPr>
+      </w:pPr>
+      <w:r>
+        <w:rPr>
+          <w:rFonts w:hint="default" w:ascii="Times New Roman" w:hAnsi="Times New Roman" w:cs="Times New Roman"/>
           <w:b/>
           <w:bCs/>
           <w:sz w:val="28"/>
           <w:szCs w:val="28"/>
+          <w:highlight w:val="none"/>
           <w:u w:val="single"/>
           <w:lang w:val="es-DO"/>
         </w:rPr>
@@ -5236,9 +4667,10 @@
       </w:r>
       <w:r>
         <w:rPr>
-          <w:rFonts w:ascii="Times New Roman" w:hAnsi="Times New Roman"/>
-          <w:sz w:val="28"/>
-          <w:szCs w:val="28"/>
+          <w:rFonts w:hint="default" w:ascii="Times New Roman" w:hAnsi="Times New Roman" w:cs="Times New Roman"/>
+          <w:sz w:val="28"/>
+          <w:szCs w:val="28"/>
+          <w:highlight w:val="none"/>
           <w:lang w:val="es-DO"/>
         </w:rPr>
         <w:t xml:space="preserve"> Mantener la documentación de cada revisión de calidad realizada así como tener un historial con los cambios realizados ya sea por sugerencia del cliente como por auto criterio del equipo de trabajo.</w:t>
@@ -5251,71 +4683,35 @@
         </w:tabs>
         <w:jc w:val="both"/>
         <w:rPr>
-          <w:rFonts w:ascii="Times New Roman" w:hAnsi="Times New Roman"/>
-          <w:sz w:val="28"/>
-          <w:szCs w:val="28"/>
-          <w:lang w:val="es-DO"/>
-        </w:rPr>
-      </w:pPr>
-      <w:r>
-        <w:rPr>
-          <w:rFonts w:ascii="Times New Roman" w:hAnsi="Times New Roman"/>
+          <w:rFonts w:hint="default" w:ascii="Times New Roman" w:hAnsi="Times New Roman" w:cs="Times New Roman"/>
+          <w:sz w:val="28"/>
+          <w:szCs w:val="28"/>
+          <w:highlight w:val="none"/>
+          <w:lang w:val="es-DO"/>
+        </w:rPr>
+      </w:pPr>
+      <w:r>
+        <w:rPr>
+          <w:rFonts w:hint="default" w:ascii="Times New Roman" w:hAnsi="Times New Roman" w:cs="Times New Roman"/>
           <w:b/>
           <w:bCs/>
           <w:sz w:val="28"/>
           <w:szCs w:val="28"/>
+          <w:highlight w:val="none"/>
           <w:u w:val="single"/>
           <w:lang w:val="es-DO"/>
         </w:rPr>
-        <w:t>DINNIBEL</w:t>
-      </w:r>
-      <w:r>
-        <w:rPr>
-          <w:rFonts w:ascii="Times New Roman" w:hAnsi="Times New Roman"/>
-          <w:b/>
-          <w:bCs/>
-          <w:sz w:val="28"/>
-          <w:szCs w:val="28"/>
-          <w:u w:val="single"/>
-          <w:lang w:val="es-DO"/>
-        </w:rPr>
-        <w:t>:</w:t>
-      </w:r>
-      <w:r>
-        <w:rPr>
-          <w:rFonts w:ascii="Times New Roman" w:hAnsi="Times New Roman"/>
-          <w:sz w:val="28"/>
-          <w:szCs w:val="28"/>
-          <w:lang w:val="es-DO"/>
-        </w:rPr>
-        <w:t xml:space="preserve"> Mantener</w:t>
-      </w:r>
-      <w:r>
-        <w:rPr>
-          <w:rFonts w:ascii="Times New Roman" w:hAnsi="Times New Roman"/>
-          <w:sz w:val="28"/>
-          <w:szCs w:val="28"/>
-          <w:lang w:val="es-DO"/>
-        </w:rPr>
-        <w:t xml:space="preserve"> historial de </w:t>
-      </w:r>
-      <w:r>
-        <w:rPr>
-          <w:rFonts w:ascii="Times New Roman" w:hAnsi="Times New Roman"/>
-          <w:sz w:val="28"/>
-          <w:szCs w:val="28"/>
-          <w:lang w:val="es-DO"/>
-        </w:rPr>
-        <w:t xml:space="preserve"> la documentación de cada revisión de calida</w:t>
-      </w:r>
-      <w:r>
-        <w:rPr>
-          <w:rFonts w:ascii="Times New Roman" w:hAnsi="Times New Roman"/>
-          <w:sz w:val="28"/>
-          <w:szCs w:val="28"/>
-          <w:lang w:val="es-DO"/>
-        </w:rPr>
-        <w:t>d y de los cambios realizados.</w:t>
+        <w:t>DINNIBEL:</w:t>
+      </w:r>
+      <w:r>
+        <w:rPr>
+          <w:rFonts w:hint="default" w:ascii="Times New Roman" w:hAnsi="Times New Roman" w:cs="Times New Roman"/>
+          <w:sz w:val="28"/>
+          <w:szCs w:val="28"/>
+          <w:highlight w:val="none"/>
+          <w:lang w:val="es-DO"/>
+        </w:rPr>
+        <w:t xml:space="preserve"> Mantener historial de  la documentación de cada revisión de calidad y de los cambios realizados.</w:t>
       </w:r>
     </w:p>
     <w:p>
@@ -5325,134 +4721,35 @@
         </w:tabs>
         <w:jc w:val="both"/>
         <w:rPr>
-          <w:rFonts w:ascii="Times New Roman" w:hAnsi="Times New Roman"/>
-          <w:sz w:val="28"/>
-          <w:szCs w:val="28"/>
-          <w:lang w:val="es-DO"/>
-        </w:rPr>
-      </w:pPr>
-      <w:r>
-        <w:rPr>
-          <w:rFonts w:ascii="Times New Roman" w:hAnsi="Times New Roman"/>
+          <w:rFonts w:hint="default" w:ascii="Times New Roman" w:hAnsi="Times New Roman" w:cs="Times New Roman"/>
+          <w:sz w:val="28"/>
+          <w:szCs w:val="28"/>
+          <w:highlight w:val="none"/>
+          <w:lang w:val="es-DO"/>
+        </w:rPr>
+      </w:pPr>
+      <w:r>
+        <w:rPr>
+          <w:rFonts w:hint="default" w:ascii="Times New Roman" w:hAnsi="Times New Roman" w:cs="Times New Roman"/>
           <w:b/>
           <w:bCs/>
           <w:sz w:val="28"/>
           <w:szCs w:val="28"/>
+          <w:highlight w:val="none"/>
           <w:u w:val="single"/>
           <w:lang w:val="es-DO"/>
         </w:rPr>
-        <w:t>BASILIO</w:t>
-      </w:r>
-      <w:r>
-        <w:rPr>
-          <w:rFonts w:ascii="Times New Roman" w:hAnsi="Times New Roman"/>
-          <w:b/>
-          <w:bCs/>
-          <w:sz w:val="28"/>
-          <w:szCs w:val="28"/>
-          <w:u w:val="single"/>
-          <w:lang w:val="es-DO"/>
-        </w:rPr>
-        <w:t>:</w:t>
-      </w:r>
-      <w:r>
-        <w:rPr>
-          <w:rFonts w:ascii="Times New Roman" w:hAnsi="Times New Roman"/>
-          <w:sz w:val="28"/>
-          <w:szCs w:val="28"/>
-          <w:lang w:val="es-DO"/>
-        </w:rPr>
-        <w:t xml:space="preserve"> </w:t>
-      </w:r>
-      <w:r>
-        <w:rPr>
-          <w:rFonts w:ascii="Times New Roman" w:hAnsi="Times New Roman"/>
-          <w:sz w:val="28"/>
-          <w:szCs w:val="28"/>
-          <w:lang w:val="es-DO"/>
-        </w:rPr>
-        <w:t xml:space="preserve">Almacenar la documentación  </w:t>
-      </w:r>
-      <w:r>
-        <w:rPr>
-          <w:rFonts w:ascii="Times New Roman" w:hAnsi="Times New Roman"/>
-          <w:sz w:val="28"/>
-          <w:szCs w:val="28"/>
-          <w:lang w:val="es-DO"/>
-        </w:rPr>
-        <w:t>de cada revisión de calida</w:t>
-      </w:r>
-      <w:r>
-        <w:rPr>
-          <w:rFonts w:ascii="Times New Roman" w:hAnsi="Times New Roman"/>
-          <w:sz w:val="28"/>
-          <w:szCs w:val="28"/>
-          <w:lang w:val="es-DO"/>
-        </w:rPr>
-        <w:t xml:space="preserve">d para mantener una referencia </w:t>
-      </w:r>
-      <w:r>
-        <w:rPr>
-          <w:rFonts w:ascii="Times New Roman" w:hAnsi="Times New Roman"/>
-          <w:sz w:val="28"/>
-          <w:szCs w:val="28"/>
-          <w:lang w:val="es-DO"/>
-        </w:rPr>
-        <w:t>de los cambios realizados</w:t>
-      </w:r>
-      <w:r>
-        <w:rPr>
-          <w:rFonts w:ascii="Times New Roman" w:hAnsi="Times New Roman"/>
-          <w:sz w:val="28"/>
-          <w:szCs w:val="28"/>
-          <w:lang w:val="es-DO"/>
-        </w:rPr>
-        <w:t xml:space="preserve">, de modo que sirva como </w:t>
-      </w:r>
-      <w:r>
-        <w:rPr>
-          <w:rFonts w:ascii="Times New Roman" w:hAnsi="Times New Roman"/>
-          <w:sz w:val="28"/>
-          <w:szCs w:val="28"/>
-          <w:lang w:val="es-DO"/>
-        </w:rPr>
-        <w:t xml:space="preserve">aval en el futuro si algún cliente expone que no pidió el cambio, </w:t>
-      </w:r>
-      <w:r>
-        <w:rPr>
-          <w:rFonts w:ascii="Times New Roman" w:hAnsi="Times New Roman"/>
-          <w:sz w:val="28"/>
-          <w:szCs w:val="28"/>
-          <w:lang w:val="es-DO"/>
-        </w:rPr>
-        <w:t>además</w:t>
-      </w:r>
-      <w:r>
-        <w:rPr>
-          <w:rFonts w:ascii="Times New Roman" w:hAnsi="Times New Roman"/>
-          <w:sz w:val="28"/>
-          <w:szCs w:val="28"/>
-          <w:lang w:val="es-DO"/>
-        </w:rPr>
-        <w:t xml:space="preserve"> enviar la documentación </w:t>
-      </w:r>
-      <w:r>
-        <w:rPr>
-          <w:rFonts w:ascii="Times New Roman" w:hAnsi="Times New Roman"/>
-          <w:sz w:val="28"/>
-          <w:szCs w:val="28"/>
-          <w:lang w:val="es-DO"/>
-        </w:rPr>
-        <w:t>y los cambios realizados posteriormente.</w:t>
-      </w:r>
-      <w:r>
-        <w:rPr>
-          <w:rFonts w:ascii="Times New Roman" w:hAnsi="Times New Roman"/>
-          <w:sz w:val="28"/>
-          <w:szCs w:val="28"/>
-          <w:lang w:val="es-DO"/>
-        </w:rPr>
-        <w:t>.</w:t>
+        <w:t>BASILIO:</w:t>
+      </w:r>
+      <w:r>
+        <w:rPr>
+          <w:rFonts w:hint="default" w:ascii="Times New Roman" w:hAnsi="Times New Roman" w:cs="Times New Roman"/>
+          <w:sz w:val="28"/>
+          <w:szCs w:val="28"/>
+          <w:highlight w:val="none"/>
+          <w:lang w:val="es-DO"/>
+        </w:rPr>
+        <w:t xml:space="preserve"> Almacenar la documentación  de cada revisión de calidad para mantener una referencia de los cambios realizados, de modo que sirva como aval en el futuro si algún cliente expone que no pidió el cambio, además enviar la documentación y los cambios realizados posteriormente..</w:t>
       </w:r>
     </w:p>
     <w:p>
@@ -5461,40 +4758,42 @@
         <w:ind w:left="1220"/>
         <w:jc w:val="both"/>
         <w:rPr>
-          <w:rFonts w:ascii="Times New Roman" w:eastAsia="Times New Roman" w:hAnsi="Times New Roman" w:cs="Times New Roman"/>
+          <w:rFonts w:hint="default" w:ascii="Times New Roman" w:hAnsi="Times New Roman" w:eastAsia="Times New Roman" w:cs="Times New Roman"/>
           <w:b/>
           <w:sz w:val="28"/>
           <w:szCs w:val="28"/>
-          <w:lang w:val="es-DO"/>
-        </w:rPr>
-      </w:pPr>
-      <w:bookmarkStart w:id="0" w:name="_GoBack"/>
-      <w:bookmarkEnd w:id="0"/>
-      <w:r>
-        <w:rPr>
-          <w:rFonts w:ascii="Times New Roman" w:eastAsia="Times New Roman" w:hAnsi="Times New Roman" w:cs="Times New Roman"/>
+          <w:highlight w:val="none"/>
+          <w:lang w:val="es-DO"/>
+        </w:rPr>
+      </w:pPr>
+      <w:r>
+        <w:rPr>
+          <w:rFonts w:hint="default" w:ascii="Times New Roman" w:hAnsi="Times New Roman" w:eastAsia="Times New Roman" w:cs="Times New Roman"/>
           <w:b/>
           <w:sz w:val="28"/>
           <w:szCs w:val="28"/>
+          <w:highlight w:val="none"/>
           <w:lang w:val="es-DO"/>
         </w:rPr>
         <w:t>1.6.1.</w:t>
       </w:r>
       <w:r>
         <w:rPr>
-          <w:rFonts w:ascii="Times New Roman" w:eastAsia="Times New Roman" w:hAnsi="Times New Roman" w:cs="Times New Roman"/>
+          <w:rFonts w:hint="default" w:ascii="Times New Roman" w:hAnsi="Times New Roman" w:eastAsia="Times New Roman" w:cs="Times New Roman"/>
           <w:sz w:val="14"/>
           <w:szCs w:val="14"/>
+          <w:highlight w:val="none"/>
           <w:lang w:val="es-DO"/>
         </w:rPr>
         <w:t xml:space="preserve">   </w:t>
       </w:r>
       <w:r>
         <w:rPr>
-          <w:rFonts w:ascii="Times New Roman" w:eastAsia="Times New Roman" w:hAnsi="Times New Roman" w:cs="Times New Roman"/>
+          <w:rFonts w:hint="default" w:ascii="Times New Roman" w:hAnsi="Times New Roman" w:eastAsia="Times New Roman" w:cs="Times New Roman"/>
           <w:b/>
           <w:sz w:val="28"/>
           <w:szCs w:val="28"/>
+          <w:highlight w:val="none"/>
           <w:lang w:val="es-DO"/>
         </w:rPr>
         <w:t>Modelo de McCall</w:t>
@@ -5505,100 +4804,22 @@
         <w:spacing w:before="240" w:after="240" w:line="360" w:lineRule="auto"/>
         <w:jc w:val="both"/>
         <w:rPr>
-          <w:rFonts w:ascii="Times New Roman" w:eastAsia="Times New Roman" w:hAnsi="Times New Roman" w:cs="Times New Roman"/>
-          <w:sz w:val="28"/>
-          <w:szCs w:val="28"/>
-          <w:lang w:val="es-DO"/>
-        </w:rPr>
-      </w:pPr>
-      <w:r>
-        <w:rPr>
-          <w:rFonts w:ascii="Times New Roman" w:eastAsia="Times New Roman" w:hAnsi="Times New Roman" w:cs="Times New Roman"/>
-          <w:sz w:val="28"/>
-          <w:szCs w:val="28"/>
-          <w:lang w:val="es-DO"/>
-        </w:rPr>
-        <w:t xml:space="preserve">Este modelo para el cliente </w:t>
-      </w:r>
-      <w:proofErr w:type="spellStart"/>
-      <w:r>
-        <w:rPr>
-          <w:rFonts w:ascii="Times New Roman" w:eastAsia="Times New Roman" w:hAnsi="Times New Roman" w:cs="Times New Roman"/>
-          <w:sz w:val="28"/>
-          <w:szCs w:val="28"/>
-          <w:lang w:val="es-DO"/>
-        </w:rPr>
-        <w:t>podria</w:t>
-      </w:r>
-      <w:proofErr w:type="spellEnd"/>
-      <w:r>
-        <w:rPr>
-          <w:rFonts w:ascii="Times New Roman" w:eastAsia="Times New Roman" w:hAnsi="Times New Roman" w:cs="Times New Roman"/>
-          <w:sz w:val="28"/>
-          <w:szCs w:val="28"/>
-          <w:lang w:val="es-DO"/>
-        </w:rPr>
-        <w:t xml:space="preserve"> ser </w:t>
-      </w:r>
-      <w:proofErr w:type="spellStart"/>
-      <w:r>
-        <w:rPr>
-          <w:rFonts w:ascii="Times New Roman" w:eastAsia="Times New Roman" w:hAnsi="Times New Roman" w:cs="Times New Roman"/>
-          <w:sz w:val="28"/>
-          <w:szCs w:val="28"/>
-          <w:lang w:val="es-DO"/>
-        </w:rPr>
-        <w:t>mas</w:t>
-      </w:r>
-      <w:proofErr w:type="spellEnd"/>
-      <w:r>
-        <w:rPr>
-          <w:rFonts w:ascii="Times New Roman" w:eastAsia="Times New Roman" w:hAnsi="Times New Roman" w:cs="Times New Roman"/>
-          <w:sz w:val="28"/>
-          <w:szCs w:val="28"/>
-          <w:lang w:val="es-DO"/>
-        </w:rPr>
-        <w:t xml:space="preserve"> satisfactorio ya que se basa en un análisis de métrica que toma en cuenta los factores de operatividad, revisión y transición, de los cuales se componen otros elementos para obtener así un mejor producto,  las </w:t>
-      </w:r>
-      <w:proofErr w:type="spellStart"/>
-      <w:r>
-        <w:rPr>
-          <w:rFonts w:ascii="Times New Roman" w:eastAsia="Times New Roman" w:hAnsi="Times New Roman" w:cs="Times New Roman"/>
-          <w:sz w:val="28"/>
-          <w:szCs w:val="28"/>
-          <w:lang w:val="es-DO"/>
-        </w:rPr>
-        <w:t>metrica</w:t>
-      </w:r>
-      <w:proofErr w:type="spellEnd"/>
-      <w:r>
-        <w:rPr>
-          <w:rFonts w:ascii="Times New Roman" w:eastAsia="Times New Roman" w:hAnsi="Times New Roman" w:cs="Times New Roman"/>
-          <w:sz w:val="28"/>
-          <w:szCs w:val="28"/>
-          <w:lang w:val="es-DO"/>
-        </w:rPr>
-        <w:t xml:space="preserve"> poseen una escala de 0 a 10 en busca de </w:t>
-      </w:r>
-      <w:proofErr w:type="spellStart"/>
-      <w:r>
-        <w:rPr>
-          <w:rFonts w:ascii="Times New Roman" w:eastAsia="Times New Roman" w:hAnsi="Times New Roman" w:cs="Times New Roman"/>
-          <w:sz w:val="28"/>
-          <w:szCs w:val="28"/>
-          <w:lang w:val="es-DO"/>
-        </w:rPr>
-        <w:t>mas</w:t>
-      </w:r>
-      <w:proofErr w:type="spellEnd"/>
-      <w:r>
-        <w:rPr>
-          <w:rFonts w:ascii="Times New Roman" w:eastAsia="Times New Roman" w:hAnsi="Times New Roman" w:cs="Times New Roman"/>
-          <w:sz w:val="28"/>
-          <w:szCs w:val="28"/>
-          <w:lang w:val="es-DO"/>
-        </w:rPr>
-        <w:t xml:space="preserve"> exactitud, concisión, generalidad, calidad y profesionalidad.</w:t>
+          <w:rFonts w:hint="default" w:ascii="Times New Roman" w:hAnsi="Times New Roman" w:eastAsia="Times New Roman" w:cs="Times New Roman"/>
+          <w:sz w:val="28"/>
+          <w:szCs w:val="28"/>
+          <w:highlight w:val="none"/>
+          <w:lang w:val="es-DO"/>
+        </w:rPr>
+      </w:pPr>
+      <w:r>
+        <w:rPr>
+          <w:rFonts w:hint="default" w:ascii="Times New Roman" w:hAnsi="Times New Roman" w:eastAsia="Times New Roman" w:cs="Times New Roman"/>
+          <w:sz w:val="28"/>
+          <w:szCs w:val="28"/>
+          <w:highlight w:val="none"/>
+          <w:lang w:val="es-DO"/>
+        </w:rPr>
+        <w:t>Este modelo para el cliente podria ser mas satisfactorio ya que se basa en un análisis de métrica que toma en cuenta los factores de operatividad, revisión y transición, de los cuales se componen otros elementos para obtener así un mejor producto,  las metrica poseen una escala de 0 a 10 en busca de mas exactitud, concisión, generalidad, calidad y profesionalidad.</w:t>
       </w:r>
     </w:p>
     <w:p>
@@ -5607,38 +4828,42 @@
         <w:ind w:left="1220"/>
         <w:jc w:val="both"/>
         <w:rPr>
-          <w:rFonts w:ascii="Times New Roman" w:eastAsia="Times New Roman" w:hAnsi="Times New Roman" w:cs="Times New Roman"/>
+          <w:rFonts w:hint="default" w:ascii="Times New Roman" w:hAnsi="Times New Roman" w:eastAsia="Times New Roman" w:cs="Times New Roman"/>
           <w:b/>
           <w:sz w:val="28"/>
           <w:szCs w:val="28"/>
-          <w:lang w:val="es-DO"/>
-        </w:rPr>
-      </w:pPr>
-      <w:r>
-        <w:rPr>
-          <w:rFonts w:ascii="Times New Roman" w:eastAsia="Times New Roman" w:hAnsi="Times New Roman" w:cs="Times New Roman"/>
+          <w:highlight w:val="none"/>
+          <w:lang w:val="es-DO"/>
+        </w:rPr>
+      </w:pPr>
+      <w:r>
+        <w:rPr>
+          <w:rFonts w:hint="default" w:ascii="Times New Roman" w:hAnsi="Times New Roman" w:eastAsia="Times New Roman" w:cs="Times New Roman"/>
           <w:b/>
           <w:sz w:val="28"/>
           <w:szCs w:val="28"/>
+          <w:highlight w:val="none"/>
           <w:lang w:val="es-DO"/>
         </w:rPr>
         <w:t>1.6.2.</w:t>
       </w:r>
       <w:r>
         <w:rPr>
-          <w:rFonts w:ascii="Times New Roman" w:eastAsia="Times New Roman" w:hAnsi="Times New Roman" w:cs="Times New Roman"/>
+          <w:rFonts w:hint="default" w:ascii="Times New Roman" w:hAnsi="Times New Roman" w:eastAsia="Times New Roman" w:cs="Times New Roman"/>
           <w:sz w:val="14"/>
           <w:szCs w:val="14"/>
+          <w:highlight w:val="none"/>
           <w:lang w:val="es-DO"/>
         </w:rPr>
         <w:t xml:space="preserve">   </w:t>
       </w:r>
       <w:r>
         <w:rPr>
-          <w:rFonts w:ascii="Times New Roman" w:eastAsia="Times New Roman" w:hAnsi="Times New Roman" w:cs="Times New Roman"/>
+          <w:rFonts w:hint="default" w:ascii="Times New Roman" w:hAnsi="Times New Roman" w:eastAsia="Times New Roman" w:cs="Times New Roman"/>
           <w:b/>
           <w:sz w:val="28"/>
           <w:szCs w:val="28"/>
+          <w:highlight w:val="none"/>
           <w:lang w:val="es-DO"/>
         </w:rPr>
         <w:t>SQA Estadística.</w:t>
@@ -5649,41 +4874,22 @@
         <w:ind w:left="397"/>
         <w:jc w:val="both"/>
         <w:rPr>
-          <w:rFonts w:ascii="Times New Roman" w:eastAsia="Times New Roman" w:hAnsi="Times New Roman" w:cs="Times New Roman"/>
-          <w:sz w:val="28"/>
-          <w:szCs w:val="28"/>
-          <w:lang w:val="es-DO"/>
-        </w:rPr>
-      </w:pPr>
-      <w:proofErr w:type="spellStart"/>
-      <w:r>
-        <w:rPr>
-          <w:rFonts w:ascii="Times New Roman" w:eastAsia="Times New Roman" w:hAnsi="Times New Roman" w:cs="Times New Roman"/>
-          <w:sz w:val="28"/>
-          <w:szCs w:val="28"/>
-          <w:lang w:val="es-DO"/>
-        </w:rPr>
-        <w:t>Aqui</w:t>
-      </w:r>
-      <w:proofErr w:type="spellEnd"/>
-      <w:r>
-        <w:rPr>
-          <w:rFonts w:ascii="Times New Roman" w:eastAsia="Times New Roman" w:hAnsi="Times New Roman" w:cs="Times New Roman"/>
-          <w:sz w:val="28"/>
-          <w:szCs w:val="28"/>
-          <w:lang w:val="es-DO"/>
-        </w:rPr>
-        <w:t xml:space="preserve"> se enfoca en satisfacer al cliente sin importar los medios y que se cumplan con todos los estándares de calidad, es decir, que cumpla con los factores dados y las evaluaciones, mientras que con los errores </w:t>
-      </w:r>
-      <w:r>
-        <w:rPr>
-          <w:rFonts w:ascii="Times New Roman" w:eastAsia="Times New Roman" w:hAnsi="Times New Roman" w:cs="Times New Roman"/>
-          <w:sz w:val="28"/>
-          <w:szCs w:val="28"/>
-          <w:lang w:val="es-DO"/>
-        </w:rPr>
-        <w:lastRenderedPageBreak/>
-        <w:t>sean medidos y corregidos para lograr obtener un producto profesional.</w:t>
+          <w:rFonts w:hint="default" w:ascii="Times New Roman" w:hAnsi="Times New Roman" w:eastAsia="Times New Roman" w:cs="Times New Roman"/>
+          <w:sz w:val="28"/>
+          <w:szCs w:val="28"/>
+          <w:highlight w:val="none"/>
+          <w:lang w:val="es-DO"/>
+        </w:rPr>
+      </w:pPr>
+      <w:r>
+        <w:rPr>
+          <w:rFonts w:hint="default" w:ascii="Times New Roman" w:hAnsi="Times New Roman" w:eastAsia="Times New Roman" w:cs="Times New Roman"/>
+          <w:sz w:val="28"/>
+          <w:szCs w:val="28"/>
+          <w:highlight w:val="none"/>
+          <w:lang w:val="es-DO"/>
+        </w:rPr>
+        <w:t>Aqui se enfoca en satisfacer al cliente sin importar los medios y que se cumplan con todos los estándares de calidad, es decir, que cumpla con los factores dados y las evaluaciones, mientras que con los errores sean medidos y corregidos para lograr obtener un producto profesional.</w:t>
       </w:r>
     </w:p>
     <w:p>
@@ -5691,9 +4897,10 @@
         <w:ind w:left="397"/>
         <w:jc w:val="both"/>
         <w:rPr>
-          <w:rFonts w:ascii="Times New Roman" w:eastAsia="Times New Roman" w:hAnsi="Times New Roman" w:cs="Times New Roman"/>
-          <w:sz w:val="28"/>
-          <w:szCs w:val="28"/>
+          <w:rFonts w:hint="default" w:ascii="Times New Roman" w:hAnsi="Times New Roman" w:eastAsia="Times New Roman" w:cs="Times New Roman"/>
+          <w:sz w:val="28"/>
+          <w:szCs w:val="28"/>
+          <w:highlight w:val="none"/>
           <w:lang w:val="es-DO"/>
         </w:rPr>
       </w:pPr>
@@ -5706,81 +4913,30 @@
         </w:numPr>
         <w:jc w:val="both"/>
         <w:rPr>
-          <w:rFonts w:ascii="Times New Roman" w:hAnsi="Times New Roman" w:cs="Times New Roman"/>
-          <w:sz w:val="28"/>
-          <w:szCs w:val="28"/>
-          <w:highlight w:val="yellow"/>
-        </w:rPr>
-      </w:pPr>
-      <w:r>
-        <w:rPr>
-          <w:rFonts w:ascii="Times New Roman" w:hAnsi="Times New Roman" w:cs="Times New Roman"/>
-          <w:sz w:val="28"/>
-          <w:szCs w:val="28"/>
-          <w:highlight w:val="yellow"/>
+          <w:rFonts w:hint="default" w:ascii="Times New Roman" w:hAnsi="Times New Roman" w:cs="Times New Roman"/>
+          <w:sz w:val="28"/>
+          <w:szCs w:val="28"/>
+          <w:highlight w:val="none"/>
+        </w:rPr>
+      </w:pPr>
+      <w:r>
+        <w:rPr>
+          <w:rFonts w:hint="default" w:ascii="Times New Roman" w:hAnsi="Times New Roman" w:cs="Times New Roman"/>
+          <w:sz w:val="28"/>
+          <w:szCs w:val="28"/>
+          <w:highlight w:val="none"/>
           <w:lang w:val="es-DO"/>
         </w:rPr>
         <w:t xml:space="preserve">Evalúe los componentes de este modelo y ordénelos colocando en primer lugar aquellos que considera debemos reforzar más en nuestro país debido a su baja aplicación. </w:t>
       </w:r>
-      <w:proofErr w:type="spellStart"/>
-      <w:r>
-        <w:rPr>
-          <w:rFonts w:ascii="Times New Roman" w:hAnsi="Times New Roman" w:cs="Times New Roman"/>
-          <w:sz w:val="28"/>
-          <w:szCs w:val="28"/>
-          <w:highlight w:val="yellow"/>
-        </w:rPr>
-        <w:t>Sustente</w:t>
-      </w:r>
-      <w:proofErr w:type="spellEnd"/>
-      <w:r>
-        <w:rPr>
-          <w:rFonts w:ascii="Times New Roman" w:hAnsi="Times New Roman" w:cs="Times New Roman"/>
-          <w:sz w:val="28"/>
-          <w:szCs w:val="28"/>
-          <w:highlight w:val="yellow"/>
-        </w:rPr>
-        <w:t xml:space="preserve"> </w:t>
-      </w:r>
-      <w:proofErr w:type="spellStart"/>
-      <w:r>
-        <w:rPr>
-          <w:rFonts w:ascii="Times New Roman" w:hAnsi="Times New Roman" w:cs="Times New Roman"/>
-          <w:sz w:val="28"/>
-          <w:szCs w:val="28"/>
-          <w:highlight w:val="yellow"/>
-        </w:rPr>
-        <w:t>su</w:t>
-      </w:r>
-      <w:proofErr w:type="spellEnd"/>
-      <w:r>
-        <w:rPr>
-          <w:rFonts w:ascii="Times New Roman" w:hAnsi="Times New Roman" w:cs="Times New Roman"/>
-          <w:sz w:val="28"/>
-          <w:szCs w:val="28"/>
-          <w:highlight w:val="yellow"/>
-        </w:rPr>
-        <w:t xml:space="preserve"> </w:t>
-      </w:r>
-      <w:proofErr w:type="spellStart"/>
-      <w:r>
-        <w:rPr>
-          <w:rFonts w:ascii="Times New Roman" w:hAnsi="Times New Roman" w:cs="Times New Roman"/>
-          <w:sz w:val="28"/>
-          <w:szCs w:val="28"/>
-          <w:highlight w:val="yellow"/>
-        </w:rPr>
-        <w:t>opinión</w:t>
-      </w:r>
-      <w:proofErr w:type="spellEnd"/>
-      <w:r>
-        <w:rPr>
-          <w:rFonts w:ascii="Times New Roman" w:hAnsi="Times New Roman" w:cs="Times New Roman"/>
-          <w:sz w:val="28"/>
-          <w:szCs w:val="28"/>
-          <w:highlight w:val="yellow"/>
-        </w:rPr>
-        <w:t>.</w:t>
+      <w:r>
+        <w:rPr>
+          <w:rFonts w:hint="default" w:ascii="Times New Roman" w:hAnsi="Times New Roman" w:cs="Times New Roman"/>
+          <w:sz w:val="28"/>
+          <w:szCs w:val="28"/>
+          <w:highlight w:val="none"/>
+        </w:rPr>
+        <w:t>Sustente su opinión.</w:t>
       </w:r>
     </w:p>
     <w:p>
@@ -5790,10 +4946,10 @@
         </w:tabs>
         <w:jc w:val="both"/>
         <w:rPr>
-          <w:rFonts w:ascii="Times New Roman" w:hAnsi="Times New Roman" w:cs="Times New Roman"/>
-          <w:sz w:val="28"/>
-          <w:szCs w:val="28"/>
-          <w:highlight w:val="yellow"/>
+          <w:rFonts w:hint="default" w:ascii="Times New Roman" w:hAnsi="Times New Roman" w:cs="Times New Roman"/>
+          <w:sz w:val="28"/>
+          <w:szCs w:val="28"/>
+          <w:highlight w:val="none"/>
         </w:rPr>
       </w:pPr>
     </w:p>
@@ -5806,17 +4962,19 @@
         <w:spacing w:before="240" w:after="0" w:line="360" w:lineRule="auto"/>
         <w:jc w:val="both"/>
         <w:rPr>
-          <w:rFonts w:ascii="Times New Roman" w:eastAsia="Times New Roman" w:hAnsi="Times New Roman" w:cs="Times New Roman"/>
-          <w:sz w:val="28"/>
-          <w:szCs w:val="28"/>
-          <w:lang w:val="es-DO"/>
-        </w:rPr>
-      </w:pPr>
-      <w:r>
-        <w:rPr>
-          <w:rFonts w:ascii="Times New Roman" w:eastAsia="Times New Roman" w:hAnsi="Times New Roman" w:cs="Times New Roman"/>
-          <w:sz w:val="28"/>
-          <w:szCs w:val="28"/>
+          <w:rFonts w:hint="default" w:ascii="Times New Roman" w:hAnsi="Times New Roman" w:eastAsia="Times New Roman" w:cs="Times New Roman"/>
+          <w:sz w:val="28"/>
+          <w:szCs w:val="28"/>
+          <w:highlight w:val="none"/>
+          <w:lang w:val="es-DO"/>
+        </w:rPr>
+      </w:pPr>
+      <w:r>
+        <w:rPr>
+          <w:rFonts w:hint="default" w:ascii="Times New Roman" w:hAnsi="Times New Roman" w:eastAsia="Times New Roman" w:cs="Times New Roman"/>
+          <w:sz w:val="28"/>
+          <w:szCs w:val="28"/>
+          <w:highlight w:val="none"/>
           <w:lang w:val="es-DO"/>
         </w:rPr>
         <w:t>Mala interpretación de la comunicación con el cliente/usuario (MCC).</w:t>
@@ -5831,17 +4989,19 @@
         <w:spacing w:after="0" w:line="360" w:lineRule="auto"/>
         <w:jc w:val="both"/>
         <w:rPr>
-          <w:rFonts w:ascii="Times New Roman" w:eastAsia="Times New Roman" w:hAnsi="Times New Roman" w:cs="Times New Roman"/>
-          <w:sz w:val="28"/>
-          <w:szCs w:val="28"/>
-          <w:lang w:val="es-DO"/>
-        </w:rPr>
-      </w:pPr>
-      <w:r>
-        <w:rPr>
-          <w:rFonts w:ascii="Times New Roman" w:eastAsia="Times New Roman" w:hAnsi="Times New Roman" w:cs="Times New Roman"/>
-          <w:sz w:val="28"/>
-          <w:szCs w:val="28"/>
+          <w:rFonts w:hint="default" w:ascii="Times New Roman" w:hAnsi="Times New Roman" w:eastAsia="Times New Roman" w:cs="Times New Roman"/>
+          <w:sz w:val="28"/>
+          <w:szCs w:val="28"/>
+          <w:highlight w:val="none"/>
+          <w:lang w:val="es-DO"/>
+        </w:rPr>
+      </w:pPr>
+      <w:r>
+        <w:rPr>
+          <w:rFonts w:hint="default" w:ascii="Times New Roman" w:hAnsi="Times New Roman" w:eastAsia="Times New Roman" w:cs="Times New Roman"/>
+          <w:sz w:val="28"/>
+          <w:szCs w:val="28"/>
+          <w:highlight w:val="none"/>
           <w:lang w:val="es-DO"/>
         </w:rPr>
         <w:t>Desviación deliberada de la especificación (DDE).</w:t>
@@ -5856,17 +5016,19 @@
         <w:spacing w:after="0" w:line="360" w:lineRule="auto"/>
         <w:jc w:val="both"/>
         <w:rPr>
-          <w:rFonts w:ascii="Times New Roman" w:eastAsia="Times New Roman" w:hAnsi="Times New Roman" w:cs="Times New Roman"/>
-          <w:sz w:val="28"/>
-          <w:szCs w:val="28"/>
-          <w:lang w:val="es-DO"/>
-        </w:rPr>
-      </w:pPr>
-      <w:r>
-        <w:rPr>
-          <w:rFonts w:ascii="Times New Roman" w:eastAsia="Times New Roman" w:hAnsi="Times New Roman" w:cs="Times New Roman"/>
-          <w:sz w:val="28"/>
-          <w:szCs w:val="28"/>
+          <w:rFonts w:hint="default" w:ascii="Times New Roman" w:hAnsi="Times New Roman" w:eastAsia="Times New Roman" w:cs="Times New Roman"/>
+          <w:sz w:val="28"/>
+          <w:szCs w:val="28"/>
+          <w:highlight w:val="none"/>
+          <w:lang w:val="es-DO"/>
+        </w:rPr>
+      </w:pPr>
+      <w:r>
+        <w:rPr>
+          <w:rFonts w:hint="default" w:ascii="Times New Roman" w:hAnsi="Times New Roman" w:eastAsia="Times New Roman" w:cs="Times New Roman"/>
+          <w:sz w:val="28"/>
+          <w:szCs w:val="28"/>
+          <w:highlight w:val="none"/>
           <w:lang w:val="es-DO"/>
         </w:rPr>
         <w:t xml:space="preserve">Especificación incompleta o errónea (EIE). </w:t>
@@ -5881,17 +5043,19 @@
         <w:spacing w:after="0" w:line="360" w:lineRule="auto"/>
         <w:jc w:val="both"/>
         <w:rPr>
-          <w:rFonts w:ascii="Times New Roman" w:eastAsia="Times New Roman" w:hAnsi="Times New Roman" w:cs="Times New Roman"/>
-          <w:sz w:val="28"/>
-          <w:szCs w:val="28"/>
-          <w:lang w:val="es-DO"/>
-        </w:rPr>
-      </w:pPr>
-      <w:r>
-        <w:rPr>
-          <w:rFonts w:ascii="Times New Roman" w:eastAsia="Times New Roman" w:hAnsi="Times New Roman" w:cs="Times New Roman"/>
-          <w:sz w:val="28"/>
-          <w:szCs w:val="28"/>
+          <w:rFonts w:hint="default" w:ascii="Times New Roman" w:hAnsi="Times New Roman" w:eastAsia="Times New Roman" w:cs="Times New Roman"/>
+          <w:sz w:val="28"/>
+          <w:szCs w:val="28"/>
+          <w:highlight w:val="none"/>
+          <w:lang w:val="es-DO"/>
+        </w:rPr>
+      </w:pPr>
+      <w:r>
+        <w:rPr>
+          <w:rFonts w:hint="default" w:ascii="Times New Roman" w:hAnsi="Times New Roman" w:eastAsia="Times New Roman" w:cs="Times New Roman"/>
+          <w:sz w:val="28"/>
+          <w:szCs w:val="28"/>
+          <w:highlight w:val="none"/>
           <w:lang w:val="es-DO"/>
         </w:rPr>
         <w:t xml:space="preserve">Documentación imprecisa o incompleta (DII). </w:t>
@@ -5906,17 +5070,19 @@
         <w:spacing w:after="0" w:line="360" w:lineRule="auto"/>
         <w:jc w:val="both"/>
         <w:rPr>
-          <w:rFonts w:ascii="Times New Roman" w:eastAsia="Times New Roman" w:hAnsi="Times New Roman" w:cs="Times New Roman"/>
-          <w:sz w:val="28"/>
-          <w:szCs w:val="28"/>
-          <w:lang w:val="es-DO"/>
-        </w:rPr>
-      </w:pPr>
-      <w:r>
-        <w:rPr>
-          <w:rFonts w:ascii="Times New Roman" w:eastAsia="Times New Roman" w:hAnsi="Times New Roman" w:cs="Times New Roman"/>
-          <w:sz w:val="28"/>
-          <w:szCs w:val="28"/>
+          <w:rFonts w:hint="default" w:ascii="Times New Roman" w:hAnsi="Times New Roman" w:eastAsia="Times New Roman" w:cs="Times New Roman"/>
+          <w:sz w:val="28"/>
+          <w:szCs w:val="28"/>
+          <w:highlight w:val="none"/>
+          <w:lang w:val="es-DO"/>
+        </w:rPr>
+      </w:pPr>
+      <w:r>
+        <w:rPr>
+          <w:rFonts w:hint="default" w:ascii="Times New Roman" w:hAnsi="Times New Roman" w:eastAsia="Times New Roman" w:cs="Times New Roman"/>
+          <w:sz w:val="28"/>
+          <w:szCs w:val="28"/>
+          <w:highlight w:val="none"/>
           <w:lang w:val="es-DO"/>
         </w:rPr>
         <w:t xml:space="preserve">Error en la representación de los datos (ERD). </w:t>
@@ -5931,17 +5097,19 @@
         <w:spacing w:after="0" w:line="360" w:lineRule="auto"/>
         <w:jc w:val="both"/>
         <w:rPr>
-          <w:rFonts w:ascii="Times New Roman" w:eastAsia="Times New Roman" w:hAnsi="Times New Roman" w:cs="Times New Roman"/>
-          <w:sz w:val="28"/>
-          <w:szCs w:val="28"/>
-          <w:lang w:val="es-DO"/>
-        </w:rPr>
-      </w:pPr>
-      <w:r>
-        <w:rPr>
-          <w:rFonts w:ascii="Times New Roman" w:eastAsia="Times New Roman" w:hAnsi="Times New Roman" w:cs="Times New Roman"/>
-          <w:sz w:val="28"/>
-          <w:szCs w:val="28"/>
+          <w:rFonts w:hint="default" w:ascii="Times New Roman" w:hAnsi="Times New Roman" w:eastAsia="Times New Roman" w:cs="Times New Roman"/>
+          <w:sz w:val="28"/>
+          <w:szCs w:val="28"/>
+          <w:highlight w:val="none"/>
+          <w:lang w:val="es-DO"/>
+        </w:rPr>
+      </w:pPr>
+      <w:r>
+        <w:rPr>
+          <w:rFonts w:hint="default" w:ascii="Times New Roman" w:hAnsi="Times New Roman" w:eastAsia="Times New Roman" w:cs="Times New Roman"/>
+          <w:sz w:val="28"/>
+          <w:szCs w:val="28"/>
+          <w:highlight w:val="none"/>
           <w:lang w:val="es-DO"/>
         </w:rPr>
         <w:t xml:space="preserve">Error en la lógica de diseño (ELD). </w:t>
@@ -5956,17 +5124,19 @@
         <w:spacing w:after="0" w:line="360" w:lineRule="auto"/>
         <w:jc w:val="both"/>
         <w:rPr>
-          <w:rFonts w:ascii="Times New Roman" w:eastAsia="Times New Roman" w:hAnsi="Times New Roman" w:cs="Times New Roman"/>
-          <w:sz w:val="28"/>
-          <w:szCs w:val="28"/>
-          <w:lang w:val="es-DO"/>
-        </w:rPr>
-      </w:pPr>
-      <w:r>
-        <w:rPr>
-          <w:rFonts w:ascii="Times New Roman" w:eastAsia="Times New Roman" w:hAnsi="Times New Roman" w:cs="Times New Roman"/>
-          <w:sz w:val="28"/>
-          <w:szCs w:val="28"/>
+          <w:rFonts w:hint="default" w:ascii="Times New Roman" w:hAnsi="Times New Roman" w:eastAsia="Times New Roman" w:cs="Times New Roman"/>
+          <w:sz w:val="28"/>
+          <w:szCs w:val="28"/>
+          <w:highlight w:val="none"/>
+          <w:lang w:val="es-DO"/>
+        </w:rPr>
+      </w:pPr>
+      <w:r>
+        <w:rPr>
+          <w:rFonts w:hint="default" w:ascii="Times New Roman" w:hAnsi="Times New Roman" w:eastAsia="Times New Roman" w:cs="Times New Roman"/>
+          <w:sz w:val="28"/>
+          <w:szCs w:val="28"/>
+          <w:highlight w:val="none"/>
           <w:lang w:val="es-DO"/>
         </w:rPr>
         <w:t>Error en la traducción del diseño al lenguaje de programación (TLP).</w:t>
@@ -5981,17 +5151,19 @@
         <w:spacing w:after="0" w:line="360" w:lineRule="auto"/>
         <w:jc w:val="both"/>
         <w:rPr>
-          <w:rFonts w:ascii="Times New Roman" w:eastAsia="Times New Roman" w:hAnsi="Times New Roman" w:cs="Times New Roman"/>
-          <w:sz w:val="28"/>
-          <w:szCs w:val="28"/>
-          <w:lang w:val="es-DO"/>
-        </w:rPr>
-      </w:pPr>
-      <w:r>
-        <w:rPr>
-          <w:rFonts w:ascii="Times New Roman" w:eastAsia="Times New Roman" w:hAnsi="Times New Roman" w:cs="Times New Roman"/>
-          <w:sz w:val="28"/>
-          <w:szCs w:val="28"/>
+          <w:rFonts w:hint="default" w:ascii="Times New Roman" w:hAnsi="Times New Roman" w:eastAsia="Times New Roman" w:cs="Times New Roman"/>
+          <w:sz w:val="28"/>
+          <w:szCs w:val="28"/>
+          <w:highlight w:val="none"/>
+          <w:lang w:val="es-DO"/>
+        </w:rPr>
+      </w:pPr>
+      <w:r>
+        <w:rPr>
+          <w:rFonts w:hint="default" w:ascii="Times New Roman" w:hAnsi="Times New Roman" w:eastAsia="Times New Roman" w:cs="Times New Roman"/>
+          <w:sz w:val="28"/>
+          <w:szCs w:val="28"/>
+          <w:highlight w:val="none"/>
           <w:lang w:val="es-DO"/>
         </w:rPr>
         <w:t xml:space="preserve">Prueba incompleta o errónea (PIE). </w:t>
@@ -6006,17 +5178,19 @@
         <w:spacing w:after="0" w:line="360" w:lineRule="auto"/>
         <w:jc w:val="both"/>
         <w:rPr>
-          <w:rFonts w:ascii="Times New Roman" w:eastAsia="Times New Roman" w:hAnsi="Times New Roman" w:cs="Times New Roman"/>
-          <w:sz w:val="28"/>
-          <w:szCs w:val="28"/>
-          <w:lang w:val="es-DO"/>
-        </w:rPr>
-      </w:pPr>
-      <w:r>
-        <w:rPr>
-          <w:rFonts w:ascii="Times New Roman" w:eastAsia="Times New Roman" w:hAnsi="Times New Roman" w:cs="Times New Roman"/>
-          <w:sz w:val="28"/>
-          <w:szCs w:val="28"/>
+          <w:rFonts w:hint="default" w:ascii="Times New Roman" w:hAnsi="Times New Roman" w:eastAsia="Times New Roman" w:cs="Times New Roman"/>
+          <w:sz w:val="28"/>
+          <w:szCs w:val="28"/>
+          <w:highlight w:val="none"/>
+          <w:lang w:val="es-DO"/>
+        </w:rPr>
+      </w:pPr>
+      <w:r>
+        <w:rPr>
+          <w:rFonts w:hint="default" w:ascii="Times New Roman" w:hAnsi="Times New Roman" w:eastAsia="Times New Roman" w:cs="Times New Roman"/>
+          <w:sz w:val="28"/>
+          <w:szCs w:val="28"/>
+          <w:highlight w:val="none"/>
           <w:lang w:val="es-DO"/>
         </w:rPr>
         <w:t xml:space="preserve">Incumplimiento de los estándares de programación (IEP). </w:t>
@@ -6031,17 +5205,19 @@
         <w:spacing w:after="240" w:line="360" w:lineRule="auto"/>
         <w:jc w:val="both"/>
         <w:rPr>
-          <w:rFonts w:ascii="Times New Roman" w:eastAsia="Times New Roman" w:hAnsi="Times New Roman" w:cs="Times New Roman"/>
-          <w:sz w:val="28"/>
-          <w:szCs w:val="28"/>
-          <w:lang w:val="es-DO"/>
-        </w:rPr>
-      </w:pPr>
-      <w:r>
-        <w:rPr>
-          <w:rFonts w:ascii="Times New Roman" w:eastAsia="Times New Roman" w:hAnsi="Times New Roman" w:cs="Times New Roman"/>
-          <w:sz w:val="28"/>
-          <w:szCs w:val="28"/>
+          <w:rFonts w:hint="default" w:ascii="Times New Roman" w:hAnsi="Times New Roman" w:eastAsia="Times New Roman" w:cs="Times New Roman"/>
+          <w:sz w:val="28"/>
+          <w:szCs w:val="28"/>
+          <w:highlight w:val="none"/>
+          <w:lang w:val="es-DO"/>
+        </w:rPr>
+      </w:pPr>
+      <w:r>
+        <w:rPr>
+          <w:rFonts w:hint="default" w:ascii="Times New Roman" w:hAnsi="Times New Roman" w:eastAsia="Times New Roman" w:cs="Times New Roman"/>
+          <w:sz w:val="28"/>
+          <w:szCs w:val="28"/>
+          <w:highlight w:val="none"/>
           <w:lang w:val="es-DO"/>
         </w:rPr>
         <w:t>Interfaz hombre-máquina ambigua o inconsistente (IHM).</w:t>
@@ -6055,19 +5231,19 @@
         </w:numPr>
         <w:jc w:val="both"/>
         <w:rPr>
-          <w:rFonts w:ascii="Times New Roman" w:hAnsi="Times New Roman" w:cs="Times New Roman"/>
-          <w:sz w:val="28"/>
-          <w:szCs w:val="28"/>
-          <w:highlight w:val="green"/>
-          <w:lang w:val="es-DO"/>
-        </w:rPr>
-      </w:pPr>
-      <w:r>
-        <w:rPr>
-          <w:rFonts w:ascii="Times New Roman" w:hAnsi="Times New Roman" w:cs="Times New Roman"/>
-          <w:sz w:val="28"/>
-          <w:szCs w:val="28"/>
-          <w:highlight w:val="green"/>
+          <w:rFonts w:hint="default" w:ascii="Times New Roman" w:hAnsi="Times New Roman" w:cs="Times New Roman"/>
+          <w:sz w:val="28"/>
+          <w:szCs w:val="28"/>
+          <w:highlight w:val="none"/>
+          <w:lang w:val="es-DO"/>
+        </w:rPr>
+      </w:pPr>
+      <w:r>
+        <w:rPr>
+          <w:rFonts w:hint="default" w:ascii="Times New Roman" w:hAnsi="Times New Roman" w:cs="Times New Roman"/>
+          <w:sz w:val="28"/>
+          <w:szCs w:val="28"/>
+          <w:highlight w:val="none"/>
           <w:lang w:val="es-DO"/>
         </w:rPr>
         <w:t>Elabore un diagrama con los diferentes procedimientos de control</w:t>
@@ -6082,27 +5258,26 @@
         <w:ind w:left="-1350"/>
         <w:jc w:val="both"/>
         <w:rPr>
-          <w:rFonts w:ascii="Times New Roman" w:hAnsi="Times New Roman" w:cs="Times New Roman"/>
-          <w:sz w:val="28"/>
-          <w:szCs w:val="28"/>
-          <w:highlight w:val="green"/>
-          <w:lang w:val="es-DO"/>
-        </w:rPr>
-      </w:pPr>
-      <w:r>
-        <w:rPr>
-          <w:rFonts w:ascii="Times New Roman" w:hAnsi="Times New Roman" w:cs="Times New Roman"/>
-          <w:noProof/>
-          <w:sz w:val="28"/>
-          <w:szCs w:val="28"/>
+          <w:rFonts w:hint="default" w:ascii="Times New Roman" w:hAnsi="Times New Roman" w:cs="Times New Roman"/>
+          <w:sz w:val="28"/>
+          <w:szCs w:val="28"/>
+          <w:highlight w:val="none"/>
+          <w:lang w:val="es-DO"/>
+        </w:rPr>
+      </w:pPr>
+      <w:r>
+        <w:rPr>
+          <w:rFonts w:hint="default" w:ascii="Times New Roman" w:hAnsi="Times New Roman" w:cs="Times New Roman"/>
+          <w:sz w:val="28"/>
+          <w:szCs w:val="28"/>
+          <w:highlight w:val="none"/>
           <w:lang w:val="es-DO" w:eastAsia="es-DO"/>
         </w:rPr>
-        <w:lastRenderedPageBreak/>
         <mc:AlternateContent>
           <mc:Choice Requires="wpc">
             <w:drawing>
-              <wp:inline distT="0" distB="0" distL="0" distR="0" wp14:anchorId="6E74E55C" wp14:editId="158FEE57">
-                <wp:extent cx="5274310" cy="3954013"/>
+              <wp:inline distT="0" distB="0" distL="0" distR="0">
+                <wp:extent cx="5274310" cy="3953510"/>
                 <wp:effectExtent l="0" t="0" r="1888490" b="275590"/>
                 <wp:docPr id="100" name="Lienzo 100"/>
                 <wp:cNvGraphicFramePr>
@@ -6145,9 +5320,6 @@
                           </a:fontRef>
                         </wps:style>
                         <wps:bodyPr rot="0" spcFirstLastPara="0" vert="horz" wrap="square" lIns="91440" tIns="45720" rIns="91440" bIns="45720" numCol="1" spcCol="0" rtlCol="0" fromWordArt="0" anchor="ctr" anchorCtr="0" forceAA="0" compatLnSpc="1">
-                          <a:prstTxWarp prst="textNoShape">
-                            <a:avLst/>
-                          </a:prstTxWarp>
                           <a:noAutofit/>
                         </wps:bodyPr>
                       </wps:wsp>
@@ -6183,9 +5355,6 @@
                           </a:fontRef>
                         </wps:style>
                         <wps:bodyPr rot="0" spcFirstLastPara="0" vert="horz" wrap="square" lIns="91440" tIns="45720" rIns="91440" bIns="45720" numCol="1" spcCol="0" rtlCol="0" fromWordArt="0" anchor="ctr" anchorCtr="0" forceAA="0" compatLnSpc="1">
-                          <a:prstTxWarp prst="textNoShape">
-                            <a:avLst/>
-                          </a:prstTxWarp>
                           <a:noAutofit/>
                         </wps:bodyPr>
                       </wps:wsp>
@@ -6221,9 +5390,6 @@
                           </a:fontRef>
                         </wps:style>
                         <wps:bodyPr rot="0" spcFirstLastPara="0" vert="horz" wrap="square" lIns="91440" tIns="45720" rIns="91440" bIns="45720" numCol="1" spcCol="0" rtlCol="0" fromWordArt="0" anchor="ctr" anchorCtr="0" forceAA="0" compatLnSpc="1">
-                          <a:prstTxWarp prst="textNoShape">
-                            <a:avLst/>
-                          </a:prstTxWarp>
                           <a:noAutofit/>
                         </wps:bodyPr>
                       </wps:wsp>
@@ -6259,9 +5425,6 @@
                           </a:fontRef>
                         </wps:style>
                         <wps:bodyPr rot="0" spcFirstLastPara="0" vert="horz" wrap="square" lIns="91440" tIns="45720" rIns="91440" bIns="45720" numCol="1" spcCol="0" rtlCol="0" fromWordArt="0" anchor="ctr" anchorCtr="0" forceAA="0" compatLnSpc="1">
-                          <a:prstTxWarp prst="textNoShape">
-                            <a:avLst/>
-                          </a:prstTxWarp>
                           <a:noAutofit/>
                         </wps:bodyPr>
                       </wps:wsp>
@@ -6297,9 +5460,6 @@
                           </a:fontRef>
                         </wps:style>
                         <wps:bodyPr rot="0" spcFirstLastPara="0" vert="horz" wrap="square" lIns="91440" tIns="45720" rIns="91440" bIns="45720" numCol="1" spcCol="0" rtlCol="0" fromWordArt="0" anchor="ctr" anchorCtr="0" forceAA="0" compatLnSpc="1">
-                          <a:prstTxWarp prst="textNoShape">
-                            <a:avLst/>
-                          </a:prstTxWarp>
                           <a:noAutofit/>
                         </wps:bodyPr>
                       </wps:wsp>
@@ -6335,9 +5495,6 @@
                           </a:fontRef>
                         </wps:style>
                         <wps:bodyPr rot="0" spcFirstLastPara="0" vert="horz" wrap="square" lIns="91440" tIns="45720" rIns="91440" bIns="45720" numCol="1" spcCol="0" rtlCol="0" fromWordArt="0" anchor="ctr" anchorCtr="0" forceAA="0" compatLnSpc="1">
-                          <a:prstTxWarp prst="textNoShape">
-                            <a:avLst/>
-                          </a:prstTxWarp>
                           <a:noAutofit/>
                         </wps:bodyPr>
                       </wps:wsp>
@@ -6373,9 +5530,6 @@
                           </a:fontRef>
                         </wps:style>
                         <wps:bodyPr rot="0" spcFirstLastPara="0" vert="horz" wrap="square" lIns="91440" tIns="45720" rIns="91440" bIns="45720" numCol="1" spcCol="0" rtlCol="0" fromWordArt="0" anchor="ctr" anchorCtr="0" forceAA="0" compatLnSpc="1">
-                          <a:prstTxWarp prst="textNoShape">
-                            <a:avLst/>
-                          </a:prstTxWarp>
                           <a:noAutofit/>
                         </wps:bodyPr>
                       </wps:wsp>
@@ -6411,9 +5565,6 @@
                           </a:fontRef>
                         </wps:style>
                         <wps:bodyPr rot="0" spcFirstLastPara="0" vert="horz" wrap="square" lIns="91440" tIns="45720" rIns="91440" bIns="45720" numCol="1" spcCol="0" rtlCol="0" fromWordArt="0" anchor="ctr" anchorCtr="0" forceAA="0" compatLnSpc="1">
-                          <a:prstTxWarp prst="textNoShape">
-                            <a:avLst/>
-                          </a:prstTxWarp>
                           <a:noAutofit/>
                         </wps:bodyPr>
                       </wps:wsp>
@@ -6449,9 +5600,6 @@
                           </a:fontRef>
                         </wps:style>
                         <wps:bodyPr rot="0" spcFirstLastPara="0" vert="horz" wrap="square" lIns="91440" tIns="45720" rIns="91440" bIns="45720" numCol="1" spcCol="0" rtlCol="0" fromWordArt="0" anchor="ctr" anchorCtr="0" forceAA="0" compatLnSpc="1">
-                          <a:prstTxWarp prst="textNoShape">
-                            <a:avLst/>
-                          </a:prstTxWarp>
                           <a:noAutofit/>
                         </wps:bodyPr>
                       </wps:wsp>
@@ -6487,9 +5635,6 @@
                           </a:fontRef>
                         </wps:style>
                         <wps:bodyPr rot="0" spcFirstLastPara="0" vert="horz" wrap="square" lIns="91440" tIns="45720" rIns="91440" bIns="45720" numCol="1" spcCol="0" rtlCol="0" fromWordArt="0" anchor="ctr" anchorCtr="0" forceAA="0" compatLnSpc="1">
-                          <a:prstTxWarp prst="textNoShape">
-                            <a:avLst/>
-                          </a:prstTxWarp>
                           <a:noAutofit/>
                         </wps:bodyPr>
                       </wps:wsp>
@@ -6525,9 +5670,6 @@
                           </a:fontRef>
                         </wps:style>
                         <wps:bodyPr rot="0" spcFirstLastPara="0" vert="horz" wrap="square" lIns="91440" tIns="45720" rIns="91440" bIns="45720" numCol="1" spcCol="0" rtlCol="0" fromWordArt="0" anchor="ctr" anchorCtr="0" forceAA="0" compatLnSpc="1">
-                          <a:prstTxWarp prst="textNoShape">
-                            <a:avLst/>
-                          </a:prstTxWarp>
                           <a:noAutofit/>
                         </wps:bodyPr>
                       </wps:wsp>
@@ -6563,9 +5705,6 @@
                           </a:fontRef>
                         </wps:style>
                         <wps:bodyPr rot="0" spcFirstLastPara="0" vert="horz" wrap="square" lIns="91440" tIns="45720" rIns="91440" bIns="45720" numCol="1" spcCol="0" rtlCol="0" fromWordArt="0" anchor="ctr" anchorCtr="0" forceAA="0" compatLnSpc="1">
-                          <a:prstTxWarp prst="textNoShape">
-                            <a:avLst/>
-                          </a:prstTxWarp>
                           <a:noAutofit/>
                         </wps:bodyPr>
                       </wps:wsp>
@@ -6601,9 +5740,6 @@
                           </a:fontRef>
                         </wps:style>
                         <wps:bodyPr rot="0" spcFirstLastPara="0" vert="horz" wrap="square" lIns="91440" tIns="45720" rIns="91440" bIns="45720" numCol="1" spcCol="0" rtlCol="0" fromWordArt="0" anchor="ctr" anchorCtr="0" forceAA="0" compatLnSpc="1">
-                          <a:prstTxWarp prst="textNoShape">
-                            <a:avLst/>
-                          </a:prstTxWarp>
                           <a:noAutofit/>
                         </wps:bodyPr>
                       </wps:wsp>
@@ -6639,9 +5775,6 @@
                           </a:fontRef>
                         </wps:style>
                         <wps:bodyPr rot="0" spcFirstLastPara="0" vert="horz" wrap="square" lIns="91440" tIns="45720" rIns="91440" bIns="45720" numCol="1" spcCol="0" rtlCol="0" fromWordArt="0" anchor="ctr" anchorCtr="0" forceAA="0" compatLnSpc="1">
-                          <a:prstTxWarp prst="textNoShape">
-                            <a:avLst/>
-                          </a:prstTxWarp>
                           <a:noAutofit/>
                         </wps:bodyPr>
                       </wps:wsp>
@@ -6677,9 +5810,6 @@
                           </a:fontRef>
                         </wps:style>
                         <wps:bodyPr rot="0" spcFirstLastPara="0" vert="horz" wrap="square" lIns="91440" tIns="45720" rIns="91440" bIns="45720" numCol="1" spcCol="0" rtlCol="0" fromWordArt="0" anchor="ctr" anchorCtr="0" forceAA="0" compatLnSpc="1">
-                          <a:prstTxWarp prst="textNoShape">
-                            <a:avLst/>
-                          </a:prstTxWarp>
                           <a:noAutofit/>
                         </wps:bodyPr>
                       </wps:wsp>
@@ -6715,9 +5845,6 @@
                           </a:fontRef>
                         </wps:style>
                         <wps:bodyPr rot="0" spcFirstLastPara="0" vert="horz" wrap="square" lIns="91440" tIns="45720" rIns="91440" bIns="45720" numCol="1" spcCol="0" rtlCol="0" fromWordArt="0" anchor="ctr" anchorCtr="0" forceAA="0" compatLnSpc="1">
-                          <a:prstTxWarp prst="textNoShape">
-                            <a:avLst/>
-                          </a:prstTxWarp>
                           <a:noAutofit/>
                         </wps:bodyPr>
                       </wps:wsp>
@@ -6748,9 +5875,6 @@
                           </a:fontRef>
                         </wps:style>
                         <wps:bodyPr rot="0" spcFirstLastPara="0" vertOverflow="overflow" horzOverflow="overflow" vert="horz" wrap="square" lIns="91440" tIns="45720" rIns="91440" bIns="45720" numCol="1" spcCol="0" rtlCol="0" fromWordArt="0" anchor="ctr" anchorCtr="0" forceAA="0" compatLnSpc="1">
-                          <a:prstTxWarp prst="textNoShape">
-                            <a:avLst/>
-                          </a:prstTxWarp>
                           <a:noAutofit/>
                         </wps:bodyPr>
                       </wps:wsp>
@@ -6765,7 +5889,6 @@
                           <a:prstGeom prst="rect">
                             <a:avLst/>
                           </a:prstGeom>
-                          <a:ln/>
                         </wps:spPr>
                         <wps:style>
                           <a:lnRef idx="1">
@@ -6800,9 +5923,6 @@
                           </w:txbxContent>
                         </wps:txbx>
                         <wps:bodyPr rot="0" spcFirstLastPara="0" vertOverflow="overflow" horzOverflow="overflow" vert="horz" wrap="square" lIns="91440" tIns="45720" rIns="91440" bIns="45720" numCol="1" spcCol="0" rtlCol="0" fromWordArt="0" anchor="t" anchorCtr="0" forceAA="0" compatLnSpc="1">
-                          <a:prstTxWarp prst="textNoShape">
-                            <a:avLst/>
-                          </a:prstTxWarp>
                           <a:noAutofit/>
                         </wps:bodyPr>
                       </wps:wsp>
@@ -6833,9 +5953,6 @@
                           </a:fontRef>
                         </wps:style>
                         <wps:bodyPr rot="0" spcFirstLastPara="0" vert="horz" wrap="square" lIns="91440" tIns="45720" rIns="91440" bIns="45720" numCol="1" spcCol="0" rtlCol="0" fromWordArt="0" anchor="ctr" anchorCtr="0" forceAA="0" compatLnSpc="1">
-                          <a:prstTxWarp prst="textNoShape">
-                            <a:avLst/>
-                          </a:prstTxWarp>
                           <a:noAutofit/>
                         </wps:bodyPr>
                       </wps:wsp>
@@ -6850,7 +5967,6 @@
                           <a:prstGeom prst="rect">
                             <a:avLst/>
                           </a:prstGeom>
-                          <a:ln/>
                         </wps:spPr>
                         <wps:style>
                           <a:lnRef idx="1">
@@ -6870,7 +5986,7 @@
                           <w:txbxContent>
                             <w:p>
                               <w:pPr>
-                                <w:pStyle w:val="NormalWeb"/>
+                                <w:pStyle w:val="2"/>
                                 <w:spacing w:before="0" w:beforeAutospacing="0" w:after="0" w:afterAutospacing="0"/>
                                 <w:jc w:val="center"/>
                                 <w:rPr>
@@ -6891,9 +6007,6 @@
                           </w:txbxContent>
                         </wps:txbx>
                         <wps:bodyPr rot="0" spcFirstLastPara="0" vert="horz" wrap="square" lIns="91440" tIns="45720" rIns="91440" bIns="45720" numCol="1" spcCol="0" rtlCol="0" fromWordArt="0" anchor="t" anchorCtr="0" forceAA="0" compatLnSpc="1">
-                          <a:prstTxWarp prst="textNoShape">
-                            <a:avLst/>
-                          </a:prstTxWarp>
                           <a:noAutofit/>
                         </wps:bodyPr>
                       </wps:wsp>
@@ -6924,9 +6037,6 @@
                           </a:fontRef>
                         </wps:style>
                         <wps:bodyPr rot="0" spcFirstLastPara="0" vert="horz" wrap="square" lIns="91440" tIns="45720" rIns="91440" bIns="45720" numCol="1" spcCol="0" rtlCol="0" fromWordArt="0" anchor="ctr" anchorCtr="0" forceAA="0" compatLnSpc="1">
-                          <a:prstTxWarp prst="textNoShape">
-                            <a:avLst/>
-                          </a:prstTxWarp>
                           <a:noAutofit/>
                         </wps:bodyPr>
                       </wps:wsp>
@@ -6941,7 +6051,6 @@
                           <a:prstGeom prst="rect">
                             <a:avLst/>
                           </a:prstGeom>
-                          <a:ln/>
                         </wps:spPr>
                         <wps:style>
                           <a:lnRef idx="1">
@@ -6961,7 +6070,7 @@
                           <w:txbxContent>
                             <w:p>
                               <w:pPr>
-                                <w:pStyle w:val="NormalWeb"/>
+                                <w:pStyle w:val="2"/>
                                 <w:spacing w:before="0" w:beforeAutospacing="0" w:after="0" w:afterAutospacing="0"/>
                                 <w:jc w:val="center"/>
                                 <w:rPr>
@@ -6982,9 +6091,6 @@
                           </w:txbxContent>
                         </wps:txbx>
                         <wps:bodyPr rot="0" spcFirstLastPara="0" vert="horz" wrap="square" lIns="91440" tIns="45720" rIns="91440" bIns="45720" numCol="1" spcCol="0" rtlCol="0" fromWordArt="0" anchor="t" anchorCtr="0" forceAA="0" compatLnSpc="1">
-                          <a:prstTxWarp prst="textNoShape">
-                            <a:avLst/>
-                          </a:prstTxWarp>
                           <a:noAutofit/>
                         </wps:bodyPr>
                       </wps:wsp>
@@ -6999,7 +6105,6 @@
                           <a:prstGeom prst="rect">
                             <a:avLst/>
                           </a:prstGeom>
-                          <a:ln/>
                         </wps:spPr>
                         <wps:style>
                           <a:lnRef idx="1">
@@ -7019,7 +6124,7 @@
                           <w:txbxContent>
                             <w:p>
                               <w:pPr>
-                                <w:pStyle w:val="NormalWeb"/>
+                                <w:pStyle w:val="2"/>
                                 <w:spacing w:before="0" w:beforeAutospacing="0" w:after="0" w:afterAutospacing="0"/>
                                 <w:jc w:val="center"/>
                                 <w:rPr>
@@ -7040,9 +6145,6 @@
                           </w:txbxContent>
                         </wps:txbx>
                         <wps:bodyPr rot="0" spcFirstLastPara="0" vert="horz" wrap="square" lIns="91440" tIns="45720" rIns="91440" bIns="45720" numCol="1" spcCol="0" rtlCol="0" fromWordArt="0" anchor="t" anchorCtr="0" forceAA="0" compatLnSpc="1">
-                          <a:prstTxWarp prst="textNoShape">
-                            <a:avLst/>
-                          </a:prstTxWarp>
                           <a:noAutofit/>
                         </wps:bodyPr>
                       </wps:wsp>
@@ -7073,9 +6175,6 @@
                           </a:fontRef>
                         </wps:style>
                         <wps:bodyPr rot="0" spcFirstLastPara="0" vert="horz" wrap="square" lIns="91440" tIns="45720" rIns="91440" bIns="45720" numCol="1" spcCol="0" rtlCol="0" fromWordArt="0" anchor="ctr" anchorCtr="0" forceAA="0" compatLnSpc="1">
-                          <a:prstTxWarp prst="textNoShape">
-                            <a:avLst/>
-                          </a:prstTxWarp>
                           <a:noAutofit/>
                         </wps:bodyPr>
                       </wps:wsp>
@@ -7090,7 +6189,6 @@
                           <a:prstGeom prst="rect">
                             <a:avLst/>
                           </a:prstGeom>
-                          <a:ln/>
                         </wps:spPr>
                         <wps:style>
                           <a:lnRef idx="1">
@@ -7110,7 +6208,7 @@
                           <w:txbxContent>
                             <w:p>
                               <w:pPr>
-                                <w:pStyle w:val="NormalWeb"/>
+                                <w:pStyle w:val="2"/>
                                 <w:spacing w:before="0" w:beforeAutospacing="0" w:after="0" w:afterAutospacing="0"/>
                                 <w:jc w:val="center"/>
                                 <w:rPr>
@@ -7131,9 +6229,6 @@
                           </w:txbxContent>
                         </wps:txbx>
                         <wps:bodyPr rot="0" spcFirstLastPara="0" vert="horz" wrap="square" lIns="91440" tIns="45720" rIns="91440" bIns="45720" numCol="1" spcCol="0" rtlCol="0" fromWordArt="0" anchor="t" anchorCtr="0" forceAA="0" compatLnSpc="1">
-                          <a:prstTxWarp prst="textNoShape">
-                            <a:avLst/>
-                          </a:prstTxWarp>
                           <a:noAutofit/>
                         </wps:bodyPr>
                       </wps:wsp>
@@ -7164,9 +6259,6 @@
                           </a:fontRef>
                         </wps:style>
                         <wps:bodyPr rot="0" spcFirstLastPara="0" vert="horz" wrap="square" lIns="91440" tIns="45720" rIns="91440" bIns="45720" numCol="1" spcCol="0" rtlCol="0" fromWordArt="0" anchor="ctr" anchorCtr="0" forceAA="0" compatLnSpc="1">
-                          <a:prstTxWarp prst="textNoShape">
-                            <a:avLst/>
-                          </a:prstTxWarp>
                           <a:noAutofit/>
                         </wps:bodyPr>
                       </wps:wsp>
@@ -7181,7 +6273,6 @@
                           <a:prstGeom prst="rect">
                             <a:avLst/>
                           </a:prstGeom>
-                          <a:ln/>
                         </wps:spPr>
                         <wps:style>
                           <a:lnRef idx="1">
@@ -7201,7 +6292,7 @@
                           <w:txbxContent>
                             <w:p>
                               <w:pPr>
-                                <w:pStyle w:val="NormalWeb"/>
+                                <w:pStyle w:val="2"/>
                                 <w:spacing w:before="0" w:beforeAutospacing="0" w:after="0" w:afterAutospacing="0"/>
                                 <w:jc w:val="center"/>
                                 <w:rPr>
@@ -7221,9 +6312,6 @@
                           </w:txbxContent>
                         </wps:txbx>
                         <wps:bodyPr rot="0" spcFirstLastPara="0" vert="horz" wrap="square" lIns="91440" tIns="45720" rIns="91440" bIns="45720" numCol="1" spcCol="0" rtlCol="0" fromWordArt="0" anchor="t" anchorCtr="0" forceAA="0" compatLnSpc="1">
-                          <a:prstTxWarp prst="textNoShape">
-                            <a:avLst/>
-                          </a:prstTxWarp>
                           <a:noAutofit/>
                         </wps:bodyPr>
                       </wps:wsp>
@@ -7254,9 +6342,6 @@
                           </a:fontRef>
                         </wps:style>
                         <wps:bodyPr rot="0" spcFirstLastPara="0" vert="horz" wrap="square" lIns="91440" tIns="45720" rIns="91440" bIns="45720" numCol="1" spcCol="0" rtlCol="0" fromWordArt="0" anchor="ctr" anchorCtr="0" forceAA="0" compatLnSpc="1">
-                          <a:prstTxWarp prst="textNoShape">
-                            <a:avLst/>
-                          </a:prstTxWarp>
                           <a:noAutofit/>
                         </wps:bodyPr>
                       </wps:wsp>
@@ -7271,7 +6356,6 @@
                           <a:prstGeom prst="rect">
                             <a:avLst/>
                           </a:prstGeom>
-                          <a:ln/>
                         </wps:spPr>
                         <wps:style>
                           <a:lnRef idx="1">
@@ -7291,7 +6375,7 @@
                           <w:txbxContent>
                             <w:p>
                               <w:pPr>
-                                <w:pStyle w:val="NormalWeb"/>
+                                <w:pStyle w:val="2"/>
                                 <w:spacing w:before="0" w:beforeAutospacing="0" w:after="0" w:afterAutospacing="0"/>
                                 <w:jc w:val="center"/>
                               </w:pPr>
@@ -7308,9 +6392,6 @@
                           </w:txbxContent>
                         </wps:txbx>
                         <wps:bodyPr rot="0" spcFirstLastPara="0" vert="horz" wrap="square" lIns="91440" tIns="45720" rIns="91440" bIns="45720" numCol="1" spcCol="0" rtlCol="0" fromWordArt="0" anchor="t" anchorCtr="0" forceAA="0" compatLnSpc="1">
-                          <a:prstTxWarp prst="textNoShape">
-                            <a:avLst/>
-                          </a:prstTxWarp>
                           <a:noAutofit/>
                         </wps:bodyPr>
                       </wps:wsp>
@@ -7325,7 +6406,6 @@
                           <a:prstGeom prst="rect">
                             <a:avLst/>
                           </a:prstGeom>
-                          <a:ln/>
                         </wps:spPr>
                         <wps:style>
                           <a:lnRef idx="1">
@@ -7345,7 +6425,7 @@
                           <w:txbxContent>
                             <w:p>
                               <w:pPr>
-                                <w:pStyle w:val="NormalWeb"/>
+                                <w:pStyle w:val="2"/>
                                 <w:spacing w:before="0" w:beforeAutospacing="0" w:after="0" w:afterAutospacing="0"/>
                                 <w:jc w:val="center"/>
                               </w:pPr>
@@ -7362,9 +6442,6 @@
                           </w:txbxContent>
                         </wps:txbx>
                         <wps:bodyPr rot="0" spcFirstLastPara="0" vert="horz" wrap="square" lIns="91440" tIns="45720" rIns="91440" bIns="45720" numCol="1" spcCol="0" rtlCol="0" fromWordArt="0" anchor="t" anchorCtr="0" forceAA="0" compatLnSpc="1">
-                          <a:prstTxWarp prst="textNoShape">
-                            <a:avLst/>
-                          </a:prstTxWarp>
                           <a:noAutofit/>
                         </wps:bodyPr>
                       </wps:wsp>
@@ -7395,9 +6472,6 @@
                           </a:fontRef>
                         </wps:style>
                         <wps:bodyPr rot="0" spcFirstLastPara="0" vert="horz" wrap="square" lIns="91440" tIns="45720" rIns="91440" bIns="45720" numCol="1" spcCol="0" rtlCol="0" fromWordArt="0" anchor="ctr" anchorCtr="0" forceAA="0" compatLnSpc="1">
-                          <a:prstTxWarp prst="textNoShape">
-                            <a:avLst/>
-                          </a:prstTxWarp>
                           <a:noAutofit/>
                         </wps:bodyPr>
                       </wps:wsp>
@@ -7412,7 +6486,6 @@
                           <a:prstGeom prst="rect">
                             <a:avLst/>
                           </a:prstGeom>
-                          <a:ln/>
                         </wps:spPr>
                         <wps:style>
                           <a:lnRef idx="1">
@@ -7432,7 +6505,7 @@
                           <w:txbxContent>
                             <w:p>
                               <w:pPr>
-                                <w:pStyle w:val="NormalWeb"/>
+                                <w:pStyle w:val="2"/>
                                 <w:spacing w:before="0" w:beforeAutospacing="0" w:after="0" w:afterAutospacing="0"/>
                                 <w:jc w:val="center"/>
                               </w:pPr>
@@ -7449,9 +6522,6 @@
                           </w:txbxContent>
                         </wps:txbx>
                         <wps:bodyPr rot="0" spcFirstLastPara="0" vert="horz" wrap="square" lIns="91440" tIns="45720" rIns="91440" bIns="45720" numCol="1" spcCol="0" rtlCol="0" fromWordArt="0" anchor="t" anchorCtr="0" forceAA="0" compatLnSpc="1">
-                          <a:prstTxWarp prst="textNoShape">
-                            <a:avLst/>
-                          </a:prstTxWarp>
                           <a:noAutofit/>
                         </wps:bodyPr>
                       </wps:wsp>
@@ -7482,9 +6552,6 @@
                           </a:fontRef>
                         </wps:style>
                         <wps:bodyPr rot="0" spcFirstLastPara="0" vert="horz" wrap="square" lIns="91440" tIns="45720" rIns="91440" bIns="45720" numCol="1" spcCol="0" rtlCol="0" fromWordArt="0" anchor="ctr" anchorCtr="0" forceAA="0" compatLnSpc="1">
-                          <a:prstTxWarp prst="textNoShape">
-                            <a:avLst/>
-                          </a:prstTxWarp>
                           <a:noAutofit/>
                         </wps:bodyPr>
                       </wps:wsp>
@@ -7499,7 +6566,6 @@
                           <a:prstGeom prst="rect">
                             <a:avLst/>
                           </a:prstGeom>
-                          <a:ln/>
                         </wps:spPr>
                         <wps:style>
                           <a:lnRef idx="1">
@@ -7519,7 +6585,7 @@
                           <w:txbxContent>
                             <w:p>
                               <w:pPr>
-                                <w:pStyle w:val="NormalWeb"/>
+                                <w:pStyle w:val="2"/>
                                 <w:spacing w:before="0" w:beforeAutospacing="0" w:after="0" w:afterAutospacing="0"/>
                                 <w:jc w:val="center"/>
                               </w:pPr>
@@ -7536,9 +6602,6 @@
                           </w:txbxContent>
                         </wps:txbx>
                         <wps:bodyPr rot="0" spcFirstLastPara="0" vert="horz" wrap="square" lIns="91440" tIns="45720" rIns="91440" bIns="45720" numCol="1" spcCol="0" rtlCol="0" fromWordArt="0" anchor="t" anchorCtr="0" forceAA="0" compatLnSpc="1">
-                          <a:prstTxWarp prst="textNoShape">
-                            <a:avLst/>
-                          </a:prstTxWarp>
                           <a:noAutofit/>
                         </wps:bodyPr>
                       </wps:wsp>
@@ -7569,9 +6632,6 @@
                           </a:fontRef>
                         </wps:style>
                         <wps:bodyPr rot="0" spcFirstLastPara="0" vert="horz" wrap="square" lIns="91440" tIns="45720" rIns="91440" bIns="45720" numCol="1" spcCol="0" rtlCol="0" fromWordArt="0" anchor="ctr" anchorCtr="0" forceAA="0" compatLnSpc="1">
-                          <a:prstTxWarp prst="textNoShape">
-                            <a:avLst/>
-                          </a:prstTxWarp>
                           <a:noAutofit/>
                         </wps:bodyPr>
                       </wps:wsp>
@@ -7586,7 +6646,6 @@
                           <a:prstGeom prst="rect">
                             <a:avLst/>
                           </a:prstGeom>
-                          <a:ln/>
                         </wps:spPr>
                         <wps:style>
                           <a:lnRef idx="1">
@@ -7606,7 +6665,7 @@
                           <w:txbxContent>
                             <w:p>
                               <w:pPr>
-                                <w:pStyle w:val="NormalWeb"/>
+                                <w:pStyle w:val="2"/>
                                 <w:spacing w:before="0" w:beforeAutospacing="0" w:after="0" w:afterAutospacing="0"/>
                                 <w:jc w:val="center"/>
                               </w:pPr>
@@ -7623,9 +6682,6 @@
                           </w:txbxContent>
                         </wps:txbx>
                         <wps:bodyPr rot="0" spcFirstLastPara="0" vert="horz" wrap="square" lIns="91440" tIns="45720" rIns="91440" bIns="45720" numCol="1" spcCol="0" rtlCol="0" fromWordArt="0" anchor="t" anchorCtr="0" forceAA="0" compatLnSpc="1">
-                          <a:prstTxWarp prst="textNoShape">
-                            <a:avLst/>
-                          </a:prstTxWarp>
                           <a:noAutofit/>
                         </wps:bodyPr>
                       </wps:wsp>
@@ -7656,9 +6712,6 @@
                           </a:fontRef>
                         </wps:style>
                         <wps:bodyPr rot="0" spcFirstLastPara="0" vert="horz" wrap="square" lIns="91440" tIns="45720" rIns="91440" bIns="45720" numCol="1" spcCol="0" rtlCol="0" fromWordArt="0" anchor="ctr" anchorCtr="0" forceAA="0" compatLnSpc="1">
-                          <a:prstTxWarp prst="textNoShape">
-                            <a:avLst/>
-                          </a:prstTxWarp>
                           <a:noAutofit/>
                         </wps:bodyPr>
                       </wps:wsp>
@@ -7673,7 +6726,6 @@
                           <a:prstGeom prst="rect">
                             <a:avLst/>
                           </a:prstGeom>
-                          <a:ln/>
                         </wps:spPr>
                         <wps:style>
                           <a:lnRef idx="1">
@@ -7693,7 +6745,7 @@
                           <w:txbxContent>
                             <w:p>
                               <w:pPr>
-                                <w:pStyle w:val="NormalWeb"/>
+                                <w:pStyle w:val="2"/>
                                 <w:spacing w:before="0" w:beforeAutospacing="0" w:after="0" w:afterAutospacing="0"/>
                                 <w:jc w:val="center"/>
                               </w:pPr>
@@ -7710,9 +6762,6 @@
                           </w:txbxContent>
                         </wps:txbx>
                         <wps:bodyPr rot="0" spcFirstLastPara="0" vert="horz" wrap="square" lIns="91440" tIns="45720" rIns="91440" bIns="45720" numCol="1" spcCol="0" rtlCol="0" fromWordArt="0" anchor="t" anchorCtr="0" forceAA="0" compatLnSpc="1">
-                          <a:prstTxWarp prst="textNoShape">
-                            <a:avLst/>
-                          </a:prstTxWarp>
                           <a:noAutofit/>
                         </wps:bodyPr>
                       </wps:wsp>
@@ -7727,7 +6776,6 @@
                           <a:prstGeom prst="rect">
                             <a:avLst/>
                           </a:prstGeom>
-                          <a:ln/>
                         </wps:spPr>
                         <wps:style>
                           <a:lnRef idx="1">
@@ -7747,7 +6795,7 @@
                           <w:txbxContent>
                             <w:p>
                               <w:pPr>
-                                <w:pStyle w:val="NormalWeb"/>
+                                <w:pStyle w:val="2"/>
                                 <w:spacing w:before="0" w:beforeAutospacing="0" w:after="0" w:afterAutospacing="0"/>
                                 <w:jc w:val="center"/>
                                 <w:rPr>
@@ -7772,9 +6820,6 @@
                           </w:txbxContent>
                         </wps:txbx>
                         <wps:bodyPr rot="0" spcFirstLastPara="0" vert="horz" wrap="square" lIns="91440" tIns="45720" rIns="91440" bIns="45720" numCol="1" spcCol="0" rtlCol="0" fromWordArt="0" anchor="t" anchorCtr="0" forceAA="0" compatLnSpc="1">
-                          <a:prstTxWarp prst="textNoShape">
-                            <a:avLst/>
-                          </a:prstTxWarp>
                           <a:noAutofit/>
                         </wps:bodyPr>
                       </wps:wsp>
@@ -7805,9 +6850,6 @@
                           </a:fontRef>
                         </wps:style>
                         <wps:bodyPr rot="0" spcFirstLastPara="0" vert="horz" wrap="square" lIns="91440" tIns="45720" rIns="91440" bIns="45720" numCol="1" spcCol="0" rtlCol="0" fromWordArt="0" anchor="ctr" anchorCtr="0" forceAA="0" compatLnSpc="1">
-                          <a:prstTxWarp prst="textNoShape">
-                            <a:avLst/>
-                          </a:prstTxWarp>
                           <a:noAutofit/>
                         </wps:bodyPr>
                       </wps:wsp>
@@ -7822,7 +6864,6 @@
                           <a:prstGeom prst="rect">
                             <a:avLst/>
                           </a:prstGeom>
-                          <a:ln/>
                         </wps:spPr>
                         <wps:style>
                           <a:lnRef idx="1">
@@ -7842,7 +6883,7 @@
                           <w:txbxContent>
                             <w:p>
                               <w:pPr>
-                                <w:pStyle w:val="NormalWeb"/>
+                                <w:pStyle w:val="2"/>
                                 <w:spacing w:before="0" w:beforeAutospacing="0" w:after="0" w:afterAutospacing="0"/>
                                 <w:jc w:val="center"/>
                                 <w:rPr>
@@ -7861,9 +6902,6 @@
                           </w:txbxContent>
                         </wps:txbx>
                         <wps:bodyPr rot="0" spcFirstLastPara="0" vert="horz" wrap="square" lIns="91440" tIns="45720" rIns="91440" bIns="45720" numCol="1" spcCol="0" rtlCol="0" fromWordArt="0" anchor="t" anchorCtr="0" forceAA="0" compatLnSpc="1">
-                          <a:prstTxWarp prst="textNoShape">
-                            <a:avLst/>
-                          </a:prstTxWarp>
                           <a:noAutofit/>
                         </wps:bodyPr>
                       </wps:wsp>
@@ -7894,9 +6932,6 @@
                           </a:fontRef>
                         </wps:style>
                         <wps:bodyPr rot="0" spcFirstLastPara="0" vert="horz" wrap="square" lIns="91440" tIns="45720" rIns="91440" bIns="45720" numCol="1" spcCol="0" rtlCol="0" fromWordArt="0" anchor="ctr" anchorCtr="0" forceAA="0" compatLnSpc="1">
-                          <a:prstTxWarp prst="textNoShape">
-                            <a:avLst/>
-                          </a:prstTxWarp>
                           <a:noAutofit/>
                         </wps:bodyPr>
                       </wps:wsp>
@@ -7911,7 +6946,6 @@
                           <a:prstGeom prst="rect">
                             <a:avLst/>
                           </a:prstGeom>
-                          <a:ln/>
                         </wps:spPr>
                         <wps:style>
                           <a:lnRef idx="1">
@@ -7931,7 +6965,7 @@
                           <w:txbxContent>
                             <w:p>
                               <w:pPr>
-                                <w:pStyle w:val="NormalWeb"/>
+                                <w:pStyle w:val="2"/>
                                 <w:spacing w:before="0" w:beforeAutospacing="0" w:after="0" w:afterAutospacing="0"/>
                                 <w:jc w:val="center"/>
                                 <w:rPr>
@@ -7950,9 +6984,6 @@
                           </w:txbxContent>
                         </wps:txbx>
                         <wps:bodyPr rot="0" spcFirstLastPara="0" vert="horz" wrap="square" lIns="91440" tIns="45720" rIns="91440" bIns="45720" numCol="1" spcCol="0" rtlCol="0" fromWordArt="0" anchor="t" anchorCtr="0" forceAA="0" compatLnSpc="1">
-                          <a:prstTxWarp prst="textNoShape">
-                            <a:avLst/>
-                          </a:prstTxWarp>
                           <a:noAutofit/>
                         </wps:bodyPr>
                       </wps:wsp>
@@ -7967,7 +6998,6 @@
                           <a:prstGeom prst="rect">
                             <a:avLst/>
                           </a:prstGeom>
-                          <a:ln/>
                         </wps:spPr>
                         <wps:style>
                           <a:lnRef idx="1">
@@ -7987,7 +7017,7 @@
                           <w:txbxContent>
                             <w:p>
                               <w:pPr>
-                                <w:pStyle w:val="NormalWeb"/>
+                                <w:pStyle w:val="2"/>
                                 <w:spacing w:before="0" w:beforeAutospacing="0" w:after="0" w:afterAutospacing="0"/>
                                 <w:jc w:val="center"/>
                                 <w:rPr>
@@ -8008,7 +7038,7 @@
                             </w:p>
                             <w:p>
                               <w:pPr>
-                                <w:pStyle w:val="NormalWeb"/>
+                                <w:pStyle w:val="2"/>
                                 <w:spacing w:before="0" w:beforeAutospacing="0" w:after="0" w:afterAutospacing="0"/>
                                 <w:jc w:val="center"/>
                               </w:pPr>
@@ -8016,9 +7046,6 @@
                           </w:txbxContent>
                         </wps:txbx>
                         <wps:bodyPr rot="0" spcFirstLastPara="0" vert="horz" wrap="square" lIns="91440" tIns="45720" rIns="91440" bIns="45720" numCol="1" spcCol="0" rtlCol="0" fromWordArt="0" anchor="t" anchorCtr="0" forceAA="0" compatLnSpc="1">
-                          <a:prstTxWarp prst="textNoShape">
-                            <a:avLst/>
-                          </a:prstTxWarp>
                           <a:noAutofit/>
                         </wps:bodyPr>
                       </wps:wsp>
@@ -8054,9 +7081,6 @@
                           </a:fontRef>
                         </wps:style>
                         <wps:bodyPr rot="0" spcFirstLastPara="0" vertOverflow="overflow" horzOverflow="overflow" vert="horz" wrap="square" lIns="91440" tIns="45720" rIns="91440" bIns="45720" numCol="1" spcCol="0" rtlCol="0" fromWordArt="0" anchor="ctr" anchorCtr="0" forceAA="0" compatLnSpc="1">
-                          <a:prstTxWarp prst="textNoShape">
-                            <a:avLst/>
-                          </a:prstTxWarp>
                           <a:noAutofit/>
                         </wps:bodyPr>
                       </wps:wsp>
@@ -8092,9 +7116,6 @@
                           </a:fontRef>
                         </wps:style>
                         <wps:bodyPr rot="0" spcFirstLastPara="0" vert="horz" wrap="square" lIns="91440" tIns="45720" rIns="91440" bIns="45720" numCol="1" spcCol="0" rtlCol="0" fromWordArt="0" anchor="ctr" anchorCtr="0" forceAA="0" compatLnSpc="1">
-                          <a:prstTxWarp prst="textNoShape">
-                            <a:avLst/>
-                          </a:prstTxWarp>
                           <a:noAutofit/>
                         </wps:bodyPr>
                       </wps:wsp>
@@ -8130,9 +7151,6 @@
                           </a:fontRef>
                         </wps:style>
                         <wps:bodyPr rot="0" spcFirstLastPara="0" vert="horz" wrap="square" lIns="91440" tIns="45720" rIns="91440" bIns="45720" numCol="1" spcCol="0" rtlCol="0" fromWordArt="0" anchor="ctr" anchorCtr="0" forceAA="0" compatLnSpc="1">
-                          <a:prstTxWarp prst="textNoShape">
-                            <a:avLst/>
-                          </a:prstTxWarp>
                           <a:noAutofit/>
                         </wps:bodyPr>
                       </wps:wsp>
@@ -8163,9 +7181,6 @@
                           </a:fontRef>
                         </wps:style>
                         <wps:bodyPr rot="0" spcFirstLastPara="0" vert="horz" wrap="square" lIns="91440" tIns="45720" rIns="91440" bIns="45720" numCol="1" spcCol="0" rtlCol="0" fromWordArt="0" anchor="ctr" anchorCtr="0" forceAA="0" compatLnSpc="1">
-                          <a:prstTxWarp prst="textNoShape">
-                            <a:avLst/>
-                          </a:prstTxWarp>
                           <a:noAutofit/>
                         </wps:bodyPr>
                       </wps:wsp>
@@ -8180,7 +7195,6 @@
                           <a:prstGeom prst="rect">
                             <a:avLst/>
                           </a:prstGeom>
-                          <a:ln/>
                         </wps:spPr>
                         <wps:style>
                           <a:lnRef idx="1">
@@ -8200,7 +7214,7 @@
                           <w:txbxContent>
                             <w:p>
                               <w:pPr>
-                                <w:pStyle w:val="NormalWeb"/>
+                                <w:pStyle w:val="2"/>
                                 <w:spacing w:before="0" w:beforeAutospacing="0" w:after="0" w:afterAutospacing="0"/>
                                 <w:jc w:val="center"/>
                               </w:pPr>
@@ -8217,9 +7231,6 @@
                           </w:txbxContent>
                         </wps:txbx>
                         <wps:bodyPr rot="0" spcFirstLastPara="0" vert="horz" wrap="square" lIns="91440" tIns="45720" rIns="91440" bIns="45720" numCol="1" spcCol="0" rtlCol="0" fromWordArt="0" anchor="t" anchorCtr="0" forceAA="0" compatLnSpc="1">
-                          <a:prstTxWarp prst="textNoShape">
-                            <a:avLst/>
-                          </a:prstTxWarp>
                           <a:noAutofit/>
                         </wps:bodyPr>
                       </wps:wsp>
@@ -8250,9 +7261,6 @@
                           </a:fontRef>
                         </wps:style>
                         <wps:bodyPr rot="0" spcFirstLastPara="0" vert="horz" wrap="square" lIns="91440" tIns="45720" rIns="91440" bIns="45720" numCol="1" spcCol="0" rtlCol="0" fromWordArt="0" anchor="ctr" anchorCtr="0" forceAA="0" compatLnSpc="1">
-                          <a:prstTxWarp prst="textNoShape">
-                            <a:avLst/>
-                          </a:prstTxWarp>
                           <a:noAutofit/>
                         </wps:bodyPr>
                       </wps:wsp>
@@ -8267,7 +7275,6 @@
                           <a:prstGeom prst="rect">
                             <a:avLst/>
                           </a:prstGeom>
-                          <a:ln/>
                         </wps:spPr>
                         <wps:style>
                           <a:lnRef idx="1">
@@ -8287,7 +7294,7 @@
                           <w:txbxContent>
                             <w:p>
                               <w:pPr>
-                                <w:pStyle w:val="NormalWeb"/>
+                                <w:pStyle w:val="2"/>
                                 <w:spacing w:before="0" w:beforeAutospacing="0" w:after="0" w:afterAutospacing="0"/>
                                 <w:jc w:val="center"/>
                               </w:pPr>
@@ -8304,9 +7311,6 @@
                           </w:txbxContent>
                         </wps:txbx>
                         <wps:bodyPr rot="0" spcFirstLastPara="0" vert="horz" wrap="square" lIns="91440" tIns="45720" rIns="91440" bIns="45720" numCol="1" spcCol="0" rtlCol="0" fromWordArt="0" anchor="t" anchorCtr="0" forceAA="0" compatLnSpc="1">
-                          <a:prstTxWarp prst="textNoShape">
-                            <a:avLst/>
-                          </a:prstTxWarp>
                           <a:noAutofit/>
                         </wps:bodyPr>
                       </wps:wsp>
@@ -8318,92 +7322,125 @@
           </mc:Choice>
           <mc:Fallback>
             <w:pict>
-              <v:group id="Lienzo 100" o:spid="_x0000_s1073" editas="canvas" style="width:415.3pt;height:311.35pt;mso-position-horizontal-relative:char;mso-position-vertical-relative:line" coordsize="52743,39535" o:gfxdata="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">
-                <v:shapetype id="_x0000_t75" coordsize="21600,21600" o:spt="75" o:preferrelative="t" path="m@4@5l@4@11@9@11@9@5xe" filled="f" stroked="f">
-                  <v:stroke joinstyle="miter"/>
-                  <v:formulas>
-                    <v:f eqn="if lineDrawn pixelLineWidth 0"/>
-                    <v:f eqn="sum @0 1 0"/>
-                    <v:f eqn="sum 0 0 @1"/>
-                    <v:f eqn="prod @2 1 2"/>
-                    <v:f eqn="prod @3 21600 pixelWidth"/>
-                    <v:f eqn="prod @3 21600 pixelHeight"/>
-                    <v:f eqn="sum @0 0 1"/>
-                    <v:f eqn="prod @6 1 2"/>
-                    <v:f eqn="prod @7 21600 pixelWidth"/>
-                    <v:f eqn="sum @8 21600 0"/>
-                    <v:f eqn="prod @7 21600 pixelHeight"/>
-                    <v:f eqn="sum @10 21600 0"/>
-                  </v:formulas>
-                  <v:path o:extrusionok="f" gradientshapeok="t" o:connecttype="rect"/>
+              <v:group id="Lienzo 100" o:spid="_x0000_s1026" o:spt="203" style="height:311.3pt;width:415.3pt;" coordsize="5274310,3954013" editas="canvas" o:gfxdata="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">
+                <o:lock v:ext="edit" aspectratio="f"/>
+                <v:shape id="Lienzo 100" o:spid="_x0000_s1026" style="position:absolute;left:0;top:0;height:3954013;width:5274310;" filled="f" stroked="f" coordsize="21600,21600" o:gfxdata="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">
+                  <v:fill on="f" focussize="0,0"/>
+                  <v:stroke on="f"/>
+                  <v:imagedata o:title=""/>
                   <o:lock v:ext="edit" aspectratio="t"/>
-                </v:shapetype>
-                <v:shape id="_x0000_s1074" type="#_x0000_t75" style="position:absolute;width:52743;height:39535;visibility:visible;mso-wrap-style:square">
-                  <v:fill o:detectmouseclick="t"/>
-                  <v:path o:connecttype="none"/>
                 </v:shape>
-                <v:roundrect id="46 Rectángulo redondeado" o:spid="_x0000_s1075" style="position:absolute;left:62487;top:28873;width:2419;height:889;rotation:-90;visibility:visible;mso-wrap-style:square;v-text-anchor:middle" arcsize="10923f" o:gfxdata="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" fillcolor="#5b9bd5 [3204]" stroked="f" strokeweight="1pt">
-                  <v:stroke joinstyle="miter"/>
+                <v:roundrect id="46 Rectángulo redondeado" o:spid="_x0000_s1026" o:spt="2" style="position:absolute;left:6248717;top:2887323;height:88900;width:241935;rotation:-5898240f;v-text-anchor:middle;" fillcolor="#5B9BD5 [3204]" filled="t" stroked="f" coordsize="21600,21600" arcsize="0.166666666666667" o:gfxdata="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">
+                  <v:fill on="t" focussize="0,0"/>
+                  <v:stroke on="f" weight="1pt" miterlimit="8" joinstyle="miter"/>
+                  <v:imagedata o:title=""/>
+                  <o:lock v:ext="edit" aspectratio="f"/>
                 </v:roundrect>
-                <v:roundrect id="46 Rectángulo redondeado" o:spid="_x0000_s1076" style="position:absolute;left:25615;top:14657;width:2419;height:889;rotation:-90;visibility:visible;mso-wrap-style:square;v-text-anchor:middle" arcsize="10923f" o:gfxdata="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" fillcolor="#5b9bd5 [3204]" stroked="f" strokeweight="1pt">
-                  <v:stroke joinstyle="miter"/>
+                <v:roundrect id="46 Rectángulo redondeado" o:spid="_x0000_s1026" o:spt="2" style="position:absolute;left:2561570;top:1465718;height:88900;width:241935;rotation:-5898240f;v-text-anchor:middle;" fillcolor="#5B9BD5 [3204]" filled="t" stroked="f" coordsize="21600,21600" arcsize="0.166666666666667" o:gfxdata="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">
+                  <v:fill on="t" focussize="0,0"/>
+                  <v:stroke on="f" weight="1pt" miterlimit="8" joinstyle="miter"/>
+                  <v:imagedata o:title=""/>
+                  <o:lock v:ext="edit" aspectratio="f"/>
                 </v:roundrect>
-                <v:roundrect id="46 Rectángulo redondeado" o:spid="_x0000_s1077" style="position:absolute;left:25612;top:21329;width:2419;height:889;rotation:-90;visibility:visible;mso-wrap-style:square;v-text-anchor:middle" arcsize="10923f" o:gfxdata="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" fillcolor="#5b9bd5 [3204]" stroked="f" strokeweight="1pt">
-                  <v:stroke joinstyle="miter"/>
+                <v:roundrect id="46 Rectángulo redondeado" o:spid="_x0000_s1026" o:spt="2" style="position:absolute;left:2561231;top:2132944;height:88900;width:241935;rotation:-5898240f;v-text-anchor:middle;" fillcolor="#5B9BD5 [3204]" filled="t" stroked="f" coordsize="21600,21600" arcsize="0.166666666666667" o:gfxdata="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">
+                  <v:fill on="t" focussize="0,0"/>
+                  <v:stroke on="f" weight="1pt" miterlimit="8" joinstyle="miter"/>
+                  <v:imagedata o:title=""/>
+                  <o:lock v:ext="edit" aspectratio="f"/>
                 </v:roundrect>
-                <v:roundrect id="46 Rectángulo redondeado" o:spid="_x0000_s1078" style="position:absolute;left:25796;top:28959;width:2419;height:889;rotation:-90;visibility:visible;mso-wrap-style:square;v-text-anchor:middle" arcsize="10923f" o:gfxdata="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" fillcolor="#5b9bd5 [3204]" stroked="f" strokeweight="1pt">
-                  <v:stroke joinstyle="miter"/>
+                <v:roundrect id="46 Rectángulo redondeado" o:spid="_x0000_s1026" o:spt="2" style="position:absolute;left:2579644;top:2895919;height:88900;width:241935;rotation:-5898240f;v-text-anchor:middle;" fillcolor="#5B9BD5 [3204]" filled="t" stroked="f" coordsize="21600,21600" arcsize="0.166666666666667" o:gfxdata="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">
+                  <v:fill on="t" focussize="0,0"/>
+                  <v:stroke on="f" weight="1pt" miterlimit="8" joinstyle="miter"/>
+                  <v:imagedata o:title=""/>
+                  <o:lock v:ext="edit" aspectratio="f"/>
                 </v:roundrect>
-                <v:roundrect id="46 Rectángulo redondeado" o:spid="_x0000_s1079" style="position:absolute;left:7410;top:14794;width:2420;height:889;rotation:-90;visibility:visible;mso-wrap-style:square;v-text-anchor:middle" arcsize="10923f" o:gfxdata="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" fillcolor="#5b9bd5 [3204]" stroked="f" strokeweight="1pt">
-                  <v:stroke joinstyle="miter"/>
+                <v:roundrect id="46 Rectángulo redondeado" o:spid="_x0000_s1026" o:spt="2" style="position:absolute;left:741017;top:1479484;height:88900;width:241935;rotation:-5898240f;v-text-anchor:middle;" fillcolor="#5B9BD5 [3204]" filled="t" stroked="f" coordsize="21600,21600" arcsize="0.166666666666667" o:gfxdata="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">
+                  <v:fill on="t" focussize="0,0"/>
+                  <v:stroke on="f" weight="1pt" miterlimit="8" joinstyle="miter"/>
+                  <v:imagedata o:title=""/>
+                  <o:lock v:ext="edit" aspectratio="f"/>
                 </v:roundrect>
-                <v:roundrect id="46 Rectángulo redondeado" o:spid="_x0000_s1080" style="position:absolute;left:7410;top:22377;width:2419;height:889;rotation:-90;visibility:visible;mso-wrap-style:square;v-text-anchor:middle" arcsize="10923f" o:gfxdata="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" fillcolor="#5b9bd5 [3204]" stroked="f" strokeweight="1pt">
-                  <v:stroke joinstyle="miter"/>
+                <v:roundrect id="46 Rectángulo redondeado" o:spid="_x0000_s1026" o:spt="2" style="position:absolute;left:741018;top:2237719;height:88900;width:241935;rotation:-5898240f;v-text-anchor:middle;" fillcolor="#5B9BD5 [3204]" filled="t" stroked="f" coordsize="21600,21600" arcsize="0.166666666666667" o:gfxdata="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">
+                  <v:fill on="t" focussize="0,0"/>
+                  <v:stroke on="f" weight="1pt" miterlimit="8" joinstyle="miter"/>
+                  <v:imagedata o:title=""/>
+                  <o:lock v:ext="edit" aspectratio="f"/>
                 </v:roundrect>
-                <v:roundrect id="46 Rectángulo redondeado" o:spid="_x0000_s1081" style="position:absolute;left:62642;top:13822;width:2420;height:889;rotation:-90;visibility:visible;mso-wrap-style:square;v-text-anchor:middle" arcsize="10923f" o:gfxdata="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" fillcolor="#5b9bd5 [3204]" stroked="f" strokeweight="1pt">
-                  <v:stroke joinstyle="miter"/>
+                <v:roundrect id="46 Rectángulo redondeado" o:spid="_x0000_s1026" o:spt="2" style="position:absolute;left:6264258;top:1382283;height:88900;width:241935;rotation:-5898240f;v-text-anchor:middle;" fillcolor="#5B9BD5 [3204]" filled="t" stroked="f" coordsize="21600,21600" arcsize="0.166666666666667" o:gfxdata="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">
+                  <v:fill on="t" focussize="0,0"/>
+                  <v:stroke on="f" weight="1pt" miterlimit="8" joinstyle="miter"/>
+                  <v:imagedata o:title=""/>
+                  <o:lock v:ext="edit" aspectratio="f"/>
                 </v:roundrect>
-                <v:roundrect id="46 Rectángulo redondeado" o:spid="_x0000_s1082" style="position:absolute;left:62458;top:21010;width:2420;height:889;rotation:-90;visibility:visible;mso-wrap-style:square;v-text-anchor:middle" arcsize="10923f" o:gfxdata="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" fillcolor="#5b9bd5 [3204]" stroked="f" strokeweight="1pt">
-                  <v:stroke joinstyle="miter"/>
+                <v:roundrect id="46 Rectángulo redondeado" o:spid="_x0000_s1026" o:spt="2" style="position:absolute;left:6245843;top:2101103;height:88900;width:241935;rotation:-5898240f;v-text-anchor:middle;" fillcolor="#5B9BD5 [3204]" filled="t" stroked="f" coordsize="21600,21600" arcsize="0.166666666666667" o:gfxdata="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">
+                  <v:fill on="t" focussize="0,0"/>
+                  <v:stroke on="f" weight="1pt" miterlimit="8" joinstyle="miter"/>
+                  <v:imagedata o:title=""/>
+                  <o:lock v:ext="edit" aspectratio="f"/>
                 </v:roundrect>
-                <v:roundrect id="46 Rectángulo redondeado" o:spid="_x0000_s1083" style="position:absolute;left:7524;top:30402;width:2419;height:889;rotation:-90;visibility:visible;mso-wrap-style:square;v-text-anchor:middle" arcsize="10923f" o:gfxdata="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" fillcolor="#5b9bd5 [3204]" stroked="f" strokeweight="1pt">
-                  <v:stroke joinstyle="miter"/>
+                <v:roundrect id="46 Rectángulo redondeado" o:spid="_x0000_s1026" o:spt="2" style="position:absolute;left:752412;top:3040268;height:88900;width:241935;rotation:-5898240f;v-text-anchor:middle;" fillcolor="#5B9BD5 [3204]" filled="t" stroked="f" coordsize="21600,21600" arcsize="0.166666666666667" o:gfxdata="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">
+                  <v:fill on="t" focussize="0,0"/>
+                  <v:stroke on="f" weight="1pt" miterlimit="8" joinstyle="miter"/>
+                  <v:imagedata o:title=""/>
+                  <o:lock v:ext="edit" aspectratio="f"/>
                 </v:roundrect>
-                <v:roundrect id="46 Rectángulo redondeado" o:spid="_x0000_s1084" style="position:absolute;left:43805;top:27983;width:2419;height:889;rotation:-90;visibility:visible;mso-wrap-style:square;v-text-anchor:middle" arcsize="10923f" o:gfxdata="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" fillcolor="#5b9bd5 [3204]" stroked="f" strokeweight="1pt">
-                  <v:stroke joinstyle="miter"/>
+                <v:roundrect id="46 Rectángulo redondeado" o:spid="_x0000_s1026" o:spt="2" style="position:absolute;left:4380506;top:2798333;height:88900;width:241935;rotation:-5898240f;v-text-anchor:middle;" fillcolor="#5B9BD5 [3204]" filled="t" stroked="f" coordsize="21600,21600" arcsize="0.166666666666667" o:gfxdata="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">
+                  <v:fill on="t" focussize="0,0"/>
+                  <v:stroke on="f" weight="1pt" miterlimit="8" joinstyle="miter"/>
+                  <v:imagedata o:title=""/>
+                  <o:lock v:ext="edit" aspectratio="f"/>
                 </v:roundrect>
-                <v:roundrect id="46 Rectángulo redondeado" o:spid="_x0000_s1085" style="position:absolute;left:43707;top:20604;width:2419;height:889;rotation:-90;visibility:visible;mso-wrap-style:square;v-text-anchor:middle" arcsize="10923f" o:gfxdata="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" fillcolor="#5b9bd5 [3204]" stroked="f" strokeweight="1pt">
-                  <v:stroke joinstyle="miter"/>
+                <v:roundrect id="46 Rectángulo redondeado" o:spid="_x0000_s1026" o:spt="2" style="position:absolute;left:4370683;top:2060463;height:88900;width:241935;rotation:-5898240f;v-text-anchor:middle;" fillcolor="#5B9BD5 [3204]" filled="t" stroked="f" coordsize="21600,21600" arcsize="0.166666666666667" o:gfxdata="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">
+                  <v:fill on="t" focussize="0,0"/>
+                  <v:stroke on="f" weight="1pt" miterlimit="8" joinstyle="miter"/>
+                  <v:imagedata o:title=""/>
+                  <o:lock v:ext="edit" aspectratio="f"/>
                 </v:roundrect>
-                <v:roundrect id="46 Rectángulo redondeado" o:spid="_x0000_s1086" style="position:absolute;left:43713;top:14657;width:2419;height:889;rotation:-90;visibility:visible;mso-wrap-style:square;v-text-anchor:middle" arcsize="10923f" o:gfxdata="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" fillcolor="#5b9bd5 [3204]" stroked="f" strokeweight="1pt">
-                  <v:stroke joinstyle="miter"/>
+                <v:roundrect id="46 Rectángulo redondeado" o:spid="_x0000_s1026" o:spt="2" style="position:absolute;left:4371320;top:1465718;height:88900;width:241935;rotation:-5898240f;v-text-anchor:middle;" fillcolor="#5B9BD5 [3204]" filled="t" stroked="f" coordsize="21600,21600" arcsize="0.166666666666667" o:gfxdata="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">
+                  <v:fill on="t" focussize="0,0"/>
+                  <v:stroke on="f" weight="1pt" miterlimit="8" joinstyle="miter"/>
+                  <v:imagedata o:title=""/>
+                  <o:lock v:ext="edit" aspectratio="f"/>
                 </v:roundrect>
-                <v:roundrect id="46 Rectángulo redondeado" o:spid="_x0000_s1087" style="position:absolute;left:43707;top:9946;width:2420;height:889;rotation:-90;visibility:visible;mso-wrap-style:square;v-text-anchor:middle" arcsize="10923f" o:gfxdata="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" fillcolor="#5b9bd5 [3204]" stroked="f" strokeweight="1pt">
-                  <v:stroke joinstyle="miter"/>
+                <v:roundrect id="46 Rectángulo redondeado" o:spid="_x0000_s1026" o:spt="2" style="position:absolute;left:4370683;top:994683;height:88900;width:241935;rotation:-5898240f;v-text-anchor:middle;" fillcolor="#5B9BD5 [3204]" filled="t" stroked="f" coordsize="21600,21600" arcsize="0.166666666666667" o:gfxdata="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">
+                  <v:fill on="t" focussize="0,0"/>
+                  <v:stroke on="f" weight="1pt" miterlimit="8" joinstyle="miter"/>
+                  <v:imagedata o:title=""/>
+                  <o:lock v:ext="edit" aspectratio="f"/>
                 </v:roundrect>
-                <v:roundrect id="46 Rectángulo redondeado" o:spid="_x0000_s1088" style="position:absolute;left:25704;top:10017;width:2419;height:889;rotation:-90;visibility:visible;mso-wrap-style:square;v-text-anchor:middle" arcsize="10923f" o:gfxdata="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" fillcolor="#5b9bd5 [3204]" stroked="f" strokeweight="1pt">
-                  <v:stroke joinstyle="miter"/>
+                <v:roundrect id="46 Rectángulo redondeado" o:spid="_x0000_s1026" o:spt="2" style="position:absolute;left:2570458;top:1001728;height:88900;width:241935;rotation:-5898240f;v-text-anchor:middle;" fillcolor="#5B9BD5 [3204]" filled="t" stroked="f" coordsize="21600,21600" arcsize="0.166666666666667" o:gfxdata="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">
+                  <v:fill on="t" focussize="0,0"/>
+                  <v:stroke on="f" weight="1pt" miterlimit="8" joinstyle="miter"/>
+                  <v:imagedata o:title=""/>
+                  <o:lock v:ext="edit" aspectratio="f"/>
                 </v:roundrect>
-                <v:roundrect id="46 Rectángulo redondeado" o:spid="_x0000_s1089" style="position:absolute;left:7448;top:10099;width:2419;height:889;rotation:-90;visibility:visible;mso-wrap-style:square;v-text-anchor:middle" arcsize="10923f" o:gfxdata="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" fillcolor="#5b9bd5 [3204]" stroked="f" strokeweight="1pt">
-                  <v:stroke joinstyle="miter"/>
+                <v:roundrect id="46 Rectángulo redondeado" o:spid="_x0000_s1026" o:spt="2" style="position:absolute;left:744833;top:1009967;height:88900;width:241935;rotation:-5898240f;v-text-anchor:middle;" fillcolor="#5B9BD5 [3204]" filled="t" stroked="f" coordsize="21600,21600" arcsize="0.166666666666667" o:gfxdata="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">
+                  <v:fill on="t" focussize="0,0"/>
+                  <v:stroke on="f" weight="1pt" miterlimit="8" joinstyle="miter"/>
+                  <v:imagedata o:title=""/>
+                  <o:lock v:ext="edit" aspectratio="f"/>
                 </v:roundrect>
-                <v:roundrect id="46 Rectángulo redondeado" o:spid="_x0000_s1090" style="position:absolute;left:34261;top:7866;width:2422;height:896;rotation:-90;visibility:visible;mso-wrap-style:square;v-text-anchor:middle" arcsize="10923f" o:gfxdata="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" fillcolor="#5b9bd5 [3204]" stroked="f" strokeweight="1pt">
-                  <v:stroke joinstyle="miter"/>
+                <v:roundrect id="46 Rectángulo redondeado" o:spid="_x0000_s1026" o:spt="2" style="position:absolute;left:3426173;top:786671;height:89534;width:242127;rotation:-5898240f;v-text-anchor:middle;" fillcolor="#5B9BD5 [3204]" filled="t" stroked="f" coordsize="21600,21600" arcsize="0.166666666666667" o:gfxdata="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">
+                  <v:fill on="t" focussize="0,0"/>
+                  <v:stroke on="f" weight="1pt" miterlimit="8" joinstyle="miter"/>
+                  <v:imagedata o:title=""/>
+                  <o:lock v:ext="edit" aspectratio="f"/>
                 </v:roundrect>
-                <v:roundrect id="65 Rectángulo redondeado" o:spid="_x0000_s1091" style="position:absolute;left:22478;top:285;width:26194;height:7049;visibility:visible;mso-wrap-style:square;v-text-anchor:middle" arcsize="10923f" o:gfxdata="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" fillcolor="#000101 [36]" strokecolor="#5b9bd5 [3204]" strokeweight=".5pt">
-                  <v:fill color2="#5898d4 [3172]" rotate="t" colors="0 #71a6db;.5 #559bdb;1 #438ac9" focus="100%" type="gradient">
-                    <o:fill v:ext="view" type="gradientUnscaled"/>
+                <v:roundrect id="65 Rectángulo redondeado" o:spid="_x0000_s1026" o:spt="2" style="position:absolute;left:2247899;top:28575;height:704850;width:2619375;v-text-anchor:middle;" fillcolor="#71A6DB [3280]" filled="t" stroked="t" coordsize="21600,21600" arcsize="0.166666666666667" o:gfxdata="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">
+                  <v:fill type="gradient" on="t" color2="#438AC9 [3184]" colors="0f #71A6DB;32768f #559BDB;65536f #438AC9" focus="100%" focussize="0,0" rotate="t">
+                    <o:fill type="gradientUnscaled" v:ext="backwardCompatible"/>
                   </v:fill>
-                  <v:stroke joinstyle="miter"/>
+                  <v:stroke weight="0.5pt" color="#5B9BD5 [3204]" miterlimit="8" joinstyle="miter"/>
+                  <v:imagedata o:title=""/>
+                  <o:lock v:ext="edit" aspectratio="f"/>
                 </v:roundrect>
-                <v:shapetype id="_x0000_t202" coordsize="21600,21600" o:spt="202" path="m,l,21600r21600,l21600,xe">
-                  <v:stroke joinstyle="miter"/>
-                  <v:path gradientshapeok="t" o:connecttype="rect"/>
-                </v:shapetype>
-                <v:shape id="66 Cuadro de texto" o:spid="_x0000_s1092" type="#_x0000_t202" style="position:absolute;left:24574;top:2857;width:22479;height:2477;visibility:visible;mso-wrap-style:square;v-text-anchor:top" o:gfxdata="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" fillcolor="#000101 [36]" strokecolor="#5b9bd5 [3204]" strokeweight=".5pt">
-                  <v:fill color2="#5898d4 [3172]" rotate="t" colors="0 #71a6db;.5 #559bdb;1 #438ac9" focus="100%" type="gradient">
-                    <o:fill v:ext="view" type="gradientUnscaled"/>
+                <v:shape id="66 Cuadro de texto" o:spid="_x0000_s1026" o:spt="202" type="#_x0000_t202" style="position:absolute;left:2457450;top:285750;height:247650;width:2247900;" fillcolor="#71A6DB [3280]" filled="t" stroked="t" coordsize="21600,21600" o:gfxdata="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">
+                  <v:fill type="gradient" on="t" color2="#438AC9 [3184]" colors="0f #71A6DB;32768f #559BDB;65536f #438AC9" focus="100%" focussize="0,0" rotate="t">
+                    <o:fill type="gradientUnscaled" v:ext="backwardCompatible"/>
                   </v:fill>
+                  <v:stroke weight="0.5pt" color="#5B9BD5 [3204]" miterlimit="8" joinstyle="miter"/>
+                  <v:imagedata o:title=""/>
+                  <o:lock v:ext="edit" aspectratio="f"/>
                   <v:textbox>
                     <w:txbxContent>
                       <w:p>
@@ -8423,21 +7460,26 @@
                     </w:txbxContent>
                   </v:textbox>
                 </v:shape>
-                <v:roundrect id="4 Rectángulo redondeado" o:spid="_x0000_s1093" style="position:absolute;left:568;top:15930;width:16192;height:6158;visibility:visible;mso-wrap-style:square;v-text-anchor:middle" arcsize="10923f" o:gfxdata="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" fillcolor="#000101 [36]" strokecolor="#5b9bd5 [3204]" strokeweight=".5pt">
-                  <v:fill color2="#5898d4 [3172]" rotate="t" colors="0 #71a6db;.5 #559bdb;1 #438ac9" focus="100%" type="gradient">
-                    <o:fill v:ext="view" type="gradientUnscaled"/>
+                <v:roundrect id="4 Rectángulo redondeado" o:spid="_x0000_s1026" o:spt="2" style="position:absolute;left:56810;top:1593035;height:615791;width:1619250;v-text-anchor:middle;" fillcolor="#71A6DB [3280]" filled="t" stroked="t" coordsize="21600,21600" arcsize="0.166666666666667" o:gfxdata="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">
+                  <v:fill type="gradient" on="t" color2="#438AC9 [3184]" colors="0f #71A6DB;32768f #559BDB;65536f #438AC9" focus="100%" focussize="0,0" rotate="t">
+                    <o:fill type="gradientUnscaled" v:ext="backwardCompatible"/>
                   </v:fill>
-                  <v:stroke joinstyle="miter"/>
+                  <v:stroke weight="0.5pt" color="#5B9BD5 [3204]" miterlimit="8" joinstyle="miter"/>
+                  <v:imagedata o:title=""/>
+                  <o:lock v:ext="edit" aspectratio="f"/>
                 </v:roundrect>
-                <v:shape id="5 Cuadro de texto" o:spid="_x0000_s1094" type="#_x0000_t202" style="position:absolute;left:2282;top:16692;width:12859;height:4614;visibility:visible;mso-wrap-style:square;v-text-anchor:top" o:gfxdata="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" fillcolor="#000101 [36]" strokecolor="#5b9bd5 [3204]" strokeweight=".5pt">
-                  <v:fill color2="#5898d4 [3172]" rotate="t" colors="0 #71a6db;.5 #559bdb;1 #438ac9" focus="100%" type="gradient">
-                    <o:fill v:ext="view" type="gradientUnscaled"/>
+                <v:shape id="5 Cuadro de texto" o:spid="_x0000_s1026" o:spt="202" type="#_x0000_t202" style="position:absolute;left:228260;top:1669235;height:461395;width:1285875;" fillcolor="#71A6DB [3280]" filled="t" stroked="t" coordsize="21600,21600" o:gfxdata="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">
+                  <v:fill type="gradient" on="t" color2="#438AC9 [3184]" colors="0f #71A6DB;32768f #559BDB;65536f #438AC9" focus="100%" focussize="0,0" rotate="t">
+                    <o:fill type="gradientUnscaled" v:ext="backwardCompatible"/>
                   </v:fill>
+                  <v:stroke weight="0.5pt" color="#5B9BD5 [3204]" miterlimit="8" joinstyle="miter"/>
+                  <v:imagedata o:title=""/>
+                  <o:lock v:ext="edit" aspectratio="f"/>
                   <v:textbox>
                     <w:txbxContent>
                       <w:p>
                         <w:pPr>
-                          <w:pStyle w:val="NormalWeb"/>
+                          <w:pStyle w:val="2"/>
                           <w:spacing w:before="0" w:beforeAutospacing="0" w:after="0" w:afterAutospacing="0"/>
                           <w:jc w:val="center"/>
                           <w:rPr>
@@ -8458,21 +7500,26 @@
                     </w:txbxContent>
                   </v:textbox>
                 </v:shape>
-                <v:roundrect id="4 Rectángulo redondeado" o:spid="_x0000_s1095" style="position:absolute;left:466;top:23707;width:16294;height:6499;visibility:visible;mso-wrap-style:square;v-text-anchor:middle" arcsize="10923f" o:gfxdata="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" fillcolor="#000101 [36]" strokecolor="#5b9bd5 [3204]" strokeweight=".5pt">
-                  <v:fill color2="#5898d4 [3172]" rotate="t" colors="0 #71a6db;.5 #559bdb;1 #438ac9" focus="100%" type="gradient">
-                    <o:fill v:ext="view" type="gradientUnscaled"/>
+                <v:roundrect id="4 Rectángulo redondeado" o:spid="_x0000_s1026" o:spt="2" style="position:absolute;left:46650;top:2370750;height:649945;width:1629410;v-text-anchor:middle;" fillcolor="#71A6DB [3280]" filled="t" stroked="t" coordsize="21600,21600" arcsize="0.166666666666667" o:gfxdata="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">
+                  <v:fill type="gradient" on="t" color2="#438AC9 [3184]" colors="0f #71A6DB;32768f #559BDB;65536f #438AC9" focus="100%" focussize="0,0" rotate="t">
+                    <o:fill type="gradientUnscaled" v:ext="backwardCompatible"/>
                   </v:fill>
-                  <v:stroke joinstyle="miter"/>
+                  <v:stroke weight="0.5pt" color="#5B9BD5 [3204]" miterlimit="8" joinstyle="miter"/>
+                  <v:imagedata o:title=""/>
+                  <o:lock v:ext="edit" aspectratio="f"/>
                 </v:roundrect>
-                <v:shape id="5 Cuadro de texto" o:spid="_x0000_s1096" type="#_x0000_t202" style="position:absolute;left:1615;top:24482;width:14288;height:4962;visibility:visible;mso-wrap-style:square;v-text-anchor:top" o:gfxdata="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" fillcolor="#000101 [36]" strokecolor="#5b9bd5 [3204]" strokeweight=".5pt">
-                  <v:fill color2="#5898d4 [3172]" rotate="t" colors="0 #71a6db;.5 #559bdb;1 #438ac9" focus="100%" type="gradient">
-                    <o:fill v:ext="view" type="gradientUnscaled"/>
+                <v:shape id="5 Cuadro de texto" o:spid="_x0000_s1026" o:spt="202" type="#_x0000_t202" style="position:absolute;left:161585;top:2448220;height:496275;width:1428750;" fillcolor="#71A6DB [3280]" filled="t" stroked="t" coordsize="21600,21600" o:gfxdata="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">
+                  <v:fill type="gradient" on="t" color2="#438AC9 [3184]" colors="0f #71A6DB;32768f #559BDB;65536f #438AC9" focus="100%" focussize="0,0" rotate="t">
+                    <o:fill type="gradientUnscaled" v:ext="backwardCompatible"/>
                   </v:fill>
+                  <v:stroke weight="0.5pt" color="#5B9BD5 [3204]" miterlimit="8" joinstyle="miter"/>
+                  <v:imagedata o:title=""/>
+                  <o:lock v:ext="edit" aspectratio="f"/>
                   <v:textbox>
                     <w:txbxContent>
                       <w:p>
                         <w:pPr>
-                          <w:pStyle w:val="NormalWeb"/>
+                          <w:pStyle w:val="2"/>
                           <w:spacing w:before="0" w:beforeAutospacing="0" w:after="0" w:afterAutospacing="0"/>
                           <w:jc w:val="center"/>
                           <w:rPr>
@@ -8493,15 +7540,18 @@
                     </w:txbxContent>
                   </v:textbox>
                 </v:shape>
-                <v:shape id="5 Cuadro de texto" o:spid="_x0000_s1097" type="#_x0000_t202" style="position:absolute;left:20485;top:11601;width:12858;height:2768;visibility:visible;mso-wrap-style:square;v-text-anchor:top" o:gfxdata="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" fillcolor="#000101 [36]" strokecolor="#5b9bd5 [3204]" strokeweight=".5pt">
-                  <v:fill color2="#5898d4 [3172]" rotate="t" colors="0 #71a6db;.5 #559bdb;1 #438ac9" focus="100%" type="gradient">
-                    <o:fill v:ext="view" type="gradientUnscaled"/>
+                <v:shape id="5 Cuadro de texto" o:spid="_x0000_s1026" o:spt="202" type="#_x0000_t202" style="position:absolute;left:2048511;top:1160100;height:276860;width:1285875;" fillcolor="#71A6DB [3280]" filled="t" stroked="t" coordsize="21600,21600" o:gfxdata="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">
+                  <v:fill type="gradient" on="t" color2="#438AC9 [3184]" colors="0f #71A6DB;32768f #559BDB;65536f #438AC9" focus="100%" focussize="0,0" rotate="t">
+                    <o:fill type="gradientUnscaled" v:ext="backwardCompatible"/>
                   </v:fill>
+                  <v:stroke weight="0.5pt" color="#5B9BD5 [3204]" miterlimit="8" joinstyle="miter"/>
+                  <v:imagedata o:title=""/>
+                  <o:lock v:ext="edit" aspectratio="f"/>
                   <v:textbox>
                     <w:txbxContent>
                       <w:p>
                         <w:pPr>
-                          <w:pStyle w:val="NormalWeb"/>
+                          <w:pStyle w:val="2"/>
                           <w:spacing w:before="0" w:beforeAutospacing="0" w:after="0" w:afterAutospacing="0"/>
                           <w:jc w:val="center"/>
                           <w:rPr>
@@ -8522,21 +7572,26 @@
                     </w:txbxContent>
                   </v:textbox>
                 </v:shape>
-                <v:roundrect id="4 Rectángulo redondeado" o:spid="_x0000_s1098" style="position:absolute;left:19335;top:15401;width:16193;height:5225;visibility:visible;mso-wrap-style:square;v-text-anchor:middle" arcsize="10923f" o:gfxdata="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" fillcolor="#000101 [36]" strokecolor="#5b9bd5 [3204]" strokeweight=".5pt">
-                  <v:fill color2="#5898d4 [3172]" rotate="t" colors="0 #71a6db;.5 #559bdb;1 #438ac9" focus="100%" type="gradient">
-                    <o:fill v:ext="view" type="gradientUnscaled"/>
+                <v:roundrect id="4 Rectángulo redondeado" o:spid="_x0000_s1026" o:spt="2" style="position:absolute;left:1933576;top:1540126;height:522560;width:1619250;v-text-anchor:middle;" fillcolor="#71A6DB [3280]" filled="t" stroked="t" coordsize="21600,21600" arcsize="0.166666666666667" o:gfxdata="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">
+                  <v:fill type="gradient" on="t" color2="#438AC9 [3184]" colors="0f #71A6DB;32768f #559BDB;65536f #438AC9" focus="100%" focussize="0,0" rotate="t">
+                    <o:fill type="gradientUnscaled" v:ext="backwardCompatible"/>
                   </v:fill>
-                  <v:stroke joinstyle="miter"/>
+                  <v:stroke weight="0.5pt" color="#5B9BD5 [3204]" miterlimit="8" joinstyle="miter"/>
+                  <v:imagedata o:title=""/>
+                  <o:lock v:ext="edit" aspectratio="f"/>
                 </v:roundrect>
-                <v:shape id="5 Cuadro de texto" o:spid="_x0000_s1099" type="#_x0000_t202" style="position:absolute;left:21240;top:16449;width:12859;height:3067;visibility:visible;mso-wrap-style:square;v-text-anchor:top" o:gfxdata="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" fillcolor="#000101 [36]" strokecolor="#5b9bd5 [3204]" strokeweight=".5pt">
-                  <v:fill color2="#5898d4 [3172]" rotate="t" colors="0 #71a6db;.5 #559bdb;1 #438ac9" focus="100%" type="gradient">
-                    <o:fill v:ext="view" type="gradientUnscaled"/>
+                <v:shape id="5 Cuadro de texto" o:spid="_x0000_s1026" o:spt="202" type="#_x0000_t202" style="position:absolute;left:2124076;top:1644900;height:306751;width:1285875;" fillcolor="#71A6DB [3280]" filled="t" stroked="t" coordsize="21600,21600" o:gfxdata="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">
+                  <v:fill type="gradient" on="t" color2="#438AC9 [3184]" colors="0f #71A6DB;32768f #559BDB;65536f #438AC9" focus="100%" focussize="0,0" rotate="t">
+                    <o:fill type="gradientUnscaled" v:ext="backwardCompatible"/>
                   </v:fill>
+                  <v:stroke weight="0.5pt" color="#5B9BD5 [3204]" miterlimit="8" joinstyle="miter"/>
+                  <v:imagedata o:title=""/>
+                  <o:lock v:ext="edit" aspectratio="f"/>
                   <v:textbox>
                     <w:txbxContent>
                       <w:p>
                         <w:pPr>
-                          <w:pStyle w:val="NormalWeb"/>
+                          <w:pStyle w:val="2"/>
                           <w:spacing w:before="0" w:beforeAutospacing="0" w:after="0" w:afterAutospacing="0"/>
                           <w:jc w:val="center"/>
                           <w:rPr>
@@ -8557,21 +7612,26 @@
                     </w:txbxContent>
                   </v:textbox>
                 </v:shape>
-                <v:roundrect id="4 Rectángulo redondeado" o:spid="_x0000_s1100" style="position:absolute;left:18567;top:22469;width:16961;height:6477;visibility:visible;mso-wrap-style:square;v-text-anchor:middle" arcsize="10923f" o:gfxdata="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" fillcolor="#000101 [36]" strokecolor="#5b9bd5 [3204]" strokeweight=".5pt">
-                  <v:fill color2="#5898d4 [3172]" rotate="t" colors="0 #71a6db;.5 #559bdb;1 #438ac9" focus="100%" type="gradient">
-                    <o:fill v:ext="view" type="gradientUnscaled"/>
+                <v:roundrect id="4 Rectángulo redondeado" o:spid="_x0000_s1026" o:spt="2" style="position:absolute;left:1856741;top:2246926;height:647699;width:1696085;v-text-anchor:middle;" fillcolor="#71A6DB [3280]" filled="t" stroked="t" coordsize="21600,21600" arcsize="0.166666666666667" o:gfxdata="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">
+                  <v:fill type="gradient" on="t" color2="#438AC9 [3184]" colors="0f #71A6DB;32768f #559BDB;65536f #438AC9" focus="100%" focussize="0,0" rotate="t">
+                    <o:fill type="gradientUnscaled" v:ext="backwardCompatible"/>
                   </v:fill>
-                  <v:stroke joinstyle="miter"/>
+                  <v:stroke weight="0.5pt" color="#5B9BD5 [3204]" miterlimit="8" joinstyle="miter"/>
+                  <v:imagedata o:title=""/>
+                  <o:lock v:ext="edit" aspectratio="f"/>
                 </v:roundrect>
-                <v:shape id="5 Cuadro de texto" o:spid="_x0000_s1101" type="#_x0000_t202" style="position:absolute;left:19900;top:23517;width:14288;height:4677;visibility:visible;mso-wrap-style:square;v-text-anchor:top" o:gfxdata="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" fillcolor="#000101 [36]" strokecolor="#5b9bd5 [3204]" strokeweight=".5pt">
-                  <v:fill color2="#5898d4 [3172]" rotate="t" colors="0 #71a6db;.5 #559bdb;1 #438ac9" focus="100%" type="gradient">
-                    <o:fill v:ext="view" type="gradientUnscaled"/>
+                <v:shape id="5 Cuadro de texto" o:spid="_x0000_s1026" o:spt="202" type="#_x0000_t202" style="position:absolute;left:1990091;top:2351701;height:467699;width:1428750;" fillcolor="#71A6DB [3280]" filled="t" stroked="t" coordsize="21600,21600" o:gfxdata="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">
+                  <v:fill type="gradient" on="t" color2="#438AC9 [3184]" colors="0f #71A6DB;32768f #559BDB;65536f #438AC9" focus="100%" focussize="0,0" rotate="t">
+                    <o:fill type="gradientUnscaled" v:ext="backwardCompatible"/>
                   </v:fill>
+                  <v:stroke weight="0.5pt" color="#5B9BD5 [3204]" miterlimit="8" joinstyle="miter"/>
+                  <v:imagedata o:title=""/>
+                  <o:lock v:ext="edit" aspectratio="f"/>
                   <v:textbox>
                     <w:txbxContent>
                       <w:p>
                         <w:pPr>
-                          <w:pStyle w:val="NormalWeb"/>
+                          <w:pStyle w:val="2"/>
                           <w:spacing w:before="0" w:beforeAutospacing="0" w:after="0" w:afterAutospacing="0"/>
                           <w:jc w:val="center"/>
                           <w:rPr>
@@ -8591,21 +7651,26 @@
                     </w:txbxContent>
                   </v:textbox>
                 </v:shape>
-                <v:roundrect id="4 Rectángulo redondeado" o:spid="_x0000_s1102" style="position:absolute;left:18567;top:30482;width:16961;height:6471;visibility:visible;mso-wrap-style:square;v-text-anchor:middle" arcsize="10923f" o:gfxdata="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" fillcolor="#000101 [36]" strokecolor="#5b9bd5 [3204]" strokeweight=".5pt">
-                  <v:fill color2="#5898d4 [3172]" rotate="t" colors="0 #71a6db;.5 #559bdb;1 #438ac9" focus="100%" type="gradient">
-                    <o:fill v:ext="view" type="gradientUnscaled"/>
+                <v:roundrect id="4 Rectángulo redondeado" o:spid="_x0000_s1026" o:spt="2" style="position:absolute;left:1856741;top:3048295;height:647065;width:1696085;v-text-anchor:middle;" fillcolor="#71A6DB [3280]" filled="t" stroked="t" coordsize="21600,21600" arcsize="0.166666666666667" o:gfxdata="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">
+                  <v:fill type="gradient" on="t" color2="#438AC9 [3184]" colors="0f #71A6DB;32768f #559BDB;65536f #438AC9" focus="100%" focussize="0,0" rotate="t">
+                    <o:fill type="gradientUnscaled" v:ext="backwardCompatible"/>
                   </v:fill>
-                  <v:stroke joinstyle="miter"/>
+                  <v:stroke weight="0.5pt" color="#5B9BD5 [3204]" miterlimit="8" joinstyle="miter"/>
+                  <v:imagedata o:title=""/>
+                  <o:lock v:ext="edit" aspectratio="f"/>
                 </v:roundrect>
-                <v:shape id="5 Cuadro de texto" o:spid="_x0000_s1103" type="#_x0000_t202" style="position:absolute;left:19900;top:31530;width:14288;height:4674;visibility:visible;mso-wrap-style:square;v-text-anchor:top" o:gfxdata="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" fillcolor="#000101 [36]" strokecolor="#5b9bd5 [3204]" strokeweight=".5pt">
-                  <v:fill color2="#5898d4 [3172]" rotate="t" colors="0 #71a6db;.5 #559bdb;1 #438ac9" focus="100%" type="gradient">
-                    <o:fill v:ext="view" type="gradientUnscaled"/>
+                <v:shape id="5 Cuadro de texto" o:spid="_x0000_s1026" o:spt="202" type="#_x0000_t202" style="position:absolute;left:1990091;top:3153070;height:467360;width:1428750;" fillcolor="#71A6DB [3280]" filled="t" stroked="t" coordsize="21600,21600" o:gfxdata="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">
+                  <v:fill type="gradient" on="t" color2="#438AC9 [3184]" colors="0f #71A6DB;32768f #559BDB;65536f #438AC9" focus="100%" focussize="0,0" rotate="t">
+                    <o:fill type="gradientUnscaled" v:ext="backwardCompatible"/>
                   </v:fill>
+                  <v:stroke weight="0.5pt" color="#5B9BD5 [3204]" miterlimit="8" joinstyle="miter"/>
+                  <v:imagedata o:title=""/>
+                  <o:lock v:ext="edit" aspectratio="f"/>
                   <v:textbox>
                     <w:txbxContent>
                       <w:p>
                         <w:pPr>
-                          <w:pStyle w:val="NormalWeb"/>
+                          <w:pStyle w:val="2"/>
                           <w:spacing w:before="0" w:beforeAutospacing="0" w:after="0" w:afterAutospacing="0"/>
                           <w:jc w:val="center"/>
                         </w:pPr>
@@ -8622,15 +7687,18 @@
                     </w:txbxContent>
                   </v:textbox>
                 </v:shape>
-                <v:shape id="5 Cuadro de texto" o:spid="_x0000_s1104" type="#_x0000_t202" style="position:absolute;left:38382;top:11578;width:12859;height:2768;visibility:visible;mso-wrap-style:square;v-text-anchor:top" o:gfxdata="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" fillcolor="#000101 [36]" strokecolor="#5b9bd5 [3204]" strokeweight=".5pt">
-                  <v:fill color2="#5898d4 [3172]" rotate="t" colors="0 #71a6db;.5 #559bdb;1 #438ac9" focus="100%" type="gradient">
-                    <o:fill v:ext="view" type="gradientUnscaled"/>
+                <v:shape id="5 Cuadro de texto" o:spid="_x0000_s1026" o:spt="202" type="#_x0000_t202" style="position:absolute;left:3838235;top:1157810;height:276860;width:1285875;" fillcolor="#71A6DB [3280]" filled="t" stroked="t" coordsize="21600,21600" o:gfxdata="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">
+                  <v:fill type="gradient" on="t" color2="#438AC9 [3184]" colors="0f #71A6DB;32768f #559BDB;65536f #438AC9" focus="100%" focussize="0,0" rotate="t">
+                    <o:fill type="gradientUnscaled" v:ext="backwardCompatible"/>
                   </v:fill>
+                  <v:stroke weight="0.5pt" color="#5B9BD5 [3204]" miterlimit="8" joinstyle="miter"/>
+                  <v:imagedata o:title=""/>
+                  <o:lock v:ext="edit" aspectratio="f"/>
                   <v:textbox>
                     <w:txbxContent>
                       <w:p>
                         <w:pPr>
-                          <w:pStyle w:val="NormalWeb"/>
+                          <w:pStyle w:val="2"/>
                           <w:spacing w:before="0" w:beforeAutospacing="0" w:after="0" w:afterAutospacing="0"/>
                           <w:jc w:val="center"/>
                         </w:pPr>
@@ -8647,21 +7715,26 @@
                     </w:txbxContent>
                   </v:textbox>
                 </v:shape>
-                <v:roundrect id="4 Rectángulo redondeado" o:spid="_x0000_s1105" style="position:absolute;left:38096;top:15477;width:14078;height:5149;visibility:visible;mso-wrap-style:square;v-text-anchor:middle" arcsize="10923f" o:gfxdata="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" fillcolor="#000101 [36]" strokecolor="#5b9bd5 [3204]" strokeweight=".5pt">
-                  <v:fill color2="#5898d4 [3172]" rotate="t" colors="0 #71a6db;.5 #559bdb;1 #438ac9" focus="100%" type="gradient">
-                    <o:fill v:ext="view" type="gradientUnscaled"/>
+                <v:roundrect id="4 Rectángulo redondeado" o:spid="_x0000_s1026" o:spt="2" style="position:absolute;left:3809660;top:1547700;height:514985;width:1407795;v-text-anchor:middle;" fillcolor="#71A6DB [3280]" filled="t" stroked="t" coordsize="21600,21600" arcsize="0.166666666666667" o:gfxdata="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">
+                  <v:fill type="gradient" on="t" color2="#438AC9 [3184]" colors="0f #71A6DB;32768f #559BDB;65536f #438AC9" focus="100%" focussize="0,0" rotate="t">
+                    <o:fill type="gradientUnscaled" v:ext="backwardCompatible"/>
                   </v:fill>
-                  <v:stroke joinstyle="miter"/>
+                  <v:stroke weight="0.5pt" color="#5B9BD5 [3204]" miterlimit="8" joinstyle="miter"/>
+                  <v:imagedata o:title=""/>
+                  <o:lock v:ext="edit" aspectratio="f"/>
                 </v:roundrect>
-                <v:shape id="5 Cuadro de texto" o:spid="_x0000_s1106" type="#_x0000_t202" style="position:absolute;left:39995;top:16715;width:9725;height:2239;visibility:visible;mso-wrap-style:square;v-text-anchor:top" o:gfxdata="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" fillcolor="#000101 [36]" strokecolor="#5b9bd5 [3204]" strokeweight=".5pt">
-                  <v:fill color2="#5898d4 [3172]" rotate="t" colors="0 #71a6db;.5 #559bdb;1 #438ac9" focus="100%" type="gradient">
-                    <o:fill v:ext="view" type="gradientUnscaled"/>
+                <v:shape id="5 Cuadro de texto" o:spid="_x0000_s1026" o:spt="202" type="#_x0000_t202" style="position:absolute;left:3999526;top:1671525;height:223950;width:972524;" fillcolor="#71A6DB [3280]" filled="t" stroked="t" coordsize="21600,21600" o:gfxdata="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">
+                  <v:fill type="gradient" on="t" color2="#438AC9 [3184]" colors="0f #71A6DB;32768f #559BDB;65536f #438AC9" focus="100%" focussize="0,0" rotate="t">
+                    <o:fill type="gradientUnscaled" v:ext="backwardCompatible"/>
                   </v:fill>
+                  <v:stroke weight="0.5pt" color="#5B9BD5 [3204]" miterlimit="8" joinstyle="miter"/>
+                  <v:imagedata o:title=""/>
+                  <o:lock v:ext="edit" aspectratio="f"/>
                   <v:textbox>
                     <w:txbxContent>
                       <w:p>
                         <w:pPr>
-                          <w:pStyle w:val="NormalWeb"/>
+                          <w:pStyle w:val="2"/>
                           <w:spacing w:before="0" w:beforeAutospacing="0" w:after="0" w:afterAutospacing="0"/>
                           <w:jc w:val="center"/>
                         </w:pPr>
@@ -8678,21 +7751,26 @@
                     </w:txbxContent>
                   </v:textbox>
                 </v:shape>
-                <v:roundrect id="4 Rectángulo redondeado" o:spid="_x0000_s1107" style="position:absolute;left:36559;top:21496;width:16961;height:6471;visibility:visible;mso-wrap-style:square;v-text-anchor:middle" arcsize="10923f" o:gfxdata="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" fillcolor="#000101 [36]" strokecolor="#5b9bd5 [3204]" strokeweight=".5pt">
-                  <v:fill color2="#5898d4 [3172]" rotate="t" colors="0 #71a6db;.5 #559bdb;1 #438ac9" focus="100%" type="gradient">
-                    <o:fill v:ext="view" type="gradientUnscaled"/>
+                <v:roundrect id="4 Rectángulo redondeado" o:spid="_x0000_s1026" o:spt="2" style="position:absolute;left:3655990;top:2149680;height:647065;width:1696085;v-text-anchor:middle;" fillcolor="#71A6DB [3280]" filled="t" stroked="t" coordsize="21600,21600" arcsize="0.166666666666667" o:gfxdata="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">
+                  <v:fill type="gradient" on="t" color2="#438AC9 [3184]" colors="0f #71A6DB;32768f #559BDB;65536f #438AC9" focus="100%" focussize="0,0" rotate="t">
+                    <o:fill type="gradientUnscaled" v:ext="backwardCompatible"/>
                   </v:fill>
-                  <v:stroke joinstyle="miter"/>
+                  <v:stroke weight="0.5pt" color="#5B9BD5 [3204]" miterlimit="8" joinstyle="miter"/>
+                  <v:imagedata o:title=""/>
+                  <o:lock v:ext="edit" aspectratio="f"/>
                 </v:roundrect>
-                <v:shape id="5 Cuadro de texto" o:spid="_x0000_s1108" type="#_x0000_t202" style="position:absolute;left:38953;top:23211;width:12208;height:2982;visibility:visible;mso-wrap-style:square;v-text-anchor:top" o:gfxdata="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" fillcolor="#000101 [36]" strokecolor="#5b9bd5 [3204]" strokeweight=".5pt">
-                  <v:fill color2="#5898d4 [3172]" rotate="t" colors="0 #71a6db;.5 #559bdb;1 #438ac9" focus="100%" type="gradient">
-                    <o:fill v:ext="view" type="gradientUnscaled"/>
+                <v:shape id="5 Cuadro de texto" o:spid="_x0000_s1026" o:spt="202" type="#_x0000_t202" style="position:absolute;left:3895385;top:2321130;height:298245;width:1220810;" fillcolor="#71A6DB [3280]" filled="t" stroked="t" coordsize="21600,21600" o:gfxdata="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">
+                  <v:fill type="gradient" on="t" color2="#438AC9 [3184]" colors="0f #71A6DB;32768f #559BDB;65536f #438AC9" focus="100%" focussize="0,0" rotate="t">
+                    <o:fill type="gradientUnscaled" v:ext="backwardCompatible"/>
                   </v:fill>
+                  <v:stroke weight="0.5pt" color="#5B9BD5 [3204]" miterlimit="8" joinstyle="miter"/>
+                  <v:imagedata o:title=""/>
+                  <o:lock v:ext="edit" aspectratio="f"/>
                   <v:textbox>
                     <w:txbxContent>
                       <w:p>
                         <w:pPr>
-                          <w:pStyle w:val="NormalWeb"/>
+                          <w:pStyle w:val="2"/>
                           <w:spacing w:before="0" w:beforeAutospacing="0" w:after="0" w:afterAutospacing="0"/>
                           <w:jc w:val="center"/>
                         </w:pPr>
@@ -8709,21 +7787,26 @@
                     </w:txbxContent>
                   </v:textbox>
                 </v:shape>
-                <v:roundrect id="4 Rectángulo redondeado" o:spid="_x0000_s1109" style="position:absolute;left:36559;top:28843;width:16187;height:6372;visibility:visible;mso-wrap-style:square;v-text-anchor:middle" arcsize="10923f" o:gfxdata="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" fillcolor="#000101 [36]" strokecolor="#5b9bd5 [3204]" strokeweight=".5pt">
-                  <v:fill color2="#5898d4 [3172]" rotate="t" colors="0 #71a6db;.5 #559bdb;1 #438ac9" focus="100%" type="gradient">
-                    <o:fill v:ext="view" type="gradientUnscaled"/>
+                <v:roundrect id="4 Rectángulo redondeado" o:spid="_x0000_s1026" o:spt="2" style="position:absolute;left:3655990;top:2884376;height:637198;width:1618616;v-text-anchor:middle;" fillcolor="#71A6DB [3280]" filled="t" stroked="t" coordsize="21600,21600" arcsize="0.166666666666667" o:gfxdata="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">
+                  <v:fill type="gradient" on="t" color2="#438AC9 [3184]" colors="0f #71A6DB;32768f #559BDB;65536f #438AC9" focus="100%" focussize="0,0" rotate="t">
+                    <o:fill type="gradientUnscaled" v:ext="backwardCompatible"/>
                   </v:fill>
-                  <v:stroke joinstyle="miter"/>
+                  <v:stroke weight="0.5pt" color="#5B9BD5 [3204]" miterlimit="8" joinstyle="miter"/>
+                  <v:imagedata o:title=""/>
+                  <o:lock v:ext="edit" aspectratio="f"/>
                 </v:roundrect>
-                <v:shape id="5 Cuadro de texto" o:spid="_x0000_s1110" type="#_x0000_t202" style="position:absolute;left:40084;top:30463;width:9636;height:2657;visibility:visible;mso-wrap-style:square;v-text-anchor:top" o:gfxdata="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" fillcolor="#000101 [36]" strokecolor="#5b9bd5 [3204]" strokeweight=".5pt">
-                  <v:fill color2="#5898d4 [3172]" rotate="t" colors="0 #71a6db;.5 #559bdb;1 #438ac9" focus="100%" type="gradient">
-                    <o:fill v:ext="view" type="gradientUnscaled"/>
+                <v:shape id="5 Cuadro de texto" o:spid="_x0000_s1026" o:spt="202" type="#_x0000_t202" style="position:absolute;left:4008415;top:3046300;height:265768;width:963635;" fillcolor="#71A6DB [3280]" filled="t" stroked="t" coordsize="21600,21600" o:gfxdata="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">
+                  <v:fill type="gradient" on="t" color2="#438AC9 [3184]" colors="0f #71A6DB;32768f #559BDB;65536f #438AC9" focus="100%" focussize="0,0" rotate="t">
+                    <o:fill type="gradientUnscaled" v:ext="backwardCompatible"/>
                   </v:fill>
+                  <v:stroke weight="0.5pt" color="#5B9BD5 [3204]" miterlimit="8" joinstyle="miter"/>
+                  <v:imagedata o:title=""/>
+                  <o:lock v:ext="edit" aspectratio="f"/>
                   <v:textbox>
                     <w:txbxContent>
                       <w:p>
                         <w:pPr>
-                          <w:pStyle w:val="NormalWeb"/>
+                          <w:pStyle w:val="2"/>
                           <w:spacing w:before="0" w:beforeAutospacing="0" w:after="0" w:afterAutospacing="0"/>
                           <w:jc w:val="center"/>
                         </w:pPr>
@@ -8740,21 +7823,26 @@
                     </w:txbxContent>
                   </v:textbox>
                 </v:shape>
-                <v:roundrect id="4 Rectángulo redondeado" o:spid="_x0000_s1111" style="position:absolute;left:466;top:31120;width:16961;height:7646;visibility:visible;mso-wrap-style:square;v-text-anchor:middle" arcsize="10923f" o:gfxdata="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" fillcolor="#000101 [36]" strokecolor="#5b9bd5 [3204]" strokeweight=".5pt">
-                  <v:fill color2="#5898d4 [3172]" rotate="t" colors="0 #71a6db;.5 #559bdb;1 #438ac9" focus="100%" type="gradient">
-                    <o:fill v:ext="view" type="gradientUnscaled"/>
+                <v:roundrect id="4 Rectángulo redondeado" o:spid="_x0000_s1026" o:spt="2" style="position:absolute;left:46650;top:3112044;height:764631;width:1696085;v-text-anchor:middle;" fillcolor="#71A6DB [3280]" filled="t" stroked="t" coordsize="21600,21600" arcsize="0.166666666666667" o:gfxdata="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">
+                  <v:fill type="gradient" on="t" color2="#438AC9 [3184]" colors="0f #71A6DB;32768f #559BDB;65536f #438AC9" focus="100%" focussize="0,0" rotate="t">
+                    <o:fill type="gradientUnscaled" v:ext="backwardCompatible"/>
                   </v:fill>
-                  <v:stroke joinstyle="miter"/>
+                  <v:stroke weight="0.5pt" color="#5B9BD5 [3204]" miterlimit="8" joinstyle="miter"/>
+                  <v:imagedata o:title=""/>
+                  <o:lock v:ext="edit" aspectratio="f"/>
                 </v:roundrect>
-                <v:shape id="5 Cuadro de texto" o:spid="_x0000_s1112" type="#_x0000_t202" style="position:absolute;left:1800;top:32168;width:14287;height:5931;visibility:visible;mso-wrap-style:square;v-text-anchor:top" o:gfxdata="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" fillcolor="#000101 [36]" strokecolor="#5b9bd5 [3204]" strokeweight=".5pt">
-                  <v:fill color2="#5898d4 [3172]" rotate="t" colors="0 #71a6db;.5 #559bdb;1 #438ac9" focus="100%" type="gradient">
-                    <o:fill v:ext="view" type="gradientUnscaled"/>
+                <v:shape id="5 Cuadro de texto" o:spid="_x0000_s1026" o:spt="202" type="#_x0000_t202" style="position:absolute;left:180000;top:3216818;height:593181;width:1428750;" fillcolor="#71A6DB [3280]" filled="t" stroked="t" coordsize="21600,21600" o:gfxdata="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">
+                  <v:fill type="gradient" on="t" color2="#438AC9 [3184]" colors="0f #71A6DB;32768f #559BDB;65536f #438AC9" focus="100%" focussize="0,0" rotate="t">
+                    <o:fill type="gradientUnscaled" v:ext="backwardCompatible"/>
                   </v:fill>
+                  <v:stroke weight="0.5pt" color="#5B9BD5 [3204]" miterlimit="8" joinstyle="miter"/>
+                  <v:imagedata o:title=""/>
+                  <o:lock v:ext="edit" aspectratio="f"/>
                   <v:textbox>
                     <w:txbxContent>
                       <w:p>
                         <w:pPr>
-                          <w:pStyle w:val="NormalWeb"/>
+                          <w:pStyle w:val="2"/>
                           <w:spacing w:before="0" w:beforeAutospacing="0" w:after="0" w:afterAutospacing="0"/>
                           <w:jc w:val="center"/>
                         </w:pPr>
@@ -8771,15 +7859,18 @@
                     </w:txbxContent>
                   </v:textbox>
                 </v:shape>
-                <v:shape id="5 Cuadro de texto" o:spid="_x0000_s1113" type="#_x0000_t202" style="position:absolute;left:57346;top:10720;width:12859;height:3172;visibility:visible;mso-wrap-style:square;v-text-anchor:top" o:gfxdata="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" fillcolor="#000101 [36]" strokecolor="#5b9bd5 [3204]" strokeweight=".5pt">
-                  <v:fill color2="#5898d4 [3172]" rotate="t" colors="0 #71a6db;.5 #559bdb;1 #438ac9" focus="100%" type="gradient">
-                    <o:fill v:ext="view" type="gradientUnscaled"/>
+                <v:shape id="5 Cuadro de texto" o:spid="_x0000_s1026" o:spt="202" type="#_x0000_t202" style="position:absolute;left:5734685;top:1072085;height:317116;width:1285875;" fillcolor="#71A6DB [3280]" filled="t" stroked="t" coordsize="21600,21600" o:gfxdata="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">
+                  <v:fill type="gradient" on="t" color2="#438AC9 [3184]" colors="0f #71A6DB;32768f #559BDB;65536f #438AC9" focus="100%" focussize="0,0" rotate="t">
+                    <o:fill type="gradientUnscaled" v:ext="backwardCompatible"/>
                   </v:fill>
+                  <v:stroke weight="0.5pt" color="#5B9BD5 [3204]" miterlimit="8" joinstyle="miter"/>
+                  <v:imagedata o:title=""/>
+                  <o:lock v:ext="edit" aspectratio="f"/>
                   <v:textbox>
                     <w:txbxContent>
                       <w:p>
                         <w:pPr>
-                          <w:pStyle w:val="NormalWeb"/>
+                          <w:pStyle w:val="2"/>
                           <w:spacing w:before="0" w:beforeAutospacing="0" w:after="0" w:afterAutospacing="0"/>
                           <w:jc w:val="center"/>
                           <w:rPr>
@@ -8804,21 +7895,26 @@
                     </w:txbxContent>
                   </v:textbox>
                 </v:shape>
-                <v:roundrect id="4 Rectángulo redondeado" o:spid="_x0000_s1114" style="position:absolute;left:55245;top:15000;width:16192;height:6198;visibility:visible;mso-wrap-style:square;v-text-anchor:middle" arcsize="10923f" o:gfxdata="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" fillcolor="#000101 [36]" strokecolor="#5b9bd5 [3204]" strokeweight=".5pt">
-                  <v:fill color2="#5898d4 [3172]" rotate="t" colors="0 #71a6db;.5 #559bdb;1 #438ac9" focus="100%" type="gradient">
-                    <o:fill v:ext="view" type="gradientUnscaled"/>
+                <v:roundrect id="4 Rectángulo redondeado" o:spid="_x0000_s1026" o:spt="2" style="position:absolute;left:5524500;top:1500075;height:619760;width:1619250;v-text-anchor:middle;" fillcolor="#71A6DB [3280]" filled="t" stroked="t" coordsize="21600,21600" arcsize="0.166666666666667" o:gfxdata="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">
+                  <v:fill type="gradient" on="t" color2="#438AC9 [3184]" colors="0f #71A6DB;32768f #559BDB;65536f #438AC9" focus="100%" focussize="0,0" rotate="t">
+                    <o:fill type="gradientUnscaled" v:ext="backwardCompatible"/>
                   </v:fill>
-                  <v:stroke joinstyle="miter"/>
+                  <v:stroke weight="0.5pt" color="#5B9BD5 [3204]" miterlimit="8" joinstyle="miter"/>
+                  <v:imagedata o:title=""/>
+                  <o:lock v:ext="edit" aspectratio="f"/>
                 </v:roundrect>
-                <v:shape id="5 Cuadro de texto" o:spid="_x0000_s1115" type="#_x0000_t202" style="position:absolute;left:57346;top:16048;width:12662;height:2906;visibility:visible;mso-wrap-style:square;v-text-anchor:top" o:gfxdata="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" fillcolor="#000101 [36]" strokecolor="#5b9bd5 [3204]" strokeweight=".5pt">
-                  <v:fill color2="#5898d4 [3172]" rotate="t" colors="0 #71a6db;.5 #559bdb;1 #438ac9" focus="100%" type="gradient">
-                    <o:fill v:ext="view" type="gradientUnscaled"/>
+                <v:shape id="5 Cuadro de texto" o:spid="_x0000_s1026" o:spt="202" type="#_x0000_t202" style="position:absolute;left:5734685;top:1604850;height:290625;width:1266190;" fillcolor="#71A6DB [3280]" filled="t" stroked="t" coordsize="21600,21600" o:gfxdata="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">
+                  <v:fill type="gradient" on="t" color2="#438AC9 [3184]" colors="0f #71A6DB;32768f #559BDB;65536f #438AC9" focus="100%" focussize="0,0" rotate="t">
+                    <o:fill type="gradientUnscaled" v:ext="backwardCompatible"/>
                   </v:fill>
+                  <v:stroke weight="0.5pt" color="#5B9BD5 [3204]" miterlimit="8" joinstyle="miter"/>
+                  <v:imagedata o:title=""/>
+                  <o:lock v:ext="edit" aspectratio="f"/>
                   <v:textbox>
                     <w:txbxContent>
                       <w:p>
                         <w:pPr>
-                          <w:pStyle w:val="NormalWeb"/>
+                          <w:pStyle w:val="2"/>
                           <w:spacing w:before="0" w:beforeAutospacing="0" w:after="0" w:afterAutospacing="0"/>
                           <w:jc w:val="center"/>
                           <w:rPr>
@@ -8837,21 +7933,26 @@
                     </w:txbxContent>
                   </v:textbox>
                 </v:shape>
-                <v:roundrect id="4 Rectángulo redondeado" o:spid="_x0000_s1116" style="position:absolute;left:55333;top:22068;width:16104;height:6470;visibility:visible;mso-wrap-style:square;v-text-anchor:middle" arcsize="10923f" o:gfxdata="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" fillcolor="#000101 [36]" strokecolor="#5b9bd5 [3204]" strokeweight=".5pt">
-                  <v:fill color2="#5898d4 [3172]" rotate="t" colors="0 #71a6db;.5 #559bdb;1 #438ac9" focus="100%" type="gradient">
-                    <o:fill v:ext="view" type="gradientUnscaled"/>
+                <v:roundrect id="4 Rectángulo redondeado" o:spid="_x0000_s1026" o:spt="2" style="position:absolute;left:5533391;top:2206830;height:647065;width:1610360;v-text-anchor:middle;" fillcolor="#71A6DB [3280]" filled="t" stroked="t" coordsize="21600,21600" arcsize="0.166666666666667" o:gfxdata="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">
+                  <v:fill type="gradient" on="t" color2="#438AC9 [3184]" colors="0f #71A6DB;32768f #559BDB;65536f #438AC9" focus="100%" focussize="0,0" rotate="t">
+                    <o:fill type="gradientUnscaled" v:ext="backwardCompatible"/>
                   </v:fill>
-                  <v:stroke joinstyle="miter"/>
+                  <v:stroke weight="0.5pt" color="#5B9BD5 [3204]" miterlimit="8" joinstyle="miter"/>
+                  <v:imagedata o:title=""/>
+                  <o:lock v:ext="edit" aspectratio="f"/>
                 </v:roundrect>
-                <v:shape id="5 Cuadro de texto" o:spid="_x0000_s1117" type="#_x0000_t202" style="position:absolute;left:56857;top:23592;width:13342;height:2601;visibility:visible;mso-wrap-style:square;v-text-anchor:top" o:gfxdata="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" fillcolor="#000101 [36]" strokecolor="#5b9bd5 [3204]" strokeweight=".5pt">
-                  <v:fill color2="#5898d4 [3172]" rotate="t" colors="0 #71a6db;.5 #559bdb;1 #438ac9" focus="100%" type="gradient">
-                    <o:fill v:ext="view" type="gradientUnscaled"/>
+                <v:shape id="5 Cuadro de texto" o:spid="_x0000_s1026" o:spt="202" type="#_x0000_t202" style="position:absolute;left:5685790;top:2359230;height:260145;width:1334135;" fillcolor="#71A6DB [3280]" filled="t" stroked="t" coordsize="21600,21600" o:gfxdata="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">
+                  <v:fill type="gradient" on="t" color2="#438AC9 [3184]" colors="0f #71A6DB;32768f #559BDB;65536f #438AC9" focus="100%" focussize="0,0" rotate="t">
+                    <o:fill type="gradientUnscaled" v:ext="backwardCompatible"/>
                   </v:fill>
+                  <v:stroke weight="0.5pt" color="#5B9BD5 [3204]" miterlimit="8" joinstyle="miter"/>
+                  <v:imagedata o:title=""/>
+                  <o:lock v:ext="edit" aspectratio="f"/>
                   <v:textbox>
                     <w:txbxContent>
                       <w:p>
                         <w:pPr>
-                          <w:pStyle w:val="NormalWeb"/>
+                          <w:pStyle w:val="2"/>
                           <w:spacing w:before="0" w:beforeAutospacing="0" w:after="0" w:afterAutospacing="0"/>
                           <w:jc w:val="center"/>
                           <w:rPr>
@@ -8870,15 +7971,18 @@
                     </w:txbxContent>
                   </v:textbox>
                 </v:shape>
-                <v:shape id="5 Cuadro de texto" o:spid="_x0000_s1118" type="#_x0000_t202" style="position:absolute;left:1911;top:11660;width:12859;height:2769;visibility:visible;mso-wrap-style:square;v-text-anchor:top" o:gfxdata="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" fillcolor="#000101 [36]" strokecolor="#5b9bd5 [3204]" strokeweight=".5pt">
-                  <v:fill color2="#5898d4 [3172]" rotate="t" colors="0 #71a6db;.5 #559bdb;1 #438ac9" focus="100%" type="gradient">
-                    <o:fill v:ext="view" type="gradientUnscaled"/>
+                <v:shape id="5 Cuadro de texto" o:spid="_x0000_s1026" o:spt="202" type="#_x0000_t202" style="position:absolute;left:191136;top:1166065;height:276860;width:1285875;" fillcolor="#71A6DB [3280]" filled="t" stroked="t" coordsize="21600,21600" o:gfxdata="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">
+                  <v:fill type="gradient" on="t" color2="#438AC9 [3184]" colors="0f #71A6DB;32768f #559BDB;65536f #438AC9" focus="100%" focussize="0,0" rotate="t">
+                    <o:fill type="gradientUnscaled" v:ext="backwardCompatible"/>
                   </v:fill>
+                  <v:stroke weight="0.5pt" color="#5B9BD5 [3204]" miterlimit="8" joinstyle="miter"/>
+                  <v:imagedata o:title=""/>
+                  <o:lock v:ext="edit" aspectratio="f"/>
                   <v:textbox>
                     <w:txbxContent>
                       <w:p>
                         <w:pPr>
-                          <w:pStyle w:val="NormalWeb"/>
+                          <w:pStyle w:val="2"/>
                           <w:spacing w:before="0" w:beforeAutospacing="0" w:after="0" w:afterAutospacing="0"/>
                           <w:jc w:val="center"/>
                           <w:rPr>
@@ -8899,7 +8003,7 @@
                       </w:p>
                       <w:p>
                         <w:pPr>
-                          <w:pStyle w:val="NormalWeb"/>
+                          <w:pStyle w:val="2"/>
                           <w:spacing w:before="0" w:beforeAutospacing="0" w:after="0" w:afterAutospacing="0"/>
                           <w:jc w:val="center"/>
                         </w:pPr>
@@ -8907,30 +8011,44 @@
                     </w:txbxContent>
                   </v:textbox>
                 </v:shape>
-                <v:roundrect id="93 Rectángulo redondeado" o:spid="_x0000_s1119" style="position:absolute;left:8175;top:8625;width:56121;height:900;visibility:visible;mso-wrap-style:square;v-text-anchor:middle" arcsize="10923f" o:gfxdata="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" fillcolor="#5b9bd5 [3204]" stroked="f" strokeweight="1pt">
-                  <v:stroke joinstyle="miter"/>
+                <v:roundrect id="93 Rectángulo redondeado" o:spid="_x0000_s1026" o:spt="2" style="position:absolute;left:817534;top:862535;height:89965;width:5612140;v-text-anchor:middle;" fillcolor="#5B9BD5 [3204]" filled="t" stroked="f" coordsize="21600,21600" arcsize="0.166666666666667" o:gfxdata="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">
+                  <v:fill on="t" focussize="0,0"/>
+                  <v:stroke on="f" weight="1pt" miterlimit="8" joinstyle="miter"/>
+                  <v:imagedata o:title=""/>
+                  <o:lock v:ext="edit" aspectratio="f"/>
                 </v:roundrect>
-                <v:roundrect id="46 Rectángulo redondeado" o:spid="_x0000_s1120" style="position:absolute;left:62642;top:9447;width:2419;height:889;rotation:-90;visibility:visible;mso-wrap-style:square;v-text-anchor:middle" arcsize="10923f" o:gfxdata="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" fillcolor="#5b9bd5 [3204]" stroked="f" strokeweight="1pt">
-                  <v:stroke joinstyle="miter"/>
+                <v:roundrect id="46 Rectángulo redondeado" o:spid="_x0000_s1026" o:spt="2" style="position:absolute;left:6264257;top:944768;height:88900;width:241935;rotation:-5898240f;v-text-anchor:middle;" fillcolor="#5B9BD5 [3204]" filled="t" stroked="f" coordsize="21600,21600" arcsize="0.166666666666667" o:gfxdata="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">
+                  <v:fill on="t" focussize="0,0"/>
+                  <v:stroke on="f" weight="1pt" miterlimit="8" joinstyle="miter"/>
+                  <v:imagedata o:title=""/>
+                  <o:lock v:ext="edit" aspectratio="f"/>
                 </v:roundrect>
-                <v:roundrect id="46 Rectángulo redondeado" o:spid="_x0000_s1121" style="position:absolute;left:43713;top:35980;width:2420;height:889;rotation:-90;visibility:visible;mso-wrap-style:square;v-text-anchor:middle" arcsize="10923f" o:gfxdata="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" fillcolor="#5b9bd5 [3204]" stroked="f" strokeweight="1pt">
-                  <v:stroke joinstyle="miter"/>
+                <v:roundrect id="46 Rectángulo redondeado" o:spid="_x0000_s1026" o:spt="2" style="position:absolute;left:4371318;top:3598092;height:88900;width:241935;rotation:-5898240f;v-text-anchor:middle;" fillcolor="#5B9BD5 [3204]" filled="t" stroked="f" coordsize="21600,21600" arcsize="0.166666666666667" o:gfxdata="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">
+                  <v:fill on="t" focussize="0,0"/>
+                  <v:stroke on="f" weight="1pt" miterlimit="8" joinstyle="miter"/>
+                  <v:imagedata o:title=""/>
+                  <o:lock v:ext="edit" aspectratio="f"/>
                 </v:roundrect>
-                <v:roundrect id="4 Rectángulo redondeado" o:spid="_x0000_s1122" style="position:absolute;left:37042;top:36841;width:15704;height:5259;visibility:visible;mso-wrap-style:square;v-text-anchor:middle" arcsize="10923f" o:gfxdata="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" fillcolor="#000101 [36]" strokecolor="#5b9bd5 [3204]" strokeweight=".5pt">
-                  <v:fill color2="#5898d4 [3172]" rotate="t" colors="0 #71a6db;.5 #559bdb;1 #438ac9" focus="100%" type="gradient">
-                    <o:fill v:ext="view" type="gradientUnscaled"/>
+                <v:roundrect id="4 Rectángulo redondeado" o:spid="_x0000_s1026" o:spt="2" style="position:absolute;left:3704252;top:3684135;height:525916;width:1570354;v-text-anchor:middle;" fillcolor="#71A6DB [3280]" filled="t" stroked="t" coordsize="21600,21600" arcsize="0.166666666666667" o:gfxdata="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">
+                  <v:fill type="gradient" on="t" color2="#438AC9 [3184]" colors="0f #71A6DB;32768f #559BDB;65536f #438AC9" focus="100%" focussize="0,0" rotate="t">
+                    <o:fill type="gradientUnscaled" v:ext="backwardCompatible"/>
                   </v:fill>
-                  <v:stroke joinstyle="miter"/>
+                  <v:stroke weight="0.5pt" color="#5B9BD5 [3204]" miterlimit="8" joinstyle="miter"/>
+                  <v:imagedata o:title=""/>
+                  <o:lock v:ext="edit" aspectratio="f"/>
                 </v:roundrect>
-                <v:shape id="5 Cuadro de texto" o:spid="_x0000_s1123" type="#_x0000_t202" style="position:absolute;left:39328;top:37889;width:10868;height:2497;visibility:visible;mso-wrap-style:square;v-text-anchor:top" o:gfxdata="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" fillcolor="#000101 [36]" strokecolor="#5b9bd5 [3204]" strokeweight=".5pt">
-                  <v:fill color2="#5898d4 [3172]" rotate="t" colors="0 #71a6db;.5 #559bdb;1 #438ac9" focus="100%" type="gradient">
-                    <o:fill v:ext="view" type="gradientUnscaled"/>
+                <v:shape id="5 Cuadro de texto" o:spid="_x0000_s1026" o:spt="202" type="#_x0000_t202" style="position:absolute;left:3932851;top:3788909;height:249691;width:1086823;" fillcolor="#71A6DB [3280]" filled="t" stroked="t" coordsize="21600,21600" o:gfxdata="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">
+                  <v:fill type="gradient" on="t" color2="#438AC9 [3184]" colors="0f #71A6DB;32768f #559BDB;65536f #438AC9" focus="100%" focussize="0,0" rotate="t">
+                    <o:fill type="gradientUnscaled" v:ext="backwardCompatible"/>
                   </v:fill>
+                  <v:stroke weight="0.5pt" color="#5B9BD5 [3204]" miterlimit="8" joinstyle="miter"/>
+                  <v:imagedata o:title=""/>
+                  <o:lock v:ext="edit" aspectratio="f"/>
                   <v:textbox>
                     <w:txbxContent>
                       <w:p>
                         <w:pPr>
-                          <w:pStyle w:val="NormalWeb"/>
+                          <w:pStyle w:val="2"/>
                           <w:spacing w:before="0" w:beforeAutospacing="0" w:after="0" w:afterAutospacing="0"/>
                           <w:jc w:val="center"/>
                         </w:pPr>
@@ -8947,21 +8065,26 @@
                     </w:txbxContent>
                   </v:textbox>
                 </v:shape>
-                <v:roundrect id="4 Rectángulo redondeado" o:spid="_x0000_s1124" style="position:absolute;left:55149;top:29733;width:16288;height:6471;visibility:visible;mso-wrap-style:square;v-text-anchor:middle" arcsize="10923f" o:gfxdata="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" fillcolor="#000101 [36]" strokecolor="#5b9bd5 [3204]" strokeweight=".5pt">
-                  <v:fill color2="#5898d4 [3172]" rotate="t" colors="0 #71a6db;.5 #559bdb;1 #438ac9" focus="100%" type="gradient">
-                    <o:fill v:ext="view" type="gradientUnscaled"/>
+                <v:roundrect id="4 Rectángulo redondeado" o:spid="_x0000_s1026" o:spt="2" style="position:absolute;left:5514976;top:2973365;height:647065;width:1628776;v-text-anchor:middle;" fillcolor="#71A6DB [3280]" filled="t" stroked="t" coordsize="21600,21600" arcsize="0.166666666666667" o:gfxdata="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">
+                  <v:fill type="gradient" on="t" color2="#438AC9 [3184]" colors="0f #71A6DB;32768f #559BDB;65536f #438AC9" focus="100%" focussize="0,0" rotate="t">
+                    <o:fill type="gradientUnscaled" v:ext="backwardCompatible"/>
                   </v:fill>
-                  <v:stroke joinstyle="miter"/>
+                  <v:stroke weight="0.5pt" color="#5B9BD5 [3204]" miterlimit="8" joinstyle="miter"/>
+                  <v:imagedata o:title=""/>
+                  <o:lock v:ext="edit" aspectratio="f"/>
                 </v:roundrect>
-                <v:shape id="5 Cuadro de texto" o:spid="_x0000_s1125" type="#_x0000_t202" style="position:absolute;left:56578;top:31352;width:14288;height:2721;visibility:visible;mso-wrap-style:square;v-text-anchor:top" o:gfxdata="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" fillcolor="#000101 [36]" strokecolor="#5b9bd5 [3204]" strokeweight=".5pt">
-                  <v:fill color2="#5898d4 [3172]" rotate="t" colors="0 #71a6db;.5 #559bdb;1 #438ac9" focus="100%" type="gradient">
-                    <o:fill v:ext="view" type="gradientUnscaled"/>
+                <v:shape id="5 Cuadro de texto" o:spid="_x0000_s1026" o:spt="202" type="#_x0000_t202" style="position:absolute;left:5657850;top:3135290;height:272028;width:1428750;" fillcolor="#71A6DB [3280]" filled="t" stroked="t" coordsize="21600,21600" o:gfxdata="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">
+                  <v:fill type="gradient" on="t" color2="#438AC9 [3184]" colors="0f #71A6DB;32768f #559BDB;65536f #438AC9" focus="100%" focussize="0,0" rotate="t">
+                    <o:fill type="gradientUnscaled" v:ext="backwardCompatible"/>
                   </v:fill>
+                  <v:stroke weight="0.5pt" color="#5B9BD5 [3204]" miterlimit="8" joinstyle="miter"/>
+                  <v:imagedata o:title=""/>
+                  <o:lock v:ext="edit" aspectratio="f"/>
                   <v:textbox>
                     <w:txbxContent>
                       <w:p>
                         <w:pPr>
-                          <w:pStyle w:val="NormalWeb"/>
+                          <w:pStyle w:val="2"/>
                           <w:spacing w:before="0" w:beforeAutospacing="0" w:after="0" w:afterAutospacing="0"/>
                           <w:jc w:val="center"/>
                         </w:pPr>
@@ -8978,6 +8101,7 @@
                     </w:txbxContent>
                   </v:textbox>
                 </v:shape>
+                <w10:wrap type="none"/>
                 <w10:anchorlock/>
               </v:group>
             </w:pict>
@@ -8993,19 +8117,19 @@
         </w:numPr>
         <w:jc w:val="both"/>
         <w:rPr>
-          <w:rFonts w:ascii="Times New Roman" w:hAnsi="Times New Roman" w:cs="Times New Roman"/>
-          <w:sz w:val="28"/>
-          <w:szCs w:val="28"/>
-          <w:highlight w:val="cyan"/>
-          <w:lang w:val="es-DO"/>
-        </w:rPr>
-      </w:pPr>
-      <w:r>
-        <w:rPr>
-          <w:rFonts w:ascii="Times New Roman" w:hAnsi="Times New Roman" w:cs="Times New Roman"/>
-          <w:sz w:val="28"/>
-          <w:szCs w:val="28"/>
-          <w:highlight w:val="cyan"/>
+          <w:rFonts w:hint="default" w:ascii="Times New Roman" w:hAnsi="Times New Roman" w:cs="Times New Roman"/>
+          <w:sz w:val="28"/>
+          <w:szCs w:val="28"/>
+          <w:highlight w:val="none"/>
+          <w:lang w:val="es-DO"/>
+        </w:rPr>
+      </w:pPr>
+      <w:r>
+        <w:rPr>
+          <w:rFonts w:hint="default" w:ascii="Times New Roman" w:hAnsi="Times New Roman" w:cs="Times New Roman"/>
+          <w:sz w:val="28"/>
+          <w:szCs w:val="28"/>
+          <w:highlight w:val="none"/>
           <w:lang w:val="es-DO"/>
         </w:rPr>
         <w:t>Resuma y defina las etapas de la metodología de elaboración de planes específicos de calidad.</w:t>
@@ -9023,112 +8147,44 @@
         <w:ind w:left="840" w:hanging="420"/>
         <w:jc w:val="both"/>
         <w:rPr>
-          <w:rFonts w:ascii="Times New Roman" w:hAnsi="Times New Roman"/>
+          <w:rFonts w:hint="default" w:ascii="Times New Roman" w:hAnsi="Times New Roman" w:cs="Times New Roman"/>
           <w:b/>
           <w:bCs/>
           <w:sz w:val="28"/>
           <w:szCs w:val="28"/>
-        </w:rPr>
-      </w:pPr>
-      <w:r>
-        <w:rPr>
-          <w:rFonts w:ascii="Times New Roman" w:hAnsi="Times New Roman"/>
+          <w:highlight w:val="none"/>
+        </w:rPr>
+      </w:pPr>
+      <w:r>
+        <w:rPr>
+          <w:rFonts w:hint="default" w:ascii="Times New Roman" w:hAnsi="Times New Roman" w:cs="Times New Roman"/>
           <w:b/>
           <w:bCs/>
           <w:sz w:val="28"/>
           <w:szCs w:val="28"/>
+          <w:highlight w:val="none"/>
           <w:lang w:val="es-DO"/>
         </w:rPr>
         <w:t xml:space="preserve">Actuaciones Pre eliminares: </w:t>
       </w:r>
       <w:r>
         <w:rPr>
-          <w:rFonts w:ascii="Times New Roman" w:hAnsi="Times New Roman"/>
-          <w:sz w:val="28"/>
-          <w:szCs w:val="28"/>
+          <w:rFonts w:hint="default" w:ascii="Times New Roman" w:hAnsi="Times New Roman" w:cs="Times New Roman"/>
+          <w:sz w:val="28"/>
+          <w:szCs w:val="28"/>
+          <w:highlight w:val="none"/>
           <w:lang w:val="es-DO"/>
         </w:rPr>
         <w:t xml:space="preserve">Se designan los integrantes del proyecto, desde director hasta representante de los usuarios. </w:t>
       </w:r>
       <w:r>
         <w:rPr>
-          <w:rFonts w:ascii="Times New Roman" w:hAnsi="Times New Roman"/>
-          <w:sz w:val="28"/>
-          <w:szCs w:val="28"/>
-        </w:rPr>
-        <w:t xml:space="preserve">Y se </w:t>
-      </w:r>
-      <w:proofErr w:type="spellStart"/>
-      <w:r>
-        <w:rPr>
-          <w:rFonts w:ascii="Times New Roman" w:hAnsi="Times New Roman"/>
-          <w:sz w:val="28"/>
-          <w:szCs w:val="28"/>
-        </w:rPr>
-        <w:t>elaboran</w:t>
-      </w:r>
-      <w:proofErr w:type="spellEnd"/>
-      <w:r>
-        <w:rPr>
-          <w:rFonts w:ascii="Times New Roman" w:hAnsi="Times New Roman"/>
-          <w:sz w:val="28"/>
-          <w:szCs w:val="28"/>
-        </w:rPr>
-        <w:t xml:space="preserve"> las </w:t>
-      </w:r>
-      <w:proofErr w:type="spellStart"/>
-      <w:r>
-        <w:rPr>
-          <w:rFonts w:ascii="Times New Roman" w:hAnsi="Times New Roman"/>
-          <w:sz w:val="28"/>
-          <w:szCs w:val="28"/>
-        </w:rPr>
-        <w:t>especificaciones</w:t>
-      </w:r>
-      <w:proofErr w:type="spellEnd"/>
-      <w:r>
-        <w:rPr>
-          <w:rFonts w:ascii="Times New Roman" w:hAnsi="Times New Roman"/>
-          <w:sz w:val="28"/>
-          <w:szCs w:val="28"/>
-        </w:rPr>
-        <w:t xml:space="preserve"> de </w:t>
-      </w:r>
-      <w:proofErr w:type="spellStart"/>
-      <w:r>
-        <w:rPr>
-          <w:rFonts w:ascii="Times New Roman" w:hAnsi="Times New Roman"/>
-          <w:sz w:val="28"/>
-          <w:szCs w:val="28"/>
-        </w:rPr>
-        <w:t>usuarios</w:t>
-      </w:r>
-      <w:proofErr w:type="spellEnd"/>
-      <w:r>
-        <w:rPr>
-          <w:rFonts w:ascii="Times New Roman" w:hAnsi="Times New Roman"/>
-          <w:sz w:val="28"/>
-          <w:szCs w:val="28"/>
-        </w:rPr>
-        <w:t xml:space="preserve"> para </w:t>
-      </w:r>
-      <w:proofErr w:type="spellStart"/>
-      <w:r>
-        <w:rPr>
-          <w:rFonts w:ascii="Times New Roman" w:hAnsi="Times New Roman"/>
-          <w:sz w:val="28"/>
-          <w:szCs w:val="28"/>
-        </w:rPr>
-        <w:t>desarrollo</w:t>
-      </w:r>
-      <w:proofErr w:type="spellEnd"/>
-      <w:r>
-        <w:rPr>
-          <w:rFonts w:ascii="Times New Roman" w:hAnsi="Times New Roman"/>
-          <w:sz w:val="28"/>
-          <w:szCs w:val="28"/>
-        </w:rPr>
-        <w:t>.</w:t>
+          <w:rFonts w:hint="default" w:ascii="Times New Roman" w:hAnsi="Times New Roman" w:cs="Times New Roman"/>
+          <w:sz w:val="28"/>
+          <w:szCs w:val="28"/>
+          <w:highlight w:val="none"/>
+        </w:rPr>
+        <w:t>Y se elaboran las especificaciones de usuarios para desarrollo.</w:t>
       </w:r>
     </w:p>
     <w:p>
@@ -9139,11 +8195,12 @@
         <w:ind w:left="420"/>
         <w:jc w:val="both"/>
         <w:rPr>
-          <w:rFonts w:ascii="Times New Roman" w:hAnsi="Times New Roman"/>
+          <w:rFonts w:hint="default" w:ascii="Times New Roman" w:hAnsi="Times New Roman" w:cs="Times New Roman"/>
           <w:b/>
           <w:bCs/>
           <w:sz w:val="28"/>
           <w:szCs w:val="28"/>
+          <w:highlight w:val="none"/>
         </w:rPr>
       </w:pPr>
     </w:p>
@@ -9159,30 +8216,33 @@
         <w:ind w:left="840" w:hanging="420"/>
         <w:jc w:val="both"/>
         <w:rPr>
-          <w:rFonts w:ascii="Times New Roman" w:hAnsi="Times New Roman"/>
+          <w:rFonts w:hint="default" w:ascii="Times New Roman" w:hAnsi="Times New Roman" w:cs="Times New Roman"/>
           <w:b/>
           <w:bCs/>
           <w:sz w:val="28"/>
           <w:szCs w:val="28"/>
-          <w:lang w:val="es-DO"/>
-        </w:rPr>
-      </w:pPr>
-      <w:r>
-        <w:rPr>
-          <w:rFonts w:ascii="Times New Roman" w:hAnsi="Times New Roman"/>
+          <w:highlight w:val="none"/>
+          <w:lang w:val="es-DO"/>
+        </w:rPr>
+      </w:pPr>
+      <w:r>
+        <w:rPr>
+          <w:rFonts w:hint="default" w:ascii="Times New Roman" w:hAnsi="Times New Roman" w:cs="Times New Roman"/>
           <w:b/>
           <w:bCs/>
           <w:sz w:val="28"/>
           <w:szCs w:val="28"/>
+          <w:highlight w:val="none"/>
           <w:lang w:val="es-DO"/>
         </w:rPr>
         <w:t xml:space="preserve">Caracterización del proyecto: </w:t>
       </w:r>
       <w:r>
         <w:rPr>
-          <w:rFonts w:ascii="Times New Roman" w:hAnsi="Times New Roman"/>
-          <w:sz w:val="28"/>
-          <w:szCs w:val="28"/>
+          <w:rFonts w:hint="default" w:ascii="Times New Roman" w:hAnsi="Times New Roman" w:cs="Times New Roman"/>
+          <w:sz w:val="28"/>
+          <w:szCs w:val="28"/>
+          <w:highlight w:val="none"/>
           <w:lang w:val="es-DO"/>
         </w:rPr>
         <w:t>Se designa el responsable de calidad, se diseña el diagrama característico y se aplica el esquema formal de clasificación, es decir, el perfil de riesgo, el foco de interés, etc.</w:t>
@@ -9200,30 +8260,33 @@
         <w:ind w:left="840" w:hanging="420"/>
         <w:jc w:val="both"/>
         <w:rPr>
-          <w:rFonts w:ascii="Times New Roman" w:hAnsi="Times New Roman"/>
+          <w:rFonts w:hint="default" w:ascii="Times New Roman" w:hAnsi="Times New Roman" w:cs="Times New Roman"/>
           <w:b/>
           <w:bCs/>
           <w:sz w:val="28"/>
           <w:szCs w:val="28"/>
-          <w:lang w:val="es-DO"/>
-        </w:rPr>
-      </w:pPr>
-      <w:r>
-        <w:rPr>
-          <w:rFonts w:ascii="Times New Roman" w:hAnsi="Times New Roman"/>
+          <w:highlight w:val="none"/>
+          <w:lang w:val="es-DO"/>
+        </w:rPr>
+      </w:pPr>
+      <w:r>
+        <w:rPr>
+          <w:rFonts w:hint="default" w:ascii="Times New Roman" w:hAnsi="Times New Roman" w:cs="Times New Roman"/>
           <w:b/>
           <w:bCs/>
           <w:sz w:val="28"/>
           <w:szCs w:val="28"/>
+          <w:highlight w:val="none"/>
           <w:lang w:val="es-DO"/>
         </w:rPr>
         <w:t xml:space="preserve">Selección y adaptación de procedimientos de control: </w:t>
       </w:r>
       <w:r>
         <w:rPr>
-          <w:rFonts w:ascii="Times New Roman" w:hAnsi="Times New Roman"/>
-          <w:sz w:val="28"/>
-          <w:szCs w:val="28"/>
+          <w:rFonts w:hint="default" w:ascii="Times New Roman" w:hAnsi="Times New Roman" w:cs="Times New Roman"/>
+          <w:sz w:val="28"/>
+          <w:szCs w:val="28"/>
+          <w:highlight w:val="none"/>
           <w:lang w:val="es-DO"/>
         </w:rPr>
         <w:t>se elaboran los esquemas correspondientes con los procedimientos de control que serán aplicados en el proyecto.</w:t>
@@ -9241,43 +8304,36 @@
         <w:ind w:left="840" w:hanging="420"/>
         <w:jc w:val="both"/>
         <w:rPr>
-          <w:rFonts w:ascii="Times New Roman" w:hAnsi="Times New Roman"/>
+          <w:rFonts w:hint="default" w:ascii="Times New Roman" w:hAnsi="Times New Roman" w:cs="Times New Roman"/>
           <w:b/>
           <w:bCs/>
           <w:sz w:val="28"/>
           <w:szCs w:val="28"/>
-          <w:lang w:val="es-DO"/>
-        </w:rPr>
-      </w:pPr>
-      <w:r>
-        <w:rPr>
-          <w:rFonts w:ascii="Times New Roman" w:hAnsi="Times New Roman"/>
+          <w:highlight w:val="none"/>
+          <w:lang w:val="es-DO"/>
+        </w:rPr>
+      </w:pPr>
+      <w:r>
+        <w:rPr>
+          <w:rFonts w:hint="default" w:ascii="Times New Roman" w:hAnsi="Times New Roman" w:cs="Times New Roman"/>
           <w:b/>
           <w:bCs/>
           <w:sz w:val="28"/>
           <w:szCs w:val="28"/>
+          <w:highlight w:val="none"/>
           <w:lang w:val="es-DO"/>
         </w:rPr>
         <w:t xml:space="preserve">Selección y adaptación de instrumentos de control y elementos auxiliares: </w:t>
       </w:r>
       <w:r>
         <w:rPr>
-          <w:rFonts w:ascii="Times New Roman" w:hAnsi="Times New Roman"/>
-          <w:sz w:val="28"/>
-          <w:szCs w:val="28"/>
-          <w:lang w:val="es-DO"/>
-        </w:rPr>
-        <w:t xml:space="preserve">Se definen los instrumentos para el control del </w:t>
-      </w:r>
-      <w:r>
-        <w:rPr>
-          <w:rFonts w:ascii="Times New Roman" w:hAnsi="Times New Roman"/>
-          <w:sz w:val="28"/>
-          <w:szCs w:val="28"/>
-          <w:lang w:val="es-DO"/>
-        </w:rPr>
-        <w:lastRenderedPageBreak/>
-        <w:t>proyecto y los elementos auxiliares que se toman en consideración para el plan SQA.</w:t>
+          <w:rFonts w:hint="default" w:ascii="Times New Roman" w:hAnsi="Times New Roman" w:cs="Times New Roman"/>
+          <w:sz w:val="28"/>
+          <w:szCs w:val="28"/>
+          <w:highlight w:val="none"/>
+          <w:lang w:val="es-DO"/>
+        </w:rPr>
+        <w:t>Se definen los instrumentos para el control del proyecto y los elementos auxiliares que se toman en consideración para el plan SQA.</w:t>
       </w:r>
     </w:p>
     <w:p>
@@ -9292,122 +8348,44 @@
         <w:ind w:left="840" w:hanging="420"/>
         <w:jc w:val="both"/>
         <w:rPr>
-          <w:rFonts w:ascii="Times New Roman" w:hAnsi="Times New Roman"/>
+          <w:rFonts w:hint="default" w:ascii="Times New Roman" w:hAnsi="Times New Roman" w:cs="Times New Roman"/>
           <w:b/>
           <w:bCs/>
           <w:sz w:val="28"/>
           <w:szCs w:val="28"/>
-        </w:rPr>
-      </w:pPr>
-      <w:r>
-        <w:rPr>
-          <w:rFonts w:ascii="Times New Roman" w:hAnsi="Times New Roman"/>
+          <w:highlight w:val="none"/>
+        </w:rPr>
+      </w:pPr>
+      <w:r>
+        <w:rPr>
+          <w:rFonts w:hint="default" w:ascii="Times New Roman" w:hAnsi="Times New Roman" w:cs="Times New Roman"/>
           <w:b/>
           <w:bCs/>
           <w:sz w:val="28"/>
           <w:szCs w:val="28"/>
+          <w:highlight w:val="none"/>
           <w:lang w:val="es-DO"/>
         </w:rPr>
         <w:t xml:space="preserve">Redacción y aprobación del plan específico de calidad: </w:t>
       </w:r>
       <w:r>
         <w:rPr>
-          <w:rFonts w:ascii="Times New Roman" w:hAnsi="Times New Roman"/>
-          <w:sz w:val="28"/>
-          <w:szCs w:val="28"/>
+          <w:rFonts w:hint="default" w:ascii="Times New Roman" w:hAnsi="Times New Roman" w:cs="Times New Roman"/>
+          <w:sz w:val="28"/>
+          <w:szCs w:val="28"/>
+          <w:highlight w:val="none"/>
           <w:lang w:val="es-DO"/>
         </w:rPr>
         <w:t xml:space="preserve">se redacta un plan específico de calidad tomando en cuenta todos sus componentes y etapas. </w:t>
       </w:r>
-      <w:proofErr w:type="spellStart"/>
-      <w:r>
-        <w:rPr>
-          <w:rFonts w:ascii="Times New Roman" w:hAnsi="Times New Roman"/>
-          <w:sz w:val="28"/>
-          <w:szCs w:val="28"/>
-        </w:rPr>
-        <w:t>También</w:t>
-      </w:r>
-      <w:proofErr w:type="spellEnd"/>
-      <w:r>
-        <w:rPr>
-          <w:rFonts w:ascii="Times New Roman" w:hAnsi="Times New Roman"/>
-          <w:sz w:val="28"/>
-          <w:szCs w:val="28"/>
-        </w:rPr>
-        <w:t xml:space="preserve"> </w:t>
-      </w:r>
-      <w:proofErr w:type="spellStart"/>
-      <w:r>
-        <w:rPr>
-          <w:rFonts w:ascii="Times New Roman" w:hAnsi="Times New Roman"/>
-          <w:sz w:val="28"/>
-          <w:szCs w:val="28"/>
-        </w:rPr>
-        <w:t>corresponde</w:t>
-      </w:r>
-      <w:proofErr w:type="spellEnd"/>
-      <w:r>
-        <w:rPr>
-          <w:rFonts w:ascii="Times New Roman" w:hAnsi="Times New Roman"/>
-          <w:sz w:val="28"/>
-          <w:szCs w:val="28"/>
-        </w:rPr>
-        <w:t xml:space="preserve"> la </w:t>
-      </w:r>
-      <w:proofErr w:type="spellStart"/>
-      <w:r>
-        <w:rPr>
-          <w:rFonts w:ascii="Times New Roman" w:hAnsi="Times New Roman"/>
-          <w:sz w:val="28"/>
-          <w:szCs w:val="28"/>
-        </w:rPr>
-        <w:t>aprobación</w:t>
-      </w:r>
-      <w:proofErr w:type="spellEnd"/>
-      <w:r>
-        <w:rPr>
-          <w:rFonts w:ascii="Times New Roman" w:hAnsi="Times New Roman"/>
-          <w:sz w:val="28"/>
-          <w:szCs w:val="28"/>
-        </w:rPr>
-        <w:t xml:space="preserve"> </w:t>
-      </w:r>
-      <w:proofErr w:type="gramStart"/>
-      <w:r>
-        <w:rPr>
-          <w:rFonts w:ascii="Times New Roman" w:hAnsi="Times New Roman"/>
-          <w:sz w:val="28"/>
-          <w:szCs w:val="28"/>
-        </w:rPr>
-        <w:t>del</w:t>
-      </w:r>
-      <w:proofErr w:type="gramEnd"/>
-      <w:r>
-        <w:rPr>
-          <w:rFonts w:ascii="Times New Roman" w:hAnsi="Times New Roman"/>
-          <w:sz w:val="28"/>
-          <w:szCs w:val="28"/>
-        </w:rPr>
-        <w:t xml:space="preserve"> </w:t>
-      </w:r>
-      <w:proofErr w:type="spellStart"/>
-      <w:r>
-        <w:rPr>
-          <w:rFonts w:ascii="Times New Roman" w:hAnsi="Times New Roman"/>
-          <w:sz w:val="28"/>
-          <w:szCs w:val="28"/>
-        </w:rPr>
-        <w:t>mismo</w:t>
-      </w:r>
-      <w:proofErr w:type="spellEnd"/>
-      <w:r>
-        <w:rPr>
-          <w:rFonts w:ascii="Times New Roman" w:hAnsi="Times New Roman"/>
-          <w:sz w:val="28"/>
-          <w:szCs w:val="28"/>
-        </w:rPr>
-        <w:t xml:space="preserve">. </w:t>
+      <w:r>
+        <w:rPr>
+          <w:rFonts w:hint="default" w:ascii="Times New Roman" w:hAnsi="Times New Roman" w:cs="Times New Roman"/>
+          <w:sz w:val="28"/>
+          <w:szCs w:val="28"/>
+          <w:highlight w:val="none"/>
+        </w:rPr>
+        <w:t xml:space="preserve">También corresponde la aprobación del mismo. </w:t>
       </w:r>
     </w:p>
     <w:p>
@@ -9422,30 +8400,33 @@
         <w:ind w:left="840" w:hanging="420"/>
         <w:jc w:val="both"/>
         <w:rPr>
-          <w:rFonts w:ascii="Times New Roman" w:hAnsi="Times New Roman"/>
+          <w:rFonts w:hint="default" w:ascii="Times New Roman" w:hAnsi="Times New Roman" w:cs="Times New Roman"/>
           <w:b/>
           <w:bCs/>
           <w:sz w:val="28"/>
           <w:szCs w:val="28"/>
-          <w:lang w:val="es-DO"/>
-        </w:rPr>
-      </w:pPr>
-      <w:r>
-        <w:rPr>
-          <w:rFonts w:ascii="Times New Roman" w:hAnsi="Times New Roman"/>
+          <w:highlight w:val="none"/>
+          <w:lang w:val="es-DO"/>
+        </w:rPr>
+      </w:pPr>
+      <w:r>
+        <w:rPr>
+          <w:rFonts w:hint="default" w:ascii="Times New Roman" w:hAnsi="Times New Roman" w:cs="Times New Roman"/>
           <w:b/>
           <w:bCs/>
           <w:sz w:val="28"/>
           <w:szCs w:val="28"/>
+          <w:highlight w:val="none"/>
           <w:lang w:val="es-DO"/>
         </w:rPr>
         <w:t xml:space="preserve">Ejecución del plan: </w:t>
       </w:r>
       <w:r>
         <w:rPr>
-          <w:rFonts w:ascii="Times New Roman" w:hAnsi="Times New Roman"/>
-          <w:sz w:val="28"/>
-          <w:szCs w:val="28"/>
+          <w:rFonts w:hint="default" w:ascii="Times New Roman" w:hAnsi="Times New Roman" w:cs="Times New Roman"/>
+          <w:sz w:val="28"/>
+          <w:szCs w:val="28"/>
+          <w:highlight w:val="none"/>
           <w:lang w:val="es-DO"/>
         </w:rPr>
         <w:t>Se ejecuta todo lo planificado en las etapas.</w:t>
@@ -9459,46 +8440,22 @@
         </w:numPr>
         <w:jc w:val="both"/>
         <w:rPr>
-          <w:rFonts w:ascii="Times New Roman" w:hAnsi="Times New Roman" w:cs="Times New Roman"/>
-          <w:sz w:val="28"/>
-          <w:szCs w:val="28"/>
-          <w:highlight w:val="yellow"/>
-          <w:lang w:val="es-DO"/>
-        </w:rPr>
-      </w:pPr>
-      <w:r>
-        <w:rPr>
-          <w:rFonts w:ascii="Times New Roman" w:hAnsi="Times New Roman" w:cs="Times New Roman"/>
-          <w:sz w:val="28"/>
-          <w:szCs w:val="28"/>
-          <w:highlight w:val="yellow"/>
-          <w:lang w:val="es-DO"/>
-        </w:rPr>
-        <w:t xml:space="preserve">Explique la estimación de factores </w:t>
-      </w:r>
-      <w:proofErr w:type="spellStart"/>
-      <w:proofErr w:type="gramStart"/>
-      <w:r>
-        <w:rPr>
-          <w:rFonts w:ascii="Times New Roman" w:hAnsi="Times New Roman" w:cs="Times New Roman"/>
-          <w:sz w:val="28"/>
-          <w:szCs w:val="28"/>
-          <w:highlight w:val="yellow"/>
-          <w:lang w:val="es-DO"/>
-        </w:rPr>
-        <w:t>criticas</w:t>
-      </w:r>
-      <w:proofErr w:type="spellEnd"/>
-      <w:proofErr w:type="gramEnd"/>
-      <w:r>
-        <w:rPr>
-          <w:rFonts w:ascii="Times New Roman" w:hAnsi="Times New Roman" w:cs="Times New Roman"/>
-          <w:sz w:val="28"/>
-          <w:szCs w:val="28"/>
-          <w:highlight w:val="yellow"/>
-          <w:lang w:val="es-DO"/>
-        </w:rPr>
-        <w:t xml:space="preserve"> y obtención del diagrama característico.</w:t>
+          <w:rFonts w:hint="default" w:ascii="Times New Roman" w:hAnsi="Times New Roman" w:cs="Times New Roman"/>
+          <w:sz w:val="28"/>
+          <w:szCs w:val="28"/>
+          <w:highlight w:val="none"/>
+          <w:lang w:val="es-DO"/>
+        </w:rPr>
+      </w:pPr>
+      <w:r>
+        <w:rPr>
+          <w:rFonts w:hint="default" w:ascii="Times New Roman" w:hAnsi="Times New Roman" w:cs="Times New Roman"/>
+          <w:sz w:val="28"/>
+          <w:szCs w:val="28"/>
+          <w:highlight w:val="none"/>
+          <w:lang w:val="es-DO"/>
+        </w:rPr>
+        <w:t>Explique la estimación de factores criticas y obtención del diagrama característico.</w:t>
       </w:r>
     </w:p>
     <w:p>
@@ -9508,10 +8465,10 @@
         </w:tabs>
         <w:jc w:val="both"/>
         <w:rPr>
-          <w:rFonts w:ascii="Times New Roman" w:hAnsi="Times New Roman" w:cs="Times New Roman"/>
-          <w:sz w:val="28"/>
-          <w:szCs w:val="28"/>
-          <w:highlight w:val="yellow"/>
+          <w:rFonts w:hint="default" w:ascii="Times New Roman" w:hAnsi="Times New Roman" w:cs="Times New Roman"/>
+          <w:sz w:val="28"/>
+          <w:szCs w:val="28"/>
+          <w:highlight w:val="none"/>
           <w:lang w:val="es-DO"/>
         </w:rPr>
       </w:pPr>
@@ -9521,40 +8478,22 @@
         <w:spacing w:before="240" w:after="240" w:line="360" w:lineRule="auto"/>
         <w:jc w:val="both"/>
         <w:rPr>
-          <w:rFonts w:ascii="Times New Roman" w:eastAsia="Times New Roman" w:hAnsi="Times New Roman" w:cs="Times New Roman"/>
-          <w:sz w:val="28"/>
-          <w:szCs w:val="28"/>
-          <w:lang w:val="es-DO"/>
-        </w:rPr>
-      </w:pPr>
-      <w:r>
-        <w:rPr>
-          <w:rFonts w:ascii="Times New Roman" w:eastAsia="Times New Roman" w:hAnsi="Times New Roman" w:cs="Times New Roman"/>
-          <w:sz w:val="28"/>
-          <w:szCs w:val="28"/>
-          <w:lang w:val="es-DO"/>
-        </w:rPr>
-        <w:t xml:space="preserve">La estimación de factores crítica se presentan como puntos que tratara de cumplir el proyecto, como </w:t>
-      </w:r>
-      <w:proofErr w:type="spellStart"/>
-      <w:r>
-        <w:rPr>
-          <w:rFonts w:ascii="Times New Roman" w:eastAsia="Times New Roman" w:hAnsi="Times New Roman" w:cs="Times New Roman"/>
-          <w:sz w:val="28"/>
-          <w:szCs w:val="28"/>
-          <w:lang w:val="es-DO"/>
-        </w:rPr>
-        <w:t>caracteristicas</w:t>
-      </w:r>
-      <w:proofErr w:type="spellEnd"/>
-      <w:r>
-        <w:rPr>
-          <w:rFonts w:ascii="Times New Roman" w:eastAsia="Times New Roman" w:hAnsi="Times New Roman" w:cs="Times New Roman"/>
-          <w:sz w:val="28"/>
-          <w:szCs w:val="28"/>
-          <w:lang w:val="es-DO"/>
-        </w:rPr>
-        <w:t xml:space="preserve"> que deben tener las maquinas, costes y complejidad del mismo.</w:t>
+          <w:rFonts w:hint="default" w:ascii="Times New Roman" w:hAnsi="Times New Roman" w:eastAsia="Times New Roman" w:cs="Times New Roman"/>
+          <w:sz w:val="28"/>
+          <w:szCs w:val="28"/>
+          <w:highlight w:val="none"/>
+          <w:lang w:val="es-DO"/>
+        </w:rPr>
+      </w:pPr>
+      <w:r>
+        <w:rPr>
+          <w:rFonts w:hint="default" w:ascii="Times New Roman" w:hAnsi="Times New Roman" w:eastAsia="Times New Roman" w:cs="Times New Roman"/>
+          <w:sz w:val="28"/>
+          <w:szCs w:val="28"/>
+          <w:highlight w:val="none"/>
+          <w:lang w:val="es-DO"/>
+        </w:rPr>
+        <w:t>La estimación de factores crítica se presentan como puntos que tratara de cumplir el proyecto, como caracteristicas que deben tener las maquinas, costes y complejidad del mismo.</w:t>
       </w:r>
     </w:p>
     <w:p>
@@ -9562,9 +8501,10 @@
         <w:spacing w:before="240" w:after="240" w:line="360" w:lineRule="auto"/>
         <w:jc w:val="both"/>
         <w:rPr>
-          <w:rFonts w:ascii="Times New Roman" w:eastAsia="Times New Roman" w:hAnsi="Times New Roman" w:cs="Times New Roman"/>
-          <w:sz w:val="28"/>
-          <w:szCs w:val="28"/>
+          <w:rFonts w:hint="default" w:ascii="Times New Roman" w:hAnsi="Times New Roman" w:eastAsia="Times New Roman" w:cs="Times New Roman"/>
+          <w:sz w:val="28"/>
+          <w:szCs w:val="28"/>
+          <w:highlight w:val="none"/>
           <w:lang w:val="es-DO"/>
         </w:rPr>
       </w:pPr>
@@ -9574,91 +8514,22 @@
         <w:spacing w:before="240" w:after="240" w:line="360" w:lineRule="auto"/>
         <w:jc w:val="both"/>
         <w:rPr>
-          <w:rFonts w:ascii="Times New Roman" w:eastAsia="Times New Roman" w:hAnsi="Times New Roman" w:cs="Times New Roman"/>
+          <w:rFonts w:hint="default" w:ascii="Times New Roman" w:hAnsi="Times New Roman" w:eastAsia="Times New Roman" w:cs="Times New Roman"/>
           <w:b/>
           <w:sz w:val="28"/>
           <w:szCs w:val="28"/>
-        </w:rPr>
-      </w:pPr>
-      <w:proofErr w:type="spellStart"/>
-      <w:r>
-        <w:rPr>
-          <w:rFonts w:ascii="Times New Roman" w:eastAsia="Times New Roman" w:hAnsi="Times New Roman" w:cs="Times New Roman"/>
+          <w:highlight w:val="none"/>
+        </w:rPr>
+      </w:pPr>
+      <w:r>
+        <w:rPr>
+          <w:rFonts w:hint="default" w:ascii="Times New Roman" w:hAnsi="Times New Roman" w:eastAsia="Times New Roman" w:cs="Times New Roman"/>
           <w:b/>
           <w:sz w:val="28"/>
           <w:szCs w:val="28"/>
-        </w:rPr>
-        <w:t>Atributos</w:t>
-      </w:r>
-      <w:proofErr w:type="spellEnd"/>
-      <w:r>
-        <w:rPr>
-          <w:rFonts w:ascii="Times New Roman" w:eastAsia="Times New Roman" w:hAnsi="Times New Roman" w:cs="Times New Roman"/>
-          <w:b/>
-          <w:sz w:val="28"/>
-          <w:szCs w:val="28"/>
-        </w:rPr>
-        <w:t xml:space="preserve"> </w:t>
-      </w:r>
-      <w:proofErr w:type="spellStart"/>
-      <w:r>
-        <w:rPr>
-          <w:rFonts w:ascii="Times New Roman" w:eastAsia="Times New Roman" w:hAnsi="Times New Roman" w:cs="Times New Roman"/>
-          <w:b/>
-          <w:sz w:val="28"/>
-          <w:szCs w:val="28"/>
-        </w:rPr>
-        <w:t>significativos</w:t>
-      </w:r>
-      <w:proofErr w:type="spellEnd"/>
-      <w:r>
-        <w:rPr>
-          <w:rFonts w:ascii="Times New Roman" w:eastAsia="Times New Roman" w:hAnsi="Times New Roman" w:cs="Times New Roman"/>
-          <w:b/>
-          <w:sz w:val="28"/>
-          <w:szCs w:val="28"/>
-        </w:rPr>
-        <w:t xml:space="preserve"> </w:t>
-      </w:r>
-      <w:proofErr w:type="gramStart"/>
-      <w:r>
-        <w:rPr>
-          <w:rFonts w:ascii="Times New Roman" w:eastAsia="Times New Roman" w:hAnsi="Times New Roman" w:cs="Times New Roman"/>
-          <w:b/>
-          <w:sz w:val="28"/>
-          <w:szCs w:val="28"/>
-        </w:rPr>
-        <w:t>del</w:t>
-      </w:r>
-      <w:proofErr w:type="gramEnd"/>
-      <w:r>
-        <w:rPr>
-          <w:rFonts w:ascii="Times New Roman" w:eastAsia="Times New Roman" w:hAnsi="Times New Roman" w:cs="Times New Roman"/>
-          <w:b/>
-          <w:sz w:val="28"/>
-          <w:szCs w:val="28"/>
-        </w:rPr>
-        <w:t xml:space="preserve"> </w:t>
-      </w:r>
-      <w:proofErr w:type="spellStart"/>
-      <w:r>
-        <w:rPr>
-          <w:rFonts w:ascii="Times New Roman" w:eastAsia="Times New Roman" w:hAnsi="Times New Roman" w:cs="Times New Roman"/>
-          <w:b/>
-          <w:sz w:val="28"/>
-          <w:szCs w:val="28"/>
-        </w:rPr>
-        <w:t>proyecto</w:t>
-      </w:r>
-      <w:proofErr w:type="spellEnd"/>
-      <w:r>
-        <w:rPr>
-          <w:rFonts w:ascii="Times New Roman" w:eastAsia="Times New Roman" w:hAnsi="Times New Roman" w:cs="Times New Roman"/>
-          <w:b/>
-          <w:sz w:val="28"/>
-          <w:szCs w:val="28"/>
-        </w:rPr>
-        <w:t xml:space="preserve">: </w:t>
+          <w:highlight w:val="none"/>
+        </w:rPr>
+        <w:t xml:space="preserve">Atributos significativos del proyecto: </w:t>
       </w:r>
     </w:p>
     <w:p>
@@ -9670,47 +8541,25 @@
         <w:spacing w:before="240" w:after="240" w:line="240" w:lineRule="auto"/>
         <w:jc w:val="both"/>
         <w:rPr>
-          <w:rFonts w:ascii="Times New Roman" w:eastAsia="Times New Roman" w:hAnsi="Times New Roman" w:cs="Times New Roman"/>
+          <w:rFonts w:hint="default" w:ascii="Times New Roman" w:hAnsi="Times New Roman" w:eastAsia="Times New Roman" w:cs="Times New Roman"/>
           <w:bCs/>
           <w:iCs/>
           <w:sz w:val="28"/>
           <w:szCs w:val="28"/>
-        </w:rPr>
-      </w:pPr>
-      <w:proofErr w:type="spellStart"/>
-      <w:r>
-        <w:rPr>
-          <w:rFonts w:ascii="Times New Roman" w:eastAsia="Times New Roman" w:hAnsi="Times New Roman" w:cs="Times New Roman"/>
+          <w:highlight w:val="none"/>
+        </w:rPr>
+      </w:pPr>
+      <w:r>
+        <w:rPr>
+          <w:rFonts w:hint="default" w:ascii="Times New Roman" w:hAnsi="Times New Roman" w:eastAsia="Times New Roman" w:cs="Times New Roman"/>
           <w:bCs/>
           <w:iCs/>
           <w:sz w:val="28"/>
           <w:szCs w:val="28"/>
-        </w:rPr>
-        <w:t>Requisitos</w:t>
-      </w:r>
-      <w:proofErr w:type="spellEnd"/>
-      <w:r>
-        <w:rPr>
-          <w:rFonts w:ascii="Times New Roman" w:eastAsia="Times New Roman" w:hAnsi="Times New Roman" w:cs="Times New Roman"/>
-          <w:bCs/>
-          <w:iCs/>
-          <w:sz w:val="28"/>
-          <w:szCs w:val="28"/>
-        </w:rPr>
-        <w:t xml:space="preserve"> de </w:t>
-      </w:r>
-      <w:proofErr w:type="spellStart"/>
-      <w:r>
-        <w:rPr>
-          <w:rFonts w:ascii="Times New Roman" w:eastAsia="Times New Roman" w:hAnsi="Times New Roman" w:cs="Times New Roman"/>
-          <w:bCs/>
-          <w:iCs/>
-          <w:sz w:val="28"/>
-          <w:szCs w:val="28"/>
-        </w:rPr>
-        <w:t>seguridad</w:t>
-      </w:r>
-      <w:proofErr w:type="spellEnd"/>
+          <w:highlight w:val="none"/>
+        </w:rPr>
+        <w:t>Requisitos de seguridad</w:t>
+      </w:r>
     </w:p>
     <w:p>
       <w:pPr>
@@ -9721,69 +8570,25 @@
         <w:spacing w:before="240" w:after="240" w:line="240" w:lineRule="auto"/>
         <w:jc w:val="both"/>
         <w:rPr>
-          <w:rFonts w:ascii="Times New Roman" w:eastAsia="Times New Roman" w:hAnsi="Times New Roman" w:cs="Times New Roman"/>
+          <w:rFonts w:hint="default" w:ascii="Times New Roman" w:hAnsi="Times New Roman" w:eastAsia="Times New Roman" w:cs="Times New Roman"/>
           <w:bCs/>
           <w:iCs/>
           <w:sz w:val="28"/>
           <w:szCs w:val="28"/>
-        </w:rPr>
-      </w:pPr>
-      <w:proofErr w:type="spellStart"/>
-      <w:r>
-        <w:rPr>
-          <w:rFonts w:ascii="Times New Roman" w:eastAsia="Times New Roman" w:hAnsi="Times New Roman" w:cs="Times New Roman"/>
+          <w:highlight w:val="none"/>
+        </w:rPr>
+      </w:pPr>
+      <w:r>
+        <w:rPr>
+          <w:rFonts w:hint="default" w:ascii="Times New Roman" w:hAnsi="Times New Roman" w:eastAsia="Times New Roman" w:cs="Times New Roman"/>
           <w:bCs/>
           <w:iCs/>
           <w:sz w:val="28"/>
           <w:szCs w:val="28"/>
-        </w:rPr>
-        <w:t>Requisitos</w:t>
-      </w:r>
-      <w:proofErr w:type="spellEnd"/>
-      <w:r>
-        <w:rPr>
-          <w:rFonts w:ascii="Times New Roman" w:eastAsia="Times New Roman" w:hAnsi="Times New Roman" w:cs="Times New Roman"/>
-          <w:bCs/>
-          <w:iCs/>
-          <w:sz w:val="28"/>
-          <w:szCs w:val="28"/>
-        </w:rPr>
-        <w:t xml:space="preserve"> de </w:t>
-      </w:r>
-      <w:proofErr w:type="spellStart"/>
-      <w:r>
-        <w:rPr>
-          <w:rFonts w:ascii="Times New Roman" w:eastAsia="Times New Roman" w:hAnsi="Times New Roman" w:cs="Times New Roman"/>
-          <w:bCs/>
-          <w:iCs/>
-          <w:sz w:val="28"/>
-          <w:szCs w:val="28"/>
-        </w:rPr>
-        <w:t>comportamiento</w:t>
-      </w:r>
-      <w:proofErr w:type="spellEnd"/>
-      <w:r>
-        <w:rPr>
-          <w:rFonts w:ascii="Times New Roman" w:eastAsia="Times New Roman" w:hAnsi="Times New Roman" w:cs="Times New Roman"/>
-          <w:bCs/>
-          <w:iCs/>
-          <w:sz w:val="28"/>
-          <w:szCs w:val="28"/>
-        </w:rPr>
-        <w:t xml:space="preserve"> </w:t>
-      </w:r>
-      <w:proofErr w:type="spellStart"/>
-      <w:r>
-        <w:rPr>
-          <w:rFonts w:ascii="Times New Roman" w:eastAsia="Times New Roman" w:hAnsi="Times New Roman" w:cs="Times New Roman"/>
-          <w:bCs/>
-          <w:iCs/>
-          <w:sz w:val="28"/>
-          <w:szCs w:val="28"/>
-        </w:rPr>
-        <w:t>externo</w:t>
-      </w:r>
-      <w:proofErr w:type="spellEnd"/>
+          <w:highlight w:val="none"/>
+        </w:rPr>
+        <w:t>Requisitos de comportamiento externo</w:t>
+      </w:r>
     </w:p>
     <w:p>
       <w:pPr>
@@ -9794,69 +8599,25 @@
         <w:spacing w:after="240" w:line="240" w:lineRule="auto"/>
         <w:jc w:val="both"/>
         <w:rPr>
-          <w:rFonts w:ascii="Times New Roman" w:eastAsia="Times New Roman" w:hAnsi="Times New Roman" w:cs="Times New Roman"/>
+          <w:rFonts w:hint="default" w:ascii="Times New Roman" w:hAnsi="Times New Roman" w:eastAsia="Times New Roman" w:cs="Times New Roman"/>
           <w:bCs/>
           <w:iCs/>
           <w:sz w:val="28"/>
           <w:szCs w:val="28"/>
-        </w:rPr>
-      </w:pPr>
-      <w:proofErr w:type="spellStart"/>
-      <w:r>
-        <w:rPr>
-          <w:rFonts w:ascii="Times New Roman" w:eastAsia="Times New Roman" w:hAnsi="Times New Roman" w:cs="Times New Roman"/>
+          <w:highlight w:val="none"/>
+        </w:rPr>
+      </w:pPr>
+      <w:r>
+        <w:rPr>
+          <w:rFonts w:hint="default" w:ascii="Times New Roman" w:hAnsi="Times New Roman" w:eastAsia="Times New Roman" w:cs="Times New Roman"/>
           <w:bCs/>
           <w:iCs/>
           <w:sz w:val="28"/>
           <w:szCs w:val="28"/>
-        </w:rPr>
-        <w:t>Requisitos</w:t>
-      </w:r>
-      <w:proofErr w:type="spellEnd"/>
-      <w:r>
-        <w:rPr>
-          <w:rFonts w:ascii="Times New Roman" w:eastAsia="Times New Roman" w:hAnsi="Times New Roman" w:cs="Times New Roman"/>
-          <w:bCs/>
-          <w:iCs/>
-          <w:sz w:val="28"/>
-          <w:szCs w:val="28"/>
-        </w:rPr>
-        <w:t xml:space="preserve"> de </w:t>
-      </w:r>
-      <w:proofErr w:type="spellStart"/>
-      <w:r>
-        <w:rPr>
-          <w:rFonts w:ascii="Times New Roman" w:eastAsia="Times New Roman" w:hAnsi="Times New Roman" w:cs="Times New Roman"/>
-          <w:bCs/>
-          <w:iCs/>
-          <w:sz w:val="28"/>
-          <w:szCs w:val="28"/>
-        </w:rPr>
-        <w:t>comportamiento</w:t>
-      </w:r>
-      <w:proofErr w:type="spellEnd"/>
-      <w:r>
-        <w:rPr>
-          <w:rFonts w:ascii="Times New Roman" w:eastAsia="Times New Roman" w:hAnsi="Times New Roman" w:cs="Times New Roman"/>
-          <w:bCs/>
-          <w:iCs/>
-          <w:sz w:val="28"/>
-          <w:szCs w:val="28"/>
-        </w:rPr>
-        <w:t xml:space="preserve"> </w:t>
-      </w:r>
-      <w:proofErr w:type="spellStart"/>
-      <w:r>
-        <w:rPr>
-          <w:rFonts w:ascii="Times New Roman" w:eastAsia="Times New Roman" w:hAnsi="Times New Roman" w:cs="Times New Roman"/>
-          <w:bCs/>
-          <w:iCs/>
-          <w:sz w:val="28"/>
-          <w:szCs w:val="28"/>
-        </w:rPr>
-        <w:t>interno</w:t>
-      </w:r>
-      <w:proofErr w:type="spellEnd"/>
+          <w:highlight w:val="none"/>
+        </w:rPr>
+        <w:t>Requisitos de comportamiento interno</w:t>
+      </w:r>
     </w:p>
     <w:p>
       <w:pPr>
@@ -9867,21 +8628,23 @@
         <w:spacing w:before="240" w:after="240" w:line="240" w:lineRule="auto"/>
         <w:jc w:val="both"/>
         <w:rPr>
-          <w:rFonts w:ascii="Times New Roman" w:eastAsia="Times New Roman" w:hAnsi="Times New Roman" w:cs="Times New Roman"/>
+          <w:rFonts w:hint="default" w:ascii="Times New Roman" w:hAnsi="Times New Roman" w:eastAsia="Times New Roman" w:cs="Times New Roman"/>
           <w:bCs/>
           <w:iCs/>
           <w:sz w:val="28"/>
           <w:szCs w:val="28"/>
-          <w:lang w:val="es-DO"/>
-        </w:rPr>
-      </w:pPr>
-      <w:r>
-        <w:rPr>
-          <w:rFonts w:ascii="Times New Roman" w:eastAsia="Times New Roman" w:hAnsi="Times New Roman" w:cs="Times New Roman"/>
+          <w:highlight w:val="none"/>
+          <w:lang w:val="es-DO"/>
+        </w:rPr>
+      </w:pPr>
+      <w:r>
+        <w:rPr>
+          <w:rFonts w:hint="default" w:ascii="Times New Roman" w:hAnsi="Times New Roman" w:eastAsia="Times New Roman" w:cs="Times New Roman"/>
           <w:bCs/>
           <w:iCs/>
           <w:sz w:val="28"/>
           <w:szCs w:val="28"/>
+          <w:highlight w:val="none"/>
           <w:lang w:val="es-DO"/>
         </w:rPr>
         <w:t>Tipología de la máquina virtual.</w:t>
@@ -9896,56 +8659,24 @@
         <w:spacing w:before="240" w:after="240" w:line="240" w:lineRule="auto"/>
         <w:jc w:val="both"/>
         <w:rPr>
-          <w:rFonts w:ascii="Times New Roman" w:eastAsia="Times New Roman" w:hAnsi="Times New Roman" w:cs="Times New Roman"/>
+          <w:rFonts w:hint="default" w:ascii="Times New Roman" w:hAnsi="Times New Roman" w:eastAsia="Times New Roman" w:cs="Times New Roman"/>
           <w:bCs/>
           <w:iCs/>
           <w:sz w:val="28"/>
           <w:szCs w:val="28"/>
-        </w:rPr>
-      </w:pPr>
-      <w:proofErr w:type="spellStart"/>
-      <w:r>
-        <w:rPr>
-          <w:rFonts w:ascii="Times New Roman" w:eastAsia="Times New Roman" w:hAnsi="Times New Roman" w:cs="Times New Roman"/>
+          <w:highlight w:val="none"/>
+        </w:rPr>
+      </w:pPr>
+      <w:r>
+        <w:rPr>
+          <w:rFonts w:hint="default" w:ascii="Times New Roman" w:hAnsi="Times New Roman" w:eastAsia="Times New Roman" w:cs="Times New Roman"/>
           <w:bCs/>
           <w:iCs/>
           <w:sz w:val="28"/>
           <w:szCs w:val="28"/>
-        </w:rPr>
-        <w:t>Funcionalidad</w:t>
-      </w:r>
-      <w:proofErr w:type="spellEnd"/>
-      <w:r>
-        <w:rPr>
-          <w:rFonts w:ascii="Times New Roman" w:eastAsia="Times New Roman" w:hAnsi="Times New Roman" w:cs="Times New Roman"/>
-          <w:bCs/>
-          <w:iCs/>
-          <w:sz w:val="28"/>
-          <w:szCs w:val="28"/>
-        </w:rPr>
-        <w:t xml:space="preserve"> de </w:t>
-      </w:r>
-      <w:proofErr w:type="spellStart"/>
-      <w:r>
-        <w:rPr>
-          <w:rFonts w:ascii="Times New Roman" w:eastAsia="Times New Roman" w:hAnsi="Times New Roman" w:cs="Times New Roman"/>
-          <w:bCs/>
-          <w:iCs/>
-          <w:sz w:val="28"/>
-          <w:szCs w:val="28"/>
-        </w:rPr>
-        <w:t>máquina</w:t>
-      </w:r>
-      <w:proofErr w:type="spellEnd"/>
-      <w:r>
-        <w:rPr>
-          <w:rFonts w:ascii="Times New Roman" w:eastAsia="Times New Roman" w:hAnsi="Times New Roman" w:cs="Times New Roman"/>
-          <w:bCs/>
-          <w:iCs/>
-          <w:sz w:val="28"/>
-          <w:szCs w:val="28"/>
-        </w:rPr>
-        <w:t xml:space="preserve"> virtual</w:t>
+          <w:highlight w:val="none"/>
+        </w:rPr>
+        <w:t>Funcionalidad de máquina virtual</w:t>
       </w:r>
     </w:p>
     <w:p>
@@ -9957,21 +8688,23 @@
         <w:spacing w:before="240" w:after="240" w:line="240" w:lineRule="auto"/>
         <w:jc w:val="both"/>
         <w:rPr>
-          <w:rFonts w:ascii="Times New Roman" w:eastAsia="Times New Roman" w:hAnsi="Times New Roman" w:cs="Times New Roman"/>
+          <w:rFonts w:hint="default" w:ascii="Times New Roman" w:hAnsi="Times New Roman" w:eastAsia="Times New Roman" w:cs="Times New Roman"/>
           <w:bCs/>
           <w:iCs/>
           <w:sz w:val="28"/>
           <w:szCs w:val="28"/>
-          <w:lang w:val="es-DO"/>
-        </w:rPr>
-      </w:pPr>
-      <w:r>
-        <w:rPr>
-          <w:rFonts w:ascii="Times New Roman" w:eastAsia="Times New Roman" w:hAnsi="Times New Roman" w:cs="Times New Roman"/>
+          <w:highlight w:val="none"/>
+          <w:lang w:val="es-DO"/>
+        </w:rPr>
+      </w:pPr>
+      <w:r>
+        <w:rPr>
+          <w:rFonts w:hint="default" w:ascii="Times New Roman" w:hAnsi="Times New Roman" w:eastAsia="Times New Roman" w:cs="Times New Roman"/>
           <w:bCs/>
           <w:iCs/>
           <w:sz w:val="28"/>
           <w:szCs w:val="28"/>
+          <w:highlight w:val="none"/>
           <w:lang w:val="es-DO"/>
         </w:rPr>
         <w:t>Grado de definición, estructura y modularidad de las especificaciones.</w:t>
@@ -9986,21 +8719,23 @@
         <w:spacing w:after="240" w:line="240" w:lineRule="auto"/>
         <w:jc w:val="both"/>
         <w:rPr>
-          <w:rFonts w:ascii="Times New Roman" w:eastAsia="Times New Roman" w:hAnsi="Times New Roman" w:cs="Times New Roman"/>
+          <w:rFonts w:hint="default" w:ascii="Times New Roman" w:hAnsi="Times New Roman" w:eastAsia="Times New Roman" w:cs="Times New Roman"/>
           <w:bCs/>
           <w:iCs/>
           <w:sz w:val="28"/>
           <w:szCs w:val="28"/>
-          <w:lang w:val="es-DO"/>
-        </w:rPr>
-      </w:pPr>
-      <w:r>
-        <w:rPr>
-          <w:rFonts w:ascii="Times New Roman" w:eastAsia="Times New Roman" w:hAnsi="Times New Roman" w:cs="Times New Roman"/>
+          <w:highlight w:val="none"/>
+          <w:lang w:val="es-DO"/>
+        </w:rPr>
+      </w:pPr>
+      <w:r>
+        <w:rPr>
+          <w:rFonts w:hint="default" w:ascii="Times New Roman" w:hAnsi="Times New Roman" w:eastAsia="Times New Roman" w:cs="Times New Roman"/>
           <w:bCs/>
           <w:iCs/>
           <w:sz w:val="28"/>
           <w:szCs w:val="28"/>
+          <w:highlight w:val="none"/>
           <w:lang w:val="es-DO"/>
         </w:rPr>
         <w:t>Grado de distribución y heterogeneidad de la máquina virtual.</w:t>
@@ -10013,30 +8748,30 @@
         </w:tabs>
         <w:jc w:val="both"/>
         <w:rPr>
-          <w:rFonts w:ascii="Times New Roman" w:hAnsi="Times New Roman" w:cs="Times New Roman"/>
-          <w:sz w:val="28"/>
-          <w:szCs w:val="28"/>
-          <w:highlight w:val="yellow"/>
-          <w:lang w:val="es-DO"/>
-        </w:rPr>
-      </w:pPr>
-    </w:p>
-    <w:p>
-      <w:pPr>
-        <w:rPr>
-          <w:rFonts w:ascii="Times New Roman" w:hAnsi="Times New Roman" w:cs="Times New Roman"/>
-          <w:sz w:val="28"/>
-          <w:szCs w:val="28"/>
-          <w:highlight w:val="yellow"/>
-          <w:lang w:val="es-DO"/>
-        </w:rPr>
-      </w:pPr>
-      <w:r>
-        <w:rPr>
-          <w:rFonts w:ascii="Times New Roman" w:hAnsi="Times New Roman" w:cs="Times New Roman"/>
-          <w:sz w:val="28"/>
-          <w:szCs w:val="28"/>
-          <w:highlight w:val="yellow"/>
+          <w:rFonts w:hint="default" w:ascii="Times New Roman" w:hAnsi="Times New Roman" w:cs="Times New Roman"/>
+          <w:sz w:val="28"/>
+          <w:szCs w:val="28"/>
+          <w:highlight w:val="none"/>
+          <w:lang w:val="es-DO"/>
+        </w:rPr>
+      </w:pPr>
+    </w:p>
+    <w:p>
+      <w:pPr>
+        <w:rPr>
+          <w:rFonts w:hint="default" w:ascii="Times New Roman" w:hAnsi="Times New Roman" w:cs="Times New Roman"/>
+          <w:sz w:val="28"/>
+          <w:szCs w:val="28"/>
+          <w:highlight w:val="none"/>
+          <w:lang w:val="es-DO"/>
+        </w:rPr>
+      </w:pPr>
+      <w:r>
+        <w:rPr>
+          <w:rFonts w:hint="default" w:ascii="Times New Roman" w:hAnsi="Times New Roman" w:cs="Times New Roman"/>
+          <w:sz w:val="28"/>
+          <w:szCs w:val="28"/>
+          <w:highlight w:val="none"/>
           <w:lang w:val="es-DO"/>
         </w:rPr>
         <w:br w:type="page"/>
@@ -10049,10 +8784,10 @@
         </w:tabs>
         <w:jc w:val="both"/>
         <w:rPr>
-          <w:rFonts w:ascii="Times New Roman" w:hAnsi="Times New Roman" w:cs="Times New Roman"/>
-          <w:sz w:val="28"/>
-          <w:szCs w:val="28"/>
-          <w:highlight w:val="yellow"/>
+          <w:rFonts w:hint="default" w:ascii="Times New Roman" w:hAnsi="Times New Roman" w:cs="Times New Roman"/>
+          <w:sz w:val="28"/>
+          <w:szCs w:val="28"/>
+          <w:highlight w:val="none"/>
           <w:lang w:val="es-DO"/>
         </w:rPr>
       </w:pPr>
@@ -10065,19 +8800,19 @@
         </w:numPr>
         <w:jc w:val="both"/>
         <w:rPr>
-          <w:rFonts w:ascii="Times New Roman" w:hAnsi="Times New Roman" w:cs="Times New Roman"/>
-          <w:sz w:val="28"/>
-          <w:szCs w:val="28"/>
-          <w:highlight w:val="cyan"/>
-          <w:lang w:val="es-DO"/>
-        </w:rPr>
-      </w:pPr>
-      <w:r>
-        <w:rPr>
-          <w:rFonts w:ascii="Times New Roman" w:hAnsi="Times New Roman" w:cs="Times New Roman"/>
-          <w:sz w:val="28"/>
-          <w:szCs w:val="28"/>
-          <w:highlight w:val="cyan"/>
+          <w:rFonts w:hint="default" w:ascii="Times New Roman" w:hAnsi="Times New Roman" w:cs="Times New Roman"/>
+          <w:sz w:val="28"/>
+          <w:szCs w:val="28"/>
+          <w:highlight w:val="none"/>
+          <w:lang w:val="es-DO"/>
+        </w:rPr>
+      </w:pPr>
+      <w:r>
+        <w:rPr>
+          <w:rFonts w:hint="default" w:ascii="Times New Roman" w:hAnsi="Times New Roman" w:cs="Times New Roman"/>
+          <w:sz w:val="28"/>
+          <w:szCs w:val="28"/>
+          <w:highlight w:val="none"/>
           <w:lang w:val="es-DO"/>
         </w:rPr>
         <w:t>Elabore un diagrama que resuma los modelos de referencia del Plan General de Aseguramiento de la Calidad.</w:t>
@@ -10088,10 +8823,10 @@
         <w:ind w:left="397"/>
         <w:jc w:val="both"/>
         <w:rPr>
-          <w:rFonts w:ascii="Times New Roman" w:hAnsi="Times New Roman" w:cs="Times New Roman"/>
-          <w:sz w:val="28"/>
-          <w:szCs w:val="28"/>
-          <w:highlight w:val="cyan"/>
+          <w:rFonts w:hint="default" w:ascii="Times New Roman" w:hAnsi="Times New Roman" w:cs="Times New Roman"/>
+          <w:sz w:val="28"/>
+          <w:szCs w:val="28"/>
+          <w:highlight w:val="none"/>
           <w:lang w:val="es-DO"/>
         </w:rPr>
       </w:pPr>
@@ -10101,9 +8836,10 @@
         <w:ind w:left="397"/>
         <w:jc w:val="both"/>
         <w:rPr>
-          <w:rFonts w:ascii="Times New Roman" w:hAnsi="Times New Roman" w:cs="Times New Roman"/>
-          <w:sz w:val="28"/>
-          <w:szCs w:val="28"/>
+          <w:rFonts w:hint="default" w:ascii="Times New Roman" w:hAnsi="Times New Roman" w:cs="Times New Roman"/>
+          <w:sz w:val="28"/>
+          <w:szCs w:val="28"/>
+          <w:highlight w:val="none"/>
           <w:lang w:val="es-DO"/>
         </w:rPr>
       </w:pPr>
@@ -10113,19 +8849,19 @@
         <w:ind w:left="397"/>
         <w:jc w:val="both"/>
         <w:rPr>
-          <w:rFonts w:ascii="Times New Roman" w:hAnsi="Times New Roman" w:cs="Times New Roman"/>
-          <w:sz w:val="28"/>
-          <w:szCs w:val="28"/>
-          <w:highlight w:val="cyan"/>
-          <w:lang w:val="es-DO"/>
-        </w:rPr>
-      </w:pPr>
-      <w:r>
-        <w:rPr>
-          <w:rFonts w:ascii="Times New Roman" w:hAnsi="Times New Roman" w:cs="Times New Roman"/>
-          <w:noProof/>
-          <w:sz w:val="28"/>
-          <w:szCs w:val="28"/>
+          <w:rFonts w:hint="default" w:ascii="Times New Roman" w:hAnsi="Times New Roman" w:cs="Times New Roman"/>
+          <w:sz w:val="28"/>
+          <w:szCs w:val="28"/>
+          <w:highlight w:val="none"/>
+          <w:lang w:val="es-DO"/>
+        </w:rPr>
+      </w:pPr>
+      <w:r>
+        <w:rPr>
+          <w:rFonts w:hint="default" w:ascii="Times New Roman" w:hAnsi="Times New Roman" w:cs="Times New Roman"/>
+          <w:sz w:val="28"/>
+          <w:szCs w:val="28"/>
+          <w:highlight w:val="none"/>
           <w:lang w:val="es-DO" w:eastAsia="es-DO"/>
         </w:rPr>
         <w:drawing>
@@ -10154,7 +8890,7 @@
                     </pic:cNvPicPr>
                   </pic:nvPicPr>
                   <pic:blipFill>
-                    <a:blip r:embed="rId9"/>
+                    <a:blip r:embed="rId5"/>
                     <a:srcRect l="6982" r="5683"/>
                     <a:stretch>
                       <a:fillRect/>
@@ -10179,6 +8915,8 @@
     <w:p>
       <w:pPr>
         <w:rPr>
+          <w:rFonts w:hint="default" w:ascii="Times New Roman" w:hAnsi="Times New Roman" w:cs="Times New Roman"/>
+          <w:highlight w:val="none"/>
           <w:lang w:val="es-DO"/>
         </w:rPr>
       </w:pPr>
@@ -10186,8 +8924,8 @@
     <w:sectPr>
       <w:pgSz w:w="11906" w:h="16838"/>
       <w:pgMar w:top="1440" w:right="1800" w:bottom="1440" w:left="1800" w:header="720" w:footer="720" w:gutter="0"/>
-      <w:cols w:space="720"/>
-      <w:docGrid w:linePitch="360"/>
+      <w:cols w:space="720" w:num="1"/>
+      <w:docGrid w:linePitch="360" w:charSpace="0"/>
     </w:sectPr>
   </w:body>
 </w:document>
@@ -10199,7 +8937,7 @@
     <w:nsid w:val="F098F52D"/>
     <w:multiLevelType w:val="multilevel"/>
     <w:tmpl w:val="F098F52D"/>
-    <w:lvl w:ilvl="0">
+    <w:lvl w:ilvl="0" w:tentative="0">
       <w:start w:val="1"/>
       <w:numFmt w:val="decimal"/>
       <w:lvlText w:val="%1."/>
@@ -10214,7 +8952,7 @@
         <w:rFonts w:hint="default"/>
       </w:rPr>
     </w:lvl>
-    <w:lvl w:ilvl="1">
+    <w:lvl w:ilvl="1" w:tentative="0">
       <w:start w:val="1"/>
       <w:numFmt w:val="decimal"/>
       <w:lvlText w:val="%1.%2."/>
@@ -10229,7 +8967,7 @@
         <w:rFonts w:hint="default"/>
       </w:rPr>
     </w:lvl>
-    <w:lvl w:ilvl="2">
+    <w:lvl w:ilvl="2" w:tentative="0">
       <w:start w:val="1"/>
       <w:numFmt w:val="decimal"/>
       <w:lvlText w:val="%1.%2.%3."/>
@@ -10244,7 +8982,7 @@
         <w:rFonts w:hint="default"/>
       </w:rPr>
     </w:lvl>
-    <w:lvl w:ilvl="3">
+    <w:lvl w:ilvl="3" w:tentative="0">
       <w:start w:val="1"/>
       <w:numFmt w:val="decimal"/>
       <w:lvlText w:val="%1.%2.%3.%4."/>
@@ -10259,7 +8997,7 @@
         <w:rFonts w:hint="default"/>
       </w:rPr>
     </w:lvl>
-    <w:lvl w:ilvl="4">
+    <w:lvl w:ilvl="4" w:tentative="0">
       <w:start w:val="1"/>
       <w:numFmt w:val="decimal"/>
       <w:lvlText w:val="%1.%2.%3.%4.%5."/>
@@ -10274,7 +9012,7 @@
         <w:rFonts w:hint="default"/>
       </w:rPr>
     </w:lvl>
-    <w:lvl w:ilvl="5">
+    <w:lvl w:ilvl="5" w:tentative="0">
       <w:start w:val="1"/>
       <w:numFmt w:val="decimal"/>
       <w:lvlText w:val="%1.%2.%3.%4.%5.%6."/>
@@ -10289,7 +9027,7 @@
         <w:rFonts w:hint="default"/>
       </w:rPr>
     </w:lvl>
-    <w:lvl w:ilvl="6">
+    <w:lvl w:ilvl="6" w:tentative="0">
       <w:start w:val="1"/>
       <w:numFmt w:val="decimal"/>
       <w:lvlText w:val="%1.%2.%3.%4.%5.%6.%7."/>
@@ -10304,7 +9042,7 @@
         <w:rFonts w:hint="default"/>
       </w:rPr>
     </w:lvl>
-    <w:lvl w:ilvl="7">
+    <w:lvl w:ilvl="7" w:tentative="0">
       <w:start w:val="1"/>
       <w:numFmt w:val="decimal"/>
       <w:lvlText w:val="%1.%2.%3.%4.%5.%6.%7.%8."/>
@@ -10319,7 +9057,7 @@
         <w:rFonts w:hint="default"/>
       </w:rPr>
     </w:lvl>
-    <w:lvl w:ilvl="8">
+    <w:lvl w:ilvl="8" w:tentative="0">
       <w:start w:val="1"/>
       <w:numFmt w:val="decimal"/>
       <w:lvlText w:val="%1.%2.%3.%4.%5.%6.%7.%8.%9."/>
@@ -10339,7 +9077,7 @@
     <w:nsid w:val="03D62ECE"/>
     <w:multiLevelType w:val="multilevel"/>
     <w:tmpl w:val="03D62ECE"/>
-    <w:lvl w:ilvl="0">
+    <w:lvl w:ilvl="0" w:tentative="0">
       <w:start w:val="1"/>
       <w:numFmt w:val="decimal"/>
       <w:lvlText w:val="%1."/>
@@ -10351,7 +9089,7 @@
         <w:u w:val="none"/>
       </w:rPr>
     </w:lvl>
-    <w:lvl w:ilvl="1">
+    <w:lvl w:ilvl="1" w:tentative="0">
       <w:start w:val="1"/>
       <w:numFmt w:val="lowerLetter"/>
       <w:lvlText w:val="%2."/>
@@ -10363,7 +9101,7 @@
         <w:u w:val="none"/>
       </w:rPr>
     </w:lvl>
-    <w:lvl w:ilvl="2">
+    <w:lvl w:ilvl="2" w:tentative="0">
       <w:start w:val="1"/>
       <w:numFmt w:val="lowerRoman"/>
       <w:lvlText w:val="%3."/>
@@ -10375,7 +9113,7 @@
         <w:u w:val="none"/>
       </w:rPr>
     </w:lvl>
-    <w:lvl w:ilvl="3">
+    <w:lvl w:ilvl="3" w:tentative="0">
       <w:start w:val="1"/>
       <w:numFmt w:val="decimal"/>
       <w:lvlText w:val="%4."/>
@@ -10387,7 +9125,7 @@
         <w:u w:val="none"/>
       </w:rPr>
     </w:lvl>
-    <w:lvl w:ilvl="4">
+    <w:lvl w:ilvl="4" w:tentative="0">
       <w:start w:val="1"/>
       <w:numFmt w:val="lowerLetter"/>
       <w:lvlText w:val="%5."/>
@@ -10399,7 +9137,7 @@
         <w:u w:val="none"/>
       </w:rPr>
     </w:lvl>
-    <w:lvl w:ilvl="5">
+    <w:lvl w:ilvl="5" w:tentative="0">
       <w:start w:val="1"/>
       <w:numFmt w:val="lowerRoman"/>
       <w:lvlText w:val="%6."/>
@@ -10411,7 +9149,7 @@
         <w:u w:val="none"/>
       </w:rPr>
     </w:lvl>
-    <w:lvl w:ilvl="6">
+    <w:lvl w:ilvl="6" w:tentative="0">
       <w:start w:val="1"/>
       <w:numFmt w:val="decimal"/>
       <w:lvlText w:val="%7."/>
@@ -10423,7 +9161,7 @@
         <w:u w:val="none"/>
       </w:rPr>
     </w:lvl>
-    <w:lvl w:ilvl="7">
+    <w:lvl w:ilvl="7" w:tentative="0">
       <w:start w:val="1"/>
       <w:numFmt w:val="lowerLetter"/>
       <w:lvlText w:val="%8."/>
@@ -10435,7 +9173,7 @@
         <w:u w:val="none"/>
       </w:rPr>
     </w:lvl>
-    <w:lvl w:ilvl="8">
+    <w:lvl w:ilvl="8" w:tentative="0">
       <w:start w:val="1"/>
       <w:numFmt w:val="lowerRoman"/>
       <w:lvlText w:val="%9."/>
@@ -10452,7 +9190,7 @@
     <w:nsid w:val="1011555F"/>
     <w:multiLevelType w:val="multilevel"/>
     <w:tmpl w:val="1011555F"/>
-    <w:lvl w:ilvl="0">
+    <w:lvl w:ilvl="0" w:tentative="0">
       <w:start w:val="1"/>
       <w:numFmt w:val="bullet"/>
       <w:lvlText w:val=""/>
@@ -10464,11 +9202,11 @@
         <w:ind w:left="418" w:hanging="418"/>
       </w:pPr>
       <w:rPr>
-        <w:rFonts w:ascii="Wingdings" w:hAnsi="Wingdings" w:hint="default"/>
+        <w:rFonts w:hint="default" w:ascii="Wingdings" w:hAnsi="Wingdings"/>
         <w:sz w:val="16"/>
       </w:rPr>
     </w:lvl>
-    <w:lvl w:ilvl="1">
+    <w:lvl w:ilvl="1" w:tentative="0">
       <w:start w:val="1"/>
       <w:numFmt w:val="bullet"/>
       <w:lvlText w:val=""/>
@@ -10480,11 +9218,11 @@
         <w:ind w:left="840" w:hanging="420"/>
       </w:pPr>
       <w:rPr>
-        <w:rFonts w:ascii="Wingdings" w:hAnsi="Wingdings" w:hint="default"/>
+        <w:rFonts w:hint="default" w:ascii="Wingdings" w:hAnsi="Wingdings"/>
         <w:sz w:val="16"/>
       </w:rPr>
     </w:lvl>
-    <w:lvl w:ilvl="2">
+    <w:lvl w:ilvl="2" w:tentative="0">
       <w:start w:val="1"/>
       <w:numFmt w:val="bullet"/>
       <w:lvlText w:val=""/>
@@ -10496,10 +9234,10 @@
         <w:ind w:left="1260" w:hanging="420"/>
       </w:pPr>
       <w:rPr>
-        <w:rFonts w:ascii="Wingdings" w:hAnsi="Wingdings" w:hint="default"/>
+        <w:rFonts w:hint="default" w:ascii="Wingdings" w:hAnsi="Wingdings"/>
       </w:rPr>
     </w:lvl>
-    <w:lvl w:ilvl="3">
+    <w:lvl w:ilvl="3" w:tentative="0">
       <w:start w:val="1"/>
       <w:numFmt w:val="bullet"/>
       <w:lvlText w:val=""/>
@@ -10511,10 +9249,10 @@
         <w:ind w:left="1680" w:hanging="420"/>
       </w:pPr>
       <w:rPr>
-        <w:rFonts w:ascii="Wingdings" w:hAnsi="Wingdings" w:hint="default"/>
+        <w:rFonts w:hint="default" w:ascii="Wingdings" w:hAnsi="Wingdings"/>
       </w:rPr>
     </w:lvl>
-    <w:lvl w:ilvl="4">
+    <w:lvl w:ilvl="4" w:tentative="0">
       <w:start w:val="1"/>
       <w:numFmt w:val="bullet"/>
       <w:lvlText w:val=""/>
@@ -10526,10 +9264,10 @@
         <w:ind w:left="2100" w:hanging="420"/>
       </w:pPr>
       <w:rPr>
-        <w:rFonts w:ascii="Wingdings" w:hAnsi="Wingdings" w:hint="default"/>
+        <w:rFonts w:hint="default" w:ascii="Wingdings" w:hAnsi="Wingdings"/>
       </w:rPr>
     </w:lvl>
-    <w:lvl w:ilvl="5">
+    <w:lvl w:ilvl="5" w:tentative="0">
       <w:start w:val="1"/>
       <w:numFmt w:val="bullet"/>
       <w:lvlText w:val=""/>
@@ -10541,10 +9279,10 @@
         <w:ind w:left="2520" w:hanging="420"/>
       </w:pPr>
       <w:rPr>
-        <w:rFonts w:ascii="Wingdings" w:hAnsi="Wingdings" w:hint="default"/>
+        <w:rFonts w:hint="default" w:ascii="Wingdings" w:hAnsi="Wingdings"/>
       </w:rPr>
     </w:lvl>
-    <w:lvl w:ilvl="6">
+    <w:lvl w:ilvl="6" w:tentative="0">
       <w:start w:val="1"/>
       <w:numFmt w:val="bullet"/>
       <w:lvlText w:val=""/>
@@ -10556,10 +9294,10 @@
         <w:ind w:left="2940" w:hanging="420"/>
       </w:pPr>
       <w:rPr>
-        <w:rFonts w:ascii="Wingdings" w:hAnsi="Wingdings" w:hint="default"/>
+        <w:rFonts w:hint="default" w:ascii="Wingdings" w:hAnsi="Wingdings"/>
       </w:rPr>
     </w:lvl>
-    <w:lvl w:ilvl="7">
+    <w:lvl w:ilvl="7" w:tentative="0">
       <w:start w:val="1"/>
       <w:numFmt w:val="bullet"/>
       <w:lvlText w:val=""/>
@@ -10571,10 +9309,10 @@
         <w:ind w:left="3360" w:hanging="420"/>
       </w:pPr>
       <w:rPr>
-        <w:rFonts w:ascii="Wingdings" w:hAnsi="Wingdings" w:hint="default"/>
+        <w:rFonts w:hint="default" w:ascii="Wingdings" w:hAnsi="Wingdings"/>
       </w:rPr>
     </w:lvl>
-    <w:lvl w:ilvl="8">
+    <w:lvl w:ilvl="8" w:tentative="0">
       <w:start w:val="1"/>
       <w:numFmt w:val="bullet"/>
       <w:lvlText w:val=""/>
@@ -10586,7 +9324,7 @@
         <w:ind w:left="3780" w:hanging="420"/>
       </w:pPr>
       <w:rPr>
-        <w:rFonts w:ascii="Wingdings" w:hAnsi="Wingdings" w:hint="default"/>
+        <w:rFonts w:hint="default" w:ascii="Wingdings" w:hAnsi="Wingdings"/>
       </w:rPr>
     </w:lvl>
   </w:abstractNum>
@@ -10594,7 +9332,7 @@
     <w:nsid w:val="15344288"/>
     <w:multiLevelType w:val="singleLevel"/>
     <w:tmpl w:val="15344288"/>
-    <w:lvl w:ilvl="0">
+    <w:lvl w:ilvl="0" w:tentative="0">
       <w:start w:val="1"/>
       <w:numFmt w:val="bullet"/>
       <w:lvlText w:val=""/>
@@ -10606,7 +9344,7 @@
         <w:ind w:left="420" w:hanging="420"/>
       </w:pPr>
       <w:rPr>
-        <w:rFonts w:ascii="Wingdings" w:hAnsi="Wingdings" w:hint="default"/>
+        <w:rFonts w:hint="default" w:ascii="Wingdings" w:hAnsi="Wingdings"/>
       </w:rPr>
     </w:lvl>
   </w:abstractNum>
@@ -10626,178 +9364,290 @@
 </file>
 
 <file path=word/styles.xml><?xml version="1.0" encoding="utf-8"?>
-<w:styles xmlns:mc="http://schemas.openxmlformats.org/markup-compatibility/2006" xmlns:r="http://schemas.openxmlformats.org/officeDocument/2006/relationships" xmlns:w="http://schemas.openxmlformats.org/wordprocessingml/2006/main" xmlns:w14="http://schemas.microsoft.com/office/word/2010/wordml" mc:Ignorable="w14">
+<w:styles xmlns:mc="http://schemas.openxmlformats.org/markup-compatibility/2006" xmlns:o="urn:schemas-microsoft-com:office:office" xmlns:r="http://schemas.openxmlformats.org/officeDocument/2006/relationships" xmlns:m="http://schemas.openxmlformats.org/officeDocument/2006/math" xmlns:v="urn:schemas-microsoft-com:vml" xmlns:w="http://schemas.openxmlformats.org/wordprocessingml/2006/main" xmlns:w14="http://schemas.microsoft.com/office/word/2010/wordml" xmlns:w10="urn:schemas-microsoft-com:office:word" xmlns:sl="http://schemas.openxmlformats.org/schemaLibrary/2006/main" mc:Ignorable="w14">
   <w:docDefaults>
     <w:rPrDefault>
       <w:rPr>
-        <w:rFonts w:ascii="Arial" w:eastAsia="Arial" w:hAnsi="Arial" w:cs="Arial"/>
-        <w:lang w:val="es-DO" w:eastAsia="es-DO" w:bidi="ar-SA"/>
+        <w:rFonts w:ascii="Arial" w:hAnsi="Arial" w:eastAsia="Arial" w:cs="Arial"/>
       </w:rPr>
     </w:rPrDefault>
-    <w:pPrDefault>
-      <w:pPr>
-        <w:spacing w:after="200" w:line="276" w:lineRule="auto"/>
-      </w:pPr>
-    </w:pPrDefault>
+    <w:pPrDefault/>
   </w:docDefaults>
-  <w:latentStyles w:defLockedState="0" w:defUIPriority="0" w:defSemiHidden="0" w:defUnhideWhenUsed="0" w:defQFormat="0" w:count="267">
-    <w:lsdException w:name="Normal" w:qFormat="1"/>
-    <w:lsdException w:name="heading 1" w:qFormat="1"/>
-    <w:lsdException w:name="heading 2" w:semiHidden="1" w:unhideWhenUsed="1" w:qFormat="1"/>
-    <w:lsdException w:name="heading 3" w:semiHidden="1" w:unhideWhenUsed="1" w:qFormat="1"/>
-    <w:lsdException w:name="heading 4" w:semiHidden="1" w:unhideWhenUsed="1" w:qFormat="1"/>
-    <w:lsdException w:name="heading 5" w:semiHidden="1" w:unhideWhenUsed="1" w:qFormat="1"/>
-    <w:lsdException w:name="heading 6" w:semiHidden="1" w:unhideWhenUsed="1" w:qFormat="1"/>
-    <w:lsdException w:name="heading 7" w:semiHidden="1" w:unhideWhenUsed="1" w:qFormat="1"/>
-    <w:lsdException w:name="heading 8" w:semiHidden="1" w:unhideWhenUsed="1" w:qFormat="1"/>
-    <w:lsdException w:name="heading 9" w:semiHidden="1" w:unhideWhenUsed="1" w:qFormat="1"/>
-    <w:lsdException w:name="caption" w:semiHidden="1" w:unhideWhenUsed="1" w:qFormat="1"/>
-    <w:lsdException w:name="Title" w:qFormat="1"/>
-    <w:lsdException w:name="Default Paragraph Font" w:uiPriority="1" w:unhideWhenUsed="1"/>
-    <w:lsdException w:name="Subtitle" w:qFormat="1"/>
-    <w:lsdException w:name="Strong" w:qFormat="1"/>
-    <w:lsdException w:name="Emphasis" w:qFormat="1"/>
-    <w:lsdException w:name="HTML Top of Form" w:semiHidden="1" w:uiPriority="99" w:unhideWhenUsed="1"/>
-    <w:lsdException w:name="HTML Bottom of Form" w:semiHidden="1" w:uiPriority="99" w:unhideWhenUsed="1"/>
-    <w:lsdException w:name="Normal (Web)" w:uiPriority="99" w:unhideWhenUsed="1"/>
-    <w:lsdException w:name="Normal Table" w:semiHidden="1" w:uiPriority="99" w:unhideWhenUsed="1"/>
-    <w:lsdException w:name="No List" w:semiHidden="1" w:uiPriority="99" w:unhideWhenUsed="1"/>
-    <w:lsdException w:name="Outline List 1" w:semiHidden="1" w:uiPriority="99" w:unhideWhenUsed="1"/>
-    <w:lsdException w:name="Outline List 2" w:semiHidden="1" w:uiPriority="99" w:unhideWhenUsed="1"/>
-    <w:lsdException w:name="Outline List 3" w:semiHidden="1" w:uiPriority="99" w:unhideWhenUsed="1"/>
-    <w:lsdException w:name="Placeholder Text" w:semiHidden="1" w:uiPriority="99" w:unhideWhenUsed="1"/>
-    <w:lsdException w:name="No Spacing" w:semiHidden="1" w:uiPriority="99" w:unhideWhenUsed="1"/>
-    <w:lsdException w:name="Light Shading" w:uiPriority="60"/>
-    <w:lsdException w:name="Light List" w:uiPriority="61"/>
-    <w:lsdException w:name="Light Grid" w:uiPriority="62"/>
-    <w:lsdException w:name="Medium Shading 1" w:uiPriority="63"/>
-    <w:lsdException w:name="Medium Shading 2" w:uiPriority="64"/>
-    <w:lsdException w:name="Medium List 1" w:uiPriority="65"/>
-    <w:lsdException w:name="Medium List 2" w:uiPriority="66"/>
-    <w:lsdException w:name="Medium Grid 1" w:uiPriority="67"/>
-    <w:lsdException w:name="Medium Grid 2" w:uiPriority="68"/>
-    <w:lsdException w:name="Medium Grid 3" w:uiPriority="69"/>
-    <w:lsdException w:name="Dark List" w:uiPriority="70"/>
-    <w:lsdException w:name="Colorful Shading" w:uiPriority="71"/>
-    <w:lsdException w:name="Colorful List" w:uiPriority="72"/>
-    <w:lsdException w:name="Colorful Grid" w:uiPriority="73"/>
-    <w:lsdException w:name="Light Shading Accent 1" w:uiPriority="60"/>
-    <w:lsdException w:name="Light List Accent 1" w:uiPriority="61"/>
-    <w:lsdException w:name="Light Grid Accent 1" w:uiPriority="62"/>
-    <w:lsdException w:name="Medium Shading 1 Accent 1" w:uiPriority="63"/>
-    <w:lsdException w:name="Medium Shading 2 Accent 1" w:uiPriority="64"/>
-    <w:lsdException w:name="Medium List 1 Accent 1" w:uiPriority="65"/>
-    <w:lsdException w:name="Revision" w:semiHidden="1" w:uiPriority="99" w:unhideWhenUsed="1"/>
-    <w:lsdException w:name="List Paragraph" w:uiPriority="99" w:unhideWhenUsed="1"/>
-    <w:lsdException w:name="Quote" w:semiHidden="1" w:uiPriority="99" w:unhideWhenUsed="1"/>
-    <w:lsdException w:name="Intense Quote" w:semiHidden="1" w:uiPriority="99" w:unhideWhenUsed="1"/>
-    <w:lsdException w:name="Medium List 2 Accent 1" w:uiPriority="66"/>
-    <w:lsdException w:name="Medium Grid 1 Accent 1" w:uiPriority="67"/>
-    <w:lsdException w:name="Medium Grid 2 Accent 1" w:uiPriority="68"/>
-    <w:lsdException w:name="Medium Grid 3 Accent 1" w:uiPriority="69"/>
-    <w:lsdException w:name="Dark List Accent 1" w:uiPriority="70"/>
-    <w:lsdException w:name="Colorful Shading Accent 1" w:uiPriority="71"/>
-    <w:lsdException w:name="Colorful List Accent 1" w:uiPriority="72"/>
-    <w:lsdException w:name="Colorful Grid Accent 1" w:uiPriority="73"/>
-    <w:lsdException w:name="Light Shading Accent 2" w:uiPriority="60"/>
-    <w:lsdException w:name="Light List Accent 2" w:uiPriority="61"/>
-    <w:lsdException w:name="Light Grid Accent 2" w:uiPriority="62"/>
-    <w:lsdException w:name="Medium Shading 1 Accent 2" w:uiPriority="63"/>
-    <w:lsdException w:name="Medium Shading 2 Accent 2" w:uiPriority="64"/>
-    <w:lsdException w:name="Medium List 1 Accent 2" w:uiPriority="65"/>
-    <w:lsdException w:name="Medium List 2 Accent 2" w:uiPriority="66"/>
-    <w:lsdException w:name="Medium Grid 1 Accent 2" w:uiPriority="67"/>
-    <w:lsdException w:name="Medium Grid 2 Accent 2" w:uiPriority="68"/>
-    <w:lsdException w:name="Medium Grid 3 Accent 2" w:uiPriority="69"/>
-    <w:lsdException w:name="Dark List Accent 2" w:uiPriority="70"/>
-    <w:lsdException w:name="Colorful Shading Accent 2" w:uiPriority="71"/>
-    <w:lsdException w:name="Colorful List Accent 2" w:uiPriority="72"/>
-    <w:lsdException w:name="Colorful Grid Accent 2" w:uiPriority="73"/>
-    <w:lsdException w:name="Light Shading Accent 3" w:uiPriority="60"/>
-    <w:lsdException w:name="Light List Accent 3" w:uiPriority="61"/>
-    <w:lsdException w:name="Light Grid Accent 3" w:uiPriority="62"/>
-    <w:lsdException w:name="Medium Shading 1 Accent 3" w:uiPriority="63"/>
-    <w:lsdException w:name="Medium Shading 2 Accent 3" w:uiPriority="64"/>
-    <w:lsdException w:name="Medium List 1 Accent 3" w:uiPriority="65"/>
-    <w:lsdException w:name="Medium List 2 Accent 3" w:uiPriority="66"/>
-    <w:lsdException w:name="Medium Grid 1 Accent 3" w:uiPriority="67"/>
-    <w:lsdException w:name="Medium Grid 2 Accent 3" w:uiPriority="68"/>
-    <w:lsdException w:name="Medium Grid 3 Accent 3" w:uiPriority="69"/>
-    <w:lsdException w:name="Dark List Accent 3" w:uiPriority="70"/>
-    <w:lsdException w:name="Colorful Shading Accent 3" w:uiPriority="71"/>
-    <w:lsdException w:name="Colorful List Accent 3" w:uiPriority="72"/>
-    <w:lsdException w:name="Colorful Grid Accent 3" w:uiPriority="73"/>
-    <w:lsdException w:name="Light Shading Accent 4" w:uiPriority="60"/>
-    <w:lsdException w:name="Light List Accent 4" w:uiPriority="61"/>
-    <w:lsdException w:name="Light Grid Accent 4" w:uiPriority="62"/>
-    <w:lsdException w:name="Medium Shading 1 Accent 4" w:uiPriority="63"/>
-    <w:lsdException w:name="Medium Shading 2 Accent 4" w:uiPriority="64"/>
-    <w:lsdException w:name="Medium List 1 Accent 4" w:uiPriority="65"/>
-    <w:lsdException w:name="Medium List 2 Accent 4" w:uiPriority="66"/>
-    <w:lsdException w:name="Medium Grid 1 Accent 4" w:uiPriority="67"/>
-    <w:lsdException w:name="Medium Grid 2 Accent 4" w:uiPriority="68"/>
-    <w:lsdException w:name="Medium Grid 3 Accent 4" w:uiPriority="69"/>
-    <w:lsdException w:name="Dark List Accent 4" w:uiPriority="70"/>
-    <w:lsdException w:name="Colorful Shading Accent 4" w:uiPriority="71"/>
-    <w:lsdException w:name="Colorful List Accent 4" w:uiPriority="72"/>
-    <w:lsdException w:name="Colorful Grid Accent 4" w:uiPriority="73"/>
-    <w:lsdException w:name="Light Shading Accent 5" w:uiPriority="60"/>
-    <w:lsdException w:name="Light List Accent 5" w:uiPriority="61"/>
-    <w:lsdException w:name="Light Grid Accent 5" w:uiPriority="62"/>
-    <w:lsdException w:name="Medium Shading 1 Accent 5" w:uiPriority="63"/>
-    <w:lsdException w:name="Medium Shading 2 Accent 5" w:uiPriority="64"/>
-    <w:lsdException w:name="Medium List 1 Accent 5" w:uiPriority="65"/>
-    <w:lsdException w:name="Medium List 2 Accent 5" w:uiPriority="66"/>
-    <w:lsdException w:name="Medium Grid 1 Accent 5" w:uiPriority="67"/>
-    <w:lsdException w:name="Medium Grid 2 Accent 5" w:uiPriority="68"/>
-    <w:lsdException w:name="Medium Grid 3 Accent 5" w:uiPriority="69"/>
-    <w:lsdException w:name="Dark List Accent 5" w:uiPriority="70"/>
-    <w:lsdException w:name="Colorful Shading Accent 5" w:uiPriority="71"/>
-    <w:lsdException w:name="Colorful List Accent 5" w:uiPriority="72"/>
-    <w:lsdException w:name="Colorful Grid Accent 5" w:uiPriority="73"/>
-    <w:lsdException w:name="Light Shading Accent 6" w:uiPriority="60"/>
-    <w:lsdException w:name="Light List Accent 6" w:uiPriority="61"/>
-    <w:lsdException w:name="Light Grid Accent 6" w:uiPriority="62"/>
-    <w:lsdException w:name="Medium Shading 1 Accent 6" w:uiPriority="63"/>
-    <w:lsdException w:name="Medium Shading 2 Accent 6" w:uiPriority="64"/>
-    <w:lsdException w:name="Medium List 1 Accent 6" w:uiPriority="65"/>
-    <w:lsdException w:name="Medium List 2 Accent 6" w:uiPriority="66"/>
-    <w:lsdException w:name="Medium Grid 1 Accent 6" w:uiPriority="67"/>
-    <w:lsdException w:name="Medium Grid 2 Accent 6" w:uiPriority="68"/>
-    <w:lsdException w:name="Medium Grid 3 Accent 6" w:uiPriority="69"/>
-    <w:lsdException w:name="Dark List Accent 6" w:uiPriority="70"/>
-    <w:lsdException w:name="Colorful Shading Accent 6" w:uiPriority="71"/>
-    <w:lsdException w:name="Colorful List Accent 6" w:uiPriority="72"/>
-    <w:lsdException w:name="Colorful Grid Accent 6" w:uiPriority="73"/>
-    <w:lsdException w:name="Subtle Emphasis" w:uiPriority="19" w:qFormat="1"/>
-    <w:lsdException w:name="Intense Emphasis" w:uiPriority="21" w:qFormat="1"/>
-    <w:lsdException w:name="Subtle Reference" w:uiPriority="31" w:qFormat="1"/>
-    <w:lsdException w:name="Intense Reference" w:uiPriority="32" w:qFormat="1"/>
-    <w:lsdException w:name="Book Title" w:uiPriority="33" w:qFormat="1"/>
-    <w:lsdException w:name="Bibliography" w:semiHidden="1" w:uiPriority="37" w:unhideWhenUsed="1"/>
-    <w:lsdException w:name="TOC Heading" w:semiHidden="1" w:uiPriority="39" w:unhideWhenUsed="1" w:qFormat="1"/>
+  <w:latentStyles w:count="260" w:defQFormat="0" w:defUnhideWhenUsed="1" w:defSemiHidden="1" w:defUIPriority="99" w:defLockedState="0">
+    <w:lsdException w:qFormat="1" w:unhideWhenUsed="0" w:uiPriority="0" w:semiHidden="0" w:name="Normal"/>
+    <w:lsdException w:qFormat="1" w:unhideWhenUsed="0" w:uiPriority="0" w:semiHidden="0" w:name="heading 1"/>
+    <w:lsdException w:qFormat="1" w:uiPriority="0" w:name="heading 2"/>
+    <w:lsdException w:qFormat="1" w:uiPriority="0" w:name="heading 3"/>
+    <w:lsdException w:qFormat="1" w:uiPriority="0" w:name="heading 4"/>
+    <w:lsdException w:qFormat="1" w:uiPriority="0" w:name="heading 5"/>
+    <w:lsdException w:qFormat="1" w:uiPriority="0" w:name="heading 6"/>
+    <w:lsdException w:qFormat="1" w:uiPriority="0" w:name="heading 7"/>
+    <w:lsdException w:qFormat="1" w:uiPriority="0" w:name="heading 8"/>
+    <w:lsdException w:qFormat="1" w:uiPriority="0" w:name="heading 9"/>
+    <w:lsdException w:unhideWhenUsed="0" w:uiPriority="0" w:semiHidden="0" w:name="index 1"/>
+    <w:lsdException w:unhideWhenUsed="0" w:uiPriority="0" w:semiHidden="0" w:name="index 2"/>
+    <w:lsdException w:unhideWhenUsed="0" w:uiPriority="0" w:semiHidden="0" w:name="index 3"/>
+    <w:lsdException w:unhideWhenUsed="0" w:uiPriority="0" w:semiHidden="0" w:name="index 4"/>
+    <w:lsdException w:unhideWhenUsed="0" w:uiPriority="0" w:semiHidden="0" w:name="index 5"/>
+    <w:lsdException w:unhideWhenUsed="0" w:uiPriority="0" w:semiHidden="0" w:name="index 6"/>
+    <w:lsdException w:unhideWhenUsed="0" w:uiPriority="0" w:semiHidden="0" w:name="index 7"/>
+    <w:lsdException w:unhideWhenUsed="0" w:uiPriority="0" w:semiHidden="0" w:name="index 8"/>
+    <w:lsdException w:unhideWhenUsed="0" w:uiPriority="0" w:semiHidden="0" w:name="index 9"/>
+    <w:lsdException w:unhideWhenUsed="0" w:uiPriority="0" w:semiHidden="0" w:name="toc 1"/>
+    <w:lsdException w:unhideWhenUsed="0" w:uiPriority="0" w:semiHidden="0" w:name="toc 2"/>
+    <w:lsdException w:unhideWhenUsed="0" w:uiPriority="0" w:semiHidden="0" w:name="toc 3"/>
+    <w:lsdException w:unhideWhenUsed="0" w:uiPriority="0" w:semiHidden="0" w:name="toc 4"/>
+    <w:lsdException w:unhideWhenUsed="0" w:uiPriority="0" w:semiHidden="0" w:name="toc 5"/>
+    <w:lsdException w:unhideWhenUsed="0" w:uiPriority="0" w:semiHidden="0" w:name="toc 6"/>
+    <w:lsdException w:unhideWhenUsed="0" w:uiPriority="0" w:semiHidden="0" w:name="toc 7"/>
+    <w:lsdException w:unhideWhenUsed="0" w:uiPriority="0" w:semiHidden="0" w:name="toc 8"/>
+    <w:lsdException w:unhideWhenUsed="0" w:uiPriority="0" w:semiHidden="0" w:name="toc 9"/>
+    <w:lsdException w:unhideWhenUsed="0" w:uiPriority="0" w:semiHidden="0" w:name="Normal Indent"/>
+    <w:lsdException w:unhideWhenUsed="0" w:uiPriority="0" w:semiHidden="0" w:name="footnote text"/>
+    <w:lsdException w:unhideWhenUsed="0" w:uiPriority="0" w:semiHidden="0" w:name="annotation text"/>
+    <w:lsdException w:unhideWhenUsed="0" w:uiPriority="0" w:semiHidden="0" w:name="header"/>
+    <w:lsdException w:unhideWhenUsed="0" w:uiPriority="0" w:semiHidden="0" w:name="footer"/>
+    <w:lsdException w:unhideWhenUsed="0" w:uiPriority="0" w:semiHidden="0" w:name="index heading"/>
+    <w:lsdException w:qFormat="1" w:uiPriority="0" w:name="caption"/>
+    <w:lsdException w:unhideWhenUsed="0" w:uiPriority="0" w:semiHidden="0" w:name="table of figures"/>
+    <w:lsdException w:unhideWhenUsed="0" w:uiPriority="0" w:semiHidden="0" w:name="envelope address"/>
+    <w:lsdException w:unhideWhenUsed="0" w:uiPriority="0" w:semiHidden="0" w:name="envelope return"/>
+    <w:lsdException w:unhideWhenUsed="0" w:uiPriority="0" w:semiHidden="0" w:name="footnote reference"/>
+    <w:lsdException w:unhideWhenUsed="0" w:uiPriority="0" w:semiHidden="0" w:name="annotation reference"/>
+    <w:lsdException w:unhideWhenUsed="0" w:uiPriority="0" w:semiHidden="0" w:name="line number"/>
+    <w:lsdException w:unhideWhenUsed="0" w:uiPriority="0" w:semiHidden="0" w:name="page number"/>
+    <w:lsdException w:unhideWhenUsed="0" w:uiPriority="0" w:semiHidden="0" w:name="endnote reference"/>
+    <w:lsdException w:unhideWhenUsed="0" w:uiPriority="0" w:semiHidden="0" w:name="endnote text"/>
+    <w:lsdException w:unhideWhenUsed="0" w:uiPriority="0" w:semiHidden="0" w:name="table of authorities"/>
+    <w:lsdException w:unhideWhenUsed="0" w:uiPriority="0" w:semiHidden="0" w:name="macro"/>
+    <w:lsdException w:unhideWhenUsed="0" w:uiPriority="0" w:semiHidden="0" w:name="toa heading"/>
+    <w:lsdException w:unhideWhenUsed="0" w:uiPriority="0" w:semiHidden="0" w:name="List"/>
+    <w:lsdException w:unhideWhenUsed="0" w:uiPriority="0" w:semiHidden="0" w:name="List Bullet"/>
+    <w:lsdException w:unhideWhenUsed="0" w:uiPriority="0" w:semiHidden="0" w:name="List Number"/>
+    <w:lsdException w:unhideWhenUsed="0" w:uiPriority="0" w:semiHidden="0" w:name="List 2"/>
+    <w:lsdException w:unhideWhenUsed="0" w:uiPriority="0" w:semiHidden="0" w:name="List 3"/>
+    <w:lsdException w:unhideWhenUsed="0" w:uiPriority="0" w:semiHidden="0" w:name="List 4"/>
+    <w:lsdException w:unhideWhenUsed="0" w:uiPriority="0" w:semiHidden="0" w:name="List 5"/>
+    <w:lsdException w:unhideWhenUsed="0" w:uiPriority="0" w:semiHidden="0" w:name="List Bullet 2"/>
+    <w:lsdException w:unhideWhenUsed="0" w:uiPriority="0" w:semiHidden="0" w:name="List Bullet 3"/>
+    <w:lsdException w:unhideWhenUsed="0" w:uiPriority="0" w:semiHidden="0" w:name="List Bullet 4"/>
+    <w:lsdException w:unhideWhenUsed="0" w:uiPriority="0" w:semiHidden="0" w:name="List Bullet 5"/>
+    <w:lsdException w:unhideWhenUsed="0" w:uiPriority="0" w:semiHidden="0" w:name="List Number 2"/>
+    <w:lsdException w:unhideWhenUsed="0" w:uiPriority="0" w:semiHidden="0" w:name="List Number 3"/>
+    <w:lsdException w:unhideWhenUsed="0" w:uiPriority="0" w:semiHidden="0" w:name="List Number 4"/>
+    <w:lsdException w:unhideWhenUsed="0" w:uiPriority="0" w:semiHidden="0" w:name="List Number 5"/>
+    <w:lsdException w:qFormat="1" w:unhideWhenUsed="0" w:uiPriority="0" w:semiHidden="0" w:name="Title"/>
+    <w:lsdException w:unhideWhenUsed="0" w:uiPriority="0" w:semiHidden="0" w:name="Closing"/>
+    <w:lsdException w:unhideWhenUsed="0" w:uiPriority="0" w:semiHidden="0" w:name="Signature"/>
+    <w:lsdException w:uiPriority="1" w:name="Default Paragraph Font"/>
+    <w:lsdException w:unhideWhenUsed="0" w:uiPriority="0" w:semiHidden="0" w:name="Body Text"/>
+    <w:lsdException w:unhideWhenUsed="0" w:uiPriority="0" w:semiHidden="0" w:name="Body Text Indent"/>
+    <w:lsdException w:unhideWhenUsed="0" w:uiPriority="0" w:semiHidden="0" w:name="List Continue"/>
+    <w:lsdException w:unhideWhenUsed="0" w:uiPriority="0" w:semiHidden="0" w:name="List Continue 2"/>
+    <w:lsdException w:unhideWhenUsed="0" w:uiPriority="0" w:semiHidden="0" w:name="List Continue 3"/>
+    <w:lsdException w:unhideWhenUsed="0" w:uiPriority="0" w:semiHidden="0" w:name="List Continue 4"/>
+    <w:lsdException w:unhideWhenUsed="0" w:uiPriority="0" w:semiHidden="0" w:name="List Continue 5"/>
+    <w:lsdException w:unhideWhenUsed="0" w:uiPriority="0" w:semiHidden="0" w:name="Message Header"/>
+    <w:lsdException w:qFormat="1" w:unhideWhenUsed="0" w:uiPriority="0" w:semiHidden="0" w:name="Subtitle"/>
+    <w:lsdException w:unhideWhenUsed="0" w:uiPriority="0" w:semiHidden="0" w:name="Salutation"/>
+    <w:lsdException w:unhideWhenUsed="0" w:uiPriority="0" w:semiHidden="0" w:name="Date"/>
+    <w:lsdException w:unhideWhenUsed="0" w:uiPriority="0" w:semiHidden="0" w:name="Body Text First Indent"/>
+    <w:lsdException w:unhideWhenUsed="0" w:uiPriority="0" w:semiHidden="0" w:name="Body Text First Indent 2"/>
+    <w:lsdException w:unhideWhenUsed="0" w:uiPriority="0" w:semiHidden="0" w:name="Note Heading"/>
+    <w:lsdException w:unhideWhenUsed="0" w:uiPriority="0" w:semiHidden="0" w:name="Body Text 2"/>
+    <w:lsdException w:unhideWhenUsed="0" w:uiPriority="0" w:semiHidden="0" w:name="Body Text 3"/>
+    <w:lsdException w:unhideWhenUsed="0" w:uiPriority="0" w:semiHidden="0" w:name="Body Text Indent 2"/>
+    <w:lsdException w:unhideWhenUsed="0" w:uiPriority="0" w:semiHidden="0" w:name="Body Text Indent 3"/>
+    <w:lsdException w:unhideWhenUsed="0" w:uiPriority="0" w:semiHidden="0" w:name="Block Text"/>
+    <w:lsdException w:unhideWhenUsed="0" w:uiPriority="0" w:semiHidden="0" w:name="Hyperlink"/>
+    <w:lsdException w:unhideWhenUsed="0" w:uiPriority="0" w:semiHidden="0" w:name="FollowedHyperlink"/>
+    <w:lsdException w:qFormat="1" w:unhideWhenUsed="0" w:uiPriority="0" w:semiHidden="0" w:name="Strong"/>
+    <w:lsdException w:qFormat="1" w:unhideWhenUsed="0" w:uiPriority="0" w:semiHidden="0" w:name="Emphasis"/>
+    <w:lsdException w:unhideWhenUsed="0" w:uiPriority="0" w:semiHidden="0" w:name="Document Map"/>
+    <w:lsdException w:unhideWhenUsed="0" w:uiPriority="0" w:semiHidden="0" w:name="Plain Text"/>
+    <w:lsdException w:unhideWhenUsed="0" w:uiPriority="0" w:semiHidden="0" w:name="E-mail Signature"/>
+    <w:lsdException w:uiPriority="99" w:semiHidden="0" w:name="Normal (Web)"/>
+    <w:lsdException w:unhideWhenUsed="0" w:uiPriority="0" w:semiHidden="0" w:name="HTML Acronym"/>
+    <w:lsdException w:unhideWhenUsed="0" w:uiPriority="0" w:semiHidden="0" w:name="HTML Address"/>
+    <w:lsdException w:unhideWhenUsed="0" w:uiPriority="0" w:semiHidden="0" w:name="HTML Cite"/>
+    <w:lsdException w:unhideWhenUsed="0" w:uiPriority="0" w:semiHidden="0" w:name="HTML Code"/>
+    <w:lsdException w:unhideWhenUsed="0" w:uiPriority="0" w:semiHidden="0" w:name="HTML Definition"/>
+    <w:lsdException w:unhideWhenUsed="0" w:uiPriority="0" w:semiHidden="0" w:name="HTML Keyboard"/>
+    <w:lsdException w:unhideWhenUsed="0" w:uiPriority="0" w:semiHidden="0" w:name="HTML Preformatted"/>
+    <w:lsdException w:unhideWhenUsed="0" w:uiPriority="0" w:semiHidden="0" w:name="HTML Sample"/>
+    <w:lsdException w:unhideWhenUsed="0" w:uiPriority="0" w:semiHidden="0" w:name="HTML Typewriter"/>
+    <w:lsdException w:unhideWhenUsed="0" w:uiPriority="0" w:semiHidden="0" w:name="HTML Variable"/>
+    <w:lsdException w:uiPriority="99" w:name="Normal Table"/>
+    <w:lsdException w:unhideWhenUsed="0" w:uiPriority="0" w:semiHidden="0" w:name="annotation subject"/>
+    <w:lsdException w:unhideWhenUsed="0" w:uiPriority="0" w:semiHidden="0" w:name="Table Simple 1"/>
+    <w:lsdException w:unhideWhenUsed="0" w:uiPriority="0" w:semiHidden="0" w:name="Table Simple 2"/>
+    <w:lsdException w:unhideWhenUsed="0" w:uiPriority="0" w:semiHidden="0" w:name="Table Simple 3"/>
+    <w:lsdException w:unhideWhenUsed="0" w:uiPriority="0" w:semiHidden="0" w:name="Table Classic 1"/>
+    <w:lsdException w:unhideWhenUsed="0" w:uiPriority="0" w:semiHidden="0" w:name="Table Classic 2"/>
+    <w:lsdException w:unhideWhenUsed="0" w:uiPriority="0" w:semiHidden="0" w:name="Table Classic 3"/>
+    <w:lsdException w:unhideWhenUsed="0" w:uiPriority="0" w:semiHidden="0" w:name="Table Classic 4"/>
+    <w:lsdException w:unhideWhenUsed="0" w:uiPriority="0" w:semiHidden="0" w:name="Table Colorful 1"/>
+    <w:lsdException w:unhideWhenUsed="0" w:uiPriority="0" w:semiHidden="0" w:name="Table Colorful 2"/>
+    <w:lsdException w:unhideWhenUsed="0" w:uiPriority="0" w:semiHidden="0" w:name="Table Colorful 3"/>
+    <w:lsdException w:unhideWhenUsed="0" w:uiPriority="0" w:semiHidden="0" w:name="Table Columns 1"/>
+    <w:lsdException w:unhideWhenUsed="0" w:uiPriority="0" w:semiHidden="0" w:name="Table Columns 2"/>
+    <w:lsdException w:unhideWhenUsed="0" w:uiPriority="0" w:semiHidden="0" w:name="Table Columns 3"/>
+    <w:lsdException w:unhideWhenUsed="0" w:uiPriority="0" w:semiHidden="0" w:name="Table Columns 4"/>
+    <w:lsdException w:unhideWhenUsed="0" w:uiPriority="0" w:semiHidden="0" w:name="Table Columns 5"/>
+    <w:lsdException w:unhideWhenUsed="0" w:uiPriority="0" w:semiHidden="0" w:name="Table Grid 1"/>
+    <w:lsdException w:unhideWhenUsed="0" w:uiPriority="0" w:semiHidden="0" w:name="Table Grid 2"/>
+    <w:lsdException w:unhideWhenUsed="0" w:uiPriority="0" w:semiHidden="0" w:name="Table Grid 3"/>
+    <w:lsdException w:unhideWhenUsed="0" w:uiPriority="0" w:semiHidden="0" w:name="Table Grid 4"/>
+    <w:lsdException w:unhideWhenUsed="0" w:uiPriority="0" w:semiHidden="0" w:name="Table Grid 5"/>
+    <w:lsdException w:unhideWhenUsed="0" w:uiPriority="0" w:semiHidden="0" w:name="Table Grid 6"/>
+    <w:lsdException w:unhideWhenUsed="0" w:uiPriority="0" w:semiHidden="0" w:name="Table Grid 7"/>
+    <w:lsdException w:unhideWhenUsed="0" w:uiPriority="0" w:semiHidden="0" w:name="Table Grid 8"/>
+    <w:lsdException w:unhideWhenUsed="0" w:uiPriority="0" w:semiHidden="0" w:name="Table List 1"/>
+    <w:lsdException w:unhideWhenUsed="0" w:uiPriority="0" w:semiHidden="0" w:name="Table List 2"/>
+    <w:lsdException w:unhideWhenUsed="0" w:uiPriority="0" w:semiHidden="0" w:name="Table List 3"/>
+    <w:lsdException w:unhideWhenUsed="0" w:uiPriority="0" w:semiHidden="0" w:name="Table List 4"/>
+    <w:lsdException w:unhideWhenUsed="0" w:uiPriority="0" w:semiHidden="0" w:name="Table List 5"/>
+    <w:lsdException w:unhideWhenUsed="0" w:uiPriority="0" w:semiHidden="0" w:name="Table List 6"/>
+    <w:lsdException w:unhideWhenUsed="0" w:uiPriority="0" w:semiHidden="0" w:name="Table List 7"/>
+    <w:lsdException w:unhideWhenUsed="0" w:uiPriority="0" w:semiHidden="0" w:name="Table List 8"/>
+    <w:lsdException w:unhideWhenUsed="0" w:uiPriority="0" w:semiHidden="0" w:name="Table 3D effects 1"/>
+    <w:lsdException w:unhideWhenUsed="0" w:uiPriority="0" w:semiHidden="0" w:name="Table 3D effects 2"/>
+    <w:lsdException w:unhideWhenUsed="0" w:uiPriority="0" w:semiHidden="0" w:name="Table 3D effects 3"/>
+    <w:lsdException w:unhideWhenUsed="0" w:uiPriority="0" w:semiHidden="0" w:name="Table Contemporary"/>
+    <w:lsdException w:unhideWhenUsed="0" w:uiPriority="0" w:semiHidden="0" w:name="Table Elegant"/>
+    <w:lsdException w:unhideWhenUsed="0" w:uiPriority="0" w:semiHidden="0" w:name="Table Professional"/>
+    <w:lsdException w:unhideWhenUsed="0" w:uiPriority="0" w:semiHidden="0" w:name="Table Subtle 1"/>
+    <w:lsdException w:unhideWhenUsed="0" w:uiPriority="0" w:semiHidden="0" w:name="Table Subtle 2"/>
+    <w:lsdException w:unhideWhenUsed="0" w:uiPriority="0" w:semiHidden="0" w:name="Table Web 1"/>
+    <w:lsdException w:unhideWhenUsed="0" w:uiPriority="0" w:semiHidden="0" w:name="Table Web 2"/>
+    <w:lsdException w:unhideWhenUsed="0" w:uiPriority="0" w:semiHidden="0" w:name="Table Web 3"/>
+    <w:lsdException w:unhideWhenUsed="0" w:uiPriority="0" w:semiHidden="0" w:name="Balloon Text"/>
+    <w:lsdException w:unhideWhenUsed="0" w:uiPriority="0" w:semiHidden="0" w:name="Table Grid"/>
+    <w:lsdException w:unhideWhenUsed="0" w:uiPriority="0" w:semiHidden="0" w:name="Table Theme"/>
+    <w:lsdException w:unhideWhenUsed="0" w:uiPriority="60" w:semiHidden="0" w:name="Light Shading"/>
+    <w:lsdException w:unhideWhenUsed="0" w:uiPriority="61" w:semiHidden="0" w:name="Light List"/>
+    <w:lsdException w:unhideWhenUsed="0" w:uiPriority="62" w:semiHidden="0" w:name="Light Grid"/>
+    <w:lsdException w:unhideWhenUsed="0" w:uiPriority="63" w:semiHidden="0" w:name="Medium Shading 1"/>
+    <w:lsdException w:unhideWhenUsed="0" w:uiPriority="64" w:semiHidden="0" w:name="Medium Shading 2"/>
+    <w:lsdException w:unhideWhenUsed="0" w:uiPriority="65" w:semiHidden="0" w:name="Medium List 1"/>
+    <w:lsdException w:unhideWhenUsed="0" w:uiPriority="66" w:semiHidden="0" w:name="Medium List 2"/>
+    <w:lsdException w:unhideWhenUsed="0" w:uiPriority="67" w:semiHidden="0" w:name="Medium Grid 1"/>
+    <w:lsdException w:unhideWhenUsed="0" w:uiPriority="68" w:semiHidden="0" w:name="Medium Grid 2"/>
+    <w:lsdException w:unhideWhenUsed="0" w:uiPriority="69" w:semiHidden="0" w:name="Medium Grid 3"/>
+    <w:lsdException w:unhideWhenUsed="0" w:uiPriority="70" w:semiHidden="0" w:name="Dark List"/>
+    <w:lsdException w:unhideWhenUsed="0" w:uiPriority="71" w:semiHidden="0" w:name="Colorful Shading"/>
+    <w:lsdException w:unhideWhenUsed="0" w:uiPriority="72" w:semiHidden="0" w:name="Colorful List"/>
+    <w:lsdException w:unhideWhenUsed="0" w:uiPriority="73" w:semiHidden="0" w:name="Colorful Grid"/>
+    <w:lsdException w:unhideWhenUsed="0" w:uiPriority="60" w:semiHidden="0" w:name="Light Shading Accent 1"/>
+    <w:lsdException w:unhideWhenUsed="0" w:uiPriority="61" w:semiHidden="0" w:name="Light List Accent 1"/>
+    <w:lsdException w:unhideWhenUsed="0" w:uiPriority="62" w:semiHidden="0" w:name="Light Grid Accent 1"/>
+    <w:lsdException w:unhideWhenUsed="0" w:uiPriority="63" w:semiHidden="0" w:name="Medium Shading 1 Accent 1"/>
+    <w:lsdException w:unhideWhenUsed="0" w:uiPriority="64" w:semiHidden="0" w:name="Medium Shading 2 Accent 1"/>
+    <w:lsdException w:unhideWhenUsed="0" w:uiPriority="65" w:semiHidden="0" w:name="Medium List 1 Accent 1"/>
+    <w:lsdException w:uiPriority="99" w:semiHidden="0" w:name="List Paragraph"/>
+    <w:lsdException w:unhideWhenUsed="0" w:uiPriority="66" w:semiHidden="0" w:name="Medium List 2 Accent 1"/>
+    <w:lsdException w:unhideWhenUsed="0" w:uiPriority="67" w:semiHidden="0" w:name="Medium Grid 1 Accent 1"/>
+    <w:lsdException w:unhideWhenUsed="0" w:uiPriority="68" w:semiHidden="0" w:name="Medium Grid 2 Accent 1"/>
+    <w:lsdException w:unhideWhenUsed="0" w:uiPriority="69" w:semiHidden="0" w:name="Medium Grid 3 Accent 1"/>
+    <w:lsdException w:unhideWhenUsed="0" w:uiPriority="70" w:semiHidden="0" w:name="Dark List Accent 1"/>
+    <w:lsdException w:unhideWhenUsed="0" w:uiPriority="71" w:semiHidden="0" w:name="Colorful Shading Accent 1"/>
+    <w:lsdException w:unhideWhenUsed="0" w:uiPriority="72" w:semiHidden="0" w:name="Colorful List Accent 1"/>
+    <w:lsdException w:unhideWhenUsed="0" w:uiPriority="73" w:semiHidden="0" w:name="Colorful Grid Accent 1"/>
+    <w:lsdException w:unhideWhenUsed="0" w:uiPriority="60" w:semiHidden="0" w:name="Light Shading Accent 2"/>
+    <w:lsdException w:unhideWhenUsed="0" w:uiPriority="61" w:semiHidden="0" w:name="Light List Accent 2"/>
+    <w:lsdException w:unhideWhenUsed="0" w:uiPriority="62" w:semiHidden="0" w:name="Light Grid Accent 2"/>
+    <w:lsdException w:unhideWhenUsed="0" w:uiPriority="63" w:semiHidden="0" w:name="Medium Shading 1 Accent 2"/>
+    <w:lsdException w:unhideWhenUsed="0" w:uiPriority="64" w:semiHidden="0" w:name="Medium Shading 2 Accent 2"/>
+    <w:lsdException w:unhideWhenUsed="0" w:uiPriority="65" w:semiHidden="0" w:name="Medium List 1 Accent 2"/>
+    <w:lsdException w:unhideWhenUsed="0" w:uiPriority="66" w:semiHidden="0" w:name="Medium List 2 Accent 2"/>
+    <w:lsdException w:unhideWhenUsed="0" w:uiPriority="67" w:semiHidden="0" w:name="Medium Grid 1 Accent 2"/>
+    <w:lsdException w:unhideWhenUsed="0" w:uiPriority="68" w:semiHidden="0" w:name="Medium Grid 2 Accent 2"/>
+    <w:lsdException w:unhideWhenUsed="0" w:uiPriority="69" w:semiHidden="0" w:name="Medium Grid 3 Accent 2"/>
+    <w:lsdException w:unhideWhenUsed="0" w:uiPriority="70" w:semiHidden="0" w:name="Dark List Accent 2"/>
+    <w:lsdException w:unhideWhenUsed="0" w:uiPriority="71" w:semiHidden="0" w:name="Colorful Shading Accent 2"/>
+    <w:lsdException w:unhideWhenUsed="0" w:uiPriority="72" w:semiHidden="0" w:name="Colorful List Accent 2"/>
+    <w:lsdException w:unhideWhenUsed="0" w:uiPriority="73" w:semiHidden="0" w:name="Colorful Grid Accent 2"/>
+    <w:lsdException w:unhideWhenUsed="0" w:uiPriority="60" w:semiHidden="0" w:name="Light Shading Accent 3"/>
+    <w:lsdException w:unhideWhenUsed="0" w:uiPriority="61" w:semiHidden="0" w:name="Light List Accent 3"/>
+    <w:lsdException w:unhideWhenUsed="0" w:uiPriority="62" w:semiHidden="0" w:name="Light Grid Accent 3"/>
+    <w:lsdException w:unhideWhenUsed="0" w:uiPriority="63" w:semiHidden="0" w:name="Medium Shading 1 Accent 3"/>
+    <w:lsdException w:unhideWhenUsed="0" w:uiPriority="64" w:semiHidden="0" w:name="Medium Shading 2 Accent 3"/>
+    <w:lsdException w:unhideWhenUsed="0" w:uiPriority="65" w:semiHidden="0" w:name="Medium List 1 Accent 3"/>
+    <w:lsdException w:unhideWhenUsed="0" w:uiPriority="66" w:semiHidden="0" w:name="Medium List 2 Accent 3"/>
+    <w:lsdException w:unhideWhenUsed="0" w:uiPriority="67" w:semiHidden="0" w:name="Medium Grid 1 Accent 3"/>
+    <w:lsdException w:unhideWhenUsed="0" w:uiPriority="68" w:semiHidden="0" w:name="Medium Grid 2 Accent 3"/>
+    <w:lsdException w:unhideWhenUsed="0" w:uiPriority="69" w:semiHidden="0" w:name="Medium Grid 3 Accent 3"/>
+    <w:lsdException w:unhideWhenUsed="0" w:uiPriority="70" w:semiHidden="0" w:name="Dark List Accent 3"/>
+    <w:lsdException w:unhideWhenUsed="0" w:uiPriority="71" w:semiHidden="0" w:name="Colorful Shading Accent 3"/>
+    <w:lsdException w:unhideWhenUsed="0" w:uiPriority="72" w:semiHidden="0" w:name="Colorful List Accent 3"/>
+    <w:lsdException w:unhideWhenUsed="0" w:uiPriority="73" w:semiHidden="0" w:name="Colorful Grid Accent 3"/>
+    <w:lsdException w:unhideWhenUsed="0" w:uiPriority="60" w:semiHidden="0" w:name="Light Shading Accent 4"/>
+    <w:lsdException w:unhideWhenUsed="0" w:uiPriority="61" w:semiHidden="0" w:name="Light List Accent 4"/>
+    <w:lsdException w:unhideWhenUsed="0" w:uiPriority="62" w:semiHidden="0" w:name="Light Grid Accent 4"/>
+    <w:lsdException w:unhideWhenUsed="0" w:uiPriority="63" w:semiHidden="0" w:name="Medium Shading 1 Accent 4"/>
+    <w:lsdException w:unhideWhenUsed="0" w:uiPriority="64" w:semiHidden="0" w:name="Medium Shading 2 Accent 4"/>
+    <w:lsdException w:unhideWhenUsed="0" w:uiPriority="65" w:semiHidden="0" w:name="Medium List 1 Accent 4"/>
+    <w:lsdException w:unhideWhenUsed="0" w:uiPriority="66" w:semiHidden="0" w:name="Medium List 2 Accent 4"/>
+    <w:lsdException w:unhideWhenUsed="0" w:uiPriority="67" w:semiHidden="0" w:name="Medium Grid 1 Accent 4"/>
+    <w:lsdException w:unhideWhenUsed="0" w:uiPriority="68" w:semiHidden="0" w:name="Medium Grid 2 Accent 4"/>
+    <w:lsdException w:unhideWhenUsed="0" w:uiPriority="69" w:semiHidden="0" w:name="Medium Grid 3 Accent 4"/>
+    <w:lsdException w:unhideWhenUsed="0" w:uiPriority="70" w:semiHidden="0" w:name="Dark List Accent 4"/>
+    <w:lsdException w:unhideWhenUsed="0" w:uiPriority="71" w:semiHidden="0" w:name="Colorful Shading Accent 4"/>
+    <w:lsdException w:unhideWhenUsed="0" w:uiPriority="72" w:semiHidden="0" w:name="Colorful List Accent 4"/>
+    <w:lsdException w:unhideWhenUsed="0" w:uiPriority="73" w:semiHidden="0" w:name="Colorful Grid Accent 4"/>
+    <w:lsdException w:unhideWhenUsed="0" w:uiPriority="60" w:semiHidden="0" w:name="Light Shading Accent 5"/>
+    <w:lsdException w:unhideWhenUsed="0" w:uiPriority="61" w:semiHidden="0" w:name="Light List Accent 5"/>
+    <w:lsdException w:unhideWhenUsed="0" w:uiPriority="62" w:semiHidden="0" w:name="Light Grid Accent 5"/>
+    <w:lsdException w:unhideWhenUsed="0" w:uiPriority="63" w:semiHidden="0" w:name="Medium Shading 1 Accent 5"/>
+    <w:lsdException w:unhideWhenUsed="0" w:uiPriority="64" w:semiHidden="0" w:name="Medium Shading 2 Accent 5"/>
+    <w:lsdException w:unhideWhenUsed="0" w:uiPriority="65" w:semiHidden="0" w:name="Medium List 1 Accent 5"/>
+    <w:lsdException w:unhideWhenUsed="0" w:uiPriority="66" w:semiHidden="0" w:name="Medium List 2 Accent 5"/>
+    <w:lsdException w:unhideWhenUsed="0" w:uiPriority="67" w:semiHidden="0" w:name="Medium Grid 1 Accent 5"/>
+    <w:lsdException w:unhideWhenUsed="0" w:uiPriority="68" w:semiHidden="0" w:name="Medium Grid 2 Accent 5"/>
+    <w:lsdException w:unhideWhenUsed="0" w:uiPriority="69" w:semiHidden="0" w:name="Medium Grid 3 Accent 5"/>
+    <w:lsdException w:unhideWhenUsed="0" w:uiPriority="70" w:semiHidden="0" w:name="Dark List Accent 5"/>
+    <w:lsdException w:unhideWhenUsed="0" w:uiPriority="71" w:semiHidden="0" w:name="Colorful Shading Accent 5"/>
+    <w:lsdException w:unhideWhenUsed="0" w:uiPriority="72" w:semiHidden="0" w:name="Colorful List Accent 5"/>
+    <w:lsdException w:unhideWhenUsed="0" w:uiPriority="73" w:semiHidden="0" w:name="Colorful Grid Accent 5"/>
+    <w:lsdException w:unhideWhenUsed="0" w:uiPriority="60" w:semiHidden="0" w:name="Light Shading Accent 6"/>
+    <w:lsdException w:unhideWhenUsed="0" w:uiPriority="61" w:semiHidden="0" w:name="Light List Accent 6"/>
+    <w:lsdException w:unhideWhenUsed="0" w:uiPriority="62" w:semiHidden="0" w:name="Light Grid Accent 6"/>
+    <w:lsdException w:unhideWhenUsed="0" w:uiPriority="63" w:semiHidden="0" w:name="Medium Shading 1 Accent 6"/>
+    <w:lsdException w:unhideWhenUsed="0" w:uiPriority="64" w:semiHidden="0" w:name="Medium Shading 2 Accent 6"/>
+    <w:lsdException w:unhideWhenUsed="0" w:uiPriority="65" w:semiHidden="0" w:name="Medium List 1 Accent 6"/>
+    <w:lsdException w:unhideWhenUsed="0" w:uiPriority="66" w:semiHidden="0" w:name="Medium List 2 Accent 6"/>
+    <w:lsdException w:unhideWhenUsed="0" w:uiPriority="67" w:semiHidden="0" w:name="Medium Grid 1 Accent 6"/>
+    <w:lsdException w:unhideWhenUsed="0" w:uiPriority="68" w:semiHidden="0" w:name="Medium Grid 2 Accent 6"/>
+    <w:lsdException w:unhideWhenUsed="0" w:uiPriority="69" w:semiHidden="0" w:name="Medium Grid 3 Accent 6"/>
+    <w:lsdException w:unhideWhenUsed="0" w:uiPriority="70" w:semiHidden="0" w:name="Dark List Accent 6"/>
+    <w:lsdException w:unhideWhenUsed="0" w:uiPriority="71" w:semiHidden="0" w:name="Colorful Shading Accent 6"/>
+    <w:lsdException w:unhideWhenUsed="0" w:uiPriority="72" w:semiHidden="0" w:name="Colorful List Accent 6"/>
+    <w:lsdException w:unhideWhenUsed="0" w:uiPriority="73" w:semiHidden="0" w:name="Colorful Grid Accent 6"/>
   </w:latentStyles>
-  <w:style w:type="paragraph" w:default="1" w:styleId="Normal">
+  <w:style w:type="paragraph" w:default="1" w:styleId="1">
     <w:name w:val="Normal"/>
     <w:qFormat/>
+    <w:uiPriority w:val="0"/>
+    <w:pPr>
+      <w:spacing w:after="200" w:line="276" w:lineRule="auto"/>
+    </w:pPr>
     <w:rPr>
-      <w:rFonts w:asciiTheme="minorHAnsi" w:eastAsiaTheme="minorEastAsia" w:hAnsiTheme="minorHAnsi" w:cstheme="minorBidi"/>
-      <w:lang w:val="en-US" w:eastAsia="zh-CN"/>
+      <w:rFonts w:asciiTheme="minorHAnsi" w:hAnsiTheme="minorHAnsi" w:eastAsiaTheme="minorEastAsia" w:cstheme="minorBidi"/>
+      <w:lang w:val="en-US" w:eastAsia="zh-CN" w:bidi="ar-SA"/>
     </w:rPr>
   </w:style>
-  <w:style w:type="character" w:default="1" w:styleId="Fuentedeprrafopredeter">
+  <w:style w:type="character" w:default="1" w:styleId="3">
     <w:name w:val="Default Paragraph Font"/>
-    <w:uiPriority w:val="1"/>
     <w:semiHidden/>
     <w:unhideWhenUsed/>
+    <w:uiPriority w:val="1"/>
   </w:style>
-  <w:style w:type="table" w:default="1" w:styleId="Tablanormal">
+  <w:style w:type="table" w:default="1" w:styleId="4">
     <w:name w:val="Normal Table"/>
-    <w:uiPriority w:val="99"/>
     <w:semiHidden/>
     <w:unhideWhenUsed/>
+    <w:uiPriority w:val="99"/>
     <w:tblPr>
-      <w:tblInd w:w="0" w:type="dxa"/>
       <w:tblCellMar>
         <w:top w:w="0" w:type="dxa"/>
         <w:left w:w="108" w:type="dxa"/>
@@ -10806,17 +9656,11 @@
       </w:tblCellMar>
     </w:tblPr>
   </w:style>
-  <w:style w:type="numbering" w:default="1" w:styleId="Sinlista">
-    <w:name w:val="No List"/>
+  <w:style w:type="paragraph" w:styleId="2">
+    <w:name w:val="Normal (Web)"/>
+    <w:basedOn w:val="1"/>
+    <w:unhideWhenUsed/>
     <w:uiPriority w:val="99"/>
-    <w:semiHidden/>
-    <w:unhideWhenUsed/>
-  </w:style>
-  <w:style w:type="paragraph" w:styleId="NormalWeb">
-    <w:name w:val="Normal (Web)"/>
-    <w:basedOn w:val="Normal"/>
-    <w:uiPriority w:val="99"/>
-    <w:unhideWhenUsed/>
     <w:pPr>
       <w:spacing w:before="100" w:beforeAutospacing="1" w:after="100" w:afterAutospacing="1"/>
     </w:pPr>
@@ -10827,248 +9671,19 @@
       <w:lang w:val="es-DO" w:eastAsia="es-DO"/>
     </w:rPr>
   </w:style>
-  <w:style w:type="paragraph" w:styleId="Prrafodelista">
+  <w:style w:type="paragraph" w:styleId="5">
     <w:name w:val="List Paragraph"/>
-    <w:basedOn w:val="Normal"/>
+    <w:basedOn w:val="1"/>
+    <w:unhideWhenUsed/>
     <w:uiPriority w:val="99"/>
-    <w:unhideWhenUsed/>
     <w:pPr>
       <w:ind w:left="720"/>
       <w:contextualSpacing/>
     </w:pPr>
   </w:style>
-  <w:style w:type="table" w:customStyle="1" w:styleId="TableNormal1">
+  <w:style w:type="table" w:customStyle="1" w:styleId="6">
     <w:name w:val="Table Normal1"/>
-    <w:rPr>
-      <w:sz w:val="22"/>
-      <w:szCs w:val="22"/>
-    </w:rPr>
-    <w:tblPr>
-      <w:tblCellMar>
-        <w:top w:w="0" w:type="dxa"/>
-        <w:left w:w="0" w:type="dxa"/>
-        <w:bottom w:w="0" w:type="dxa"/>
-        <w:right w:w="0" w:type="dxa"/>
-      </w:tblCellMar>
-    </w:tblPr>
-  </w:style>
-</w:styles>
-</file>
-
-<file path=word/stylesWithEffects.xml><?xml version="1.0" encoding="utf-8"?>
-<w:styles xmlns:wpc="http://schemas.microsoft.com/office/word/2010/wordprocessingCanvas" xmlns:mc="http://schemas.openxmlformats.org/markup-compatibility/2006" xmlns:o="urn:schemas-microsoft-com:office:office" xmlns:r="http://schemas.openxmlformats.org/officeDocument/2006/relationships" xmlns:m="http://schemas.openxmlformats.org/officeDocument/2006/math" xmlns:v="urn:schemas-microsoft-com:vml" xmlns:wp14="http://schemas.microsoft.com/office/word/2010/wordprocessingDrawing" xmlns:wp="http://schemas.openxmlformats.org/drawingml/2006/wordprocessingDrawing" xmlns:w10="urn:schemas-microsoft-com:office:word" xmlns:w="http://schemas.openxmlformats.org/wordprocessingml/2006/main" xmlns:w14="http://schemas.microsoft.com/office/word/2010/wordml" xmlns:wpg="http://schemas.microsoft.com/office/word/2010/wordprocessingGroup" xmlns:wpi="http://schemas.microsoft.com/office/word/2010/wordprocessingInk" xmlns:wne="http://schemas.microsoft.com/office/word/2006/wordml" xmlns:wps="http://schemas.microsoft.com/office/word/2010/wordprocessingShape" mc:Ignorable="w14 wp14">
-  <w:docDefaults>
-    <w:rPrDefault>
-      <w:rPr>
-        <w:rFonts w:ascii="Arial" w:eastAsia="Arial" w:hAnsi="Arial" w:cs="Arial"/>
-        <w:lang w:val="es-DO" w:eastAsia="es-DO" w:bidi="ar-SA"/>
-      </w:rPr>
-    </w:rPrDefault>
-    <w:pPrDefault>
-      <w:pPr>
-        <w:spacing w:after="200" w:line="276" w:lineRule="auto"/>
-      </w:pPr>
-    </w:pPrDefault>
-  </w:docDefaults>
-  <w:latentStyles w:defLockedState="0" w:defUIPriority="0" w:defSemiHidden="0" w:defUnhideWhenUsed="0" w:defQFormat="0" w:count="267">
-    <w:lsdException w:name="Normal" w:qFormat="1"/>
-    <w:lsdException w:name="heading 1" w:qFormat="1"/>
-    <w:lsdException w:name="heading 2" w:semiHidden="1" w:unhideWhenUsed="1" w:qFormat="1"/>
-    <w:lsdException w:name="heading 3" w:semiHidden="1" w:unhideWhenUsed="1" w:qFormat="1"/>
-    <w:lsdException w:name="heading 4" w:semiHidden="1" w:unhideWhenUsed="1" w:qFormat="1"/>
-    <w:lsdException w:name="heading 5" w:semiHidden="1" w:unhideWhenUsed="1" w:qFormat="1"/>
-    <w:lsdException w:name="heading 6" w:semiHidden="1" w:unhideWhenUsed="1" w:qFormat="1"/>
-    <w:lsdException w:name="heading 7" w:semiHidden="1" w:unhideWhenUsed="1" w:qFormat="1"/>
-    <w:lsdException w:name="heading 8" w:semiHidden="1" w:unhideWhenUsed="1" w:qFormat="1"/>
-    <w:lsdException w:name="heading 9" w:semiHidden="1" w:unhideWhenUsed="1" w:qFormat="1"/>
-    <w:lsdException w:name="caption" w:semiHidden="1" w:unhideWhenUsed="1" w:qFormat="1"/>
-    <w:lsdException w:name="Title" w:qFormat="1"/>
-    <w:lsdException w:name="Default Paragraph Font" w:uiPriority="1" w:unhideWhenUsed="1"/>
-    <w:lsdException w:name="Subtitle" w:qFormat="1"/>
-    <w:lsdException w:name="Strong" w:qFormat="1"/>
-    <w:lsdException w:name="Emphasis" w:qFormat="1"/>
-    <w:lsdException w:name="HTML Top of Form" w:semiHidden="1" w:uiPriority="99" w:unhideWhenUsed="1"/>
-    <w:lsdException w:name="HTML Bottom of Form" w:semiHidden="1" w:uiPriority="99" w:unhideWhenUsed="1"/>
-    <w:lsdException w:name="Normal (Web)" w:uiPriority="99" w:unhideWhenUsed="1"/>
-    <w:lsdException w:name="Normal Table" w:semiHidden="1" w:uiPriority="99" w:unhideWhenUsed="1"/>
-    <w:lsdException w:name="No List" w:semiHidden="1" w:uiPriority="99" w:unhideWhenUsed="1"/>
-    <w:lsdException w:name="Outline List 1" w:semiHidden="1" w:uiPriority="99" w:unhideWhenUsed="1"/>
-    <w:lsdException w:name="Outline List 2" w:semiHidden="1" w:uiPriority="99" w:unhideWhenUsed="1"/>
-    <w:lsdException w:name="Outline List 3" w:semiHidden="1" w:uiPriority="99" w:unhideWhenUsed="1"/>
-    <w:lsdException w:name="Placeholder Text" w:semiHidden="1" w:uiPriority="99" w:unhideWhenUsed="1"/>
-    <w:lsdException w:name="No Spacing" w:semiHidden="1" w:uiPriority="99" w:unhideWhenUsed="1"/>
-    <w:lsdException w:name="Light Shading" w:uiPriority="60"/>
-    <w:lsdException w:name="Light List" w:uiPriority="61"/>
-    <w:lsdException w:name="Light Grid" w:uiPriority="62"/>
-    <w:lsdException w:name="Medium Shading 1" w:uiPriority="63"/>
-    <w:lsdException w:name="Medium Shading 2" w:uiPriority="64"/>
-    <w:lsdException w:name="Medium List 1" w:uiPriority="65"/>
-    <w:lsdException w:name="Medium List 2" w:uiPriority="66"/>
-    <w:lsdException w:name="Medium Grid 1" w:uiPriority="67"/>
-    <w:lsdException w:name="Medium Grid 2" w:uiPriority="68"/>
-    <w:lsdException w:name="Medium Grid 3" w:uiPriority="69"/>
-    <w:lsdException w:name="Dark List" w:uiPriority="70"/>
-    <w:lsdException w:name="Colorful Shading" w:uiPriority="71"/>
-    <w:lsdException w:name="Colorful List" w:uiPriority="72"/>
-    <w:lsdException w:name="Colorful Grid" w:uiPriority="73"/>
-    <w:lsdException w:name="Light Shading Accent 1" w:uiPriority="60"/>
-    <w:lsdException w:name="Light List Accent 1" w:uiPriority="61"/>
-    <w:lsdException w:name="Light Grid Accent 1" w:uiPriority="62"/>
-    <w:lsdException w:name="Medium Shading 1 Accent 1" w:uiPriority="63"/>
-    <w:lsdException w:name="Medium Shading 2 Accent 1" w:uiPriority="64"/>
-    <w:lsdException w:name="Medium List 1 Accent 1" w:uiPriority="65"/>
-    <w:lsdException w:name="Revision" w:semiHidden="1" w:uiPriority="99" w:unhideWhenUsed="1"/>
-    <w:lsdException w:name="List Paragraph" w:uiPriority="99" w:unhideWhenUsed="1"/>
-    <w:lsdException w:name="Quote" w:semiHidden="1" w:uiPriority="99" w:unhideWhenUsed="1"/>
-    <w:lsdException w:name="Intense Quote" w:semiHidden="1" w:uiPriority="99" w:unhideWhenUsed="1"/>
-    <w:lsdException w:name="Medium List 2 Accent 1" w:uiPriority="66"/>
-    <w:lsdException w:name="Medium Grid 1 Accent 1" w:uiPriority="67"/>
-    <w:lsdException w:name="Medium Grid 2 Accent 1" w:uiPriority="68"/>
-    <w:lsdException w:name="Medium Grid 3 Accent 1" w:uiPriority="69"/>
-    <w:lsdException w:name="Dark List Accent 1" w:uiPriority="70"/>
-    <w:lsdException w:name="Colorful Shading Accent 1" w:uiPriority="71"/>
-    <w:lsdException w:name="Colorful List Accent 1" w:uiPriority="72"/>
-    <w:lsdException w:name="Colorful Grid Accent 1" w:uiPriority="73"/>
-    <w:lsdException w:name="Light Shading Accent 2" w:uiPriority="60"/>
-    <w:lsdException w:name="Light List Accent 2" w:uiPriority="61"/>
-    <w:lsdException w:name="Light Grid Accent 2" w:uiPriority="62"/>
-    <w:lsdException w:name="Medium Shading 1 Accent 2" w:uiPriority="63"/>
-    <w:lsdException w:name="Medium Shading 2 Accent 2" w:uiPriority="64"/>
-    <w:lsdException w:name="Medium List 1 Accent 2" w:uiPriority="65"/>
-    <w:lsdException w:name="Medium List 2 Accent 2" w:uiPriority="66"/>
-    <w:lsdException w:name="Medium Grid 1 Accent 2" w:uiPriority="67"/>
-    <w:lsdException w:name="Medium Grid 2 Accent 2" w:uiPriority="68"/>
-    <w:lsdException w:name="Medium Grid 3 Accent 2" w:uiPriority="69"/>
-    <w:lsdException w:name="Dark List Accent 2" w:uiPriority="70"/>
-    <w:lsdException w:name="Colorful Shading Accent 2" w:uiPriority="71"/>
-    <w:lsdException w:name="Colorful List Accent 2" w:uiPriority="72"/>
-    <w:lsdException w:name="Colorful Grid Accent 2" w:uiPriority="73"/>
-    <w:lsdException w:name="Light Shading Accent 3" w:uiPriority="60"/>
-    <w:lsdException w:name="Light List Accent 3" w:uiPriority="61"/>
-    <w:lsdException w:name="Light Grid Accent 3" w:uiPriority="62"/>
-    <w:lsdException w:name="Medium Shading 1 Accent 3" w:uiPriority="63"/>
-    <w:lsdException w:name="Medium Shading 2 Accent 3" w:uiPriority="64"/>
-    <w:lsdException w:name="Medium List 1 Accent 3" w:uiPriority="65"/>
-    <w:lsdException w:name="Medium List 2 Accent 3" w:uiPriority="66"/>
-    <w:lsdException w:name="Medium Grid 1 Accent 3" w:uiPriority="67"/>
-    <w:lsdException w:name="Medium Grid 2 Accent 3" w:uiPriority="68"/>
-    <w:lsdException w:name="Medium Grid 3 Accent 3" w:uiPriority="69"/>
-    <w:lsdException w:name="Dark List Accent 3" w:uiPriority="70"/>
-    <w:lsdException w:name="Colorful Shading Accent 3" w:uiPriority="71"/>
-    <w:lsdException w:name="Colorful List Accent 3" w:uiPriority="72"/>
-    <w:lsdException w:name="Colorful Grid Accent 3" w:uiPriority="73"/>
-    <w:lsdException w:name="Light Shading Accent 4" w:uiPriority="60"/>
-    <w:lsdException w:name="Light List Accent 4" w:uiPriority="61"/>
-    <w:lsdException w:name="Light Grid Accent 4" w:uiPriority="62"/>
-    <w:lsdException w:name="Medium Shading 1 Accent 4" w:uiPriority="63"/>
-    <w:lsdException w:name="Medium Shading 2 Accent 4" w:uiPriority="64"/>
-    <w:lsdException w:name="Medium List 1 Accent 4" w:uiPriority="65"/>
-    <w:lsdException w:name="Medium List 2 Accent 4" w:uiPriority="66"/>
-    <w:lsdException w:name="Medium Grid 1 Accent 4" w:uiPriority="67"/>
-    <w:lsdException w:name="Medium Grid 2 Accent 4" w:uiPriority="68"/>
-    <w:lsdException w:name="Medium Grid 3 Accent 4" w:uiPriority="69"/>
-    <w:lsdException w:name="Dark List Accent 4" w:uiPriority="70"/>
-    <w:lsdException w:name="Colorful Shading Accent 4" w:uiPriority="71"/>
-    <w:lsdException w:name="Colorful List Accent 4" w:uiPriority="72"/>
-    <w:lsdException w:name="Colorful Grid Accent 4" w:uiPriority="73"/>
-    <w:lsdException w:name="Light Shading Accent 5" w:uiPriority="60"/>
-    <w:lsdException w:name="Light List Accent 5" w:uiPriority="61"/>
-    <w:lsdException w:name="Light Grid Accent 5" w:uiPriority="62"/>
-    <w:lsdException w:name="Medium Shading 1 Accent 5" w:uiPriority="63"/>
-    <w:lsdException w:name="Medium Shading 2 Accent 5" w:uiPriority="64"/>
-    <w:lsdException w:name="Medium List 1 Accent 5" w:uiPriority="65"/>
-    <w:lsdException w:name="Medium List 2 Accent 5" w:uiPriority="66"/>
-    <w:lsdException w:name="Medium Grid 1 Accent 5" w:uiPriority="67"/>
-    <w:lsdException w:name="Medium Grid 2 Accent 5" w:uiPriority="68"/>
-    <w:lsdException w:name="Medium Grid 3 Accent 5" w:uiPriority="69"/>
-    <w:lsdException w:name="Dark List Accent 5" w:uiPriority="70"/>
-    <w:lsdException w:name="Colorful Shading Accent 5" w:uiPriority="71"/>
-    <w:lsdException w:name="Colorful List Accent 5" w:uiPriority="72"/>
-    <w:lsdException w:name="Colorful Grid Accent 5" w:uiPriority="73"/>
-    <w:lsdException w:name="Light Shading Accent 6" w:uiPriority="60"/>
-    <w:lsdException w:name="Light List Accent 6" w:uiPriority="61"/>
-    <w:lsdException w:name="Light Grid Accent 6" w:uiPriority="62"/>
-    <w:lsdException w:name="Medium Shading 1 Accent 6" w:uiPriority="63"/>
-    <w:lsdException w:name="Medium Shading 2 Accent 6" w:uiPriority="64"/>
-    <w:lsdException w:name="Medium List 1 Accent 6" w:uiPriority="65"/>
-    <w:lsdException w:name="Medium List 2 Accent 6" w:uiPriority="66"/>
-    <w:lsdException w:name="Medium Grid 1 Accent 6" w:uiPriority="67"/>
-    <w:lsdException w:name="Medium Grid 2 Accent 6" w:uiPriority="68"/>
-    <w:lsdException w:name="Medium Grid 3 Accent 6" w:uiPriority="69"/>
-    <w:lsdException w:name="Dark List Accent 6" w:uiPriority="70"/>
-    <w:lsdException w:name="Colorful Shading Accent 6" w:uiPriority="71"/>
-    <w:lsdException w:name="Colorful List Accent 6" w:uiPriority="72"/>
-    <w:lsdException w:name="Colorful Grid Accent 6" w:uiPriority="73"/>
-    <w:lsdException w:name="Subtle Emphasis" w:uiPriority="19" w:qFormat="1"/>
-    <w:lsdException w:name="Intense Emphasis" w:uiPriority="21" w:qFormat="1"/>
-    <w:lsdException w:name="Subtle Reference" w:uiPriority="31" w:qFormat="1"/>
-    <w:lsdException w:name="Intense Reference" w:uiPriority="32" w:qFormat="1"/>
-    <w:lsdException w:name="Book Title" w:uiPriority="33" w:qFormat="1"/>
-    <w:lsdException w:name="Bibliography" w:semiHidden="1" w:uiPriority="37" w:unhideWhenUsed="1"/>
-    <w:lsdException w:name="TOC Heading" w:semiHidden="1" w:uiPriority="39" w:unhideWhenUsed="1" w:qFormat="1"/>
-  </w:latentStyles>
-  <w:style w:type="paragraph" w:default="1" w:styleId="Normal">
-    <w:name w:val="Normal"/>
-    <w:qFormat/>
-    <w:rPr>
-      <w:rFonts w:asciiTheme="minorHAnsi" w:eastAsiaTheme="minorEastAsia" w:hAnsiTheme="minorHAnsi" w:cstheme="minorBidi"/>
-      <w:lang w:val="en-US" w:eastAsia="zh-CN"/>
-    </w:rPr>
-  </w:style>
-  <w:style w:type="character" w:default="1" w:styleId="Fuentedeprrafopredeter">
-    <w:name w:val="Default Paragraph Font"/>
-    <w:uiPriority w:val="1"/>
-    <w:semiHidden/>
-    <w:unhideWhenUsed/>
-  </w:style>
-  <w:style w:type="table" w:default="1" w:styleId="Tablanormal">
-    <w:name w:val="Normal Table"/>
-    <w:uiPriority w:val="99"/>
-    <w:semiHidden/>
-    <w:unhideWhenUsed/>
-    <w:tblPr>
-      <w:tblInd w:w="0" w:type="dxa"/>
-      <w:tblCellMar>
-        <w:top w:w="0" w:type="dxa"/>
-        <w:left w:w="108" w:type="dxa"/>
-        <w:bottom w:w="0" w:type="dxa"/>
-        <w:right w:w="108" w:type="dxa"/>
-      </w:tblCellMar>
-    </w:tblPr>
-  </w:style>
-  <w:style w:type="numbering" w:default="1" w:styleId="Sinlista">
-    <w:name w:val="No List"/>
-    <w:uiPriority w:val="99"/>
-    <w:semiHidden/>
-    <w:unhideWhenUsed/>
-  </w:style>
-  <w:style w:type="paragraph" w:styleId="NormalWeb">
-    <w:name w:val="Normal (Web)"/>
-    <w:basedOn w:val="Normal"/>
-    <w:uiPriority w:val="99"/>
-    <w:unhideWhenUsed/>
-    <w:pPr>
-      <w:spacing w:before="100" w:beforeAutospacing="1" w:after="100" w:afterAutospacing="1"/>
-    </w:pPr>
-    <w:rPr>
-      <w:rFonts w:ascii="Times New Roman" w:hAnsi="Times New Roman" w:cs="Times New Roman"/>
-      <w:sz w:val="24"/>
-      <w:szCs w:val="24"/>
-      <w:lang w:val="es-DO" w:eastAsia="es-DO"/>
-    </w:rPr>
-  </w:style>
-  <w:style w:type="paragraph" w:styleId="Prrafodelista">
-    <w:name w:val="List Paragraph"/>
-    <w:basedOn w:val="Normal"/>
-    <w:uiPriority w:val="99"/>
-    <w:unhideWhenUsed/>
-    <w:pPr>
-      <w:ind w:left="720"/>
-      <w:contextualSpacing/>
-    </w:pPr>
-  </w:style>
-  <w:style w:type="table" w:customStyle="1" w:styleId="TableNormal1">
-    <w:name w:val="Table Normal1"/>
+    <w:uiPriority w:val="0"/>
     <w:rPr>
       <w:sz w:val="22"/>
       <w:szCs w:val="22"/>
@@ -11337,7 +9952,6 @@
     </a:fmtScheme>
   </a:themeElements>
   <a:objectDefaults/>
-  <a:extraClrSchemeLst/>
 </a:theme>
 </file>
 
@@ -11366,8 +9980,6 @@
 
 <file path=customXml/itemProps2.xml><?xml version="1.0" encoding="utf-8"?>
 <ds:datastoreItem xmlns:ds="http://schemas.openxmlformats.org/officeDocument/2006/customXml" ds:itemID="{C233510E-F65E-45F5-8729-174B4B0B766B}">
-  <ds:schemaRefs>
-    <ds:schemaRef ds:uri="http://schemas.openxmlformats.org/officeDocument/2006/bibliography"/>
-  </ds:schemaRefs>
+  <ds:schemaRefs/>
 </ds:datastoreItem>
 </file>